--- a/cd/doc/userGuide/Wersja edytowalna - DOCX/Integracja_z_BAZUS.docx
+++ b/cd/doc/userGuide/Wersja edytowalna - DOCX/Integracja_z_BAZUS.docx
@@ -97,8 +97,6 @@
         </w:rPr>
       </w:pPr>
     </w:p>
-    <w:bookmarkStart w:id="0" w:name="_GoBack"/>
-    <w:bookmarkEnd w:id="0"/>
     <w:p>
       <w:pPr>
         <w:pStyle w:val="Spistreci1"/>
@@ -130,7 +128,7 @@
         </w:rPr>
         <w:fldChar w:fldCharType="separate"/>
       </w:r>
-      <w:hyperlink w:anchor="_Toc137966468" w:history="1">
+      <w:hyperlink w:anchor="_Toc139171460" w:history="1">
         <w:r>
           <w:rPr>
             <w:rStyle w:val="Hipercze"/>
@@ -159,7 +157,7 @@
             <w:noProof/>
             <w:webHidden/>
           </w:rPr>
-          <w:instrText xml:space="preserve"> PAGEREF _Toc137966468 \h </w:instrText>
+          <w:instrText xml:space="preserve"> PAGEREF _Toc139171460 \h </w:instrText>
         </w:r>
         <w:r>
           <w:rPr>
@@ -203,7 +201,7 @@
           <w:szCs w:val="22"/>
         </w:rPr>
       </w:pPr>
-      <w:hyperlink w:anchor="_Toc137966469" w:history="1">
+      <w:hyperlink w:anchor="_Toc139171461" w:history="1">
         <w:r>
           <w:rPr>
             <w:rStyle w:val="Hipercze"/>
@@ -230,7 +228,7 @@
             <w:noProof/>
             <w:webHidden/>
           </w:rPr>
-          <w:instrText xml:space="preserve"> PAGEREF _Toc137966469 \h </w:instrText>
+          <w:instrText xml:space="preserve"> PAGEREF _Toc139171461 \h </w:instrText>
         </w:r>
         <w:r>
           <w:rPr>
@@ -274,7 +272,7 @@
           <w:szCs w:val="22"/>
         </w:rPr>
       </w:pPr>
-      <w:hyperlink w:anchor="_Toc137966470" w:history="1">
+      <w:hyperlink w:anchor="_Toc139171462" w:history="1">
         <w:r>
           <w:rPr>
             <w:rStyle w:val="Hipercze"/>
@@ -303,7 +301,7 @@
             <w:noProof/>
             <w:webHidden/>
           </w:rPr>
-          <w:instrText xml:space="preserve"> PAGEREF _Toc137966470 \h </w:instrText>
+          <w:instrText xml:space="preserve"> PAGEREF _Toc139171462 \h </w:instrText>
         </w:r>
         <w:r>
           <w:rPr>
@@ -347,7 +345,7 @@
           <w:szCs w:val="22"/>
         </w:rPr>
       </w:pPr>
-      <w:hyperlink w:anchor="_Toc137966471" w:history="1">
+      <w:hyperlink w:anchor="_Toc139171463" w:history="1">
         <w:r>
           <w:rPr>
             <w:rStyle w:val="Hipercze"/>
@@ -376,7 +374,7 @@
             <w:noProof/>
             <w:webHidden/>
           </w:rPr>
-          <w:instrText xml:space="preserve"> PAGEREF _Toc137966471 \h </w:instrText>
+          <w:instrText xml:space="preserve"> PAGEREF _Toc139171463 \h </w:instrText>
         </w:r>
         <w:r>
           <w:rPr>
@@ -420,7 +418,7 @@
           <w:szCs w:val="22"/>
         </w:rPr>
       </w:pPr>
-      <w:hyperlink w:anchor="_Toc137966472" w:history="1">
+      <w:hyperlink w:anchor="_Toc139171464" w:history="1">
         <w:r>
           <w:rPr>
             <w:rStyle w:val="Hipercze"/>
@@ -449,7 +447,7 @@
             <w:noProof/>
             <w:webHidden/>
           </w:rPr>
-          <w:instrText xml:space="preserve"> PAGEREF _Toc137966472 \h </w:instrText>
+          <w:instrText xml:space="preserve"> PAGEREF _Toc139171464 \h </w:instrText>
         </w:r>
         <w:r>
           <w:rPr>
@@ -493,7 +491,7 @@
           <w:szCs w:val="22"/>
         </w:rPr>
       </w:pPr>
-      <w:hyperlink w:anchor="_Toc137966473" w:history="1">
+      <w:hyperlink w:anchor="_Toc139171465" w:history="1">
         <w:r>
           <w:rPr>
             <w:rStyle w:val="Hipercze"/>
@@ -522,7 +520,7 @@
             <w:noProof/>
             <w:webHidden/>
           </w:rPr>
-          <w:instrText xml:space="preserve"> PAGEREF _Toc137966473 \h </w:instrText>
+          <w:instrText xml:space="preserve"> PAGEREF _Toc139171465 \h </w:instrText>
         </w:r>
         <w:r>
           <w:rPr>
@@ -566,7 +564,7 @@
           <w:szCs w:val="22"/>
         </w:rPr>
       </w:pPr>
-      <w:hyperlink w:anchor="_Toc137966474" w:history="1">
+      <w:hyperlink w:anchor="_Toc139171466" w:history="1">
         <w:r>
           <w:rPr>
             <w:rStyle w:val="Hipercze"/>
@@ -595,7 +593,7 @@
             <w:noProof/>
             <w:webHidden/>
           </w:rPr>
-          <w:instrText xml:space="preserve"> PAGEREF _Toc137966474 \h </w:instrText>
+          <w:instrText xml:space="preserve"> PAGEREF _Toc139171466 \h </w:instrText>
         </w:r>
         <w:r>
           <w:rPr>
@@ -639,7 +637,7 @@
           <w:szCs w:val="22"/>
         </w:rPr>
       </w:pPr>
-      <w:hyperlink w:anchor="_Toc137966475" w:history="1">
+      <w:hyperlink w:anchor="_Toc139171467" w:history="1">
         <w:r>
           <w:rPr>
             <w:rStyle w:val="Hipercze"/>
@@ -668,7 +666,7 @@
             <w:noProof/>
             <w:webHidden/>
           </w:rPr>
-          <w:instrText xml:space="preserve"> PAGEREF _Toc137966475 \h </w:instrText>
+          <w:instrText xml:space="preserve"> PAGEREF _Toc139171467 \h </w:instrText>
         </w:r>
         <w:r>
           <w:rPr>
@@ -709,7 +707,7 @@
           <w:szCs w:val="22"/>
         </w:rPr>
       </w:pPr>
-      <w:hyperlink w:anchor="_Toc137966476" w:history="1">
+      <w:hyperlink w:anchor="_Toc139171468" w:history="1">
         <w:r>
           <w:rPr>
             <w:rStyle w:val="Hipercze"/>
@@ -738,7 +736,7 @@
             <w:noProof/>
             <w:webHidden/>
           </w:rPr>
-          <w:instrText xml:space="preserve"> PAGEREF _Toc137966476 \h </w:instrText>
+          <w:instrText xml:space="preserve"> PAGEREF _Toc139171468 \h </w:instrText>
         </w:r>
         <w:r>
           <w:rPr>
@@ -782,7 +780,7 @@
           <w:szCs w:val="22"/>
         </w:rPr>
       </w:pPr>
-      <w:hyperlink w:anchor="_Toc137966477" w:history="1">
+      <w:hyperlink w:anchor="_Toc139171469" w:history="1">
         <w:r>
           <w:rPr>
             <w:rStyle w:val="Hipercze"/>
@@ -809,7 +807,7 @@
             <w:noProof/>
             <w:webHidden/>
           </w:rPr>
-          <w:instrText xml:space="preserve"> PAGEREF _Toc137966477 \h </w:instrText>
+          <w:instrText xml:space="preserve"> PAGEREF _Toc139171469 \h </w:instrText>
         </w:r>
         <w:r>
           <w:rPr>
@@ -853,7 +851,7 @@
           <w:szCs w:val="22"/>
         </w:rPr>
       </w:pPr>
-      <w:hyperlink w:anchor="_Toc137966478" w:history="1">
+      <w:hyperlink w:anchor="_Toc139171470" w:history="1">
         <w:r>
           <w:rPr>
             <w:rStyle w:val="Hipercze"/>
@@ -880,7 +878,7 @@
             <w:noProof/>
             <w:webHidden/>
           </w:rPr>
-          <w:instrText xml:space="preserve"> PAGEREF _Toc137966478 \h </w:instrText>
+          <w:instrText xml:space="preserve"> PAGEREF _Toc139171470 \h </w:instrText>
         </w:r>
         <w:r>
           <w:rPr>
@@ -924,7 +922,7 @@
           <w:szCs w:val="22"/>
         </w:rPr>
       </w:pPr>
-      <w:hyperlink w:anchor="_Toc137966479" w:history="1">
+      <w:hyperlink w:anchor="_Toc139171471" w:history="1">
         <w:r>
           <w:rPr>
             <w:rStyle w:val="Hipercze"/>
@@ -951,7 +949,7 @@
             <w:noProof/>
             <w:webHidden/>
           </w:rPr>
-          <w:instrText xml:space="preserve"> PAGEREF _Toc137966479 \h </w:instrText>
+          <w:instrText xml:space="preserve"> PAGEREF _Toc139171471 \h </w:instrText>
         </w:r>
         <w:r>
           <w:rPr>
@@ -995,7 +993,7 @@
           <w:szCs w:val="22"/>
         </w:rPr>
       </w:pPr>
-      <w:hyperlink w:anchor="_Toc137966480" w:history="1">
+      <w:hyperlink w:anchor="_Toc139171472" w:history="1">
         <w:r>
           <w:rPr>
             <w:rStyle w:val="Hipercze"/>
@@ -1022,7 +1020,7 @@
             <w:noProof/>
             <w:webHidden/>
           </w:rPr>
-          <w:instrText xml:space="preserve"> PAGEREF _Toc137966480 \h </w:instrText>
+          <w:instrText xml:space="preserve"> PAGEREF _Toc139171472 \h </w:instrText>
         </w:r>
         <w:r>
           <w:rPr>
@@ -1066,7 +1064,7 @@
           <w:szCs w:val="22"/>
         </w:rPr>
       </w:pPr>
-      <w:hyperlink w:anchor="_Toc137966481" w:history="1">
+      <w:hyperlink w:anchor="_Toc139171473" w:history="1">
         <w:r>
           <w:rPr>
             <w:rStyle w:val="Hipercze"/>
@@ -1094,7 +1092,7 @@
             <w:noProof/>
             <w:webHidden/>
           </w:rPr>
-          <w:instrText xml:space="preserve"> PAGEREF _Toc137966481 \h </w:instrText>
+          <w:instrText xml:space="preserve"> PAGEREF _Toc139171473 \h </w:instrText>
         </w:r>
         <w:r>
           <w:rPr>
@@ -1138,7 +1136,7 @@
           <w:szCs w:val="22"/>
         </w:rPr>
       </w:pPr>
-      <w:hyperlink w:anchor="_Toc137966482" w:history="1">
+      <w:hyperlink w:anchor="_Toc139171474" w:history="1">
         <w:r>
           <w:rPr>
             <w:rStyle w:val="Hipercze"/>
@@ -1165,7 +1163,7 @@
             <w:noProof/>
             <w:webHidden/>
           </w:rPr>
-          <w:instrText xml:space="preserve"> PAGEREF _Toc137966482 \h </w:instrText>
+          <w:instrText xml:space="preserve"> PAGEREF _Toc139171474 \h </w:instrText>
         </w:r>
         <w:r>
           <w:rPr>
@@ -1209,7 +1207,7 @@
           <w:szCs w:val="22"/>
         </w:rPr>
       </w:pPr>
-      <w:hyperlink w:anchor="_Toc137966483" w:history="1">
+      <w:hyperlink w:anchor="_Toc139171475" w:history="1">
         <w:r>
           <w:rPr>
             <w:rStyle w:val="Hipercze"/>
@@ -1236,7 +1234,7 @@
             <w:noProof/>
             <w:webHidden/>
           </w:rPr>
-          <w:instrText xml:space="preserve"> PAGEREF _Toc137966483 \h </w:instrText>
+          <w:instrText xml:space="preserve"> PAGEREF _Toc139171475 \h </w:instrText>
         </w:r>
         <w:r>
           <w:rPr>
@@ -1280,7 +1278,7 @@
           <w:szCs w:val="22"/>
         </w:rPr>
       </w:pPr>
-      <w:hyperlink w:anchor="_Toc137966484" w:history="1">
+      <w:hyperlink w:anchor="_Toc139171476" w:history="1">
         <w:r>
           <w:rPr>
             <w:rStyle w:val="Hipercze"/>
@@ -1309,7 +1307,7 @@
             <w:noProof/>
             <w:webHidden/>
           </w:rPr>
-          <w:instrText xml:space="preserve"> PAGEREF _Toc137966484 \h </w:instrText>
+          <w:instrText xml:space="preserve"> PAGEREF _Toc139171476 \h </w:instrText>
         </w:r>
         <w:r>
           <w:rPr>
@@ -1353,7 +1351,7 @@
           <w:szCs w:val="22"/>
         </w:rPr>
       </w:pPr>
-      <w:hyperlink w:anchor="_Toc137966485" w:history="1">
+      <w:hyperlink w:anchor="_Toc139171477" w:history="1">
         <w:r>
           <w:rPr>
             <w:rStyle w:val="Hipercze"/>
@@ -1382,7 +1380,7 @@
             <w:noProof/>
             <w:webHidden/>
           </w:rPr>
-          <w:instrText xml:space="preserve"> PAGEREF _Toc137966485 \h </w:instrText>
+          <w:instrText xml:space="preserve"> PAGEREF _Toc139171477 \h </w:instrText>
         </w:r>
         <w:r>
           <w:rPr>
@@ -1426,7 +1424,7 @@
           <w:szCs w:val="22"/>
         </w:rPr>
       </w:pPr>
-      <w:hyperlink w:anchor="_Toc137966486" w:history="1">
+      <w:hyperlink w:anchor="_Toc139171478" w:history="1">
         <w:r>
           <w:rPr>
             <w:rStyle w:val="Hipercze"/>
@@ -1462,7 +1460,7 @@
             <w:noProof/>
             <w:webHidden/>
           </w:rPr>
-          <w:instrText xml:space="preserve"> PAGEREF _Toc137966486 \h </w:instrText>
+          <w:instrText xml:space="preserve"> PAGEREF _Toc139171478 \h </w:instrText>
         </w:r>
         <w:r>
           <w:rPr>
@@ -1506,7 +1504,7 @@
           <w:szCs w:val="22"/>
         </w:rPr>
       </w:pPr>
-      <w:hyperlink w:anchor="_Toc137966487" w:history="1">
+      <w:hyperlink w:anchor="_Toc139171479" w:history="1">
         <w:r>
           <w:rPr>
             <w:rStyle w:val="Hipercze"/>
@@ -1514,7 +1512,25 @@
             <w:noProof/>
             <w:lang w:val="en-GB" w:eastAsia="en-US"/>
           </w:rPr>
-          <w:t>ORA-00001: unique constraint (LEC_NAME_UI, LEC_ABBREVIATION_I, SUB_NAME_UI, GRO_ABBREVIATION_I, SUB_ABBREVIATION_I, ROOM_UK) violated</w:t>
+          <w:t>ORA-00001: unique</w:t>
+        </w:r>
+        <w:r>
+          <w:rPr>
+            <w:rStyle w:val="Hipercze"/>
+            <w:rFonts w:eastAsiaTheme="minorHAnsi"/>
+            <w:noProof/>
+            <w:lang w:val="en-GB" w:eastAsia="en-US"/>
+          </w:rPr>
+          <w:t xml:space="preserve"> </w:t>
+        </w:r>
+        <w:r>
+          <w:rPr>
+            <w:rStyle w:val="Hipercze"/>
+            <w:rFonts w:eastAsiaTheme="minorHAnsi"/>
+            <w:noProof/>
+            <w:lang w:val="en-GB" w:eastAsia="en-US"/>
+          </w:rPr>
+          <w:t>constraint (LEC_NAME_UI, LEC_ABBREVIATION_I, SUB_NAME_UI, GRO_ABBREVIATION_I, SUB_ABBREVIATION_I, ROOM_UK) violated</w:t>
         </w:r>
         <w:r>
           <w:rPr>
@@ -1535,7 +1551,7 @@
             <w:noProof/>
             <w:webHidden/>
           </w:rPr>
-          <w:instrText xml:space="preserve"> PAGEREF _Toc137966487 \h </w:instrText>
+          <w:instrText xml:space="preserve"> PAGEREF _Toc139171479 \h </w:instrText>
         </w:r>
         <w:r>
           <w:rPr>
@@ -1579,7 +1595,7 @@
           <w:szCs w:val="22"/>
         </w:rPr>
       </w:pPr>
-      <w:hyperlink w:anchor="_Toc137966488" w:history="1">
+      <w:hyperlink w:anchor="_Toc139171480" w:history="1">
         <w:r>
           <w:rPr>
             <w:rStyle w:val="Hipercze"/>
@@ -1608,7 +1624,7 @@
             <w:noProof/>
             <w:webHidden/>
           </w:rPr>
-          <w:instrText xml:space="preserve"> PAGEREF _Toc137966488 \h </w:instrText>
+          <w:instrText xml:space="preserve"> PAGEREF _Toc139171480 \h </w:instrText>
         </w:r>
         <w:r>
           <w:rPr>
@@ -1652,7 +1668,7 @@
           <w:szCs w:val="22"/>
         </w:rPr>
       </w:pPr>
-      <w:hyperlink w:anchor="_Toc137966489" w:history="1">
+      <w:hyperlink w:anchor="_Toc139171481" w:history="1">
         <w:r>
           <w:rPr>
             <w:rStyle w:val="Hipercze"/>
@@ -1681,7 +1697,7 @@
             <w:noProof/>
             <w:webHidden/>
           </w:rPr>
-          <w:instrText xml:space="preserve"> PAGEREF _Toc137966489 \h </w:instrText>
+          <w:instrText xml:space="preserve"> PAGEREF _Toc139171481 \h </w:instrText>
         </w:r>
         <w:r>
           <w:rPr>
@@ -1725,7 +1741,7 @@
           <w:szCs w:val="22"/>
         </w:rPr>
       </w:pPr>
-      <w:hyperlink w:anchor="_Toc137966490" w:history="1">
+      <w:hyperlink w:anchor="_Toc139171482" w:history="1">
         <w:r>
           <w:rPr>
             <w:rStyle w:val="Hipercze"/>
@@ -1754,7 +1770,7 @@
             <w:noProof/>
             <w:webHidden/>
           </w:rPr>
-          <w:instrText xml:space="preserve"> PAGEREF _Toc137966490 \h </w:instrText>
+          <w:instrText xml:space="preserve"> PAGEREF _Toc139171482 \h </w:instrText>
         </w:r>
         <w:r>
           <w:rPr>
@@ -1801,7 +1817,7 @@
         </w:rPr>
         <w:fldChar w:fldCharType="end"/>
       </w:r>
-      <w:bookmarkStart w:id="1" w:name="_Toc137966468"/>
+      <w:bookmarkStart w:id="0" w:name="_Toc139171460"/>
       <w:r>
         <w:rPr>
           <w:rFonts w:ascii="Times New Roman" w:eastAsiaTheme="minorHAnsi" w:hAnsi="Times New Roman" w:cs="Times New Roman"/>
@@ -1809,7 +1825,7 @@
         </w:rPr>
         <w:t>Opis funkcjonalny</w:t>
       </w:r>
-      <w:bookmarkEnd w:id="1"/>
+      <w:bookmarkEnd w:id="0"/>
     </w:p>
     <w:p>
       <w:pPr>
@@ -2146,14 +2162,14 @@
           <w:rFonts w:ascii="Times New Roman" w:hAnsi="Times New Roman" w:cs="Times New Roman"/>
         </w:rPr>
       </w:pPr>
-      <w:bookmarkStart w:id="2" w:name="_Toc137966469"/>
+      <w:bookmarkStart w:id="1" w:name="_Toc139171461"/>
       <w:r>
         <w:t xml:space="preserve">Wprowadzenie danych w </w:t>
       </w:r>
       <w:r>
         <w:t>BAZUS</w:t>
       </w:r>
-      <w:bookmarkEnd w:id="2"/>
+      <w:bookmarkEnd w:id="1"/>
     </w:p>
     <w:p>
       <w:pPr>
@@ -3254,13 +3270,87 @@
           <w:lang w:eastAsia="en-US"/>
         </w:rPr>
       </w:pPr>
-      <w:bookmarkStart w:id="3" w:name="_Toc137966470"/>
+      <w:bookmarkStart w:id="2" w:name="_Toc139171462"/>
       <w:r>
         <w:rPr>
           <w:rFonts w:eastAsiaTheme="minorHAnsi"/>
           <w:lang w:eastAsia="en-US"/>
         </w:rPr>
         <w:t>Relacje pomiędzy grupami</w:t>
+      </w:r>
+      <w:bookmarkEnd w:id="2"/>
+    </w:p>
+    <w:p>
+      <w:pPr>
+        <w:spacing w:line="276" w:lineRule="auto"/>
+        <w:rPr>
+          <w:rFonts w:eastAsiaTheme="minorHAnsi"/>
+          <w:lang w:eastAsia="en-US"/>
+        </w:rPr>
+      </w:pPr>
+      <w:r>
+        <w:rPr>
+          <w:rFonts w:eastAsiaTheme="minorHAnsi"/>
+          <w:lang w:eastAsia="en-US"/>
+        </w:rPr>
+        <w:t>Relacje pomiędzy grupami (nadrzędny, podrzędny) nie są importowane z BAZUS.</w:t>
+      </w:r>
+    </w:p>
+    <w:p>
+      <w:pPr>
+        <w:spacing w:line="276" w:lineRule="auto"/>
+        <w:rPr>
+          <w:rFonts w:eastAsiaTheme="minorHAnsi"/>
+          <w:lang w:eastAsia="en-US"/>
+        </w:rPr>
+      </w:pPr>
+      <w:r>
+        <w:rPr>
+          <w:rFonts w:eastAsiaTheme="minorHAnsi"/>
+          <w:lang w:eastAsia="en-US"/>
+        </w:rPr>
+        <w:t xml:space="preserve">Relacje należy utworzyć ręcznie w Plansoft.org. Relacje pomiędzy grupami zbudowane po stronie plansoft.org nie są przenoszone do </w:t>
+      </w:r>
+      <w:proofErr w:type="spellStart"/>
+      <w:r>
+        <w:rPr>
+          <w:rFonts w:eastAsiaTheme="minorHAnsi"/>
+          <w:lang w:eastAsia="en-US"/>
+        </w:rPr>
+        <w:t>BAZUSa</w:t>
+      </w:r>
+      <w:proofErr w:type="spellEnd"/>
+      <w:r>
+        <w:rPr>
+          <w:rFonts w:eastAsiaTheme="minorHAnsi"/>
+          <w:lang w:eastAsia="en-US"/>
+        </w:rPr>
+        <w:t xml:space="preserve"> (nie są brane pod uwagę). </w:t>
+      </w:r>
+    </w:p>
+    <w:p>
+      <w:pPr>
+        <w:pStyle w:val="Nagwek2"/>
+        <w:spacing w:line="276" w:lineRule="auto"/>
+        <w:rPr>
+          <w:rFonts w:eastAsiaTheme="minorHAnsi"/>
+          <w:lang w:eastAsia="en-US"/>
+        </w:rPr>
+      </w:pPr>
+      <w:bookmarkStart w:id="3" w:name="_Toc139171463"/>
+      <w:r>
+        <w:rPr>
+          <w:rFonts w:eastAsiaTheme="minorHAnsi"/>
+          <w:lang w:eastAsia="en-US"/>
+        </w:rPr>
+        <w:t>Pobranie danych do Plansoft.org</w:t>
+      </w:r>
+      <w:r>
+        <w:rPr>
+          <w:rFonts w:eastAsiaTheme="minorHAnsi"/>
+          <w:lang w:eastAsia="en-US"/>
+        </w:rPr>
+        <w:t>- harmonogram</w:t>
       </w:r>
       <w:bookmarkEnd w:id="3"/>
     </w:p>
@@ -3277,80 +3367,6 @@
           <w:rFonts w:eastAsiaTheme="minorHAnsi"/>
           <w:lang w:eastAsia="en-US"/>
         </w:rPr>
-        <w:t>Relacje pomiędzy grupami (nadrzędny, podrzędny) nie są importowane z BAZUS.</w:t>
-      </w:r>
-    </w:p>
-    <w:p>
-      <w:pPr>
-        <w:spacing w:line="276" w:lineRule="auto"/>
-        <w:rPr>
-          <w:rFonts w:eastAsiaTheme="minorHAnsi"/>
-          <w:lang w:eastAsia="en-US"/>
-        </w:rPr>
-      </w:pPr>
-      <w:r>
-        <w:rPr>
-          <w:rFonts w:eastAsiaTheme="minorHAnsi"/>
-          <w:lang w:eastAsia="en-US"/>
-        </w:rPr>
-        <w:t xml:space="preserve">Relacje należy utworzyć ręcznie w Plansoft.org. Relacje pomiędzy grupami zbudowane po stronie plansoft.org nie są przenoszone do </w:t>
-      </w:r>
-      <w:proofErr w:type="spellStart"/>
-      <w:r>
-        <w:rPr>
-          <w:rFonts w:eastAsiaTheme="minorHAnsi"/>
-          <w:lang w:eastAsia="en-US"/>
-        </w:rPr>
-        <w:t>BAZUSa</w:t>
-      </w:r>
-      <w:proofErr w:type="spellEnd"/>
-      <w:r>
-        <w:rPr>
-          <w:rFonts w:eastAsiaTheme="minorHAnsi"/>
-          <w:lang w:eastAsia="en-US"/>
-        </w:rPr>
-        <w:t xml:space="preserve"> (nie są brane pod uwagę). </w:t>
-      </w:r>
-    </w:p>
-    <w:p>
-      <w:pPr>
-        <w:pStyle w:val="Nagwek2"/>
-        <w:spacing w:line="276" w:lineRule="auto"/>
-        <w:rPr>
-          <w:rFonts w:eastAsiaTheme="minorHAnsi"/>
-          <w:lang w:eastAsia="en-US"/>
-        </w:rPr>
-      </w:pPr>
-      <w:bookmarkStart w:id="4" w:name="_Toc137966471"/>
-      <w:r>
-        <w:rPr>
-          <w:rFonts w:eastAsiaTheme="minorHAnsi"/>
-          <w:lang w:eastAsia="en-US"/>
-        </w:rPr>
-        <w:t>Pobranie danych do Plansoft.org</w:t>
-      </w:r>
-      <w:r>
-        <w:rPr>
-          <w:rFonts w:eastAsiaTheme="minorHAnsi"/>
-          <w:lang w:eastAsia="en-US"/>
-        </w:rPr>
-        <w:t>- harmonogram</w:t>
-      </w:r>
-      <w:bookmarkEnd w:id="4"/>
-    </w:p>
-    <w:p>
-      <w:pPr>
-        <w:spacing w:line="276" w:lineRule="auto"/>
-        <w:rPr>
-          <w:rFonts w:eastAsiaTheme="minorHAnsi"/>
-          <w:lang w:eastAsia="en-US"/>
-        </w:rPr>
-      </w:pPr>
-      <w:r>
-        <w:rPr>
-          <w:rFonts w:eastAsiaTheme="minorHAnsi"/>
-          <w:lang w:eastAsia="en-US"/>
-        </w:rPr>
         <w:t xml:space="preserve">Synchronizacja </w:t>
       </w:r>
       <w:r>
@@ -3567,7 +3583,7 @@
           <w:lang w:eastAsia="en-US"/>
         </w:rPr>
       </w:pPr>
-      <w:bookmarkStart w:id="5" w:name="_Toc137966472"/>
+      <w:bookmarkStart w:id="4" w:name="_Toc139171464"/>
       <w:r>
         <w:rPr>
           <w:rFonts w:eastAsiaTheme="minorHAnsi"/>
@@ -3575,7 +3591,7 @@
         </w:rPr>
         <w:t>Jak sprawdzić, czy przesyłanie danych działa?</w:t>
       </w:r>
-      <w:bookmarkEnd w:id="5"/>
+      <w:bookmarkEnd w:id="4"/>
     </w:p>
     <w:p>
       <w:pPr>
@@ -3732,7 +3748,7 @@
           <w:lang w:eastAsia="en-US"/>
         </w:rPr>
       </w:pPr>
-      <w:bookmarkStart w:id="6" w:name="_Toc137966473"/>
+      <w:bookmarkStart w:id="5" w:name="_Toc139171465"/>
       <w:r>
         <w:rPr>
           <w:rFonts w:eastAsiaTheme="minorHAnsi"/>
@@ -3740,7 +3756,7 @@
         </w:rPr>
         <w:t>Planujemy zajęcia!</w:t>
       </w:r>
-      <w:bookmarkEnd w:id="6"/>
+      <w:bookmarkEnd w:id="5"/>
     </w:p>
     <w:p>
       <w:pPr>
@@ -3774,7 +3790,7 @@
           <w:lang w:eastAsia="en-US"/>
         </w:rPr>
       </w:pPr>
-      <w:bookmarkStart w:id="7" w:name="_Toc137966474"/>
+      <w:bookmarkStart w:id="6" w:name="_Toc139171466"/>
       <w:r>
         <w:rPr>
           <w:rFonts w:eastAsiaTheme="minorHAnsi"/>
@@ -3789,7 +3805,7 @@
         </w:rPr>
         <w:t>BAZUS</w:t>
       </w:r>
-      <w:bookmarkEnd w:id="7"/>
+      <w:bookmarkEnd w:id="6"/>
     </w:p>
     <w:p>
       <w:pPr>
@@ -4261,7 +4277,7 @@
           <w:lang w:eastAsia="en-US"/>
         </w:rPr>
       </w:pPr>
-      <w:bookmarkStart w:id="8" w:name="_Toc137966475"/>
+      <w:bookmarkStart w:id="7" w:name="_Toc139171467"/>
       <w:r>
         <w:rPr>
           <w:rFonts w:eastAsiaTheme="minorHAnsi"/>
@@ -4285,7 +4301,7 @@
         </w:rPr>
         <w:t>?</w:t>
       </w:r>
-      <w:bookmarkEnd w:id="8"/>
+      <w:bookmarkEnd w:id="7"/>
     </w:p>
     <w:p>
       <w:pPr>
@@ -4531,7 +4547,7 @@
           <w:lang w:eastAsia="en-US"/>
         </w:rPr>
       </w:pPr>
-      <w:bookmarkStart w:id="9" w:name="_Toc137966476"/>
+      <w:bookmarkStart w:id="8" w:name="_Toc139171468"/>
       <w:r>
         <w:rPr>
           <w:rFonts w:ascii="Times New Roman" w:eastAsiaTheme="minorHAnsi" w:hAnsi="Times New Roman" w:cs="Times New Roman"/>
@@ -4546,18 +4562,18 @@
         </w:rPr>
         <w:t>: szczegóły techniczne</w:t>
       </w:r>
-      <w:bookmarkEnd w:id="9"/>
+      <w:bookmarkEnd w:id="8"/>
     </w:p>
     <w:p>
       <w:pPr>
         <w:pStyle w:val="Nagwek2"/>
         <w:spacing w:line="276" w:lineRule="auto"/>
       </w:pPr>
-      <w:bookmarkStart w:id="10" w:name="_Toc137966477"/>
+      <w:bookmarkStart w:id="9" w:name="_Toc139171469"/>
       <w:r>
         <w:t>Jak to zostało zrobione?</w:t>
       </w:r>
-      <w:bookmarkEnd w:id="10"/>
+      <w:bookmarkEnd w:id="9"/>
     </w:p>
     <w:p>
       <w:pPr>
@@ -5010,11 +5026,11 @@
         <w:pStyle w:val="Nagwek3"/>
         <w:spacing w:line="276" w:lineRule="auto"/>
       </w:pPr>
-      <w:bookmarkStart w:id="11" w:name="_Toc137966478"/>
+      <w:bookmarkStart w:id="10" w:name="_Toc139171470"/>
       <w:r>
         <w:t>Przesłanie danych słownikowych</w:t>
       </w:r>
-      <w:bookmarkEnd w:id="11"/>
+      <w:bookmarkEnd w:id="10"/>
     </w:p>
     <w:p>
       <w:pPr>
@@ -5947,11 +5963,11 @@
         <w:pStyle w:val="Nagwek3"/>
         <w:spacing w:line="276" w:lineRule="auto"/>
       </w:pPr>
-      <w:bookmarkStart w:id="12" w:name="_Toc137966479"/>
+      <w:bookmarkStart w:id="11" w:name="_Toc139171471"/>
       <w:r>
         <w:t>Przesłanie planu studiów</w:t>
       </w:r>
-      <w:bookmarkEnd w:id="12"/>
+      <w:bookmarkEnd w:id="11"/>
     </w:p>
     <w:p>
       <w:pPr>
@@ -7151,11 +7167,11 @@
         <w:pStyle w:val="Nagwek3"/>
         <w:spacing w:line="276" w:lineRule="auto"/>
       </w:pPr>
-      <w:bookmarkStart w:id="13" w:name="_Toc137966480"/>
+      <w:bookmarkStart w:id="12" w:name="_Toc139171472"/>
       <w:r>
         <w:t>Odesłanie ułożonego rozkładu zajęć</w:t>
       </w:r>
-      <w:bookmarkEnd w:id="13"/>
+      <w:bookmarkEnd w:id="12"/>
     </w:p>
     <w:p>
       <w:pPr>
@@ -7643,6 +7659,7 @@
                 <w:lang w:val="en-GB"/>
               </w:rPr>
             </w:pPr>
+            <w:bookmarkStart w:id="13" w:name="_GoBack" w:colFirst="2" w:colLast="2"/>
             <w:r>
               <w:rPr>
                 <w:sz w:val="18"/>
@@ -8268,6 +8285,7 @@
           </w:p>
         </w:tc>
       </w:tr>
+      <w:bookmarkEnd w:id="13"/>
     </w:tbl>
     <w:p>
       <w:pPr>
@@ -8285,7 +8303,7 @@
           <w:lang w:val="en-GB"/>
         </w:rPr>
       </w:pPr>
-      <w:bookmarkStart w:id="14" w:name="_Toc137966481"/>
+      <w:bookmarkStart w:id="14" w:name="_Toc139171473"/>
       <w:proofErr w:type="spellStart"/>
       <w:r>
         <w:rPr>
@@ -9293,7 +9311,7 @@
         <w:pStyle w:val="Nagwek3"/>
         <w:spacing w:line="276" w:lineRule="auto"/>
       </w:pPr>
-      <w:bookmarkStart w:id="15" w:name="_Toc137966482"/>
+      <w:bookmarkStart w:id="15" w:name="_Toc139171474"/>
       <w:r>
         <w:t xml:space="preserve">Zastosowany </w:t>
       </w:r>
@@ -9389,7 +9407,7 @@
         <w:pStyle w:val="Nagwek2"/>
         <w:spacing w:line="276" w:lineRule="auto"/>
       </w:pPr>
-      <w:bookmarkStart w:id="16" w:name="_Toc137966483"/>
+      <w:bookmarkStart w:id="16" w:name="_Toc139171475"/>
       <w:r>
         <w:t xml:space="preserve">Instalacja </w:t>
       </w:r>
@@ -13484,7 +13502,7 @@
           <w:lang w:eastAsia="en-US"/>
         </w:rPr>
       </w:pPr>
-      <w:bookmarkStart w:id="17" w:name="_Toc137966484"/>
+      <w:bookmarkStart w:id="17" w:name="_Toc139171476"/>
       <w:r>
         <w:rPr>
           <w:rFonts w:eastAsiaTheme="minorHAnsi"/>
@@ -13644,7 +13662,7 @@
           <w:lang w:eastAsia="en-US"/>
         </w:rPr>
       </w:pPr>
-      <w:bookmarkStart w:id="18" w:name="_Toc137966485"/>
+      <w:bookmarkStart w:id="18" w:name="_Toc139171477"/>
       <w:r>
         <w:rPr>
           <w:rFonts w:ascii="Times New Roman" w:eastAsiaTheme="minorHAnsi" w:hAnsi="Times New Roman" w:cs="Times New Roman"/>
@@ -14185,7 +14203,7 @@
         <w:pStyle w:val="Nagwek3"/>
         <w:spacing w:line="276" w:lineRule="auto"/>
       </w:pPr>
-      <w:bookmarkStart w:id="19" w:name="_Toc137966486"/>
+      <w:bookmarkStart w:id="19" w:name="_Toc139171478"/>
       <w:r>
         <w:rPr>
           <w:rFonts w:eastAsiaTheme="minorHAnsi"/>
@@ -16949,7 +16967,7 @@
         <w:spacing w:line="276" w:lineRule="auto"/>
         <w:rPr>
           <w:rFonts w:eastAsiaTheme="minorHAnsi"/>
-          <w:lang w:eastAsia="en-US"/>
+          <w:lang w:val="en-GB" w:eastAsia="en-US"/>
         </w:rPr>
       </w:pPr>
     </w:p>
@@ -16962,7 +16980,7 @@
           <w:lang w:val="en-GB" w:eastAsia="en-US"/>
         </w:rPr>
       </w:pPr>
-      <w:bookmarkStart w:id="20" w:name="_Toc137966487"/>
+      <w:bookmarkStart w:id="20" w:name="_Toc139171479"/>
       <w:r>
         <w:rPr>
           <w:rFonts w:eastAsiaTheme="minorHAnsi"/>
@@ -17189,7 +17207,7 @@
               <w:spacing w:line="276" w:lineRule="auto"/>
               <w:rPr>
                 <w:rFonts w:eastAsiaTheme="minorHAnsi"/>
-                <w:lang w:val="en-GB" w:eastAsia="en-US"/>
+                <w:lang w:eastAsia="en-US"/>
               </w:rPr>
             </w:pPr>
           </w:p>
@@ -17218,7 +17236,6 @@
                 <w:color w:val="000000"/>
                 <w:sz w:val="20"/>
                 <w:szCs w:val="20"/>
-                <w:lang w:val="en-GB"/>
               </w:rPr>
             </w:pPr>
             <w:r>
@@ -17229,7 +17246,6 @@
                 <w:color w:val="0000FF"/>
                 <w:sz w:val="20"/>
                 <w:szCs w:val="20"/>
-                <w:lang w:val="en-GB"/>
               </w:rPr>
               <w:t>drop</w:t>
             </w:r>
@@ -17239,7 +17255,6 @@
                 <w:color w:val="000000"/>
                 <w:sz w:val="20"/>
                 <w:szCs w:val="20"/>
-                <w:lang w:val="en-GB"/>
               </w:rPr>
               <w:t xml:space="preserve"> </w:t>
             </w:r>
@@ -17251,7 +17266,6 @@
                 <w:color w:val="0000FF"/>
                 <w:sz w:val="20"/>
                 <w:szCs w:val="20"/>
-                <w:lang w:val="en-GB"/>
               </w:rPr>
               <w:t>index</w:t>
             </w:r>
@@ -17261,7 +17275,6 @@
                 <w:color w:val="000000"/>
                 <w:sz w:val="20"/>
                 <w:szCs w:val="20"/>
-                <w:lang w:val="en-GB"/>
               </w:rPr>
               <w:t xml:space="preserve"> LEC_NAME_UI;</w:t>
             </w:r>
@@ -17583,6 +17596,7 @@
                 <w:color w:val="000000"/>
                 <w:sz w:val="20"/>
                 <w:szCs w:val="20"/>
+                <w:lang w:val="en-GB"/>
               </w:rPr>
             </w:pPr>
             <w:r>
@@ -17593,6 +17607,7 @@
                 <w:color w:val="0000FF"/>
                 <w:sz w:val="20"/>
                 <w:szCs w:val="20"/>
+                <w:lang w:val="en-GB"/>
               </w:rPr>
               <w:t>drop</w:t>
             </w:r>
@@ -17602,6 +17617,7 @@
                 <w:color w:val="000000"/>
                 <w:sz w:val="20"/>
                 <w:szCs w:val="20"/>
+                <w:lang w:val="en-GB"/>
               </w:rPr>
               <w:t xml:space="preserve"> </w:t>
             </w:r>
@@ -17613,6 +17629,7 @@
                 <w:color w:val="0000FF"/>
                 <w:sz w:val="20"/>
                 <w:szCs w:val="20"/>
+                <w:lang w:val="en-GB"/>
               </w:rPr>
               <w:t>index</w:t>
             </w:r>
@@ -17622,6 +17639,7 @@
                 <w:color w:val="000000"/>
                 <w:sz w:val="20"/>
                 <w:szCs w:val="20"/>
+                <w:lang w:val="en-GB"/>
               </w:rPr>
               <w:t xml:space="preserve"> ROOM_UK;</w:t>
             </w:r>
@@ -22128,7 +22146,7 @@
               <w:spacing w:line="276" w:lineRule="auto"/>
               <w:rPr>
                 <w:rFonts w:eastAsiaTheme="minorHAnsi"/>
-                <w:lang w:val="en-GB" w:eastAsia="en-US"/>
+                <w:lang w:eastAsia="en-US"/>
               </w:rPr>
             </w:pPr>
           </w:p>
@@ -22137,7 +22155,7 @@
               <w:spacing w:line="276" w:lineRule="auto"/>
               <w:rPr>
                 <w:rFonts w:eastAsiaTheme="minorHAnsi"/>
-                <w:lang w:val="en-GB" w:eastAsia="en-US"/>
+                <w:lang w:eastAsia="en-US"/>
               </w:rPr>
             </w:pPr>
           </w:p>
@@ -22702,7 +22720,6 @@
                 <w:color w:val="000000"/>
                 <w:sz w:val="20"/>
                 <w:szCs w:val="20"/>
-                <w:lang w:val="en-GB"/>
               </w:rPr>
             </w:pPr>
             <w:r>
@@ -22713,7 +22730,6 @@
                 <w:color w:val="800080"/>
                 <w:sz w:val="20"/>
                 <w:szCs w:val="20"/>
-                <w:lang w:val="en-GB"/>
               </w:rPr>
               <w:t>commit</w:t>
             </w:r>
@@ -22723,7 +22739,6 @@
                 <w:color w:val="000000"/>
                 <w:sz w:val="20"/>
                 <w:szCs w:val="20"/>
-                <w:lang w:val="en-GB"/>
               </w:rPr>
               <w:t>;</w:t>
             </w:r>
@@ -22753,7 +22768,6 @@
                 <w:color w:val="000000"/>
                 <w:sz w:val="20"/>
                 <w:szCs w:val="20"/>
-                <w:lang w:val="en-GB"/>
               </w:rPr>
             </w:pPr>
             <w:r>
@@ -22764,7 +22778,6 @@
                 <w:color w:val="800080"/>
                 <w:sz w:val="20"/>
                 <w:szCs w:val="20"/>
-                <w:lang w:val="en-GB"/>
               </w:rPr>
               <w:t>end</w:t>
             </w:r>
@@ -22774,7 +22787,6 @@
                 <w:color w:val="000000"/>
                 <w:sz w:val="20"/>
                 <w:szCs w:val="20"/>
-                <w:lang w:val="en-GB"/>
               </w:rPr>
               <w:t>;</w:t>
             </w:r>
@@ -22804,7 +22816,6 @@
                 <w:color w:val="000000"/>
                 <w:sz w:val="20"/>
                 <w:szCs w:val="20"/>
-                <w:lang w:val="en-GB"/>
               </w:rPr>
             </w:pPr>
           </w:p>
@@ -23885,7 +23896,7 @@
           <w:lang w:eastAsia="en-US"/>
         </w:rPr>
       </w:pPr>
-      <w:bookmarkStart w:id="21" w:name="_Toc137966488"/>
+      <w:bookmarkStart w:id="21" w:name="_Toc139171480"/>
       <w:r>
         <w:rPr>
           <w:rFonts w:eastAsiaTheme="minorHAnsi"/>
@@ -24050,7 +24061,7 @@
           <w:lang w:eastAsia="en-US"/>
         </w:rPr>
       </w:pPr>
-      <w:bookmarkStart w:id="22" w:name="_Toc137966489"/>
+      <w:bookmarkStart w:id="22" w:name="_Toc139171481"/>
       <w:r>
         <w:rPr>
           <w:rFonts w:eastAsiaTheme="minorHAnsi"/>
@@ -27897,7 +27908,7 @@
           <w:lang w:eastAsia="en-US"/>
         </w:rPr>
       </w:pPr>
-      <w:bookmarkStart w:id="23" w:name="_Toc137966490"/>
+      <w:bookmarkStart w:id="23" w:name="_Toc139171482"/>
       <w:r>
         <w:rPr>
           <w:rFonts w:eastAsiaTheme="minorHAnsi"/>
@@ -28477,7 +28488,6 @@
         <w:docPartUnique/>
       </w:docPartObj>
     </w:sdtPr>
-    <w:sdtEndPr/>
     <w:sdtContent>
       <w:p>
         <w:pPr>
@@ -28497,7 +28507,7 @@
           <w:rPr>
             <w:noProof/>
           </w:rPr>
-          <w:t>1</w:t>
+          <w:t>7</w:t>
         </w:r>
         <w:r>
           <w:fldChar w:fldCharType="end"/>
@@ -33390,7 +33400,7 @@
 </file>
 
 <file path=customXml/itemProps1.xml><?xml version="1.0" encoding="utf-8"?>
-<ds:datastoreItem xmlns:ds="http://schemas.openxmlformats.org/officeDocument/2006/customXml" ds:itemID="{0C4D703C-0692-4AA5-83C6-F78006201E66}">
+<ds:datastoreItem xmlns:ds="http://schemas.openxmlformats.org/officeDocument/2006/customXml" ds:itemID="{053A4431-A108-4D7D-B0BF-B5AF4838DB14}">
   <ds:schemaRefs>
     <ds:schemaRef ds:uri="http://schemas.openxmlformats.org/officeDocument/2006/bibliography"/>
   </ds:schemaRefs>

--- a/cd/doc/userGuide/Wersja edytowalna - DOCX/Integracja_z_BAZUS.docx
+++ b/cd/doc/userGuide/Wersja edytowalna - DOCX/Integracja_z_BAZUS.docx
@@ -85,8 +85,10 @@
           <w:rFonts w:eastAsiaTheme="minorHAnsi"/>
           <w:lang w:eastAsia="en-US"/>
         </w:rPr>
-        <w:t>05</w:t>
-      </w:r>
+        <w:t>08</w:t>
+      </w:r>
+      <w:bookmarkStart w:id="0" w:name="_GoBack"/>
+      <w:bookmarkEnd w:id="0"/>
     </w:p>
     <w:p>
       <w:pPr>
@@ -128,7 +130,7 @@
         </w:rPr>
         <w:fldChar w:fldCharType="separate"/>
       </w:r>
-      <w:hyperlink w:anchor="_Toc139171460" w:history="1">
+      <w:hyperlink w:anchor="_Toc143591361" w:history="1">
         <w:r>
           <w:rPr>
             <w:rStyle w:val="Hipercze"/>
@@ -157,7 +159,7 @@
             <w:noProof/>
             <w:webHidden/>
           </w:rPr>
-          <w:instrText xml:space="preserve"> PAGEREF _Toc139171460 \h </w:instrText>
+          <w:instrText xml:space="preserve"> PAGEREF _Toc143591361 \h </w:instrText>
         </w:r>
         <w:r>
           <w:rPr>
@@ -201,7 +203,7 @@
           <w:szCs w:val="22"/>
         </w:rPr>
       </w:pPr>
-      <w:hyperlink w:anchor="_Toc139171461" w:history="1">
+      <w:hyperlink w:anchor="_Toc143591362" w:history="1">
         <w:r>
           <w:rPr>
             <w:rStyle w:val="Hipercze"/>
@@ -228,7 +230,7 @@
             <w:noProof/>
             <w:webHidden/>
           </w:rPr>
-          <w:instrText xml:space="preserve"> PAGEREF _Toc139171461 \h </w:instrText>
+          <w:instrText xml:space="preserve"> PAGEREF _Toc143591362 \h </w:instrText>
         </w:r>
         <w:r>
           <w:rPr>
@@ -272,7 +274,7 @@
           <w:szCs w:val="22"/>
         </w:rPr>
       </w:pPr>
-      <w:hyperlink w:anchor="_Toc139171462" w:history="1">
+      <w:hyperlink w:anchor="_Toc143591363" w:history="1">
         <w:r>
           <w:rPr>
             <w:rStyle w:val="Hipercze"/>
@@ -301,7 +303,7 @@
             <w:noProof/>
             <w:webHidden/>
           </w:rPr>
-          <w:instrText xml:space="preserve"> PAGEREF _Toc139171462 \h </w:instrText>
+          <w:instrText xml:space="preserve"> PAGEREF _Toc143591363 \h </w:instrText>
         </w:r>
         <w:r>
           <w:rPr>
@@ -345,7 +347,7 @@
           <w:szCs w:val="22"/>
         </w:rPr>
       </w:pPr>
-      <w:hyperlink w:anchor="_Toc139171463" w:history="1">
+      <w:hyperlink w:anchor="_Toc143591364" w:history="1">
         <w:r>
           <w:rPr>
             <w:rStyle w:val="Hipercze"/>
@@ -374,7 +376,7 @@
             <w:noProof/>
             <w:webHidden/>
           </w:rPr>
-          <w:instrText xml:space="preserve"> PAGEREF _Toc139171463 \h </w:instrText>
+          <w:instrText xml:space="preserve"> PAGEREF _Toc143591364 \h </w:instrText>
         </w:r>
         <w:r>
           <w:rPr>
@@ -418,7 +420,7 @@
           <w:szCs w:val="22"/>
         </w:rPr>
       </w:pPr>
-      <w:hyperlink w:anchor="_Toc139171464" w:history="1">
+      <w:hyperlink w:anchor="_Toc143591365" w:history="1">
         <w:r>
           <w:rPr>
             <w:rStyle w:val="Hipercze"/>
@@ -447,7 +449,7 @@
             <w:noProof/>
             <w:webHidden/>
           </w:rPr>
-          <w:instrText xml:space="preserve"> PAGEREF _Toc139171464 \h </w:instrText>
+          <w:instrText xml:space="preserve"> PAGEREF _Toc143591365 \h </w:instrText>
         </w:r>
         <w:r>
           <w:rPr>
@@ -491,7 +493,7 @@
           <w:szCs w:val="22"/>
         </w:rPr>
       </w:pPr>
-      <w:hyperlink w:anchor="_Toc139171465" w:history="1">
+      <w:hyperlink w:anchor="_Toc143591366" w:history="1">
         <w:r>
           <w:rPr>
             <w:rStyle w:val="Hipercze"/>
@@ -520,7 +522,7 @@
             <w:noProof/>
             <w:webHidden/>
           </w:rPr>
-          <w:instrText xml:space="preserve"> PAGEREF _Toc139171465 \h </w:instrText>
+          <w:instrText xml:space="preserve"> PAGEREF _Toc143591366 \h </w:instrText>
         </w:r>
         <w:r>
           <w:rPr>
@@ -564,7 +566,7 @@
           <w:szCs w:val="22"/>
         </w:rPr>
       </w:pPr>
-      <w:hyperlink w:anchor="_Toc139171466" w:history="1">
+      <w:hyperlink w:anchor="_Toc143591367" w:history="1">
         <w:r>
           <w:rPr>
             <w:rStyle w:val="Hipercze"/>
@@ -593,7 +595,7 @@
             <w:noProof/>
             <w:webHidden/>
           </w:rPr>
-          <w:instrText xml:space="preserve"> PAGEREF _Toc139171466 \h </w:instrText>
+          <w:instrText xml:space="preserve"> PAGEREF _Toc143591367 \h </w:instrText>
         </w:r>
         <w:r>
           <w:rPr>
@@ -637,7 +639,7 @@
           <w:szCs w:val="22"/>
         </w:rPr>
       </w:pPr>
-      <w:hyperlink w:anchor="_Toc139171467" w:history="1">
+      <w:hyperlink w:anchor="_Toc143591368" w:history="1">
         <w:r>
           <w:rPr>
             <w:rStyle w:val="Hipercze"/>
@@ -666,7 +668,7 @@
             <w:noProof/>
             <w:webHidden/>
           </w:rPr>
-          <w:instrText xml:space="preserve"> PAGEREF _Toc139171467 \h </w:instrText>
+          <w:instrText xml:space="preserve"> PAGEREF _Toc143591368 \h </w:instrText>
         </w:r>
         <w:r>
           <w:rPr>
@@ -707,7 +709,7 @@
           <w:szCs w:val="22"/>
         </w:rPr>
       </w:pPr>
-      <w:hyperlink w:anchor="_Toc139171468" w:history="1">
+      <w:hyperlink w:anchor="_Toc143591369" w:history="1">
         <w:r>
           <w:rPr>
             <w:rStyle w:val="Hipercze"/>
@@ -736,7 +738,7 @@
             <w:noProof/>
             <w:webHidden/>
           </w:rPr>
-          <w:instrText xml:space="preserve"> PAGEREF _Toc139171468 \h </w:instrText>
+          <w:instrText xml:space="preserve"> PAGEREF _Toc143591369 \h </w:instrText>
         </w:r>
         <w:r>
           <w:rPr>
@@ -780,7 +782,7 @@
           <w:szCs w:val="22"/>
         </w:rPr>
       </w:pPr>
-      <w:hyperlink w:anchor="_Toc139171469" w:history="1">
+      <w:hyperlink w:anchor="_Toc143591370" w:history="1">
         <w:r>
           <w:rPr>
             <w:rStyle w:val="Hipercze"/>
@@ -807,7 +809,7 @@
             <w:noProof/>
             <w:webHidden/>
           </w:rPr>
-          <w:instrText xml:space="preserve"> PAGEREF _Toc139171469 \h </w:instrText>
+          <w:instrText xml:space="preserve"> PAGEREF _Toc143591370 \h </w:instrText>
         </w:r>
         <w:r>
           <w:rPr>
@@ -851,7 +853,7 @@
           <w:szCs w:val="22"/>
         </w:rPr>
       </w:pPr>
-      <w:hyperlink w:anchor="_Toc139171470" w:history="1">
+      <w:hyperlink w:anchor="_Toc143591371" w:history="1">
         <w:r>
           <w:rPr>
             <w:rStyle w:val="Hipercze"/>
@@ -878,7 +880,7 @@
             <w:noProof/>
             <w:webHidden/>
           </w:rPr>
-          <w:instrText xml:space="preserve"> PAGEREF _Toc139171470 \h </w:instrText>
+          <w:instrText xml:space="preserve"> PAGEREF _Toc143591371 \h </w:instrText>
         </w:r>
         <w:r>
           <w:rPr>
@@ -922,7 +924,7 @@
           <w:szCs w:val="22"/>
         </w:rPr>
       </w:pPr>
-      <w:hyperlink w:anchor="_Toc139171471" w:history="1">
+      <w:hyperlink w:anchor="_Toc143591372" w:history="1">
         <w:r>
           <w:rPr>
             <w:rStyle w:val="Hipercze"/>
@@ -949,7 +951,7 @@
             <w:noProof/>
             <w:webHidden/>
           </w:rPr>
-          <w:instrText xml:space="preserve"> PAGEREF _Toc139171471 \h </w:instrText>
+          <w:instrText xml:space="preserve"> PAGEREF _Toc143591372 \h </w:instrText>
         </w:r>
         <w:r>
           <w:rPr>
@@ -993,7 +995,7 @@
           <w:szCs w:val="22"/>
         </w:rPr>
       </w:pPr>
-      <w:hyperlink w:anchor="_Toc139171472" w:history="1">
+      <w:hyperlink w:anchor="_Toc143591373" w:history="1">
         <w:r>
           <w:rPr>
             <w:rStyle w:val="Hipercze"/>
@@ -1020,7 +1022,7 @@
             <w:noProof/>
             <w:webHidden/>
           </w:rPr>
-          <w:instrText xml:space="preserve"> PAGEREF _Toc139171472 \h </w:instrText>
+          <w:instrText xml:space="preserve"> PAGEREF _Toc143591373 \h </w:instrText>
         </w:r>
         <w:r>
           <w:rPr>
@@ -1064,7 +1066,7 @@
           <w:szCs w:val="22"/>
         </w:rPr>
       </w:pPr>
-      <w:hyperlink w:anchor="_Toc139171473" w:history="1">
+      <w:hyperlink w:anchor="_Toc143591374" w:history="1">
         <w:r>
           <w:rPr>
             <w:rStyle w:val="Hipercze"/>
@@ -1092,7 +1094,7 @@
             <w:noProof/>
             <w:webHidden/>
           </w:rPr>
-          <w:instrText xml:space="preserve"> PAGEREF _Toc139171473 \h </w:instrText>
+          <w:instrText xml:space="preserve"> PAGEREF _Toc143591374 \h </w:instrText>
         </w:r>
         <w:r>
           <w:rPr>
@@ -1136,7 +1138,7 @@
           <w:szCs w:val="22"/>
         </w:rPr>
       </w:pPr>
-      <w:hyperlink w:anchor="_Toc139171474" w:history="1">
+      <w:hyperlink w:anchor="_Toc143591375" w:history="1">
         <w:r>
           <w:rPr>
             <w:rStyle w:val="Hipercze"/>
@@ -1163,7 +1165,7 @@
             <w:noProof/>
             <w:webHidden/>
           </w:rPr>
-          <w:instrText xml:space="preserve"> PAGEREF _Toc139171474 \h </w:instrText>
+          <w:instrText xml:space="preserve"> PAGEREF _Toc143591375 \h </w:instrText>
         </w:r>
         <w:r>
           <w:rPr>
@@ -1207,7 +1209,7 @@
           <w:szCs w:val="22"/>
         </w:rPr>
       </w:pPr>
-      <w:hyperlink w:anchor="_Toc139171475" w:history="1">
+      <w:hyperlink w:anchor="_Toc143591376" w:history="1">
         <w:r>
           <w:rPr>
             <w:rStyle w:val="Hipercze"/>
@@ -1234,7 +1236,7 @@
             <w:noProof/>
             <w:webHidden/>
           </w:rPr>
-          <w:instrText xml:space="preserve"> PAGEREF _Toc139171475 \h </w:instrText>
+          <w:instrText xml:space="preserve"> PAGEREF _Toc143591376 \h </w:instrText>
         </w:r>
         <w:r>
           <w:rPr>
@@ -1278,7 +1280,7 @@
           <w:szCs w:val="22"/>
         </w:rPr>
       </w:pPr>
-      <w:hyperlink w:anchor="_Toc139171476" w:history="1">
+      <w:hyperlink w:anchor="_Toc143591377" w:history="1">
         <w:r>
           <w:rPr>
             <w:rStyle w:val="Hipercze"/>
@@ -1307,7 +1309,7 @@
             <w:noProof/>
             <w:webHidden/>
           </w:rPr>
-          <w:instrText xml:space="preserve"> PAGEREF _Toc139171476 \h </w:instrText>
+          <w:instrText xml:space="preserve"> PAGEREF _Toc143591377 \h </w:instrText>
         </w:r>
         <w:r>
           <w:rPr>
@@ -1351,7 +1353,7 @@
           <w:szCs w:val="22"/>
         </w:rPr>
       </w:pPr>
-      <w:hyperlink w:anchor="_Toc139171477" w:history="1">
+      <w:hyperlink w:anchor="_Toc143591378" w:history="1">
         <w:r>
           <w:rPr>
             <w:rStyle w:val="Hipercze"/>
@@ -1359,7 +1361,7 @@
             <w:noProof/>
             <w:lang w:eastAsia="en-US"/>
           </w:rPr>
-          <w:t>Rozwiązywanie problemów</w:t>
+          <w:t>Pytania i odpowiedzi</w:t>
         </w:r>
         <w:r>
           <w:rPr>
@@ -1380,7 +1382,7 @@
             <w:noProof/>
             <w:webHidden/>
           </w:rPr>
-          <w:instrText xml:space="preserve"> PAGEREF _Toc139171477 \h </w:instrText>
+          <w:instrText xml:space="preserve"> PAGEREF _Toc143591378 \h </w:instrText>
         </w:r>
         <w:r>
           <w:rPr>
@@ -1424,7 +1426,152 @@
           <w:szCs w:val="22"/>
         </w:rPr>
       </w:pPr>
-      <w:hyperlink w:anchor="_Toc139171478" w:history="1">
+      <w:hyperlink w:anchor="_Toc143591379" w:history="1">
+        <w:r>
+          <w:rPr>
+            <w:rStyle w:val="Hipercze"/>
+            <w:noProof/>
+            <w:lang w:eastAsia="en-US"/>
+          </w:rPr>
+          <w:t>Co jest wysyłane do Bazus?</w:t>
+        </w:r>
+        <w:r>
+          <w:rPr>
+            <w:noProof/>
+            <w:webHidden/>
+          </w:rPr>
+          <w:tab/>
+        </w:r>
+        <w:r>
+          <w:rPr>
+            <w:noProof/>
+            <w:webHidden/>
+          </w:rPr>
+          <w:fldChar w:fldCharType="begin"/>
+        </w:r>
+        <w:r>
+          <w:rPr>
+            <w:noProof/>
+            <w:webHidden/>
+          </w:rPr>
+          <w:instrText xml:space="preserve"> PAGEREF _Toc143591379 \h </w:instrText>
+        </w:r>
+        <w:r>
+          <w:rPr>
+            <w:noProof/>
+            <w:webHidden/>
+          </w:rPr>
+        </w:r>
+        <w:r>
+          <w:rPr>
+            <w:noProof/>
+            <w:webHidden/>
+          </w:rPr>
+          <w:fldChar w:fldCharType="separate"/>
+        </w:r>
+        <w:r>
+          <w:rPr>
+            <w:noProof/>
+            <w:webHidden/>
+          </w:rPr>
+          <w:t>12</w:t>
+        </w:r>
+        <w:r>
+          <w:rPr>
+            <w:noProof/>
+            <w:webHidden/>
+          </w:rPr>
+          <w:fldChar w:fldCharType="end"/>
+        </w:r>
+      </w:hyperlink>
+    </w:p>
+    <w:p>
+      <w:pPr>
+        <w:pStyle w:val="Spistreci2"/>
+        <w:tabs>
+          <w:tab w:val="right" w:leader="dot" w:pos="9770"/>
+        </w:tabs>
+        <w:rPr>
+          <w:rFonts w:asciiTheme="minorHAnsi" w:eastAsiaTheme="minorEastAsia" w:hAnsiTheme="minorHAnsi" w:cstheme="minorBidi"/>
+          <w:noProof/>
+          <w:sz w:val="22"/>
+          <w:szCs w:val="22"/>
+        </w:rPr>
+      </w:pPr>
+      <w:hyperlink w:anchor="_Toc143591380" w:history="1">
+        <w:r>
+          <w:rPr>
+            <w:rStyle w:val="Hipercze"/>
+            <w:rFonts w:eastAsiaTheme="minorHAnsi"/>
+            <w:noProof/>
+            <w:lang w:eastAsia="en-US"/>
+          </w:rPr>
+          <w:t>Rozwiązywanie problemów</w:t>
+        </w:r>
+        <w:r>
+          <w:rPr>
+            <w:noProof/>
+            <w:webHidden/>
+          </w:rPr>
+          <w:tab/>
+        </w:r>
+        <w:r>
+          <w:rPr>
+            <w:noProof/>
+            <w:webHidden/>
+          </w:rPr>
+          <w:fldChar w:fldCharType="begin"/>
+        </w:r>
+        <w:r>
+          <w:rPr>
+            <w:noProof/>
+            <w:webHidden/>
+          </w:rPr>
+          <w:instrText xml:space="preserve"> PAGEREF _Toc143591380 \h </w:instrText>
+        </w:r>
+        <w:r>
+          <w:rPr>
+            <w:noProof/>
+            <w:webHidden/>
+          </w:rPr>
+        </w:r>
+        <w:r>
+          <w:rPr>
+            <w:noProof/>
+            <w:webHidden/>
+          </w:rPr>
+          <w:fldChar w:fldCharType="separate"/>
+        </w:r>
+        <w:r>
+          <w:rPr>
+            <w:noProof/>
+            <w:webHidden/>
+          </w:rPr>
+          <w:t>12</w:t>
+        </w:r>
+        <w:r>
+          <w:rPr>
+            <w:noProof/>
+            <w:webHidden/>
+          </w:rPr>
+          <w:fldChar w:fldCharType="end"/>
+        </w:r>
+      </w:hyperlink>
+    </w:p>
+    <w:p>
+      <w:pPr>
+        <w:pStyle w:val="Spistreci3"/>
+        <w:tabs>
+          <w:tab w:val="right" w:leader="dot" w:pos="9770"/>
+        </w:tabs>
+        <w:rPr>
+          <w:rFonts w:asciiTheme="minorHAnsi" w:eastAsiaTheme="minorEastAsia" w:hAnsiTheme="minorHAnsi" w:cstheme="minorBidi"/>
+          <w:noProof/>
+          <w:sz w:val="22"/>
+          <w:szCs w:val="22"/>
+        </w:rPr>
+      </w:pPr>
+      <w:hyperlink w:anchor="_Toc143591381" w:history="1">
         <w:r>
           <w:rPr>
             <w:rStyle w:val="Hipercze"/>
@@ -1460,7 +1607,7 @@
             <w:noProof/>
             <w:webHidden/>
           </w:rPr>
-          <w:instrText xml:space="preserve"> PAGEREF _Toc139171478 \h </w:instrText>
+          <w:instrText xml:space="preserve"> PAGEREF _Toc143591381 \h </w:instrText>
         </w:r>
         <w:r>
           <w:rPr>
@@ -1480,7 +1627,7 @@
             <w:noProof/>
             <w:webHidden/>
           </w:rPr>
-          <w:t>12</w:t>
+          <w:t>13</w:t>
         </w:r>
         <w:r>
           <w:rPr>
@@ -1504,7 +1651,7 @@
           <w:szCs w:val="22"/>
         </w:rPr>
       </w:pPr>
-      <w:hyperlink w:anchor="_Toc139171479" w:history="1">
+      <w:hyperlink w:anchor="_Toc143591382" w:history="1">
         <w:r>
           <w:rPr>
             <w:rStyle w:val="Hipercze"/>
@@ -1512,25 +1659,7 @@
             <w:noProof/>
             <w:lang w:val="en-GB" w:eastAsia="en-US"/>
           </w:rPr>
-          <w:t>ORA-00001: unique</w:t>
-        </w:r>
-        <w:r>
-          <w:rPr>
-            <w:rStyle w:val="Hipercze"/>
-            <w:rFonts w:eastAsiaTheme="minorHAnsi"/>
-            <w:noProof/>
-            <w:lang w:val="en-GB" w:eastAsia="en-US"/>
-          </w:rPr>
-          <w:t xml:space="preserve"> </w:t>
-        </w:r>
-        <w:r>
-          <w:rPr>
-            <w:rStyle w:val="Hipercze"/>
-            <w:rFonts w:eastAsiaTheme="minorHAnsi"/>
-            <w:noProof/>
-            <w:lang w:val="en-GB" w:eastAsia="en-US"/>
-          </w:rPr>
-          <w:t>constraint (LEC_NAME_UI, LEC_ABBREVIATION_I, SUB_NAME_UI, GRO_ABBREVIATION_I, SUB_ABBREVIATION_I, ROOM_UK) violated</w:t>
+          <w:t>ORA-00001: unique constraint (LEC_NAME_UI, LEC_ABBREVIATION_I, SUB_NAME_UI, GRO_ABBREVIATION_I, SUB_ABBREVIATION_I, ROOM_UK) violated</w:t>
         </w:r>
         <w:r>
           <w:rPr>
@@ -1551,7 +1680,7 @@
             <w:noProof/>
             <w:webHidden/>
           </w:rPr>
-          <w:instrText xml:space="preserve"> PAGEREF _Toc139171479 \h </w:instrText>
+          <w:instrText xml:space="preserve"> PAGEREF _Toc143591382 \h </w:instrText>
         </w:r>
         <w:r>
           <w:rPr>
@@ -1571,7 +1700,7 @@
             <w:noProof/>
             <w:webHidden/>
           </w:rPr>
-          <w:t>12</w:t>
+          <w:t>13</w:t>
         </w:r>
         <w:r>
           <w:rPr>
@@ -1595,7 +1724,7 @@
           <w:szCs w:val="22"/>
         </w:rPr>
       </w:pPr>
-      <w:hyperlink w:anchor="_Toc139171480" w:history="1">
+      <w:hyperlink w:anchor="_Toc143591383" w:history="1">
         <w:r>
           <w:rPr>
             <w:rStyle w:val="Hipercze"/>
@@ -1624,7 +1753,7 @@
             <w:noProof/>
             <w:webHidden/>
           </w:rPr>
-          <w:instrText xml:space="preserve"> PAGEREF _Toc139171480 \h </w:instrText>
+          <w:instrText xml:space="preserve"> PAGEREF _Toc143591383 \h </w:instrText>
         </w:r>
         <w:r>
           <w:rPr>
@@ -1644,7 +1773,7 @@
             <w:noProof/>
             <w:webHidden/>
           </w:rPr>
-          <w:t>14</w:t>
+          <w:t>15</w:t>
         </w:r>
         <w:r>
           <w:rPr>
@@ -1668,7 +1797,7 @@
           <w:szCs w:val="22"/>
         </w:rPr>
       </w:pPr>
-      <w:hyperlink w:anchor="_Toc139171481" w:history="1">
+      <w:hyperlink w:anchor="_Toc143591384" w:history="1">
         <w:r>
           <w:rPr>
             <w:rStyle w:val="Hipercze"/>
@@ -1697,7 +1826,7 @@
             <w:noProof/>
             <w:webHidden/>
           </w:rPr>
-          <w:instrText xml:space="preserve"> PAGEREF _Toc139171481 \h </w:instrText>
+          <w:instrText xml:space="preserve"> PAGEREF _Toc143591384 \h </w:instrText>
         </w:r>
         <w:r>
           <w:rPr>
@@ -1717,7 +1846,7 @@
             <w:noProof/>
             <w:webHidden/>
           </w:rPr>
-          <w:t>14</w:t>
+          <w:t>15</w:t>
         </w:r>
         <w:r>
           <w:rPr>
@@ -1741,7 +1870,7 @@
           <w:szCs w:val="22"/>
         </w:rPr>
       </w:pPr>
-      <w:hyperlink w:anchor="_Toc139171482" w:history="1">
+      <w:hyperlink w:anchor="_Toc143591385" w:history="1">
         <w:r>
           <w:rPr>
             <w:rStyle w:val="Hipercze"/>
@@ -1770,7 +1899,7 @@
             <w:noProof/>
             <w:webHidden/>
           </w:rPr>
-          <w:instrText xml:space="preserve"> PAGEREF _Toc139171482 \h </w:instrText>
+          <w:instrText xml:space="preserve"> PAGEREF _Toc143591385 \h </w:instrText>
         </w:r>
         <w:r>
           <w:rPr>
@@ -1790,7 +1919,7 @@
             <w:noProof/>
             <w:webHidden/>
           </w:rPr>
-          <w:t>14</w:t>
+          <w:t>15</w:t>
         </w:r>
         <w:r>
           <w:rPr>
@@ -1817,7 +1946,7 @@
         </w:rPr>
         <w:fldChar w:fldCharType="end"/>
       </w:r>
-      <w:bookmarkStart w:id="0" w:name="_Toc139171460"/>
+      <w:bookmarkStart w:id="1" w:name="_Toc143591361"/>
       <w:r>
         <w:rPr>
           <w:rFonts w:ascii="Times New Roman" w:eastAsiaTheme="minorHAnsi" w:hAnsi="Times New Roman" w:cs="Times New Roman"/>
@@ -1825,7 +1954,7 @@
         </w:rPr>
         <w:t>Opis funkcjonalny</w:t>
       </w:r>
-      <w:bookmarkEnd w:id="0"/>
+      <w:bookmarkEnd w:id="1"/>
     </w:p>
     <w:p>
       <w:pPr>
@@ -1979,7 +2108,6 @@
         </w:numPr>
       </w:pPr>
       <w:r>
-        <w:lastRenderedPageBreak/>
         <w:t>P</w:t>
       </w:r>
       <w:r>
@@ -2162,14 +2290,14 @@
           <w:rFonts w:ascii="Times New Roman" w:hAnsi="Times New Roman" w:cs="Times New Roman"/>
         </w:rPr>
       </w:pPr>
-      <w:bookmarkStart w:id="1" w:name="_Toc139171461"/>
+      <w:bookmarkStart w:id="2" w:name="_Toc143591362"/>
       <w:r>
         <w:t xml:space="preserve">Wprowadzenie danych w </w:t>
       </w:r>
       <w:r>
         <w:t>BAZUS</w:t>
       </w:r>
-      <w:bookmarkEnd w:id="1"/>
+      <w:bookmarkEnd w:id="2"/>
     </w:p>
     <w:p>
       <w:pPr>
@@ -2690,6 +2818,7 @@
           <w:szCs w:val="24"/>
           <w:lang w:eastAsia="pl-PL"/>
         </w:rPr>
+        <w:lastRenderedPageBreak/>
         <w:t>Jeżeli rekord w BAZUS został zaznaczony jako nieaktywny, wówczas rekord staje nie nieaktywny</w:t>
       </w:r>
       <w:r>
@@ -2750,7 +2879,6 @@
           <w:szCs w:val="24"/>
           <w:lang w:eastAsia="pl-PL"/>
         </w:rPr>
-        <w:lastRenderedPageBreak/>
         <w:t xml:space="preserve">Jeżeli </w:t>
       </w:r>
       <w:r>
@@ -3270,87 +3398,13 @@
           <w:lang w:eastAsia="en-US"/>
         </w:rPr>
       </w:pPr>
-      <w:bookmarkStart w:id="2" w:name="_Toc139171462"/>
+      <w:bookmarkStart w:id="3" w:name="_Toc143591363"/>
       <w:r>
         <w:rPr>
           <w:rFonts w:eastAsiaTheme="minorHAnsi"/>
           <w:lang w:eastAsia="en-US"/>
         </w:rPr>
         <w:t>Relacje pomiędzy grupami</w:t>
-      </w:r>
-      <w:bookmarkEnd w:id="2"/>
-    </w:p>
-    <w:p>
-      <w:pPr>
-        <w:spacing w:line="276" w:lineRule="auto"/>
-        <w:rPr>
-          <w:rFonts w:eastAsiaTheme="minorHAnsi"/>
-          <w:lang w:eastAsia="en-US"/>
-        </w:rPr>
-      </w:pPr>
-      <w:r>
-        <w:rPr>
-          <w:rFonts w:eastAsiaTheme="minorHAnsi"/>
-          <w:lang w:eastAsia="en-US"/>
-        </w:rPr>
-        <w:t>Relacje pomiędzy grupami (nadrzędny, podrzędny) nie są importowane z BAZUS.</w:t>
-      </w:r>
-    </w:p>
-    <w:p>
-      <w:pPr>
-        <w:spacing w:line="276" w:lineRule="auto"/>
-        <w:rPr>
-          <w:rFonts w:eastAsiaTheme="minorHAnsi"/>
-          <w:lang w:eastAsia="en-US"/>
-        </w:rPr>
-      </w:pPr>
-      <w:r>
-        <w:rPr>
-          <w:rFonts w:eastAsiaTheme="minorHAnsi"/>
-          <w:lang w:eastAsia="en-US"/>
-        </w:rPr>
-        <w:t xml:space="preserve">Relacje należy utworzyć ręcznie w Plansoft.org. Relacje pomiędzy grupami zbudowane po stronie plansoft.org nie są przenoszone do </w:t>
-      </w:r>
-      <w:proofErr w:type="spellStart"/>
-      <w:r>
-        <w:rPr>
-          <w:rFonts w:eastAsiaTheme="minorHAnsi"/>
-          <w:lang w:eastAsia="en-US"/>
-        </w:rPr>
-        <w:t>BAZUSa</w:t>
-      </w:r>
-      <w:proofErr w:type="spellEnd"/>
-      <w:r>
-        <w:rPr>
-          <w:rFonts w:eastAsiaTheme="minorHAnsi"/>
-          <w:lang w:eastAsia="en-US"/>
-        </w:rPr>
-        <w:t xml:space="preserve"> (nie są brane pod uwagę). </w:t>
-      </w:r>
-    </w:p>
-    <w:p>
-      <w:pPr>
-        <w:pStyle w:val="Nagwek2"/>
-        <w:spacing w:line="276" w:lineRule="auto"/>
-        <w:rPr>
-          <w:rFonts w:eastAsiaTheme="minorHAnsi"/>
-          <w:lang w:eastAsia="en-US"/>
-        </w:rPr>
-      </w:pPr>
-      <w:bookmarkStart w:id="3" w:name="_Toc139171463"/>
-      <w:r>
-        <w:rPr>
-          <w:rFonts w:eastAsiaTheme="minorHAnsi"/>
-          <w:lang w:eastAsia="en-US"/>
-        </w:rPr>
-        <w:t>Pobranie danych do Plansoft.org</w:t>
-      </w:r>
-      <w:r>
-        <w:rPr>
-          <w:rFonts w:eastAsiaTheme="minorHAnsi"/>
-          <w:lang w:eastAsia="en-US"/>
-        </w:rPr>
-        <w:t>- harmonogram</w:t>
       </w:r>
       <w:bookmarkEnd w:id="3"/>
     </w:p>
@@ -3367,6 +3421,80 @@
           <w:rFonts w:eastAsiaTheme="minorHAnsi"/>
           <w:lang w:eastAsia="en-US"/>
         </w:rPr>
+        <w:t>Relacje pomiędzy grupami (nadrzędny, podrzędny) nie są importowane z BAZUS.</w:t>
+      </w:r>
+    </w:p>
+    <w:p>
+      <w:pPr>
+        <w:spacing w:line="276" w:lineRule="auto"/>
+        <w:rPr>
+          <w:rFonts w:eastAsiaTheme="minorHAnsi"/>
+          <w:lang w:eastAsia="en-US"/>
+        </w:rPr>
+      </w:pPr>
+      <w:r>
+        <w:rPr>
+          <w:rFonts w:eastAsiaTheme="minorHAnsi"/>
+          <w:lang w:eastAsia="en-US"/>
+        </w:rPr>
+        <w:t xml:space="preserve">Relacje należy utworzyć ręcznie w Plansoft.org. Relacje pomiędzy grupami zbudowane po stronie plansoft.org nie są przenoszone do </w:t>
+      </w:r>
+      <w:proofErr w:type="spellStart"/>
+      <w:r>
+        <w:rPr>
+          <w:rFonts w:eastAsiaTheme="minorHAnsi"/>
+          <w:lang w:eastAsia="en-US"/>
+        </w:rPr>
+        <w:t>BAZUSa</w:t>
+      </w:r>
+      <w:proofErr w:type="spellEnd"/>
+      <w:r>
+        <w:rPr>
+          <w:rFonts w:eastAsiaTheme="minorHAnsi"/>
+          <w:lang w:eastAsia="en-US"/>
+        </w:rPr>
+        <w:t xml:space="preserve"> (nie są brane pod uwagę). </w:t>
+      </w:r>
+    </w:p>
+    <w:p>
+      <w:pPr>
+        <w:pStyle w:val="Nagwek2"/>
+        <w:spacing w:line="276" w:lineRule="auto"/>
+        <w:rPr>
+          <w:rFonts w:eastAsiaTheme="minorHAnsi"/>
+          <w:lang w:eastAsia="en-US"/>
+        </w:rPr>
+      </w:pPr>
+      <w:bookmarkStart w:id="4" w:name="_Toc143591364"/>
+      <w:r>
+        <w:rPr>
+          <w:rFonts w:eastAsiaTheme="minorHAnsi"/>
+          <w:lang w:eastAsia="en-US"/>
+        </w:rPr>
+        <w:t>Pobranie danych do Plansoft.org</w:t>
+      </w:r>
+      <w:r>
+        <w:rPr>
+          <w:rFonts w:eastAsiaTheme="minorHAnsi"/>
+          <w:lang w:eastAsia="en-US"/>
+        </w:rPr>
+        <w:t>- harmonogram</w:t>
+      </w:r>
+      <w:bookmarkEnd w:id="4"/>
+    </w:p>
+    <w:p>
+      <w:pPr>
+        <w:spacing w:line="276" w:lineRule="auto"/>
+        <w:rPr>
+          <w:rFonts w:eastAsiaTheme="minorHAnsi"/>
+          <w:lang w:eastAsia="en-US"/>
+        </w:rPr>
+      </w:pPr>
+      <w:r>
+        <w:rPr>
+          <w:rFonts w:eastAsiaTheme="minorHAnsi"/>
+          <w:lang w:eastAsia="en-US"/>
+        </w:rPr>
         <w:t xml:space="preserve">Synchronizacja </w:t>
       </w:r>
       <w:r>
@@ -3583,7 +3711,7 @@
           <w:lang w:eastAsia="en-US"/>
         </w:rPr>
       </w:pPr>
-      <w:bookmarkStart w:id="4" w:name="_Toc139171464"/>
+      <w:bookmarkStart w:id="5" w:name="_Toc143591365"/>
       <w:r>
         <w:rPr>
           <w:rFonts w:eastAsiaTheme="minorHAnsi"/>
@@ -3591,7 +3719,7 @@
         </w:rPr>
         <w:t>Jak sprawdzić, czy przesyłanie danych działa?</w:t>
       </w:r>
-      <w:bookmarkEnd w:id="4"/>
+      <w:bookmarkEnd w:id="5"/>
     </w:p>
     <w:p>
       <w:pPr>
@@ -3660,6 +3788,7 @@
           <w:rFonts w:eastAsiaTheme="minorHAnsi"/>
           <w:lang w:eastAsia="en-US"/>
         </w:rPr>
+        <w:lastRenderedPageBreak/>
         <w:t xml:space="preserve">Nie musimy wczytywać się w znaczenie symboli na ekranie: ważne jest, tylko to, aby w kolumnie Uruchomiono była dzisiejsza data, a komunikat </w:t>
       </w:r>
       <w:proofErr w:type="spellStart"/>
@@ -3701,7 +3830,6 @@
           <w:rFonts w:eastAsiaTheme="minorHAnsi"/>
           <w:noProof/>
         </w:rPr>
-        <w:lastRenderedPageBreak/>
         <w:drawing>
           <wp:inline distT="0" distB="0" distL="0" distR="0" wp14:anchorId="1CF06AC0" wp14:editId="4E3C0B2F">
             <wp:extent cx="5972810" cy="2982595"/>
@@ -3748,7 +3876,7 @@
           <w:lang w:eastAsia="en-US"/>
         </w:rPr>
       </w:pPr>
-      <w:bookmarkStart w:id="5" w:name="_Toc139171465"/>
+      <w:bookmarkStart w:id="6" w:name="_Toc143591366"/>
       <w:r>
         <w:rPr>
           <w:rFonts w:eastAsiaTheme="minorHAnsi"/>
@@ -3756,7 +3884,7 @@
         </w:rPr>
         <w:t>Planujemy zajęcia!</w:t>
       </w:r>
-      <w:bookmarkEnd w:id="5"/>
+      <w:bookmarkEnd w:id="6"/>
     </w:p>
     <w:p>
       <w:pPr>
@@ -3790,7 +3918,7 @@
           <w:lang w:eastAsia="en-US"/>
         </w:rPr>
       </w:pPr>
-      <w:bookmarkStart w:id="6" w:name="_Toc139171466"/>
+      <w:bookmarkStart w:id="7" w:name="_Toc143591367"/>
       <w:r>
         <w:rPr>
           <w:rFonts w:eastAsiaTheme="minorHAnsi"/>
@@ -3805,7 +3933,7 @@
         </w:rPr>
         <w:t>BAZUS</w:t>
       </w:r>
-      <w:bookmarkEnd w:id="6"/>
+      <w:bookmarkEnd w:id="7"/>
     </w:p>
     <w:p>
       <w:pPr>
@@ -4205,7 +4333,6 @@
           <w:rFonts w:eastAsiaTheme="minorHAnsi"/>
           <w:noProof/>
         </w:rPr>
-        <w:lastRenderedPageBreak/>
         <w:drawing>
           <wp:inline distT="0" distB="0" distL="0" distR="0" wp14:anchorId="40EB2EEC" wp14:editId="1973F0A6">
             <wp:extent cx="5112328" cy="972353"/>
@@ -4277,7 +4404,7 @@
           <w:lang w:eastAsia="en-US"/>
         </w:rPr>
       </w:pPr>
-      <w:bookmarkStart w:id="7" w:name="_Toc139171467"/>
+      <w:bookmarkStart w:id="8" w:name="_Toc143591368"/>
       <w:r>
         <w:rPr>
           <w:rFonts w:eastAsiaTheme="minorHAnsi"/>
@@ -4301,7 +4428,7 @@
         </w:rPr>
         <w:t>?</w:t>
       </w:r>
-      <w:bookmarkEnd w:id="7"/>
+      <w:bookmarkEnd w:id="8"/>
     </w:p>
     <w:p>
       <w:pPr>
@@ -4547,7 +4674,7 @@
           <w:lang w:eastAsia="en-US"/>
         </w:rPr>
       </w:pPr>
-      <w:bookmarkStart w:id="8" w:name="_Toc139171468"/>
+      <w:bookmarkStart w:id="9" w:name="_Toc143591369"/>
       <w:r>
         <w:rPr>
           <w:rFonts w:ascii="Times New Roman" w:eastAsiaTheme="minorHAnsi" w:hAnsi="Times New Roman" w:cs="Times New Roman"/>
@@ -4562,18 +4689,18 @@
         </w:rPr>
         <w:t>: szczegóły techniczne</w:t>
       </w:r>
-      <w:bookmarkEnd w:id="8"/>
+      <w:bookmarkEnd w:id="9"/>
     </w:p>
     <w:p>
       <w:pPr>
         <w:pStyle w:val="Nagwek2"/>
         <w:spacing w:line="276" w:lineRule="auto"/>
       </w:pPr>
-      <w:bookmarkStart w:id="9" w:name="_Toc139171469"/>
+      <w:bookmarkStart w:id="10" w:name="_Toc143591370"/>
       <w:r>
         <w:t>Jak to zostało zrobione?</w:t>
       </w:r>
-      <w:bookmarkEnd w:id="9"/>
+      <w:bookmarkEnd w:id="10"/>
     </w:p>
     <w:p>
       <w:pPr>
@@ -5026,11 +5153,11 @@
         <w:pStyle w:val="Nagwek3"/>
         <w:spacing w:line="276" w:lineRule="auto"/>
       </w:pPr>
-      <w:bookmarkStart w:id="10" w:name="_Toc139171470"/>
+      <w:bookmarkStart w:id="11" w:name="_Toc143591371"/>
       <w:r>
         <w:t>Przesłanie danych słownikowych</w:t>
       </w:r>
-      <w:bookmarkEnd w:id="10"/>
+      <w:bookmarkEnd w:id="11"/>
     </w:p>
     <w:p>
       <w:pPr>
@@ -5963,11 +6090,11 @@
         <w:pStyle w:val="Nagwek3"/>
         <w:spacing w:line="276" w:lineRule="auto"/>
       </w:pPr>
-      <w:bookmarkStart w:id="11" w:name="_Toc139171471"/>
+      <w:bookmarkStart w:id="12" w:name="_Toc143591372"/>
       <w:r>
         <w:t>Przesłanie planu studiów</w:t>
       </w:r>
-      <w:bookmarkEnd w:id="11"/>
+      <w:bookmarkEnd w:id="12"/>
     </w:p>
     <w:p>
       <w:pPr>
@@ -7167,11 +7294,11 @@
         <w:pStyle w:val="Nagwek3"/>
         <w:spacing w:line="276" w:lineRule="auto"/>
       </w:pPr>
-      <w:bookmarkStart w:id="12" w:name="_Toc139171472"/>
+      <w:bookmarkStart w:id="13" w:name="_Toc143591373"/>
       <w:r>
         <w:t>Odesłanie ułożonego rozkładu zajęć</w:t>
       </w:r>
-      <w:bookmarkEnd w:id="12"/>
+      <w:bookmarkEnd w:id="13"/>
     </w:p>
     <w:p>
       <w:pPr>
@@ -7659,7 +7786,6 @@
                 <w:lang w:val="en-GB"/>
               </w:rPr>
             </w:pPr>
-            <w:bookmarkStart w:id="13" w:name="_GoBack" w:colFirst="2" w:colLast="2"/>
             <w:r>
               <w:rPr>
                 <w:sz w:val="18"/>
@@ -8285,7 +8411,6 @@
           </w:p>
         </w:tc>
       </w:tr>
-      <w:bookmarkEnd w:id="13"/>
     </w:tbl>
     <w:p>
       <w:pPr>
@@ -8303,7 +8428,7 @@
           <w:lang w:val="en-GB"/>
         </w:rPr>
       </w:pPr>
-      <w:bookmarkStart w:id="14" w:name="_Toc139171473"/>
+      <w:bookmarkStart w:id="14" w:name="_Toc143591374"/>
       <w:proofErr w:type="spellStart"/>
       <w:r>
         <w:rPr>
@@ -9311,7 +9436,7 @@
         <w:pStyle w:val="Nagwek3"/>
         <w:spacing w:line="276" w:lineRule="auto"/>
       </w:pPr>
-      <w:bookmarkStart w:id="15" w:name="_Toc139171474"/>
+      <w:bookmarkStart w:id="15" w:name="_Toc143591375"/>
       <w:r>
         <w:t xml:space="preserve">Zastosowany </w:t>
       </w:r>
@@ -9407,7 +9532,7 @@
         <w:pStyle w:val="Nagwek2"/>
         <w:spacing w:line="276" w:lineRule="auto"/>
       </w:pPr>
-      <w:bookmarkStart w:id="16" w:name="_Toc139171475"/>
+      <w:bookmarkStart w:id="16" w:name="_Toc143591376"/>
       <w:r>
         <w:t xml:space="preserve">Instalacja </w:t>
       </w:r>
@@ -13502,7 +13627,7 @@
           <w:lang w:eastAsia="en-US"/>
         </w:rPr>
       </w:pPr>
-      <w:bookmarkStart w:id="17" w:name="_Toc139171476"/>
+      <w:bookmarkStart w:id="17" w:name="_Toc143591377"/>
       <w:r>
         <w:rPr>
           <w:rFonts w:eastAsiaTheme="minorHAnsi"/>
@@ -13662,16 +13787,557 @@
           <w:lang w:eastAsia="en-US"/>
         </w:rPr>
       </w:pPr>
-      <w:bookmarkStart w:id="18" w:name="_Toc139171477"/>
+      <w:bookmarkStart w:id="18" w:name="_Toc143591378"/>
       <w:r>
         <w:rPr>
           <w:rFonts w:ascii="Times New Roman" w:eastAsiaTheme="minorHAnsi" w:hAnsi="Times New Roman" w:cs="Times New Roman"/>
           <w:lang w:eastAsia="en-US"/>
         </w:rPr>
         <w:lastRenderedPageBreak/>
+        <w:t>Pytania i odpowiedzi</w:t>
+      </w:r>
+      <w:bookmarkEnd w:id="18"/>
+    </w:p>
+    <w:p>
+      <w:pPr>
+        <w:pStyle w:val="Nagwek3"/>
+        <w:rPr>
+          <w:lang w:eastAsia="en-US"/>
+        </w:rPr>
+      </w:pPr>
+      <w:bookmarkStart w:id="19" w:name="_Toc143591379"/>
+      <w:r>
+        <w:rPr>
+          <w:lang w:eastAsia="en-US"/>
+        </w:rPr>
+        <w:t xml:space="preserve">Co jest wysyłane do </w:t>
+      </w:r>
+      <w:proofErr w:type="spellStart"/>
+      <w:r>
+        <w:rPr>
+          <w:lang w:eastAsia="en-US"/>
+        </w:rPr>
+        <w:t>Bazus</w:t>
+      </w:r>
+      <w:proofErr w:type="spellEnd"/>
+      <w:r>
+        <w:rPr>
+          <w:lang w:eastAsia="en-US"/>
+        </w:rPr>
+        <w:t>?</w:t>
+      </w:r>
+      <w:bookmarkEnd w:id="19"/>
+    </w:p>
+    <w:p>
+      <w:pPr>
+        <w:rPr>
+          <w:rFonts w:eastAsiaTheme="minorHAnsi"/>
+          <w:lang w:eastAsia="en-US"/>
+        </w:rPr>
+      </w:pPr>
+      <w:r>
+        <w:rPr>
+          <w:rFonts w:eastAsiaTheme="minorHAnsi"/>
+          <w:lang w:eastAsia="en-US"/>
+        </w:rPr>
+        <w:t>PYTANIE</w:t>
+      </w:r>
+    </w:p>
+    <w:p>
+      <w:pPr>
+        <w:rPr>
+          <w:rFonts w:eastAsiaTheme="minorHAnsi"/>
+          <w:lang w:eastAsia="en-US"/>
+        </w:rPr>
+      </w:pPr>
+      <w:r>
+        <w:rPr>
+          <w:rFonts w:eastAsiaTheme="minorHAnsi"/>
+          <w:lang w:eastAsia="en-US"/>
+        </w:rPr>
+        <w:t>================</w:t>
+      </w:r>
+    </w:p>
+    <w:p>
+      <w:pPr>
+        <w:rPr>
+          <w:rFonts w:eastAsiaTheme="minorHAnsi"/>
+          <w:lang w:eastAsia="en-US"/>
+        </w:rPr>
+      </w:pPr>
+      <w:r>
+        <w:rPr>
+          <w:rFonts w:eastAsiaTheme="minorHAnsi"/>
+          <w:lang w:eastAsia="en-US"/>
+        </w:rPr>
+        <w:t xml:space="preserve">W jaki sposób przesyłane jest do systemu </w:t>
+      </w:r>
+      <w:proofErr w:type="spellStart"/>
+      <w:r>
+        <w:rPr>
+          <w:rFonts w:eastAsiaTheme="minorHAnsi"/>
+          <w:lang w:eastAsia="en-US"/>
+        </w:rPr>
+        <w:t>Bazus</w:t>
+      </w:r>
+      <w:proofErr w:type="spellEnd"/>
+      <w:r>
+        <w:rPr>
+          <w:rFonts w:eastAsiaTheme="minorHAnsi"/>
+          <w:lang w:eastAsia="en-US"/>
+        </w:rPr>
+        <w:t xml:space="preserve"> zajęcie, które prowadzi kilku wykładowców, zajęcie jest dla kilku grup, w kilku salach, na przykład:</w:t>
+      </w:r>
+    </w:p>
+    <w:p>
+      <w:pPr>
+        <w:rPr>
+          <w:rFonts w:eastAsiaTheme="minorHAnsi"/>
+          <w:lang w:eastAsia="en-US"/>
+        </w:rPr>
+      </w:pPr>
+    </w:p>
+    <w:p>
+      <w:pPr>
+        <w:rPr>
+          <w:rFonts w:eastAsiaTheme="minorHAnsi"/>
+          <w:lang w:eastAsia="en-US"/>
+        </w:rPr>
+      </w:pPr>
+      <w:r>
+        <w:rPr>
+          <w:rFonts w:eastAsiaTheme="minorHAnsi"/>
+          <w:lang w:eastAsia="en-US"/>
+        </w:rPr>
+        <w:t>Data zajęcia: 2023.12.12 Godz. 9.00-10.00</w:t>
+      </w:r>
+    </w:p>
+    <w:p>
+      <w:pPr>
+        <w:rPr>
+          <w:rFonts w:eastAsiaTheme="minorHAnsi"/>
+          <w:lang w:eastAsia="en-US"/>
+        </w:rPr>
+      </w:pPr>
+      <w:r>
+        <w:rPr>
+          <w:rFonts w:eastAsiaTheme="minorHAnsi"/>
+          <w:lang w:eastAsia="en-US"/>
+        </w:rPr>
+        <w:t>Przedmiot: Matematyka</w:t>
+      </w:r>
+    </w:p>
+    <w:p>
+      <w:pPr>
+        <w:rPr>
+          <w:rFonts w:eastAsiaTheme="minorHAnsi"/>
+          <w:lang w:eastAsia="en-US"/>
+        </w:rPr>
+      </w:pPr>
+      <w:r>
+        <w:rPr>
+          <w:rFonts w:eastAsiaTheme="minorHAnsi"/>
+          <w:lang w:eastAsia="en-US"/>
+        </w:rPr>
+        <w:t>Rodzaj zajęć: Wykład</w:t>
+      </w:r>
+    </w:p>
+    <w:p>
+      <w:pPr>
+        <w:rPr>
+          <w:rFonts w:eastAsiaTheme="minorHAnsi"/>
+          <w:lang w:eastAsia="en-US"/>
+        </w:rPr>
+      </w:pPr>
+      <w:r>
+        <w:rPr>
+          <w:rFonts w:eastAsiaTheme="minorHAnsi"/>
+          <w:lang w:eastAsia="en-US"/>
+        </w:rPr>
+        <w:t>Wykładowcy: Janicki, Szymczak</w:t>
+      </w:r>
+    </w:p>
+    <w:p>
+      <w:pPr>
+        <w:rPr>
+          <w:rFonts w:eastAsiaTheme="minorHAnsi"/>
+          <w:lang w:eastAsia="en-US"/>
+        </w:rPr>
+      </w:pPr>
+      <w:r>
+        <w:rPr>
+          <w:rFonts w:eastAsiaTheme="minorHAnsi"/>
+          <w:lang w:eastAsia="en-US"/>
+        </w:rPr>
+        <w:t>Grupy: G1, G2</w:t>
+      </w:r>
+    </w:p>
+    <w:p>
+      <w:pPr>
+        <w:rPr>
+          <w:rFonts w:eastAsiaTheme="minorHAnsi"/>
+          <w:lang w:eastAsia="en-US"/>
+        </w:rPr>
+      </w:pPr>
+      <w:r>
+        <w:rPr>
+          <w:rFonts w:eastAsiaTheme="minorHAnsi"/>
+          <w:lang w:eastAsia="en-US"/>
+        </w:rPr>
+        <w:t>Sale:  115, 116</w:t>
+      </w:r>
+    </w:p>
+    <w:p>
+      <w:pPr>
+        <w:rPr>
+          <w:rFonts w:eastAsiaTheme="minorHAnsi"/>
+          <w:lang w:eastAsia="en-US"/>
+        </w:rPr>
+      </w:pPr>
+    </w:p>
+    <w:p>
+      <w:pPr>
+        <w:rPr>
+          <w:rFonts w:eastAsiaTheme="minorHAnsi"/>
+          <w:lang w:eastAsia="en-US"/>
+        </w:rPr>
+      </w:pPr>
+      <w:r>
+        <w:rPr>
+          <w:rFonts w:eastAsiaTheme="minorHAnsi"/>
+          <w:lang w:eastAsia="en-US"/>
+        </w:rPr>
+        <w:t>Czy przesyłane jest całe zajęcie? A może przesyłany jest tylko pierwszy wykładowca?</w:t>
+      </w:r>
+    </w:p>
+    <w:p>
+      <w:pPr>
+        <w:rPr>
+          <w:rFonts w:eastAsiaTheme="minorHAnsi"/>
+          <w:lang w:eastAsia="en-US"/>
+        </w:rPr>
+      </w:pPr>
+    </w:p>
+    <w:p>
+      <w:pPr>
+        <w:rPr>
+          <w:rFonts w:eastAsiaTheme="minorHAnsi"/>
+          <w:lang w:eastAsia="en-US"/>
+        </w:rPr>
+      </w:pPr>
+      <w:r>
+        <w:rPr>
+          <w:rFonts w:eastAsiaTheme="minorHAnsi"/>
+          <w:lang w:eastAsia="en-US"/>
+        </w:rPr>
+        <w:t>ODPOWIEDZ</w:t>
+      </w:r>
+    </w:p>
+    <w:p>
+      <w:pPr>
+        <w:rPr>
+          <w:rFonts w:eastAsiaTheme="minorHAnsi"/>
+          <w:lang w:eastAsia="en-US"/>
+        </w:rPr>
+      </w:pPr>
+      <w:r>
+        <w:rPr>
+          <w:rFonts w:eastAsiaTheme="minorHAnsi"/>
+          <w:lang w:eastAsia="en-US"/>
+        </w:rPr>
+        <w:t>================</w:t>
+      </w:r>
+    </w:p>
+    <w:p>
+      <w:pPr>
+        <w:rPr>
+          <w:rFonts w:eastAsiaTheme="minorHAnsi"/>
+          <w:lang w:eastAsia="en-US"/>
+        </w:rPr>
+      </w:pPr>
+      <w:r>
+        <w:rPr>
+          <w:rFonts w:eastAsiaTheme="minorHAnsi"/>
+          <w:lang w:eastAsia="en-US"/>
+        </w:rPr>
+        <w:t xml:space="preserve">Do systemu </w:t>
+      </w:r>
+      <w:proofErr w:type="spellStart"/>
+      <w:r>
+        <w:rPr>
+          <w:rFonts w:eastAsiaTheme="minorHAnsi"/>
+          <w:lang w:eastAsia="en-US"/>
+        </w:rPr>
+        <w:t>Bazus</w:t>
+      </w:r>
+      <w:proofErr w:type="spellEnd"/>
+      <w:r>
+        <w:rPr>
+          <w:rFonts w:eastAsiaTheme="minorHAnsi"/>
+          <w:lang w:eastAsia="en-US"/>
+        </w:rPr>
+        <w:t xml:space="preserve"> przesyłany jest kompletny opis zajęcia, zawierający wszystkie </w:t>
+      </w:r>
+      <w:proofErr w:type="spellStart"/>
+      <w:r>
+        <w:rPr>
+          <w:rFonts w:eastAsiaTheme="minorHAnsi"/>
+          <w:lang w:eastAsia="en-US"/>
+        </w:rPr>
+        <w:t>szczczegóły</w:t>
+      </w:r>
+      <w:proofErr w:type="spellEnd"/>
+      <w:r>
+        <w:rPr>
+          <w:rFonts w:eastAsiaTheme="minorHAnsi"/>
+          <w:lang w:eastAsia="en-US"/>
+        </w:rPr>
+        <w:t>, w tym dwóch wykładowców, dwie grupy i dwie sale.</w:t>
+      </w:r>
+    </w:p>
+    <w:p>
+      <w:pPr>
+        <w:rPr>
+          <w:rFonts w:eastAsiaTheme="minorHAnsi"/>
+          <w:lang w:eastAsia="en-US"/>
+        </w:rPr>
+      </w:pPr>
+    </w:p>
+    <w:p>
+      <w:pPr>
+        <w:rPr>
+          <w:rFonts w:eastAsiaTheme="minorHAnsi"/>
+          <w:lang w:eastAsia="en-US"/>
+        </w:rPr>
+      </w:pPr>
+      <w:r>
+        <w:rPr>
+          <w:rFonts w:eastAsiaTheme="minorHAnsi"/>
+          <w:lang w:eastAsia="en-US"/>
+        </w:rPr>
+        <w:t>Data zajęcia, przedmiot</w:t>
+      </w:r>
+      <w:r>
+        <w:rPr>
+          <w:rFonts w:eastAsiaTheme="minorHAnsi"/>
+          <w:lang w:eastAsia="en-US"/>
+        </w:rPr>
+        <w:t xml:space="preserve">, </w:t>
+      </w:r>
+      <w:r>
+        <w:rPr>
+          <w:rFonts w:eastAsiaTheme="minorHAnsi"/>
+          <w:lang w:eastAsia="en-US"/>
+        </w:rPr>
+        <w:t>rodzaj zajęć</w:t>
+      </w:r>
+      <w:r>
+        <w:rPr>
+          <w:rFonts w:eastAsiaTheme="minorHAnsi"/>
+          <w:lang w:eastAsia="en-US"/>
+        </w:rPr>
+        <w:t xml:space="preserve"> i opis dla studentów</w:t>
+      </w:r>
+      <w:r>
+        <w:rPr>
+          <w:rFonts w:eastAsiaTheme="minorHAnsi"/>
+          <w:lang w:eastAsia="en-US"/>
+        </w:rPr>
+        <w:t xml:space="preserve"> zapisany jest w tabeli </w:t>
+      </w:r>
+      <w:proofErr w:type="spellStart"/>
+      <w:r>
+        <w:rPr>
+          <w:rFonts w:eastAsiaTheme="minorHAnsi"/>
+          <w:lang w:eastAsia="en-US"/>
+        </w:rPr>
+        <w:t>Bazus</w:t>
+      </w:r>
+      <w:proofErr w:type="spellEnd"/>
+      <w:r>
+        <w:rPr>
+          <w:rFonts w:eastAsiaTheme="minorHAnsi"/>
+          <w:lang w:eastAsia="en-US"/>
+        </w:rPr>
+        <w:t xml:space="preserve"> o nazwie "</w:t>
+      </w:r>
+      <w:proofErr w:type="spellStart"/>
+      <w:r>
+        <w:rPr>
+          <w:rFonts w:eastAsiaTheme="minorHAnsi"/>
+          <w:lang w:eastAsia="en-US"/>
+        </w:rPr>
+        <w:t>IntPZ_plan_zajec_event</w:t>
+      </w:r>
+      <w:proofErr w:type="spellEnd"/>
+      <w:r>
+        <w:rPr>
+          <w:rFonts w:eastAsiaTheme="minorHAnsi"/>
+          <w:lang w:eastAsia="en-US"/>
+        </w:rPr>
+        <w:t>"</w:t>
+      </w:r>
+    </w:p>
+    <w:p>
+      <w:pPr>
+        <w:rPr>
+          <w:rFonts w:eastAsiaTheme="minorHAnsi"/>
+          <w:lang w:eastAsia="en-US"/>
+        </w:rPr>
+      </w:pPr>
+      <w:r>
+        <w:rPr>
+          <w:rFonts w:eastAsiaTheme="minorHAnsi"/>
+          <w:lang w:eastAsia="en-US"/>
+        </w:rPr>
+        <w:t>Wykładowcy, grupy i sale - w sumie sześć rekordów, zapisane są w tabeli "</w:t>
+      </w:r>
+      <w:proofErr w:type="spellStart"/>
+      <w:r>
+        <w:rPr>
+          <w:rFonts w:eastAsiaTheme="minorHAnsi"/>
+          <w:lang w:eastAsia="en-US"/>
+        </w:rPr>
+        <w:t>IntPZ_plan_zajec_event_member</w:t>
+      </w:r>
+      <w:proofErr w:type="spellEnd"/>
+      <w:r>
+        <w:rPr>
+          <w:rFonts w:eastAsiaTheme="minorHAnsi"/>
+          <w:lang w:eastAsia="en-US"/>
+        </w:rPr>
+        <w:t>"</w:t>
+      </w:r>
+    </w:p>
+    <w:p>
+      <w:pPr>
+        <w:rPr>
+          <w:rFonts w:eastAsiaTheme="minorHAnsi"/>
+          <w:lang w:eastAsia="en-US"/>
+        </w:rPr>
+      </w:pPr>
+    </w:p>
+    <w:p>
+      <w:pPr>
+        <w:rPr>
+          <w:rFonts w:eastAsiaTheme="minorHAnsi"/>
+          <w:lang w:eastAsia="en-US"/>
+        </w:rPr>
+      </w:pPr>
+      <w:r>
+        <w:rPr>
+          <w:rFonts w:eastAsiaTheme="minorHAnsi"/>
+          <w:lang w:eastAsia="en-US"/>
+        </w:rPr>
+        <w:t>Następnie uruchamiana jest procedura "</w:t>
+      </w:r>
+      <w:proofErr w:type="spellStart"/>
+      <w:r>
+        <w:rPr>
+          <w:rFonts w:eastAsiaTheme="minorHAnsi"/>
+          <w:lang w:eastAsia="en-US"/>
+        </w:rPr>
+        <w:t>IntPZ_planner_to_bazus</w:t>
+      </w:r>
+      <w:proofErr w:type="spellEnd"/>
+      <w:r>
+        <w:rPr>
+          <w:rFonts w:eastAsiaTheme="minorHAnsi"/>
+          <w:lang w:eastAsia="en-US"/>
+        </w:rPr>
+        <w:t xml:space="preserve">" po stronie systemu </w:t>
+      </w:r>
+      <w:proofErr w:type="spellStart"/>
+      <w:r>
+        <w:rPr>
+          <w:rFonts w:eastAsiaTheme="minorHAnsi"/>
+          <w:lang w:eastAsia="en-US"/>
+        </w:rPr>
+        <w:t>Bazus</w:t>
+      </w:r>
+      <w:proofErr w:type="spellEnd"/>
+      <w:r>
+        <w:rPr>
+          <w:rFonts w:eastAsiaTheme="minorHAnsi"/>
+          <w:lang w:eastAsia="en-US"/>
+        </w:rPr>
+        <w:t>, która przenosi rekordy z tabel "</w:t>
+      </w:r>
+      <w:proofErr w:type="spellStart"/>
+      <w:r>
+        <w:rPr>
+          <w:rFonts w:eastAsiaTheme="minorHAnsi"/>
+          <w:lang w:eastAsia="en-US"/>
+        </w:rPr>
+        <w:t>IntPZ_plan_zajec_event</w:t>
+      </w:r>
+      <w:proofErr w:type="spellEnd"/>
+      <w:r>
+        <w:rPr>
+          <w:rFonts w:eastAsiaTheme="minorHAnsi"/>
+          <w:lang w:eastAsia="en-US"/>
+        </w:rPr>
+        <w:t>" i "</w:t>
+      </w:r>
+      <w:proofErr w:type="spellStart"/>
+      <w:r>
+        <w:rPr>
+          <w:rFonts w:eastAsiaTheme="minorHAnsi"/>
+          <w:lang w:eastAsia="en-US"/>
+        </w:rPr>
+        <w:t>IntPZ_plan_zajec_event_member</w:t>
+      </w:r>
+      <w:proofErr w:type="spellEnd"/>
+      <w:r>
+        <w:rPr>
+          <w:rFonts w:eastAsiaTheme="minorHAnsi"/>
+          <w:lang w:eastAsia="en-US"/>
+        </w:rPr>
+        <w:t xml:space="preserve">" do docelowych tabel systemu </w:t>
+      </w:r>
+      <w:proofErr w:type="spellStart"/>
+      <w:r>
+        <w:rPr>
+          <w:rFonts w:eastAsiaTheme="minorHAnsi"/>
+          <w:lang w:eastAsia="en-US"/>
+        </w:rPr>
+        <w:t>Bazus</w:t>
+      </w:r>
+      <w:proofErr w:type="spellEnd"/>
+      <w:r>
+        <w:rPr>
+          <w:rFonts w:eastAsiaTheme="minorHAnsi"/>
+          <w:lang w:eastAsia="en-US"/>
+        </w:rPr>
+        <w:t>.</w:t>
+      </w:r>
+    </w:p>
+    <w:p>
+      <w:pPr>
+        <w:rPr>
+          <w:rFonts w:eastAsiaTheme="minorHAnsi"/>
+          <w:lang w:eastAsia="en-US"/>
+        </w:rPr>
+      </w:pPr>
+    </w:p>
+    <w:p>
+      <w:pPr>
+        <w:pStyle w:val="Nagwek2"/>
+        <w:spacing w:line="276" w:lineRule="auto"/>
+        <w:rPr>
+          <w:rFonts w:ascii="Times New Roman" w:eastAsiaTheme="minorHAnsi" w:hAnsi="Times New Roman" w:cs="Times New Roman"/>
+          <w:lang w:eastAsia="en-US"/>
+        </w:rPr>
+      </w:pPr>
+      <w:bookmarkStart w:id="20" w:name="_Toc143591380"/>
+      <w:r>
+        <w:rPr>
+          <w:rFonts w:ascii="Times New Roman" w:eastAsiaTheme="minorHAnsi" w:hAnsi="Times New Roman" w:cs="Times New Roman"/>
+          <w:lang w:eastAsia="en-US"/>
+        </w:rPr>
         <w:t>Rozwiązywanie problemów</w:t>
       </w:r>
-      <w:bookmarkEnd w:id="18"/>
+      <w:bookmarkEnd w:id="20"/>
     </w:p>
     <w:p>
       <w:pPr>
@@ -14008,6 +14674,7 @@
           <w:rFonts w:eastAsiaTheme="minorHAnsi"/>
           <w:noProof/>
         </w:rPr>
+        <w:lastRenderedPageBreak/>
         <w:drawing>
           <wp:inline distT="0" distB="0" distL="0" distR="0" wp14:anchorId="4D8D5CF2" wp14:editId="43338662">
             <wp:extent cx="2210694" cy="1677078"/>
@@ -14203,7 +14870,7 @@
         <w:pStyle w:val="Nagwek3"/>
         <w:spacing w:line="276" w:lineRule="auto"/>
       </w:pPr>
-      <w:bookmarkStart w:id="19" w:name="_Toc139171478"/>
+      <w:bookmarkStart w:id="21" w:name="_Toc143591381"/>
       <w:r>
         <w:rPr>
           <w:rFonts w:eastAsiaTheme="minorHAnsi"/>
@@ -14222,7 +14889,7 @@
       <w:r>
         <w:t xml:space="preserve"> w pakiecie Integration?</w:t>
       </w:r>
-      <w:bookmarkEnd w:id="19"/>
+      <w:bookmarkEnd w:id="21"/>
     </w:p>
     <w:p>
       <w:pPr>
@@ -16980,7 +17647,7 @@
           <w:lang w:val="en-GB" w:eastAsia="en-US"/>
         </w:rPr>
       </w:pPr>
-      <w:bookmarkStart w:id="20" w:name="_Toc139171479"/>
+      <w:bookmarkStart w:id="22" w:name="_Toc143591382"/>
       <w:r>
         <w:rPr>
           <w:rFonts w:eastAsiaTheme="minorHAnsi"/>
@@ -17093,7 +17760,7 @@
         </w:rPr>
         <w:t>) violated</w:t>
       </w:r>
-      <w:bookmarkEnd w:id="20"/>
+      <w:bookmarkEnd w:id="22"/>
     </w:p>
     <w:p>
       <w:pPr>
@@ -22502,7 +23169,6 @@
                 <w:szCs w:val="20"/>
                 <w:lang w:val="en-GB"/>
               </w:rPr>
-              <w:lastRenderedPageBreak/>
               <w:t>update</w:t>
             </w:r>
             <w:r>
@@ -23492,6 +24158,7 @@
                 <w:szCs w:val="20"/>
                 <w:lang w:val="en-GB"/>
               </w:rPr>
+              <w:lastRenderedPageBreak/>
               <w:t>CREATE</w:t>
             </w:r>
             <w:r>
@@ -23896,7 +24563,7 @@
           <w:lang w:eastAsia="en-US"/>
         </w:rPr>
       </w:pPr>
-      <w:bookmarkStart w:id="21" w:name="_Toc139171480"/>
+      <w:bookmarkStart w:id="23" w:name="_Toc143591383"/>
       <w:r>
         <w:rPr>
           <w:rFonts w:eastAsiaTheme="minorHAnsi"/>
@@ -23905,7 +24572,7 @@
         <w:lastRenderedPageBreak/>
         <w:t>Przedmioty zawierające znaki końca wiersza w nazwach</w:t>
       </w:r>
-      <w:bookmarkEnd w:id="21"/>
+      <w:bookmarkEnd w:id="23"/>
     </w:p>
     <w:tbl>
       <w:tblPr>
@@ -24061,7 +24728,7 @@
           <w:lang w:eastAsia="en-US"/>
         </w:rPr>
       </w:pPr>
-      <w:bookmarkStart w:id="22" w:name="_Toc139171481"/>
+      <w:bookmarkStart w:id="24" w:name="_Toc143591384"/>
       <w:r>
         <w:rPr>
           <w:rFonts w:eastAsiaTheme="minorHAnsi"/>
@@ -24083,7 +24750,7 @@
         </w:rPr>
         <w:t>lanie istniejącego przedmiotu z nowym przedmiotem</w:t>
       </w:r>
-      <w:bookmarkEnd w:id="22"/>
+      <w:bookmarkEnd w:id="24"/>
     </w:p>
     <w:tbl>
       <w:tblPr>
@@ -27908,7 +28575,7 @@
           <w:lang w:eastAsia="en-US"/>
         </w:rPr>
       </w:pPr>
-      <w:bookmarkStart w:id="23" w:name="_Toc139171482"/>
+      <w:bookmarkStart w:id="25" w:name="_Toc143591385"/>
       <w:r>
         <w:rPr>
           <w:rFonts w:eastAsiaTheme="minorHAnsi"/>
@@ -27923,7 +28590,7 @@
         </w:rPr>
         <w:t>ęć nie mogą być zaimportowane</w:t>
       </w:r>
-      <w:bookmarkEnd w:id="23"/>
+      <w:bookmarkEnd w:id="25"/>
     </w:p>
     <w:tbl>
       <w:tblPr>
@@ -28349,7 +29016,6 @@
                 <w:rFonts w:eastAsiaTheme="minorHAnsi"/>
                 <w:lang w:val="en-GB" w:eastAsia="en-US"/>
               </w:rPr>
-              <w:lastRenderedPageBreak/>
               <w:t>)</w:t>
             </w:r>
           </w:p>
@@ -28488,6 +29154,7 @@
         <w:docPartUnique/>
       </w:docPartObj>
     </w:sdtPr>
+    <w:sdtEndPr/>
     <w:sdtContent>
       <w:p>
         <w:pPr>
@@ -28507,7 +29174,7 @@
           <w:rPr>
             <w:noProof/>
           </w:rPr>
-          <w:t>7</w:t>
+          <w:t>1</w:t>
         </w:r>
         <w:r>
           <w:fldChar w:fldCharType="end"/>
@@ -28636,8 +29303,8 @@
         </wp:anchor>
       </w:drawing>
     </w:r>
-    <w:bookmarkStart w:id="24" w:name="OLE_LINK1"/>
-    <w:bookmarkStart w:id="25" w:name="OLE_LINK2"/>
+    <w:bookmarkStart w:id="26" w:name="OLE_LINK1"/>
+    <w:bookmarkStart w:id="27" w:name="OLE_LINK2"/>
     <w:r>
       <w:rPr>
         <w:rFonts w:ascii="Tempus Sans ITC" w:hAnsi="Tempus Sans ITC"/>
@@ -28757,8 +29424,8 @@
       </w:rPr>
       <w:t>g</w:t>
     </w:r>
-    <w:bookmarkEnd w:id="24"/>
-    <w:bookmarkEnd w:id="25"/>
+    <w:bookmarkEnd w:id="26"/>
+    <w:bookmarkEnd w:id="27"/>
   </w:p>
   <w:p>
     <w:pPr>
@@ -33400,7 +34067,7 @@
 </file>
 
 <file path=customXml/itemProps1.xml><?xml version="1.0" encoding="utf-8"?>
-<ds:datastoreItem xmlns:ds="http://schemas.openxmlformats.org/officeDocument/2006/customXml" ds:itemID="{053A4431-A108-4D7D-B0BF-B5AF4838DB14}">
+<ds:datastoreItem xmlns:ds="http://schemas.openxmlformats.org/officeDocument/2006/customXml" ds:itemID="{2074B008-6353-4E79-B434-F93CE1CF6AF1}">
   <ds:schemaRefs>
     <ds:schemaRef ds:uri="http://schemas.openxmlformats.org/officeDocument/2006/bibliography"/>
   </ds:schemaRefs>

--- a/cd/doc/userGuide/Wersja edytowalna - DOCX/Integracja_z_BAZUS.docx
+++ b/cd/doc/userGuide/Wersja edytowalna - DOCX/Integracja_z_BAZUS.docx
@@ -87,8 +87,6 @@
         </w:rPr>
         <w:t>08</w:t>
       </w:r>
-      <w:bookmarkStart w:id="0" w:name="_GoBack"/>
-      <w:bookmarkEnd w:id="0"/>
     </w:p>
     <w:p>
       <w:pPr>
@@ -1946,7 +1944,7 @@
         </w:rPr>
         <w:fldChar w:fldCharType="end"/>
       </w:r>
-      <w:bookmarkStart w:id="1" w:name="_Toc143591361"/>
+      <w:bookmarkStart w:id="0" w:name="_Toc143591361"/>
       <w:r>
         <w:rPr>
           <w:rFonts w:ascii="Times New Roman" w:eastAsiaTheme="minorHAnsi" w:hAnsi="Times New Roman" w:cs="Times New Roman"/>
@@ -1954,7 +1952,7 @@
         </w:rPr>
         <w:t>Opis funkcjonalny</w:t>
       </w:r>
-      <w:bookmarkEnd w:id="1"/>
+      <w:bookmarkEnd w:id="0"/>
     </w:p>
     <w:p>
       <w:pPr>
@@ -2290,14 +2288,14 @@
           <w:rFonts w:ascii="Times New Roman" w:hAnsi="Times New Roman" w:cs="Times New Roman"/>
         </w:rPr>
       </w:pPr>
-      <w:bookmarkStart w:id="2" w:name="_Toc143591362"/>
+      <w:bookmarkStart w:id="1" w:name="_Toc143591362"/>
       <w:r>
         <w:t xml:space="preserve">Wprowadzenie danych w </w:t>
       </w:r>
       <w:r>
         <w:t>BAZUS</w:t>
       </w:r>
-      <w:bookmarkEnd w:id="2"/>
+      <w:bookmarkEnd w:id="1"/>
     </w:p>
     <w:p>
       <w:pPr>
@@ -3138,10 +3136,13 @@
         </w:rPr>
       </w:pPr>
       <w:r>
-        <w:t>Importowane dane sł</w:t>
-      </w:r>
-      <w:r>
-        <w:t>ownikowe są widoczne dla wszystkich planistów i ról.</w:t>
+        <w:rPr>
+          <w:rFonts w:ascii="Times New Roman" w:eastAsia="Times New Roman" w:hAnsi="Times New Roman" w:cs="Times New Roman"/>
+          <w:sz w:val="24"/>
+          <w:szCs w:val="24"/>
+          <w:lang w:eastAsia="pl-PL"/>
+        </w:rPr>
+        <w:t>Importowane dane słownikowe są widoczne dla wszystkich planistów i ról.</w:t>
       </w:r>
     </w:p>
     <w:p>
@@ -3398,13 +3399,87 @@
           <w:lang w:eastAsia="en-US"/>
         </w:rPr>
       </w:pPr>
-      <w:bookmarkStart w:id="3" w:name="_Toc143591363"/>
+      <w:bookmarkStart w:id="2" w:name="_Toc143591363"/>
       <w:r>
         <w:rPr>
           <w:rFonts w:eastAsiaTheme="minorHAnsi"/>
           <w:lang w:eastAsia="en-US"/>
         </w:rPr>
         <w:t>Relacje pomiędzy grupami</w:t>
+      </w:r>
+      <w:bookmarkEnd w:id="2"/>
+    </w:p>
+    <w:p>
+      <w:pPr>
+        <w:spacing w:line="276" w:lineRule="auto"/>
+        <w:rPr>
+          <w:rFonts w:eastAsiaTheme="minorHAnsi"/>
+          <w:lang w:eastAsia="en-US"/>
+        </w:rPr>
+      </w:pPr>
+      <w:r>
+        <w:rPr>
+          <w:rFonts w:eastAsiaTheme="minorHAnsi"/>
+          <w:lang w:eastAsia="en-US"/>
+        </w:rPr>
+        <w:t>Relacje pomiędzy grupami (nadrzędny, podrzędny) nie są importowane z BAZUS.</w:t>
+      </w:r>
+    </w:p>
+    <w:p>
+      <w:pPr>
+        <w:spacing w:line="276" w:lineRule="auto"/>
+        <w:rPr>
+          <w:rFonts w:eastAsiaTheme="minorHAnsi"/>
+          <w:lang w:eastAsia="en-US"/>
+        </w:rPr>
+      </w:pPr>
+      <w:r>
+        <w:rPr>
+          <w:rFonts w:eastAsiaTheme="minorHAnsi"/>
+          <w:lang w:eastAsia="en-US"/>
+        </w:rPr>
+        <w:t xml:space="preserve">Relacje należy utworzyć ręcznie w Plansoft.org. Relacje pomiędzy grupami zbudowane po stronie plansoft.org nie są przenoszone do </w:t>
+      </w:r>
+      <w:proofErr w:type="spellStart"/>
+      <w:r>
+        <w:rPr>
+          <w:rFonts w:eastAsiaTheme="minorHAnsi"/>
+          <w:lang w:eastAsia="en-US"/>
+        </w:rPr>
+        <w:t>BAZUSa</w:t>
+      </w:r>
+      <w:proofErr w:type="spellEnd"/>
+      <w:r>
+        <w:rPr>
+          <w:rFonts w:eastAsiaTheme="minorHAnsi"/>
+          <w:lang w:eastAsia="en-US"/>
+        </w:rPr>
+        <w:t xml:space="preserve"> (nie są brane pod uwagę). </w:t>
+      </w:r>
+    </w:p>
+    <w:p>
+      <w:pPr>
+        <w:pStyle w:val="Nagwek2"/>
+        <w:spacing w:line="276" w:lineRule="auto"/>
+        <w:rPr>
+          <w:rFonts w:eastAsiaTheme="minorHAnsi"/>
+          <w:lang w:eastAsia="en-US"/>
+        </w:rPr>
+      </w:pPr>
+      <w:bookmarkStart w:id="3" w:name="_Toc143591364"/>
+      <w:r>
+        <w:rPr>
+          <w:rFonts w:eastAsiaTheme="minorHAnsi"/>
+          <w:lang w:eastAsia="en-US"/>
+        </w:rPr>
+        <w:t>Pobranie danych do Plansoft.org</w:t>
+      </w:r>
+      <w:r>
+        <w:rPr>
+          <w:rFonts w:eastAsiaTheme="minorHAnsi"/>
+          <w:lang w:eastAsia="en-US"/>
+        </w:rPr>
+        <w:t>- harmonogram</w:t>
       </w:r>
       <w:bookmarkEnd w:id="3"/>
     </w:p>
@@ -3421,7 +3496,52 @@
           <w:rFonts w:eastAsiaTheme="minorHAnsi"/>
           <w:lang w:eastAsia="en-US"/>
         </w:rPr>
-        <w:t>Relacje pomiędzy grupami (nadrzędny, podrzędny) nie są importowane z BAZUS.</w:t>
+        <w:t xml:space="preserve">Synchronizacja </w:t>
+      </w:r>
+      <w:r>
+        <w:rPr>
+          <w:rFonts w:eastAsiaTheme="minorHAnsi"/>
+          <w:lang w:eastAsia="en-US"/>
+        </w:rPr>
+        <w:t xml:space="preserve">danych słownikowych </w:t>
+      </w:r>
+      <w:r>
+        <w:rPr>
+          <w:rFonts w:eastAsiaTheme="minorHAnsi"/>
+          <w:lang w:eastAsia="en-US"/>
+        </w:rPr>
+        <w:t xml:space="preserve">uruchamiana jest automatycznie </w:t>
+      </w:r>
+      <w:r>
+        <w:rPr>
+          <w:rFonts w:eastAsiaTheme="minorHAnsi"/>
+          <w:lang w:eastAsia="en-US"/>
+        </w:rPr>
+        <w:t>godzinę</w:t>
+      </w:r>
+      <w:r>
+        <w:rPr>
+          <w:rFonts w:eastAsiaTheme="minorHAnsi"/>
+          <w:lang w:eastAsia="en-US"/>
+        </w:rPr>
+        <w:t>- nic nie musisz robi</w:t>
+      </w:r>
+      <w:r>
+        <w:t xml:space="preserve"> </w:t>
+      </w:r>
+      <w:r>
+        <w:rPr>
+          <w:rFonts w:eastAsiaTheme="minorHAnsi"/>
+          <w:lang w:eastAsia="en-US"/>
+        </w:rPr>
+        <w:t>ć</w:t>
+      </w:r>
+      <w:r>
+        <w:rPr>
+          <w:rFonts w:eastAsiaTheme="minorHAnsi"/>
+          <w:lang w:eastAsia="en-US"/>
+        </w:rPr>
+        <w:t>.</w:t>
       </w:r>
     </w:p>
     <w:p>
@@ -3437,48 +3557,182 @@
           <w:rFonts w:eastAsiaTheme="minorHAnsi"/>
           <w:lang w:eastAsia="en-US"/>
         </w:rPr>
-        <w:t xml:space="preserve">Relacje należy utworzyć ręcznie w Plansoft.org. Relacje pomiędzy grupami zbudowane po stronie plansoft.org nie są przenoszone do </w:t>
-      </w:r>
-      <w:proofErr w:type="spellStart"/>
+        <w:t>P</w:t>
+      </w:r>
       <w:r>
         <w:rPr>
           <w:rFonts w:eastAsiaTheme="minorHAnsi"/>
           <w:lang w:eastAsia="en-US"/>
         </w:rPr>
-        <w:t>BAZUSa</w:t>
-      </w:r>
-      <w:proofErr w:type="spellEnd"/>
+        <w:t xml:space="preserve">lan studiów </w:t>
+      </w:r>
       <w:r>
         <w:rPr>
           <w:rFonts w:eastAsiaTheme="minorHAnsi"/>
           <w:lang w:eastAsia="en-US"/>
         </w:rPr>
-        <w:t xml:space="preserve"> (nie są brane pod uwagę). </w:t>
+        <w:t xml:space="preserve">aktualizowany jest również automatycznie, raz dziennie, o godz. </w:t>
+      </w:r>
+      <w:r>
+        <w:rPr>
+          <w:rFonts w:eastAsiaTheme="minorHAnsi"/>
+          <w:lang w:eastAsia="en-US"/>
+        </w:rPr>
+        <w:t>04</w:t>
+      </w:r>
+      <w:r>
+        <w:rPr>
+          <w:rFonts w:eastAsiaTheme="minorHAnsi"/>
+          <w:lang w:eastAsia="en-US"/>
+        </w:rPr>
+        <w:t>.00</w:t>
+      </w:r>
+      <w:r>
+        <w:rPr>
+          <w:rFonts w:eastAsiaTheme="minorHAnsi"/>
+          <w:lang w:eastAsia="en-US"/>
+        </w:rPr>
+        <w:t xml:space="preserve">, ale może być wykonany </w:t>
+      </w:r>
+      <w:r>
+        <w:rPr>
+          <w:rFonts w:eastAsiaTheme="minorHAnsi"/>
+          <w:lang w:eastAsia="en-US"/>
+        </w:rPr>
+        <w:t>o dowolnej porze</w:t>
+      </w:r>
+      <w:r>
+        <w:rPr>
+          <w:rFonts w:eastAsiaTheme="minorHAnsi"/>
+          <w:lang w:eastAsia="en-US"/>
+        </w:rPr>
+        <w:t xml:space="preserve"> poprzez naciśnięcie przycisku </w:t>
+      </w:r>
+      <w:r>
+        <w:rPr>
+          <w:rFonts w:eastAsiaTheme="minorHAnsi"/>
+          <w:b/>
+          <w:lang w:eastAsia="en-US"/>
+        </w:rPr>
+        <w:t>Pobierz Plan</w:t>
+      </w:r>
+      <w:r>
+        <w:rPr>
+          <w:rFonts w:eastAsiaTheme="minorHAnsi"/>
+          <w:lang w:eastAsia="en-US"/>
+        </w:rPr>
+        <w:t>.</w:t>
+      </w:r>
+      <w:r>
+        <w:rPr>
+          <w:rFonts w:eastAsiaTheme="minorHAnsi"/>
+          <w:lang w:eastAsia="en-US"/>
+        </w:rPr>
+        <w:t xml:space="preserve"> </w:t>
       </w:r>
     </w:p>
     <w:p>
       <w:pPr>
-        <w:pStyle w:val="Nagwek2"/>
         <w:spacing w:line="276" w:lineRule="auto"/>
         <w:rPr>
           <w:rFonts w:eastAsiaTheme="minorHAnsi"/>
           <w:lang w:eastAsia="en-US"/>
         </w:rPr>
       </w:pPr>
-      <w:bookmarkStart w:id="4" w:name="_Toc143591364"/>
       <w:r>
         <w:rPr>
           <w:rFonts w:eastAsiaTheme="minorHAnsi"/>
           <w:lang w:eastAsia="en-US"/>
         </w:rPr>
-        <w:t>Pobranie danych do Plansoft.org</w:t>
+        <w:t xml:space="preserve">Naciśnięcie przycisku </w:t>
+      </w:r>
+      <w:r>
+        <w:rPr>
+          <w:rFonts w:eastAsiaTheme="minorHAnsi"/>
+          <w:b/>
+          <w:lang w:eastAsia="en-US"/>
+        </w:rPr>
+        <w:t>Pobierz Plan</w:t>
       </w:r>
       <w:r>
         <w:rPr>
           <w:rFonts w:eastAsiaTheme="minorHAnsi"/>
           <w:lang w:eastAsia="en-US"/>
         </w:rPr>
-        <w:t>- harmonogram</w:t>
+        <w:t xml:space="preserve"> nie powoduje </w:t>
+      </w:r>
+      <w:r>
+        <w:rPr>
+          <w:rFonts w:eastAsiaTheme="minorHAnsi"/>
+          <w:lang w:eastAsia="en-US"/>
+        </w:rPr>
+        <w:t>akcji</w:t>
+      </w:r>
+      <w:r>
+        <w:rPr>
+          <w:rFonts w:eastAsiaTheme="minorHAnsi"/>
+          <w:lang w:eastAsia="en-US"/>
+        </w:rPr>
+        <w:t xml:space="preserve"> natychmiast – w systemie rejestrowane jest zlecenie wysłania rozkładu, które zostanie zrealizowane o pełnej godzinie.</w:t>
+      </w:r>
+    </w:p>
+    <w:p>
+      <w:pPr>
+        <w:spacing w:line="276" w:lineRule="auto"/>
+        <w:rPr>
+          <w:rFonts w:eastAsiaTheme="minorHAnsi"/>
+          <w:lang w:eastAsia="en-US"/>
+        </w:rPr>
+      </w:pPr>
+    </w:p>
+    <w:p>
+      <w:pPr>
+        <w:spacing w:line="276" w:lineRule="auto"/>
+        <w:rPr>
+          <w:rFonts w:eastAsiaTheme="minorHAnsi"/>
+          <w:lang w:eastAsia="en-US"/>
+        </w:rPr>
+      </w:pPr>
+      <w:r>
+        <w:rPr>
+          <w:rFonts w:eastAsiaTheme="minorHAnsi"/>
+          <w:lang w:eastAsia="en-US"/>
+        </w:rPr>
+        <w:t>Import słowników trwa kilka sekund, import planu studiów trwa około dwóch minut i jest realizowany poza godzinami pracy z uwagi na konieczność przeliczenia liczby zaplanowanych zajęć dla całej bazy danych.</w:t>
+      </w:r>
+      <w:r>
+        <w:rPr>
+          <w:rFonts w:eastAsiaTheme="minorHAnsi"/>
+          <w:lang w:eastAsia="en-US"/>
+        </w:rPr>
+        <w:t xml:space="preserve"> </w:t>
+      </w:r>
+    </w:p>
+    <w:p>
+      <w:pPr>
+        <w:spacing w:line="276" w:lineRule="auto"/>
+        <w:rPr>
+          <w:rFonts w:eastAsiaTheme="minorHAnsi"/>
+          <w:lang w:eastAsia="en-US"/>
+        </w:rPr>
+      </w:pPr>
+    </w:p>
+    <w:p>
+      <w:pPr>
+        <w:pStyle w:val="Nagwek3"/>
+        <w:spacing w:line="276" w:lineRule="auto"/>
+        <w:rPr>
+          <w:rFonts w:eastAsiaTheme="minorHAnsi"/>
+          <w:lang w:eastAsia="en-US"/>
+        </w:rPr>
+      </w:pPr>
+      <w:bookmarkStart w:id="4" w:name="_Toc143591365"/>
+      <w:r>
+        <w:rPr>
+          <w:rFonts w:eastAsiaTheme="minorHAnsi"/>
+          <w:lang w:eastAsia="en-US"/>
+        </w:rPr>
+        <w:t>Jak sprawdzić, czy przesyłanie danych działa?</w:t>
       </w:r>
       <w:bookmarkEnd w:id="4"/>
     </w:p>
@@ -3495,117 +3749,7 @@
           <w:rFonts w:eastAsiaTheme="minorHAnsi"/>
           <w:lang w:eastAsia="en-US"/>
         </w:rPr>
-        <w:t xml:space="preserve">Synchronizacja </w:t>
-      </w:r>
-      <w:r>
-        <w:rPr>
-          <w:rFonts w:eastAsiaTheme="minorHAnsi"/>
-          <w:lang w:eastAsia="en-US"/>
-        </w:rPr>
-        <w:t xml:space="preserve">danych słownikowych </w:t>
-      </w:r>
-      <w:r>
-        <w:rPr>
-          <w:rFonts w:eastAsiaTheme="minorHAnsi"/>
-          <w:lang w:eastAsia="en-US"/>
-        </w:rPr>
-        <w:t xml:space="preserve">uruchamiana jest automatycznie </w:t>
-      </w:r>
-      <w:r>
-        <w:rPr>
-          <w:rFonts w:eastAsiaTheme="minorHAnsi"/>
-          <w:lang w:eastAsia="en-US"/>
-        </w:rPr>
-        <w:t>godzinę</w:t>
-      </w:r>
-      <w:r>
-        <w:rPr>
-          <w:rFonts w:eastAsiaTheme="minorHAnsi"/>
-          <w:lang w:eastAsia="en-US"/>
-        </w:rPr>
-        <w:t>- nic nie musisz robi</w:t>
-      </w:r>
-      <w:r>
-        <w:t xml:space="preserve"> </w:t>
-      </w:r>
-      <w:r>
-        <w:rPr>
-          <w:rFonts w:eastAsiaTheme="minorHAnsi"/>
-          <w:lang w:eastAsia="en-US"/>
-        </w:rPr>
-        <w:t>ć</w:t>
-      </w:r>
-      <w:r>
-        <w:rPr>
-          <w:rFonts w:eastAsiaTheme="minorHAnsi"/>
-          <w:lang w:eastAsia="en-US"/>
-        </w:rPr>
-        <w:t>.</w:t>
-      </w:r>
-    </w:p>
-    <w:p>
-      <w:pPr>
-        <w:spacing w:line="276" w:lineRule="auto"/>
-        <w:rPr>
-          <w:rFonts w:eastAsiaTheme="minorHAnsi"/>
-          <w:lang w:eastAsia="en-US"/>
-        </w:rPr>
-      </w:pPr>
-      <w:r>
-        <w:rPr>
-          <w:rFonts w:eastAsiaTheme="minorHAnsi"/>
-          <w:lang w:eastAsia="en-US"/>
-        </w:rPr>
-        <w:t>P</w:t>
-      </w:r>
-      <w:r>
-        <w:rPr>
-          <w:rFonts w:eastAsiaTheme="minorHAnsi"/>
-          <w:lang w:eastAsia="en-US"/>
-        </w:rPr>
-        <w:t xml:space="preserve">lan studiów </w:t>
-      </w:r>
-      <w:r>
-        <w:rPr>
-          <w:rFonts w:eastAsiaTheme="minorHAnsi"/>
-          <w:lang w:eastAsia="en-US"/>
-        </w:rPr>
-        <w:t xml:space="preserve">aktualizowany jest również automatycznie, raz dziennie, o godz. </w:t>
-      </w:r>
-      <w:r>
-        <w:rPr>
-          <w:rFonts w:eastAsiaTheme="minorHAnsi"/>
-          <w:lang w:eastAsia="en-US"/>
-        </w:rPr>
-        <w:t>04</w:t>
-      </w:r>
-      <w:r>
-        <w:rPr>
-          <w:rFonts w:eastAsiaTheme="minorHAnsi"/>
-          <w:lang w:eastAsia="en-US"/>
-        </w:rPr>
-        <w:t>.00</w:t>
-      </w:r>
-      <w:r>
-        <w:rPr>
-          <w:rFonts w:eastAsiaTheme="minorHAnsi"/>
-          <w:lang w:eastAsia="en-US"/>
-        </w:rPr>
-        <w:t xml:space="preserve">, ale może być wykonany </w:t>
-      </w:r>
-      <w:r>
-        <w:rPr>
-          <w:rFonts w:eastAsiaTheme="minorHAnsi"/>
-          <w:lang w:eastAsia="en-US"/>
-        </w:rPr>
-        <w:t>o dowolnej porze</w:t>
-      </w:r>
-      <w:r>
-        <w:rPr>
-          <w:rFonts w:eastAsiaTheme="minorHAnsi"/>
-          <w:lang w:eastAsia="en-US"/>
-        </w:rPr>
-        <w:t xml:space="preserve"> poprzez naciśnięcie przycisku </w:t>
+        <w:t xml:space="preserve">W oknie </w:t>
       </w:r>
       <w:r>
         <w:rPr>
@@ -3613,21 +3757,28 @@
           <w:b/>
           <w:lang w:eastAsia="en-US"/>
         </w:rPr>
-        <w:t>Pobierz Plan</w:t>
+        <w:t>Plik | Integracja</w:t>
       </w:r>
       <w:r>
         <w:rPr>
           <w:rFonts w:eastAsiaTheme="minorHAnsi"/>
           <w:lang w:eastAsia="en-US"/>
         </w:rPr>
-        <w:t>.</w:t>
+        <w:t xml:space="preserve"> sprawdz</w:t>
       </w:r>
       <w:r>
         <w:rPr>
           <w:rFonts w:eastAsiaTheme="minorHAnsi"/>
           <w:lang w:eastAsia="en-US"/>
         </w:rPr>
-        <w:t xml:space="preserve"> </w:t>
+        <w:t>amy</w:t>
+      </w:r>
+      <w:r>
+        <w:rPr>
+          <w:rFonts w:eastAsiaTheme="minorHAnsi"/>
+          <w:lang w:eastAsia="en-US"/>
+        </w:rPr>
+        <w:t>, czy były jakieś błędy w trakcie integracji oraz kiedy ostatni raz dane były przesyłane.</w:t>
       </w:r>
     </w:p>
     <w:p>
@@ -3638,168 +3789,30 @@
           <w:lang w:eastAsia="en-US"/>
         </w:rPr>
       </w:pPr>
-      <w:r>
+    </w:p>
+    <w:p>
+      <w:pPr>
+        <w:spacing w:line="276" w:lineRule="auto"/>
         <w:rPr>
           <w:rFonts w:eastAsiaTheme="minorHAnsi"/>
           <w:lang w:eastAsia="en-US"/>
         </w:rPr>
-        <w:t xml:space="preserve">Naciśnięcie przycisku </w:t>
-      </w:r>
-      <w:r>
-        <w:rPr>
-          <w:rFonts w:eastAsiaTheme="minorHAnsi"/>
-          <w:b/>
-          <w:lang w:eastAsia="en-US"/>
-        </w:rPr>
-        <w:t>Pobierz Plan</w:t>
-      </w:r>
+      </w:pPr>
       <w:r>
         <w:rPr>
           <w:rFonts w:eastAsiaTheme="minorHAnsi"/>
           <w:lang w:eastAsia="en-US"/>
         </w:rPr>
-        <w:t xml:space="preserve"> nie powoduje wysłania rozkładu natychmiast – w systemie rejestrowane jest zlecenie wysłania rozkładu, które zostanie zrealizowane o pełnej godzinie.</w:t>
-      </w:r>
-    </w:p>
-    <w:p>
-      <w:pPr>
-        <w:spacing w:line="276" w:lineRule="auto"/>
+        <w:lastRenderedPageBreak/>
+        <w:t>Nie musimy wczytywać się w znaczenie symboli na ekranie: ważne jest, tylko to, aby w kolumnie Uruchomiono była dzis</w:t>
+      </w:r>
+      <w:r>
         <w:rPr>
           <w:rFonts w:eastAsiaTheme="minorHAnsi"/>
           <w:lang w:eastAsia="en-US"/>
         </w:rPr>
-      </w:pPr>
-    </w:p>
-    <w:p>
-      <w:pPr>
-        <w:spacing w:line="276" w:lineRule="auto"/>
-        <w:rPr>
-          <w:rFonts w:eastAsiaTheme="minorHAnsi"/>
-          <w:lang w:eastAsia="en-US"/>
-        </w:rPr>
-      </w:pPr>
-      <w:r>
-        <w:rPr>
-          <w:rFonts w:eastAsiaTheme="minorHAnsi"/>
-          <w:lang w:eastAsia="en-US"/>
-        </w:rPr>
-        <w:t>Import słowników trwa kilka sekund, import planu studiów trwa około dwóch minut i jest realizowany poza godzinami pracy z uwagi na konieczność przeliczenia liczby zaplanowanych zajęć dla całej bazy danych.</w:t>
-      </w:r>
-      <w:r>
-        <w:rPr>
-          <w:rFonts w:eastAsiaTheme="minorHAnsi"/>
-          <w:lang w:eastAsia="en-US"/>
-        </w:rPr>
-        <w:t xml:space="preserve"> </w:t>
-      </w:r>
-    </w:p>
-    <w:p>
-      <w:pPr>
-        <w:spacing w:line="276" w:lineRule="auto"/>
-        <w:rPr>
-          <w:rFonts w:eastAsiaTheme="minorHAnsi"/>
-          <w:lang w:eastAsia="en-US"/>
-        </w:rPr>
-      </w:pPr>
-    </w:p>
-    <w:p>
-      <w:pPr>
-        <w:pStyle w:val="Nagwek3"/>
-        <w:spacing w:line="276" w:lineRule="auto"/>
-        <w:rPr>
-          <w:rFonts w:eastAsiaTheme="minorHAnsi"/>
-          <w:lang w:eastAsia="en-US"/>
-        </w:rPr>
-      </w:pPr>
-      <w:bookmarkStart w:id="5" w:name="_Toc143591365"/>
-      <w:r>
-        <w:rPr>
-          <w:rFonts w:eastAsiaTheme="minorHAnsi"/>
-          <w:lang w:eastAsia="en-US"/>
-        </w:rPr>
-        <w:t>Jak sprawdzić, czy przesyłanie danych działa?</w:t>
-      </w:r>
-      <w:bookmarkEnd w:id="5"/>
-    </w:p>
-    <w:p>
-      <w:pPr>
-        <w:spacing w:line="276" w:lineRule="auto"/>
-        <w:rPr>
-          <w:rFonts w:eastAsiaTheme="minorHAnsi"/>
-          <w:lang w:eastAsia="en-US"/>
-        </w:rPr>
-      </w:pPr>
-      <w:r>
-        <w:rPr>
-          <w:rFonts w:eastAsiaTheme="minorHAnsi"/>
-          <w:lang w:eastAsia="en-US"/>
-        </w:rPr>
-        <w:t xml:space="preserve">W oknie </w:t>
-      </w:r>
-      <w:r>
-        <w:rPr>
-          <w:rFonts w:eastAsiaTheme="minorHAnsi"/>
-          <w:b/>
-          <w:lang w:eastAsia="en-US"/>
-        </w:rPr>
-        <w:t>Plik | Integracja</w:t>
-      </w:r>
-      <w:r>
-        <w:rPr>
-          <w:rFonts w:eastAsiaTheme="minorHAnsi"/>
-          <w:lang w:eastAsia="en-US"/>
-        </w:rPr>
-        <w:t xml:space="preserve"> sprawdz</w:t>
-      </w:r>
-      <w:r>
-        <w:rPr>
-          <w:rFonts w:eastAsiaTheme="minorHAnsi"/>
-          <w:lang w:eastAsia="en-US"/>
-        </w:rPr>
-        <w:t>amy</w:t>
-      </w:r>
-      <w:r>
-        <w:rPr>
-          <w:rFonts w:eastAsiaTheme="minorHAnsi"/>
-          <w:lang w:eastAsia="en-US"/>
-        </w:rPr>
-        <w:t>, czy były jakieś błędy w trakcie integracji oraz kiedy ostatni raz dane były przesyłane.</w:t>
-      </w:r>
-    </w:p>
-    <w:p>
-      <w:pPr>
-        <w:spacing w:line="276" w:lineRule="auto"/>
-        <w:rPr>
-          <w:rFonts w:eastAsiaTheme="minorHAnsi"/>
-          <w:lang w:eastAsia="en-US"/>
-        </w:rPr>
-      </w:pPr>
-    </w:p>
-    <w:p>
-      <w:pPr>
-        <w:spacing w:line="276" w:lineRule="auto"/>
-        <w:rPr>
-          <w:rFonts w:eastAsiaTheme="minorHAnsi"/>
-          <w:lang w:eastAsia="en-US"/>
-        </w:rPr>
-      </w:pPr>
-      <w:r>
-        <w:rPr>
-          <w:rFonts w:eastAsiaTheme="minorHAnsi"/>
-          <w:lang w:eastAsia="en-US"/>
-        </w:rPr>
-        <w:lastRenderedPageBreak/>
-        <w:t xml:space="preserve">Nie musimy wczytywać się w znaczenie symboli na ekranie: ważne jest, tylko to, aby w kolumnie Uruchomiono była dzisiejsza data, a komunikat </w:t>
-      </w:r>
-      <w:proofErr w:type="spellStart"/>
-      <w:r>
-        <w:rPr>
-          <w:rFonts w:eastAsiaTheme="minorHAnsi"/>
-          <w:lang w:eastAsia="en-US"/>
-        </w:rPr>
-        <w:t>konczyl</w:t>
-      </w:r>
-      <w:proofErr w:type="spellEnd"/>
+        <w:t>iejsza data, a komunikat kończył</w:t>
+      </w:r>
       <w:r>
         <w:rPr>
           <w:rFonts w:eastAsiaTheme="minorHAnsi"/>
@@ -3876,7 +3889,7 @@
           <w:lang w:eastAsia="en-US"/>
         </w:rPr>
       </w:pPr>
-      <w:bookmarkStart w:id="6" w:name="_Toc143591366"/>
+      <w:bookmarkStart w:id="5" w:name="_Toc143591366"/>
       <w:r>
         <w:rPr>
           <w:rFonts w:eastAsiaTheme="minorHAnsi"/>
@@ -3884,7 +3897,7 @@
         </w:rPr>
         <w:t>Planujemy zajęcia!</w:t>
       </w:r>
-      <w:bookmarkEnd w:id="6"/>
+      <w:bookmarkEnd w:id="5"/>
     </w:p>
     <w:p>
       <w:pPr>
@@ -3918,7 +3931,7 @@
           <w:lang w:eastAsia="en-US"/>
         </w:rPr>
       </w:pPr>
-      <w:bookmarkStart w:id="7" w:name="_Toc143591367"/>
+      <w:bookmarkStart w:id="6" w:name="_Toc143591367"/>
       <w:r>
         <w:rPr>
           <w:rFonts w:eastAsiaTheme="minorHAnsi"/>
@@ -3933,7 +3946,7 @@
         </w:rPr>
         <w:t>BAZUS</w:t>
       </w:r>
-      <w:bookmarkEnd w:id="7"/>
+      <w:bookmarkEnd w:id="6"/>
     </w:p>
     <w:p>
       <w:pPr>
@@ -4404,7 +4417,7 @@
           <w:lang w:eastAsia="en-US"/>
         </w:rPr>
       </w:pPr>
-      <w:bookmarkStart w:id="8" w:name="_Toc143591368"/>
+      <w:bookmarkStart w:id="7" w:name="_Toc143591368"/>
       <w:r>
         <w:rPr>
           <w:rFonts w:eastAsiaTheme="minorHAnsi"/>
@@ -4428,7 +4441,7 @@
         </w:rPr>
         <w:t>?</w:t>
       </w:r>
-      <w:bookmarkEnd w:id="8"/>
+      <w:bookmarkEnd w:id="7"/>
     </w:p>
     <w:p>
       <w:pPr>
@@ -4543,35 +4556,28 @@
           <w:rFonts w:eastAsiaTheme="minorHAnsi"/>
           <w:lang w:eastAsia="en-US"/>
         </w:rPr>
-        <w:t xml:space="preserve">Raport pokazuje </w:t>
-      </w:r>
-      <w:proofErr w:type="spellStart"/>
+        <w:t>Raport pokazuje zaj</w:t>
+      </w:r>
       <w:r>
         <w:rPr>
           <w:rFonts w:eastAsiaTheme="minorHAnsi"/>
           <w:lang w:eastAsia="en-US"/>
         </w:rPr>
-        <w:t>zaj</w:t>
-      </w:r>
-      <w:proofErr w:type="spellEnd"/>
-      <w:r>
-        <w:t xml:space="preserve"> </w:t>
-      </w:r>
-      <w:proofErr w:type="spellStart"/>
+        <w:t>ęcia, który</w:t>
+      </w:r>
       <w:r>
         <w:rPr>
           <w:rFonts w:eastAsiaTheme="minorHAnsi"/>
           <w:lang w:eastAsia="en-US"/>
         </w:rPr>
-        <w:t>ęcia</w:t>
-      </w:r>
-      <w:proofErr w:type="spellEnd"/>
+        <w:t>ch</w:t>
+      </w:r>
       <w:r>
         <w:rPr>
           <w:rFonts w:eastAsiaTheme="minorHAnsi"/>
           <w:lang w:eastAsia="en-US"/>
         </w:rPr>
-        <w:t xml:space="preserve">, który NIE można przesłać do </w:t>
+        <w:t xml:space="preserve"> NIE można przesłać do </w:t>
       </w:r>
       <w:proofErr w:type="spellStart"/>
       <w:r>
@@ -4674,7 +4680,7 @@
           <w:lang w:eastAsia="en-US"/>
         </w:rPr>
       </w:pPr>
-      <w:bookmarkStart w:id="9" w:name="_Toc143591369"/>
+      <w:bookmarkStart w:id="8" w:name="_Toc143591369"/>
       <w:r>
         <w:rPr>
           <w:rFonts w:ascii="Times New Roman" w:eastAsiaTheme="minorHAnsi" w:hAnsi="Times New Roman" w:cs="Times New Roman"/>
@@ -4689,18 +4695,18 @@
         </w:rPr>
         <w:t>: szczegóły techniczne</w:t>
       </w:r>
-      <w:bookmarkEnd w:id="9"/>
+      <w:bookmarkEnd w:id="8"/>
     </w:p>
     <w:p>
       <w:pPr>
         <w:pStyle w:val="Nagwek2"/>
         <w:spacing w:line="276" w:lineRule="auto"/>
       </w:pPr>
-      <w:bookmarkStart w:id="10" w:name="_Toc143591370"/>
+      <w:bookmarkStart w:id="9" w:name="_Toc143591370"/>
       <w:r>
         <w:t>Jak to zostało zrobione?</w:t>
       </w:r>
-      <w:bookmarkEnd w:id="10"/>
+      <w:bookmarkEnd w:id="9"/>
     </w:p>
     <w:p>
       <w:pPr>
@@ -4717,11 +4723,29 @@
           <w:ilvl w:val="0"/>
           <w:numId w:val="22"/>
         </w:numPr>
-      </w:pPr>
-      <w:r>
+        <w:rPr>
+          <w:rFonts w:ascii="Times New Roman" w:eastAsia="Times New Roman" w:hAnsi="Times New Roman" w:cs="Times New Roman"/>
+          <w:sz w:val="24"/>
+          <w:szCs w:val="24"/>
+          <w:lang w:eastAsia="pl-PL"/>
+        </w:rPr>
+      </w:pPr>
+      <w:r>
+        <w:rPr>
+          <w:rFonts w:ascii="Times New Roman" w:eastAsia="Times New Roman" w:hAnsi="Times New Roman" w:cs="Times New Roman"/>
+          <w:sz w:val="24"/>
+          <w:szCs w:val="24"/>
+          <w:lang w:eastAsia="pl-PL"/>
+        </w:rPr>
         <w:t>Przesłanie danych słownik</w:t>
       </w:r>
       <w:r>
+        <w:rPr>
+          <w:rFonts w:ascii="Times New Roman" w:eastAsia="Times New Roman" w:hAnsi="Times New Roman" w:cs="Times New Roman"/>
+          <w:sz w:val="24"/>
+          <w:szCs w:val="24"/>
+          <w:lang w:eastAsia="pl-PL"/>
+        </w:rPr>
         <w:t>owych,</w:t>
       </w:r>
     </w:p>
@@ -4732,8 +4756,20 @@
           <w:ilvl w:val="0"/>
           <w:numId w:val="22"/>
         </w:numPr>
-      </w:pPr>
-      <w:r>
+        <w:rPr>
+          <w:rFonts w:ascii="Times New Roman" w:eastAsia="Times New Roman" w:hAnsi="Times New Roman" w:cs="Times New Roman"/>
+          <w:sz w:val="24"/>
+          <w:szCs w:val="24"/>
+          <w:lang w:eastAsia="pl-PL"/>
+        </w:rPr>
+      </w:pPr>
+      <w:r>
+        <w:rPr>
+          <w:rFonts w:ascii="Times New Roman" w:eastAsia="Times New Roman" w:hAnsi="Times New Roman" w:cs="Times New Roman"/>
+          <w:sz w:val="24"/>
+          <w:szCs w:val="24"/>
+          <w:lang w:eastAsia="pl-PL"/>
+        </w:rPr>
         <w:t xml:space="preserve">Przesłanie planu studiów, </w:t>
       </w:r>
     </w:p>
@@ -4744,8 +4780,20 @@
           <w:ilvl w:val="0"/>
           <w:numId w:val="22"/>
         </w:numPr>
-      </w:pPr>
-      <w:r>
+        <w:rPr>
+          <w:rFonts w:ascii="Times New Roman" w:eastAsia="Times New Roman" w:hAnsi="Times New Roman" w:cs="Times New Roman"/>
+          <w:sz w:val="24"/>
+          <w:szCs w:val="24"/>
+          <w:lang w:eastAsia="pl-PL"/>
+        </w:rPr>
+      </w:pPr>
+      <w:r>
+        <w:rPr>
+          <w:rFonts w:ascii="Times New Roman" w:eastAsia="Times New Roman" w:hAnsi="Times New Roman" w:cs="Times New Roman"/>
+          <w:sz w:val="24"/>
+          <w:szCs w:val="24"/>
+          <w:lang w:eastAsia="pl-PL"/>
+        </w:rPr>
         <w:t>Odesłanie ułożonego rozkładu zajęć.</w:t>
       </w:r>
     </w:p>
@@ -5153,11 +5201,11 @@
         <w:pStyle w:val="Nagwek3"/>
         <w:spacing w:line="276" w:lineRule="auto"/>
       </w:pPr>
-      <w:bookmarkStart w:id="11" w:name="_Toc143591371"/>
+      <w:bookmarkStart w:id="10" w:name="_Toc143591371"/>
       <w:r>
         <w:t>Przesłanie danych słownikowych</w:t>
       </w:r>
-      <w:bookmarkEnd w:id="11"/>
+      <w:bookmarkEnd w:id="10"/>
     </w:p>
     <w:p>
       <w:pPr>
@@ -6090,11 +6138,11 @@
         <w:pStyle w:val="Nagwek3"/>
         <w:spacing w:line="276" w:lineRule="auto"/>
       </w:pPr>
-      <w:bookmarkStart w:id="12" w:name="_Toc143591372"/>
+      <w:bookmarkStart w:id="11" w:name="_Toc143591372"/>
       <w:r>
         <w:t>Przesłanie planu studiów</w:t>
       </w:r>
-      <w:bookmarkEnd w:id="12"/>
+      <w:bookmarkEnd w:id="11"/>
     </w:p>
     <w:p>
       <w:pPr>
@@ -6107,7 +6155,15 @@
         <w:t>Kiedy</w:t>
       </w:r>
       <w:r>
-        <w:t>: Raz na dobę wieczorem oraz na żądanie użytkownika o pełnych godzinach.</w:t>
+        <w:t>: Raz na dobę wieczorem oraz na żądanie użytkownika</w:t>
+      </w:r>
+      <w:r>
+        <w:t>,</w:t>
+      </w:r>
+      <w:bookmarkStart w:id="12" w:name="_GoBack"/>
+      <w:bookmarkEnd w:id="12"/>
+      <w:r>
+        <w:t xml:space="preserve"> o pełnych godzinach.</w:t>
       </w:r>
     </w:p>
     <w:p>
@@ -7311,7 +7367,19 @@
         <w:t>Kiedy</w:t>
       </w:r>
       <w:r>
-        <w:t>: Raz na dobę wieczorem oraz na żądanie użytkownika o pełnych godzinach.</w:t>
+        <w:t xml:space="preserve">: </w:t>
+      </w:r>
+      <w:r>
+        <w:t>N</w:t>
+      </w:r>
+      <w:r>
+        <w:t>a żądanie użytkownika</w:t>
+      </w:r>
+      <w:r>
+        <w:t>,</w:t>
+      </w:r>
+      <w:r>
+        <w:t xml:space="preserve"> o pełnych godzinach.</w:t>
       </w:r>
     </w:p>
     <w:p>
@@ -9071,8 +9139,20 @@
           <w:ilvl w:val="0"/>
           <w:numId w:val="24"/>
         </w:numPr>
-      </w:pPr>
-      <w:r>
+        <w:rPr>
+          <w:rFonts w:ascii="Times New Roman" w:eastAsia="Times New Roman" w:hAnsi="Times New Roman" w:cs="Times New Roman"/>
+          <w:sz w:val="24"/>
+          <w:szCs w:val="24"/>
+          <w:lang w:eastAsia="pl-PL"/>
+        </w:rPr>
+      </w:pPr>
+      <w:r>
+        <w:rPr>
+          <w:rFonts w:ascii="Times New Roman" w:eastAsia="Times New Roman" w:hAnsi="Times New Roman" w:cs="Times New Roman"/>
+          <w:sz w:val="24"/>
+          <w:szCs w:val="24"/>
+          <w:lang w:eastAsia="pl-PL"/>
+        </w:rPr>
         <w:t>Gdy zasilamy słownik Przedmioty</w:t>
       </w:r>
     </w:p>
@@ -9083,8 +9163,20 @@
           <w:ilvl w:val="0"/>
           <w:numId w:val="24"/>
         </w:numPr>
-      </w:pPr>
-      <w:r>
+        <w:rPr>
+          <w:rFonts w:ascii="Times New Roman" w:eastAsia="Times New Roman" w:hAnsi="Times New Roman" w:cs="Times New Roman"/>
+          <w:sz w:val="24"/>
+          <w:szCs w:val="24"/>
+          <w:lang w:eastAsia="pl-PL"/>
+        </w:rPr>
+      </w:pPr>
+      <w:r>
+        <w:rPr>
+          <w:rFonts w:ascii="Times New Roman" w:eastAsia="Times New Roman" w:hAnsi="Times New Roman" w:cs="Times New Roman"/>
+          <w:sz w:val="24"/>
+          <w:szCs w:val="24"/>
+          <w:lang w:eastAsia="pl-PL"/>
+        </w:rPr>
         <w:t>Gdy zasilamy słownik Plan Studiów</w:t>
       </w:r>
     </w:p>
@@ -9095,16 +9187,40 @@
           <w:ilvl w:val="0"/>
           <w:numId w:val="24"/>
         </w:numPr>
-      </w:pPr>
-      <w:r>
+        <w:rPr>
+          <w:rFonts w:ascii="Times New Roman" w:eastAsia="Times New Roman" w:hAnsi="Times New Roman" w:cs="Times New Roman"/>
+          <w:sz w:val="24"/>
+          <w:szCs w:val="24"/>
+          <w:lang w:eastAsia="pl-PL"/>
+        </w:rPr>
+      </w:pPr>
+      <w:r>
+        <w:rPr>
+          <w:rFonts w:ascii="Times New Roman" w:eastAsia="Times New Roman" w:hAnsi="Times New Roman" w:cs="Times New Roman"/>
+          <w:sz w:val="24"/>
+          <w:szCs w:val="24"/>
+          <w:lang w:eastAsia="pl-PL"/>
+        </w:rPr>
         <w:t xml:space="preserve">Gdy odsyłamy gotowy rozkład do </w:t>
       </w:r>
       <w:proofErr w:type="spellStart"/>
       <w:r>
+        <w:rPr>
+          <w:rFonts w:ascii="Times New Roman" w:eastAsia="Times New Roman" w:hAnsi="Times New Roman" w:cs="Times New Roman"/>
+          <w:sz w:val="24"/>
+          <w:szCs w:val="24"/>
+          <w:lang w:eastAsia="pl-PL"/>
+        </w:rPr>
         <w:t>Bazusa</w:t>
       </w:r>
       <w:proofErr w:type="spellEnd"/>
       <w:r>
+        <w:rPr>
+          <w:rFonts w:ascii="Times New Roman" w:eastAsia="Times New Roman" w:hAnsi="Times New Roman" w:cs="Times New Roman"/>
+          <w:sz w:val="24"/>
+          <w:szCs w:val="24"/>
+          <w:lang w:eastAsia="pl-PL"/>
+        </w:rPr>
         <w:t>.</w:t>
       </w:r>
     </w:p>
@@ -9438,7 +9554,13 @@
       </w:pPr>
       <w:bookmarkStart w:id="15" w:name="_Toc143591375"/>
       <w:r>
-        <w:t xml:space="preserve">Zastosowany </w:t>
+        <w:t>Zastosowan</w:t>
+      </w:r>
+      <w:r>
+        <w:t>e</w:t>
+      </w:r>
+      <w:r>
+        <w:t xml:space="preserve"> </w:t>
       </w:r>
       <w:r>
         <w:t>Oprogramowanie</w:t>
@@ -9556,16 +9678,40 @@
           <w:ilvl w:val="0"/>
           <w:numId w:val="17"/>
         </w:numPr>
-      </w:pPr>
-      <w:r>
+        <w:rPr>
+          <w:rFonts w:ascii="Times New Roman" w:eastAsia="Times New Roman" w:hAnsi="Times New Roman" w:cs="Times New Roman"/>
+          <w:sz w:val="24"/>
+          <w:szCs w:val="24"/>
+          <w:lang w:eastAsia="pl-PL"/>
+        </w:rPr>
+      </w:pPr>
+      <w:r>
+        <w:rPr>
+          <w:rFonts w:ascii="Times New Roman" w:eastAsia="Times New Roman" w:hAnsi="Times New Roman" w:cs="Times New Roman"/>
+          <w:sz w:val="24"/>
+          <w:szCs w:val="24"/>
+          <w:lang w:eastAsia="pl-PL"/>
+        </w:rPr>
         <w:t xml:space="preserve">Przed pierwszym uruchomieniem interfejsu uzupełniliśmy w plansoft.org </w:t>
       </w:r>
       <w:proofErr w:type="spellStart"/>
       <w:r>
+        <w:rPr>
+          <w:rFonts w:ascii="Times New Roman" w:eastAsia="Times New Roman" w:hAnsi="Times New Roman" w:cs="Times New Roman"/>
+          <w:sz w:val="24"/>
+          <w:szCs w:val="24"/>
+          <w:lang w:eastAsia="pl-PL"/>
+        </w:rPr>
         <w:t>integration_id</w:t>
       </w:r>
       <w:proofErr w:type="spellEnd"/>
       <w:r>
+        <w:rPr>
+          <w:rFonts w:ascii="Times New Roman" w:eastAsia="Times New Roman" w:hAnsi="Times New Roman" w:cs="Times New Roman"/>
+          <w:sz w:val="24"/>
+          <w:szCs w:val="24"/>
+          <w:lang w:eastAsia="pl-PL"/>
+        </w:rPr>
         <w:t>, miało to na celu uniknięcie utworzenia duplikatów rekordów po stronie plansoft.org.  Zastosowano następujące reguły:</w:t>
       </w:r>
     </w:p>
@@ -12094,12 +12240,12 @@
     </w:p>
     <w:p>
       <w:pPr>
-        <w:spacing w:line="276" w:lineRule="auto"/>
-        <w:ind w:left="360"/>
-      </w:pPr>
-      <w:r>
-        <w:t>1.</w:t>
-      </w:r>
+        <w:pStyle w:val="Akapitzlist"/>
+        <w:numPr>
+          <w:ilvl w:val="0"/>
+          <w:numId w:val="27"/>
+        </w:numPr>
+      </w:pPr>
     </w:p>
     <w:tbl>
       <w:tblPr>
@@ -12171,12 +12317,12 @@
     </w:p>
     <w:p>
       <w:pPr>
-        <w:spacing w:line="276" w:lineRule="auto"/>
-        <w:ind w:left="360"/>
-      </w:pPr>
-      <w:r>
-        <w:t xml:space="preserve">2. </w:t>
-      </w:r>
+        <w:pStyle w:val="Akapitzlist"/>
+        <w:numPr>
+          <w:ilvl w:val="0"/>
+          <w:numId w:val="27"/>
+        </w:numPr>
+      </w:pPr>
       <w:r>
         <w:t>Z</w:t>
       </w:r>
@@ -14363,31 +14509,19 @@
         <w:t>lansoft.org  | Plik | Integracja</w:t>
       </w:r>
       <w:r>
+        <w:t xml:space="preserve"> sprawdź, czy</w:t>
+      </w:r>
+      <w:r>
+        <w:t xml:space="preserve"> s</w:t>
+      </w:r>
+      <w:r>
+        <w:t>ą</w:t>
+      </w:r>
+      <w:r>
         <w:t xml:space="preserve"> </w:t>
       </w:r>
-      <w:proofErr w:type="spellStart"/>
-      <w:r>
-        <w:t>sprawdz</w:t>
-      </w:r>
-      <w:proofErr w:type="spellEnd"/>
-      <w:r>
-        <w:t xml:space="preserve"> logi- czy </w:t>
-      </w:r>
-      <w:proofErr w:type="spellStart"/>
-      <w:r>
-        <w:t>sa</w:t>
-      </w:r>
-      <w:proofErr w:type="spellEnd"/>
-      <w:r>
-        <w:t xml:space="preserve"> </w:t>
-      </w:r>
-      <w:proofErr w:type="spellStart"/>
-      <w:r>
-        <w:t>swieze</w:t>
-      </w:r>
-      <w:proofErr w:type="spellEnd"/>
-      <w:r>
-        <w:t xml:space="preserve"> wpisy w logach?</w:t>
+      <w:r>
+        <w:t>nowe wpisy w logu.</w:t>
       </w:r>
     </w:p>
     <w:p>
@@ -14646,14 +14780,12 @@
       <w:r>
         <w:t xml:space="preserve">. </w:t>
       </w:r>
-      <w:proofErr w:type="spellStart"/>
       <w:r>
         <w:t>Spraw</w:t>
       </w:r>
       <w:r>
-        <w:t>dz</w:t>
-      </w:r>
-      <w:proofErr w:type="spellEnd"/>
+        <w:t>dź</w:t>
+      </w:r>
       <w:r>
         <w:t xml:space="preserve">, czy </w:t>
       </w:r>
@@ -14728,9 +14860,6 @@
           <w:ilvl w:val="0"/>
           <w:numId w:val="20"/>
         </w:numPr>
-        <w:rPr>
-          <w:lang w:val="en-GB"/>
-        </w:rPr>
       </w:pPr>
       <w:r>
         <w:t xml:space="preserve">Zaloguj się do serwera </w:t>
@@ -14746,123 +14875,56 @@
       </w:r>
       <w:proofErr w:type="spellStart"/>
       <w:r>
+        <w:rPr>
+          <w:i/>
+        </w:rPr>
         <w:t>Talend</w:t>
       </w:r>
       <w:proofErr w:type="spellEnd"/>
       <w:r>
-        <w:t xml:space="preserve"> Data Integration Studio. </w:t>
+        <w:rPr>
+          <w:i/>
+        </w:rPr>
+        <w:t xml:space="preserve"> Data Integration Studio</w:t>
+      </w:r>
+      <w:r>
+        <w:t xml:space="preserve">. </w:t>
+      </w:r>
+      <w:r>
+        <w:t>Uruc</w:t>
+      </w:r>
+      <w:r>
+        <w:t xml:space="preserve">hom zadania </w:t>
       </w:r>
       <w:proofErr w:type="spellStart"/>
       <w:r>
-        <w:rPr>
-          <w:lang w:val="en-GB"/>
-        </w:rPr>
-        <w:t>Uruchom</w:t>
+        <w:t>recznie</w:t>
       </w:r>
       <w:proofErr w:type="spellEnd"/>
       <w:r>
-        <w:rPr>
-          <w:lang w:val="en-GB"/>
-        </w:rPr>
-        <w:t xml:space="preserve"> </w:t>
+        <w:t xml:space="preserve"> w celu </w:t>
       </w:r>
       <w:proofErr w:type="spellStart"/>
       <w:r>
-        <w:rPr>
-          <w:lang w:val="en-GB"/>
-        </w:rPr>
-        <w:t>zadania</w:t>
+        <w:t>przeźledzenia</w:t>
       </w:r>
       <w:proofErr w:type="spellEnd"/>
       <w:r>
-        <w:rPr>
-          <w:lang w:val="en-GB"/>
-        </w:rPr>
-        <w:t xml:space="preserve"> </w:t>
+        <w:t xml:space="preserve">, czy </w:t>
       </w:r>
       <w:proofErr w:type="spellStart"/>
       <w:r>
-        <w:rPr>
-          <w:lang w:val="en-GB"/>
-        </w:rPr>
-        <w:t>recznie</w:t>
+        <w:t>wystepują</w:t>
       </w:r>
       <w:proofErr w:type="spellEnd"/>
       <w:r>
-        <w:rPr>
-          <w:lang w:val="en-GB"/>
-        </w:rPr>
-        <w:t xml:space="preserve"> w </w:t>
-      </w:r>
-      <w:proofErr w:type="spellStart"/>
-      <w:r>
-        <w:rPr>
-          <w:lang w:val="en-GB"/>
-        </w:rPr>
-        <w:t>celu</w:t>
-      </w:r>
-      <w:proofErr w:type="spellEnd"/>
-      <w:r>
-        <w:rPr>
-          <w:lang w:val="en-GB"/>
-        </w:rPr>
-        <w:t xml:space="preserve"> </w:t>
-      </w:r>
-      <w:proofErr w:type="spellStart"/>
-      <w:r>
-        <w:rPr>
-          <w:lang w:val="en-GB"/>
-        </w:rPr>
-        <w:t>przesledzenia</w:t>
-      </w:r>
-      <w:proofErr w:type="spellEnd"/>
-      <w:r>
-        <w:rPr>
-          <w:lang w:val="en-GB"/>
-        </w:rPr>
-        <w:t xml:space="preserve">, </w:t>
-      </w:r>
-      <w:proofErr w:type="spellStart"/>
-      <w:r>
-        <w:rPr>
-          <w:lang w:val="en-GB"/>
-        </w:rPr>
-        <w:t>czy</w:t>
-      </w:r>
-      <w:proofErr w:type="spellEnd"/>
-      <w:r>
-        <w:rPr>
-          <w:lang w:val="en-GB"/>
-        </w:rPr>
-        <w:t xml:space="preserve"> </w:t>
-      </w:r>
-      <w:proofErr w:type="spellStart"/>
-      <w:r>
-        <w:rPr>
-          <w:lang w:val="en-GB"/>
-        </w:rPr>
-        <w:t>wystepuja</w:t>
-      </w:r>
-      <w:proofErr w:type="spellEnd"/>
-      <w:r>
-        <w:rPr>
-          <w:lang w:val="en-GB"/>
-        </w:rPr>
-        <w:t xml:space="preserve"> </w:t>
-      </w:r>
-      <w:proofErr w:type="spellStart"/>
-      <w:r>
-        <w:rPr>
-          <w:lang w:val="en-GB"/>
-        </w:rPr>
-        <w:t>bledy</w:t>
-      </w:r>
-      <w:proofErr w:type="spellEnd"/>
-      <w:r>
-        <w:rPr>
-          <w:lang w:val="en-GB"/>
-        </w:rPr>
-        <w:t>.</w:t>
+        <w:t xml:space="preserve"> b</w:t>
+      </w:r>
+      <w:r>
+        <w:t>łę</w:t>
+      </w:r>
+      <w:r>
+        <w:t>dy.</w:t>
       </w:r>
     </w:p>
     <w:p>
@@ -22819,6 +22881,124 @@
           </w:p>
           <w:p>
             <w:pPr>
+              <w:tabs>
+                <w:tab w:val="left" w:pos="916"/>
+                <w:tab w:val="left" w:pos="1832"/>
+                <w:tab w:val="left" w:pos="2748"/>
+                <w:tab w:val="left" w:pos="3664"/>
+                <w:tab w:val="left" w:pos="4580"/>
+                <w:tab w:val="left" w:pos="5496"/>
+                <w:tab w:val="left" w:pos="6412"/>
+                <w:tab w:val="left" w:pos="7328"/>
+                <w:tab w:val="left" w:pos="8244"/>
+                <w:tab w:val="left" w:pos="9160"/>
+                <w:tab w:val="left" w:pos="10076"/>
+                <w:tab w:val="left" w:pos="10992"/>
+                <w:tab w:val="left" w:pos="11908"/>
+                <w:tab w:val="left" w:pos="12824"/>
+                <w:tab w:val="left" w:pos="13740"/>
+                <w:tab w:val="left" w:pos="14656"/>
+              </w:tabs>
+              <w:rPr>
+                <w:rFonts w:ascii="Courier New" w:hAnsi="Courier New" w:cs="Courier New"/>
+                <w:i/>
+                <w:iCs/>
+                <w:color w:val="008000"/>
+                <w:sz w:val="20"/>
+                <w:szCs w:val="20"/>
+              </w:rPr>
+            </w:pPr>
+            <w:r>
+              <w:rPr>
+                <w:rFonts w:ascii="Courier New" w:hAnsi="Courier New" w:cs="Courier New"/>
+                <w:i/>
+                <w:iCs/>
+                <w:color w:val="008000"/>
+                <w:sz w:val="20"/>
+                <w:szCs w:val="20"/>
+              </w:rPr>
+              <w:t xml:space="preserve">--Scal rekordy za </w:t>
+            </w:r>
+            <w:proofErr w:type="spellStart"/>
+            <w:r>
+              <w:rPr>
+                <w:rFonts w:ascii="Courier New" w:hAnsi="Courier New" w:cs="Courier New"/>
+                <w:i/>
+                <w:iCs/>
+                <w:color w:val="008000"/>
+                <w:sz w:val="20"/>
+                <w:szCs w:val="20"/>
+              </w:rPr>
+              <w:t>pomoca</w:t>
+            </w:r>
+            <w:proofErr w:type="spellEnd"/>
+            <w:r>
+              <w:rPr>
+                <w:rFonts w:ascii="Courier New" w:hAnsi="Courier New" w:cs="Courier New"/>
+                <w:i/>
+                <w:iCs/>
+                <w:color w:val="008000"/>
+                <w:sz w:val="20"/>
+                <w:szCs w:val="20"/>
+              </w:rPr>
+              <w:t xml:space="preserve"> standardow</w:t>
+            </w:r>
+            <w:r>
+              <w:rPr>
+                <w:rFonts w:ascii="Courier New" w:hAnsi="Courier New" w:cs="Courier New"/>
+                <w:i/>
+                <w:iCs/>
+                <w:color w:val="008000"/>
+                <w:sz w:val="20"/>
+                <w:szCs w:val="20"/>
+              </w:rPr>
+              <w:t xml:space="preserve">ej </w:t>
+            </w:r>
+            <w:proofErr w:type="spellStart"/>
+            <w:r>
+              <w:rPr>
+                <w:rFonts w:ascii="Courier New" w:hAnsi="Courier New" w:cs="Courier New"/>
+                <w:i/>
+                <w:iCs/>
+                <w:color w:val="008000"/>
+                <w:sz w:val="20"/>
+                <w:szCs w:val="20"/>
+              </w:rPr>
+              <w:t>funkcjonalnosci</w:t>
+            </w:r>
+            <w:proofErr w:type="spellEnd"/>
+            <w:r>
+              <w:rPr>
+                <w:rFonts w:ascii="Courier New" w:hAnsi="Courier New" w:cs="Courier New"/>
+                <w:i/>
+                <w:iCs/>
+                <w:color w:val="008000"/>
+                <w:sz w:val="20"/>
+                <w:szCs w:val="20"/>
+              </w:rPr>
+              <w:t xml:space="preserve"> plansoft.org</w:t>
+            </w:r>
+          </w:p>
+          <w:p>
+            <w:pPr>
+              <w:tabs>
+                <w:tab w:val="left" w:pos="916"/>
+                <w:tab w:val="left" w:pos="1832"/>
+                <w:tab w:val="left" w:pos="2748"/>
+                <w:tab w:val="left" w:pos="3664"/>
+                <w:tab w:val="left" w:pos="4580"/>
+                <w:tab w:val="left" w:pos="5496"/>
+                <w:tab w:val="left" w:pos="6412"/>
+                <w:tab w:val="left" w:pos="7328"/>
+                <w:tab w:val="left" w:pos="8244"/>
+                <w:tab w:val="left" w:pos="9160"/>
+                <w:tab w:val="left" w:pos="10076"/>
+                <w:tab w:val="left" w:pos="10992"/>
+                <w:tab w:val="left" w:pos="11908"/>
+                <w:tab w:val="left" w:pos="12824"/>
+                <w:tab w:val="left" w:pos="13740"/>
+                <w:tab w:val="left" w:pos="14656"/>
+              </w:tabs>
               <w:spacing w:line="276" w:lineRule="auto"/>
               <w:rPr>
                 <w:rFonts w:eastAsiaTheme="minorHAnsi"/>
@@ -22864,55 +23044,7 @@
                 <w:sz w:val="20"/>
                 <w:szCs w:val="20"/>
               </w:rPr>
-              <w:t xml:space="preserve">--Scal rekordy za </w:t>
-            </w:r>
-            <w:proofErr w:type="spellStart"/>
-            <w:r>
-              <w:rPr>
-                <w:rFonts w:ascii="Courier New" w:hAnsi="Courier New" w:cs="Courier New"/>
-                <w:i/>
-                <w:iCs/>
-                <w:color w:val="008000"/>
-                <w:sz w:val="20"/>
-                <w:szCs w:val="20"/>
-              </w:rPr>
-              <w:t>pomoca</w:t>
-            </w:r>
-            <w:proofErr w:type="spellEnd"/>
-            <w:r>
-              <w:rPr>
-                <w:rFonts w:ascii="Courier New" w:hAnsi="Courier New" w:cs="Courier New"/>
-                <w:i/>
-                <w:iCs/>
-                <w:color w:val="008000"/>
-                <w:sz w:val="20"/>
-                <w:szCs w:val="20"/>
-              </w:rPr>
-              <w:t xml:space="preserve"> standardowej </w:t>
-            </w:r>
-            <w:proofErr w:type="spellStart"/>
-            <w:r>
-              <w:rPr>
-                <w:rFonts w:ascii="Courier New" w:hAnsi="Courier New" w:cs="Courier New"/>
-                <w:i/>
-                <w:iCs/>
-                <w:color w:val="008000"/>
-                <w:sz w:val="20"/>
-                <w:szCs w:val="20"/>
-              </w:rPr>
-              <w:t>funkcjonalnosci</w:t>
-            </w:r>
-            <w:proofErr w:type="spellEnd"/>
-            <w:r>
-              <w:rPr>
-                <w:rFonts w:ascii="Courier New" w:hAnsi="Courier New" w:cs="Courier New"/>
-                <w:i/>
-                <w:iCs/>
-                <w:color w:val="008000"/>
-                <w:sz w:val="20"/>
-                <w:szCs w:val="20"/>
-              </w:rPr>
-              <w:t xml:space="preserve"> plansoft.org</w:t>
+              <w:t>--Bardziej skomplikowane przypadki:</w:t>
             </w:r>
           </w:p>
           <w:p>
@@ -22935,10 +23067,458 @@
                 <w:tab w:val="left" w:pos="13740"/>
                 <w:tab w:val="left" w:pos="14656"/>
               </w:tabs>
-              <w:spacing w:line="276" w:lineRule="auto"/>
-              <w:rPr>
-                <w:rFonts w:eastAsiaTheme="minorHAnsi"/>
-                <w:lang w:eastAsia="en-US"/>
+              <w:rPr>
+                <w:rFonts w:ascii="Courier New" w:hAnsi="Courier New" w:cs="Courier New"/>
+                <w:b/>
+                <w:bCs/>
+                <w:color w:val="800080"/>
+                <w:sz w:val="20"/>
+                <w:szCs w:val="20"/>
+              </w:rPr>
+            </w:pPr>
+            <w:proofErr w:type="spellStart"/>
+            <w:r>
+              <w:rPr>
+                <w:rFonts w:ascii="Courier New" w:hAnsi="Courier New" w:cs="Courier New"/>
+                <w:b/>
+                <w:bCs/>
+                <w:color w:val="800080"/>
+                <w:sz w:val="20"/>
+                <w:szCs w:val="20"/>
+              </w:rPr>
+              <w:t>begin</w:t>
+            </w:r>
+            <w:proofErr w:type="spellEnd"/>
+          </w:p>
+          <w:p>
+            <w:pPr>
+              <w:tabs>
+                <w:tab w:val="left" w:pos="916"/>
+                <w:tab w:val="left" w:pos="1832"/>
+                <w:tab w:val="left" w:pos="2748"/>
+                <w:tab w:val="left" w:pos="3664"/>
+                <w:tab w:val="left" w:pos="4580"/>
+                <w:tab w:val="left" w:pos="5496"/>
+                <w:tab w:val="left" w:pos="6412"/>
+                <w:tab w:val="left" w:pos="7328"/>
+                <w:tab w:val="left" w:pos="8244"/>
+                <w:tab w:val="left" w:pos="9160"/>
+                <w:tab w:val="left" w:pos="10076"/>
+                <w:tab w:val="left" w:pos="10992"/>
+                <w:tab w:val="left" w:pos="11908"/>
+                <w:tab w:val="left" w:pos="12824"/>
+                <w:tab w:val="left" w:pos="13740"/>
+                <w:tab w:val="left" w:pos="14656"/>
+              </w:tabs>
+              <w:rPr>
+                <w:rFonts w:ascii="Courier New" w:hAnsi="Courier New" w:cs="Courier New"/>
+                <w:i/>
+                <w:iCs/>
+                <w:color w:val="008000"/>
+                <w:sz w:val="20"/>
+                <w:szCs w:val="20"/>
+                <w:lang w:val="en-GB"/>
+              </w:rPr>
+            </w:pPr>
+            <w:r>
+              <w:rPr>
+                <w:rFonts w:ascii="Courier New" w:hAnsi="Courier New" w:cs="Courier New"/>
+                <w:i/>
+                <w:iCs/>
+                <w:color w:val="008000"/>
+                <w:sz w:val="20"/>
+                <w:szCs w:val="20"/>
+              </w:rPr>
+              <w:t xml:space="preserve">--reset </w:t>
+            </w:r>
+            <w:proofErr w:type="spellStart"/>
+            <w:r>
+              <w:rPr>
+                <w:rFonts w:ascii="Courier New" w:hAnsi="Courier New" w:cs="Courier New"/>
+                <w:i/>
+                <w:iCs/>
+                <w:color w:val="008000"/>
+                <w:sz w:val="20"/>
+                <w:szCs w:val="20"/>
+              </w:rPr>
+              <w:t>abbr</w:t>
+            </w:r>
+            <w:proofErr w:type="spellEnd"/>
+            <w:r>
+              <w:rPr>
+                <w:rFonts w:ascii="Courier New" w:hAnsi="Courier New" w:cs="Courier New"/>
+                <w:i/>
+                <w:iCs/>
+                <w:color w:val="008000"/>
+                <w:sz w:val="20"/>
+                <w:szCs w:val="20"/>
+              </w:rPr>
+              <w:t xml:space="preserve">. </w:t>
+            </w:r>
+            <w:r>
+              <w:rPr>
+                <w:rFonts w:ascii="Courier New" w:hAnsi="Courier New" w:cs="Courier New"/>
+                <w:i/>
+                <w:iCs/>
+                <w:color w:val="008000"/>
+                <w:sz w:val="20"/>
+                <w:szCs w:val="20"/>
+                <w:lang w:val="en-GB"/>
+              </w:rPr>
+              <w:t>I will be properly set by the interface</w:t>
+            </w:r>
+          </w:p>
+          <w:p>
+            <w:pPr>
+              <w:tabs>
+                <w:tab w:val="left" w:pos="916"/>
+                <w:tab w:val="left" w:pos="1832"/>
+                <w:tab w:val="left" w:pos="2748"/>
+                <w:tab w:val="left" w:pos="3664"/>
+                <w:tab w:val="left" w:pos="4580"/>
+                <w:tab w:val="left" w:pos="5496"/>
+                <w:tab w:val="left" w:pos="6412"/>
+                <w:tab w:val="left" w:pos="7328"/>
+                <w:tab w:val="left" w:pos="8244"/>
+                <w:tab w:val="left" w:pos="9160"/>
+                <w:tab w:val="left" w:pos="10076"/>
+                <w:tab w:val="left" w:pos="10992"/>
+                <w:tab w:val="left" w:pos="11908"/>
+                <w:tab w:val="left" w:pos="12824"/>
+                <w:tab w:val="left" w:pos="13740"/>
+                <w:tab w:val="left" w:pos="14656"/>
+              </w:tabs>
+              <w:rPr>
+                <w:rFonts w:ascii="Courier New" w:hAnsi="Courier New" w:cs="Courier New"/>
+                <w:color w:val="000000"/>
+                <w:sz w:val="20"/>
+                <w:szCs w:val="20"/>
+                <w:lang w:val="en-GB"/>
+              </w:rPr>
+            </w:pPr>
+            <w:r>
+              <w:rPr>
+                <w:rFonts w:ascii="Courier New" w:hAnsi="Courier New" w:cs="Courier New"/>
+                <w:b/>
+                <w:bCs/>
+                <w:color w:val="0000FF"/>
+                <w:sz w:val="20"/>
+                <w:szCs w:val="20"/>
+                <w:lang w:val="en-GB"/>
+              </w:rPr>
+              <w:t>update</w:t>
+            </w:r>
+            <w:r>
+              <w:rPr>
+                <w:rFonts w:ascii="Courier New" w:hAnsi="Courier New" w:cs="Courier New"/>
+                <w:color w:val="000000"/>
+                <w:sz w:val="20"/>
+                <w:szCs w:val="20"/>
+                <w:lang w:val="en-GB"/>
+              </w:rPr>
+              <w:t xml:space="preserve"> subjects </w:t>
+            </w:r>
+            <w:r>
+              <w:rPr>
+                <w:rFonts w:ascii="Courier New" w:hAnsi="Courier New" w:cs="Courier New"/>
+                <w:b/>
+                <w:bCs/>
+                <w:color w:val="000000"/>
+                <w:sz w:val="20"/>
+                <w:szCs w:val="20"/>
+                <w:lang w:val="en-GB"/>
+              </w:rPr>
+              <w:t>set</w:t>
+            </w:r>
+            <w:r>
+              <w:rPr>
+                <w:rFonts w:ascii="Courier New" w:hAnsi="Courier New" w:cs="Courier New"/>
+                <w:color w:val="000000"/>
+                <w:sz w:val="20"/>
+                <w:szCs w:val="20"/>
+                <w:lang w:val="en-GB"/>
+              </w:rPr>
+              <w:t xml:space="preserve"> abbreviation=</w:t>
+            </w:r>
+            <w:r>
+              <w:rPr>
+                <w:rFonts w:ascii="Courier New" w:hAnsi="Courier New" w:cs="Courier New"/>
+                <w:color w:val="FF0000"/>
+                <w:sz w:val="20"/>
+                <w:szCs w:val="20"/>
+                <w:lang w:val="en-GB"/>
+              </w:rPr>
+              <w:t>'4325370'</w:t>
+            </w:r>
+            <w:r>
+              <w:rPr>
+                <w:rFonts w:ascii="Courier New" w:hAnsi="Courier New" w:cs="Courier New"/>
+                <w:color w:val="000000"/>
+                <w:sz w:val="20"/>
+                <w:szCs w:val="20"/>
+                <w:lang w:val="en-GB"/>
+              </w:rPr>
+              <w:t xml:space="preserve"> </w:t>
+            </w:r>
+            <w:r>
+              <w:rPr>
+                <w:rFonts w:ascii="Courier New" w:hAnsi="Courier New" w:cs="Courier New"/>
+                <w:b/>
+                <w:bCs/>
+                <w:color w:val="0000FF"/>
+                <w:sz w:val="20"/>
+                <w:szCs w:val="20"/>
+                <w:lang w:val="en-GB"/>
+              </w:rPr>
+              <w:t>where</w:t>
+            </w:r>
+            <w:r>
+              <w:rPr>
+                <w:rFonts w:ascii="Courier New" w:hAnsi="Courier New" w:cs="Courier New"/>
+                <w:color w:val="000000"/>
+                <w:sz w:val="20"/>
+                <w:szCs w:val="20"/>
+                <w:lang w:val="en-GB"/>
+              </w:rPr>
+              <w:t xml:space="preserve"> id = 4325370;</w:t>
+            </w:r>
+          </w:p>
+          <w:p>
+            <w:pPr>
+              <w:tabs>
+                <w:tab w:val="left" w:pos="916"/>
+                <w:tab w:val="left" w:pos="1832"/>
+                <w:tab w:val="left" w:pos="2748"/>
+                <w:tab w:val="left" w:pos="3664"/>
+                <w:tab w:val="left" w:pos="4580"/>
+                <w:tab w:val="left" w:pos="5496"/>
+                <w:tab w:val="left" w:pos="6412"/>
+                <w:tab w:val="left" w:pos="7328"/>
+                <w:tab w:val="left" w:pos="8244"/>
+                <w:tab w:val="left" w:pos="9160"/>
+                <w:tab w:val="left" w:pos="10076"/>
+                <w:tab w:val="left" w:pos="10992"/>
+                <w:tab w:val="left" w:pos="11908"/>
+                <w:tab w:val="left" w:pos="12824"/>
+                <w:tab w:val="left" w:pos="13740"/>
+                <w:tab w:val="left" w:pos="14656"/>
+              </w:tabs>
+              <w:rPr>
+                <w:rFonts w:ascii="Courier New" w:hAnsi="Courier New" w:cs="Courier New"/>
+                <w:color w:val="000000"/>
+                <w:sz w:val="20"/>
+                <w:szCs w:val="20"/>
+                <w:lang w:val="en-GB"/>
+              </w:rPr>
+            </w:pPr>
+            <w:r>
+              <w:rPr>
+                <w:rFonts w:ascii="Courier New" w:hAnsi="Courier New" w:cs="Courier New"/>
+                <w:b/>
+                <w:bCs/>
+                <w:color w:val="0000FF"/>
+                <w:sz w:val="20"/>
+                <w:szCs w:val="20"/>
+                <w:lang w:val="en-GB"/>
+              </w:rPr>
+              <w:t>update</w:t>
+            </w:r>
+            <w:r>
+              <w:rPr>
+                <w:rFonts w:ascii="Courier New" w:hAnsi="Courier New" w:cs="Courier New"/>
+                <w:color w:val="000000"/>
+                <w:sz w:val="20"/>
+                <w:szCs w:val="20"/>
+                <w:lang w:val="en-GB"/>
+              </w:rPr>
+              <w:t xml:space="preserve"> subjects </w:t>
+            </w:r>
+            <w:r>
+              <w:rPr>
+                <w:rFonts w:ascii="Courier New" w:hAnsi="Courier New" w:cs="Courier New"/>
+                <w:b/>
+                <w:bCs/>
+                <w:color w:val="000000"/>
+                <w:sz w:val="20"/>
+                <w:szCs w:val="20"/>
+                <w:lang w:val="en-GB"/>
+              </w:rPr>
+              <w:t>set</w:t>
+            </w:r>
+            <w:r>
+              <w:rPr>
+                <w:rFonts w:ascii="Courier New" w:hAnsi="Courier New" w:cs="Courier New"/>
+                <w:color w:val="000000"/>
+                <w:sz w:val="20"/>
+                <w:szCs w:val="20"/>
+                <w:lang w:val="en-GB"/>
+              </w:rPr>
+              <w:t xml:space="preserve"> abbreviation=</w:t>
+            </w:r>
+            <w:r>
+              <w:rPr>
+                <w:rFonts w:ascii="Courier New" w:hAnsi="Courier New" w:cs="Courier New"/>
+                <w:color w:val="FF0000"/>
+                <w:sz w:val="20"/>
+                <w:szCs w:val="20"/>
+                <w:lang w:val="en-GB"/>
+              </w:rPr>
+              <w:t>'4046179'</w:t>
+            </w:r>
+            <w:r>
+              <w:rPr>
+                <w:rFonts w:ascii="Courier New" w:hAnsi="Courier New" w:cs="Courier New"/>
+                <w:color w:val="000000"/>
+                <w:sz w:val="20"/>
+                <w:szCs w:val="20"/>
+                <w:lang w:val="en-GB"/>
+              </w:rPr>
+              <w:t xml:space="preserve"> </w:t>
+            </w:r>
+            <w:r>
+              <w:rPr>
+                <w:rFonts w:ascii="Courier New" w:hAnsi="Courier New" w:cs="Courier New"/>
+                <w:b/>
+                <w:bCs/>
+                <w:color w:val="0000FF"/>
+                <w:sz w:val="20"/>
+                <w:szCs w:val="20"/>
+                <w:lang w:val="en-GB"/>
+              </w:rPr>
+              <w:t>where</w:t>
+            </w:r>
+            <w:r>
+              <w:rPr>
+                <w:rFonts w:ascii="Courier New" w:hAnsi="Courier New" w:cs="Courier New"/>
+                <w:color w:val="000000"/>
+                <w:sz w:val="20"/>
+                <w:szCs w:val="20"/>
+                <w:lang w:val="en-GB"/>
+              </w:rPr>
+              <w:t xml:space="preserve"> id = 4046179;</w:t>
+            </w:r>
+          </w:p>
+          <w:p>
+            <w:pPr>
+              <w:tabs>
+                <w:tab w:val="left" w:pos="916"/>
+                <w:tab w:val="left" w:pos="1832"/>
+                <w:tab w:val="left" w:pos="2748"/>
+                <w:tab w:val="left" w:pos="3664"/>
+                <w:tab w:val="left" w:pos="4580"/>
+                <w:tab w:val="left" w:pos="5496"/>
+                <w:tab w:val="left" w:pos="6412"/>
+                <w:tab w:val="left" w:pos="7328"/>
+                <w:tab w:val="left" w:pos="8244"/>
+                <w:tab w:val="left" w:pos="9160"/>
+                <w:tab w:val="left" w:pos="10076"/>
+                <w:tab w:val="left" w:pos="10992"/>
+                <w:tab w:val="left" w:pos="11908"/>
+                <w:tab w:val="left" w:pos="12824"/>
+                <w:tab w:val="left" w:pos="13740"/>
+                <w:tab w:val="left" w:pos="14656"/>
+              </w:tabs>
+              <w:rPr>
+                <w:rFonts w:ascii="Courier New" w:hAnsi="Courier New" w:cs="Courier New"/>
+                <w:color w:val="000000"/>
+                <w:sz w:val="20"/>
+                <w:szCs w:val="20"/>
+              </w:rPr>
+            </w:pPr>
+            <w:r>
+              <w:rPr>
+                <w:rFonts w:ascii="Courier New" w:hAnsi="Courier New" w:cs="Courier New"/>
+                <w:b/>
+                <w:bCs/>
+                <w:color w:val="800080"/>
+                <w:sz w:val="20"/>
+                <w:szCs w:val="20"/>
+              </w:rPr>
+              <w:t>commit</w:t>
+            </w:r>
+            <w:r>
+              <w:rPr>
+                <w:rFonts w:ascii="Courier New" w:hAnsi="Courier New" w:cs="Courier New"/>
+                <w:color w:val="000000"/>
+                <w:sz w:val="20"/>
+                <w:szCs w:val="20"/>
+              </w:rPr>
+              <w:t>;</w:t>
+            </w:r>
+          </w:p>
+          <w:p>
+            <w:pPr>
+              <w:tabs>
+                <w:tab w:val="left" w:pos="916"/>
+                <w:tab w:val="left" w:pos="1832"/>
+                <w:tab w:val="left" w:pos="2748"/>
+                <w:tab w:val="left" w:pos="3664"/>
+                <w:tab w:val="left" w:pos="4580"/>
+                <w:tab w:val="left" w:pos="5496"/>
+                <w:tab w:val="left" w:pos="6412"/>
+                <w:tab w:val="left" w:pos="7328"/>
+                <w:tab w:val="left" w:pos="8244"/>
+                <w:tab w:val="left" w:pos="9160"/>
+                <w:tab w:val="left" w:pos="10076"/>
+                <w:tab w:val="left" w:pos="10992"/>
+                <w:tab w:val="left" w:pos="11908"/>
+                <w:tab w:val="left" w:pos="12824"/>
+                <w:tab w:val="left" w:pos="13740"/>
+                <w:tab w:val="left" w:pos="14656"/>
+              </w:tabs>
+              <w:rPr>
+                <w:rFonts w:ascii="Courier New" w:hAnsi="Courier New" w:cs="Courier New"/>
+                <w:color w:val="000000"/>
+                <w:sz w:val="20"/>
+                <w:szCs w:val="20"/>
+              </w:rPr>
+            </w:pPr>
+            <w:r>
+              <w:rPr>
+                <w:rFonts w:ascii="Courier New" w:hAnsi="Courier New" w:cs="Courier New"/>
+                <w:b/>
+                <w:bCs/>
+                <w:color w:val="800080"/>
+                <w:sz w:val="20"/>
+                <w:szCs w:val="20"/>
+              </w:rPr>
+              <w:t>end</w:t>
+            </w:r>
+            <w:r>
+              <w:rPr>
+                <w:rFonts w:ascii="Courier New" w:hAnsi="Courier New" w:cs="Courier New"/>
+                <w:color w:val="000000"/>
+                <w:sz w:val="20"/>
+                <w:szCs w:val="20"/>
+              </w:rPr>
+              <w:t>;</w:t>
+            </w:r>
+          </w:p>
+          <w:p>
+            <w:pPr>
+              <w:tabs>
+                <w:tab w:val="left" w:pos="916"/>
+                <w:tab w:val="left" w:pos="1832"/>
+                <w:tab w:val="left" w:pos="2748"/>
+                <w:tab w:val="left" w:pos="3664"/>
+                <w:tab w:val="left" w:pos="4580"/>
+                <w:tab w:val="left" w:pos="5496"/>
+                <w:tab w:val="left" w:pos="6412"/>
+                <w:tab w:val="left" w:pos="7328"/>
+                <w:tab w:val="left" w:pos="8244"/>
+                <w:tab w:val="left" w:pos="9160"/>
+                <w:tab w:val="left" w:pos="10076"/>
+                <w:tab w:val="left" w:pos="10992"/>
+                <w:tab w:val="left" w:pos="11908"/>
+                <w:tab w:val="left" w:pos="12824"/>
+                <w:tab w:val="left" w:pos="13740"/>
+                <w:tab w:val="left" w:pos="14656"/>
+              </w:tabs>
+              <w:rPr>
+                <w:rFonts w:ascii="Courier New" w:hAnsi="Courier New" w:cs="Courier New"/>
+                <w:color w:val="000000"/>
+                <w:sz w:val="20"/>
+                <w:szCs w:val="20"/>
               </w:rPr>
             </w:pPr>
           </w:p>
@@ -22962,12 +23542,159 @@
                 <w:tab w:val="left" w:pos="13740"/>
                 <w:tab w:val="left" w:pos="14656"/>
               </w:tabs>
-              <w:spacing w:line="276" w:lineRule="auto"/>
-              <w:rPr>
-                <w:rFonts w:eastAsiaTheme="minorHAnsi"/>
-                <w:lang w:eastAsia="en-US"/>
+              <w:rPr>
+                <w:rFonts w:ascii="Courier New" w:hAnsi="Courier New" w:cs="Courier New"/>
+                <w:i/>
+                <w:iCs/>
+                <w:color w:val="008000"/>
+                <w:sz w:val="20"/>
+                <w:szCs w:val="20"/>
               </w:rPr>
             </w:pPr>
+            <w:r>
+              <w:rPr>
+                <w:rFonts w:ascii="Courier New" w:hAnsi="Courier New" w:cs="Courier New"/>
+                <w:i/>
+                <w:iCs/>
+                <w:color w:val="008000"/>
+                <w:sz w:val="20"/>
+                <w:szCs w:val="20"/>
+              </w:rPr>
+              <w:t xml:space="preserve">--Ponownie </w:t>
+            </w:r>
+            <w:r>
+              <w:rPr>
+                <w:rFonts w:ascii="Courier New" w:hAnsi="Courier New" w:cs="Courier New"/>
+                <w:i/>
+                <w:iCs/>
+                <w:color w:val="008000"/>
+                <w:sz w:val="20"/>
+                <w:szCs w:val="20"/>
+              </w:rPr>
+              <w:t>aktywuj</w:t>
+            </w:r>
+            <w:r>
+              <w:rPr>
+                <w:rFonts w:ascii="Courier New" w:hAnsi="Courier New" w:cs="Courier New"/>
+                <w:i/>
+                <w:iCs/>
+                <w:color w:val="008000"/>
+                <w:sz w:val="20"/>
+                <w:szCs w:val="20"/>
+              </w:rPr>
+              <w:t xml:space="preserve"> blokad</w:t>
+            </w:r>
+            <w:r>
+              <w:rPr>
+                <w:rFonts w:ascii="Courier New" w:hAnsi="Courier New" w:cs="Courier New"/>
+                <w:i/>
+                <w:iCs/>
+                <w:color w:val="008000"/>
+                <w:sz w:val="20"/>
+                <w:szCs w:val="20"/>
+              </w:rPr>
+              <w:t>ę</w:t>
+            </w:r>
+            <w:r>
+              <w:rPr>
+                <w:rFonts w:ascii="Courier New" w:hAnsi="Courier New" w:cs="Courier New"/>
+                <w:i/>
+                <w:iCs/>
+                <w:color w:val="008000"/>
+                <w:sz w:val="20"/>
+                <w:szCs w:val="20"/>
+              </w:rPr>
+              <w:t xml:space="preserve"> anty-duplikatową</w:t>
+            </w:r>
+          </w:p>
+          <w:p>
+            <w:pPr>
+              <w:pStyle w:val="HTML-wstpniesformatowany"/>
+              <w:rPr>
+                <w:color w:val="000000"/>
+                <w:lang w:val="en-GB"/>
+              </w:rPr>
+            </w:pPr>
+            <w:r>
+              <w:rPr>
+                <w:b/>
+                <w:bCs/>
+                <w:color w:val="0000FF"/>
+                <w:lang w:val="en-GB"/>
+              </w:rPr>
+              <w:t>CREATE</w:t>
+            </w:r>
+            <w:r>
+              <w:rPr>
+                <w:color w:val="000000"/>
+                <w:lang w:val="en-GB"/>
+              </w:rPr>
+              <w:t xml:space="preserve"> </w:t>
+            </w:r>
+            <w:r>
+              <w:rPr>
+                <w:b/>
+                <w:bCs/>
+                <w:color w:val="0000FF"/>
+                <w:lang w:val="en-GB"/>
+              </w:rPr>
+              <w:t>UNIQUE</w:t>
+            </w:r>
+            <w:r>
+              <w:rPr>
+                <w:color w:val="000000"/>
+                <w:lang w:val="en-GB"/>
+              </w:rPr>
+              <w:t xml:space="preserve"> </w:t>
+            </w:r>
+            <w:r>
+              <w:rPr>
+                <w:b/>
+                <w:bCs/>
+                <w:color w:val="0000FF"/>
+                <w:lang w:val="en-GB"/>
+              </w:rPr>
+              <w:t>INDEX</w:t>
+            </w:r>
+            <w:r>
+              <w:rPr>
+                <w:color w:val="000000"/>
+                <w:lang w:val="en-GB"/>
+              </w:rPr>
+              <w:t xml:space="preserve"> LEC_NAME_UI </w:t>
+            </w:r>
+            <w:r>
+              <w:rPr>
+                <w:b/>
+                <w:bCs/>
+                <w:color w:val="0000FF"/>
+                <w:lang w:val="en-GB"/>
+              </w:rPr>
+              <w:t>ON</w:t>
+            </w:r>
+            <w:r>
+              <w:rPr>
+                <w:color w:val="000000"/>
+                <w:lang w:val="en-GB"/>
+              </w:rPr>
+              <w:t xml:space="preserve"> LECTURERS ("FIRST_NAME", "LAST_NAME", "TITLE") </w:t>
+            </w:r>
+            <w:r>
+              <w:rPr>
+                <w:b/>
+                <w:bCs/>
+                <w:color w:val="0000FF"/>
+                <w:lang w:val="en-GB"/>
+              </w:rPr>
+              <w:t>TABLESPACE</w:t>
+            </w:r>
+            <w:r>
+              <w:rPr>
+                <w:color w:val="000000"/>
+                <w:lang w:val="en-GB"/>
+              </w:rPr>
+              <w:t xml:space="preserve"> "USERS" ;</w:t>
+            </w:r>
           </w:p>
           <w:p>
             <w:pPr>
@@ -22991,23 +23718,121 @@
               </w:tabs>
               <w:rPr>
                 <w:rFonts w:ascii="Courier New" w:hAnsi="Courier New" w:cs="Courier New"/>
-                <w:i/>
-                <w:iCs/>
-                <w:color w:val="008000"/>
-                <w:sz w:val="20"/>
-                <w:szCs w:val="20"/>
+                <w:color w:val="000000"/>
+                <w:sz w:val="20"/>
+                <w:szCs w:val="20"/>
+                <w:lang w:val="en-GB"/>
               </w:rPr>
             </w:pPr>
             <w:r>
               <w:rPr>
                 <w:rFonts w:ascii="Courier New" w:hAnsi="Courier New" w:cs="Courier New"/>
-                <w:i/>
-                <w:iCs/>
-                <w:color w:val="008000"/>
-                <w:sz w:val="20"/>
-                <w:szCs w:val="20"/>
-              </w:rPr>
-              <w:t>--Bardziej skomplikowane przypadki:</w:t>
+                <w:b/>
+                <w:bCs/>
+                <w:color w:val="0000FF"/>
+                <w:sz w:val="20"/>
+                <w:szCs w:val="20"/>
+                <w:lang w:val="en-GB"/>
+              </w:rPr>
+              <w:t>CREATE</w:t>
+            </w:r>
+            <w:r>
+              <w:rPr>
+                <w:rFonts w:ascii="Courier New" w:hAnsi="Courier New" w:cs="Courier New"/>
+                <w:color w:val="000000"/>
+                <w:sz w:val="20"/>
+                <w:szCs w:val="20"/>
+                <w:lang w:val="en-GB"/>
+              </w:rPr>
+              <w:t xml:space="preserve"> </w:t>
+            </w:r>
+            <w:r>
+              <w:rPr>
+                <w:rFonts w:ascii="Courier New" w:hAnsi="Courier New" w:cs="Courier New"/>
+                <w:b/>
+                <w:bCs/>
+                <w:color w:val="0000FF"/>
+                <w:sz w:val="20"/>
+                <w:szCs w:val="20"/>
+                <w:lang w:val="en-GB"/>
+              </w:rPr>
+              <w:t>UNIQUE</w:t>
+            </w:r>
+            <w:r>
+              <w:rPr>
+                <w:rFonts w:ascii="Courier New" w:hAnsi="Courier New" w:cs="Courier New"/>
+                <w:color w:val="000000"/>
+                <w:sz w:val="20"/>
+                <w:szCs w:val="20"/>
+                <w:lang w:val="en-GB"/>
+              </w:rPr>
+              <w:t xml:space="preserve"> </w:t>
+            </w:r>
+            <w:r>
+              <w:rPr>
+                <w:rFonts w:ascii="Courier New" w:hAnsi="Courier New" w:cs="Courier New"/>
+                <w:b/>
+                <w:bCs/>
+                <w:color w:val="0000FF"/>
+                <w:sz w:val="20"/>
+                <w:szCs w:val="20"/>
+                <w:lang w:val="en-GB"/>
+              </w:rPr>
+              <w:t>INDEX</w:t>
+            </w:r>
+            <w:r>
+              <w:rPr>
+                <w:rFonts w:ascii="Courier New" w:hAnsi="Courier New" w:cs="Courier New"/>
+                <w:color w:val="000000"/>
+                <w:sz w:val="20"/>
+                <w:szCs w:val="20"/>
+                <w:lang w:val="en-GB"/>
+              </w:rPr>
+              <w:t xml:space="preserve"> LEC_ABBREVIATION_I </w:t>
+            </w:r>
+            <w:r>
+              <w:rPr>
+                <w:rFonts w:ascii="Courier New" w:hAnsi="Courier New" w:cs="Courier New"/>
+                <w:b/>
+                <w:bCs/>
+                <w:color w:val="0000FF"/>
+                <w:sz w:val="20"/>
+                <w:szCs w:val="20"/>
+                <w:lang w:val="en-GB"/>
+              </w:rPr>
+              <w:t>ON</w:t>
+            </w:r>
+            <w:r>
+              <w:rPr>
+                <w:rFonts w:ascii="Courier New" w:hAnsi="Courier New" w:cs="Courier New"/>
+                <w:color w:val="000000"/>
+                <w:sz w:val="20"/>
+                <w:szCs w:val="20"/>
+                <w:lang w:val="en-GB"/>
+              </w:rPr>
+              <w:t xml:space="preserve"> LECTURERS ("ABBREVIATION") </w:t>
+            </w:r>
+            <w:r>
+              <w:rPr>
+                <w:rFonts w:ascii="Courier New" w:hAnsi="Courier New" w:cs="Courier New"/>
+                <w:b/>
+                <w:bCs/>
+                <w:color w:val="0000FF"/>
+                <w:sz w:val="20"/>
+                <w:szCs w:val="20"/>
+                <w:lang w:val="en-GB"/>
+              </w:rPr>
+              <w:t>TABLESPACE</w:t>
+            </w:r>
+            <w:r>
+              <w:rPr>
+                <w:rFonts w:ascii="Courier New" w:hAnsi="Courier New" w:cs="Courier New"/>
+                <w:color w:val="000000"/>
+                <w:sz w:val="20"/>
+                <w:szCs w:val="20"/>
+                <w:lang w:val="en-GB"/>
+              </w:rPr>
+              <w:t xml:space="preserve"> "USERS" ;</w:t>
             </w:r>
           </w:p>
           <w:p>
@@ -23032,26 +23857,144 @@
               </w:tabs>
               <w:rPr>
                 <w:rFonts w:ascii="Courier New" w:hAnsi="Courier New" w:cs="Courier New"/>
+                <w:color w:val="000000"/>
+                <w:sz w:val="20"/>
+                <w:szCs w:val="20"/>
+                <w:lang w:val="en-GB"/>
+              </w:rPr>
+            </w:pPr>
+            <w:r>
+              <w:rPr>
+                <w:rFonts w:ascii="Courier New" w:hAnsi="Courier New" w:cs="Courier New"/>
+                <w:b/>
+                <w:bCs/>
+                <w:color w:val="0000FF"/>
+                <w:sz w:val="20"/>
+                <w:szCs w:val="20"/>
+                <w:lang w:val="en-GB"/>
+              </w:rPr>
+              <w:t>CREATE</w:t>
+            </w:r>
+            <w:r>
+              <w:rPr>
+                <w:rFonts w:ascii="Courier New" w:hAnsi="Courier New" w:cs="Courier New"/>
+                <w:color w:val="000000"/>
+                <w:sz w:val="20"/>
+                <w:szCs w:val="20"/>
+                <w:lang w:val="en-GB"/>
+              </w:rPr>
+              <w:t xml:space="preserve"> </w:t>
+            </w:r>
+            <w:r>
+              <w:rPr>
+                <w:rFonts w:ascii="Courier New" w:hAnsi="Courier New" w:cs="Courier New"/>
+                <w:b/>
+                <w:bCs/>
+                <w:color w:val="0000FF"/>
+                <w:sz w:val="20"/>
+                <w:szCs w:val="20"/>
+                <w:lang w:val="en-GB"/>
+              </w:rPr>
+              <w:t>UNIQUE</w:t>
+            </w:r>
+            <w:r>
+              <w:rPr>
+                <w:rFonts w:ascii="Courier New" w:hAnsi="Courier New" w:cs="Courier New"/>
+                <w:color w:val="000000"/>
+                <w:sz w:val="20"/>
+                <w:szCs w:val="20"/>
+                <w:lang w:val="en-GB"/>
+              </w:rPr>
+              <w:t xml:space="preserve"> </w:t>
+            </w:r>
+            <w:r>
+              <w:rPr>
+                <w:rFonts w:ascii="Courier New" w:hAnsi="Courier New" w:cs="Courier New"/>
+                <w:b/>
+                <w:bCs/>
+                <w:color w:val="0000FF"/>
+                <w:sz w:val="20"/>
+                <w:szCs w:val="20"/>
+                <w:lang w:val="en-GB"/>
+              </w:rPr>
+              <w:t>INDEX</w:t>
+            </w:r>
+            <w:r>
+              <w:rPr>
+                <w:rFonts w:ascii="Courier New" w:hAnsi="Courier New" w:cs="Courier New"/>
+                <w:color w:val="000000"/>
+                <w:sz w:val="20"/>
+                <w:szCs w:val="20"/>
+                <w:lang w:val="en-GB"/>
+              </w:rPr>
+              <w:t xml:space="preserve"> SUB_NAME_I </w:t>
+            </w:r>
+            <w:r>
+              <w:rPr>
+                <w:rFonts w:ascii="Courier New" w:hAnsi="Courier New" w:cs="Courier New"/>
+                <w:b/>
+                <w:bCs/>
+                <w:color w:val="0000FF"/>
+                <w:sz w:val="20"/>
+                <w:szCs w:val="20"/>
+                <w:lang w:val="en-GB"/>
+              </w:rPr>
+              <w:t>ON</w:t>
+            </w:r>
+            <w:r>
+              <w:rPr>
+                <w:rFonts w:ascii="Courier New" w:hAnsi="Courier New" w:cs="Courier New"/>
+                <w:color w:val="000000"/>
+                <w:sz w:val="20"/>
+                <w:szCs w:val="20"/>
+                <w:lang w:val="en-GB"/>
+              </w:rPr>
+              <w:t xml:space="preserve"> SUBJECTS (</w:t>
+            </w:r>
+            <w:r>
+              <w:rPr>
+                <w:rFonts w:ascii="Courier New" w:hAnsi="Courier New" w:cs="Courier New"/>
                 <w:b/>
                 <w:bCs/>
                 <w:color w:val="800080"/>
                 <w:sz w:val="20"/>
                 <w:szCs w:val="20"/>
-              </w:rPr>
-            </w:pPr>
-            <w:proofErr w:type="spellStart"/>
-            <w:r>
-              <w:rPr>
-                <w:rFonts w:ascii="Courier New" w:hAnsi="Courier New" w:cs="Courier New"/>
-                <w:b/>
-                <w:bCs/>
-                <w:color w:val="800080"/>
-                <w:sz w:val="20"/>
-                <w:szCs w:val="20"/>
-              </w:rPr>
-              <w:t>begin</w:t>
-            </w:r>
-            <w:proofErr w:type="spellEnd"/>
+                <w:lang w:val="en-GB"/>
+              </w:rPr>
+              <w:t>NAME</w:t>
+            </w:r>
+            <w:r>
+              <w:rPr>
+                <w:rFonts w:ascii="Courier New" w:hAnsi="Courier New" w:cs="Courier New"/>
+                <w:color w:val="000000"/>
+                <w:sz w:val="20"/>
+                <w:szCs w:val="20"/>
+                <w:lang w:val="en-GB"/>
+              </w:rPr>
+              <w:t xml:space="preserve">) </w:t>
+            </w:r>
+            <w:r>
+              <w:rPr>
+                <w:rFonts w:ascii="Courier New" w:hAnsi="Courier New" w:cs="Courier New"/>
+                <w:b/>
+                <w:bCs/>
+                <w:color w:val="0000FF"/>
+                <w:sz w:val="20"/>
+                <w:szCs w:val="20"/>
+                <w:lang w:val="en-GB"/>
+              </w:rPr>
+              <w:t>TABLESPACE</w:t>
+            </w:r>
+            <w:r>
+              <w:rPr>
+                <w:rFonts w:ascii="Courier New" w:hAnsi="Courier New" w:cs="Courier New"/>
+                <w:color w:val="000000"/>
+                <w:sz w:val="20"/>
+                <w:szCs w:val="20"/>
+                <w:lang w:val="en-GB"/>
+              </w:rPr>
+              <w:t xml:space="preserve"> "USERS";</w:t>
+            </w:r>
           </w:p>
           <w:p>
             <w:pPr>
@@ -23075,9 +24018,7 @@
               </w:tabs>
               <w:rPr>
                 <w:rFonts w:ascii="Courier New" w:hAnsi="Courier New" w:cs="Courier New"/>
-                <w:i/>
-                <w:iCs/>
-                <w:color w:val="008000"/>
+                <w:color w:val="000000"/>
                 <w:sz w:val="20"/>
                 <w:szCs w:val="20"/>
                 <w:lang w:val="en-GB"/>
@@ -23086,49 +24027,134 @@
             <w:r>
               <w:rPr>
                 <w:rFonts w:ascii="Courier New" w:hAnsi="Courier New" w:cs="Courier New"/>
-                <w:i/>
-                <w:iCs/>
-                <w:color w:val="008000"/>
-                <w:sz w:val="20"/>
-                <w:szCs w:val="20"/>
-              </w:rPr>
-              <w:t xml:space="preserve">--reset </w:t>
-            </w:r>
-            <w:proofErr w:type="spellStart"/>
-            <w:r>
-              <w:rPr>
-                <w:rFonts w:ascii="Courier New" w:hAnsi="Courier New" w:cs="Courier New"/>
-                <w:i/>
-                <w:iCs/>
-                <w:color w:val="008000"/>
-                <w:sz w:val="20"/>
-                <w:szCs w:val="20"/>
-              </w:rPr>
-              <w:t>abbr</w:t>
-            </w:r>
-            <w:proofErr w:type="spellEnd"/>
-            <w:r>
-              <w:rPr>
-                <w:rFonts w:ascii="Courier New" w:hAnsi="Courier New" w:cs="Courier New"/>
-                <w:i/>
-                <w:iCs/>
-                <w:color w:val="008000"/>
-                <w:sz w:val="20"/>
-                <w:szCs w:val="20"/>
-              </w:rPr>
-              <w:t xml:space="preserve">. </w:t>
-            </w:r>
-            <w:r>
-              <w:rPr>
-                <w:rFonts w:ascii="Courier New" w:hAnsi="Courier New" w:cs="Courier New"/>
-                <w:i/>
-                <w:iCs/>
-                <w:color w:val="008000"/>
-                <w:sz w:val="20"/>
-                <w:szCs w:val="20"/>
-                <w:lang w:val="en-GB"/>
-              </w:rPr>
-              <w:t>I will be properly set by the interface</w:t>
+                <w:b/>
+                <w:bCs/>
+                <w:color w:val="0000FF"/>
+                <w:sz w:val="20"/>
+                <w:szCs w:val="20"/>
+                <w:lang w:val="en-GB"/>
+              </w:rPr>
+              <w:t>CREATE</w:t>
+            </w:r>
+            <w:r>
+              <w:rPr>
+                <w:rFonts w:ascii="Courier New" w:hAnsi="Courier New" w:cs="Courier New"/>
+                <w:color w:val="000000"/>
+                <w:sz w:val="20"/>
+                <w:szCs w:val="20"/>
+                <w:lang w:val="en-GB"/>
+              </w:rPr>
+              <w:t xml:space="preserve"> </w:t>
+            </w:r>
+            <w:r>
+              <w:rPr>
+                <w:rFonts w:ascii="Courier New" w:hAnsi="Courier New" w:cs="Courier New"/>
+                <w:b/>
+                <w:bCs/>
+                <w:color w:val="0000FF"/>
+                <w:sz w:val="20"/>
+                <w:szCs w:val="20"/>
+                <w:lang w:val="en-GB"/>
+              </w:rPr>
+              <w:t>UNIQUE</w:t>
+            </w:r>
+            <w:r>
+              <w:rPr>
+                <w:rFonts w:ascii="Courier New" w:hAnsi="Courier New" w:cs="Courier New"/>
+                <w:color w:val="000000"/>
+                <w:sz w:val="20"/>
+                <w:szCs w:val="20"/>
+                <w:lang w:val="en-GB"/>
+              </w:rPr>
+              <w:t xml:space="preserve"> </w:t>
+            </w:r>
+            <w:r>
+              <w:rPr>
+                <w:rFonts w:ascii="Courier New" w:hAnsi="Courier New" w:cs="Courier New"/>
+                <w:b/>
+                <w:bCs/>
+                <w:color w:val="0000FF"/>
+                <w:sz w:val="20"/>
+                <w:szCs w:val="20"/>
+                <w:lang w:val="en-GB"/>
+              </w:rPr>
+              <w:t>INDEX</w:t>
+            </w:r>
+            <w:r>
+              <w:rPr>
+                <w:rFonts w:ascii="Courier New" w:hAnsi="Courier New" w:cs="Courier New"/>
+                <w:color w:val="000000"/>
+                <w:sz w:val="20"/>
+                <w:szCs w:val="20"/>
+                <w:lang w:val="en-GB"/>
+              </w:rPr>
+              <w:t xml:space="preserve"> GRO_ABBREVIATION_I </w:t>
+            </w:r>
+            <w:r>
+              <w:rPr>
+                <w:rFonts w:ascii="Courier New" w:hAnsi="Courier New" w:cs="Courier New"/>
+                <w:b/>
+                <w:bCs/>
+                <w:color w:val="0000FF"/>
+                <w:sz w:val="20"/>
+                <w:szCs w:val="20"/>
+                <w:lang w:val="en-GB"/>
+              </w:rPr>
+              <w:t>ON</w:t>
+            </w:r>
+            <w:r>
+              <w:rPr>
+                <w:rFonts w:ascii="Courier New" w:hAnsi="Courier New" w:cs="Courier New"/>
+                <w:color w:val="000000"/>
+                <w:sz w:val="20"/>
+                <w:szCs w:val="20"/>
+                <w:lang w:val="en-GB"/>
+              </w:rPr>
+              <w:t xml:space="preserve"> </w:t>
+            </w:r>
+            <w:r>
+              <w:rPr>
+                <w:rFonts w:ascii="Courier New" w:hAnsi="Courier New" w:cs="Courier New"/>
+                <w:b/>
+                <w:bCs/>
+                <w:color w:val="0000FF"/>
+                <w:sz w:val="20"/>
+                <w:szCs w:val="20"/>
+                <w:lang w:val="en-GB"/>
+              </w:rPr>
+              <w:t>GROUPS</w:t>
+            </w:r>
+            <w:r>
+              <w:rPr>
+                <w:rFonts w:ascii="Courier New" w:hAnsi="Courier New" w:cs="Courier New"/>
+                <w:color w:val="000000"/>
+                <w:sz w:val="20"/>
+                <w:szCs w:val="20"/>
+                <w:lang w:val="en-GB"/>
+              </w:rPr>
+              <w:t xml:space="preserve"> ("ABBREVIATION") </w:t>
+            </w:r>
+            <w:r>
+              <w:rPr>
+                <w:rFonts w:ascii="Courier New" w:hAnsi="Courier New" w:cs="Courier New"/>
+                <w:b/>
+                <w:bCs/>
+                <w:color w:val="0000FF"/>
+                <w:sz w:val="20"/>
+                <w:szCs w:val="20"/>
+                <w:lang w:val="en-GB"/>
+              </w:rPr>
+              <w:t>TABLESPACE</w:t>
+            </w:r>
+            <w:r>
+              <w:rPr>
+                <w:rFonts w:ascii="Courier New" w:hAnsi="Courier New" w:cs="Courier New"/>
+                <w:color w:val="000000"/>
+                <w:sz w:val="20"/>
+                <w:szCs w:val="20"/>
+                <w:lang w:val="en-GB"/>
+              </w:rPr>
+              <w:t xml:space="preserve"> "USERS";</w:t>
             </w:r>
           </w:p>
           <w:p>
@@ -23169,49 +24195,7 @@
                 <w:szCs w:val="20"/>
                 <w:lang w:val="en-GB"/>
               </w:rPr>
-              <w:t>update</w:t>
-            </w:r>
-            <w:r>
-              <w:rPr>
-                <w:rFonts w:ascii="Courier New" w:hAnsi="Courier New" w:cs="Courier New"/>
-                <w:color w:val="000000"/>
-                <w:sz w:val="20"/>
-                <w:szCs w:val="20"/>
-                <w:lang w:val="en-GB"/>
-              </w:rPr>
-              <w:t xml:space="preserve"> subjects </w:t>
-            </w:r>
-            <w:r>
-              <w:rPr>
-                <w:rFonts w:ascii="Courier New" w:hAnsi="Courier New" w:cs="Courier New"/>
-                <w:b/>
-                <w:bCs/>
-                <w:color w:val="000000"/>
-                <w:sz w:val="20"/>
-                <w:szCs w:val="20"/>
-                <w:lang w:val="en-GB"/>
-              </w:rPr>
-              <w:t>set</w:t>
-            </w:r>
-            <w:r>
-              <w:rPr>
-                <w:rFonts w:ascii="Courier New" w:hAnsi="Courier New" w:cs="Courier New"/>
-                <w:color w:val="000000"/>
-                <w:sz w:val="20"/>
-                <w:szCs w:val="20"/>
-                <w:lang w:val="en-GB"/>
-              </w:rPr>
-              <w:t xml:space="preserve"> abbreviation=</w:t>
-            </w:r>
-            <w:r>
-              <w:rPr>
-                <w:rFonts w:ascii="Courier New" w:hAnsi="Courier New" w:cs="Courier New"/>
-                <w:color w:val="FF0000"/>
-                <w:sz w:val="20"/>
-                <w:szCs w:val="20"/>
-                <w:lang w:val="en-GB"/>
-              </w:rPr>
-              <w:t>'4325370'</w:t>
+              <w:t>CREATE</w:t>
             </w:r>
             <w:r>
               <w:rPr>
@@ -23233,17 +24217,83 @@
                 <w:szCs w:val="20"/>
                 <w:lang w:val="en-GB"/>
               </w:rPr>
-              <w:t>where</w:t>
-            </w:r>
-            <w:r>
-              <w:rPr>
-                <w:rFonts w:ascii="Courier New" w:hAnsi="Courier New" w:cs="Courier New"/>
-                <w:color w:val="000000"/>
-                <w:sz w:val="20"/>
-                <w:szCs w:val="20"/>
-                <w:lang w:val="en-GB"/>
-              </w:rPr>
-              <w:t xml:space="preserve"> id = 4325370;</w:t>
+              <w:t>UNIQUE</w:t>
+            </w:r>
+            <w:r>
+              <w:rPr>
+                <w:rFonts w:ascii="Courier New" w:hAnsi="Courier New" w:cs="Courier New"/>
+                <w:color w:val="000000"/>
+                <w:sz w:val="20"/>
+                <w:szCs w:val="20"/>
+                <w:lang w:val="en-GB"/>
+              </w:rPr>
+              <w:t xml:space="preserve"> </w:t>
+            </w:r>
+            <w:r>
+              <w:rPr>
+                <w:rFonts w:ascii="Courier New" w:hAnsi="Courier New" w:cs="Courier New"/>
+                <w:b/>
+                <w:bCs/>
+                <w:color w:val="0000FF"/>
+                <w:sz w:val="20"/>
+                <w:szCs w:val="20"/>
+                <w:lang w:val="en-GB"/>
+              </w:rPr>
+              <w:t>INDEX</w:t>
+            </w:r>
+            <w:r>
+              <w:rPr>
+                <w:rFonts w:ascii="Courier New" w:hAnsi="Courier New" w:cs="Courier New"/>
+                <w:color w:val="000000"/>
+                <w:sz w:val="20"/>
+                <w:szCs w:val="20"/>
+                <w:lang w:val="en-GB"/>
+              </w:rPr>
+              <w:t xml:space="preserve"> SUB_ABBREVIATION_I </w:t>
+            </w:r>
+            <w:r>
+              <w:rPr>
+                <w:rFonts w:ascii="Courier New" w:hAnsi="Courier New" w:cs="Courier New"/>
+                <w:b/>
+                <w:bCs/>
+                <w:color w:val="0000FF"/>
+                <w:sz w:val="20"/>
+                <w:szCs w:val="20"/>
+                <w:lang w:val="en-GB"/>
+              </w:rPr>
+              <w:t>ON</w:t>
+            </w:r>
+            <w:r>
+              <w:rPr>
+                <w:rFonts w:ascii="Courier New" w:hAnsi="Courier New" w:cs="Courier New"/>
+                <w:color w:val="000000"/>
+                <w:sz w:val="20"/>
+                <w:szCs w:val="20"/>
+                <w:lang w:val="en-GB"/>
+              </w:rPr>
+              <w:t xml:space="preserve"> SUBJECTS ("ABBREVIATION") </w:t>
+            </w:r>
+            <w:r>
+              <w:rPr>
+                <w:rFonts w:ascii="Courier New" w:hAnsi="Courier New" w:cs="Courier New"/>
+                <w:b/>
+                <w:bCs/>
+                <w:color w:val="0000FF"/>
+                <w:sz w:val="20"/>
+                <w:szCs w:val="20"/>
+                <w:lang w:val="en-GB"/>
+              </w:rPr>
+              <w:t>TABLESPACE</w:t>
+            </w:r>
+            <w:r>
+              <w:rPr>
+                <w:rFonts w:ascii="Courier New" w:hAnsi="Courier New" w:cs="Courier New"/>
+                <w:color w:val="000000"/>
+                <w:sz w:val="20"/>
+                <w:szCs w:val="20"/>
+                <w:lang w:val="en-GB"/>
+              </w:rPr>
+              <w:t xml:space="preserve"> "USERS";</w:t>
             </w:r>
           </w:p>
           <w:p>
@@ -23284,1020 +24334,7 @@
                 <w:szCs w:val="20"/>
                 <w:lang w:val="en-GB"/>
               </w:rPr>
-              <w:t>update</w:t>
-            </w:r>
-            <w:r>
-              <w:rPr>
-                <w:rFonts w:ascii="Courier New" w:hAnsi="Courier New" w:cs="Courier New"/>
-                <w:color w:val="000000"/>
-                <w:sz w:val="20"/>
-                <w:szCs w:val="20"/>
-                <w:lang w:val="en-GB"/>
-              </w:rPr>
-              <w:t xml:space="preserve"> subjects </w:t>
-            </w:r>
-            <w:r>
-              <w:rPr>
-                <w:rFonts w:ascii="Courier New" w:hAnsi="Courier New" w:cs="Courier New"/>
-                <w:b/>
-                <w:bCs/>
-                <w:color w:val="000000"/>
-                <w:sz w:val="20"/>
-                <w:szCs w:val="20"/>
-                <w:lang w:val="en-GB"/>
-              </w:rPr>
-              <w:t>set</w:t>
-            </w:r>
-            <w:r>
-              <w:rPr>
-                <w:rFonts w:ascii="Courier New" w:hAnsi="Courier New" w:cs="Courier New"/>
-                <w:color w:val="000000"/>
-                <w:sz w:val="20"/>
-                <w:szCs w:val="20"/>
-                <w:lang w:val="en-GB"/>
-              </w:rPr>
-              <w:t xml:space="preserve"> abbreviation=</w:t>
-            </w:r>
-            <w:r>
-              <w:rPr>
-                <w:rFonts w:ascii="Courier New" w:hAnsi="Courier New" w:cs="Courier New"/>
-                <w:color w:val="FF0000"/>
-                <w:sz w:val="20"/>
-                <w:szCs w:val="20"/>
-                <w:lang w:val="en-GB"/>
-              </w:rPr>
-              <w:t>'4046179'</w:t>
-            </w:r>
-            <w:r>
-              <w:rPr>
-                <w:rFonts w:ascii="Courier New" w:hAnsi="Courier New" w:cs="Courier New"/>
-                <w:color w:val="000000"/>
-                <w:sz w:val="20"/>
-                <w:szCs w:val="20"/>
-                <w:lang w:val="en-GB"/>
-              </w:rPr>
-              <w:t xml:space="preserve"> </w:t>
-            </w:r>
-            <w:r>
-              <w:rPr>
-                <w:rFonts w:ascii="Courier New" w:hAnsi="Courier New" w:cs="Courier New"/>
-                <w:b/>
-                <w:bCs/>
-                <w:color w:val="0000FF"/>
-                <w:sz w:val="20"/>
-                <w:szCs w:val="20"/>
-                <w:lang w:val="en-GB"/>
-              </w:rPr>
-              <w:t>where</w:t>
-            </w:r>
-            <w:r>
-              <w:rPr>
-                <w:rFonts w:ascii="Courier New" w:hAnsi="Courier New" w:cs="Courier New"/>
-                <w:color w:val="000000"/>
-                <w:sz w:val="20"/>
-                <w:szCs w:val="20"/>
-                <w:lang w:val="en-GB"/>
-              </w:rPr>
-              <w:t xml:space="preserve"> id = 4046179;</w:t>
-            </w:r>
-          </w:p>
-          <w:p>
-            <w:pPr>
-              <w:tabs>
-                <w:tab w:val="left" w:pos="916"/>
-                <w:tab w:val="left" w:pos="1832"/>
-                <w:tab w:val="left" w:pos="2748"/>
-                <w:tab w:val="left" w:pos="3664"/>
-                <w:tab w:val="left" w:pos="4580"/>
-                <w:tab w:val="left" w:pos="5496"/>
-                <w:tab w:val="left" w:pos="6412"/>
-                <w:tab w:val="left" w:pos="7328"/>
-                <w:tab w:val="left" w:pos="8244"/>
-                <w:tab w:val="left" w:pos="9160"/>
-                <w:tab w:val="left" w:pos="10076"/>
-                <w:tab w:val="left" w:pos="10992"/>
-                <w:tab w:val="left" w:pos="11908"/>
-                <w:tab w:val="left" w:pos="12824"/>
-                <w:tab w:val="left" w:pos="13740"/>
-                <w:tab w:val="left" w:pos="14656"/>
-              </w:tabs>
-              <w:rPr>
-                <w:rFonts w:ascii="Courier New" w:hAnsi="Courier New" w:cs="Courier New"/>
-                <w:color w:val="000000"/>
-                <w:sz w:val="20"/>
-                <w:szCs w:val="20"/>
-              </w:rPr>
-            </w:pPr>
-            <w:r>
-              <w:rPr>
-                <w:rFonts w:ascii="Courier New" w:hAnsi="Courier New" w:cs="Courier New"/>
-                <w:b/>
-                <w:bCs/>
-                <w:color w:val="800080"/>
-                <w:sz w:val="20"/>
-                <w:szCs w:val="20"/>
-              </w:rPr>
-              <w:t>commit</w:t>
-            </w:r>
-            <w:r>
-              <w:rPr>
-                <w:rFonts w:ascii="Courier New" w:hAnsi="Courier New" w:cs="Courier New"/>
-                <w:color w:val="000000"/>
-                <w:sz w:val="20"/>
-                <w:szCs w:val="20"/>
-              </w:rPr>
-              <w:t>;</w:t>
-            </w:r>
-          </w:p>
-          <w:p>
-            <w:pPr>
-              <w:tabs>
-                <w:tab w:val="left" w:pos="916"/>
-                <w:tab w:val="left" w:pos="1832"/>
-                <w:tab w:val="left" w:pos="2748"/>
-                <w:tab w:val="left" w:pos="3664"/>
-                <w:tab w:val="left" w:pos="4580"/>
-                <w:tab w:val="left" w:pos="5496"/>
-                <w:tab w:val="left" w:pos="6412"/>
-                <w:tab w:val="left" w:pos="7328"/>
-                <w:tab w:val="left" w:pos="8244"/>
-                <w:tab w:val="left" w:pos="9160"/>
-                <w:tab w:val="left" w:pos="10076"/>
-                <w:tab w:val="left" w:pos="10992"/>
-                <w:tab w:val="left" w:pos="11908"/>
-                <w:tab w:val="left" w:pos="12824"/>
-                <w:tab w:val="left" w:pos="13740"/>
-                <w:tab w:val="left" w:pos="14656"/>
-              </w:tabs>
-              <w:rPr>
-                <w:rFonts w:ascii="Courier New" w:hAnsi="Courier New" w:cs="Courier New"/>
-                <w:color w:val="000000"/>
-                <w:sz w:val="20"/>
-                <w:szCs w:val="20"/>
-              </w:rPr>
-            </w:pPr>
-            <w:r>
-              <w:rPr>
-                <w:rFonts w:ascii="Courier New" w:hAnsi="Courier New" w:cs="Courier New"/>
-                <w:b/>
-                <w:bCs/>
-                <w:color w:val="800080"/>
-                <w:sz w:val="20"/>
-                <w:szCs w:val="20"/>
-              </w:rPr>
-              <w:t>end</w:t>
-            </w:r>
-            <w:r>
-              <w:rPr>
-                <w:rFonts w:ascii="Courier New" w:hAnsi="Courier New" w:cs="Courier New"/>
-                <w:color w:val="000000"/>
-                <w:sz w:val="20"/>
-                <w:szCs w:val="20"/>
-              </w:rPr>
-              <w:t>;</w:t>
-            </w:r>
-          </w:p>
-          <w:p>
-            <w:pPr>
-              <w:tabs>
-                <w:tab w:val="left" w:pos="916"/>
-                <w:tab w:val="left" w:pos="1832"/>
-                <w:tab w:val="left" w:pos="2748"/>
-                <w:tab w:val="left" w:pos="3664"/>
-                <w:tab w:val="left" w:pos="4580"/>
-                <w:tab w:val="left" w:pos="5496"/>
-                <w:tab w:val="left" w:pos="6412"/>
-                <w:tab w:val="left" w:pos="7328"/>
-                <w:tab w:val="left" w:pos="8244"/>
-                <w:tab w:val="left" w:pos="9160"/>
-                <w:tab w:val="left" w:pos="10076"/>
-                <w:tab w:val="left" w:pos="10992"/>
-                <w:tab w:val="left" w:pos="11908"/>
-                <w:tab w:val="left" w:pos="12824"/>
-                <w:tab w:val="left" w:pos="13740"/>
-                <w:tab w:val="left" w:pos="14656"/>
-              </w:tabs>
-              <w:rPr>
-                <w:rFonts w:ascii="Courier New" w:hAnsi="Courier New" w:cs="Courier New"/>
-                <w:color w:val="000000"/>
-                <w:sz w:val="20"/>
-                <w:szCs w:val="20"/>
-              </w:rPr>
-            </w:pPr>
-          </w:p>
-          <w:p>
-            <w:pPr>
-              <w:tabs>
-                <w:tab w:val="left" w:pos="916"/>
-                <w:tab w:val="left" w:pos="1832"/>
-                <w:tab w:val="left" w:pos="2748"/>
-                <w:tab w:val="left" w:pos="3664"/>
-                <w:tab w:val="left" w:pos="4580"/>
-                <w:tab w:val="left" w:pos="5496"/>
-                <w:tab w:val="left" w:pos="6412"/>
-                <w:tab w:val="left" w:pos="7328"/>
-                <w:tab w:val="left" w:pos="8244"/>
-                <w:tab w:val="left" w:pos="9160"/>
-                <w:tab w:val="left" w:pos="10076"/>
-                <w:tab w:val="left" w:pos="10992"/>
-                <w:tab w:val="left" w:pos="11908"/>
-                <w:tab w:val="left" w:pos="12824"/>
-                <w:tab w:val="left" w:pos="13740"/>
-                <w:tab w:val="left" w:pos="14656"/>
-              </w:tabs>
-              <w:rPr>
-                <w:rFonts w:ascii="Courier New" w:hAnsi="Courier New" w:cs="Courier New"/>
-                <w:i/>
-                <w:iCs/>
-                <w:color w:val="008000"/>
-                <w:sz w:val="20"/>
-                <w:szCs w:val="20"/>
-              </w:rPr>
-            </w:pPr>
-            <w:r>
-              <w:rPr>
-                <w:rFonts w:ascii="Courier New" w:hAnsi="Courier New" w:cs="Courier New"/>
-                <w:i/>
-                <w:iCs/>
-                <w:color w:val="008000"/>
-                <w:sz w:val="20"/>
-                <w:szCs w:val="20"/>
-              </w:rPr>
-              <w:t xml:space="preserve">--Ponownie </w:t>
-            </w:r>
-            <w:r>
-              <w:rPr>
-                <w:rFonts w:ascii="Courier New" w:hAnsi="Courier New" w:cs="Courier New"/>
-                <w:i/>
-                <w:iCs/>
-                <w:color w:val="008000"/>
-                <w:sz w:val="20"/>
-                <w:szCs w:val="20"/>
-              </w:rPr>
-              <w:t>aktywuj</w:t>
-            </w:r>
-            <w:r>
-              <w:rPr>
-                <w:rFonts w:ascii="Courier New" w:hAnsi="Courier New" w:cs="Courier New"/>
-                <w:i/>
-                <w:iCs/>
-                <w:color w:val="008000"/>
-                <w:sz w:val="20"/>
-                <w:szCs w:val="20"/>
-              </w:rPr>
-              <w:t xml:space="preserve"> blokad</w:t>
-            </w:r>
-            <w:r>
-              <w:rPr>
-                <w:rFonts w:ascii="Courier New" w:hAnsi="Courier New" w:cs="Courier New"/>
-                <w:i/>
-                <w:iCs/>
-                <w:color w:val="008000"/>
-                <w:sz w:val="20"/>
-                <w:szCs w:val="20"/>
-              </w:rPr>
-              <w:t>ę</w:t>
-            </w:r>
-            <w:r>
-              <w:rPr>
-                <w:rFonts w:ascii="Courier New" w:hAnsi="Courier New" w:cs="Courier New"/>
-                <w:i/>
-                <w:iCs/>
-                <w:color w:val="008000"/>
-                <w:sz w:val="20"/>
-                <w:szCs w:val="20"/>
-              </w:rPr>
-              <w:t xml:space="preserve"> anty-duplikatową</w:t>
-            </w:r>
-          </w:p>
-          <w:p>
-            <w:pPr>
-              <w:pStyle w:val="HTML-wstpniesformatowany"/>
-              <w:rPr>
-                <w:color w:val="000000"/>
-                <w:lang w:val="en-GB"/>
-              </w:rPr>
-            </w:pPr>
-            <w:r>
-              <w:rPr>
-                <w:b/>
-                <w:bCs/>
-                <w:color w:val="0000FF"/>
-                <w:lang w:val="en-GB"/>
-              </w:rPr>
-              <w:t>CREATE</w:t>
-            </w:r>
-            <w:r>
-              <w:rPr>
-                <w:color w:val="000000"/>
-                <w:lang w:val="en-GB"/>
-              </w:rPr>
-              <w:t xml:space="preserve"> </w:t>
-            </w:r>
-            <w:r>
-              <w:rPr>
-                <w:b/>
-                <w:bCs/>
-                <w:color w:val="0000FF"/>
-                <w:lang w:val="en-GB"/>
-              </w:rPr>
-              <w:t>UNIQUE</w:t>
-            </w:r>
-            <w:r>
-              <w:rPr>
-                <w:color w:val="000000"/>
-                <w:lang w:val="en-GB"/>
-              </w:rPr>
-              <w:t xml:space="preserve"> </w:t>
-            </w:r>
-            <w:r>
-              <w:rPr>
-                <w:b/>
-                <w:bCs/>
-                <w:color w:val="0000FF"/>
-                <w:lang w:val="en-GB"/>
-              </w:rPr>
-              <w:t>INDEX</w:t>
-            </w:r>
-            <w:r>
-              <w:rPr>
-                <w:color w:val="000000"/>
-                <w:lang w:val="en-GB"/>
-              </w:rPr>
-              <w:t xml:space="preserve"> LEC_NAME_UI </w:t>
-            </w:r>
-            <w:r>
-              <w:rPr>
-                <w:b/>
-                <w:bCs/>
-                <w:color w:val="0000FF"/>
-                <w:lang w:val="en-GB"/>
-              </w:rPr>
-              <w:t>ON</w:t>
-            </w:r>
-            <w:r>
-              <w:rPr>
-                <w:color w:val="000000"/>
-                <w:lang w:val="en-GB"/>
-              </w:rPr>
-              <w:t xml:space="preserve"> LECTURERS ("FIRST_NAME", "LAST_NAME", "TITLE") </w:t>
-            </w:r>
-            <w:r>
-              <w:rPr>
-                <w:b/>
-                <w:bCs/>
-                <w:color w:val="0000FF"/>
-                <w:lang w:val="en-GB"/>
-              </w:rPr>
-              <w:t>TABLESPACE</w:t>
-            </w:r>
-            <w:r>
-              <w:rPr>
-                <w:color w:val="000000"/>
-                <w:lang w:val="en-GB"/>
-              </w:rPr>
-              <w:t xml:space="preserve"> "USERS" ;</w:t>
-            </w:r>
-          </w:p>
-          <w:p>
-            <w:pPr>
-              <w:tabs>
-                <w:tab w:val="left" w:pos="916"/>
-                <w:tab w:val="left" w:pos="1832"/>
-                <w:tab w:val="left" w:pos="2748"/>
-                <w:tab w:val="left" w:pos="3664"/>
-                <w:tab w:val="left" w:pos="4580"/>
-                <w:tab w:val="left" w:pos="5496"/>
-                <w:tab w:val="left" w:pos="6412"/>
-                <w:tab w:val="left" w:pos="7328"/>
-                <w:tab w:val="left" w:pos="8244"/>
-                <w:tab w:val="left" w:pos="9160"/>
-                <w:tab w:val="left" w:pos="10076"/>
-                <w:tab w:val="left" w:pos="10992"/>
-                <w:tab w:val="left" w:pos="11908"/>
-                <w:tab w:val="left" w:pos="12824"/>
-                <w:tab w:val="left" w:pos="13740"/>
-                <w:tab w:val="left" w:pos="14656"/>
-              </w:tabs>
-              <w:rPr>
-                <w:rFonts w:ascii="Courier New" w:hAnsi="Courier New" w:cs="Courier New"/>
-                <w:color w:val="000000"/>
-                <w:sz w:val="20"/>
-                <w:szCs w:val="20"/>
-                <w:lang w:val="en-GB"/>
-              </w:rPr>
-            </w:pPr>
-            <w:r>
-              <w:rPr>
-                <w:rFonts w:ascii="Courier New" w:hAnsi="Courier New" w:cs="Courier New"/>
-                <w:b/>
-                <w:bCs/>
-                <w:color w:val="0000FF"/>
-                <w:sz w:val="20"/>
-                <w:szCs w:val="20"/>
-                <w:lang w:val="en-GB"/>
-              </w:rPr>
-              <w:t>CREATE</w:t>
-            </w:r>
-            <w:r>
-              <w:rPr>
-                <w:rFonts w:ascii="Courier New" w:hAnsi="Courier New" w:cs="Courier New"/>
-                <w:color w:val="000000"/>
-                <w:sz w:val="20"/>
-                <w:szCs w:val="20"/>
-                <w:lang w:val="en-GB"/>
-              </w:rPr>
-              <w:t xml:space="preserve"> </w:t>
-            </w:r>
-            <w:r>
-              <w:rPr>
-                <w:rFonts w:ascii="Courier New" w:hAnsi="Courier New" w:cs="Courier New"/>
-                <w:b/>
-                <w:bCs/>
-                <w:color w:val="0000FF"/>
-                <w:sz w:val="20"/>
-                <w:szCs w:val="20"/>
-                <w:lang w:val="en-GB"/>
-              </w:rPr>
-              <w:t>UNIQUE</w:t>
-            </w:r>
-            <w:r>
-              <w:rPr>
-                <w:rFonts w:ascii="Courier New" w:hAnsi="Courier New" w:cs="Courier New"/>
-                <w:color w:val="000000"/>
-                <w:sz w:val="20"/>
-                <w:szCs w:val="20"/>
-                <w:lang w:val="en-GB"/>
-              </w:rPr>
-              <w:t xml:space="preserve"> </w:t>
-            </w:r>
-            <w:r>
-              <w:rPr>
-                <w:rFonts w:ascii="Courier New" w:hAnsi="Courier New" w:cs="Courier New"/>
-                <w:b/>
-                <w:bCs/>
-                <w:color w:val="0000FF"/>
-                <w:sz w:val="20"/>
-                <w:szCs w:val="20"/>
-                <w:lang w:val="en-GB"/>
-              </w:rPr>
-              <w:t>INDEX</w:t>
-            </w:r>
-            <w:r>
-              <w:rPr>
-                <w:rFonts w:ascii="Courier New" w:hAnsi="Courier New" w:cs="Courier New"/>
-                <w:color w:val="000000"/>
-                <w:sz w:val="20"/>
-                <w:szCs w:val="20"/>
-                <w:lang w:val="en-GB"/>
-              </w:rPr>
-              <w:t xml:space="preserve"> LEC_ABBREVIATION_I </w:t>
-            </w:r>
-            <w:r>
-              <w:rPr>
-                <w:rFonts w:ascii="Courier New" w:hAnsi="Courier New" w:cs="Courier New"/>
-                <w:b/>
-                <w:bCs/>
-                <w:color w:val="0000FF"/>
-                <w:sz w:val="20"/>
-                <w:szCs w:val="20"/>
-                <w:lang w:val="en-GB"/>
-              </w:rPr>
-              <w:t>ON</w:t>
-            </w:r>
-            <w:r>
-              <w:rPr>
-                <w:rFonts w:ascii="Courier New" w:hAnsi="Courier New" w:cs="Courier New"/>
-                <w:color w:val="000000"/>
-                <w:sz w:val="20"/>
-                <w:szCs w:val="20"/>
-                <w:lang w:val="en-GB"/>
-              </w:rPr>
-              <w:t xml:space="preserve"> LECTURERS ("ABBREVIATION") </w:t>
-            </w:r>
-            <w:r>
-              <w:rPr>
-                <w:rFonts w:ascii="Courier New" w:hAnsi="Courier New" w:cs="Courier New"/>
-                <w:b/>
-                <w:bCs/>
-                <w:color w:val="0000FF"/>
-                <w:sz w:val="20"/>
-                <w:szCs w:val="20"/>
-                <w:lang w:val="en-GB"/>
-              </w:rPr>
-              <w:t>TABLESPACE</w:t>
-            </w:r>
-            <w:r>
-              <w:rPr>
-                <w:rFonts w:ascii="Courier New" w:hAnsi="Courier New" w:cs="Courier New"/>
-                <w:color w:val="000000"/>
-                <w:sz w:val="20"/>
-                <w:szCs w:val="20"/>
-                <w:lang w:val="en-GB"/>
-              </w:rPr>
-              <w:t xml:space="preserve"> "USERS" ;</w:t>
-            </w:r>
-          </w:p>
-          <w:p>
-            <w:pPr>
-              <w:tabs>
-                <w:tab w:val="left" w:pos="916"/>
-                <w:tab w:val="left" w:pos="1832"/>
-                <w:tab w:val="left" w:pos="2748"/>
-                <w:tab w:val="left" w:pos="3664"/>
-                <w:tab w:val="left" w:pos="4580"/>
-                <w:tab w:val="left" w:pos="5496"/>
-                <w:tab w:val="left" w:pos="6412"/>
-                <w:tab w:val="left" w:pos="7328"/>
-                <w:tab w:val="left" w:pos="8244"/>
-                <w:tab w:val="left" w:pos="9160"/>
-                <w:tab w:val="left" w:pos="10076"/>
-                <w:tab w:val="left" w:pos="10992"/>
-                <w:tab w:val="left" w:pos="11908"/>
-                <w:tab w:val="left" w:pos="12824"/>
-                <w:tab w:val="left" w:pos="13740"/>
-                <w:tab w:val="left" w:pos="14656"/>
-              </w:tabs>
-              <w:rPr>
-                <w:rFonts w:ascii="Courier New" w:hAnsi="Courier New" w:cs="Courier New"/>
-                <w:color w:val="000000"/>
-                <w:sz w:val="20"/>
-                <w:szCs w:val="20"/>
-                <w:lang w:val="en-GB"/>
-              </w:rPr>
-            </w:pPr>
-            <w:r>
-              <w:rPr>
-                <w:rFonts w:ascii="Courier New" w:hAnsi="Courier New" w:cs="Courier New"/>
-                <w:b/>
-                <w:bCs/>
-                <w:color w:val="0000FF"/>
-                <w:sz w:val="20"/>
-                <w:szCs w:val="20"/>
-                <w:lang w:val="en-GB"/>
-              </w:rPr>
-              <w:t>CREATE</w:t>
-            </w:r>
-            <w:r>
-              <w:rPr>
-                <w:rFonts w:ascii="Courier New" w:hAnsi="Courier New" w:cs="Courier New"/>
-                <w:color w:val="000000"/>
-                <w:sz w:val="20"/>
-                <w:szCs w:val="20"/>
-                <w:lang w:val="en-GB"/>
-              </w:rPr>
-              <w:t xml:space="preserve"> </w:t>
-            </w:r>
-            <w:r>
-              <w:rPr>
-                <w:rFonts w:ascii="Courier New" w:hAnsi="Courier New" w:cs="Courier New"/>
-                <w:b/>
-                <w:bCs/>
-                <w:color w:val="0000FF"/>
-                <w:sz w:val="20"/>
-                <w:szCs w:val="20"/>
-                <w:lang w:val="en-GB"/>
-              </w:rPr>
-              <w:t>UNIQUE</w:t>
-            </w:r>
-            <w:r>
-              <w:rPr>
-                <w:rFonts w:ascii="Courier New" w:hAnsi="Courier New" w:cs="Courier New"/>
-                <w:color w:val="000000"/>
-                <w:sz w:val="20"/>
-                <w:szCs w:val="20"/>
-                <w:lang w:val="en-GB"/>
-              </w:rPr>
-              <w:t xml:space="preserve"> </w:t>
-            </w:r>
-            <w:r>
-              <w:rPr>
-                <w:rFonts w:ascii="Courier New" w:hAnsi="Courier New" w:cs="Courier New"/>
-                <w:b/>
-                <w:bCs/>
-                <w:color w:val="0000FF"/>
-                <w:sz w:val="20"/>
-                <w:szCs w:val="20"/>
-                <w:lang w:val="en-GB"/>
-              </w:rPr>
-              <w:t>INDEX</w:t>
-            </w:r>
-            <w:r>
-              <w:rPr>
-                <w:rFonts w:ascii="Courier New" w:hAnsi="Courier New" w:cs="Courier New"/>
-                <w:color w:val="000000"/>
-                <w:sz w:val="20"/>
-                <w:szCs w:val="20"/>
-                <w:lang w:val="en-GB"/>
-              </w:rPr>
-              <w:t xml:space="preserve"> SUB_NAME_I </w:t>
-            </w:r>
-            <w:r>
-              <w:rPr>
-                <w:rFonts w:ascii="Courier New" w:hAnsi="Courier New" w:cs="Courier New"/>
-                <w:b/>
-                <w:bCs/>
-                <w:color w:val="0000FF"/>
-                <w:sz w:val="20"/>
-                <w:szCs w:val="20"/>
-                <w:lang w:val="en-GB"/>
-              </w:rPr>
-              <w:t>ON</w:t>
-            </w:r>
-            <w:r>
-              <w:rPr>
-                <w:rFonts w:ascii="Courier New" w:hAnsi="Courier New" w:cs="Courier New"/>
-                <w:color w:val="000000"/>
-                <w:sz w:val="20"/>
-                <w:szCs w:val="20"/>
-                <w:lang w:val="en-GB"/>
-              </w:rPr>
-              <w:t xml:space="preserve"> SUBJECTS (</w:t>
-            </w:r>
-            <w:r>
-              <w:rPr>
-                <w:rFonts w:ascii="Courier New" w:hAnsi="Courier New" w:cs="Courier New"/>
-                <w:b/>
-                <w:bCs/>
-                <w:color w:val="800080"/>
-                <w:sz w:val="20"/>
-                <w:szCs w:val="20"/>
-                <w:lang w:val="en-GB"/>
-              </w:rPr>
-              <w:t>NAME</w:t>
-            </w:r>
-            <w:r>
-              <w:rPr>
-                <w:rFonts w:ascii="Courier New" w:hAnsi="Courier New" w:cs="Courier New"/>
-                <w:color w:val="000000"/>
-                <w:sz w:val="20"/>
-                <w:szCs w:val="20"/>
-                <w:lang w:val="en-GB"/>
-              </w:rPr>
-              <w:t xml:space="preserve">) </w:t>
-            </w:r>
-            <w:r>
-              <w:rPr>
-                <w:rFonts w:ascii="Courier New" w:hAnsi="Courier New" w:cs="Courier New"/>
-                <w:b/>
-                <w:bCs/>
-                <w:color w:val="0000FF"/>
-                <w:sz w:val="20"/>
-                <w:szCs w:val="20"/>
-                <w:lang w:val="en-GB"/>
-              </w:rPr>
-              <w:t>TABLESPACE</w:t>
-            </w:r>
-            <w:r>
-              <w:rPr>
-                <w:rFonts w:ascii="Courier New" w:hAnsi="Courier New" w:cs="Courier New"/>
-                <w:color w:val="000000"/>
-                <w:sz w:val="20"/>
-                <w:szCs w:val="20"/>
-                <w:lang w:val="en-GB"/>
-              </w:rPr>
-              <w:t xml:space="preserve"> "USERS";</w:t>
-            </w:r>
-          </w:p>
-          <w:p>
-            <w:pPr>
-              <w:tabs>
-                <w:tab w:val="left" w:pos="916"/>
-                <w:tab w:val="left" w:pos="1832"/>
-                <w:tab w:val="left" w:pos="2748"/>
-                <w:tab w:val="left" w:pos="3664"/>
-                <w:tab w:val="left" w:pos="4580"/>
-                <w:tab w:val="left" w:pos="5496"/>
-                <w:tab w:val="left" w:pos="6412"/>
-                <w:tab w:val="left" w:pos="7328"/>
-                <w:tab w:val="left" w:pos="8244"/>
-                <w:tab w:val="left" w:pos="9160"/>
-                <w:tab w:val="left" w:pos="10076"/>
-                <w:tab w:val="left" w:pos="10992"/>
-                <w:tab w:val="left" w:pos="11908"/>
-                <w:tab w:val="left" w:pos="12824"/>
-                <w:tab w:val="left" w:pos="13740"/>
-                <w:tab w:val="left" w:pos="14656"/>
-              </w:tabs>
-              <w:rPr>
-                <w:rFonts w:ascii="Courier New" w:hAnsi="Courier New" w:cs="Courier New"/>
-                <w:color w:val="000000"/>
-                <w:sz w:val="20"/>
-                <w:szCs w:val="20"/>
-                <w:lang w:val="en-GB"/>
-              </w:rPr>
-            </w:pPr>
-            <w:r>
-              <w:rPr>
-                <w:rFonts w:ascii="Courier New" w:hAnsi="Courier New" w:cs="Courier New"/>
-                <w:b/>
-                <w:bCs/>
-                <w:color w:val="0000FF"/>
-                <w:sz w:val="20"/>
-                <w:szCs w:val="20"/>
-                <w:lang w:val="en-GB"/>
-              </w:rPr>
-              <w:t>CREATE</w:t>
-            </w:r>
-            <w:r>
-              <w:rPr>
-                <w:rFonts w:ascii="Courier New" w:hAnsi="Courier New" w:cs="Courier New"/>
-                <w:color w:val="000000"/>
-                <w:sz w:val="20"/>
-                <w:szCs w:val="20"/>
-                <w:lang w:val="en-GB"/>
-              </w:rPr>
-              <w:t xml:space="preserve"> </w:t>
-            </w:r>
-            <w:r>
-              <w:rPr>
-                <w:rFonts w:ascii="Courier New" w:hAnsi="Courier New" w:cs="Courier New"/>
-                <w:b/>
-                <w:bCs/>
-                <w:color w:val="0000FF"/>
-                <w:sz w:val="20"/>
-                <w:szCs w:val="20"/>
-                <w:lang w:val="en-GB"/>
-              </w:rPr>
-              <w:t>UNIQUE</w:t>
-            </w:r>
-            <w:r>
-              <w:rPr>
-                <w:rFonts w:ascii="Courier New" w:hAnsi="Courier New" w:cs="Courier New"/>
-                <w:color w:val="000000"/>
-                <w:sz w:val="20"/>
-                <w:szCs w:val="20"/>
-                <w:lang w:val="en-GB"/>
-              </w:rPr>
-              <w:t xml:space="preserve"> </w:t>
-            </w:r>
-            <w:r>
-              <w:rPr>
-                <w:rFonts w:ascii="Courier New" w:hAnsi="Courier New" w:cs="Courier New"/>
-                <w:b/>
-                <w:bCs/>
-                <w:color w:val="0000FF"/>
-                <w:sz w:val="20"/>
-                <w:szCs w:val="20"/>
-                <w:lang w:val="en-GB"/>
-              </w:rPr>
-              <w:t>INDEX</w:t>
-            </w:r>
-            <w:r>
-              <w:rPr>
-                <w:rFonts w:ascii="Courier New" w:hAnsi="Courier New" w:cs="Courier New"/>
-                <w:color w:val="000000"/>
-                <w:sz w:val="20"/>
-                <w:szCs w:val="20"/>
-                <w:lang w:val="en-GB"/>
-              </w:rPr>
-              <w:t xml:space="preserve"> GRO_ABBREVIATION_I </w:t>
-            </w:r>
-            <w:r>
-              <w:rPr>
-                <w:rFonts w:ascii="Courier New" w:hAnsi="Courier New" w:cs="Courier New"/>
-                <w:b/>
-                <w:bCs/>
-                <w:color w:val="0000FF"/>
-                <w:sz w:val="20"/>
-                <w:szCs w:val="20"/>
-                <w:lang w:val="en-GB"/>
-              </w:rPr>
-              <w:t>ON</w:t>
-            </w:r>
-            <w:r>
-              <w:rPr>
-                <w:rFonts w:ascii="Courier New" w:hAnsi="Courier New" w:cs="Courier New"/>
-                <w:color w:val="000000"/>
-                <w:sz w:val="20"/>
-                <w:szCs w:val="20"/>
-                <w:lang w:val="en-GB"/>
-              </w:rPr>
-              <w:t xml:space="preserve"> </w:t>
-            </w:r>
-            <w:r>
-              <w:rPr>
-                <w:rFonts w:ascii="Courier New" w:hAnsi="Courier New" w:cs="Courier New"/>
-                <w:b/>
-                <w:bCs/>
-                <w:color w:val="0000FF"/>
-                <w:sz w:val="20"/>
-                <w:szCs w:val="20"/>
-                <w:lang w:val="en-GB"/>
-              </w:rPr>
-              <w:t>GROUPS</w:t>
-            </w:r>
-            <w:r>
-              <w:rPr>
-                <w:rFonts w:ascii="Courier New" w:hAnsi="Courier New" w:cs="Courier New"/>
-                <w:color w:val="000000"/>
-                <w:sz w:val="20"/>
-                <w:szCs w:val="20"/>
-                <w:lang w:val="en-GB"/>
-              </w:rPr>
-              <w:t xml:space="preserve"> ("ABBREVIATION") </w:t>
-            </w:r>
-            <w:r>
-              <w:rPr>
-                <w:rFonts w:ascii="Courier New" w:hAnsi="Courier New" w:cs="Courier New"/>
-                <w:b/>
-                <w:bCs/>
-                <w:color w:val="0000FF"/>
-                <w:sz w:val="20"/>
-                <w:szCs w:val="20"/>
-                <w:lang w:val="en-GB"/>
-              </w:rPr>
-              <w:t>TABLESPACE</w:t>
-            </w:r>
-            <w:r>
-              <w:rPr>
-                <w:rFonts w:ascii="Courier New" w:hAnsi="Courier New" w:cs="Courier New"/>
-                <w:color w:val="000000"/>
-                <w:sz w:val="20"/>
-                <w:szCs w:val="20"/>
-                <w:lang w:val="en-GB"/>
-              </w:rPr>
-              <w:t xml:space="preserve"> "USERS";</w:t>
-            </w:r>
-          </w:p>
-          <w:p>
-            <w:pPr>
-              <w:tabs>
-                <w:tab w:val="left" w:pos="916"/>
-                <w:tab w:val="left" w:pos="1832"/>
-                <w:tab w:val="left" w:pos="2748"/>
-                <w:tab w:val="left" w:pos="3664"/>
-                <w:tab w:val="left" w:pos="4580"/>
-                <w:tab w:val="left" w:pos="5496"/>
-                <w:tab w:val="left" w:pos="6412"/>
-                <w:tab w:val="left" w:pos="7328"/>
-                <w:tab w:val="left" w:pos="8244"/>
-                <w:tab w:val="left" w:pos="9160"/>
-                <w:tab w:val="left" w:pos="10076"/>
-                <w:tab w:val="left" w:pos="10992"/>
-                <w:tab w:val="left" w:pos="11908"/>
-                <w:tab w:val="left" w:pos="12824"/>
-                <w:tab w:val="left" w:pos="13740"/>
-                <w:tab w:val="left" w:pos="14656"/>
-              </w:tabs>
-              <w:rPr>
-                <w:rFonts w:ascii="Courier New" w:hAnsi="Courier New" w:cs="Courier New"/>
-                <w:color w:val="000000"/>
-                <w:sz w:val="20"/>
-                <w:szCs w:val="20"/>
-                <w:lang w:val="en-GB"/>
-              </w:rPr>
-            </w:pPr>
-            <w:r>
-              <w:rPr>
-                <w:rFonts w:ascii="Courier New" w:hAnsi="Courier New" w:cs="Courier New"/>
-                <w:b/>
-                <w:bCs/>
-                <w:color w:val="0000FF"/>
-                <w:sz w:val="20"/>
-                <w:szCs w:val="20"/>
-                <w:lang w:val="en-GB"/>
-              </w:rPr>
               <w:lastRenderedPageBreak/>
-              <w:t>CREATE</w:t>
-            </w:r>
-            <w:r>
-              <w:rPr>
-                <w:rFonts w:ascii="Courier New" w:hAnsi="Courier New" w:cs="Courier New"/>
-                <w:color w:val="000000"/>
-                <w:sz w:val="20"/>
-                <w:szCs w:val="20"/>
-                <w:lang w:val="en-GB"/>
-              </w:rPr>
-              <w:t xml:space="preserve"> </w:t>
-            </w:r>
-            <w:r>
-              <w:rPr>
-                <w:rFonts w:ascii="Courier New" w:hAnsi="Courier New" w:cs="Courier New"/>
-                <w:b/>
-                <w:bCs/>
-                <w:color w:val="0000FF"/>
-                <w:sz w:val="20"/>
-                <w:szCs w:val="20"/>
-                <w:lang w:val="en-GB"/>
-              </w:rPr>
-              <w:t>UNIQUE</w:t>
-            </w:r>
-            <w:r>
-              <w:rPr>
-                <w:rFonts w:ascii="Courier New" w:hAnsi="Courier New" w:cs="Courier New"/>
-                <w:color w:val="000000"/>
-                <w:sz w:val="20"/>
-                <w:szCs w:val="20"/>
-                <w:lang w:val="en-GB"/>
-              </w:rPr>
-              <w:t xml:space="preserve"> </w:t>
-            </w:r>
-            <w:r>
-              <w:rPr>
-                <w:rFonts w:ascii="Courier New" w:hAnsi="Courier New" w:cs="Courier New"/>
-                <w:b/>
-                <w:bCs/>
-                <w:color w:val="0000FF"/>
-                <w:sz w:val="20"/>
-                <w:szCs w:val="20"/>
-                <w:lang w:val="en-GB"/>
-              </w:rPr>
-              <w:t>INDEX</w:t>
-            </w:r>
-            <w:r>
-              <w:rPr>
-                <w:rFonts w:ascii="Courier New" w:hAnsi="Courier New" w:cs="Courier New"/>
-                <w:color w:val="000000"/>
-                <w:sz w:val="20"/>
-                <w:szCs w:val="20"/>
-                <w:lang w:val="en-GB"/>
-              </w:rPr>
-              <w:t xml:space="preserve"> SUB_ABBREVIATION_I </w:t>
-            </w:r>
-            <w:r>
-              <w:rPr>
-                <w:rFonts w:ascii="Courier New" w:hAnsi="Courier New" w:cs="Courier New"/>
-                <w:b/>
-                <w:bCs/>
-                <w:color w:val="0000FF"/>
-                <w:sz w:val="20"/>
-                <w:szCs w:val="20"/>
-                <w:lang w:val="en-GB"/>
-              </w:rPr>
-              <w:t>ON</w:t>
-            </w:r>
-            <w:r>
-              <w:rPr>
-                <w:rFonts w:ascii="Courier New" w:hAnsi="Courier New" w:cs="Courier New"/>
-                <w:color w:val="000000"/>
-                <w:sz w:val="20"/>
-                <w:szCs w:val="20"/>
-                <w:lang w:val="en-GB"/>
-              </w:rPr>
-              <w:t xml:space="preserve"> SUBJECTS ("ABBREVIATION") </w:t>
-            </w:r>
-            <w:r>
-              <w:rPr>
-                <w:rFonts w:ascii="Courier New" w:hAnsi="Courier New" w:cs="Courier New"/>
-                <w:b/>
-                <w:bCs/>
-                <w:color w:val="0000FF"/>
-                <w:sz w:val="20"/>
-                <w:szCs w:val="20"/>
-                <w:lang w:val="en-GB"/>
-              </w:rPr>
-              <w:t>TABLESPACE</w:t>
-            </w:r>
-            <w:r>
-              <w:rPr>
-                <w:rFonts w:ascii="Courier New" w:hAnsi="Courier New" w:cs="Courier New"/>
-                <w:color w:val="000000"/>
-                <w:sz w:val="20"/>
-                <w:szCs w:val="20"/>
-                <w:lang w:val="en-GB"/>
-              </w:rPr>
-              <w:t xml:space="preserve"> "USERS";</w:t>
-            </w:r>
-          </w:p>
-          <w:p>
-            <w:pPr>
-              <w:tabs>
-                <w:tab w:val="left" w:pos="916"/>
-                <w:tab w:val="left" w:pos="1832"/>
-                <w:tab w:val="left" w:pos="2748"/>
-                <w:tab w:val="left" w:pos="3664"/>
-                <w:tab w:val="left" w:pos="4580"/>
-                <w:tab w:val="left" w:pos="5496"/>
-                <w:tab w:val="left" w:pos="6412"/>
-                <w:tab w:val="left" w:pos="7328"/>
-                <w:tab w:val="left" w:pos="8244"/>
-                <w:tab w:val="left" w:pos="9160"/>
-                <w:tab w:val="left" w:pos="10076"/>
-                <w:tab w:val="left" w:pos="10992"/>
-                <w:tab w:val="left" w:pos="11908"/>
-                <w:tab w:val="left" w:pos="12824"/>
-                <w:tab w:val="left" w:pos="13740"/>
-                <w:tab w:val="left" w:pos="14656"/>
-              </w:tabs>
-              <w:rPr>
-                <w:rFonts w:ascii="Courier New" w:hAnsi="Courier New" w:cs="Courier New"/>
-                <w:color w:val="000000"/>
-                <w:sz w:val="20"/>
-                <w:szCs w:val="20"/>
-                <w:lang w:val="en-GB"/>
-              </w:rPr>
-            </w:pPr>
-            <w:r>
-              <w:rPr>
-                <w:rFonts w:ascii="Courier New" w:hAnsi="Courier New" w:cs="Courier New"/>
-                <w:b/>
-                <w:bCs/>
-                <w:color w:val="0000FF"/>
-                <w:sz w:val="20"/>
-                <w:szCs w:val="20"/>
-                <w:lang w:val="en-GB"/>
-              </w:rPr>
               <w:t>CREATE</w:t>
             </w:r>
             <w:r>
@@ -29154,7 +29191,6 @@
         <w:docPartUnique/>
       </w:docPartObj>
     </w:sdtPr>
-    <w:sdtEndPr/>
     <w:sdtContent>
       <w:p>
         <w:pPr>
@@ -29174,7 +29210,7 @@
           <w:rPr>
             <w:noProof/>
           </w:rPr>
-          <w:t>1</w:t>
+          <w:t>6</w:t>
         </w:r>
         <w:r>
           <w:fldChar w:fldCharType="end"/>
@@ -30545,6 +30581,119 @@
     </w:lvl>
   </w:abstractNum>
   <w:abstractNum w:abstractNumId="11">
+    <w:nsid w:val="3E6E42D5"/>
+    <w:multiLevelType w:val="hybridMultilevel"/>
+    <w:tmpl w:val="767008A6"/>
+    <w:lvl w:ilvl="0" w:tplc="04150001">
+      <w:start w:val="1"/>
+      <w:numFmt w:val="bullet"/>
+      <w:lvlText w:val=""/>
+      <w:lvlJc w:val="left"/>
+      <w:pPr>
+        <w:ind w:left="1080" w:hanging="360"/>
+      </w:pPr>
+      <w:rPr>
+        <w:rFonts w:ascii="Symbol" w:hAnsi="Symbol" w:hint="default"/>
+      </w:rPr>
+    </w:lvl>
+    <w:lvl w:ilvl="1" w:tplc="04150003" w:tentative="1">
+      <w:start w:val="1"/>
+      <w:numFmt w:val="bullet"/>
+      <w:lvlText w:val="o"/>
+      <w:lvlJc w:val="left"/>
+      <w:pPr>
+        <w:ind w:left="1800" w:hanging="360"/>
+      </w:pPr>
+      <w:rPr>
+        <w:rFonts w:ascii="Courier New" w:hAnsi="Courier New" w:cs="Courier New" w:hint="default"/>
+      </w:rPr>
+    </w:lvl>
+    <w:lvl w:ilvl="2" w:tplc="04150005" w:tentative="1">
+      <w:start w:val="1"/>
+      <w:numFmt w:val="bullet"/>
+      <w:lvlText w:val=""/>
+      <w:lvlJc w:val="left"/>
+      <w:pPr>
+        <w:ind w:left="2520" w:hanging="360"/>
+      </w:pPr>
+      <w:rPr>
+        <w:rFonts w:ascii="Wingdings" w:hAnsi="Wingdings" w:hint="default"/>
+      </w:rPr>
+    </w:lvl>
+    <w:lvl w:ilvl="3" w:tplc="04150001" w:tentative="1">
+      <w:start w:val="1"/>
+      <w:numFmt w:val="bullet"/>
+      <w:lvlText w:val=""/>
+      <w:lvlJc w:val="left"/>
+      <w:pPr>
+        <w:ind w:left="3240" w:hanging="360"/>
+      </w:pPr>
+      <w:rPr>
+        <w:rFonts w:ascii="Symbol" w:hAnsi="Symbol" w:hint="default"/>
+      </w:rPr>
+    </w:lvl>
+    <w:lvl w:ilvl="4" w:tplc="04150003" w:tentative="1">
+      <w:start w:val="1"/>
+      <w:numFmt w:val="bullet"/>
+      <w:lvlText w:val="o"/>
+      <w:lvlJc w:val="left"/>
+      <w:pPr>
+        <w:ind w:left="3960" w:hanging="360"/>
+      </w:pPr>
+      <w:rPr>
+        <w:rFonts w:ascii="Courier New" w:hAnsi="Courier New" w:cs="Courier New" w:hint="default"/>
+      </w:rPr>
+    </w:lvl>
+    <w:lvl w:ilvl="5" w:tplc="04150005" w:tentative="1">
+      <w:start w:val="1"/>
+      <w:numFmt w:val="bullet"/>
+      <w:lvlText w:val=""/>
+      <w:lvlJc w:val="left"/>
+      <w:pPr>
+        <w:ind w:left="4680" w:hanging="360"/>
+      </w:pPr>
+      <w:rPr>
+        <w:rFonts w:ascii="Wingdings" w:hAnsi="Wingdings" w:hint="default"/>
+      </w:rPr>
+    </w:lvl>
+    <w:lvl w:ilvl="6" w:tplc="04150001" w:tentative="1">
+      <w:start w:val="1"/>
+      <w:numFmt w:val="bullet"/>
+      <w:lvlText w:val=""/>
+      <w:lvlJc w:val="left"/>
+      <w:pPr>
+        <w:ind w:left="5400" w:hanging="360"/>
+      </w:pPr>
+      <w:rPr>
+        <w:rFonts w:ascii="Symbol" w:hAnsi="Symbol" w:hint="default"/>
+      </w:rPr>
+    </w:lvl>
+    <w:lvl w:ilvl="7" w:tplc="04150003" w:tentative="1">
+      <w:start w:val="1"/>
+      <w:numFmt w:val="bullet"/>
+      <w:lvlText w:val="o"/>
+      <w:lvlJc w:val="left"/>
+      <w:pPr>
+        <w:ind w:left="6120" w:hanging="360"/>
+      </w:pPr>
+      <w:rPr>
+        <w:rFonts w:ascii="Courier New" w:hAnsi="Courier New" w:cs="Courier New" w:hint="default"/>
+      </w:rPr>
+    </w:lvl>
+    <w:lvl w:ilvl="8" w:tplc="04150005" w:tentative="1">
+      <w:start w:val="1"/>
+      <w:numFmt w:val="bullet"/>
+      <w:lvlText w:val=""/>
+      <w:lvlJc w:val="left"/>
+      <w:pPr>
+        <w:ind w:left="6840" w:hanging="360"/>
+      </w:pPr>
+      <w:rPr>
+        <w:rFonts w:ascii="Wingdings" w:hAnsi="Wingdings" w:hint="default"/>
+      </w:rPr>
+    </w:lvl>
+  </w:abstractNum>
+  <w:abstractNum w:abstractNumId="12">
     <w:nsid w:val="42AF71A4"/>
     <w:multiLevelType w:val="hybridMultilevel"/>
     <w:tmpl w:val="181EBA86"/>
@@ -30633,7 +30782,7 @@
       </w:pPr>
     </w:lvl>
   </w:abstractNum>
-  <w:abstractNum w:abstractNumId="12">
+  <w:abstractNum w:abstractNumId="13">
     <w:nsid w:val="44C752F5"/>
     <w:multiLevelType w:val="hybridMultilevel"/>
     <w:tmpl w:val="6DD03722"/>
@@ -30746,7 +30895,7 @@
       </w:rPr>
     </w:lvl>
   </w:abstractNum>
-  <w:abstractNum w:abstractNumId="13">
+  <w:abstractNum w:abstractNumId="14">
     <w:nsid w:val="453D0128"/>
     <w:multiLevelType w:val="hybridMultilevel"/>
     <w:tmpl w:val="F3082E06"/>
@@ -30835,7 +30984,7 @@
       </w:pPr>
     </w:lvl>
   </w:abstractNum>
-  <w:abstractNum w:abstractNumId="14">
+  <w:abstractNum w:abstractNumId="15">
     <w:nsid w:val="477527E1"/>
     <w:multiLevelType w:val="hybridMultilevel"/>
     <w:tmpl w:val="20363540"/>
@@ -30948,7 +31097,7 @@
       </w:rPr>
     </w:lvl>
   </w:abstractNum>
-  <w:abstractNum w:abstractNumId="15">
+  <w:abstractNum w:abstractNumId="16">
     <w:nsid w:val="4CA93667"/>
     <w:multiLevelType w:val="multilevel"/>
     <w:tmpl w:val="7194DA98"/>
@@ -31061,7 +31210,7 @@
       </w:pPr>
     </w:lvl>
   </w:abstractNum>
-  <w:abstractNum w:abstractNumId="16">
+  <w:abstractNum w:abstractNumId="17">
     <w:nsid w:val="619F688F"/>
     <w:multiLevelType w:val="hybridMultilevel"/>
     <w:tmpl w:val="1AFE0844"/>
@@ -31150,7 +31299,7 @@
       </w:pPr>
     </w:lvl>
   </w:abstractNum>
-  <w:abstractNum w:abstractNumId="17">
+  <w:abstractNum w:abstractNumId="18">
     <w:nsid w:val="6245332D"/>
     <w:multiLevelType w:val="hybridMultilevel"/>
     <w:tmpl w:val="09485C42"/>
@@ -31263,7 +31412,7 @@
       </w:rPr>
     </w:lvl>
   </w:abstractNum>
-  <w:abstractNum w:abstractNumId="18">
+  <w:abstractNum w:abstractNumId="19">
     <w:nsid w:val="63811BB7"/>
     <w:multiLevelType w:val="hybridMultilevel"/>
     <w:tmpl w:val="E924B1EA"/>
@@ -31376,7 +31525,7 @@
       </w:rPr>
     </w:lvl>
   </w:abstractNum>
-  <w:abstractNum w:abstractNumId="19">
+  <w:abstractNum w:abstractNumId="20">
     <w:nsid w:val="64FF55D4"/>
     <w:multiLevelType w:val="hybridMultilevel"/>
     <w:tmpl w:val="DED8BFBC"/>
@@ -31489,7 +31638,7 @@
       </w:rPr>
     </w:lvl>
   </w:abstractNum>
-  <w:abstractNum w:abstractNumId="20">
+  <w:abstractNum w:abstractNumId="21">
     <w:nsid w:val="6AB56395"/>
     <w:multiLevelType w:val="hybridMultilevel"/>
     <w:tmpl w:val="84EAAC56"/>
@@ -31578,7 +31727,7 @@
       </w:pPr>
     </w:lvl>
   </w:abstractNum>
-  <w:abstractNum w:abstractNumId="21">
+  <w:abstractNum w:abstractNumId="22">
     <w:nsid w:val="6DFB7CA2"/>
     <w:multiLevelType w:val="hybridMultilevel"/>
     <w:tmpl w:val="325EA4E2"/>
@@ -31691,7 +31840,7 @@
       </w:rPr>
     </w:lvl>
   </w:abstractNum>
-  <w:abstractNum w:abstractNumId="22">
+  <w:abstractNum w:abstractNumId="23">
     <w:nsid w:val="6E3543BF"/>
     <w:multiLevelType w:val="hybridMultilevel"/>
     <w:tmpl w:val="51F0ED1A"/>
@@ -31804,7 +31953,7 @@
       </w:rPr>
     </w:lvl>
   </w:abstractNum>
-  <w:abstractNum w:abstractNumId="23">
+  <w:abstractNum w:abstractNumId="24">
     <w:nsid w:val="6F7C48F1"/>
     <w:multiLevelType w:val="hybridMultilevel"/>
     <w:tmpl w:val="ACFCB154"/>
@@ -31893,7 +32042,7 @@
       </w:pPr>
     </w:lvl>
   </w:abstractNum>
-  <w:abstractNum w:abstractNumId="24">
+  <w:abstractNum w:abstractNumId="25">
     <w:nsid w:val="7615651F"/>
     <w:multiLevelType w:val="hybridMultilevel"/>
     <w:tmpl w:val="B82ABABA"/>
@@ -31982,7 +32131,7 @@
       </w:pPr>
     </w:lvl>
   </w:abstractNum>
-  <w:abstractNum w:abstractNumId="25">
+  <w:abstractNum w:abstractNumId="26">
     <w:nsid w:val="7E666EFC"/>
     <w:multiLevelType w:val="hybridMultilevel"/>
     <w:tmpl w:val="21CE1F54"/>
@@ -32096,49 +32245,49 @@
     </w:lvl>
   </w:abstractNum>
   <w:num w:numId="1">
-    <w:abstractNumId w:val="16"/>
+    <w:abstractNumId w:val="17"/>
   </w:num>
   <w:num w:numId="2">
-    <w:abstractNumId w:val="12"/>
+    <w:abstractNumId w:val="13"/>
   </w:num>
   <w:num w:numId="3">
-    <w:abstractNumId w:val="14"/>
+    <w:abstractNumId w:val="15"/>
   </w:num>
   <w:num w:numId="4">
     <w:abstractNumId w:val="8"/>
   </w:num>
   <w:num w:numId="5">
-    <w:abstractNumId w:val="18"/>
+    <w:abstractNumId w:val="19"/>
   </w:num>
   <w:num w:numId="6">
     <w:abstractNumId w:val="7"/>
   </w:num>
   <w:num w:numId="7">
-    <w:abstractNumId w:val="22"/>
+    <w:abstractNumId w:val="23"/>
   </w:num>
   <w:num w:numId="8">
-    <w:abstractNumId w:val="25"/>
+    <w:abstractNumId w:val="26"/>
   </w:num>
   <w:num w:numId="9">
     <w:abstractNumId w:val="5"/>
   </w:num>
   <w:num w:numId="10">
-    <w:abstractNumId w:val="15"/>
+    <w:abstractNumId w:val="16"/>
   </w:num>
   <w:num w:numId="11">
-    <w:abstractNumId w:val="23"/>
+    <w:abstractNumId w:val="24"/>
   </w:num>
   <w:num w:numId="12">
-    <w:abstractNumId w:val="17"/>
+    <w:abstractNumId w:val="18"/>
   </w:num>
   <w:num w:numId="13">
-    <w:abstractNumId w:val="21"/>
+    <w:abstractNumId w:val="22"/>
   </w:num>
   <w:num w:numId="14">
-    <w:abstractNumId w:val="19"/>
+    <w:abstractNumId w:val="20"/>
   </w:num>
   <w:num w:numId="15">
-    <w:abstractNumId w:val="11"/>
+    <w:abstractNumId w:val="12"/>
   </w:num>
   <w:num w:numId="16">
     <w:abstractNumId w:val="10"/>
@@ -32150,7 +32299,7 @@
     <w:abstractNumId w:val="1"/>
   </w:num>
   <w:num w:numId="19">
-    <w:abstractNumId w:val="13"/>
+    <w:abstractNumId w:val="14"/>
   </w:num>
   <w:num w:numId="20">
     <w:abstractNumId w:val="3"/>
@@ -32159,7 +32308,7 @@
     <w:abstractNumId w:val="6"/>
   </w:num>
   <w:num w:numId="22">
-    <w:abstractNumId w:val="24"/>
+    <w:abstractNumId w:val="25"/>
   </w:num>
   <w:num w:numId="23">
     <w:abstractNumId w:val="0"/>
@@ -32171,7 +32320,10 @@
     <w:abstractNumId w:val="2"/>
   </w:num>
   <w:num w:numId="26">
-    <w:abstractNumId w:val="20"/>
+    <w:abstractNumId w:val="21"/>
+  </w:num>
+  <w:num w:numId="27">
+    <w:abstractNumId w:val="11"/>
   </w:num>
   <w:numIdMacAtCleanup w:val="1"/>
 </w:numbering>
@@ -34067,7 +34219,7 @@
 </file>
 
 <file path=customXml/itemProps1.xml><?xml version="1.0" encoding="utf-8"?>
-<ds:datastoreItem xmlns:ds="http://schemas.openxmlformats.org/officeDocument/2006/customXml" ds:itemID="{2074B008-6353-4E79-B434-F93CE1CF6AF1}">
+<ds:datastoreItem xmlns:ds="http://schemas.openxmlformats.org/officeDocument/2006/customXml" ds:itemID="{6D2C1A59-BE18-4962-93B0-7B50E0C5699E}">
   <ds:schemaRefs>
     <ds:schemaRef ds:uri="http://schemas.openxmlformats.org/officeDocument/2006/bibliography"/>
   </ds:schemaRefs>

--- a/cd/doc/userGuide/Wersja edytowalna - DOCX/Integracja_z_BAZUS.docx
+++ b/cd/doc/userGuide/Wersja edytowalna - DOCX/Integracja_z_BAZUS.docx
@@ -47,7 +47,7 @@
           <w:rFonts w:eastAsiaTheme="minorHAnsi"/>
           <w:lang w:eastAsia="en-US"/>
         </w:rPr>
-        <w:t>@Autor Maciej Szymczak</w:t>
+        <w:t>Autor Maciej Szymczak</w:t>
       </w:r>
     </w:p>
     <w:p>
@@ -64,7 +64,7 @@
           <w:rFonts w:eastAsiaTheme="minorHAnsi"/>
           <w:lang w:eastAsia="en-US"/>
         </w:rPr>
-        <w:t>@wersja 202</w:t>
+        <w:t>wersja 202</w:t>
       </w:r>
       <w:r>
         <w:rPr>
@@ -85,7 +85,7 @@
           <w:rFonts w:eastAsiaTheme="minorHAnsi"/>
           <w:lang w:eastAsia="en-US"/>
         </w:rPr>
-        <w:t>08</w:t>
+        <w:t>11</w:t>
       </w:r>
     </w:p>
     <w:p>
@@ -128,7 +128,7 @@
         </w:rPr>
         <w:fldChar w:fldCharType="separate"/>
       </w:r>
-      <w:hyperlink w:anchor="_Toc143591361" w:history="1">
+      <w:hyperlink w:anchor="_Toc150664720" w:history="1">
         <w:r>
           <w:rPr>
             <w:rStyle w:val="Hipercze"/>
@@ -157,7 +157,7 @@
             <w:noProof/>
             <w:webHidden/>
           </w:rPr>
-          <w:instrText xml:space="preserve"> PAGEREF _Toc143591361 \h </w:instrText>
+          <w:instrText xml:space="preserve"> PAGEREF _Toc150664720 \h </w:instrText>
         </w:r>
         <w:r>
           <w:rPr>
@@ -201,7 +201,7 @@
           <w:szCs w:val="22"/>
         </w:rPr>
       </w:pPr>
-      <w:hyperlink w:anchor="_Toc143591362" w:history="1">
+      <w:hyperlink w:anchor="_Toc150664721" w:history="1">
         <w:r>
           <w:rPr>
             <w:rStyle w:val="Hipercze"/>
@@ -228,7 +228,7 @@
             <w:noProof/>
             <w:webHidden/>
           </w:rPr>
-          <w:instrText xml:space="preserve"> PAGEREF _Toc143591362 \h </w:instrText>
+          <w:instrText xml:space="preserve"> PAGEREF _Toc150664721 \h </w:instrText>
         </w:r>
         <w:r>
           <w:rPr>
@@ -272,7 +272,7 @@
           <w:szCs w:val="22"/>
         </w:rPr>
       </w:pPr>
-      <w:hyperlink w:anchor="_Toc143591363" w:history="1">
+      <w:hyperlink w:anchor="_Toc150664722" w:history="1">
         <w:r>
           <w:rPr>
             <w:rStyle w:val="Hipercze"/>
@@ -301,7 +301,7 @@
             <w:noProof/>
             <w:webHidden/>
           </w:rPr>
-          <w:instrText xml:space="preserve"> PAGEREF _Toc143591363 \h </w:instrText>
+          <w:instrText xml:space="preserve"> PAGEREF _Toc150664722 \h </w:instrText>
         </w:r>
         <w:r>
           <w:rPr>
@@ -345,7 +345,7 @@
           <w:szCs w:val="22"/>
         </w:rPr>
       </w:pPr>
-      <w:hyperlink w:anchor="_Toc143591364" w:history="1">
+      <w:hyperlink w:anchor="_Toc150664723" w:history="1">
         <w:r>
           <w:rPr>
             <w:rStyle w:val="Hipercze"/>
@@ -353,7 +353,7 @@
             <w:noProof/>
             <w:lang w:eastAsia="en-US"/>
           </w:rPr>
-          <w:t>Pobranie danych do Plansoft.org- harmonogram</w:t>
+          <w:t>Pobranie danych do Plansoft.org</w:t>
         </w:r>
         <w:r>
           <w:rPr>
@@ -374,7 +374,7 @@
             <w:noProof/>
             <w:webHidden/>
           </w:rPr>
-          <w:instrText xml:space="preserve"> PAGEREF _Toc143591364 \h </w:instrText>
+          <w:instrText xml:space="preserve"> PAGEREF _Toc150664723 \h </w:instrText>
         </w:r>
         <w:r>
           <w:rPr>
@@ -418,7 +418,7 @@
           <w:szCs w:val="22"/>
         </w:rPr>
       </w:pPr>
-      <w:hyperlink w:anchor="_Toc143591365" w:history="1">
+      <w:hyperlink w:anchor="_Toc150664724" w:history="1">
         <w:r>
           <w:rPr>
             <w:rStyle w:val="Hipercze"/>
@@ -447,7 +447,7 @@
             <w:noProof/>
             <w:webHidden/>
           </w:rPr>
-          <w:instrText xml:space="preserve"> PAGEREF _Toc143591365 \h </w:instrText>
+          <w:instrText xml:space="preserve"> PAGEREF _Toc150664724 \h </w:instrText>
         </w:r>
         <w:r>
           <w:rPr>
@@ -491,7 +491,7 @@
           <w:szCs w:val="22"/>
         </w:rPr>
       </w:pPr>
-      <w:hyperlink w:anchor="_Toc143591366" w:history="1">
+      <w:hyperlink w:anchor="_Toc150664725" w:history="1">
         <w:r>
           <w:rPr>
             <w:rStyle w:val="Hipercze"/>
@@ -520,7 +520,7 @@
             <w:noProof/>
             <w:webHidden/>
           </w:rPr>
-          <w:instrText xml:space="preserve"> PAGEREF _Toc143591366 \h </w:instrText>
+          <w:instrText xml:space="preserve"> PAGEREF _Toc150664725 \h </w:instrText>
         </w:r>
         <w:r>
           <w:rPr>
@@ -564,7 +564,7 @@
           <w:szCs w:val="22"/>
         </w:rPr>
       </w:pPr>
-      <w:hyperlink w:anchor="_Toc143591367" w:history="1">
+      <w:hyperlink w:anchor="_Toc150664726" w:history="1">
         <w:r>
           <w:rPr>
             <w:rStyle w:val="Hipercze"/>
@@ -593,7 +593,7 @@
             <w:noProof/>
             <w:webHidden/>
           </w:rPr>
-          <w:instrText xml:space="preserve"> PAGEREF _Toc143591367 \h </w:instrText>
+          <w:instrText xml:space="preserve"> PAGEREF _Toc150664726 \h </w:instrText>
         </w:r>
         <w:r>
           <w:rPr>
@@ -637,7 +637,7 @@
           <w:szCs w:val="22"/>
         </w:rPr>
       </w:pPr>
-      <w:hyperlink w:anchor="_Toc143591368" w:history="1">
+      <w:hyperlink w:anchor="_Toc150664727" w:history="1">
         <w:r>
           <w:rPr>
             <w:rStyle w:val="Hipercze"/>
@@ -666,7 +666,7 @@
             <w:noProof/>
             <w:webHidden/>
           </w:rPr>
-          <w:instrText xml:space="preserve"> PAGEREF _Toc143591368 \h </w:instrText>
+          <w:instrText xml:space="preserve"> PAGEREF _Toc150664727 \h </w:instrText>
         </w:r>
         <w:r>
           <w:rPr>
@@ -707,7 +707,7 @@
           <w:szCs w:val="22"/>
         </w:rPr>
       </w:pPr>
-      <w:hyperlink w:anchor="_Toc143591369" w:history="1">
+      <w:hyperlink w:anchor="_Toc150664728" w:history="1">
         <w:r>
           <w:rPr>
             <w:rStyle w:val="Hipercze"/>
@@ -736,7 +736,7 @@
             <w:noProof/>
             <w:webHidden/>
           </w:rPr>
-          <w:instrText xml:space="preserve"> PAGEREF _Toc143591369 \h </w:instrText>
+          <w:instrText xml:space="preserve"> PAGEREF _Toc150664728 \h </w:instrText>
         </w:r>
         <w:r>
           <w:rPr>
@@ -780,7 +780,7 @@
           <w:szCs w:val="22"/>
         </w:rPr>
       </w:pPr>
-      <w:hyperlink w:anchor="_Toc143591370" w:history="1">
+      <w:hyperlink w:anchor="_Toc150664729" w:history="1">
         <w:r>
           <w:rPr>
             <w:rStyle w:val="Hipercze"/>
@@ -807,7 +807,7 @@
             <w:noProof/>
             <w:webHidden/>
           </w:rPr>
-          <w:instrText xml:space="preserve"> PAGEREF _Toc143591370 \h </w:instrText>
+          <w:instrText xml:space="preserve"> PAGEREF _Toc150664729 \h </w:instrText>
         </w:r>
         <w:r>
           <w:rPr>
@@ -851,7 +851,7 @@
           <w:szCs w:val="22"/>
         </w:rPr>
       </w:pPr>
-      <w:hyperlink w:anchor="_Toc143591371" w:history="1">
+      <w:hyperlink w:anchor="_Toc150664730" w:history="1">
         <w:r>
           <w:rPr>
             <w:rStyle w:val="Hipercze"/>
@@ -878,7 +878,7 @@
             <w:noProof/>
             <w:webHidden/>
           </w:rPr>
-          <w:instrText xml:space="preserve"> PAGEREF _Toc143591371 \h </w:instrText>
+          <w:instrText xml:space="preserve"> PAGEREF _Toc150664730 \h </w:instrText>
         </w:r>
         <w:r>
           <w:rPr>
@@ -922,7 +922,7 @@
           <w:szCs w:val="22"/>
         </w:rPr>
       </w:pPr>
-      <w:hyperlink w:anchor="_Toc143591372" w:history="1">
+      <w:hyperlink w:anchor="_Toc150664731" w:history="1">
         <w:r>
           <w:rPr>
             <w:rStyle w:val="Hipercze"/>
@@ -949,7 +949,7 @@
             <w:noProof/>
             <w:webHidden/>
           </w:rPr>
-          <w:instrText xml:space="preserve"> PAGEREF _Toc143591372 \h </w:instrText>
+          <w:instrText xml:space="preserve"> PAGEREF _Toc150664731 \h </w:instrText>
         </w:r>
         <w:r>
           <w:rPr>
@@ -993,7 +993,7 @@
           <w:szCs w:val="22"/>
         </w:rPr>
       </w:pPr>
-      <w:hyperlink w:anchor="_Toc143591373" w:history="1">
+      <w:hyperlink w:anchor="_Toc150664732" w:history="1">
         <w:r>
           <w:rPr>
             <w:rStyle w:val="Hipercze"/>
@@ -1020,7 +1020,7 @@
             <w:noProof/>
             <w:webHidden/>
           </w:rPr>
-          <w:instrText xml:space="preserve"> PAGEREF _Toc143591373 \h </w:instrText>
+          <w:instrText xml:space="preserve"> PAGEREF _Toc150664732 \h </w:instrText>
         </w:r>
         <w:r>
           <w:rPr>
@@ -1064,7 +1064,7 @@
           <w:szCs w:val="22"/>
         </w:rPr>
       </w:pPr>
-      <w:hyperlink w:anchor="_Toc143591374" w:history="1">
+      <w:hyperlink w:anchor="_Toc150664733" w:history="1">
         <w:r>
           <w:rPr>
             <w:rStyle w:val="Hipercze"/>
@@ -1092,7 +1092,7 @@
             <w:noProof/>
             <w:webHidden/>
           </w:rPr>
-          <w:instrText xml:space="preserve"> PAGEREF _Toc143591374 \h </w:instrText>
+          <w:instrText xml:space="preserve"> PAGEREF _Toc150664733 \h </w:instrText>
         </w:r>
         <w:r>
           <w:rPr>
@@ -1136,13 +1136,13 @@
           <w:szCs w:val="22"/>
         </w:rPr>
       </w:pPr>
-      <w:hyperlink w:anchor="_Toc143591375" w:history="1">
+      <w:hyperlink w:anchor="_Toc150664734" w:history="1">
         <w:r>
           <w:rPr>
             <w:rStyle w:val="Hipercze"/>
             <w:noProof/>
           </w:rPr>
-          <w:t>Zastosowany Oprogramowanie</w:t>
+          <w:t>Zastosowane Oprogramowanie</w:t>
         </w:r>
         <w:r>
           <w:rPr>
@@ -1163,7 +1163,7 @@
             <w:noProof/>
             <w:webHidden/>
           </w:rPr>
-          <w:instrText xml:space="preserve"> PAGEREF _Toc143591375 \h </w:instrText>
+          <w:instrText xml:space="preserve"> PAGEREF _Toc150664734 \h </w:instrText>
         </w:r>
         <w:r>
           <w:rPr>
@@ -1207,7 +1207,7 @@
           <w:szCs w:val="22"/>
         </w:rPr>
       </w:pPr>
-      <w:hyperlink w:anchor="_Toc143591376" w:history="1">
+      <w:hyperlink w:anchor="_Toc150664735" w:history="1">
         <w:r>
           <w:rPr>
             <w:rStyle w:val="Hipercze"/>
@@ -1234,7 +1234,7 @@
             <w:noProof/>
             <w:webHidden/>
           </w:rPr>
-          <w:instrText xml:space="preserve"> PAGEREF _Toc143591376 \h </w:instrText>
+          <w:instrText xml:space="preserve"> PAGEREF _Toc150664735 \h </w:instrText>
         </w:r>
         <w:r>
           <w:rPr>
@@ -1278,7 +1278,7 @@
           <w:szCs w:val="22"/>
         </w:rPr>
       </w:pPr>
-      <w:hyperlink w:anchor="_Toc143591377" w:history="1">
+      <w:hyperlink w:anchor="_Toc150664736" w:history="1">
         <w:r>
           <w:rPr>
             <w:rStyle w:val="Hipercze"/>
@@ -1307,7 +1307,7 @@
             <w:noProof/>
             <w:webHidden/>
           </w:rPr>
-          <w:instrText xml:space="preserve"> PAGEREF _Toc143591377 \h </w:instrText>
+          <w:instrText xml:space="preserve"> PAGEREF _Toc150664736 \h </w:instrText>
         </w:r>
         <w:r>
           <w:rPr>
@@ -1351,7 +1351,7 @@
           <w:szCs w:val="22"/>
         </w:rPr>
       </w:pPr>
-      <w:hyperlink w:anchor="_Toc143591378" w:history="1">
+      <w:hyperlink w:anchor="_Toc150664737" w:history="1">
         <w:r>
           <w:rPr>
             <w:rStyle w:val="Hipercze"/>
@@ -1380,7 +1380,7 @@
             <w:noProof/>
             <w:webHidden/>
           </w:rPr>
-          <w:instrText xml:space="preserve"> PAGEREF _Toc143591378 \h </w:instrText>
+          <w:instrText xml:space="preserve"> PAGEREF _Toc150664737 \h </w:instrText>
         </w:r>
         <w:r>
           <w:rPr>
@@ -1424,7 +1424,7 @@
           <w:szCs w:val="22"/>
         </w:rPr>
       </w:pPr>
-      <w:hyperlink w:anchor="_Toc143591379" w:history="1">
+      <w:hyperlink w:anchor="_Toc150664738" w:history="1">
         <w:r>
           <w:rPr>
             <w:rStyle w:val="Hipercze"/>
@@ -1452,7 +1452,7 @@
             <w:noProof/>
             <w:webHidden/>
           </w:rPr>
-          <w:instrText xml:space="preserve"> PAGEREF _Toc143591379 \h </w:instrText>
+          <w:instrText xml:space="preserve"> PAGEREF _Toc150664738 \h </w:instrText>
         </w:r>
         <w:r>
           <w:rPr>
@@ -1496,7 +1496,7 @@
           <w:szCs w:val="22"/>
         </w:rPr>
       </w:pPr>
-      <w:hyperlink w:anchor="_Toc143591380" w:history="1">
+      <w:hyperlink w:anchor="_Toc150664739" w:history="1">
         <w:r>
           <w:rPr>
             <w:rStyle w:val="Hipercze"/>
@@ -1525,7 +1525,7 @@
             <w:noProof/>
             <w:webHidden/>
           </w:rPr>
-          <w:instrText xml:space="preserve"> PAGEREF _Toc143591380 \h </w:instrText>
+          <w:instrText xml:space="preserve"> PAGEREF _Toc150664739 \h </w:instrText>
         </w:r>
         <w:r>
           <w:rPr>
@@ -1569,7 +1569,7 @@
           <w:szCs w:val="22"/>
         </w:rPr>
       </w:pPr>
-      <w:hyperlink w:anchor="_Toc143591381" w:history="1">
+      <w:hyperlink w:anchor="_Toc150664740" w:history="1">
         <w:r>
           <w:rPr>
             <w:rStyle w:val="Hipercze"/>
@@ -1605,7 +1605,7 @@
             <w:noProof/>
             <w:webHidden/>
           </w:rPr>
-          <w:instrText xml:space="preserve"> PAGEREF _Toc143591381 \h </w:instrText>
+          <w:instrText xml:space="preserve"> PAGEREF _Toc150664740 \h </w:instrText>
         </w:r>
         <w:r>
           <w:rPr>
@@ -1649,7 +1649,7 @@
           <w:szCs w:val="22"/>
         </w:rPr>
       </w:pPr>
-      <w:hyperlink w:anchor="_Toc143591382" w:history="1">
+      <w:hyperlink w:anchor="_Toc150664741" w:history="1">
         <w:r>
           <w:rPr>
             <w:rStyle w:val="Hipercze"/>
@@ -1657,7 +1657,7 @@
             <w:noProof/>
             <w:lang w:val="en-GB" w:eastAsia="en-US"/>
           </w:rPr>
-          <w:t>ORA-00001: unique constraint (LEC_NAME_UI, LEC_ABBREVIATION_I, SUB_NAME_UI, GRO_ABBREVIATION_I, SUB_ABBREVIATION_I, ROOM_UK) violated</w:t>
+          <w:t>ORA-00001: unique constraint</w:t>
         </w:r>
         <w:r>
           <w:rPr>
@@ -1678,7 +1678,7 @@
             <w:noProof/>
             <w:webHidden/>
           </w:rPr>
-          <w:instrText xml:space="preserve"> PAGEREF _Toc143591382 \h </w:instrText>
+          <w:instrText xml:space="preserve"> PAGEREF _Toc150664741 \h </w:instrText>
         </w:r>
         <w:r>
           <w:rPr>
@@ -1722,7 +1722,7 @@
           <w:szCs w:val="22"/>
         </w:rPr>
       </w:pPr>
-      <w:hyperlink w:anchor="_Toc143591383" w:history="1">
+      <w:hyperlink w:anchor="_Toc150664742" w:history="1">
         <w:r>
           <w:rPr>
             <w:rStyle w:val="Hipercze"/>
@@ -1751,7 +1751,7 @@
             <w:noProof/>
             <w:webHidden/>
           </w:rPr>
-          <w:instrText xml:space="preserve"> PAGEREF _Toc143591383 \h </w:instrText>
+          <w:instrText xml:space="preserve"> PAGEREF _Toc150664742 \h </w:instrText>
         </w:r>
         <w:r>
           <w:rPr>
@@ -1795,7 +1795,7 @@
           <w:szCs w:val="22"/>
         </w:rPr>
       </w:pPr>
-      <w:hyperlink w:anchor="_Toc143591384" w:history="1">
+      <w:hyperlink w:anchor="_Toc150664743" w:history="1">
         <w:r>
           <w:rPr>
             <w:rStyle w:val="Hipercze"/>
@@ -1824,7 +1824,7 @@
             <w:noProof/>
             <w:webHidden/>
           </w:rPr>
-          <w:instrText xml:space="preserve"> PAGEREF _Toc143591384 \h </w:instrText>
+          <w:instrText xml:space="preserve"> PAGEREF _Toc150664743 \h </w:instrText>
         </w:r>
         <w:r>
           <w:rPr>
@@ -1868,7 +1868,7 @@
           <w:szCs w:val="22"/>
         </w:rPr>
       </w:pPr>
-      <w:hyperlink w:anchor="_Toc143591385" w:history="1">
+      <w:hyperlink w:anchor="_Toc150664744" w:history="1">
         <w:r>
           <w:rPr>
             <w:rStyle w:val="Hipercze"/>
@@ -1897,7 +1897,7 @@
             <w:noProof/>
             <w:webHidden/>
           </w:rPr>
-          <w:instrText xml:space="preserve"> PAGEREF _Toc143591385 \h </w:instrText>
+          <w:instrText xml:space="preserve"> PAGEREF _Toc150664744 \h </w:instrText>
         </w:r>
         <w:r>
           <w:rPr>
@@ -1944,7 +1944,7 @@
         </w:rPr>
         <w:fldChar w:fldCharType="end"/>
       </w:r>
-      <w:bookmarkStart w:id="0" w:name="_Toc143591361"/>
+      <w:bookmarkStart w:id="0" w:name="_Toc150664720"/>
       <w:r>
         <w:rPr>
           <w:rFonts w:ascii="Times New Roman" w:eastAsiaTheme="minorHAnsi" w:hAnsi="Times New Roman" w:cs="Times New Roman"/>
@@ -1954,96 +1954,6 @@
       </w:r>
       <w:bookmarkEnd w:id="0"/>
     </w:p>
-    <w:p>
-      <w:pPr>
-        <w:spacing w:line="276" w:lineRule="auto"/>
-        <w:rPr>
-          <w:rFonts w:eastAsiaTheme="minorHAnsi"/>
-          <w:lang w:eastAsia="en-US"/>
-        </w:rPr>
-      </w:pPr>
-    </w:p>
-    <w:tbl>
-      <w:tblPr>
-        <w:tblStyle w:val="Tabela-Siatka"/>
-        <w:tblW w:w="0" w:type="auto"/>
-        <w:tblLook w:val="04A0" w:firstRow="1" w:lastRow="0" w:firstColumn="1" w:lastColumn="0" w:noHBand="0" w:noVBand="1"/>
-      </w:tblPr>
-      <w:tblGrid>
-        <w:gridCol w:w="9920"/>
-      </w:tblGrid>
-      <w:tr>
-        <w:tc>
-          <w:tcPr>
-            <w:tcW w:w="9920" w:type="dxa"/>
-          </w:tcPr>
-          <w:p>
-            <w:pPr>
-              <w:spacing w:line="276" w:lineRule="auto"/>
-              <w:rPr>
-                <w:rFonts w:eastAsiaTheme="minorHAnsi"/>
-                <w:lang w:eastAsia="en-US"/>
-              </w:rPr>
-            </w:pPr>
-            <w:r>
-              <w:rPr>
-                <w:rFonts w:eastAsiaTheme="minorHAnsi"/>
-                <w:lang w:eastAsia="en-US"/>
-              </w:rPr>
-              <w:t xml:space="preserve">W celu uruchomienia integracji z systemem </w:t>
-            </w:r>
-            <w:proofErr w:type="spellStart"/>
-            <w:r>
-              <w:rPr>
-                <w:rFonts w:eastAsiaTheme="minorHAnsi"/>
-                <w:lang w:eastAsia="en-US"/>
-              </w:rPr>
-              <w:t>Bazus</w:t>
-            </w:r>
-            <w:proofErr w:type="spellEnd"/>
-            <w:r>
-              <w:rPr>
-                <w:rFonts w:eastAsiaTheme="minorHAnsi"/>
-                <w:lang w:eastAsia="en-US"/>
-              </w:rPr>
-              <w:t xml:space="preserve"> konieczne jest uruchomienie funkcji integracyjnych w systemie </w:t>
-            </w:r>
-            <w:proofErr w:type="spellStart"/>
-            <w:r>
-              <w:rPr>
-                <w:rFonts w:eastAsiaTheme="minorHAnsi"/>
-                <w:lang w:eastAsia="en-US"/>
-              </w:rPr>
-              <w:t>Bazus</w:t>
-            </w:r>
-            <w:proofErr w:type="spellEnd"/>
-            <w:r>
-              <w:rPr>
-                <w:rFonts w:eastAsiaTheme="minorHAnsi"/>
-                <w:lang w:eastAsia="en-US"/>
-              </w:rPr>
-              <w:t xml:space="preserve">, szczegóły należy uzgodnić z firmą Simple, dostawcą systemu </w:t>
-            </w:r>
-            <w:proofErr w:type="spellStart"/>
-            <w:r>
-              <w:rPr>
-                <w:rFonts w:eastAsiaTheme="minorHAnsi"/>
-                <w:lang w:eastAsia="en-US"/>
-              </w:rPr>
-              <w:t>Bazus</w:t>
-            </w:r>
-            <w:proofErr w:type="spellEnd"/>
-            <w:r>
-              <w:rPr>
-                <w:rFonts w:eastAsiaTheme="minorHAnsi"/>
-                <w:lang w:eastAsia="en-US"/>
-              </w:rPr>
-              <w:t>.</w:t>
-            </w:r>
-          </w:p>
-        </w:tc>
-      </w:tr>
-    </w:tbl>
     <w:p>
       <w:pPr>
         <w:spacing w:line="276" w:lineRule="auto"/>
@@ -2115,7 +2025,13 @@
         <w:t xml:space="preserve"> dan</w:t>
       </w:r>
       <w:r>
-        <w:t>e słownikowych oraz plan</w:t>
+        <w:t>e słownikow</w:t>
+      </w:r>
+      <w:r>
+        <w:t>e</w:t>
+      </w:r>
+      <w:r>
+        <w:t xml:space="preserve"> oraz plan</w:t>
       </w:r>
       <w:r>
         <w:t xml:space="preserve"> studiów z </w:t>
@@ -2183,6 +2099,7 @@
         <w:rPr>
           <w:noProof/>
         </w:rPr>
+        <w:lastRenderedPageBreak/>
         <w:drawing>
           <wp:inline distT="0" distB="0" distL="0" distR="0" wp14:anchorId="4EAEBE69" wp14:editId="20CB9744">
             <wp:extent cx="2372684" cy="2067761"/>
@@ -2288,7 +2205,7 @@
           <w:rFonts w:ascii="Times New Roman" w:hAnsi="Times New Roman" w:cs="Times New Roman"/>
         </w:rPr>
       </w:pPr>
-      <w:bookmarkStart w:id="1" w:name="_Toc143591362"/>
+      <w:bookmarkStart w:id="1" w:name="_Toc150664721"/>
       <w:r>
         <w:t xml:space="preserve">Wprowadzenie danych w </w:t>
       </w:r>
@@ -2726,7 +2643,25 @@
           <w:szCs w:val="24"/>
           <w:lang w:eastAsia="pl-PL"/>
         </w:rPr>
-        <w:t xml:space="preserve"> Takiego rekordu NIE możemy używać w planowaniu, ponieważ nie zostanie od odesłany do </w:t>
+        <w:t xml:space="preserve"> Takiego rekordu NIE możemy używać w plan</w:t>
+      </w:r>
+      <w:r>
+        <w:rPr>
+          <w:rFonts w:ascii="Times New Roman" w:eastAsia="Times New Roman" w:hAnsi="Times New Roman" w:cs="Times New Roman"/>
+          <w:sz w:val="24"/>
+          <w:szCs w:val="24"/>
+          <w:lang w:eastAsia="pl-PL"/>
+        </w:rPr>
+        <w:t>owaniu, ponieważ nie zostanie on</w:t>
+      </w:r>
+      <w:r>
+        <w:rPr>
+          <w:rFonts w:ascii="Times New Roman" w:eastAsia="Times New Roman" w:hAnsi="Times New Roman" w:cs="Times New Roman"/>
+          <w:sz w:val="24"/>
+          <w:szCs w:val="24"/>
+          <w:lang w:eastAsia="pl-PL"/>
+        </w:rPr>
+        <w:t xml:space="preserve"> odesłany do </w:t>
       </w:r>
       <w:proofErr w:type="spellStart"/>
       <w:r>
@@ -2816,7 +2751,6 @@
           <w:szCs w:val="24"/>
           <w:lang w:eastAsia="pl-PL"/>
         </w:rPr>
-        <w:lastRenderedPageBreak/>
         <w:t>Jeżeli rekord w BAZUS został zaznaczony jako nieaktywny, wówczas rekord staje nie nieaktywny</w:t>
       </w:r>
       <w:r>
@@ -3035,6 +2969,7 @@
           <w:szCs w:val="24"/>
           <w:lang w:eastAsia="pl-PL"/>
         </w:rPr>
+        <w:lastRenderedPageBreak/>
         <w:t>D</w:t>
       </w:r>
       <w:r>
@@ -3399,7 +3334,7 @@
           <w:lang w:eastAsia="en-US"/>
         </w:rPr>
       </w:pPr>
-      <w:bookmarkStart w:id="2" w:name="_Toc143591363"/>
+      <w:bookmarkStart w:id="2" w:name="_Toc150664722"/>
       <w:r>
         <w:rPr>
           <w:rFonts w:eastAsiaTheme="minorHAnsi"/>
@@ -3438,22 +3373,36 @@
           <w:rFonts w:eastAsiaTheme="minorHAnsi"/>
           <w:lang w:eastAsia="en-US"/>
         </w:rPr>
-        <w:t xml:space="preserve">Relacje należy utworzyć ręcznie w Plansoft.org. Relacje pomiędzy grupami zbudowane po stronie plansoft.org nie są przenoszone do </w:t>
-      </w:r>
-      <w:proofErr w:type="spellStart"/>
+        <w:t xml:space="preserve">Relacje należy utworzyć ręcznie w Plansoft.org. Relacje pomiędzy grupami zbudowane po stronie </w:t>
+      </w:r>
       <w:r>
         <w:rPr>
           <w:rFonts w:eastAsiaTheme="minorHAnsi"/>
           <w:lang w:eastAsia="en-US"/>
         </w:rPr>
-        <w:t>BAZUSa</w:t>
-      </w:r>
-      <w:proofErr w:type="spellEnd"/>
+        <w:t>P</w:t>
+      </w:r>
       <w:r>
         <w:rPr>
           <w:rFonts w:eastAsiaTheme="minorHAnsi"/>
           <w:lang w:eastAsia="en-US"/>
         </w:rPr>
+        <w:t xml:space="preserve">lansoft.org nie są przenoszone do </w:t>
+      </w:r>
+      <w:proofErr w:type="spellStart"/>
+      <w:r>
+        <w:rPr>
+          <w:rFonts w:eastAsiaTheme="minorHAnsi"/>
+          <w:lang w:eastAsia="en-US"/>
+        </w:rPr>
+        <w:t>BAZUSa</w:t>
+      </w:r>
+      <w:proofErr w:type="spellEnd"/>
+      <w:r>
+        <w:rPr>
+          <w:rFonts w:eastAsiaTheme="minorHAnsi"/>
+          <w:lang w:eastAsia="en-US"/>
+        </w:rPr>
         <w:t xml:space="preserve"> (nie są brane pod uwagę). </w:t>
       </w:r>
     </w:p>
@@ -3466,26 +3415,18 @@
           <w:lang w:eastAsia="en-US"/>
         </w:rPr>
       </w:pPr>
-      <w:bookmarkStart w:id="3" w:name="_Toc143591364"/>
+      <w:bookmarkStart w:id="3" w:name="_Toc150664723"/>
       <w:r>
         <w:rPr>
           <w:rFonts w:eastAsiaTheme="minorHAnsi"/>
           <w:lang w:eastAsia="en-US"/>
         </w:rPr>
         <w:t>Pobranie danych do Plansoft.org</w:t>
-      </w:r>
-      <w:r>
-        <w:rPr>
-          <w:rFonts w:eastAsiaTheme="minorHAnsi"/>
-          <w:lang w:eastAsia="en-US"/>
-        </w:rPr>
-        <w:t>- harmonogram</w:t>
       </w:r>
       <w:bookmarkEnd w:id="3"/>
     </w:p>
     <w:p>
       <w:pPr>
-        <w:spacing w:line="276" w:lineRule="auto"/>
         <w:rPr>
           <w:rFonts w:eastAsiaTheme="minorHAnsi"/>
           <w:lang w:eastAsia="en-US"/>
@@ -3496,358 +3437,40 @@
           <w:rFonts w:eastAsiaTheme="minorHAnsi"/>
           <w:lang w:eastAsia="en-US"/>
         </w:rPr>
-        <w:t xml:space="preserve">Synchronizacja </w:t>
+        <w:t xml:space="preserve">Wprowadź aktualną nazwę semestru w polu Semestr </w:t>
       </w:r>
       <w:r>
         <w:rPr>
           <w:rFonts w:eastAsiaTheme="minorHAnsi"/>
           <w:lang w:eastAsia="en-US"/>
         </w:rPr>
-        <w:t xml:space="preserve">danych słownikowych </w:t>
+        <w:t>na formularzu Plik | Integracja</w:t>
       </w:r>
       <w:r>
         <w:rPr>
           <w:rFonts w:eastAsiaTheme="minorHAnsi"/>
           <w:lang w:eastAsia="en-US"/>
         </w:rPr>
-        <w:t xml:space="preserve">uruchamiana jest automatycznie </w:t>
-      </w:r>
-      <w:r>
+        <w:t>.</w:t>
+      </w:r>
+    </w:p>
+    <w:p>
+      <w:pPr>
         <w:rPr>
           <w:rFonts w:eastAsiaTheme="minorHAnsi"/>
           <w:lang w:eastAsia="en-US"/>
         </w:rPr>
-        <w:t>godzinę</w:t>
-      </w:r>
+      </w:pPr>
       <w:r>
         <w:rPr>
           <w:rFonts w:eastAsiaTheme="minorHAnsi"/>
           <w:lang w:eastAsia="en-US"/>
         </w:rPr>
-        <w:t>- nic nie musisz robi</w:t>
-      </w:r>
-      <w:r>
-        <w:t xml:space="preserve"> </w:t>
-      </w:r>
-      <w:r>
-        <w:rPr>
-          <w:rFonts w:eastAsiaTheme="minorHAnsi"/>
-          <w:lang w:eastAsia="en-US"/>
-        </w:rPr>
-        <w:t>ć</w:t>
-      </w:r>
-      <w:r>
-        <w:rPr>
-          <w:rFonts w:eastAsiaTheme="minorHAnsi"/>
-          <w:lang w:eastAsia="en-US"/>
-        </w:rPr>
-        <w:t>.</w:t>
-      </w:r>
-    </w:p>
-    <w:p>
-      <w:pPr>
-        <w:spacing w:line="276" w:lineRule="auto"/>
-        <w:rPr>
-          <w:rFonts w:eastAsiaTheme="minorHAnsi"/>
-          <w:lang w:eastAsia="en-US"/>
-        </w:rPr>
-      </w:pPr>
-      <w:r>
-        <w:rPr>
-          <w:rFonts w:eastAsiaTheme="minorHAnsi"/>
-          <w:lang w:eastAsia="en-US"/>
-        </w:rPr>
-        <w:t>P</w:t>
-      </w:r>
-      <w:r>
-        <w:rPr>
-          <w:rFonts w:eastAsiaTheme="minorHAnsi"/>
-          <w:lang w:eastAsia="en-US"/>
-        </w:rPr>
-        <w:t xml:space="preserve">lan studiów </w:t>
-      </w:r>
-      <w:r>
-        <w:rPr>
-          <w:rFonts w:eastAsiaTheme="minorHAnsi"/>
-          <w:lang w:eastAsia="en-US"/>
-        </w:rPr>
-        <w:t xml:space="preserve">aktualizowany jest również automatycznie, raz dziennie, o godz. </w:t>
-      </w:r>
-      <w:r>
-        <w:rPr>
-          <w:rFonts w:eastAsiaTheme="minorHAnsi"/>
-          <w:lang w:eastAsia="en-US"/>
-        </w:rPr>
-        <w:t>04</w:t>
-      </w:r>
-      <w:r>
-        <w:rPr>
-          <w:rFonts w:eastAsiaTheme="minorHAnsi"/>
-          <w:lang w:eastAsia="en-US"/>
-        </w:rPr>
-        <w:t>.00</w:t>
-      </w:r>
-      <w:r>
-        <w:rPr>
-          <w:rFonts w:eastAsiaTheme="minorHAnsi"/>
-          <w:lang w:eastAsia="en-US"/>
-        </w:rPr>
-        <w:t xml:space="preserve">, ale może być wykonany </w:t>
-      </w:r>
-      <w:r>
-        <w:rPr>
-          <w:rFonts w:eastAsiaTheme="minorHAnsi"/>
-          <w:lang w:eastAsia="en-US"/>
-        </w:rPr>
-        <w:t>o dowolnej porze</w:t>
-      </w:r>
-      <w:r>
-        <w:rPr>
-          <w:rFonts w:eastAsiaTheme="minorHAnsi"/>
-          <w:lang w:eastAsia="en-US"/>
-        </w:rPr>
-        <w:t xml:space="preserve"> poprzez naciśnięcie przycisku </w:t>
-      </w:r>
-      <w:r>
-        <w:rPr>
-          <w:rFonts w:eastAsiaTheme="minorHAnsi"/>
-          <w:b/>
-          <w:lang w:eastAsia="en-US"/>
-        </w:rPr>
-        <w:t>Pobierz Plan</w:t>
-      </w:r>
-      <w:r>
-        <w:rPr>
-          <w:rFonts w:eastAsiaTheme="minorHAnsi"/>
-          <w:lang w:eastAsia="en-US"/>
-        </w:rPr>
-        <w:t>.</w:t>
-      </w:r>
-      <w:r>
-        <w:rPr>
-          <w:rFonts w:eastAsiaTheme="minorHAnsi"/>
-          <w:lang w:eastAsia="en-US"/>
-        </w:rPr>
-        <w:t xml:space="preserve"> </w:t>
-      </w:r>
-    </w:p>
-    <w:p>
-      <w:pPr>
-        <w:spacing w:line="276" w:lineRule="auto"/>
-        <w:rPr>
-          <w:rFonts w:eastAsiaTheme="minorHAnsi"/>
-          <w:lang w:eastAsia="en-US"/>
-        </w:rPr>
-      </w:pPr>
-      <w:r>
-        <w:rPr>
-          <w:rFonts w:eastAsiaTheme="minorHAnsi"/>
-          <w:lang w:eastAsia="en-US"/>
-        </w:rPr>
-        <w:t xml:space="preserve">Naciśnięcie przycisku </w:t>
-      </w:r>
-      <w:r>
-        <w:rPr>
-          <w:rFonts w:eastAsiaTheme="minorHAnsi"/>
-          <w:b/>
-          <w:lang w:eastAsia="en-US"/>
-        </w:rPr>
-        <w:t>Pobierz Plan</w:t>
-      </w:r>
-      <w:r>
-        <w:rPr>
-          <w:rFonts w:eastAsiaTheme="minorHAnsi"/>
-          <w:lang w:eastAsia="en-US"/>
-        </w:rPr>
-        <w:t xml:space="preserve"> nie powoduje </w:t>
-      </w:r>
-      <w:r>
-        <w:rPr>
-          <w:rFonts w:eastAsiaTheme="minorHAnsi"/>
-          <w:lang w:eastAsia="en-US"/>
-        </w:rPr>
-        <w:t>akcji</w:t>
-      </w:r>
-      <w:r>
-        <w:rPr>
-          <w:rFonts w:eastAsiaTheme="minorHAnsi"/>
-          <w:lang w:eastAsia="en-US"/>
-        </w:rPr>
-        <w:t xml:space="preserve"> natychmiast – w systemie rejestrowane jest zlecenie wysłania rozkładu, które zostanie zrealizowane o pełnej godzinie.</w:t>
-      </w:r>
-    </w:p>
-    <w:p>
-      <w:pPr>
-        <w:spacing w:line="276" w:lineRule="auto"/>
-        <w:rPr>
-          <w:rFonts w:eastAsiaTheme="minorHAnsi"/>
-          <w:lang w:eastAsia="en-US"/>
-        </w:rPr>
-      </w:pPr>
-    </w:p>
-    <w:p>
-      <w:pPr>
-        <w:spacing w:line="276" w:lineRule="auto"/>
-        <w:rPr>
-          <w:rFonts w:eastAsiaTheme="minorHAnsi"/>
-          <w:lang w:eastAsia="en-US"/>
-        </w:rPr>
-      </w:pPr>
-      <w:r>
-        <w:rPr>
-          <w:rFonts w:eastAsiaTheme="minorHAnsi"/>
-          <w:lang w:eastAsia="en-US"/>
-        </w:rPr>
-        <w:t>Import słowników trwa kilka sekund, import planu studiów trwa około dwóch minut i jest realizowany poza godzinami pracy z uwagi na konieczność przeliczenia liczby zaplanowanych zajęć dla całej bazy danych.</w:t>
-      </w:r>
-      <w:r>
-        <w:rPr>
-          <w:rFonts w:eastAsiaTheme="minorHAnsi"/>
-          <w:lang w:eastAsia="en-US"/>
-        </w:rPr>
-        <w:t xml:space="preserve"> </w:t>
-      </w:r>
-    </w:p>
-    <w:p>
-      <w:pPr>
-        <w:spacing w:line="276" w:lineRule="auto"/>
-        <w:rPr>
-          <w:rFonts w:eastAsiaTheme="minorHAnsi"/>
-          <w:lang w:eastAsia="en-US"/>
-        </w:rPr>
-      </w:pPr>
-    </w:p>
-    <w:p>
-      <w:pPr>
-        <w:pStyle w:val="Nagwek3"/>
-        <w:spacing w:line="276" w:lineRule="auto"/>
-        <w:rPr>
-          <w:rFonts w:eastAsiaTheme="minorHAnsi"/>
-          <w:lang w:eastAsia="en-US"/>
-        </w:rPr>
-      </w:pPr>
-      <w:bookmarkStart w:id="4" w:name="_Toc143591365"/>
-      <w:r>
-        <w:rPr>
-          <w:rFonts w:eastAsiaTheme="minorHAnsi"/>
-          <w:lang w:eastAsia="en-US"/>
-        </w:rPr>
-        <w:t>Jak sprawdzić, czy przesyłanie danych działa?</w:t>
-      </w:r>
-      <w:bookmarkEnd w:id="4"/>
-    </w:p>
-    <w:p>
-      <w:pPr>
-        <w:spacing w:line="276" w:lineRule="auto"/>
-        <w:rPr>
-          <w:rFonts w:eastAsiaTheme="minorHAnsi"/>
-          <w:lang w:eastAsia="en-US"/>
-        </w:rPr>
-      </w:pPr>
-      <w:r>
-        <w:rPr>
-          <w:rFonts w:eastAsiaTheme="minorHAnsi"/>
-          <w:lang w:eastAsia="en-US"/>
-        </w:rPr>
-        <w:t xml:space="preserve">W oknie </w:t>
-      </w:r>
-      <w:r>
-        <w:rPr>
-          <w:rFonts w:eastAsiaTheme="minorHAnsi"/>
-          <w:b/>
-          <w:lang w:eastAsia="en-US"/>
-        </w:rPr>
-        <w:t>Plik | Integracja</w:t>
-      </w:r>
-      <w:r>
-        <w:rPr>
-          <w:rFonts w:eastAsiaTheme="minorHAnsi"/>
-          <w:lang w:eastAsia="en-US"/>
-        </w:rPr>
-        <w:t xml:space="preserve"> sprawdz</w:t>
-      </w:r>
-      <w:r>
-        <w:rPr>
-          <w:rFonts w:eastAsiaTheme="minorHAnsi"/>
-          <w:lang w:eastAsia="en-US"/>
-        </w:rPr>
-        <w:t>amy</w:t>
-      </w:r>
-      <w:r>
-        <w:rPr>
-          <w:rFonts w:eastAsiaTheme="minorHAnsi"/>
-          <w:lang w:eastAsia="en-US"/>
-        </w:rPr>
-        <w:t>, czy były jakieś błędy w trakcie integracji oraz kiedy ostatni raz dane były przesyłane.</w:t>
-      </w:r>
-    </w:p>
-    <w:p>
-      <w:pPr>
-        <w:spacing w:line="276" w:lineRule="auto"/>
-        <w:rPr>
-          <w:rFonts w:eastAsiaTheme="minorHAnsi"/>
-          <w:lang w:eastAsia="en-US"/>
-        </w:rPr>
-      </w:pPr>
-    </w:p>
-    <w:p>
-      <w:pPr>
-        <w:spacing w:line="276" w:lineRule="auto"/>
-        <w:rPr>
-          <w:rFonts w:eastAsiaTheme="minorHAnsi"/>
-          <w:lang w:eastAsia="en-US"/>
-        </w:rPr>
-      </w:pPr>
-      <w:r>
-        <w:rPr>
-          <w:rFonts w:eastAsiaTheme="minorHAnsi"/>
-          <w:lang w:eastAsia="en-US"/>
-        </w:rPr>
-        <w:lastRenderedPageBreak/>
-        <w:t>Nie musimy wczytywać się w znaczenie symboli na ekranie: ważne jest, tylko to, aby w kolumnie Uruchomiono była dzis</w:t>
-      </w:r>
-      <w:r>
-        <w:rPr>
-          <w:rFonts w:eastAsiaTheme="minorHAnsi"/>
-          <w:lang w:eastAsia="en-US"/>
-        </w:rPr>
-        <w:t>iejsza data, a komunikat kończył</w:t>
-      </w:r>
-      <w:r>
-        <w:rPr>
-          <w:rFonts w:eastAsiaTheme="minorHAnsi"/>
-          <w:lang w:eastAsia="en-US"/>
-        </w:rPr>
-        <w:t xml:space="preserve"> się słowem „OK”.</w:t>
-      </w:r>
-    </w:p>
-    <w:p>
-      <w:pPr>
-        <w:spacing w:line="276" w:lineRule="auto"/>
-        <w:rPr>
-          <w:rFonts w:eastAsiaTheme="minorHAnsi"/>
-          <w:lang w:eastAsia="en-US"/>
-        </w:rPr>
-      </w:pPr>
-    </w:p>
-    <w:p>
-      <w:pPr>
-        <w:spacing w:line="276" w:lineRule="auto"/>
-        <w:rPr>
-          <w:rFonts w:eastAsiaTheme="minorHAnsi"/>
-          <w:lang w:eastAsia="en-US"/>
-        </w:rPr>
-      </w:pPr>
-      <w:r>
-        <w:rPr>
-          <w:rFonts w:eastAsiaTheme="minorHAnsi"/>
-          <w:noProof/>
-        </w:rPr>
         <w:drawing>
-          <wp:inline distT="0" distB="0" distL="0" distR="0" wp14:anchorId="1CF06AC0" wp14:editId="4E3C0B2F">
-            <wp:extent cx="5972810" cy="2982595"/>
-            <wp:effectExtent l="0" t="0" r="8890" b="8255"/>
-            <wp:docPr id="11" name="Obraz 11"/>
+          <wp:inline distT="0" distB="0" distL="0" distR="0" wp14:anchorId="44ADDCD2" wp14:editId="5CFD3270">
+            <wp:extent cx="5972810" cy="1445895"/>
+            <wp:effectExtent l="0" t="0" r="8890" b="1905"/>
+            <wp:docPr id="13" name="Obraz 13"/>
             <wp:cNvGraphicFramePr>
               <a:graphicFrameLocks xmlns:a="http://schemas.openxmlformats.org/drawingml/2006/main" noChangeAspect="1"/>
             </wp:cNvGraphicFramePr>
@@ -3867,7 +3490,7 @@
                   <pic:spPr>
                     <a:xfrm>
                       <a:off x="0" y="0"/>
-                      <a:ext cx="5972810" cy="2982595"/>
+                      <a:ext cx="5972810" cy="1445895"/>
                     </a:xfrm>
                     <a:prstGeom prst="rect">
                       <a:avLst/>
@@ -3882,20 +3505,267 @@
     </w:p>
     <w:p>
       <w:pPr>
-        <w:pStyle w:val="Nagwek2"/>
         <w:spacing w:line="276" w:lineRule="auto"/>
         <w:rPr>
           <w:rFonts w:eastAsiaTheme="minorHAnsi"/>
           <w:lang w:eastAsia="en-US"/>
         </w:rPr>
       </w:pPr>
-      <w:bookmarkStart w:id="5" w:name="_Toc143591366"/>
       <w:r>
         <w:rPr>
           <w:rFonts w:eastAsiaTheme="minorHAnsi"/>
           <w:lang w:eastAsia="en-US"/>
         </w:rPr>
-        <w:t>Planujemy zajęcia!</w:t>
+        <w:t xml:space="preserve">Synchronizacja </w:t>
+      </w:r>
+      <w:r>
+        <w:rPr>
+          <w:rFonts w:eastAsiaTheme="minorHAnsi"/>
+          <w:lang w:eastAsia="en-US"/>
+        </w:rPr>
+        <w:t>danych</w:t>
+      </w:r>
+      <w:bookmarkStart w:id="4" w:name="_GoBack"/>
+      <w:bookmarkEnd w:id="4"/>
+      <w:r>
+        <w:rPr>
+          <w:rFonts w:eastAsiaTheme="minorHAnsi"/>
+          <w:lang w:eastAsia="en-US"/>
+        </w:rPr>
+        <w:t xml:space="preserve"> słownikowych </w:t>
+      </w:r>
+      <w:r>
+        <w:rPr>
+          <w:rFonts w:eastAsiaTheme="minorHAnsi"/>
+          <w:lang w:eastAsia="en-US"/>
+        </w:rPr>
+        <w:t xml:space="preserve">uruchamiana jest automatycznie </w:t>
+      </w:r>
+      <w:r>
+        <w:rPr>
+          <w:rFonts w:eastAsiaTheme="minorHAnsi"/>
+          <w:lang w:eastAsia="en-US"/>
+        </w:rPr>
+        <w:t>godzinę- nic nie musisz robi</w:t>
+      </w:r>
+      <w:r>
+        <w:rPr>
+          <w:rFonts w:eastAsiaTheme="minorHAnsi"/>
+          <w:lang w:eastAsia="en-US"/>
+        </w:rPr>
+        <w:t>ć</w:t>
+      </w:r>
+      <w:r>
+        <w:rPr>
+          <w:rFonts w:eastAsiaTheme="minorHAnsi"/>
+          <w:lang w:eastAsia="en-US"/>
+        </w:rPr>
+        <w:t>.</w:t>
+      </w:r>
+      <w:r>
+        <w:rPr>
+          <w:rFonts w:eastAsiaTheme="minorHAnsi"/>
+          <w:lang w:eastAsia="en-US"/>
+        </w:rPr>
+        <w:t xml:space="preserve"> </w:t>
+      </w:r>
+    </w:p>
+    <w:p>
+      <w:pPr>
+        <w:spacing w:line="276" w:lineRule="auto"/>
+        <w:rPr>
+          <w:rFonts w:eastAsiaTheme="minorHAnsi"/>
+          <w:lang w:eastAsia="en-US"/>
+        </w:rPr>
+      </w:pPr>
+    </w:p>
+    <w:p>
+      <w:pPr>
+        <w:spacing w:line="276" w:lineRule="auto"/>
+        <w:rPr>
+          <w:rFonts w:eastAsiaTheme="minorHAnsi"/>
+          <w:lang w:eastAsia="en-US"/>
+        </w:rPr>
+      </w:pPr>
+      <w:r>
+        <w:rPr>
+          <w:rFonts w:eastAsiaTheme="minorHAnsi"/>
+          <w:lang w:eastAsia="en-US"/>
+        </w:rPr>
+        <w:t>P</w:t>
+      </w:r>
+      <w:r>
+        <w:rPr>
+          <w:rFonts w:eastAsiaTheme="minorHAnsi"/>
+          <w:lang w:eastAsia="en-US"/>
+        </w:rPr>
+        <w:t xml:space="preserve">lan studiów </w:t>
+      </w:r>
+      <w:r>
+        <w:rPr>
+          <w:rFonts w:eastAsiaTheme="minorHAnsi"/>
+          <w:lang w:eastAsia="en-US"/>
+        </w:rPr>
+        <w:t xml:space="preserve">aktualizowany jest również automatycznie, raz dziennie, o godz. </w:t>
+      </w:r>
+      <w:r>
+        <w:rPr>
+          <w:rFonts w:eastAsiaTheme="minorHAnsi"/>
+          <w:lang w:eastAsia="en-US"/>
+        </w:rPr>
+        <w:t>04</w:t>
+      </w:r>
+      <w:r>
+        <w:rPr>
+          <w:rFonts w:eastAsiaTheme="minorHAnsi"/>
+          <w:lang w:eastAsia="en-US"/>
+        </w:rPr>
+        <w:t>.00</w:t>
+      </w:r>
+      <w:r>
+        <w:rPr>
+          <w:rFonts w:eastAsiaTheme="minorHAnsi"/>
+          <w:lang w:eastAsia="en-US"/>
+        </w:rPr>
+        <w:t>.</w:t>
+      </w:r>
+    </w:p>
+    <w:p>
+      <w:pPr>
+        <w:spacing w:line="276" w:lineRule="auto"/>
+        <w:rPr>
+          <w:rFonts w:eastAsiaTheme="minorHAnsi"/>
+          <w:lang w:eastAsia="en-US"/>
+        </w:rPr>
+      </w:pPr>
+      <w:r>
+        <w:rPr>
+          <w:rFonts w:eastAsiaTheme="minorHAnsi"/>
+          <w:lang w:eastAsia="en-US"/>
+        </w:rPr>
+        <w:t xml:space="preserve">Jeśli chcesz pobrać plan szybciej, </w:t>
+      </w:r>
+      <w:r>
+        <w:rPr>
+          <w:rFonts w:eastAsiaTheme="minorHAnsi"/>
+          <w:lang w:eastAsia="en-US"/>
+        </w:rPr>
+        <w:t>naciśni</w:t>
+      </w:r>
+      <w:r>
+        <w:rPr>
+          <w:rFonts w:eastAsiaTheme="minorHAnsi"/>
+          <w:lang w:eastAsia="en-US"/>
+        </w:rPr>
+        <w:t>j</w:t>
+      </w:r>
+      <w:r>
+        <w:rPr>
+          <w:rFonts w:eastAsiaTheme="minorHAnsi"/>
+          <w:lang w:eastAsia="en-US"/>
+        </w:rPr>
+        <w:t xml:space="preserve"> przycisku </w:t>
+      </w:r>
+      <w:r>
+        <w:rPr>
+          <w:rFonts w:eastAsiaTheme="minorHAnsi"/>
+          <w:b/>
+          <w:lang w:eastAsia="en-US"/>
+        </w:rPr>
+        <w:t>Pobierz Plan</w:t>
+      </w:r>
+      <w:r>
+        <w:rPr>
+          <w:rFonts w:eastAsiaTheme="minorHAnsi"/>
+          <w:b/>
+          <w:lang w:eastAsia="en-US"/>
+        </w:rPr>
+        <w:t xml:space="preserve"> </w:t>
+      </w:r>
+      <w:r>
+        <w:rPr>
+          <w:rFonts w:eastAsiaTheme="minorHAnsi"/>
+          <w:lang w:eastAsia="en-US"/>
+        </w:rPr>
+        <w:t>na formularzu Plik | Integracja</w:t>
+      </w:r>
+      <w:r>
+        <w:rPr>
+          <w:rFonts w:eastAsiaTheme="minorHAnsi"/>
+          <w:lang w:eastAsia="en-US"/>
+        </w:rPr>
+        <w:t>.</w:t>
+      </w:r>
+      <w:r>
+        <w:rPr>
+          <w:rFonts w:eastAsiaTheme="minorHAnsi"/>
+          <w:lang w:eastAsia="en-US"/>
+        </w:rPr>
+        <w:t xml:space="preserve"> </w:t>
+      </w:r>
+      <w:r>
+        <w:rPr>
+          <w:rFonts w:eastAsiaTheme="minorHAnsi"/>
+          <w:lang w:eastAsia="en-US"/>
+        </w:rPr>
+        <w:t>W</w:t>
+      </w:r>
+      <w:r>
+        <w:rPr>
+          <w:rFonts w:eastAsiaTheme="minorHAnsi"/>
+          <w:lang w:eastAsia="en-US"/>
+        </w:rPr>
+        <w:t xml:space="preserve"> systemie rejestrowane jest zlecenie wysłania rozkładu, które zostanie zrealizowane o pełnej godzinie.</w:t>
+      </w:r>
+    </w:p>
+    <w:p>
+      <w:pPr>
+        <w:spacing w:line="276" w:lineRule="auto"/>
+        <w:rPr>
+          <w:rFonts w:eastAsiaTheme="minorHAnsi"/>
+          <w:lang w:eastAsia="en-US"/>
+        </w:rPr>
+      </w:pPr>
+    </w:p>
+    <w:p>
+      <w:pPr>
+        <w:spacing w:line="276" w:lineRule="auto"/>
+        <w:rPr>
+          <w:rFonts w:eastAsiaTheme="minorHAnsi"/>
+          <w:lang w:eastAsia="en-US"/>
+        </w:rPr>
+      </w:pPr>
+      <w:r>
+        <w:rPr>
+          <w:rFonts w:eastAsiaTheme="minorHAnsi"/>
+          <w:lang w:eastAsia="en-US"/>
+        </w:rPr>
+        <w:t>Import słowników trwa kilka sekund, import planu studiów trwa około dwóch minut i jest realizowany poza godzinami pracy z uwagi na konieczność przeliczenia liczby zaplanowanych zajęć dla całej bazy danych.</w:t>
+      </w:r>
+      <w:r>
+        <w:rPr>
+          <w:rFonts w:eastAsiaTheme="minorHAnsi"/>
+          <w:lang w:eastAsia="en-US"/>
+        </w:rPr>
+        <w:t xml:space="preserve"> </w:t>
+      </w:r>
+    </w:p>
+    <w:p>
+      <w:pPr>
+        <w:pStyle w:val="Nagwek3"/>
+        <w:spacing w:line="276" w:lineRule="auto"/>
+        <w:rPr>
+          <w:rFonts w:eastAsiaTheme="minorHAnsi"/>
+          <w:lang w:eastAsia="en-US"/>
+        </w:rPr>
+      </w:pPr>
+      <w:bookmarkStart w:id="5" w:name="_Toc150664724"/>
+      <w:r>
+        <w:rPr>
+          <w:rFonts w:eastAsiaTheme="minorHAnsi"/>
+          <w:lang w:eastAsia="en-US"/>
+        </w:rPr>
+        <w:t>Jak sprawdzić, czy przesyłanie danych działa?</w:t>
       </w:r>
       <w:bookmarkEnd w:id="5"/>
     </w:p>
@@ -3912,65 +3782,7 @@
           <w:rFonts w:eastAsiaTheme="minorHAnsi"/>
           <w:lang w:eastAsia="en-US"/>
         </w:rPr>
-        <w:t xml:space="preserve">No cóż, wreszcie możemy rozpocząć planowanie </w:t>
-      </w:r>
-      <w:r>
-        <w:rPr>
-          <w:rFonts w:eastAsiaTheme="minorHAnsi"/>
-          <w:lang w:eastAsia="en-US"/>
-        </w:rPr>
-        <w:sym w:font="Wingdings" w:char="F04A"/>
-      </w:r>
-    </w:p>
-    <w:p>
-      <w:pPr>
-        <w:pStyle w:val="Nagwek2"/>
-        <w:spacing w:line="276" w:lineRule="auto"/>
-        <w:rPr>
-          <w:rFonts w:eastAsiaTheme="minorHAnsi"/>
-          <w:lang w:eastAsia="en-US"/>
-        </w:rPr>
-      </w:pPr>
-      <w:bookmarkStart w:id="6" w:name="_Toc143591367"/>
-      <w:r>
-        <w:rPr>
-          <w:rFonts w:eastAsiaTheme="minorHAnsi"/>
-          <w:lang w:eastAsia="en-US"/>
-        </w:rPr>
-        <w:t xml:space="preserve">Przesyłamy rozkład do </w:t>
-      </w:r>
-      <w:r>
-        <w:rPr>
-          <w:rFonts w:eastAsiaTheme="minorHAnsi"/>
-          <w:lang w:eastAsia="en-US"/>
-        </w:rPr>
-        <w:t>BAZUS</w:t>
-      </w:r>
-      <w:bookmarkEnd w:id="6"/>
-    </w:p>
-    <w:p>
-      <w:pPr>
-        <w:spacing w:line="276" w:lineRule="auto"/>
-        <w:rPr>
-          <w:rFonts w:eastAsiaTheme="minorHAnsi"/>
-          <w:lang w:eastAsia="en-US"/>
-        </w:rPr>
-      </w:pPr>
-    </w:p>
-    <w:p>
-      <w:pPr>
-        <w:spacing w:line="276" w:lineRule="auto"/>
-        <w:rPr>
-          <w:rFonts w:eastAsiaTheme="minorHAnsi"/>
-          <w:lang w:eastAsia="en-US"/>
-        </w:rPr>
-      </w:pPr>
-      <w:r>
-        <w:rPr>
-          <w:rFonts w:eastAsiaTheme="minorHAnsi"/>
-          <w:lang w:eastAsia="en-US"/>
-        </w:rPr>
-        <w:t xml:space="preserve">Rozkład przesyłamy za pomocą dobrze już znanego formularza </w:t>
+        <w:t xml:space="preserve">W oknie </w:t>
       </w:r>
       <w:r>
         <w:rPr>
@@ -3978,22 +3790,28 @@
           <w:b/>
           <w:lang w:eastAsia="en-US"/>
         </w:rPr>
-        <w:t xml:space="preserve">Plik | </w:t>
-      </w:r>
-      <w:r>
-        <w:rPr>
-          <w:rFonts w:eastAsiaTheme="minorHAnsi"/>
-          <w:b/>
-          <w:lang w:eastAsia="en-US"/>
-        </w:rPr>
-        <w:t>Integracja</w:t>
+        <w:t>Plik | Integracja</w:t>
       </w:r>
       <w:r>
         <w:rPr>
           <w:rFonts w:eastAsiaTheme="minorHAnsi"/>
           <w:lang w:eastAsia="en-US"/>
         </w:rPr>
-        <w:t>.</w:t>
+        <w:t xml:space="preserve"> sprawdz</w:t>
+      </w:r>
+      <w:r>
+        <w:rPr>
+          <w:rFonts w:eastAsiaTheme="minorHAnsi"/>
+          <w:lang w:eastAsia="en-US"/>
+        </w:rPr>
+        <w:t>amy</w:t>
+      </w:r>
+      <w:r>
+        <w:rPr>
+          <w:rFonts w:eastAsiaTheme="minorHAnsi"/>
+          <w:lang w:eastAsia="en-US"/>
+        </w:rPr>
+        <w:t>, czy były jakieś błędy w trakcie integracji oraz kiedy ostatni raz dane były przesyłane.</w:t>
       </w:r>
     </w:p>
     <w:p>
@@ -4018,243 +3836,40 @@
           <w:rFonts w:eastAsiaTheme="minorHAnsi"/>
           <w:lang w:eastAsia="en-US"/>
         </w:rPr>
-        <w:t xml:space="preserve">Przycisk </w:t>
-      </w:r>
-      <w:r>
-        <w:rPr>
-          <w:rFonts w:eastAsiaTheme="minorHAnsi"/>
-          <w:b/>
-          <w:lang w:eastAsia="en-US"/>
-        </w:rPr>
-        <w:t xml:space="preserve">Wyślij </w:t>
-      </w:r>
-      <w:r>
-        <w:rPr>
-          <w:rFonts w:eastAsiaTheme="minorHAnsi"/>
-          <w:b/>
-          <w:lang w:eastAsia="en-US"/>
-        </w:rPr>
-        <w:t>Rozkład</w:t>
+        <w:lastRenderedPageBreak/>
+        <w:t>Nie musimy wczytywać się w znaczenie symboli na ekranie: ważne jest, tylko to, aby w kolumnie Uruchomiono była dzis</w:t>
       </w:r>
       <w:r>
         <w:rPr>
           <w:rFonts w:eastAsiaTheme="minorHAnsi"/>
           <w:lang w:eastAsia="en-US"/>
         </w:rPr>
-        <w:t xml:space="preserve"> </w:t>
+        <w:t>iejsza data, a komunikat kończył</w:t>
       </w:r>
       <w:r>
         <w:rPr>
           <w:rFonts w:eastAsiaTheme="minorHAnsi"/>
           <w:lang w:eastAsia="en-US"/>
         </w:rPr>
-        <w:t>naciskamy</w:t>
-      </w:r>
-      <w:r>
+        <w:t xml:space="preserve"> się słowem „OK”.</w:t>
+      </w:r>
+    </w:p>
+    <w:p>
+      <w:pPr>
+        <w:spacing w:line="276" w:lineRule="auto"/>
         <w:rPr>
           <w:rFonts w:eastAsiaTheme="minorHAnsi"/>
           <w:lang w:eastAsia="en-US"/>
         </w:rPr>
-        <w:t xml:space="preserve">, gdy </w:t>
-      </w:r>
-      <w:r>
+      </w:pPr>
+    </w:p>
+    <w:p>
+      <w:pPr>
+        <w:spacing w:line="276" w:lineRule="auto"/>
         <w:rPr>
           <w:rFonts w:eastAsiaTheme="minorHAnsi"/>
           <w:lang w:eastAsia="en-US"/>
         </w:rPr>
-        <w:t xml:space="preserve">rozkład </w:t>
-      </w:r>
-      <w:r>
-        <w:rPr>
-          <w:rFonts w:eastAsiaTheme="minorHAnsi"/>
-          <w:lang w:eastAsia="en-US"/>
-        </w:rPr>
-        <w:t>jest uko</w:t>
-      </w:r>
-      <w:r>
-        <w:rPr>
-          <w:rFonts w:eastAsiaTheme="minorHAnsi"/>
-          <w:lang w:eastAsia="en-US"/>
-        </w:rPr>
-        <w:t>ńczony</w:t>
-      </w:r>
-      <w:r>
-        <w:rPr>
-          <w:rFonts w:eastAsiaTheme="minorHAnsi"/>
-          <w:lang w:eastAsia="en-US"/>
-        </w:rPr>
-        <w:t>.</w:t>
-      </w:r>
-    </w:p>
-    <w:p>
-      <w:pPr>
-        <w:spacing w:line="276" w:lineRule="auto"/>
-        <w:rPr>
-          <w:rFonts w:eastAsiaTheme="minorHAnsi"/>
-          <w:lang w:eastAsia="en-US"/>
-        </w:rPr>
-      </w:pPr>
-      <w:r>
-        <w:rPr>
-          <w:rFonts w:eastAsiaTheme="minorHAnsi"/>
-          <w:lang w:eastAsia="en-US"/>
-        </w:rPr>
-        <w:t>P</w:t>
-      </w:r>
-      <w:r>
-        <w:rPr>
-          <w:rFonts w:eastAsiaTheme="minorHAnsi"/>
-          <w:lang w:eastAsia="en-US"/>
-        </w:rPr>
-        <w:t xml:space="preserve">rzycisk </w:t>
-      </w:r>
-      <w:r>
-        <w:rPr>
-          <w:rFonts w:eastAsiaTheme="minorHAnsi"/>
-          <w:b/>
-          <w:lang w:eastAsia="en-US"/>
-        </w:rPr>
-        <w:t xml:space="preserve">Wyślij </w:t>
-      </w:r>
-      <w:r>
-        <w:rPr>
-          <w:rFonts w:eastAsiaTheme="minorHAnsi"/>
-          <w:b/>
-          <w:lang w:eastAsia="en-US"/>
-        </w:rPr>
-        <w:t>Rozkład</w:t>
-      </w:r>
-      <w:r>
-        <w:rPr>
-          <w:rFonts w:eastAsiaTheme="minorHAnsi"/>
-          <w:lang w:eastAsia="en-US"/>
-        </w:rPr>
-        <w:t xml:space="preserve"> </w:t>
-      </w:r>
-      <w:r>
-        <w:rPr>
-          <w:rFonts w:eastAsiaTheme="minorHAnsi"/>
-          <w:lang w:eastAsia="en-US"/>
-        </w:rPr>
-        <w:t>powi</w:t>
-      </w:r>
-      <w:r>
-        <w:rPr>
-          <w:rFonts w:eastAsiaTheme="minorHAnsi"/>
-          <w:lang w:eastAsia="en-US"/>
-        </w:rPr>
-        <w:t>nien</w:t>
-      </w:r>
-      <w:r>
-        <w:rPr>
-          <w:rFonts w:eastAsiaTheme="minorHAnsi"/>
-          <w:lang w:eastAsia="en-US"/>
-        </w:rPr>
-        <w:t xml:space="preserve"> być naciskan</w:t>
-      </w:r>
-      <w:r>
-        <w:rPr>
-          <w:rFonts w:eastAsiaTheme="minorHAnsi"/>
-          <w:lang w:eastAsia="en-US"/>
-        </w:rPr>
-        <w:t>y</w:t>
-      </w:r>
-      <w:r>
-        <w:rPr>
-          <w:rFonts w:eastAsiaTheme="minorHAnsi"/>
-          <w:lang w:eastAsia="en-US"/>
-        </w:rPr>
-        <w:t>, gdy nikt inny nie pracuje w systemie Plansoft.org.</w:t>
-      </w:r>
-      <w:r>
-        <w:rPr>
-          <w:rFonts w:eastAsiaTheme="minorHAnsi"/>
-          <w:lang w:eastAsia="en-US"/>
-        </w:rPr>
-        <w:t xml:space="preserve"> </w:t>
-      </w:r>
-      <w:r>
-        <w:rPr>
-          <w:rFonts w:eastAsiaTheme="minorHAnsi"/>
-          <w:lang w:eastAsia="en-US"/>
-        </w:rPr>
-        <w:t>Rozkład możemy przesyłać (aktualizować) wielokrotnie.</w:t>
-      </w:r>
-    </w:p>
-    <w:p>
-      <w:pPr>
-        <w:spacing w:line="276" w:lineRule="auto"/>
-        <w:rPr>
-          <w:rFonts w:eastAsiaTheme="minorHAnsi"/>
-          <w:lang w:eastAsia="en-US"/>
-        </w:rPr>
-      </w:pPr>
-    </w:p>
-    <w:p>
-      <w:pPr>
-        <w:spacing w:line="276" w:lineRule="auto"/>
-        <w:rPr>
-          <w:rFonts w:eastAsiaTheme="minorHAnsi"/>
-          <w:lang w:eastAsia="en-US"/>
-        </w:rPr>
-      </w:pPr>
-      <w:r>
-        <w:rPr>
-          <w:rFonts w:eastAsiaTheme="minorHAnsi"/>
-          <w:lang w:eastAsia="en-US"/>
-        </w:rPr>
-        <w:t xml:space="preserve">Warunkiem koniecznym do tego, aby zajęcia zostały wysłane do </w:t>
-      </w:r>
-      <w:proofErr w:type="spellStart"/>
-      <w:r>
-        <w:rPr>
-          <w:rFonts w:eastAsiaTheme="minorHAnsi"/>
-          <w:lang w:eastAsia="en-US"/>
-        </w:rPr>
-        <w:t>Bazusa</w:t>
-      </w:r>
-      <w:proofErr w:type="spellEnd"/>
-      <w:r>
-        <w:rPr>
-          <w:rFonts w:eastAsiaTheme="minorHAnsi"/>
-          <w:lang w:eastAsia="en-US"/>
-        </w:rPr>
-        <w:t xml:space="preserve"> jest to, że musi istnieć powiązany Plan Studiów, zaimportowany z </w:t>
-      </w:r>
-      <w:proofErr w:type="spellStart"/>
-      <w:r>
-        <w:rPr>
-          <w:rFonts w:eastAsiaTheme="minorHAnsi"/>
-          <w:lang w:eastAsia="en-US"/>
-        </w:rPr>
-        <w:t>Bazus</w:t>
-      </w:r>
-      <w:proofErr w:type="spellEnd"/>
-      <w:r>
-        <w:rPr>
-          <w:rFonts w:eastAsiaTheme="minorHAnsi"/>
-          <w:lang w:eastAsia="en-US"/>
-        </w:rPr>
-        <w:t xml:space="preserve"> (pole Integration Id nie puste).</w:t>
-      </w:r>
-    </w:p>
-    <w:p>
-      <w:pPr>
-        <w:spacing w:line="276" w:lineRule="auto"/>
-        <w:rPr>
-          <w:rFonts w:eastAsiaTheme="minorHAnsi"/>
-          <w:lang w:eastAsia="en-US"/>
-        </w:rPr>
-      </w:pPr>
-    </w:p>
-    <w:p>
-      <w:pPr>
-        <w:spacing w:line="276" w:lineRule="auto"/>
-        <w:jc w:val="center"/>
-        <w:rPr>
-          <w:rFonts w:eastAsiaTheme="minorHAnsi"/>
-          <w:lang w:eastAsia="en-US"/>
-        </w:rPr>
       </w:pPr>
       <w:r>
         <w:rPr>
@@ -4262,10 +3877,10 @@
           <w:noProof/>
         </w:rPr>
         <w:drawing>
-          <wp:inline distT="0" distB="0" distL="0" distR="0" wp14:anchorId="7085F631" wp14:editId="5E42BA1F">
-            <wp:extent cx="4993118" cy="1658020"/>
-            <wp:effectExtent l="0" t="0" r="0" b="0"/>
-            <wp:docPr id="7" name="Obraz 7"/>
+          <wp:inline distT="0" distB="0" distL="0" distR="0" wp14:anchorId="1CF06AC0" wp14:editId="4E3C0B2F">
+            <wp:extent cx="5972810" cy="2982595"/>
+            <wp:effectExtent l="0" t="0" r="8890" b="8255"/>
+            <wp:docPr id="11" name="Obraz 11"/>
             <wp:cNvGraphicFramePr>
               <a:graphicFrameLocks xmlns:a="http://schemas.openxmlformats.org/drawingml/2006/main" noChangeAspect="1"/>
             </wp:cNvGraphicFramePr>
@@ -4285,7 +3900,7 @@
                   <pic:spPr>
                     <a:xfrm>
                       <a:off x="0" y="0"/>
-                      <a:ext cx="4993118" cy="1658020"/>
+                      <a:ext cx="5972810" cy="2982595"/>
                     </a:xfrm>
                     <a:prstGeom prst="rect">
                       <a:avLst/>
@@ -4300,12 +3915,22 @@
     </w:p>
     <w:p>
       <w:pPr>
+        <w:pStyle w:val="Nagwek2"/>
         <w:spacing w:line="276" w:lineRule="auto"/>
         <w:rPr>
           <w:rFonts w:eastAsiaTheme="minorHAnsi"/>
           <w:lang w:eastAsia="en-US"/>
         </w:rPr>
       </w:pPr>
+      <w:bookmarkStart w:id="6" w:name="_Toc150664725"/>
+      <w:r>
+        <w:rPr>
+          <w:rFonts w:eastAsiaTheme="minorHAnsi"/>
+          <w:lang w:eastAsia="en-US"/>
+        </w:rPr>
+        <w:t>Planujemy zajęcia!</w:t>
+      </w:r>
+      <w:bookmarkEnd w:id="6"/>
     </w:p>
     <w:p>
       <w:pPr>
@@ -4320,37 +3945,360 @@
           <w:rFonts w:eastAsiaTheme="minorHAnsi"/>
           <w:lang w:eastAsia="en-US"/>
         </w:rPr>
-        <w:t>Naciśnięcie przycisku nie powoduje wysłania rozkładu natychmiast – w systemie rejestrowane jest zlecenie wysłania rozkładu, które zostanie zrealizowane o pełnej godzinie.</w:t>
+        <w:t xml:space="preserve">No cóż, wreszcie możemy rozpocząć planowanie </w:t>
+      </w:r>
+      <w:r>
+        <w:rPr>
+          <w:rFonts w:eastAsiaTheme="minorHAnsi"/>
+          <w:lang w:eastAsia="en-US"/>
+        </w:rPr>
+        <w:sym w:font="Wingdings" w:char="F04A"/>
       </w:r>
     </w:p>
     <w:p>
       <w:pPr>
+        <w:pStyle w:val="Nagwek2"/>
         <w:spacing w:line="276" w:lineRule="auto"/>
         <w:rPr>
           <w:rFonts w:eastAsiaTheme="minorHAnsi"/>
           <w:lang w:eastAsia="en-US"/>
         </w:rPr>
       </w:pPr>
+      <w:bookmarkStart w:id="7" w:name="_Toc150664726"/>
+      <w:r>
+        <w:rPr>
+          <w:rFonts w:eastAsiaTheme="minorHAnsi"/>
+          <w:lang w:eastAsia="en-US"/>
+        </w:rPr>
+        <w:t xml:space="preserve">Przesyłamy rozkład do </w:t>
+      </w:r>
+      <w:r>
+        <w:rPr>
+          <w:rFonts w:eastAsiaTheme="minorHAnsi"/>
+          <w:lang w:eastAsia="en-US"/>
+        </w:rPr>
+        <w:t>BAZUS</w:t>
+      </w:r>
+      <w:bookmarkEnd w:id="7"/>
     </w:p>
     <w:p>
       <w:pPr>
         <w:spacing w:line="276" w:lineRule="auto"/>
-        <w:jc w:val="center"/>
         <w:rPr>
           <w:rFonts w:eastAsiaTheme="minorHAnsi"/>
           <w:lang w:eastAsia="en-US"/>
         </w:rPr>
       </w:pPr>
+    </w:p>
+    <w:p>
+      <w:pPr>
+        <w:spacing w:line="276" w:lineRule="auto"/>
+        <w:rPr>
+          <w:rFonts w:eastAsiaTheme="minorHAnsi"/>
+          <w:lang w:eastAsia="en-US"/>
+        </w:rPr>
+      </w:pPr>
+      <w:r>
+        <w:rPr>
+          <w:rFonts w:eastAsiaTheme="minorHAnsi"/>
+          <w:lang w:eastAsia="en-US"/>
+        </w:rPr>
+        <w:t xml:space="preserve">Rozkład przesyłamy za pomocą dobrze już znanego formularza </w:t>
+      </w:r>
+      <w:r>
+        <w:rPr>
+          <w:rFonts w:eastAsiaTheme="minorHAnsi"/>
+          <w:b/>
+          <w:lang w:eastAsia="en-US"/>
+        </w:rPr>
+        <w:t xml:space="preserve">Plik | </w:t>
+      </w:r>
+      <w:r>
+        <w:rPr>
+          <w:rFonts w:eastAsiaTheme="minorHAnsi"/>
+          <w:b/>
+          <w:lang w:eastAsia="en-US"/>
+        </w:rPr>
+        <w:t>Integracja</w:t>
+      </w:r>
+      <w:r>
+        <w:rPr>
+          <w:rFonts w:eastAsiaTheme="minorHAnsi"/>
+          <w:lang w:eastAsia="en-US"/>
+        </w:rPr>
+        <w:t>.</w:t>
+      </w:r>
+    </w:p>
+    <w:p>
+      <w:pPr>
+        <w:spacing w:line="276" w:lineRule="auto"/>
+        <w:rPr>
+          <w:rFonts w:eastAsiaTheme="minorHAnsi"/>
+          <w:lang w:eastAsia="en-US"/>
+        </w:rPr>
+      </w:pPr>
+    </w:p>
+    <w:p>
+      <w:pPr>
+        <w:spacing w:line="276" w:lineRule="auto"/>
+        <w:rPr>
+          <w:rFonts w:eastAsiaTheme="minorHAnsi"/>
+          <w:lang w:eastAsia="en-US"/>
+        </w:rPr>
+      </w:pPr>
+      <w:r>
+        <w:rPr>
+          <w:rFonts w:eastAsiaTheme="minorHAnsi"/>
+          <w:lang w:eastAsia="en-US"/>
+        </w:rPr>
+        <w:t xml:space="preserve">Przycisk </w:t>
+      </w:r>
+      <w:r>
+        <w:rPr>
+          <w:rFonts w:eastAsiaTheme="minorHAnsi"/>
+          <w:b/>
+          <w:lang w:eastAsia="en-US"/>
+        </w:rPr>
+        <w:t xml:space="preserve">Wyślij </w:t>
+      </w:r>
+      <w:r>
+        <w:rPr>
+          <w:rFonts w:eastAsiaTheme="minorHAnsi"/>
+          <w:b/>
+          <w:lang w:eastAsia="en-US"/>
+        </w:rPr>
+        <w:t>Rozkład</w:t>
+      </w:r>
+      <w:r>
+        <w:rPr>
+          <w:rFonts w:eastAsiaTheme="minorHAnsi"/>
+          <w:lang w:eastAsia="en-US"/>
+        </w:rPr>
+        <w:t xml:space="preserve"> </w:t>
+      </w:r>
+      <w:r>
+        <w:rPr>
+          <w:rFonts w:eastAsiaTheme="minorHAnsi"/>
+          <w:lang w:eastAsia="en-US"/>
+        </w:rPr>
+        <w:t>naciskamy</w:t>
+      </w:r>
+      <w:r>
+        <w:rPr>
+          <w:rFonts w:eastAsiaTheme="minorHAnsi"/>
+          <w:lang w:eastAsia="en-US"/>
+        </w:rPr>
+        <w:t xml:space="preserve">, gdy </w:t>
+      </w:r>
+      <w:r>
+        <w:rPr>
+          <w:rFonts w:eastAsiaTheme="minorHAnsi"/>
+          <w:lang w:eastAsia="en-US"/>
+        </w:rPr>
+        <w:t xml:space="preserve">rozkład </w:t>
+      </w:r>
+      <w:r>
+        <w:rPr>
+          <w:rFonts w:eastAsiaTheme="minorHAnsi"/>
+          <w:lang w:eastAsia="en-US"/>
+        </w:rPr>
+        <w:t>jest uko</w:t>
+      </w:r>
+      <w:r>
+        <w:rPr>
+          <w:rFonts w:eastAsiaTheme="minorHAnsi"/>
+          <w:lang w:eastAsia="en-US"/>
+        </w:rPr>
+        <w:t>ńczony</w:t>
+      </w:r>
+      <w:r>
+        <w:rPr>
+          <w:rFonts w:eastAsiaTheme="minorHAnsi"/>
+          <w:lang w:eastAsia="en-US"/>
+        </w:rPr>
+        <w:t>.</w:t>
+      </w:r>
+    </w:p>
+    <w:p>
+      <w:pPr>
+        <w:spacing w:line="276" w:lineRule="auto"/>
+        <w:rPr>
+          <w:rFonts w:eastAsiaTheme="minorHAnsi"/>
+          <w:lang w:eastAsia="en-US"/>
+        </w:rPr>
+      </w:pPr>
+      <w:r>
+        <w:rPr>
+          <w:rFonts w:eastAsiaTheme="minorHAnsi"/>
+          <w:lang w:eastAsia="en-US"/>
+        </w:rPr>
+        <w:t>P</w:t>
+      </w:r>
+      <w:r>
+        <w:rPr>
+          <w:rFonts w:eastAsiaTheme="minorHAnsi"/>
+          <w:lang w:eastAsia="en-US"/>
+        </w:rPr>
+        <w:t xml:space="preserve">rzycisk </w:t>
+      </w:r>
+      <w:r>
+        <w:rPr>
+          <w:rFonts w:eastAsiaTheme="minorHAnsi"/>
+          <w:b/>
+          <w:lang w:eastAsia="en-US"/>
+        </w:rPr>
+        <w:t xml:space="preserve">Wyślij </w:t>
+      </w:r>
+      <w:r>
+        <w:rPr>
+          <w:rFonts w:eastAsiaTheme="minorHAnsi"/>
+          <w:b/>
+          <w:lang w:eastAsia="en-US"/>
+        </w:rPr>
+        <w:t>Rozkład</w:t>
+      </w:r>
+      <w:r>
+        <w:rPr>
+          <w:rFonts w:eastAsiaTheme="minorHAnsi"/>
+          <w:lang w:eastAsia="en-US"/>
+        </w:rPr>
+        <w:t xml:space="preserve"> </w:t>
+      </w:r>
+      <w:r>
+        <w:rPr>
+          <w:rFonts w:eastAsiaTheme="minorHAnsi"/>
+          <w:lang w:eastAsia="en-US"/>
+        </w:rPr>
+        <w:t>powi</w:t>
+      </w:r>
+      <w:r>
+        <w:rPr>
+          <w:rFonts w:eastAsiaTheme="minorHAnsi"/>
+          <w:lang w:eastAsia="en-US"/>
+        </w:rPr>
+        <w:t>nien</w:t>
+      </w:r>
+      <w:r>
+        <w:rPr>
+          <w:rFonts w:eastAsiaTheme="minorHAnsi"/>
+          <w:lang w:eastAsia="en-US"/>
+        </w:rPr>
+        <w:t xml:space="preserve"> być naciskan</w:t>
+      </w:r>
+      <w:r>
+        <w:rPr>
+          <w:rFonts w:eastAsiaTheme="minorHAnsi"/>
+          <w:lang w:eastAsia="en-US"/>
+        </w:rPr>
+        <w:t>y</w:t>
+      </w:r>
+      <w:r>
+        <w:rPr>
+          <w:rFonts w:eastAsiaTheme="minorHAnsi"/>
+          <w:lang w:eastAsia="en-US"/>
+        </w:rPr>
+        <w:t>, gdy nikt inny nie pracuje w systemie Plansoft.org.</w:t>
+      </w:r>
+      <w:r>
+        <w:rPr>
+          <w:rFonts w:eastAsiaTheme="minorHAnsi"/>
+          <w:lang w:eastAsia="en-US"/>
+        </w:rPr>
+        <w:t xml:space="preserve"> </w:t>
+      </w:r>
+      <w:r>
+        <w:rPr>
+          <w:rFonts w:eastAsiaTheme="minorHAnsi"/>
+          <w:lang w:eastAsia="en-US"/>
+        </w:rPr>
+        <w:t>Rozkład możemy przesyłać (aktualizować) wielokrotnie.</w:t>
+      </w:r>
+    </w:p>
+    <w:p>
+      <w:pPr>
+        <w:spacing w:line="276" w:lineRule="auto"/>
+        <w:rPr>
+          <w:rFonts w:eastAsiaTheme="minorHAnsi"/>
+          <w:lang w:eastAsia="en-US"/>
+        </w:rPr>
+      </w:pPr>
+    </w:p>
+    <w:p>
+      <w:pPr>
+        <w:spacing w:line="276" w:lineRule="auto"/>
+        <w:rPr>
+          <w:rFonts w:eastAsiaTheme="minorHAnsi"/>
+          <w:lang w:eastAsia="en-US"/>
+        </w:rPr>
+      </w:pPr>
+      <w:r>
+        <w:rPr>
+          <w:rFonts w:eastAsiaTheme="minorHAnsi"/>
+          <w:lang w:eastAsia="en-US"/>
+        </w:rPr>
+        <w:t xml:space="preserve">Warunkiem koniecznym do tego, aby zajęcia zostały wysłane do </w:t>
+      </w:r>
+      <w:proofErr w:type="spellStart"/>
+      <w:r>
+        <w:rPr>
+          <w:rFonts w:eastAsiaTheme="minorHAnsi"/>
+          <w:lang w:eastAsia="en-US"/>
+        </w:rPr>
+        <w:t>Bazusa</w:t>
+      </w:r>
+      <w:proofErr w:type="spellEnd"/>
+      <w:r>
+        <w:rPr>
+          <w:rFonts w:eastAsiaTheme="minorHAnsi"/>
+          <w:lang w:eastAsia="en-US"/>
+        </w:rPr>
+        <w:t xml:space="preserve"> jest to, że musi istnieć powiązany Plan Studiów, zaimportowany z </w:t>
+      </w:r>
+      <w:proofErr w:type="spellStart"/>
+      <w:r>
+        <w:rPr>
+          <w:rFonts w:eastAsiaTheme="minorHAnsi"/>
+          <w:lang w:eastAsia="en-US"/>
+        </w:rPr>
+        <w:t>Bazus</w:t>
+      </w:r>
+      <w:proofErr w:type="spellEnd"/>
+      <w:r>
+        <w:rPr>
+          <w:rFonts w:eastAsiaTheme="minorHAnsi"/>
+          <w:lang w:eastAsia="en-US"/>
+        </w:rPr>
+        <w:t xml:space="preserve"> (pole Integration Id nie puste).</w:t>
+      </w:r>
+    </w:p>
+    <w:p>
+      <w:pPr>
+        <w:spacing w:line="276" w:lineRule="auto"/>
+        <w:rPr>
+          <w:rFonts w:eastAsiaTheme="minorHAnsi"/>
+          <w:lang w:eastAsia="en-US"/>
+        </w:rPr>
+      </w:pPr>
+    </w:p>
+    <w:p>
+      <w:pPr>
+        <w:spacing w:line="276" w:lineRule="auto"/>
+        <w:jc w:val="center"/>
+        <w:rPr>
+          <w:rFonts w:eastAsiaTheme="minorHAnsi"/>
+          <w:lang w:eastAsia="en-US"/>
+        </w:rPr>
+      </w:pPr>
       <w:r>
         <w:rPr>
           <w:rFonts w:eastAsiaTheme="minorHAnsi"/>
           <w:noProof/>
         </w:rPr>
         <w:drawing>
-          <wp:inline distT="0" distB="0" distL="0" distR="0" wp14:anchorId="40EB2EEC" wp14:editId="1973F0A6">
-            <wp:extent cx="5112328" cy="972353"/>
+          <wp:inline distT="0" distB="0" distL="0" distR="0" wp14:anchorId="7085F631" wp14:editId="5E42BA1F">
+            <wp:extent cx="4993118" cy="1658020"/>
             <wp:effectExtent l="0" t="0" r="0" b="0"/>
-            <wp:docPr id="8" name="Obraz 8"/>
+            <wp:docPr id="7" name="Obraz 7"/>
             <wp:cNvGraphicFramePr>
               <a:graphicFrameLocks xmlns:a="http://schemas.openxmlformats.org/drawingml/2006/main" noChangeAspect="1"/>
             </wp:cNvGraphicFramePr>
@@ -4370,7 +4318,7 @@
                   <pic:spPr>
                     <a:xfrm>
                       <a:off x="0" y="0"/>
-                      <a:ext cx="5111918" cy="972275"/>
+                      <a:ext cx="4993118" cy="1658020"/>
                     </a:xfrm>
                     <a:prstGeom prst="rect">
                       <a:avLst/>
@@ -4391,12 +4339,70 @@
           <w:lang w:eastAsia="en-US"/>
         </w:rPr>
       </w:pPr>
-      <w:r>
+    </w:p>
+    <w:p>
+      <w:pPr>
+        <w:spacing w:line="276" w:lineRule="auto"/>
         <w:rPr>
           <w:rFonts w:eastAsiaTheme="minorHAnsi"/>
           <w:lang w:eastAsia="en-US"/>
         </w:rPr>
-        <w:t>Przed wysłaniem, zajęcia są scalane (sąsiednie bloki są łączone).</w:t>
+      </w:pPr>
+      <w:r>
+        <w:rPr>
+          <w:rFonts w:eastAsiaTheme="minorHAnsi"/>
+          <w:lang w:eastAsia="en-US"/>
+        </w:rPr>
+        <w:t>Aby wysłać rozkład naciskamy przycisk Wyślij Rozkład. Wysyłka</w:t>
+      </w:r>
+      <w:r>
+        <w:rPr>
+          <w:rFonts w:eastAsiaTheme="minorHAnsi"/>
+          <w:lang w:eastAsia="en-US"/>
+        </w:rPr>
+        <w:t xml:space="preserve"> realizowan</w:t>
+      </w:r>
+      <w:r>
+        <w:rPr>
+          <w:rFonts w:eastAsiaTheme="minorHAnsi"/>
+          <w:lang w:eastAsia="en-US"/>
+        </w:rPr>
+        <w:t>a</w:t>
+      </w:r>
+      <w:r>
+        <w:rPr>
+          <w:rFonts w:eastAsiaTheme="minorHAnsi"/>
+          <w:lang w:eastAsia="en-US"/>
+        </w:rPr>
+        <w:t xml:space="preserve"> </w:t>
+      </w:r>
+      <w:r>
+        <w:rPr>
+          <w:rFonts w:eastAsiaTheme="minorHAnsi"/>
+          <w:lang w:eastAsia="en-US"/>
+        </w:rPr>
+        <w:t xml:space="preserve">jest </w:t>
+      </w:r>
+      <w:r>
+        <w:rPr>
+          <w:rFonts w:eastAsiaTheme="minorHAnsi"/>
+          <w:lang w:eastAsia="en-US"/>
+        </w:rPr>
+        <w:t xml:space="preserve">o </w:t>
+      </w:r>
+      <w:r>
+        <w:rPr>
+          <w:rFonts w:eastAsiaTheme="minorHAnsi"/>
+          <w:lang w:eastAsia="en-US"/>
+        </w:rPr>
+        <w:t xml:space="preserve">każdej </w:t>
+      </w:r>
+      <w:r>
+        <w:rPr>
+          <w:rFonts w:eastAsiaTheme="minorHAnsi"/>
+          <w:lang w:eastAsia="en-US"/>
+        </w:rPr>
+        <w:t>pełnej godzinie.</w:t>
       </w:r>
     </w:p>
     <w:p>
@@ -4410,235 +4416,23 @@
     </w:p>
     <w:p>
       <w:pPr>
-        <w:pStyle w:val="Nagwek3"/>
         <w:spacing w:line="276" w:lineRule="auto"/>
+        <w:jc w:val="center"/>
         <w:rPr>
           <w:rFonts w:eastAsiaTheme="minorHAnsi"/>
           <w:lang w:eastAsia="en-US"/>
         </w:rPr>
       </w:pPr>
-      <w:bookmarkStart w:id="7" w:name="_Toc143591368"/>
-      <w:r>
-        <w:rPr>
-          <w:rFonts w:eastAsiaTheme="minorHAnsi"/>
-          <w:lang w:eastAsia="en-US"/>
-        </w:rPr>
-        <w:t xml:space="preserve">Raport: Co nie zostało wysłane do </w:t>
-      </w:r>
-      <w:proofErr w:type="spellStart"/>
-      <w:r>
-        <w:rPr>
-          <w:rFonts w:eastAsiaTheme="minorHAnsi"/>
-          <w:lang w:eastAsia="en-US"/>
-        </w:rPr>
-        <w:t>Bazusa</w:t>
-      </w:r>
-      <w:proofErr w:type="spellEnd"/>
-      <w:r>
-        <w:rPr>
-          <w:rFonts w:eastAsiaTheme="minorHAnsi"/>
-          <w:lang w:eastAsia="en-US"/>
-        </w:rPr>
-        <w:t>?</w:t>
-      </w:r>
-      <w:bookmarkEnd w:id="7"/>
-    </w:p>
-    <w:p>
-      <w:pPr>
-        <w:spacing w:line="276" w:lineRule="auto"/>
-        <w:rPr>
-          <w:rFonts w:eastAsiaTheme="minorHAnsi"/>
-          <w:lang w:eastAsia="en-US"/>
-        </w:rPr>
-      </w:pPr>
-    </w:p>
-    <w:p>
-      <w:pPr>
-        <w:spacing w:line="276" w:lineRule="auto"/>
-        <w:rPr>
-          <w:rFonts w:eastAsiaTheme="minorHAnsi"/>
-          <w:b/>
-          <w:lang w:eastAsia="en-US"/>
-        </w:rPr>
-      </w:pPr>
-      <w:r>
-        <w:rPr>
-          <w:rFonts w:eastAsiaTheme="minorHAnsi"/>
-          <w:lang w:eastAsia="en-US"/>
-        </w:rPr>
-        <w:t xml:space="preserve">Aby upewnić się, że wszystkie zajęcia zostały wysłane do </w:t>
-      </w:r>
-      <w:proofErr w:type="spellStart"/>
-      <w:r>
-        <w:rPr>
-          <w:rFonts w:eastAsiaTheme="minorHAnsi"/>
-          <w:lang w:eastAsia="en-US"/>
-        </w:rPr>
-        <w:t>Bazusa</w:t>
-      </w:r>
-      <w:proofErr w:type="spellEnd"/>
-      <w:r>
-        <w:rPr>
-          <w:rFonts w:eastAsiaTheme="minorHAnsi"/>
-          <w:lang w:eastAsia="en-US"/>
-        </w:rPr>
-        <w:t xml:space="preserve">, naciskamy przycisk </w:t>
-      </w:r>
-      <w:r>
-        <w:rPr>
-          <w:rFonts w:eastAsiaTheme="minorHAnsi"/>
-          <w:b/>
-          <w:lang w:eastAsia="en-US"/>
-        </w:rPr>
-        <w:t>Raport: Co nie zosta</w:t>
-      </w:r>
-      <w:r>
-        <w:rPr>
-          <w:rFonts w:eastAsiaTheme="minorHAnsi"/>
-          <w:b/>
-          <w:lang w:eastAsia="en-US"/>
-        </w:rPr>
-        <w:t>nie</w:t>
-      </w:r>
-      <w:r>
-        <w:rPr>
-          <w:rFonts w:eastAsiaTheme="minorHAnsi"/>
-          <w:b/>
-          <w:lang w:eastAsia="en-US"/>
-        </w:rPr>
-        <w:t xml:space="preserve"> wysłane do </w:t>
-      </w:r>
-      <w:proofErr w:type="spellStart"/>
-      <w:r>
-        <w:rPr>
-          <w:rFonts w:eastAsiaTheme="minorHAnsi"/>
-          <w:b/>
-          <w:lang w:eastAsia="en-US"/>
-        </w:rPr>
-        <w:t>Bazusa</w:t>
-      </w:r>
-      <w:proofErr w:type="spellEnd"/>
-      <w:r>
-        <w:rPr>
-          <w:rFonts w:eastAsiaTheme="minorHAnsi"/>
-          <w:b/>
-          <w:lang w:eastAsia="en-US"/>
-        </w:rPr>
-        <w:t>?</w:t>
-      </w:r>
-      <w:r>
-        <w:rPr>
-          <w:rFonts w:eastAsiaTheme="minorHAnsi"/>
-          <w:lang w:eastAsia="en-US"/>
-        </w:rPr>
-        <w:t xml:space="preserve"> Generowanie raportu trwa kilka minut.</w:t>
-      </w:r>
-    </w:p>
-    <w:p>
-      <w:pPr>
-        <w:spacing w:line="276" w:lineRule="auto"/>
-        <w:rPr>
-          <w:rFonts w:eastAsiaTheme="minorHAnsi"/>
-          <w:lang w:eastAsia="en-US"/>
-        </w:rPr>
-      </w:pPr>
-    </w:p>
-    <w:p>
-      <w:pPr>
-        <w:spacing w:line="276" w:lineRule="auto"/>
-        <w:rPr>
-          <w:rFonts w:eastAsiaTheme="minorHAnsi"/>
-          <w:lang w:eastAsia="en-US"/>
-        </w:rPr>
-      </w:pPr>
-      <w:r>
-        <w:rPr>
-          <w:rFonts w:eastAsiaTheme="minorHAnsi"/>
-          <w:lang w:eastAsia="en-US"/>
-        </w:rPr>
-        <w:t>Raport pokazuje zaj</w:t>
-      </w:r>
-      <w:r>
-        <w:rPr>
-          <w:rFonts w:eastAsiaTheme="minorHAnsi"/>
-          <w:lang w:eastAsia="en-US"/>
-        </w:rPr>
-        <w:t>ęcia, który</w:t>
-      </w:r>
-      <w:r>
-        <w:rPr>
-          <w:rFonts w:eastAsiaTheme="minorHAnsi"/>
-          <w:lang w:eastAsia="en-US"/>
-        </w:rPr>
-        <w:t>ch</w:t>
-      </w:r>
-      <w:r>
-        <w:rPr>
-          <w:rFonts w:eastAsiaTheme="minorHAnsi"/>
-          <w:lang w:eastAsia="en-US"/>
-        </w:rPr>
-        <w:t xml:space="preserve"> NIE można przesłać do </w:t>
-      </w:r>
-      <w:proofErr w:type="spellStart"/>
-      <w:r>
-        <w:rPr>
-          <w:rFonts w:eastAsiaTheme="minorHAnsi"/>
-          <w:lang w:eastAsia="en-US"/>
-        </w:rPr>
-        <w:t>Bazusa</w:t>
-      </w:r>
-      <w:proofErr w:type="spellEnd"/>
-      <w:r>
-        <w:rPr>
-          <w:rFonts w:eastAsiaTheme="minorHAnsi"/>
-          <w:lang w:eastAsia="en-US"/>
-        </w:rPr>
-        <w:t>, gdy raport nie pokaże żadnych rekordów - to dobrze!</w:t>
-      </w:r>
-    </w:p>
-    <w:p>
-      <w:pPr>
-        <w:spacing w:line="276" w:lineRule="auto"/>
-        <w:rPr>
-          <w:rFonts w:eastAsiaTheme="minorHAnsi"/>
-          <w:lang w:eastAsia="en-US"/>
-        </w:rPr>
-      </w:pPr>
-    </w:p>
-    <w:p>
-      <w:pPr>
-        <w:spacing w:line="276" w:lineRule="auto"/>
-        <w:rPr>
-          <w:rFonts w:eastAsiaTheme="minorHAnsi"/>
-          <w:lang w:eastAsia="en-US"/>
-        </w:rPr>
-      </w:pPr>
-      <w:r>
-        <w:rPr>
-          <w:rFonts w:eastAsiaTheme="minorHAnsi"/>
-          <w:lang w:eastAsia="en-US"/>
-        </w:rPr>
-        <w:t>Przykładowy raport:</w:t>
-      </w:r>
-    </w:p>
-    <w:p>
-      <w:pPr>
-        <w:spacing w:line="276" w:lineRule="auto"/>
-        <w:rPr>
-          <w:rFonts w:eastAsiaTheme="minorHAnsi"/>
-          <w:lang w:eastAsia="en-US"/>
-        </w:rPr>
-      </w:pPr>
       <w:r>
         <w:rPr>
           <w:rFonts w:eastAsiaTheme="minorHAnsi"/>
           <w:noProof/>
         </w:rPr>
         <w:drawing>
-          <wp:inline distT="0" distB="0" distL="0" distR="0" wp14:anchorId="0FE3CCC6" wp14:editId="313391CF">
-            <wp:extent cx="5972810" cy="927100"/>
-            <wp:effectExtent l="0" t="0" r="8890" b="6350"/>
-            <wp:docPr id="4" name="Obraz 4"/>
+          <wp:inline distT="0" distB="0" distL="0" distR="0" wp14:anchorId="40EB2EEC" wp14:editId="1973F0A6">
+            <wp:extent cx="5112328" cy="972353"/>
+            <wp:effectExtent l="0" t="0" r="0" b="0"/>
+            <wp:docPr id="8" name="Obraz 8"/>
             <wp:cNvGraphicFramePr>
               <a:graphicFrameLocks xmlns:a="http://schemas.openxmlformats.org/drawingml/2006/main" noChangeAspect="1"/>
             </wp:cNvGraphicFramePr>
@@ -4658,7 +4452,7 @@
                   <pic:spPr>
                     <a:xfrm>
                       <a:off x="0" y="0"/>
-                      <a:ext cx="5972810" cy="927100"/>
+                      <a:ext cx="5111918" cy="972275"/>
                     </a:xfrm>
                     <a:prstGeom prst="rect">
                       <a:avLst/>
@@ -4673,186 +4467,260 @@
     </w:p>
     <w:p>
       <w:pPr>
-        <w:pStyle w:val="Nagwek1"/>
         <w:spacing w:line="276" w:lineRule="auto"/>
         <w:rPr>
-          <w:rFonts w:ascii="Times New Roman" w:eastAsiaTheme="minorHAnsi" w:hAnsi="Times New Roman" w:cs="Times New Roman"/>
+          <w:rFonts w:eastAsiaTheme="minorHAnsi"/>
           <w:lang w:eastAsia="en-US"/>
         </w:rPr>
       </w:pPr>
-      <w:bookmarkStart w:id="8" w:name="_Toc143591369"/>
-      <w:r>
-        <w:rPr>
-          <w:rFonts w:ascii="Times New Roman" w:eastAsiaTheme="minorHAnsi" w:hAnsi="Times New Roman" w:cs="Times New Roman"/>
+      <w:r>
+        <w:rPr>
+          <w:rFonts w:eastAsiaTheme="minorHAnsi"/>
           <w:lang w:eastAsia="en-US"/>
         </w:rPr>
-        <w:t>Dla informatyków</w:t>
-      </w:r>
-      <w:r>
-        <w:rPr>
-          <w:rFonts w:ascii="Times New Roman" w:eastAsiaTheme="minorHAnsi" w:hAnsi="Times New Roman" w:cs="Times New Roman"/>
+        <w:t>Przed wysłaniem, zajęcia są scalane (sąsiednie bloki są łączone).</w:t>
+      </w:r>
+    </w:p>
+    <w:p>
+      <w:pPr>
+        <w:spacing w:line="276" w:lineRule="auto"/>
+        <w:rPr>
+          <w:rFonts w:eastAsiaTheme="minorHAnsi"/>
           <w:lang w:eastAsia="en-US"/>
         </w:rPr>
-        <w:t>: szczegóły techniczne</w:t>
+      </w:pPr>
+    </w:p>
+    <w:p>
+      <w:pPr>
+        <w:pStyle w:val="Nagwek3"/>
+        <w:spacing w:line="276" w:lineRule="auto"/>
+        <w:rPr>
+          <w:rFonts w:eastAsiaTheme="minorHAnsi"/>
+          <w:lang w:eastAsia="en-US"/>
+        </w:rPr>
+      </w:pPr>
+      <w:bookmarkStart w:id="8" w:name="_Toc150664727"/>
+      <w:r>
+        <w:rPr>
+          <w:rFonts w:eastAsiaTheme="minorHAnsi"/>
+          <w:lang w:eastAsia="en-US"/>
+        </w:rPr>
+        <w:t xml:space="preserve">Raport: Co nie zostało wysłane do </w:t>
+      </w:r>
+      <w:proofErr w:type="spellStart"/>
+      <w:r>
+        <w:rPr>
+          <w:rFonts w:eastAsiaTheme="minorHAnsi"/>
+          <w:lang w:eastAsia="en-US"/>
+        </w:rPr>
+        <w:t>Bazusa</w:t>
+      </w:r>
+      <w:proofErr w:type="spellEnd"/>
+      <w:r>
+        <w:rPr>
+          <w:rFonts w:eastAsiaTheme="minorHAnsi"/>
+          <w:lang w:eastAsia="en-US"/>
+        </w:rPr>
+        <w:t>?</w:t>
       </w:r>
       <w:bookmarkEnd w:id="8"/>
     </w:p>
     <w:p>
       <w:pPr>
-        <w:pStyle w:val="Nagwek2"/>
         <w:spacing w:line="276" w:lineRule="auto"/>
-      </w:pPr>
-      <w:bookmarkStart w:id="9" w:name="_Toc143591370"/>
-      <w:r>
-        <w:t>Jak to zostało zrobione?</w:t>
-      </w:r>
-      <w:bookmarkEnd w:id="9"/>
+        <w:rPr>
+          <w:rFonts w:eastAsiaTheme="minorHAnsi"/>
+          <w:lang w:eastAsia="en-US"/>
+        </w:rPr>
+      </w:pPr>
     </w:p>
     <w:p>
       <w:pPr>
         <w:spacing w:line="276" w:lineRule="auto"/>
-      </w:pPr>
-      <w:r>
-        <w:t xml:space="preserve">Integracja składa się z trzech części: </w:t>
+        <w:rPr>
+          <w:rFonts w:eastAsiaTheme="minorHAnsi"/>
+          <w:b/>
+          <w:lang w:eastAsia="en-US"/>
+        </w:rPr>
+      </w:pPr>
+      <w:r>
+        <w:rPr>
+          <w:rFonts w:eastAsiaTheme="minorHAnsi"/>
+          <w:lang w:eastAsia="en-US"/>
+        </w:rPr>
+        <w:t xml:space="preserve">Aby upewnić się, że wszystkie zajęcia zostały wysłane do </w:t>
+      </w:r>
+      <w:proofErr w:type="spellStart"/>
+      <w:r>
+        <w:rPr>
+          <w:rFonts w:eastAsiaTheme="minorHAnsi"/>
+          <w:lang w:eastAsia="en-US"/>
+        </w:rPr>
+        <w:t>Bazusa</w:t>
+      </w:r>
+      <w:proofErr w:type="spellEnd"/>
+      <w:r>
+        <w:rPr>
+          <w:rFonts w:eastAsiaTheme="minorHAnsi"/>
+          <w:lang w:eastAsia="en-US"/>
+        </w:rPr>
+        <w:t xml:space="preserve">, naciskamy przycisk </w:t>
+      </w:r>
+      <w:r>
+        <w:rPr>
+          <w:rFonts w:eastAsiaTheme="minorHAnsi"/>
+          <w:b/>
+          <w:lang w:eastAsia="en-US"/>
+        </w:rPr>
+        <w:t>Raport: Co nie zosta</w:t>
+      </w:r>
+      <w:r>
+        <w:rPr>
+          <w:rFonts w:eastAsiaTheme="minorHAnsi"/>
+          <w:b/>
+          <w:lang w:eastAsia="en-US"/>
+        </w:rPr>
+        <w:t>nie</w:t>
+      </w:r>
+      <w:r>
+        <w:rPr>
+          <w:rFonts w:eastAsiaTheme="minorHAnsi"/>
+          <w:b/>
+          <w:lang w:eastAsia="en-US"/>
+        </w:rPr>
+        <w:t xml:space="preserve"> wysłane do </w:t>
+      </w:r>
+      <w:proofErr w:type="spellStart"/>
+      <w:r>
+        <w:rPr>
+          <w:rFonts w:eastAsiaTheme="minorHAnsi"/>
+          <w:b/>
+          <w:lang w:eastAsia="en-US"/>
+        </w:rPr>
+        <w:t>Bazusa</w:t>
+      </w:r>
+      <w:proofErr w:type="spellEnd"/>
+      <w:r>
+        <w:rPr>
+          <w:rFonts w:eastAsiaTheme="minorHAnsi"/>
+          <w:b/>
+          <w:lang w:eastAsia="en-US"/>
+        </w:rPr>
+        <w:t>?</w:t>
+      </w:r>
+      <w:r>
+        <w:rPr>
+          <w:rFonts w:eastAsiaTheme="minorHAnsi"/>
+          <w:lang w:eastAsia="en-US"/>
+        </w:rPr>
+        <w:t xml:space="preserve"> Generowanie raportu trwa kilka minut.</w:t>
       </w:r>
     </w:p>
     <w:p>
       <w:pPr>
-        <w:pStyle w:val="Akapitzlist"/>
-        <w:numPr>
-          <w:ilvl w:val="0"/>
-          <w:numId w:val="22"/>
-        </w:numPr>
-        <w:rPr>
-          <w:rFonts w:ascii="Times New Roman" w:eastAsia="Times New Roman" w:hAnsi="Times New Roman" w:cs="Times New Roman"/>
-          <w:sz w:val="24"/>
-          <w:szCs w:val="24"/>
-          <w:lang w:eastAsia="pl-PL"/>
-        </w:rPr>
-      </w:pPr>
-      <w:r>
-        <w:rPr>
-          <w:rFonts w:ascii="Times New Roman" w:eastAsia="Times New Roman" w:hAnsi="Times New Roman" w:cs="Times New Roman"/>
-          <w:sz w:val="24"/>
-          <w:szCs w:val="24"/>
-          <w:lang w:eastAsia="pl-PL"/>
-        </w:rPr>
-        <w:t>Przesłanie danych słownik</w:t>
-      </w:r>
-      <w:r>
-        <w:rPr>
-          <w:rFonts w:ascii="Times New Roman" w:eastAsia="Times New Roman" w:hAnsi="Times New Roman" w:cs="Times New Roman"/>
-          <w:sz w:val="24"/>
-          <w:szCs w:val="24"/>
-          <w:lang w:eastAsia="pl-PL"/>
-        </w:rPr>
-        <w:t>owych,</w:t>
-      </w:r>
+        <w:spacing w:line="276" w:lineRule="auto"/>
+        <w:rPr>
+          <w:rFonts w:eastAsiaTheme="minorHAnsi"/>
+          <w:lang w:eastAsia="en-US"/>
+        </w:rPr>
+      </w:pPr>
     </w:p>
     <w:p>
       <w:pPr>
-        <w:pStyle w:val="Akapitzlist"/>
-        <w:numPr>
-          <w:ilvl w:val="0"/>
-          <w:numId w:val="22"/>
-        </w:numPr>
-        <w:rPr>
-          <w:rFonts w:ascii="Times New Roman" w:eastAsia="Times New Roman" w:hAnsi="Times New Roman" w:cs="Times New Roman"/>
-          <w:sz w:val="24"/>
-          <w:szCs w:val="24"/>
-          <w:lang w:eastAsia="pl-PL"/>
-        </w:rPr>
-      </w:pPr>
-      <w:r>
-        <w:rPr>
-          <w:rFonts w:ascii="Times New Roman" w:eastAsia="Times New Roman" w:hAnsi="Times New Roman" w:cs="Times New Roman"/>
-          <w:sz w:val="24"/>
-          <w:szCs w:val="24"/>
-          <w:lang w:eastAsia="pl-PL"/>
-        </w:rPr>
-        <w:t xml:space="preserve">Przesłanie planu studiów, </w:t>
+        <w:spacing w:line="276" w:lineRule="auto"/>
+        <w:rPr>
+          <w:rFonts w:eastAsiaTheme="minorHAnsi"/>
+          <w:lang w:eastAsia="en-US"/>
+        </w:rPr>
+      </w:pPr>
+      <w:r>
+        <w:rPr>
+          <w:rFonts w:eastAsiaTheme="minorHAnsi"/>
+          <w:lang w:eastAsia="en-US"/>
+        </w:rPr>
+        <w:t>Raport pokazuje zaj</w:t>
+      </w:r>
+      <w:r>
+        <w:rPr>
+          <w:rFonts w:eastAsiaTheme="minorHAnsi"/>
+          <w:lang w:eastAsia="en-US"/>
+        </w:rPr>
+        <w:t>ęcia, który</w:t>
+      </w:r>
+      <w:r>
+        <w:rPr>
+          <w:rFonts w:eastAsiaTheme="minorHAnsi"/>
+          <w:lang w:eastAsia="en-US"/>
+        </w:rPr>
+        <w:t>ch</w:t>
+      </w:r>
+      <w:r>
+        <w:rPr>
+          <w:rFonts w:eastAsiaTheme="minorHAnsi"/>
+          <w:lang w:eastAsia="en-US"/>
+        </w:rPr>
+        <w:t xml:space="preserve"> NIE można przesłać do </w:t>
+      </w:r>
+      <w:proofErr w:type="spellStart"/>
+      <w:r>
+        <w:rPr>
+          <w:rFonts w:eastAsiaTheme="minorHAnsi"/>
+          <w:lang w:eastAsia="en-US"/>
+        </w:rPr>
+        <w:t>Bazusa</w:t>
+      </w:r>
+      <w:proofErr w:type="spellEnd"/>
+      <w:r>
+        <w:rPr>
+          <w:rFonts w:eastAsiaTheme="minorHAnsi"/>
+          <w:lang w:eastAsia="en-US"/>
+        </w:rPr>
+        <w:t>, gdy raport nie pokaże żadnych rekordów - to dobrze!</w:t>
       </w:r>
     </w:p>
     <w:p>
       <w:pPr>
-        <w:pStyle w:val="Akapitzlist"/>
-        <w:numPr>
-          <w:ilvl w:val="0"/>
-          <w:numId w:val="22"/>
-        </w:numPr>
-        <w:rPr>
-          <w:rFonts w:ascii="Times New Roman" w:eastAsia="Times New Roman" w:hAnsi="Times New Roman" w:cs="Times New Roman"/>
-          <w:sz w:val="24"/>
-          <w:szCs w:val="24"/>
-          <w:lang w:eastAsia="pl-PL"/>
-        </w:rPr>
-      </w:pPr>
-      <w:r>
-        <w:rPr>
-          <w:rFonts w:ascii="Times New Roman" w:eastAsia="Times New Roman" w:hAnsi="Times New Roman" w:cs="Times New Roman"/>
-          <w:sz w:val="24"/>
-          <w:szCs w:val="24"/>
-          <w:lang w:eastAsia="pl-PL"/>
-        </w:rPr>
-        <w:t>Odesłanie ułożonego rozkładu zajęć.</w:t>
-      </w:r>
+        <w:spacing w:line="276" w:lineRule="auto"/>
+        <w:rPr>
+          <w:rFonts w:eastAsiaTheme="minorHAnsi"/>
+          <w:lang w:eastAsia="en-US"/>
+        </w:rPr>
+      </w:pPr>
     </w:p>
     <w:p>
       <w:pPr>
         <w:spacing w:line="276" w:lineRule="auto"/>
-      </w:pPr>
-      <w:r>
-        <w:t xml:space="preserve">Program napisano w technologii </w:t>
-      </w:r>
-      <w:proofErr w:type="spellStart"/>
-      <w:r>
-        <w:t>Talend</w:t>
-      </w:r>
-      <w:proofErr w:type="spellEnd"/>
-      <w:r>
-        <w:t xml:space="preserve"> Data Integration Studio.</w:t>
+        <w:rPr>
+          <w:rFonts w:eastAsiaTheme="minorHAnsi"/>
+          <w:lang w:eastAsia="en-US"/>
+        </w:rPr>
+      </w:pPr>
+      <w:r>
+        <w:rPr>
+          <w:rFonts w:eastAsiaTheme="minorHAnsi"/>
+          <w:lang w:eastAsia="en-US"/>
+        </w:rPr>
+        <w:t>Przykładowy raport:</w:t>
       </w:r>
     </w:p>
     <w:p>
       <w:pPr>
         <w:spacing w:line="276" w:lineRule="auto"/>
-      </w:pPr>
-      <w:r>
-        <w:t>Dane s</w:t>
-      </w:r>
-      <w:r>
-        <w:t xml:space="preserve"> ą przesyłane pomiędzy bazami danych Oracle oraz MSSQL</w:t>
-      </w:r>
-      <w:r>
-        <w:t>.</w:t>
-      </w:r>
-    </w:p>
-    <w:p>
-      <w:pPr>
-        <w:spacing w:line="276" w:lineRule="auto"/>
-      </w:pPr>
-    </w:p>
-    <w:p>
-      <w:pPr>
-        <w:spacing w:line="276" w:lineRule="auto"/>
-        <w:jc w:val="center"/>
-      </w:pPr>
-    </w:p>
-    <w:p>
-      <w:pPr>
-        <w:spacing w:line="276" w:lineRule="auto"/>
-        <w:jc w:val="center"/>
-      </w:pPr>
-      <w:r>
-        <w:rPr>
+        <w:rPr>
+          <w:rFonts w:eastAsiaTheme="minorHAnsi"/>
+          <w:lang w:eastAsia="en-US"/>
+        </w:rPr>
+      </w:pPr>
+      <w:r>
+        <w:rPr>
+          <w:rFonts w:eastAsiaTheme="minorHAnsi"/>
           <w:noProof/>
         </w:rPr>
-        <w:lastRenderedPageBreak/>
         <w:drawing>
-          <wp:inline distT="0" distB="0" distL="0" distR="0" wp14:anchorId="226D8FC9" wp14:editId="6031E6D6">
-            <wp:extent cx="3887771" cy="2620434"/>
-            <wp:effectExtent l="0" t="0" r="0" b="8890"/>
-            <wp:docPr id="10" name="Obraz 10"/>
+          <wp:inline distT="0" distB="0" distL="0" distR="0" wp14:anchorId="0FE3CCC6" wp14:editId="313391CF">
+            <wp:extent cx="5972810" cy="927100"/>
+            <wp:effectExtent l="0" t="0" r="8890" b="6350"/>
+            <wp:docPr id="4" name="Obraz 4"/>
             <wp:cNvGraphicFramePr>
               <a:graphicFrameLocks xmlns:a="http://schemas.openxmlformats.org/drawingml/2006/main" noChangeAspect="1"/>
             </wp:cNvGraphicFramePr>
@@ -4872,7 +4740,7 @@
                   <pic:spPr>
                     <a:xfrm>
                       <a:off x="0" y="0"/>
-                      <a:ext cx="3887771" cy="2620434"/>
+                      <a:ext cx="5972810" cy="927100"/>
                     </a:xfrm>
                     <a:prstGeom prst="rect">
                       <a:avLst/>
@@ -4887,17 +4755,46 @@
     </w:p>
     <w:p>
       <w:pPr>
+        <w:pStyle w:val="Nagwek1"/>
         <w:spacing w:line="276" w:lineRule="auto"/>
-        <w:jc w:val="center"/>
-      </w:pPr>
+        <w:rPr>
+          <w:rFonts w:ascii="Times New Roman" w:eastAsiaTheme="minorHAnsi" w:hAnsi="Times New Roman" w:cs="Times New Roman"/>
+          <w:lang w:eastAsia="en-US"/>
+        </w:rPr>
+      </w:pPr>
+      <w:bookmarkStart w:id="9" w:name="_Toc150664728"/>
+      <w:r>
+        <w:rPr>
+          <w:rFonts w:ascii="Times New Roman" w:eastAsiaTheme="minorHAnsi" w:hAnsi="Times New Roman" w:cs="Times New Roman"/>
+          <w:lang w:eastAsia="en-US"/>
+        </w:rPr>
+        <w:t>Dla informatyków</w:t>
+      </w:r>
+      <w:r>
+        <w:rPr>
+          <w:rFonts w:ascii="Times New Roman" w:eastAsiaTheme="minorHAnsi" w:hAnsi="Times New Roman" w:cs="Times New Roman"/>
+          <w:lang w:eastAsia="en-US"/>
+        </w:rPr>
+        <w:t>: szczegóły techniczne</w:t>
+      </w:r>
+      <w:bookmarkEnd w:id="9"/>
     </w:p>
     <w:p>
       <w:pPr>
+        <w:rPr>
+          <w:rFonts w:eastAsiaTheme="minorHAnsi"/>
+          <w:lang w:eastAsia="en-US"/>
+        </w:rPr>
+      </w:pPr>
+    </w:p>
+    <w:p>
+      <w:pPr>
         <w:spacing w:line="276" w:lineRule="auto"/>
-      </w:pPr>
-      <w:r>
-        <w:t>https://www.planttext.com/</w:t>
-      </w:r>
+        <w:rPr>
+          <w:rFonts w:eastAsiaTheme="minorHAnsi"/>
+          <w:lang w:eastAsia="en-US"/>
+        </w:rPr>
+      </w:pPr>
     </w:p>
     <w:tbl>
       <w:tblPr>
@@ -4917,6 +4814,297 @@
             <w:pPr>
               <w:spacing w:line="276" w:lineRule="auto"/>
               <w:rPr>
+                <w:rFonts w:eastAsiaTheme="minorHAnsi"/>
+                <w:lang w:eastAsia="en-US"/>
+              </w:rPr>
+            </w:pPr>
+            <w:r>
+              <w:rPr>
+                <w:rFonts w:eastAsiaTheme="minorHAnsi"/>
+                <w:lang w:eastAsia="en-US"/>
+              </w:rPr>
+              <w:t xml:space="preserve">W celu uruchomienia integracji z systemem </w:t>
+            </w:r>
+            <w:proofErr w:type="spellStart"/>
+            <w:r>
+              <w:rPr>
+                <w:rFonts w:eastAsiaTheme="minorHAnsi"/>
+                <w:lang w:eastAsia="en-US"/>
+              </w:rPr>
+              <w:t>Bazus</w:t>
+            </w:r>
+            <w:proofErr w:type="spellEnd"/>
+            <w:r>
+              <w:rPr>
+                <w:rFonts w:eastAsiaTheme="minorHAnsi"/>
+                <w:lang w:eastAsia="en-US"/>
+              </w:rPr>
+              <w:t xml:space="preserve"> konieczne jest uruchomienie funkcji integracyjnych w systemie </w:t>
+            </w:r>
+            <w:proofErr w:type="spellStart"/>
+            <w:r>
+              <w:rPr>
+                <w:rFonts w:eastAsiaTheme="minorHAnsi"/>
+                <w:lang w:eastAsia="en-US"/>
+              </w:rPr>
+              <w:t>Bazus</w:t>
+            </w:r>
+            <w:proofErr w:type="spellEnd"/>
+            <w:r>
+              <w:rPr>
+                <w:rFonts w:eastAsiaTheme="minorHAnsi"/>
+                <w:lang w:eastAsia="en-US"/>
+              </w:rPr>
+              <w:t xml:space="preserve">, szczegóły należy uzgodnić z firmą Simple, dostawcą systemu </w:t>
+            </w:r>
+            <w:proofErr w:type="spellStart"/>
+            <w:r>
+              <w:rPr>
+                <w:rFonts w:eastAsiaTheme="minorHAnsi"/>
+                <w:lang w:eastAsia="en-US"/>
+              </w:rPr>
+              <w:t>Bazus</w:t>
+            </w:r>
+            <w:proofErr w:type="spellEnd"/>
+            <w:r>
+              <w:rPr>
+                <w:rFonts w:eastAsiaTheme="minorHAnsi"/>
+                <w:lang w:eastAsia="en-US"/>
+              </w:rPr>
+              <w:t>.</w:t>
+            </w:r>
+          </w:p>
+        </w:tc>
+      </w:tr>
+    </w:tbl>
+    <w:p>
+      <w:pPr>
+        <w:rPr>
+          <w:rFonts w:eastAsiaTheme="minorHAnsi"/>
+          <w:lang w:eastAsia="en-US"/>
+        </w:rPr>
+      </w:pPr>
+    </w:p>
+    <w:p>
+      <w:pPr>
+        <w:pStyle w:val="Nagwek2"/>
+        <w:spacing w:line="276" w:lineRule="auto"/>
+      </w:pPr>
+      <w:bookmarkStart w:id="10" w:name="_Toc150664729"/>
+      <w:r>
+        <w:t>Jak to zostało zrobione?</w:t>
+      </w:r>
+      <w:bookmarkEnd w:id="10"/>
+    </w:p>
+    <w:p>
+      <w:pPr>
+        <w:spacing w:line="276" w:lineRule="auto"/>
+      </w:pPr>
+      <w:r>
+        <w:t xml:space="preserve">Integracja składa się z trzech części: </w:t>
+      </w:r>
+    </w:p>
+    <w:p>
+      <w:pPr>
+        <w:pStyle w:val="Akapitzlist"/>
+        <w:numPr>
+          <w:ilvl w:val="0"/>
+          <w:numId w:val="22"/>
+        </w:numPr>
+        <w:rPr>
+          <w:rFonts w:ascii="Times New Roman" w:eastAsia="Times New Roman" w:hAnsi="Times New Roman" w:cs="Times New Roman"/>
+          <w:sz w:val="24"/>
+          <w:szCs w:val="24"/>
+          <w:lang w:eastAsia="pl-PL"/>
+        </w:rPr>
+      </w:pPr>
+      <w:r>
+        <w:rPr>
+          <w:rFonts w:ascii="Times New Roman" w:eastAsia="Times New Roman" w:hAnsi="Times New Roman" w:cs="Times New Roman"/>
+          <w:sz w:val="24"/>
+          <w:szCs w:val="24"/>
+          <w:lang w:eastAsia="pl-PL"/>
+        </w:rPr>
+        <w:t>Przesłanie danych słownik</w:t>
+      </w:r>
+      <w:r>
+        <w:rPr>
+          <w:rFonts w:ascii="Times New Roman" w:eastAsia="Times New Roman" w:hAnsi="Times New Roman" w:cs="Times New Roman"/>
+          <w:sz w:val="24"/>
+          <w:szCs w:val="24"/>
+          <w:lang w:eastAsia="pl-PL"/>
+        </w:rPr>
+        <w:t>owych,</w:t>
+      </w:r>
+    </w:p>
+    <w:p>
+      <w:pPr>
+        <w:pStyle w:val="Akapitzlist"/>
+        <w:numPr>
+          <w:ilvl w:val="0"/>
+          <w:numId w:val="22"/>
+        </w:numPr>
+        <w:rPr>
+          <w:rFonts w:ascii="Times New Roman" w:eastAsia="Times New Roman" w:hAnsi="Times New Roman" w:cs="Times New Roman"/>
+          <w:sz w:val="24"/>
+          <w:szCs w:val="24"/>
+          <w:lang w:eastAsia="pl-PL"/>
+        </w:rPr>
+      </w:pPr>
+      <w:r>
+        <w:rPr>
+          <w:rFonts w:ascii="Times New Roman" w:eastAsia="Times New Roman" w:hAnsi="Times New Roman" w:cs="Times New Roman"/>
+          <w:sz w:val="24"/>
+          <w:szCs w:val="24"/>
+          <w:lang w:eastAsia="pl-PL"/>
+        </w:rPr>
+        <w:t xml:space="preserve">Przesłanie planu studiów, </w:t>
+      </w:r>
+    </w:p>
+    <w:p>
+      <w:pPr>
+        <w:pStyle w:val="Akapitzlist"/>
+        <w:numPr>
+          <w:ilvl w:val="0"/>
+          <w:numId w:val="22"/>
+        </w:numPr>
+        <w:rPr>
+          <w:rFonts w:ascii="Times New Roman" w:eastAsia="Times New Roman" w:hAnsi="Times New Roman" w:cs="Times New Roman"/>
+          <w:sz w:val="24"/>
+          <w:szCs w:val="24"/>
+          <w:lang w:eastAsia="pl-PL"/>
+        </w:rPr>
+      </w:pPr>
+      <w:r>
+        <w:rPr>
+          <w:rFonts w:ascii="Times New Roman" w:eastAsia="Times New Roman" w:hAnsi="Times New Roman" w:cs="Times New Roman"/>
+          <w:sz w:val="24"/>
+          <w:szCs w:val="24"/>
+          <w:lang w:eastAsia="pl-PL"/>
+        </w:rPr>
+        <w:t>Odesłanie ułożonego rozkładu zajęć.</w:t>
+      </w:r>
+    </w:p>
+    <w:p>
+      <w:pPr>
+        <w:spacing w:line="276" w:lineRule="auto"/>
+      </w:pPr>
+      <w:r>
+        <w:t xml:space="preserve">Program napisano w technologii </w:t>
+      </w:r>
+      <w:proofErr w:type="spellStart"/>
+      <w:r>
+        <w:t>Talend</w:t>
+      </w:r>
+      <w:proofErr w:type="spellEnd"/>
+      <w:r>
+        <w:t xml:space="preserve"> Data Integration Studio.</w:t>
+      </w:r>
+    </w:p>
+    <w:p>
+      <w:pPr>
+        <w:spacing w:line="276" w:lineRule="auto"/>
+      </w:pPr>
+      <w:r>
+        <w:t>Dane s</w:t>
+      </w:r>
+      <w:r>
+        <w:t>ą przesyłane pomiędzy bazami danych Oracle oraz MSSQL</w:t>
+      </w:r>
+      <w:r>
+        <w:t>.</w:t>
+      </w:r>
+    </w:p>
+    <w:p>
+      <w:pPr>
+        <w:spacing w:line="276" w:lineRule="auto"/>
+      </w:pPr>
+    </w:p>
+    <w:p>
+      <w:pPr>
+        <w:spacing w:line="276" w:lineRule="auto"/>
+        <w:jc w:val="center"/>
+      </w:pPr>
+    </w:p>
+    <w:p>
+      <w:pPr>
+        <w:spacing w:line="276" w:lineRule="auto"/>
+        <w:jc w:val="center"/>
+      </w:pPr>
+      <w:r>
+        <w:rPr>
+          <w:noProof/>
+        </w:rPr>
+        <w:lastRenderedPageBreak/>
+        <w:drawing>
+          <wp:inline distT="0" distB="0" distL="0" distR="0" wp14:anchorId="226D8FC9" wp14:editId="6031E6D6">
+            <wp:extent cx="3887771" cy="2620434"/>
+            <wp:effectExtent l="0" t="0" r="0" b="8890"/>
+            <wp:docPr id="10" name="Obraz 10"/>
+            <wp:cNvGraphicFramePr>
+              <a:graphicFrameLocks xmlns:a="http://schemas.openxmlformats.org/drawingml/2006/main" noChangeAspect="1"/>
+            </wp:cNvGraphicFramePr>
+            <a:graphic xmlns:a="http://schemas.openxmlformats.org/drawingml/2006/main">
+              <a:graphicData uri="http://schemas.openxmlformats.org/drawingml/2006/picture">
+                <pic:pic xmlns:pic="http://schemas.openxmlformats.org/drawingml/2006/picture">
+                  <pic:nvPicPr>
+                    <pic:cNvPr id="0" name=""/>
+                    <pic:cNvPicPr/>
+                  </pic:nvPicPr>
+                  <pic:blipFill>
+                    <a:blip r:embed="rId16"/>
+                    <a:stretch>
+                      <a:fillRect/>
+                    </a:stretch>
+                  </pic:blipFill>
+                  <pic:spPr>
+                    <a:xfrm>
+                      <a:off x="0" y="0"/>
+                      <a:ext cx="3887771" cy="2620434"/>
+                    </a:xfrm>
+                    <a:prstGeom prst="rect">
+                      <a:avLst/>
+                    </a:prstGeom>
+                  </pic:spPr>
+                </pic:pic>
+              </a:graphicData>
+            </a:graphic>
+          </wp:inline>
+        </w:drawing>
+      </w:r>
+    </w:p>
+    <w:p>
+      <w:pPr>
+        <w:spacing w:line="276" w:lineRule="auto"/>
+        <w:jc w:val="center"/>
+      </w:pPr>
+    </w:p>
+    <w:p>
+      <w:pPr>
+        <w:spacing w:line="276" w:lineRule="auto"/>
+      </w:pPr>
+      <w:r>
+        <w:t>https://www.planttext.com/</w:t>
+      </w:r>
+    </w:p>
+    <w:tbl>
+      <w:tblPr>
+        <w:tblStyle w:val="Tabela-Siatka"/>
+        <w:tblW w:w="0" w:type="auto"/>
+        <w:tblLook w:val="04A0" w:firstRow="1" w:lastRow="0" w:firstColumn="1" w:lastColumn="0" w:noHBand="0" w:noVBand="1"/>
+      </w:tblPr>
+      <w:tblGrid>
+        <w:gridCol w:w="9920"/>
+      </w:tblGrid>
+      <w:tr>
+        <w:tc>
+          <w:tcPr>
+            <w:tcW w:w="9920" w:type="dxa"/>
+          </w:tcPr>
+          <w:p>
+            <w:pPr>
+              <w:spacing w:line="276" w:lineRule="auto"/>
+              <w:rPr>
                 <w:sz w:val="12"/>
                 <w:lang w:val="en-GB"/>
               </w:rPr>
@@ -5201,11 +5389,11 @@
         <w:pStyle w:val="Nagwek3"/>
         <w:spacing w:line="276" w:lineRule="auto"/>
       </w:pPr>
-      <w:bookmarkStart w:id="10" w:name="_Toc143591371"/>
+      <w:bookmarkStart w:id="11" w:name="_Toc150664730"/>
       <w:r>
         <w:t>Przesłanie danych słownikowych</w:t>
       </w:r>
-      <w:bookmarkEnd w:id="10"/>
+      <w:bookmarkEnd w:id="11"/>
     </w:p>
     <w:p>
       <w:pPr>
@@ -6138,11 +6326,11 @@
         <w:pStyle w:val="Nagwek3"/>
         <w:spacing w:line="276" w:lineRule="auto"/>
       </w:pPr>
-      <w:bookmarkStart w:id="11" w:name="_Toc143591372"/>
+      <w:bookmarkStart w:id="12" w:name="_Toc150664731"/>
       <w:r>
         <w:t>Przesłanie planu studiów</w:t>
       </w:r>
-      <w:bookmarkEnd w:id="11"/>
+      <w:bookmarkEnd w:id="12"/>
     </w:p>
     <w:p>
       <w:pPr>
@@ -6160,8 +6348,6 @@
       <w:r>
         <w:t>,</w:t>
       </w:r>
-      <w:bookmarkStart w:id="12" w:name="_GoBack"/>
-      <w:bookmarkEnd w:id="12"/>
       <w:r>
         <w:t xml:space="preserve"> o pełnych godzinach.</w:t>
       </w:r>
@@ -7350,7 +7536,7 @@
         <w:pStyle w:val="Nagwek3"/>
         <w:spacing w:line="276" w:lineRule="auto"/>
       </w:pPr>
-      <w:bookmarkStart w:id="13" w:name="_Toc143591373"/>
+      <w:bookmarkStart w:id="13" w:name="_Toc150664732"/>
       <w:r>
         <w:t>Odesłanie ułożonego rozkładu zajęć</w:t>
       </w:r>
@@ -8496,7 +8682,7 @@
           <w:lang w:val="en-GB"/>
         </w:rPr>
       </w:pPr>
-      <w:bookmarkStart w:id="14" w:name="_Toc143591374"/>
+      <w:bookmarkStart w:id="14" w:name="_Toc150664733"/>
       <w:proofErr w:type="spellStart"/>
       <w:r>
         <w:rPr>
@@ -9552,7 +9738,7 @@
         <w:pStyle w:val="Nagwek3"/>
         <w:spacing w:line="276" w:lineRule="auto"/>
       </w:pPr>
-      <w:bookmarkStart w:id="15" w:name="_Toc143591375"/>
+      <w:bookmarkStart w:id="15" w:name="_Toc150664734"/>
       <w:r>
         <w:t>Zastosowan</w:t>
       </w:r>
@@ -9654,7 +9840,7 @@
         <w:pStyle w:val="Nagwek2"/>
         <w:spacing w:line="276" w:lineRule="auto"/>
       </w:pPr>
-      <w:bookmarkStart w:id="16" w:name="_Toc143591376"/>
+      <w:bookmarkStart w:id="16" w:name="_Toc150664735"/>
       <w:r>
         <w:t xml:space="preserve">Instalacja </w:t>
       </w:r>
@@ -9724,7 +9910,10 @@
         </w:numPr>
       </w:pPr>
       <w:r>
-        <w:t xml:space="preserve">Weryfikujemy, czy rzeczywiście </w:t>
+        <w:t xml:space="preserve">Weryfikujemy, czy </w:t>
+      </w:r>
+      <w:r>
+        <w:t xml:space="preserve"> </w:t>
       </w:r>
       <w:proofErr w:type="spellStart"/>
       <w:r>
@@ -9744,7 +9933,6 @@
         </w:numPr>
       </w:pPr>
       <w:r>
-        <w:lastRenderedPageBreak/>
         <w:t>Porównujemy i uzupełniamy dane:</w:t>
       </w:r>
     </w:p>
@@ -11655,7 +11843,7 @@
                     <pic:cNvPicPr/>
                   </pic:nvPicPr>
                   <pic:blipFill>
-                    <a:blip r:embed="rId16"/>
+                    <a:blip r:embed="rId17"/>
                     <a:stretch>
                       <a:fillRect/>
                     </a:stretch>
@@ -12241,10 +12429,7 @@
     <w:p>
       <w:pPr>
         <w:pStyle w:val="Akapitzlist"/>
-        <w:numPr>
-          <w:ilvl w:val="0"/>
-          <w:numId w:val="27"/>
-        </w:numPr>
+        <w:ind w:left="1080"/>
       </w:pPr>
     </w:p>
     <w:tbl>
@@ -12510,7 +12695,7 @@
                     <pic:cNvPicPr/>
                   </pic:nvPicPr>
                   <pic:blipFill>
-                    <a:blip r:embed="rId17"/>
+                    <a:blip r:embed="rId18"/>
                     <a:stretch>
                       <a:fillRect/>
                     </a:stretch>
@@ -13773,7 +13958,7 @@
           <w:lang w:eastAsia="en-US"/>
         </w:rPr>
       </w:pPr>
-      <w:bookmarkStart w:id="17" w:name="_Toc143591377"/>
+      <w:bookmarkStart w:id="17" w:name="_Toc150664736"/>
       <w:r>
         <w:rPr>
           <w:rFonts w:eastAsiaTheme="minorHAnsi"/>
@@ -13884,7 +14069,7 @@
                     <pic:cNvPicPr/>
                   </pic:nvPicPr>
                   <pic:blipFill>
-                    <a:blip r:embed="rId18"/>
+                    <a:blip r:embed="rId19"/>
                     <a:stretch>
                       <a:fillRect/>
                     </a:stretch>
@@ -13933,7 +14118,7 @@
           <w:lang w:eastAsia="en-US"/>
         </w:rPr>
       </w:pPr>
-      <w:bookmarkStart w:id="18" w:name="_Toc143591378"/>
+      <w:bookmarkStart w:id="18" w:name="_Toc150664737"/>
       <w:r>
         <w:rPr>
           <w:rFonts w:ascii="Times New Roman" w:eastAsiaTheme="minorHAnsi" w:hAnsi="Times New Roman" w:cs="Times New Roman"/>
@@ -13951,7 +14136,7 @@
           <w:lang w:eastAsia="en-US"/>
         </w:rPr>
       </w:pPr>
-      <w:bookmarkStart w:id="19" w:name="_Toc143591379"/>
+      <w:bookmarkStart w:id="19" w:name="_Toc150664738"/>
       <w:r>
         <w:rPr>
           <w:lang w:eastAsia="en-US"/>
@@ -14475,7 +14660,7 @@
           <w:lang w:eastAsia="en-US"/>
         </w:rPr>
       </w:pPr>
-      <w:bookmarkStart w:id="20" w:name="_Toc143591380"/>
+      <w:bookmarkStart w:id="20" w:name="_Toc150664739"/>
       <w:r>
         <w:rPr>
           <w:rFonts w:ascii="Times New Roman" w:eastAsiaTheme="minorHAnsi" w:hAnsi="Times New Roman" w:cs="Times New Roman"/>
@@ -14823,7 +15008,7 @@
                     <pic:cNvPicPr/>
                   </pic:nvPicPr>
                   <pic:blipFill>
-                    <a:blip r:embed="rId19"/>
+                    <a:blip r:embed="rId20"/>
                     <a:stretch>
                       <a:fillRect/>
                     </a:stretch>
@@ -14932,7 +15117,7 @@
         <w:pStyle w:val="Nagwek3"/>
         <w:spacing w:line="276" w:lineRule="auto"/>
       </w:pPr>
-      <w:bookmarkStart w:id="21" w:name="_Toc143591381"/>
+      <w:bookmarkStart w:id="21" w:name="_Toc150664740"/>
       <w:r>
         <w:rPr>
           <w:rFonts w:eastAsiaTheme="minorHAnsi"/>
@@ -17709,7 +17894,7 @@
           <w:lang w:val="en-GB" w:eastAsia="en-US"/>
         </w:rPr>
       </w:pPr>
-      <w:bookmarkStart w:id="22" w:name="_Toc143591382"/>
+      <w:bookmarkStart w:id="22" w:name="_Toc150664741"/>
       <w:r>
         <w:rPr>
           <w:rFonts w:eastAsiaTheme="minorHAnsi"/>
@@ -17722,28 +17907,30 @@
           <w:rFonts w:eastAsiaTheme="minorHAnsi"/>
           <w:lang w:val="en-GB" w:eastAsia="en-US"/>
         </w:rPr>
-        <w:t>001: unique constraint (</w:t>
-      </w:r>
+        <w:t>001: unique constraint</w:t>
+      </w:r>
+      <w:bookmarkEnd w:id="22"/>
       <w:r>
         <w:rPr>
           <w:rFonts w:eastAsiaTheme="minorHAnsi"/>
           <w:lang w:val="en-GB" w:eastAsia="en-US"/>
         </w:rPr>
-        <w:t>LEC_NAME_UI</w:t>
-      </w:r>
-      <w:r>
+        <w:t xml:space="preserve"> </w:t>
+      </w:r>
+    </w:p>
+    <w:p>
+      <w:pPr>
         <w:rPr>
           <w:rFonts w:eastAsiaTheme="minorHAnsi"/>
           <w:lang w:val="en-GB" w:eastAsia="en-US"/>
         </w:rPr>
-        <w:t xml:space="preserve">, </w:t>
-      </w:r>
+      </w:pPr>
       <w:r>
         <w:rPr>
           <w:rFonts w:eastAsiaTheme="minorHAnsi"/>
           <w:lang w:val="en-GB" w:eastAsia="en-US"/>
         </w:rPr>
-        <w:t>LEC_ABBREVIATION_I</w:t>
+        <w:t>LEC_NAME_UI</w:t>
       </w:r>
       <w:r>
         <w:rPr>
@@ -17757,35 +17944,35 @@
           <w:rFonts w:eastAsiaTheme="minorHAnsi"/>
           <w:lang w:val="en-GB" w:eastAsia="en-US"/>
         </w:rPr>
-        <w:t>SUB_NAME_</w:t>
+        <w:t>LEC_ABBREVIATION_I</w:t>
       </w:r>
       <w:r>
         <w:rPr>
           <w:rFonts w:eastAsiaTheme="minorHAnsi"/>
           <w:lang w:val="en-GB" w:eastAsia="en-US"/>
         </w:rPr>
-        <w:t>U</w:t>
+        <w:t xml:space="preserve">, </w:t>
       </w:r>
       <w:r>
         <w:rPr>
           <w:rFonts w:eastAsiaTheme="minorHAnsi"/>
           <w:lang w:val="en-GB" w:eastAsia="en-US"/>
         </w:rPr>
-        <w:t>I</w:t>
+        <w:t>SUB_NAME_</w:t>
       </w:r>
       <w:r>
         <w:rPr>
           <w:rFonts w:eastAsiaTheme="minorHAnsi"/>
           <w:lang w:val="en-GB" w:eastAsia="en-US"/>
         </w:rPr>
-        <w:t xml:space="preserve">, </w:t>
+        <w:t>U</w:t>
       </w:r>
       <w:r>
         <w:rPr>
           <w:rFonts w:eastAsiaTheme="minorHAnsi"/>
           <w:lang w:val="en-GB" w:eastAsia="en-US"/>
         </w:rPr>
-        <w:t>GRO_ABBREVIATION_I</w:t>
+        <w:t>I</w:t>
       </w:r>
       <w:r>
         <w:rPr>
@@ -17799,7 +17986,7 @@
           <w:rFonts w:eastAsiaTheme="minorHAnsi"/>
           <w:lang w:val="en-GB" w:eastAsia="en-US"/>
         </w:rPr>
-        <w:t>SUB_ABBREVIATION_I</w:t>
+        <w:t>GRO_ABBREVIATION_I</w:t>
       </w:r>
       <w:r>
         <w:rPr>
@@ -17813,16 +18000,29 @@
           <w:rFonts w:eastAsiaTheme="minorHAnsi"/>
           <w:lang w:val="en-GB" w:eastAsia="en-US"/>
         </w:rPr>
-        <w:t>ROOM_UK</w:t>
+        <w:t>SUB_ABBREVIATION_I</w:t>
       </w:r>
       <w:r>
         <w:rPr>
           <w:rFonts w:eastAsiaTheme="minorHAnsi"/>
           <w:lang w:val="en-GB" w:eastAsia="en-US"/>
         </w:rPr>
-        <w:t>) violated</w:t>
-      </w:r>
-      <w:bookmarkEnd w:id="22"/>
+        <w:t xml:space="preserve">, </w:t>
+      </w:r>
+      <w:r>
+        <w:rPr>
+          <w:rFonts w:eastAsiaTheme="minorHAnsi"/>
+          <w:lang w:val="en-GB" w:eastAsia="en-US"/>
+        </w:rPr>
+        <w:t>ROOM_UK</w:t>
+      </w:r>
+      <w:r>
+        <w:rPr>
+          <w:rFonts w:eastAsiaTheme="minorHAnsi"/>
+          <w:lang w:val="en-GB" w:eastAsia="en-US"/>
+        </w:rPr>
+        <w:t xml:space="preserve"> violated</w:t>
+      </w:r>
     </w:p>
     <w:p>
       <w:pPr>
@@ -24600,7 +24800,7 @@
           <w:lang w:eastAsia="en-US"/>
         </w:rPr>
       </w:pPr>
-      <w:bookmarkStart w:id="23" w:name="_Toc143591383"/>
+      <w:bookmarkStart w:id="23" w:name="_Toc150664742"/>
       <w:r>
         <w:rPr>
           <w:rFonts w:eastAsiaTheme="minorHAnsi"/>
@@ -24765,7 +24965,7 @@
           <w:lang w:eastAsia="en-US"/>
         </w:rPr>
       </w:pPr>
-      <w:bookmarkStart w:id="24" w:name="_Toc143591384"/>
+      <w:bookmarkStart w:id="24" w:name="_Toc150664743"/>
       <w:r>
         <w:rPr>
           <w:rFonts w:eastAsiaTheme="minorHAnsi"/>
@@ -28612,7 +28812,7 @@
           <w:lang w:eastAsia="en-US"/>
         </w:rPr>
       </w:pPr>
-      <w:bookmarkStart w:id="25" w:name="_Toc143591385"/>
+      <w:bookmarkStart w:id="25" w:name="_Toc150664744"/>
       <w:r>
         <w:rPr>
           <w:rFonts w:eastAsiaTheme="minorHAnsi"/>
@@ -29150,8 +29350,8 @@
       </w:pPr>
     </w:p>
     <w:sectPr>
-      <w:headerReference w:type="default" r:id="rId20"/>
-      <w:footerReference w:type="default" r:id="rId21"/>
+      <w:headerReference w:type="default" r:id="rId21"/>
+      <w:footerReference w:type="default" r:id="rId22"/>
       <w:type w:val="continuous"/>
       <w:pgSz w:w="11906" w:h="16838"/>
       <w:pgMar w:top="1535" w:right="1133" w:bottom="1418" w:left="993" w:header="142" w:footer="0" w:gutter="0"/>
@@ -29191,6 +29391,7 @@
         <w:docPartUnique/>
       </w:docPartObj>
     </w:sdtPr>
+    <w:sdtEndPr/>
     <w:sdtContent>
       <w:p>
         <w:pPr>
@@ -29210,7 +29411,7 @@
           <w:rPr>
             <w:noProof/>
           </w:rPr>
-          <w:t>6</w:t>
+          <w:t>1</w:t>
         </w:r>
         <w:r>
           <w:fldChar w:fldCharType="end"/>
@@ -34219,7 +34420,7 @@
 </file>
 
 <file path=customXml/itemProps1.xml><?xml version="1.0" encoding="utf-8"?>
-<ds:datastoreItem xmlns:ds="http://schemas.openxmlformats.org/officeDocument/2006/customXml" ds:itemID="{6D2C1A59-BE18-4962-93B0-7B50E0C5699E}">
+<ds:datastoreItem xmlns:ds="http://schemas.openxmlformats.org/officeDocument/2006/customXml" ds:itemID="{05E124CC-5FF3-4242-8185-2CEF40EFFEDA}">
   <ds:schemaRefs>
     <ds:schemaRef ds:uri="http://schemas.openxmlformats.org/officeDocument/2006/bibliography"/>
   </ds:schemaRefs>

--- a/cd/doc/userGuide/Wersja edytowalna - DOCX/Integracja_z_BAZUS.docx
+++ b/cd/doc/userGuide/Wersja edytowalna - DOCX/Integracja_z_BAZUS.docx
@@ -2643,7 +2643,7 @@
           <w:szCs w:val="24"/>
           <w:lang w:eastAsia="pl-PL"/>
         </w:rPr>
-        <w:t xml:space="preserve"> Takiego rekordu NIE możemy używać w plan</w:t>
+        <w:t xml:space="preserve"> </w:t>
       </w:r>
       <w:r>
         <w:rPr>
@@ -2652,7 +2652,61 @@
           <w:szCs w:val="24"/>
           <w:lang w:eastAsia="pl-PL"/>
         </w:rPr>
-        <w:t>owaniu, ponieważ nie zostanie on</w:t>
+        <w:t xml:space="preserve">Mimo wszystko, takie rekord może być </w:t>
+      </w:r>
+      <w:r>
+        <w:rPr>
+          <w:rFonts w:ascii="Times New Roman" w:eastAsia="Times New Roman" w:hAnsi="Times New Roman" w:cs="Times New Roman"/>
+          <w:sz w:val="24"/>
+          <w:szCs w:val="24"/>
+          <w:lang w:eastAsia="pl-PL"/>
+        </w:rPr>
+        <w:t>używ</w:t>
+      </w:r>
+      <w:r>
+        <w:rPr>
+          <w:rFonts w:ascii="Times New Roman" w:eastAsia="Times New Roman" w:hAnsi="Times New Roman" w:cs="Times New Roman"/>
+          <w:sz w:val="24"/>
+          <w:szCs w:val="24"/>
+          <w:lang w:eastAsia="pl-PL"/>
+        </w:rPr>
+        <w:t>any</w:t>
+      </w:r>
+      <w:r>
+        <w:rPr>
+          <w:rFonts w:ascii="Times New Roman" w:eastAsia="Times New Roman" w:hAnsi="Times New Roman" w:cs="Times New Roman"/>
+          <w:sz w:val="24"/>
+          <w:szCs w:val="24"/>
+          <w:lang w:eastAsia="pl-PL"/>
+        </w:rPr>
+        <w:t xml:space="preserve"> w plan</w:t>
+      </w:r>
+      <w:r>
+        <w:rPr>
+          <w:rFonts w:ascii="Times New Roman" w:eastAsia="Times New Roman" w:hAnsi="Times New Roman" w:cs="Times New Roman"/>
+          <w:sz w:val="24"/>
+          <w:szCs w:val="24"/>
+          <w:lang w:eastAsia="pl-PL"/>
+        </w:rPr>
+        <w:t>owaniu</w:t>
+      </w:r>
+      <w:r>
+        <w:rPr>
+          <w:rFonts w:ascii="Times New Roman" w:eastAsia="Times New Roman" w:hAnsi="Times New Roman" w:cs="Times New Roman"/>
+          <w:sz w:val="24"/>
+          <w:szCs w:val="24"/>
+          <w:lang w:eastAsia="pl-PL"/>
+        </w:rPr>
+        <w:t xml:space="preserve"> i</w:t>
+      </w:r>
+      <w:r>
+        <w:rPr>
+          <w:rFonts w:ascii="Times New Roman" w:eastAsia="Times New Roman" w:hAnsi="Times New Roman" w:cs="Times New Roman"/>
+          <w:sz w:val="24"/>
+          <w:szCs w:val="24"/>
+          <w:lang w:eastAsia="pl-PL"/>
+        </w:rPr>
+        <w:t xml:space="preserve"> zostanie on</w:t>
       </w:r>
       <w:r>
         <w:rPr>
@@ -3172,161 +3226,6 @@
     </w:p>
     <w:p>
       <w:pPr>
-        <w:pStyle w:val="Akapitzlist"/>
-        <w:numPr>
-          <w:ilvl w:val="1"/>
-          <w:numId w:val="14"/>
-        </w:numPr>
-        <w:rPr>
-          <w:rFonts w:ascii="Times New Roman" w:hAnsi="Times New Roman" w:cs="Times New Roman"/>
-        </w:rPr>
-      </w:pPr>
-      <w:r>
-        <w:rPr>
-          <w:rFonts w:ascii="Times New Roman" w:eastAsia="Times New Roman" w:hAnsi="Times New Roman" w:cs="Times New Roman"/>
-          <w:sz w:val="24"/>
-          <w:szCs w:val="24"/>
-          <w:lang w:eastAsia="pl-PL"/>
-        </w:rPr>
-        <w:t xml:space="preserve">W Plansoft.org musi zostać założony semestr o nazwie odpowiadającej dokładnie nazwie semestru założonej w systemie </w:t>
-      </w:r>
-      <w:proofErr w:type="spellStart"/>
-      <w:r>
-        <w:rPr>
-          <w:rFonts w:ascii="Times New Roman" w:eastAsia="Times New Roman" w:hAnsi="Times New Roman" w:cs="Times New Roman"/>
-          <w:sz w:val="24"/>
-          <w:szCs w:val="24"/>
-          <w:lang w:eastAsia="pl-PL"/>
-        </w:rPr>
-        <w:t>Bazus</w:t>
-      </w:r>
-      <w:proofErr w:type="spellEnd"/>
-      <w:r>
-        <w:rPr>
-          <w:rFonts w:ascii="Times New Roman" w:eastAsia="Times New Roman" w:hAnsi="Times New Roman" w:cs="Times New Roman"/>
-          <w:sz w:val="24"/>
-          <w:szCs w:val="24"/>
-          <w:lang w:eastAsia="pl-PL"/>
-        </w:rPr>
-        <w:t>.</w:t>
-      </w:r>
-      <w:r>
-        <w:rPr>
-          <w:rFonts w:ascii="Times New Roman" w:eastAsia="Times New Roman" w:hAnsi="Times New Roman" w:cs="Times New Roman"/>
-          <w:sz w:val="24"/>
-          <w:szCs w:val="24"/>
-          <w:lang w:eastAsia="pl-PL"/>
-        </w:rPr>
-        <w:t xml:space="preserve"> W razie, gdy semestr nie zostanie odnaleziony, informacj</w:t>
-      </w:r>
-      <w:r>
-        <w:rPr>
-          <w:rFonts w:ascii="Times New Roman" w:eastAsia="Times New Roman" w:hAnsi="Times New Roman" w:cs="Times New Roman"/>
-          <w:sz w:val="24"/>
-          <w:szCs w:val="24"/>
-          <w:lang w:eastAsia="pl-PL"/>
-        </w:rPr>
-        <w:t>a</w:t>
-      </w:r>
-      <w:r>
-        <w:rPr>
-          <w:rFonts w:ascii="Times New Roman" w:eastAsia="Times New Roman" w:hAnsi="Times New Roman" w:cs="Times New Roman"/>
-          <w:sz w:val="24"/>
-          <w:szCs w:val="24"/>
-          <w:lang w:eastAsia="pl-PL"/>
-        </w:rPr>
-        <w:t xml:space="preserve"> zostaje zaraportowana w logu.</w:t>
-      </w:r>
-      <w:r>
-        <w:rPr>
-          <w:rFonts w:ascii="Times New Roman" w:eastAsia="Times New Roman" w:hAnsi="Times New Roman" w:cs="Times New Roman"/>
-          <w:sz w:val="24"/>
-          <w:szCs w:val="24"/>
-          <w:lang w:eastAsia="pl-PL"/>
-        </w:rPr>
-        <w:t xml:space="preserve"> </w:t>
-      </w:r>
-    </w:p>
-    <w:p>
-      <w:pPr>
-        <w:pStyle w:val="Akapitzlist"/>
-        <w:numPr>
-          <w:ilvl w:val="1"/>
-          <w:numId w:val="14"/>
-        </w:numPr>
-        <w:rPr>
-          <w:rFonts w:ascii="Times New Roman" w:hAnsi="Times New Roman" w:cs="Times New Roman"/>
-        </w:rPr>
-      </w:pPr>
-      <w:r>
-        <w:rPr>
-          <w:rFonts w:ascii="Times New Roman" w:eastAsia="Times New Roman" w:hAnsi="Times New Roman" w:cs="Times New Roman"/>
-          <w:b/>
-          <w:sz w:val="24"/>
-          <w:szCs w:val="24"/>
-          <w:lang w:eastAsia="pl-PL"/>
-        </w:rPr>
-        <w:t xml:space="preserve">Ważne! </w:t>
-      </w:r>
-      <w:r>
-        <w:rPr>
-          <w:rFonts w:ascii="Times New Roman" w:eastAsia="Times New Roman" w:hAnsi="Times New Roman" w:cs="Times New Roman"/>
-          <w:sz w:val="24"/>
-          <w:szCs w:val="24"/>
-          <w:lang w:eastAsia="pl-PL"/>
-        </w:rPr>
-        <w:t xml:space="preserve">Ponadto nazwa tego semestru musi zostać wpisana w polu Semestr na formularzu </w:t>
-      </w:r>
-      <w:r>
-        <w:rPr>
-          <w:rFonts w:ascii="Times New Roman" w:eastAsia="Times New Roman" w:hAnsi="Times New Roman" w:cs="Times New Roman"/>
-          <w:b/>
-          <w:sz w:val="24"/>
-          <w:szCs w:val="24"/>
-          <w:lang w:eastAsia="pl-PL"/>
-        </w:rPr>
-        <w:t>Plik</w:t>
-      </w:r>
-      <w:r>
-        <w:rPr>
-          <w:rFonts w:ascii="Times New Roman" w:eastAsia="Times New Roman" w:hAnsi="Times New Roman" w:cs="Times New Roman"/>
-          <w:sz w:val="24"/>
-          <w:szCs w:val="24"/>
-          <w:lang w:eastAsia="pl-PL"/>
-        </w:rPr>
-        <w:t xml:space="preserve"> | </w:t>
-      </w:r>
-      <w:r>
-        <w:rPr>
-          <w:rFonts w:ascii="Times New Roman" w:eastAsia="Times New Roman" w:hAnsi="Times New Roman" w:cs="Times New Roman"/>
-          <w:b/>
-          <w:sz w:val="24"/>
-          <w:szCs w:val="24"/>
-          <w:lang w:eastAsia="pl-PL"/>
-        </w:rPr>
-        <w:t>Integracja</w:t>
-      </w:r>
-      <w:r>
-        <w:rPr>
-          <w:rFonts w:ascii="Times New Roman" w:eastAsia="Times New Roman" w:hAnsi="Times New Roman" w:cs="Times New Roman"/>
-          <w:sz w:val="24"/>
-          <w:szCs w:val="24"/>
-          <w:lang w:eastAsia="pl-PL"/>
-        </w:rPr>
-        <w:t>.</w:t>
-      </w:r>
-      <w:r>
-        <w:rPr>
-          <w:rFonts w:ascii="Times New Roman" w:eastAsia="Times New Roman" w:hAnsi="Times New Roman" w:cs="Times New Roman"/>
-          <w:sz w:val="24"/>
-          <w:szCs w:val="24"/>
-          <w:lang w:eastAsia="pl-PL"/>
-        </w:rPr>
-        <w:t xml:space="preserve"> Pobierane są tylko dane dla tego, wybranego semestru.</w:t>
-      </w:r>
-    </w:p>
-    <w:p>
-      <w:pPr>
         <w:pStyle w:val="Nagwek3"/>
         <w:spacing w:line="276" w:lineRule="auto"/>
         <w:rPr>
@@ -3387,23 +3286,30 @@
           <w:rFonts w:eastAsiaTheme="minorHAnsi"/>
           <w:lang w:eastAsia="en-US"/>
         </w:rPr>
-        <w:t xml:space="preserve">lansoft.org nie są przenoszone do </w:t>
-      </w:r>
-      <w:proofErr w:type="spellStart"/>
+        <w:t>lansoft.or</w:t>
+      </w:r>
       <w:r>
         <w:rPr>
           <w:rFonts w:eastAsiaTheme="minorHAnsi"/>
           <w:lang w:eastAsia="en-US"/>
         </w:rPr>
-        <w:t>BAZUSa</w:t>
-      </w:r>
-      <w:proofErr w:type="spellEnd"/>
+        <w:t xml:space="preserve">g nie są przenoszone do </w:t>
+      </w:r>
+      <w:proofErr w:type="spellStart"/>
       <w:r>
         <w:rPr>
           <w:rFonts w:eastAsiaTheme="minorHAnsi"/>
           <w:lang w:eastAsia="en-US"/>
         </w:rPr>
-        <w:t xml:space="preserve"> (nie są brane pod uwagę). </w:t>
+        <w:t>BAZUSa</w:t>
+      </w:r>
+      <w:proofErr w:type="spellEnd"/>
+      <w:r>
+        <w:rPr>
+          <w:rFonts w:eastAsiaTheme="minorHAnsi"/>
+          <w:lang w:eastAsia="en-US"/>
+        </w:rPr>
+        <w:t xml:space="preserve">. </w:t>
       </w:r>
     </w:p>
     <w:p>
@@ -3426,45 +3332,58 @@
       <w:bookmarkEnd w:id="3"/>
     </w:p>
     <w:p>
+      <w:r>
+        <w:t xml:space="preserve">W Plansoft.org musi </w:t>
+      </w:r>
+      <w:r>
+        <w:t>utwórz</w:t>
+      </w:r>
+      <w:r>
+        <w:t xml:space="preserve"> semestr o nazwie odpowiadającej dokładnie nazwie semestru założonej w systemie </w:t>
+      </w:r>
+      <w:proofErr w:type="spellStart"/>
+      <w:r>
+        <w:t>Bazus</w:t>
+      </w:r>
+      <w:proofErr w:type="spellEnd"/>
+      <w:r>
+        <w:t xml:space="preserve">. W razie, gdy semestr nie zostanie odnaleziony, informacja zostaje zaraportowana w logu. </w:t>
+      </w:r>
+    </w:p>
+    <w:p>
       <w:pPr>
         <w:rPr>
           <w:rFonts w:eastAsiaTheme="minorHAnsi"/>
           <w:lang w:eastAsia="en-US"/>
         </w:rPr>
       </w:pPr>
-      <w:r>
+    </w:p>
+    <w:p>
+      <w:pPr>
         <w:rPr>
           <w:rFonts w:eastAsiaTheme="minorHAnsi"/>
           <w:lang w:eastAsia="en-US"/>
         </w:rPr>
-        <w:t xml:space="preserve">Wprowadź aktualną nazwę semestru w polu Semestr </w:t>
-      </w:r>
+      </w:pPr>
       <w:r>
         <w:rPr>
           <w:rFonts w:eastAsiaTheme="minorHAnsi"/>
           <w:lang w:eastAsia="en-US"/>
         </w:rPr>
-        <w:t>na formularzu Plik | Integracja</w:t>
-      </w:r>
-      <w:r>
+        <w:t>Wprowadź aktualną nazwę semestru w polu Semestr na formularzu Plik | Integracja.</w:t>
+      </w:r>
+    </w:p>
+    <w:p>
+      <w:pPr>
         <w:rPr>
           <w:rFonts w:eastAsiaTheme="minorHAnsi"/>
           <w:lang w:eastAsia="en-US"/>
         </w:rPr>
-        <w:t>.</w:t>
-      </w:r>
-    </w:p>
-    <w:p>
-      <w:pPr>
+      </w:pPr>
+      <w:r>
         <w:rPr>
           <w:rFonts w:eastAsiaTheme="minorHAnsi"/>
-          <w:lang w:eastAsia="en-US"/>
-        </w:rPr>
-      </w:pPr>
-      <w:r>
-        <w:rPr>
-          <w:rFonts w:eastAsiaTheme="minorHAnsi"/>
-          <w:lang w:eastAsia="en-US"/>
+          <w:noProof/>
         </w:rPr>
         <w:drawing>
           <wp:inline distT="0" distB="0" distL="0" distR="0" wp14:anchorId="44ADDCD2" wp14:editId="5CFD3270">
@@ -3523,16 +3442,7 @@
           <w:rFonts w:eastAsiaTheme="minorHAnsi"/>
           <w:lang w:eastAsia="en-US"/>
         </w:rPr>
-        <w:t>danych</w:t>
-      </w:r>
-      <w:bookmarkStart w:id="4" w:name="_GoBack"/>
-      <w:bookmarkEnd w:id="4"/>
-      <w:r>
-        <w:rPr>
-          <w:rFonts w:eastAsiaTheme="minorHAnsi"/>
-          <w:lang w:eastAsia="en-US"/>
-        </w:rPr>
-        <w:t xml:space="preserve"> słownikowych </w:t>
+        <w:t xml:space="preserve">danych słownikowych </w:t>
       </w:r>
       <w:r>
         <w:rPr>
@@ -3759,7 +3669,7 @@
           <w:lang w:eastAsia="en-US"/>
         </w:rPr>
       </w:pPr>
-      <w:bookmarkStart w:id="5" w:name="_Toc150664724"/>
+      <w:bookmarkStart w:id="4" w:name="_Toc150664724"/>
       <w:r>
         <w:rPr>
           <w:rFonts w:eastAsiaTheme="minorHAnsi"/>
@@ -3767,7 +3677,7 @@
         </w:rPr>
         <w:t>Jak sprawdzić, czy przesyłanie danych działa?</w:t>
       </w:r>
-      <w:bookmarkEnd w:id="5"/>
+      <w:bookmarkEnd w:id="4"/>
     </w:p>
     <w:p>
       <w:pPr>
@@ -3836,7 +3746,6 @@
           <w:rFonts w:eastAsiaTheme="minorHAnsi"/>
           <w:lang w:eastAsia="en-US"/>
         </w:rPr>
-        <w:lastRenderedPageBreak/>
         <w:t>Nie musimy wczytywać się w znaczenie symboli na ekranie: ważne jest, tylko to, aby w kolumnie Uruchomiono była dzis</w:t>
       </w:r>
       <w:r>
@@ -3876,6 +3785,7 @@
           <w:rFonts w:eastAsiaTheme="minorHAnsi"/>
           <w:noProof/>
         </w:rPr>
+        <w:lastRenderedPageBreak/>
         <w:drawing>
           <wp:inline distT="0" distB="0" distL="0" distR="0" wp14:anchorId="1CF06AC0" wp14:editId="4E3C0B2F">
             <wp:extent cx="5972810" cy="2982595"/>
@@ -3922,13 +3832,62 @@
           <w:lang w:eastAsia="en-US"/>
         </w:rPr>
       </w:pPr>
-      <w:bookmarkStart w:id="6" w:name="_Toc150664725"/>
+      <w:bookmarkStart w:id="5" w:name="_Toc150664725"/>
       <w:r>
         <w:rPr>
           <w:rFonts w:eastAsiaTheme="minorHAnsi"/>
           <w:lang w:eastAsia="en-US"/>
         </w:rPr>
         <w:t>Planujemy zajęcia!</w:t>
+      </w:r>
+      <w:bookmarkEnd w:id="5"/>
+    </w:p>
+    <w:p>
+      <w:pPr>
+        <w:spacing w:line="276" w:lineRule="auto"/>
+        <w:rPr>
+          <w:rFonts w:eastAsiaTheme="minorHAnsi"/>
+          <w:lang w:eastAsia="en-US"/>
+        </w:rPr>
+      </w:pPr>
+      <w:r>
+        <w:rPr>
+          <w:rFonts w:eastAsiaTheme="minorHAnsi"/>
+          <w:lang w:eastAsia="en-US"/>
+        </w:rPr>
+        <w:t xml:space="preserve">No cóż, wreszcie możemy rozpocząć planowanie </w:t>
+      </w:r>
+      <w:r>
+        <w:rPr>
+          <w:rFonts w:eastAsiaTheme="minorHAnsi"/>
+          <w:lang w:eastAsia="en-US"/>
+        </w:rPr>
+        <w:sym w:font="Wingdings" w:char="F04A"/>
+      </w:r>
+    </w:p>
+    <w:p>
+      <w:pPr>
+        <w:pStyle w:val="Nagwek2"/>
+        <w:spacing w:line="276" w:lineRule="auto"/>
+        <w:rPr>
+          <w:rFonts w:eastAsiaTheme="minorHAnsi"/>
+          <w:lang w:eastAsia="en-US"/>
+        </w:rPr>
+      </w:pPr>
+      <w:bookmarkStart w:id="6" w:name="_Toc150664726"/>
+      <w:r>
+        <w:rPr>
+          <w:rFonts w:eastAsiaTheme="minorHAnsi"/>
+          <w:lang w:eastAsia="en-US"/>
+        </w:rPr>
+        <w:t xml:space="preserve">Przesyłamy rozkład do </w:t>
+      </w:r>
+      <w:r>
+        <w:rPr>
+          <w:rFonts w:eastAsiaTheme="minorHAnsi"/>
+          <w:lang w:eastAsia="en-US"/>
+        </w:rPr>
+        <w:t>BAZUS</w:t>
       </w:r>
       <w:bookmarkEnd w:id="6"/>
     </w:p>
@@ -3940,55 +3899,6 @@
           <w:lang w:eastAsia="en-US"/>
         </w:rPr>
       </w:pPr>
-      <w:r>
-        <w:rPr>
-          <w:rFonts w:eastAsiaTheme="minorHAnsi"/>
-          <w:lang w:eastAsia="en-US"/>
-        </w:rPr>
-        <w:t xml:space="preserve">No cóż, wreszcie możemy rozpocząć planowanie </w:t>
-      </w:r>
-      <w:r>
-        <w:rPr>
-          <w:rFonts w:eastAsiaTheme="minorHAnsi"/>
-          <w:lang w:eastAsia="en-US"/>
-        </w:rPr>
-        <w:sym w:font="Wingdings" w:char="F04A"/>
-      </w:r>
-    </w:p>
-    <w:p>
-      <w:pPr>
-        <w:pStyle w:val="Nagwek2"/>
-        <w:spacing w:line="276" w:lineRule="auto"/>
-        <w:rPr>
-          <w:rFonts w:eastAsiaTheme="minorHAnsi"/>
-          <w:lang w:eastAsia="en-US"/>
-        </w:rPr>
-      </w:pPr>
-      <w:bookmarkStart w:id="7" w:name="_Toc150664726"/>
-      <w:r>
-        <w:rPr>
-          <w:rFonts w:eastAsiaTheme="minorHAnsi"/>
-          <w:lang w:eastAsia="en-US"/>
-        </w:rPr>
-        <w:t xml:space="preserve">Przesyłamy rozkład do </w:t>
-      </w:r>
-      <w:r>
-        <w:rPr>
-          <w:rFonts w:eastAsiaTheme="minorHAnsi"/>
-          <w:lang w:eastAsia="en-US"/>
-        </w:rPr>
-        <w:t>BAZUS</w:t>
-      </w:r>
-      <w:bookmarkEnd w:id="7"/>
-    </w:p>
-    <w:p>
-      <w:pPr>
-        <w:spacing w:line="276" w:lineRule="auto"/>
-        <w:rPr>
-          <w:rFonts w:eastAsiaTheme="minorHAnsi"/>
-          <w:lang w:eastAsia="en-US"/>
-        </w:rPr>
-      </w:pPr>
     </w:p>
     <w:p>
       <w:pPr>
@@ -4222,63 +4132,8 @@
           <w:lang w:eastAsia="en-US"/>
         </w:rPr>
       </w:pPr>
-    </w:p>
-    <w:p>
-      <w:pPr>
-        <w:spacing w:line="276" w:lineRule="auto"/>
-        <w:rPr>
-          <w:rFonts w:eastAsiaTheme="minorHAnsi"/>
-          <w:lang w:eastAsia="en-US"/>
-        </w:rPr>
-      </w:pPr>
-      <w:r>
-        <w:rPr>
-          <w:rFonts w:eastAsiaTheme="minorHAnsi"/>
-          <w:lang w:eastAsia="en-US"/>
-        </w:rPr>
-        <w:t xml:space="preserve">Warunkiem koniecznym do tego, aby zajęcia zostały wysłane do </w:t>
-      </w:r>
-      <w:proofErr w:type="spellStart"/>
-      <w:r>
-        <w:rPr>
-          <w:rFonts w:eastAsiaTheme="minorHAnsi"/>
-          <w:lang w:eastAsia="en-US"/>
-        </w:rPr>
-        <w:t>Bazusa</w:t>
-      </w:r>
-      <w:proofErr w:type="spellEnd"/>
-      <w:r>
-        <w:rPr>
-          <w:rFonts w:eastAsiaTheme="minorHAnsi"/>
-          <w:lang w:eastAsia="en-US"/>
-        </w:rPr>
-        <w:t xml:space="preserve"> jest to, że musi istnieć powiązany Plan Studiów, zaimportowany z </w:t>
-      </w:r>
-      <w:proofErr w:type="spellStart"/>
-      <w:r>
-        <w:rPr>
-          <w:rFonts w:eastAsiaTheme="minorHAnsi"/>
-          <w:lang w:eastAsia="en-US"/>
-        </w:rPr>
-        <w:t>Bazus</w:t>
-      </w:r>
-      <w:proofErr w:type="spellEnd"/>
-      <w:r>
-        <w:rPr>
-          <w:rFonts w:eastAsiaTheme="minorHAnsi"/>
-          <w:lang w:eastAsia="en-US"/>
-        </w:rPr>
-        <w:t xml:space="preserve"> (pole Integration Id nie puste).</w:t>
-      </w:r>
-    </w:p>
-    <w:p>
-      <w:pPr>
-        <w:spacing w:line="276" w:lineRule="auto"/>
-        <w:rPr>
-          <w:rFonts w:eastAsiaTheme="minorHAnsi"/>
-          <w:lang w:eastAsia="en-US"/>
-        </w:rPr>
-      </w:pPr>
+      <w:bookmarkStart w:id="7" w:name="_GoBack"/>
+      <w:bookmarkEnd w:id="7"/>
     </w:p>
     <w:p>
       <w:pPr>
@@ -4478,6 +4333,7 @@
           <w:rFonts w:eastAsiaTheme="minorHAnsi"/>
           <w:lang w:eastAsia="en-US"/>
         </w:rPr>
+        <w:lastRenderedPageBreak/>
         <w:t>Przed wysłaniem, zajęcia są scalane (sąsiednie bloki są łączone).</w:t>
       </w:r>
     </w:p>
@@ -29411,7 +29267,7 @@
           <w:rPr>
             <w:noProof/>
           </w:rPr>
-          <w:t>1</w:t>
+          <w:t>5</w:t>
         </w:r>
         <w:r>
           <w:fldChar w:fldCharType="end"/>
@@ -34420,7 +34276,7 @@
 </file>
 
 <file path=customXml/itemProps1.xml><?xml version="1.0" encoding="utf-8"?>
-<ds:datastoreItem xmlns:ds="http://schemas.openxmlformats.org/officeDocument/2006/customXml" ds:itemID="{05E124CC-5FF3-4242-8185-2CEF40EFFEDA}">
+<ds:datastoreItem xmlns:ds="http://schemas.openxmlformats.org/officeDocument/2006/customXml" ds:itemID="{A176079D-EF82-4C3E-BA31-D50C7A8A72BE}">
   <ds:schemaRefs>
     <ds:schemaRef ds:uri="http://schemas.openxmlformats.org/officeDocument/2006/bibliography"/>
   </ds:schemaRefs>

--- a/cd/doc/userGuide/Wersja edytowalna - DOCX/Integracja_z_BAZUS.docx
+++ b/cd/doc/userGuide/Wersja edytowalna - DOCX/Integracja_z_BAZUS.docx
@@ -11,6 +11,8 @@
           <w:lang w:eastAsia="en-US"/>
         </w:rPr>
       </w:pPr>
+      <w:bookmarkStart w:id="0" w:name="_GoBack"/>
+      <w:bookmarkEnd w:id="0"/>
       <w:r>
         <w:rPr>
           <w:rFonts w:ascii="Times New Roman" w:eastAsiaTheme="minorHAnsi" w:hAnsi="Times New Roman" w:cs="Times New Roman"/>
@@ -1944,7 +1946,7 @@
         </w:rPr>
         <w:fldChar w:fldCharType="end"/>
       </w:r>
-      <w:bookmarkStart w:id="0" w:name="_Toc150664720"/>
+      <w:bookmarkStart w:id="1" w:name="_Toc150664720"/>
       <w:r>
         <w:rPr>
           <w:rFonts w:ascii="Times New Roman" w:eastAsiaTheme="minorHAnsi" w:hAnsi="Times New Roman" w:cs="Times New Roman"/>
@@ -1952,7 +1954,7 @@
         </w:rPr>
         <w:t>Opis funkcjonalny</w:t>
       </w:r>
-      <w:bookmarkEnd w:id="0"/>
+      <w:bookmarkEnd w:id="1"/>
     </w:p>
     <w:p>
       <w:pPr>
@@ -2205,14 +2207,14 @@
           <w:rFonts w:ascii="Times New Roman" w:hAnsi="Times New Roman" w:cs="Times New Roman"/>
         </w:rPr>
       </w:pPr>
-      <w:bookmarkStart w:id="1" w:name="_Toc150664721"/>
+      <w:bookmarkStart w:id="2" w:name="_Toc150664721"/>
       <w:r>
         <w:t xml:space="preserve">Wprowadzenie danych w </w:t>
       </w:r>
       <w:r>
         <w:t>BAZUS</w:t>
       </w:r>
-      <w:bookmarkEnd w:id="1"/>
+      <w:bookmarkEnd w:id="2"/>
     </w:p>
     <w:p>
       <w:pPr>
@@ -2317,27 +2319,7 @@
           <w:szCs w:val="24"/>
           <w:lang w:eastAsia="pl-PL"/>
         </w:rPr>
-        <w:t xml:space="preserve">Każdy rekord posiada tak zwany </w:t>
-      </w:r>
-      <w:proofErr w:type="spellStart"/>
-      <w:r>
-        <w:rPr>
-          <w:rFonts w:ascii="Times New Roman" w:eastAsia="Times New Roman" w:hAnsi="Times New Roman" w:cs="Times New Roman"/>
-          <w:sz w:val="24"/>
-          <w:szCs w:val="24"/>
-          <w:lang w:eastAsia="pl-PL"/>
-        </w:rPr>
-        <w:t>integration_id</w:t>
-      </w:r>
-      <w:proofErr w:type="spellEnd"/>
-      <w:r>
-        <w:rPr>
-          <w:rFonts w:ascii="Times New Roman" w:eastAsia="Times New Roman" w:hAnsi="Times New Roman" w:cs="Times New Roman"/>
-          <w:sz w:val="24"/>
-          <w:szCs w:val="24"/>
-          <w:lang w:eastAsia="pl-PL"/>
-        </w:rPr>
-        <w:t xml:space="preserve">, jest to unikatowy, </w:t>
+        <w:t xml:space="preserve">Każdy rekord posiada tak zwany integration_id, jest to unikatowy, </w:t>
       </w:r>
       <w:r>
         <w:rPr>
@@ -2563,52 +2545,50 @@
           <w:szCs w:val="24"/>
           <w:lang w:eastAsia="pl-PL"/>
         </w:rPr>
-        <w:t xml:space="preserve">Możemy wyszukiwać rekordy za pomocą </w:t>
-      </w:r>
-      <w:proofErr w:type="spellStart"/>
-      <w:r>
+        <w:t>Możemy wyszukiwać rekordy za pomocą integration_id wpisując nr w polu Dowolna fraza.</w:t>
+      </w:r>
+    </w:p>
+    <w:p>
+      <w:pPr>
+        <w:pStyle w:val="Akapitzlist"/>
+        <w:ind w:left="1440"/>
         <w:rPr>
           <w:rFonts w:ascii="Times New Roman" w:eastAsia="Times New Roman" w:hAnsi="Times New Roman" w:cs="Times New Roman"/>
           <w:sz w:val="24"/>
           <w:szCs w:val="24"/>
           <w:lang w:eastAsia="pl-PL"/>
         </w:rPr>
-        <w:t>integration_id</w:t>
-      </w:r>
-      <w:proofErr w:type="spellEnd"/>
-      <w:r>
+      </w:pPr>
+    </w:p>
+    <w:p>
+      <w:pPr>
+        <w:pStyle w:val="Akapitzlist"/>
+        <w:ind w:left="1440"/>
         <w:rPr>
           <w:rFonts w:ascii="Times New Roman" w:eastAsia="Times New Roman" w:hAnsi="Times New Roman" w:cs="Times New Roman"/>
           <w:sz w:val="24"/>
           <w:szCs w:val="24"/>
           <w:lang w:eastAsia="pl-PL"/>
         </w:rPr>
-        <w:t xml:space="preserve"> wpisując nr w polu Dowolna fraza.</w:t>
-      </w:r>
-    </w:p>
-    <w:p>
-      <w:pPr>
-        <w:pStyle w:val="Akapitzlist"/>
-        <w:ind w:left="1440"/>
+      </w:pPr>
+      <w:r>
         <w:rPr>
           <w:rFonts w:ascii="Times New Roman" w:eastAsia="Times New Roman" w:hAnsi="Times New Roman" w:cs="Times New Roman"/>
           <w:sz w:val="24"/>
           <w:szCs w:val="24"/>
           <w:lang w:eastAsia="pl-PL"/>
         </w:rPr>
-      </w:pPr>
-    </w:p>
-    <w:p>
-      <w:pPr>
-        <w:pStyle w:val="Akapitzlist"/>
-        <w:ind w:left="1440"/>
+        <w:t>Jeżeli numer jest pusty to znaczy, że rekord nie był importowany z BAZUS</w:t>
+      </w:r>
+      <w:r>
         <w:rPr>
           <w:rFonts w:ascii="Times New Roman" w:eastAsia="Times New Roman" w:hAnsi="Times New Roman" w:cs="Times New Roman"/>
           <w:sz w:val="24"/>
           <w:szCs w:val="24"/>
           <w:lang w:eastAsia="pl-PL"/>
         </w:rPr>
-      </w:pPr>
+        <w:t>, lecz został wprowadzony ręcznie</w:t>
+      </w:r>
       <w:r>
         <w:rPr>
           <w:rFonts w:ascii="Times New Roman" w:eastAsia="Times New Roman" w:hAnsi="Times New Roman" w:cs="Times New Roman"/>
@@ -2616,7 +2596,7 @@
           <w:szCs w:val="24"/>
           <w:lang w:eastAsia="pl-PL"/>
         </w:rPr>
-        <w:t>Jeżeli numer jest pusty to znaczy, że rekord nie był importowany z BAZUS</w:t>
+        <w:t>.</w:t>
       </w:r>
       <w:r>
         <w:rPr>
@@ -2625,7 +2605,7 @@
           <w:szCs w:val="24"/>
           <w:lang w:eastAsia="pl-PL"/>
         </w:rPr>
-        <w:t>, lecz został wprowadzony ręcznie</w:t>
+        <w:t xml:space="preserve"> </w:t>
       </w:r>
       <w:r>
         <w:rPr>
@@ -2634,7 +2614,7 @@
           <w:szCs w:val="24"/>
           <w:lang w:eastAsia="pl-PL"/>
         </w:rPr>
-        <w:t>.</w:t>
+        <w:t xml:space="preserve">Mimo wszystko, takie rekord może być </w:t>
       </w:r>
       <w:r>
         <w:rPr>
@@ -2643,7 +2623,7 @@
           <w:szCs w:val="24"/>
           <w:lang w:eastAsia="pl-PL"/>
         </w:rPr>
-        <w:t xml:space="preserve"> </w:t>
+        <w:t>używ</w:t>
       </w:r>
       <w:r>
         <w:rPr>
@@ -2652,7 +2632,7 @@
           <w:szCs w:val="24"/>
           <w:lang w:eastAsia="pl-PL"/>
         </w:rPr>
-        <w:t xml:space="preserve">Mimo wszystko, takie rekord może być </w:t>
+        <w:t>any</w:t>
       </w:r>
       <w:r>
         <w:rPr>
@@ -2661,7 +2641,7 @@
           <w:szCs w:val="24"/>
           <w:lang w:eastAsia="pl-PL"/>
         </w:rPr>
-        <w:t>używ</w:t>
+        <w:t xml:space="preserve"> w plan</w:t>
       </w:r>
       <w:r>
         <w:rPr>
@@ -2670,7 +2650,7 @@
           <w:szCs w:val="24"/>
           <w:lang w:eastAsia="pl-PL"/>
         </w:rPr>
-        <w:t>any</w:t>
+        <w:t>owaniu</w:t>
       </w:r>
       <w:r>
         <w:rPr>
@@ -2679,7 +2659,7 @@
           <w:szCs w:val="24"/>
           <w:lang w:eastAsia="pl-PL"/>
         </w:rPr>
-        <w:t xml:space="preserve"> w plan</w:t>
+        <w:t xml:space="preserve"> i</w:t>
       </w:r>
       <w:r>
         <w:rPr>
@@ -2688,7 +2668,7 @@
           <w:szCs w:val="24"/>
           <w:lang w:eastAsia="pl-PL"/>
         </w:rPr>
-        <w:t>owaniu</w:t>
+        <w:t xml:space="preserve"> zostanie on</w:t>
       </w:r>
       <w:r>
         <w:rPr>
@@ -2697,45 +2677,7 @@
           <w:szCs w:val="24"/>
           <w:lang w:eastAsia="pl-PL"/>
         </w:rPr>
-        <w:t xml:space="preserve"> i</w:t>
-      </w:r>
-      <w:r>
-        <w:rPr>
-          <w:rFonts w:ascii="Times New Roman" w:eastAsia="Times New Roman" w:hAnsi="Times New Roman" w:cs="Times New Roman"/>
-          <w:sz w:val="24"/>
-          <w:szCs w:val="24"/>
-          <w:lang w:eastAsia="pl-PL"/>
-        </w:rPr>
-        <w:t xml:space="preserve"> zostanie on</w:t>
-      </w:r>
-      <w:r>
-        <w:rPr>
-          <w:rFonts w:ascii="Times New Roman" w:eastAsia="Times New Roman" w:hAnsi="Times New Roman" w:cs="Times New Roman"/>
-          <w:sz w:val="24"/>
-          <w:szCs w:val="24"/>
-          <w:lang w:eastAsia="pl-PL"/>
-        </w:rPr>
-        <w:t xml:space="preserve"> odesłany do </w:t>
-      </w:r>
-      <w:proofErr w:type="spellStart"/>
-      <w:r>
-        <w:rPr>
-          <w:rFonts w:ascii="Times New Roman" w:eastAsia="Times New Roman" w:hAnsi="Times New Roman" w:cs="Times New Roman"/>
-          <w:sz w:val="24"/>
-          <w:szCs w:val="24"/>
-          <w:lang w:eastAsia="pl-PL"/>
-        </w:rPr>
-        <w:t>Bazusa</w:t>
-      </w:r>
-      <w:proofErr w:type="spellEnd"/>
-      <w:r>
-        <w:rPr>
-          <w:rFonts w:ascii="Times New Roman" w:eastAsia="Times New Roman" w:hAnsi="Times New Roman" w:cs="Times New Roman"/>
-          <w:sz w:val="24"/>
-          <w:szCs w:val="24"/>
-          <w:lang w:eastAsia="pl-PL"/>
-        </w:rPr>
-        <w:t>.</w:t>
+        <w:t xml:space="preserve"> odesłany do Bazusa.</w:t>
       </w:r>
     </w:p>
     <w:p>
@@ -2901,27 +2843,7 @@
           <w:szCs w:val="24"/>
           <w:lang w:eastAsia="pl-PL"/>
         </w:rPr>
-        <w:t xml:space="preserve">zaimportowany z </w:t>
-      </w:r>
-      <w:proofErr w:type="spellStart"/>
-      <w:r>
-        <w:rPr>
-          <w:rFonts w:ascii="Times New Roman" w:eastAsia="Times New Roman" w:hAnsi="Times New Roman" w:cs="Times New Roman"/>
-          <w:sz w:val="24"/>
-          <w:szCs w:val="24"/>
-          <w:lang w:eastAsia="pl-PL"/>
-        </w:rPr>
-        <w:t>Bazus</w:t>
-      </w:r>
-      <w:proofErr w:type="spellEnd"/>
-      <w:r>
-        <w:rPr>
-          <w:rFonts w:ascii="Times New Roman" w:eastAsia="Times New Roman" w:hAnsi="Times New Roman" w:cs="Times New Roman"/>
-          <w:sz w:val="24"/>
-          <w:szCs w:val="24"/>
-          <w:lang w:eastAsia="pl-PL"/>
-        </w:rPr>
-        <w:t xml:space="preserve"> (to znaczy, nie jest to historyczny rekord), to dostęp do rekordu jest blokowany</w:t>
+        <w:t>zaimportowany z Bazus (to znaczy, nie jest to historyczny rekord), to dostęp do rekordu jest blokowany</w:t>
       </w:r>
       <w:r>
         <w:rPr>
@@ -3042,19 +2964,8 @@
           <w:szCs w:val="24"/>
           <w:lang w:eastAsia="pl-PL"/>
         </w:rPr>
-        <w:t xml:space="preserve">, których nie ma w </w:t>
-      </w:r>
-      <w:proofErr w:type="spellStart"/>
-      <w:r>
-        <w:rPr>
-          <w:rFonts w:ascii="Times New Roman" w:eastAsia="Times New Roman" w:hAnsi="Times New Roman" w:cs="Times New Roman"/>
-          <w:sz w:val="24"/>
-          <w:szCs w:val="24"/>
-          <w:lang w:eastAsia="pl-PL"/>
-        </w:rPr>
-        <w:t>Bazus</w:t>
-      </w:r>
-      <w:proofErr w:type="spellEnd"/>
+        <w:t>, których nie ma w Bazus</w:t>
+      </w:r>
       <w:r>
         <w:rPr>
           <w:rFonts w:ascii="Times New Roman" w:eastAsia="Times New Roman" w:hAnsi="Times New Roman" w:cs="Times New Roman"/>
@@ -3233,105 +3144,96 @@
           <w:lang w:eastAsia="en-US"/>
         </w:rPr>
       </w:pPr>
-      <w:bookmarkStart w:id="2" w:name="_Toc150664722"/>
+      <w:bookmarkStart w:id="3" w:name="_Toc150664722"/>
       <w:r>
         <w:rPr>
           <w:rFonts w:eastAsiaTheme="minorHAnsi"/>
           <w:lang w:eastAsia="en-US"/>
         </w:rPr>
         <w:t>Relacje pomiędzy grupami</w:t>
-      </w:r>
-      <w:bookmarkEnd w:id="2"/>
-    </w:p>
-    <w:p>
-      <w:pPr>
-        <w:spacing w:line="276" w:lineRule="auto"/>
-        <w:rPr>
-          <w:rFonts w:eastAsiaTheme="minorHAnsi"/>
-          <w:lang w:eastAsia="en-US"/>
-        </w:rPr>
-      </w:pPr>
-      <w:r>
-        <w:rPr>
-          <w:rFonts w:eastAsiaTheme="minorHAnsi"/>
-          <w:lang w:eastAsia="en-US"/>
-        </w:rPr>
-        <w:t>Relacje pomiędzy grupami (nadrzędny, podrzędny) nie są importowane z BAZUS.</w:t>
-      </w:r>
-    </w:p>
-    <w:p>
-      <w:pPr>
-        <w:spacing w:line="276" w:lineRule="auto"/>
-        <w:rPr>
-          <w:rFonts w:eastAsiaTheme="minorHAnsi"/>
-          <w:lang w:eastAsia="en-US"/>
-        </w:rPr>
-      </w:pPr>
-      <w:r>
-        <w:rPr>
-          <w:rFonts w:eastAsiaTheme="minorHAnsi"/>
-          <w:lang w:eastAsia="en-US"/>
-        </w:rPr>
-        <w:t xml:space="preserve">Relacje należy utworzyć ręcznie w Plansoft.org. Relacje pomiędzy grupami zbudowane po stronie </w:t>
-      </w:r>
-      <w:r>
-        <w:rPr>
-          <w:rFonts w:eastAsiaTheme="minorHAnsi"/>
-          <w:lang w:eastAsia="en-US"/>
-        </w:rPr>
-        <w:t>P</w:t>
-      </w:r>
-      <w:r>
-        <w:rPr>
-          <w:rFonts w:eastAsiaTheme="minorHAnsi"/>
-          <w:lang w:eastAsia="en-US"/>
-        </w:rPr>
-        <w:t>lansoft.or</w:t>
-      </w:r>
-      <w:r>
-        <w:rPr>
-          <w:rFonts w:eastAsiaTheme="minorHAnsi"/>
-          <w:lang w:eastAsia="en-US"/>
-        </w:rPr>
-        <w:t xml:space="preserve">g nie są przenoszone do </w:t>
-      </w:r>
-      <w:proofErr w:type="spellStart"/>
-      <w:r>
-        <w:rPr>
-          <w:rFonts w:eastAsiaTheme="minorHAnsi"/>
-          <w:lang w:eastAsia="en-US"/>
-        </w:rPr>
-        <w:t>BAZUSa</w:t>
-      </w:r>
-      <w:proofErr w:type="spellEnd"/>
-      <w:r>
-        <w:rPr>
-          <w:rFonts w:eastAsiaTheme="minorHAnsi"/>
-          <w:lang w:eastAsia="en-US"/>
-        </w:rPr>
-        <w:t xml:space="preserve">. </w:t>
-      </w:r>
-    </w:p>
-    <w:p>
-      <w:pPr>
-        <w:pStyle w:val="Nagwek2"/>
-        <w:spacing w:line="276" w:lineRule="auto"/>
-        <w:rPr>
-          <w:rFonts w:eastAsiaTheme="minorHAnsi"/>
-          <w:lang w:eastAsia="en-US"/>
-        </w:rPr>
-      </w:pPr>
-      <w:bookmarkStart w:id="3" w:name="_Toc150664723"/>
-      <w:r>
-        <w:rPr>
-          <w:rFonts w:eastAsiaTheme="minorHAnsi"/>
-          <w:lang w:eastAsia="en-US"/>
-        </w:rPr>
-        <w:t>Pobranie danych do Plansoft.org</w:t>
       </w:r>
       <w:bookmarkEnd w:id="3"/>
     </w:p>
     <w:p>
+      <w:pPr>
+        <w:spacing w:line="276" w:lineRule="auto"/>
+        <w:rPr>
+          <w:rFonts w:eastAsiaTheme="minorHAnsi"/>
+          <w:lang w:eastAsia="en-US"/>
+        </w:rPr>
+      </w:pPr>
+      <w:r>
+        <w:rPr>
+          <w:rFonts w:eastAsiaTheme="minorHAnsi"/>
+          <w:lang w:eastAsia="en-US"/>
+        </w:rPr>
+        <w:t>Relacje pomiędzy grupami (nadrzędny, podrzędny) nie są importowane z BAZUS.</w:t>
+      </w:r>
+    </w:p>
+    <w:p>
+      <w:pPr>
+        <w:spacing w:line="276" w:lineRule="auto"/>
+        <w:rPr>
+          <w:rFonts w:eastAsiaTheme="minorHAnsi"/>
+          <w:lang w:eastAsia="en-US"/>
+        </w:rPr>
+      </w:pPr>
+      <w:r>
+        <w:rPr>
+          <w:rFonts w:eastAsiaTheme="minorHAnsi"/>
+          <w:lang w:eastAsia="en-US"/>
+        </w:rPr>
+        <w:t xml:space="preserve">Relacje należy utworzyć ręcznie w Plansoft.org. Relacje pomiędzy grupami zbudowane po stronie </w:t>
+      </w:r>
+      <w:r>
+        <w:rPr>
+          <w:rFonts w:eastAsiaTheme="minorHAnsi"/>
+          <w:lang w:eastAsia="en-US"/>
+        </w:rPr>
+        <w:t>P</w:t>
+      </w:r>
+      <w:r>
+        <w:rPr>
+          <w:rFonts w:eastAsiaTheme="minorHAnsi"/>
+          <w:lang w:eastAsia="en-US"/>
+        </w:rPr>
+        <w:t>lansoft.or</w:t>
+      </w:r>
+      <w:r>
+        <w:rPr>
+          <w:rFonts w:eastAsiaTheme="minorHAnsi"/>
+          <w:lang w:eastAsia="en-US"/>
+        </w:rPr>
+        <w:t>g nie są przenoszone do BAZUSa</w:t>
+      </w:r>
+      <w:r>
+        <w:rPr>
+          <w:rFonts w:eastAsiaTheme="minorHAnsi"/>
+          <w:lang w:eastAsia="en-US"/>
+        </w:rPr>
+        <w:t xml:space="preserve">. </w:t>
+      </w:r>
+    </w:p>
+    <w:p>
+      <w:pPr>
+        <w:pStyle w:val="Nagwek2"/>
+        <w:spacing w:line="276" w:lineRule="auto"/>
+        <w:rPr>
+          <w:rFonts w:eastAsiaTheme="minorHAnsi"/>
+          <w:lang w:eastAsia="en-US"/>
+        </w:rPr>
+      </w:pPr>
+      <w:bookmarkStart w:id="4" w:name="_Toc150664723"/>
+      <w:r>
+        <w:rPr>
+          <w:rFonts w:eastAsiaTheme="minorHAnsi"/>
+          <w:lang w:eastAsia="en-US"/>
+        </w:rPr>
+        <w:t>Pobranie danych do Plansoft.org</w:t>
+      </w:r>
+      <w:bookmarkEnd w:id="4"/>
+    </w:p>
+    <w:p>
       <w:r>
         <w:t xml:space="preserve">W Plansoft.org musi </w:t>
       </w:r>
@@ -3339,15 +3241,7 @@
         <w:t>utwórz</w:t>
       </w:r>
       <w:r>
-        <w:t xml:space="preserve"> semestr o nazwie odpowiadającej dokładnie nazwie semestru założonej w systemie </w:t>
-      </w:r>
-      <w:proofErr w:type="spellStart"/>
-      <w:r>
-        <w:t>Bazus</w:t>
-      </w:r>
-      <w:proofErr w:type="spellEnd"/>
-      <w:r>
-        <w:t xml:space="preserve">. W razie, gdy semestr nie zostanie odnaleziony, informacja zostaje zaraportowana w logu. </w:t>
+        <w:t xml:space="preserve"> semestr o nazwie odpowiadającej dokładnie nazwie semestru założonej w systemie Bazus. W razie, gdy semestr nie zostanie odnaleziony, informacja zostaje zaraportowana w logu. </w:t>
       </w:r>
     </w:p>
     <w:p>
@@ -3669,7 +3563,7 @@
           <w:lang w:eastAsia="en-US"/>
         </w:rPr>
       </w:pPr>
-      <w:bookmarkStart w:id="4" w:name="_Toc150664724"/>
+      <w:bookmarkStart w:id="5" w:name="_Toc150664724"/>
       <w:r>
         <w:rPr>
           <w:rFonts w:eastAsiaTheme="minorHAnsi"/>
@@ -3677,7 +3571,7 @@
         </w:rPr>
         <w:t>Jak sprawdzić, czy przesyłanie danych działa?</w:t>
       </w:r>
-      <w:bookmarkEnd w:id="4"/>
+      <w:bookmarkEnd w:id="5"/>
     </w:p>
     <w:p>
       <w:pPr>
@@ -3832,62 +3726,13 @@
           <w:lang w:eastAsia="en-US"/>
         </w:rPr>
       </w:pPr>
-      <w:bookmarkStart w:id="5" w:name="_Toc150664725"/>
+      <w:bookmarkStart w:id="6" w:name="_Toc150664725"/>
       <w:r>
         <w:rPr>
           <w:rFonts w:eastAsiaTheme="minorHAnsi"/>
           <w:lang w:eastAsia="en-US"/>
         </w:rPr>
         <w:t>Planujemy zajęcia!</w:t>
-      </w:r>
-      <w:bookmarkEnd w:id="5"/>
-    </w:p>
-    <w:p>
-      <w:pPr>
-        <w:spacing w:line="276" w:lineRule="auto"/>
-        <w:rPr>
-          <w:rFonts w:eastAsiaTheme="minorHAnsi"/>
-          <w:lang w:eastAsia="en-US"/>
-        </w:rPr>
-      </w:pPr>
-      <w:r>
-        <w:rPr>
-          <w:rFonts w:eastAsiaTheme="minorHAnsi"/>
-          <w:lang w:eastAsia="en-US"/>
-        </w:rPr>
-        <w:t xml:space="preserve">No cóż, wreszcie możemy rozpocząć planowanie </w:t>
-      </w:r>
-      <w:r>
-        <w:rPr>
-          <w:rFonts w:eastAsiaTheme="minorHAnsi"/>
-          <w:lang w:eastAsia="en-US"/>
-        </w:rPr>
-        <w:sym w:font="Wingdings" w:char="F04A"/>
-      </w:r>
-    </w:p>
-    <w:p>
-      <w:pPr>
-        <w:pStyle w:val="Nagwek2"/>
-        <w:spacing w:line="276" w:lineRule="auto"/>
-        <w:rPr>
-          <w:rFonts w:eastAsiaTheme="minorHAnsi"/>
-          <w:lang w:eastAsia="en-US"/>
-        </w:rPr>
-      </w:pPr>
-      <w:bookmarkStart w:id="6" w:name="_Toc150664726"/>
-      <w:r>
-        <w:rPr>
-          <w:rFonts w:eastAsiaTheme="minorHAnsi"/>
-          <w:lang w:eastAsia="en-US"/>
-        </w:rPr>
-        <w:t xml:space="preserve">Przesyłamy rozkład do </w:t>
-      </w:r>
-      <w:r>
-        <w:rPr>
-          <w:rFonts w:eastAsiaTheme="minorHAnsi"/>
-          <w:lang w:eastAsia="en-US"/>
-        </w:rPr>
-        <w:t>BAZUS</w:t>
       </w:r>
       <w:bookmarkEnd w:id="6"/>
     </w:p>
@@ -3899,6 +3744,55 @@
           <w:lang w:eastAsia="en-US"/>
         </w:rPr>
       </w:pPr>
+      <w:r>
+        <w:rPr>
+          <w:rFonts w:eastAsiaTheme="minorHAnsi"/>
+          <w:lang w:eastAsia="en-US"/>
+        </w:rPr>
+        <w:t xml:space="preserve">No cóż, wreszcie możemy rozpocząć planowanie </w:t>
+      </w:r>
+      <w:r>
+        <w:rPr>
+          <w:rFonts w:eastAsiaTheme="minorHAnsi"/>
+          <w:lang w:eastAsia="en-US"/>
+        </w:rPr>
+        <w:sym w:font="Wingdings" w:char="F04A"/>
+      </w:r>
+    </w:p>
+    <w:p>
+      <w:pPr>
+        <w:pStyle w:val="Nagwek2"/>
+        <w:spacing w:line="276" w:lineRule="auto"/>
+        <w:rPr>
+          <w:rFonts w:eastAsiaTheme="minorHAnsi"/>
+          <w:lang w:eastAsia="en-US"/>
+        </w:rPr>
+      </w:pPr>
+      <w:bookmarkStart w:id="7" w:name="_Toc150664726"/>
+      <w:r>
+        <w:rPr>
+          <w:rFonts w:eastAsiaTheme="minorHAnsi"/>
+          <w:lang w:eastAsia="en-US"/>
+        </w:rPr>
+        <w:t xml:space="preserve">Przesyłamy rozkład do </w:t>
+      </w:r>
+      <w:r>
+        <w:rPr>
+          <w:rFonts w:eastAsiaTheme="minorHAnsi"/>
+          <w:lang w:eastAsia="en-US"/>
+        </w:rPr>
+        <w:t>BAZUS</w:t>
+      </w:r>
+      <w:bookmarkEnd w:id="7"/>
+    </w:p>
+    <w:p>
+      <w:pPr>
+        <w:spacing w:line="276" w:lineRule="auto"/>
+        <w:rPr>
+          <w:rFonts w:eastAsiaTheme="minorHAnsi"/>
+          <w:lang w:eastAsia="en-US"/>
+        </w:rPr>
+      </w:pPr>
     </w:p>
     <w:p>
       <w:pPr>
@@ -4132,8 +4026,6 @@
           <w:lang w:eastAsia="en-US"/>
         </w:rPr>
       </w:pPr>
-      <w:bookmarkStart w:id="7" w:name="_GoBack"/>
-      <w:bookmarkEnd w:id="7"/>
     </w:p>
     <w:p>
       <w:pPr>
@@ -4361,23 +4253,7 @@
           <w:rFonts w:eastAsiaTheme="minorHAnsi"/>
           <w:lang w:eastAsia="en-US"/>
         </w:rPr>
-        <w:t xml:space="preserve">Raport: Co nie zostało wysłane do </w:t>
-      </w:r>
-      <w:proofErr w:type="spellStart"/>
-      <w:r>
-        <w:rPr>
-          <w:rFonts w:eastAsiaTheme="minorHAnsi"/>
-          <w:lang w:eastAsia="en-US"/>
-        </w:rPr>
-        <w:t>Bazusa</w:t>
-      </w:r>
-      <w:proofErr w:type="spellEnd"/>
-      <w:r>
-        <w:rPr>
-          <w:rFonts w:eastAsiaTheme="minorHAnsi"/>
-          <w:lang w:eastAsia="en-US"/>
-        </w:rPr>
-        <w:t>?</w:t>
+        <w:t>Raport: Co nie zostało wysłane do Bazusa?</w:t>
       </w:r>
       <w:bookmarkEnd w:id="8"/>
     </w:p>
@@ -4404,23 +4280,7 @@
           <w:rFonts w:eastAsiaTheme="minorHAnsi"/>
           <w:lang w:eastAsia="en-US"/>
         </w:rPr>
-        <w:t xml:space="preserve">Aby upewnić się, że wszystkie zajęcia zostały wysłane do </w:t>
-      </w:r>
-      <w:proofErr w:type="spellStart"/>
-      <w:r>
-        <w:rPr>
-          <w:rFonts w:eastAsiaTheme="minorHAnsi"/>
-          <w:lang w:eastAsia="en-US"/>
-        </w:rPr>
-        <w:t>Bazusa</w:t>
-      </w:r>
-      <w:proofErr w:type="spellEnd"/>
-      <w:r>
-        <w:rPr>
-          <w:rFonts w:eastAsiaTheme="minorHAnsi"/>
-          <w:lang w:eastAsia="en-US"/>
-        </w:rPr>
-        <w:t xml:space="preserve">, naciskamy przycisk </w:t>
+        <w:t xml:space="preserve">Aby upewnić się, że wszystkie zajęcia zostały wysłane do Bazusa, naciskamy przycisk </w:t>
       </w:r>
       <w:r>
         <w:rPr>
@@ -4444,25 +4304,7 @@
           <w:b/>
           <w:lang w:eastAsia="en-US"/>
         </w:rPr>
-        <w:t xml:space="preserve"> wysłane do </w:t>
-      </w:r>
-      <w:proofErr w:type="spellStart"/>
-      <w:r>
-        <w:rPr>
-          <w:rFonts w:eastAsiaTheme="minorHAnsi"/>
-          <w:b/>
-          <w:lang w:eastAsia="en-US"/>
-        </w:rPr>
-        <w:t>Bazusa</w:t>
-      </w:r>
-      <w:proofErr w:type="spellEnd"/>
-      <w:r>
-        <w:rPr>
-          <w:rFonts w:eastAsiaTheme="minorHAnsi"/>
-          <w:b/>
-          <w:lang w:eastAsia="en-US"/>
-        </w:rPr>
-        <w:t>?</w:t>
+        <w:t xml:space="preserve"> wysłane do Bazusa?</w:t>
       </w:r>
       <w:r>
         <w:rPr>
@@ -4515,23 +4357,7 @@
           <w:rFonts w:eastAsiaTheme="minorHAnsi"/>
           <w:lang w:eastAsia="en-US"/>
         </w:rPr>
-        <w:t xml:space="preserve"> NIE można przesłać do </w:t>
-      </w:r>
-      <w:proofErr w:type="spellStart"/>
-      <w:r>
-        <w:rPr>
-          <w:rFonts w:eastAsiaTheme="minorHAnsi"/>
-          <w:lang w:eastAsia="en-US"/>
-        </w:rPr>
-        <w:t>Bazusa</w:t>
-      </w:r>
-      <w:proofErr w:type="spellEnd"/>
-      <w:r>
-        <w:rPr>
-          <w:rFonts w:eastAsiaTheme="minorHAnsi"/>
-          <w:lang w:eastAsia="en-US"/>
-        </w:rPr>
-        <w:t>, gdy raport nie pokaże żadnych rekordów - to dobrze!</w:t>
+        <w:t xml:space="preserve"> NIE można przesłać do Bazusa, gdy raport nie pokaże żadnych rekordów - to dobrze!</w:t>
       </w:r>
     </w:p>
     <w:p>
@@ -4679,55 +4505,7 @@
                 <w:rFonts w:eastAsiaTheme="minorHAnsi"/>
                 <w:lang w:eastAsia="en-US"/>
               </w:rPr>
-              <w:t xml:space="preserve">W celu uruchomienia integracji z systemem </w:t>
-            </w:r>
-            <w:proofErr w:type="spellStart"/>
-            <w:r>
-              <w:rPr>
-                <w:rFonts w:eastAsiaTheme="minorHAnsi"/>
-                <w:lang w:eastAsia="en-US"/>
-              </w:rPr>
-              <w:t>Bazus</w:t>
-            </w:r>
-            <w:proofErr w:type="spellEnd"/>
-            <w:r>
-              <w:rPr>
-                <w:rFonts w:eastAsiaTheme="minorHAnsi"/>
-                <w:lang w:eastAsia="en-US"/>
-              </w:rPr>
-              <w:t xml:space="preserve"> konieczne jest uruchomienie funkcji integracyjnych w systemie </w:t>
-            </w:r>
-            <w:proofErr w:type="spellStart"/>
-            <w:r>
-              <w:rPr>
-                <w:rFonts w:eastAsiaTheme="minorHAnsi"/>
-                <w:lang w:eastAsia="en-US"/>
-              </w:rPr>
-              <w:t>Bazus</w:t>
-            </w:r>
-            <w:proofErr w:type="spellEnd"/>
-            <w:r>
-              <w:rPr>
-                <w:rFonts w:eastAsiaTheme="minorHAnsi"/>
-                <w:lang w:eastAsia="en-US"/>
-              </w:rPr>
-              <w:t xml:space="preserve">, szczegóły należy uzgodnić z firmą Simple, dostawcą systemu </w:t>
-            </w:r>
-            <w:proofErr w:type="spellStart"/>
-            <w:r>
-              <w:rPr>
-                <w:rFonts w:eastAsiaTheme="minorHAnsi"/>
-                <w:lang w:eastAsia="en-US"/>
-              </w:rPr>
-              <w:t>Bazus</w:t>
-            </w:r>
-            <w:proofErr w:type="spellEnd"/>
-            <w:r>
-              <w:rPr>
-                <w:rFonts w:eastAsiaTheme="minorHAnsi"/>
-                <w:lang w:eastAsia="en-US"/>
-              </w:rPr>
-              <w:t>.</w:t>
+              <w:t>W celu uruchomienia integracji z systemem Bazus konieczne jest uruchomienie funkcji integracyjnych w systemie Bazus, szczegóły należy uzgodnić z firmą Simple, dostawcą systemu Bazus.</w:t>
             </w:r>
           </w:p>
         </w:tc>
@@ -4846,15 +4624,7 @@
         <w:spacing w:line="276" w:lineRule="auto"/>
       </w:pPr>
       <w:r>
-        <w:t xml:space="preserve">Program napisano w technologii </w:t>
-      </w:r>
-      <w:proofErr w:type="spellStart"/>
-      <w:r>
-        <w:t>Talend</w:t>
-      </w:r>
-      <w:proofErr w:type="spellEnd"/>
-      <w:r>
-        <w:t xml:space="preserve"> Data Integration Studio.</w:t>
+        <w:t>Program napisano w technologii Talend Data Integration Studio.</w:t>
       </w:r>
     </w:p>
     <w:p>
@@ -4970,17 +4740,24 @@
                 <w:sz w:val="12"/>
                 <w:lang w:val="en-GB"/>
               </w:rPr>
-              <w:t>@</w:t>
-            </w:r>
-            <w:proofErr w:type="spellStart"/>
-            <w:r>
+              <w:t>@startuml</w:t>
+            </w:r>
+          </w:p>
+          <w:p>
+            <w:pPr>
+              <w:spacing w:line="276" w:lineRule="auto"/>
               <w:rPr>
                 <w:sz w:val="12"/>
                 <w:lang w:val="en-GB"/>
               </w:rPr>
-              <w:t>startuml</w:t>
-            </w:r>
-            <w:proofErr w:type="spellEnd"/>
+            </w:pPr>
+            <w:r>
+              <w:rPr>
+                <w:sz w:val="12"/>
+                <w:lang w:val="en-GB"/>
+              </w:rPr>
+              <w:t>database Bazus</w:t>
+            </w:r>
           </w:p>
           <w:p>
             <w:pPr>
@@ -4995,17 +4772,24 @@
                 <w:sz w:val="12"/>
                 <w:lang w:val="en-GB"/>
               </w:rPr>
-              <w:t xml:space="preserve">database </w:t>
-            </w:r>
-            <w:proofErr w:type="spellStart"/>
-            <w:r>
+              <w:t>entity Talend</w:t>
+            </w:r>
+          </w:p>
+          <w:p>
+            <w:pPr>
+              <w:spacing w:line="276" w:lineRule="auto"/>
               <w:rPr>
                 <w:sz w:val="12"/>
                 <w:lang w:val="en-GB"/>
               </w:rPr>
-              <w:t>Bazus</w:t>
-            </w:r>
-            <w:proofErr w:type="spellEnd"/>
+            </w:pPr>
+            <w:r>
+              <w:rPr>
+                <w:sz w:val="12"/>
+                <w:lang w:val="en-GB"/>
+              </w:rPr>
+              <w:t>database PlansoftOrg</w:t>
+            </w:r>
           </w:p>
           <w:p>
             <w:pPr>
@@ -5015,56 +4799,62 @@
                 <w:lang w:val="en-GB"/>
               </w:rPr>
             </w:pPr>
-            <w:r>
+          </w:p>
+          <w:p>
+            <w:pPr>
+              <w:spacing w:line="276" w:lineRule="auto"/>
               <w:rPr>
                 <w:sz w:val="12"/>
-                <w:lang w:val="en-GB"/>
-              </w:rPr>
-              <w:t xml:space="preserve">entity </w:t>
-            </w:r>
-            <w:proofErr w:type="spellStart"/>
+              </w:rPr>
+            </w:pPr>
             <w:r>
               <w:rPr>
                 <w:sz w:val="12"/>
-                <w:lang w:val="en-GB"/>
-              </w:rPr>
-              <w:t>Talend</w:t>
-            </w:r>
-            <w:proofErr w:type="spellEnd"/>
+              </w:rPr>
+              <w:t>Bazus -&gt; Talend : Słowniki i plan studiów</w:t>
+            </w:r>
           </w:p>
           <w:p>
             <w:pPr>
               <w:spacing w:line="276" w:lineRule="auto"/>
               <w:rPr>
                 <w:sz w:val="12"/>
-                <w:lang w:val="en-GB"/>
               </w:rPr>
             </w:pPr>
             <w:r>
               <w:rPr>
                 <w:sz w:val="12"/>
-                <w:lang w:val="en-GB"/>
-              </w:rPr>
-              <w:t xml:space="preserve">database </w:t>
-            </w:r>
-            <w:proofErr w:type="spellStart"/>
-            <w:r>
+              </w:rPr>
+              <w:t>Talend -&gt; PlansoftOrg : Słowniki i plan studiów</w:t>
+            </w:r>
+          </w:p>
+          <w:p>
+            <w:pPr>
+              <w:spacing w:line="276" w:lineRule="auto"/>
               <w:rPr>
                 <w:sz w:val="12"/>
-                <w:lang w:val="en-GB"/>
-              </w:rPr>
-              <w:t>PlansoftOrg</w:t>
-            </w:r>
-            <w:proofErr w:type="spellEnd"/>
+              </w:rPr>
+            </w:pPr>
+            <w:r>
+              <w:rPr>
+                <w:sz w:val="12"/>
+              </w:rPr>
+              <w:t>PlansoftOrg -&gt; Talend : Ułożony rozkład zajęć</w:t>
+            </w:r>
           </w:p>
           <w:p>
             <w:pPr>
               <w:spacing w:line="276" w:lineRule="auto"/>
               <w:rPr>
                 <w:sz w:val="12"/>
-                <w:lang w:val="en-GB"/>
-              </w:rPr>
-            </w:pPr>
+              </w:rPr>
+            </w:pPr>
+            <w:r>
+              <w:rPr>
+                <w:sz w:val="12"/>
+              </w:rPr>
+              <w:t>Talend -&gt; Bazus : Ułożony rozkład zajęć</w:t>
+            </w:r>
           </w:p>
           <w:p>
             <w:pPr>
@@ -5073,164 +4863,12 @@
                 <w:sz w:val="12"/>
               </w:rPr>
             </w:pPr>
-            <w:proofErr w:type="spellStart"/>
             <w:r>
               <w:rPr>
                 <w:sz w:val="12"/>
               </w:rPr>
-              <w:t>Bazus</w:t>
-            </w:r>
-            <w:proofErr w:type="spellEnd"/>
-            <w:r>
-              <w:rPr>
-                <w:sz w:val="12"/>
-              </w:rPr>
-              <w:t xml:space="preserve"> -&gt; </w:t>
-            </w:r>
-            <w:proofErr w:type="spellStart"/>
-            <w:r>
-              <w:rPr>
-                <w:sz w:val="12"/>
-              </w:rPr>
-              <w:t>Talend</w:t>
-            </w:r>
-            <w:proofErr w:type="spellEnd"/>
-            <w:r>
-              <w:rPr>
-                <w:sz w:val="12"/>
-              </w:rPr>
-              <w:t xml:space="preserve"> : Słowniki i plan studiów</w:t>
-            </w:r>
-          </w:p>
-          <w:p>
-            <w:pPr>
-              <w:spacing w:line="276" w:lineRule="auto"/>
-              <w:rPr>
-                <w:sz w:val="12"/>
-              </w:rPr>
-            </w:pPr>
-            <w:proofErr w:type="spellStart"/>
-            <w:r>
-              <w:rPr>
-                <w:sz w:val="12"/>
-              </w:rPr>
-              <w:t>Talend</w:t>
-            </w:r>
-            <w:proofErr w:type="spellEnd"/>
-            <w:r>
-              <w:rPr>
-                <w:sz w:val="12"/>
-              </w:rPr>
-              <w:t xml:space="preserve"> -&gt; </w:t>
-            </w:r>
-            <w:proofErr w:type="spellStart"/>
-            <w:r>
-              <w:rPr>
-                <w:sz w:val="12"/>
-              </w:rPr>
-              <w:t>PlansoftOrg</w:t>
-            </w:r>
-            <w:proofErr w:type="spellEnd"/>
-            <w:r>
-              <w:rPr>
-                <w:sz w:val="12"/>
-              </w:rPr>
-              <w:t xml:space="preserve"> : Słowniki i plan studiów</w:t>
-            </w:r>
-          </w:p>
-          <w:p>
-            <w:pPr>
-              <w:spacing w:line="276" w:lineRule="auto"/>
-              <w:rPr>
-                <w:sz w:val="12"/>
-              </w:rPr>
-            </w:pPr>
-            <w:proofErr w:type="spellStart"/>
-            <w:r>
-              <w:rPr>
-                <w:sz w:val="12"/>
-              </w:rPr>
-              <w:t>PlansoftOrg</w:t>
-            </w:r>
-            <w:proofErr w:type="spellEnd"/>
-            <w:r>
-              <w:rPr>
-                <w:sz w:val="12"/>
-              </w:rPr>
-              <w:t xml:space="preserve"> -&gt; </w:t>
-            </w:r>
-            <w:proofErr w:type="spellStart"/>
-            <w:r>
-              <w:rPr>
-                <w:sz w:val="12"/>
-              </w:rPr>
-              <w:t>Talend</w:t>
-            </w:r>
-            <w:proofErr w:type="spellEnd"/>
-            <w:r>
-              <w:rPr>
-                <w:sz w:val="12"/>
-              </w:rPr>
-              <w:t xml:space="preserve"> : Ułożony rozkład zajęć</w:t>
-            </w:r>
-          </w:p>
-          <w:p>
-            <w:pPr>
-              <w:spacing w:line="276" w:lineRule="auto"/>
-              <w:rPr>
-                <w:sz w:val="12"/>
-              </w:rPr>
-            </w:pPr>
-            <w:proofErr w:type="spellStart"/>
-            <w:r>
-              <w:rPr>
-                <w:sz w:val="12"/>
-              </w:rPr>
-              <w:t>Talend</w:t>
-            </w:r>
-            <w:proofErr w:type="spellEnd"/>
-            <w:r>
-              <w:rPr>
-                <w:sz w:val="12"/>
-              </w:rPr>
-              <w:t xml:space="preserve"> -&gt; </w:t>
-            </w:r>
-            <w:proofErr w:type="spellStart"/>
-            <w:r>
-              <w:rPr>
-                <w:sz w:val="12"/>
-              </w:rPr>
-              <w:t>Bazus</w:t>
-            </w:r>
-            <w:proofErr w:type="spellEnd"/>
-            <w:r>
-              <w:rPr>
-                <w:sz w:val="12"/>
-              </w:rPr>
-              <w:t xml:space="preserve"> : Ułożony rozkład zajęć</w:t>
-            </w:r>
-          </w:p>
-          <w:p>
-            <w:pPr>
-              <w:spacing w:line="276" w:lineRule="auto"/>
-              <w:rPr>
-                <w:sz w:val="12"/>
-              </w:rPr>
-            </w:pPr>
-            <w:r>
-              <w:rPr>
-                <w:sz w:val="12"/>
-              </w:rPr>
-              <w:t>@</w:t>
-            </w:r>
-            <w:proofErr w:type="spellStart"/>
-            <w:r>
-              <w:rPr>
-                <w:sz w:val="12"/>
-              </w:rPr>
-              <w:t>enduml</w:t>
-            </w:r>
-            <w:proofErr w:type="spellEnd"/>
+              <w:t>@enduml</w:t>
+            </w:r>
           </w:p>
         </w:tc>
       </w:tr>
@@ -5672,7 +5310,6 @@
                 <w:lang w:eastAsia="en-US"/>
               </w:rPr>
             </w:pPr>
-            <w:proofErr w:type="spellStart"/>
             <w:r>
               <w:rPr>
                 <w:rFonts w:ascii="Courier" w:eastAsiaTheme="minorHAnsi" w:hAnsi="Courier" w:cs="Courier"/>
@@ -5683,7 +5320,6 @@
               </w:rPr>
               <w:t>bazus.dbo.IntPZ_zestaw_dydaktykow</w:t>
             </w:r>
-            <w:proofErr w:type="spellEnd"/>
             <w:r>
               <w:rPr>
                 <w:rFonts w:ascii="Courier" w:eastAsiaTheme="minorHAnsi" w:hAnsi="Courier" w:cs="Courier"/>
@@ -5704,7 +5340,6 @@
               </w:rPr>
               <w:t xml:space="preserve"> </w:t>
             </w:r>
-            <w:proofErr w:type="spellStart"/>
             <w:r>
               <w:rPr>
                 <w:rFonts w:ascii="Courier" w:eastAsiaTheme="minorHAnsi" w:hAnsi="Courier" w:cs="Courier"/>
@@ -5715,7 +5350,6 @@
               </w:rPr>
               <w:t>int_lecturers</w:t>
             </w:r>
-            <w:proofErr w:type="spellEnd"/>
           </w:p>
           <w:p>
             <w:pPr>
@@ -5746,7 +5380,6 @@
                 <w:lang w:eastAsia="en-US"/>
               </w:rPr>
             </w:pPr>
-            <w:proofErr w:type="spellStart"/>
             <w:r>
               <w:rPr>
                 <w:rFonts w:ascii="Courier" w:eastAsiaTheme="minorHAnsi" w:hAnsi="Courier" w:cs="Courier"/>
@@ -5755,9 +5388,8 @@
                 <w:szCs w:val="18"/>
                 <w:lang w:eastAsia="en-US"/>
               </w:rPr>
-              <w:t>bazus.dbo.IntPZ_zestaw_grup</w:t>
-            </w:r>
-            <w:proofErr w:type="spellEnd"/>
+              <w:t xml:space="preserve">bazus.dbo.IntPZ_zestaw_grup -&gt; </w:t>
+            </w:r>
             <w:r>
               <w:rPr>
                 <w:rFonts w:ascii="Courier" w:eastAsiaTheme="minorHAnsi" w:hAnsi="Courier" w:cs="Courier"/>
@@ -5766,20 +5398,8 @@
                 <w:szCs w:val="18"/>
                 <w:lang w:eastAsia="en-US"/>
               </w:rPr>
-              <w:t xml:space="preserve"> -&gt; </w:t>
-            </w:r>
-            <w:proofErr w:type="spellStart"/>
-            <w:r>
-              <w:rPr>
-                <w:rFonts w:ascii="Courier" w:eastAsiaTheme="minorHAnsi" w:hAnsi="Courier" w:cs="Courier"/>
-                <w:color w:val="000000"/>
-                <w:sz w:val="18"/>
-                <w:szCs w:val="18"/>
-                <w:lang w:eastAsia="en-US"/>
-              </w:rPr>
               <w:t>int_groups</w:t>
             </w:r>
-            <w:proofErr w:type="spellEnd"/>
           </w:p>
           <w:p>
             <w:pPr>
@@ -5810,7 +5430,6 @@
                 <w:lang w:val="en-GB" w:eastAsia="en-US"/>
               </w:rPr>
             </w:pPr>
-            <w:proofErr w:type="spellStart"/>
             <w:r>
               <w:rPr>
                 <w:rFonts w:ascii="Courier" w:eastAsiaTheme="minorHAnsi" w:hAnsi="Courier" w:cs="Courier"/>
@@ -5819,9 +5438,8 @@
                 <w:szCs w:val="18"/>
                 <w:lang w:val="en-GB" w:eastAsia="en-US"/>
               </w:rPr>
-              <w:t>bazus.dbo.IntPZ_zestaw_sal</w:t>
-            </w:r>
-            <w:proofErr w:type="spellEnd"/>
+              <w:t xml:space="preserve">bazus.dbo.IntPZ_zestaw_sal -&gt; </w:t>
+            </w:r>
             <w:r>
               <w:rPr>
                 <w:rFonts w:ascii="Courier" w:eastAsiaTheme="minorHAnsi" w:hAnsi="Courier" w:cs="Courier"/>
@@ -5830,20 +5448,8 @@
                 <w:szCs w:val="18"/>
                 <w:lang w:val="en-GB" w:eastAsia="en-US"/>
               </w:rPr>
-              <w:t xml:space="preserve"> -&gt; </w:t>
-            </w:r>
-            <w:proofErr w:type="spellStart"/>
-            <w:r>
-              <w:rPr>
-                <w:rFonts w:ascii="Courier" w:eastAsiaTheme="minorHAnsi" w:hAnsi="Courier" w:cs="Courier"/>
-                <w:color w:val="000000"/>
-                <w:sz w:val="18"/>
-                <w:szCs w:val="18"/>
-                <w:lang w:val="en-GB" w:eastAsia="en-US"/>
-              </w:rPr>
               <w:t>int_resources</w:t>
             </w:r>
-            <w:proofErr w:type="spellEnd"/>
           </w:p>
           <w:p>
             <w:pPr>
@@ -5874,7 +5480,6 @@
                 <w:lang w:eastAsia="en-US"/>
               </w:rPr>
             </w:pPr>
-            <w:proofErr w:type="spellStart"/>
             <w:r>
               <w:rPr>
                 <w:rFonts w:ascii="Courier" w:eastAsiaTheme="minorHAnsi" w:hAnsi="Courier" w:cs="Courier"/>
@@ -5883,9 +5488,8 @@
                 <w:szCs w:val="18"/>
                 <w:lang w:eastAsia="en-US"/>
               </w:rPr>
-              <w:t>bazus.dbo.IntPZ_zestaw_przedmiotow</w:t>
-            </w:r>
-            <w:proofErr w:type="spellEnd"/>
+              <w:t xml:space="preserve">bazus.dbo.IntPZ_zestaw_przedmiotow -&gt; </w:t>
+            </w:r>
             <w:r>
               <w:rPr>
                 <w:rFonts w:ascii="Courier" w:eastAsiaTheme="minorHAnsi" w:hAnsi="Courier" w:cs="Courier"/>
@@ -5894,20 +5498,8 @@
                 <w:szCs w:val="18"/>
                 <w:lang w:eastAsia="en-US"/>
               </w:rPr>
-              <w:t xml:space="preserve"> -&gt; </w:t>
-            </w:r>
-            <w:proofErr w:type="spellStart"/>
-            <w:r>
-              <w:rPr>
-                <w:rFonts w:ascii="Courier" w:eastAsiaTheme="minorHAnsi" w:hAnsi="Courier" w:cs="Courier"/>
-                <w:color w:val="000000"/>
-                <w:sz w:val="18"/>
-                <w:szCs w:val="18"/>
-                <w:lang w:eastAsia="en-US"/>
-              </w:rPr>
               <w:t>int_subjects</w:t>
             </w:r>
-            <w:proofErr w:type="spellEnd"/>
           </w:p>
           <w:p>
             <w:pPr>
@@ -5938,7 +5530,6 @@
                 <w:lang w:eastAsia="en-US"/>
               </w:rPr>
             </w:pPr>
-            <w:proofErr w:type="spellStart"/>
             <w:r>
               <w:rPr>
                 <w:rFonts w:ascii="Courier" w:eastAsiaTheme="minorHAnsi" w:hAnsi="Courier" w:cs="Courier"/>
@@ -5947,9 +5538,8 @@
                 <w:szCs w:val="18"/>
                 <w:lang w:eastAsia="en-US"/>
               </w:rPr>
-              <w:t>bazus.dbo.IntPZ_zestaw_form_zajec</w:t>
-            </w:r>
-            <w:proofErr w:type="spellEnd"/>
+              <w:t xml:space="preserve">bazus.dbo.IntPZ_zestaw_form_zajec -&gt; </w:t>
+            </w:r>
             <w:r>
               <w:rPr>
                 <w:rFonts w:ascii="Courier" w:eastAsiaTheme="minorHAnsi" w:hAnsi="Courier" w:cs="Courier"/>
@@ -5958,20 +5548,8 @@
                 <w:szCs w:val="18"/>
                 <w:lang w:eastAsia="en-US"/>
               </w:rPr>
-              <w:t xml:space="preserve"> -&gt; </w:t>
-            </w:r>
-            <w:proofErr w:type="spellStart"/>
-            <w:r>
-              <w:rPr>
-                <w:rFonts w:ascii="Courier" w:eastAsiaTheme="minorHAnsi" w:hAnsi="Courier" w:cs="Courier"/>
-                <w:color w:val="000000"/>
-                <w:sz w:val="18"/>
-                <w:szCs w:val="18"/>
-                <w:lang w:eastAsia="en-US"/>
-              </w:rPr>
               <w:t>int_forms</w:t>
             </w:r>
-            <w:proofErr w:type="spellEnd"/>
           </w:p>
         </w:tc>
       </w:tr>
@@ -5988,21 +5566,12 @@
                 <w:szCs w:val="18"/>
               </w:rPr>
             </w:pPr>
-            <w:proofErr w:type="spellStart"/>
             <w:r>
               <w:rPr>
                 <w:sz w:val="18"/>
                 <w:szCs w:val="18"/>
               </w:rPr>
-              <w:t>Przetwarzenie</w:t>
-            </w:r>
-            <w:proofErr w:type="spellEnd"/>
-            <w:r>
-              <w:rPr>
-                <w:sz w:val="18"/>
-                <w:szCs w:val="18"/>
-              </w:rPr>
-              <w:t xml:space="preserve"> Oracle</w:t>
+              <w:t>Przetwarzenie Oracle</w:t>
             </w:r>
           </w:p>
         </w:tc>
@@ -6039,7 +5608,6 @@
                 <w:lang w:val="en-GB" w:eastAsia="en-US"/>
               </w:rPr>
             </w:pPr>
-            <w:proofErr w:type="spellStart"/>
             <w:r>
               <w:rPr>
                 <w:rFonts w:ascii="Courier" w:eastAsiaTheme="minorHAnsi" w:hAnsi="Courier" w:cs="Courier"/>
@@ -6048,40 +5616,7 @@
                 <w:szCs w:val="18"/>
                 <w:lang w:val="en-GB" w:eastAsia="en-US"/>
               </w:rPr>
-              <w:t>Procedura</w:t>
-            </w:r>
-            <w:proofErr w:type="spellEnd"/>
-            <w:r>
-              <w:rPr>
-                <w:rFonts w:ascii="Courier" w:eastAsiaTheme="minorHAnsi" w:hAnsi="Courier" w:cs="Courier"/>
-                <w:color w:val="000000"/>
-                <w:sz w:val="18"/>
-                <w:szCs w:val="18"/>
-                <w:lang w:val="en-GB" w:eastAsia="en-US"/>
-              </w:rPr>
-              <w:t xml:space="preserve"> </w:t>
-            </w:r>
-            <w:proofErr w:type="spellStart"/>
-            <w:r>
-              <w:rPr>
-                <w:rFonts w:ascii="Courier" w:eastAsiaTheme="minorHAnsi" w:hAnsi="Courier" w:cs="Courier"/>
-                <w:color w:val="000000"/>
-                <w:sz w:val="18"/>
-                <w:szCs w:val="18"/>
-                <w:lang w:val="en-GB" w:eastAsia="en-US"/>
-              </w:rPr>
-              <w:t>osadzana</w:t>
-            </w:r>
-            <w:proofErr w:type="spellEnd"/>
-            <w:r>
-              <w:rPr>
-                <w:rFonts w:ascii="Courier" w:eastAsiaTheme="minorHAnsi" w:hAnsi="Courier" w:cs="Courier"/>
-                <w:color w:val="000000"/>
-                <w:sz w:val="18"/>
-                <w:szCs w:val="18"/>
-                <w:lang w:val="en-GB" w:eastAsia="en-US"/>
-              </w:rPr>
-              <w:t>:</w:t>
+              <w:t>Procedura osadzana:</w:t>
             </w:r>
           </w:p>
           <w:p>
@@ -6123,7 +5658,6 @@
               </w:rPr>
               <w:t xml:space="preserve">begin </w:t>
             </w:r>
-            <w:proofErr w:type="spellStart"/>
             <w:r>
               <w:rPr>
                 <w:rFonts w:ascii="Courier" w:eastAsiaTheme="minorHAnsi" w:hAnsi="Courier" w:cs="Courier"/>
@@ -6132,18 +5666,7 @@
                 <w:szCs w:val="18"/>
                 <w:lang w:val="en-GB" w:eastAsia="en-US"/>
               </w:rPr>
-              <w:t>integration.int_to_plansoft_dict</w:t>
-            </w:r>
-            <w:proofErr w:type="spellEnd"/>
-            <w:r>
-              <w:rPr>
-                <w:rFonts w:ascii="Courier" w:eastAsiaTheme="minorHAnsi" w:hAnsi="Courier" w:cs="Courier"/>
-                <w:color w:val="000000"/>
-                <w:sz w:val="18"/>
-                <w:szCs w:val="18"/>
-                <w:lang w:val="en-GB" w:eastAsia="en-US"/>
-              </w:rPr>
-              <w:t>();</w:t>
+              <w:t>integration.int_to_plansoft_dict();</w:t>
             </w:r>
             <w:r>
               <w:rPr>
@@ -6333,7 +5856,6 @@
               </w:rPr>
               <w:t xml:space="preserve"> </w:t>
             </w:r>
-            <w:proofErr w:type="spellStart"/>
             <w:r>
               <w:rPr>
                 <w:rFonts w:ascii="Courier" w:eastAsiaTheme="minorHAnsi" w:hAnsi="Courier" w:cs="Courier"/>
@@ -6344,7 +5866,6 @@
               </w:rPr>
               <w:t>system_parameters</w:t>
             </w:r>
-            <w:proofErr w:type="spellEnd"/>
             <w:r>
               <w:rPr>
                 <w:rFonts w:ascii="Courier" w:eastAsiaTheme="minorHAnsi" w:hAnsi="Courier" w:cs="Courier"/>
@@ -6733,7 +6254,6 @@
                 <w:lang w:val="en-GB" w:eastAsia="en-US"/>
               </w:rPr>
             </w:pPr>
-            <w:proofErr w:type="spellStart"/>
             <w:r>
               <w:rPr>
                 <w:rFonts w:ascii="Courier" w:eastAsiaTheme="minorHAnsi" w:hAnsi="Courier" w:cs="Courier"/>
@@ -6744,7 +6264,6 @@
               </w:rPr>
               <w:t>bazus.dbo.IntPZ_plan_studiow</w:t>
             </w:r>
-            <w:proofErr w:type="spellEnd"/>
             <w:r>
               <w:rPr>
                 <w:rFonts w:ascii="Courier" w:eastAsiaTheme="minorHAnsi" w:hAnsi="Courier" w:cs="Courier"/>
@@ -6755,7 +6274,6 @@
               </w:rPr>
               <w:t>-&gt;</w:t>
             </w:r>
-            <w:proofErr w:type="spellStart"/>
             <w:r>
               <w:rPr>
                 <w:rFonts w:ascii="Courier" w:eastAsiaTheme="minorHAnsi" w:hAnsi="Courier" w:cs="Courier"/>
@@ -6766,7 +6284,6 @@
               </w:rPr>
               <w:t>int_plan</w:t>
             </w:r>
-            <w:proofErr w:type="spellEnd"/>
           </w:p>
           <w:p>
             <w:pPr>
@@ -6796,21 +6313,12 @@
                 <w:lang w:val="en-GB"/>
               </w:rPr>
             </w:pPr>
-            <w:proofErr w:type="spellStart"/>
             <w:r>
               <w:rPr>
                 <w:sz w:val="18"/>
                 <w:szCs w:val="18"/>
               </w:rPr>
-              <w:t>Przetwarzenie</w:t>
-            </w:r>
-            <w:proofErr w:type="spellEnd"/>
-            <w:r>
-              <w:rPr>
-                <w:sz w:val="18"/>
-                <w:szCs w:val="18"/>
-              </w:rPr>
-              <w:t xml:space="preserve"> Oracle</w:t>
+              <w:t>Przetwarzenie Oracle</w:t>
             </w:r>
           </w:p>
         </w:tc>
@@ -6847,7 +6355,6 @@
                 <w:lang w:val="en-GB" w:eastAsia="en-US"/>
               </w:rPr>
             </w:pPr>
-            <w:proofErr w:type="spellStart"/>
             <w:r>
               <w:rPr>
                 <w:rFonts w:ascii="Courier" w:eastAsiaTheme="minorHAnsi" w:hAnsi="Courier" w:cs="Courier"/>
@@ -6856,31 +6363,8 @@
                 <w:szCs w:val="18"/>
                 <w:lang w:val="en-GB" w:eastAsia="en-US"/>
               </w:rPr>
-              <w:t>Procedura</w:t>
-            </w:r>
-            <w:proofErr w:type="spellEnd"/>
-            <w:r>
-              <w:rPr>
-                <w:rFonts w:ascii="Courier" w:eastAsiaTheme="minorHAnsi" w:hAnsi="Courier" w:cs="Courier"/>
-                <w:color w:val="000000"/>
-                <w:sz w:val="18"/>
-                <w:szCs w:val="18"/>
-                <w:lang w:val="en-GB" w:eastAsia="en-US"/>
-              </w:rPr>
-              <w:t xml:space="preserve"> </w:t>
-            </w:r>
-            <w:proofErr w:type="spellStart"/>
-            <w:r>
-              <w:rPr>
-                <w:rFonts w:ascii="Courier" w:eastAsiaTheme="minorHAnsi" w:hAnsi="Courier" w:cs="Courier"/>
-                <w:color w:val="000000"/>
-                <w:sz w:val="18"/>
-                <w:szCs w:val="18"/>
-                <w:lang w:val="en-GB" w:eastAsia="en-US"/>
-              </w:rPr>
-              <w:t>osadzana</w:t>
-            </w:r>
-            <w:proofErr w:type="spellEnd"/>
+              <w:t>Procedura osadzana</w:t>
+            </w:r>
             <w:r>
               <w:rPr>
                 <w:rFonts w:ascii="Courier" w:eastAsiaTheme="minorHAnsi" w:hAnsi="Courier" w:cs="Courier"/>
@@ -6931,7 +6415,6 @@
               </w:rPr>
               <w:t xml:space="preserve">begin </w:t>
             </w:r>
-            <w:proofErr w:type="spellStart"/>
             <w:r>
               <w:rPr>
                 <w:rFonts w:ascii="Courier" w:eastAsiaTheme="minorHAnsi" w:hAnsi="Courier" w:cs="Courier"/>
@@ -6940,18 +6423,7 @@
                 <w:szCs w:val="18"/>
                 <w:lang w:val="en-GB" w:eastAsia="en-US"/>
               </w:rPr>
-              <w:t>integration.int_to_plansoft_plan</w:t>
-            </w:r>
-            <w:proofErr w:type="spellEnd"/>
-            <w:r>
-              <w:rPr>
-                <w:rFonts w:ascii="Courier" w:eastAsiaTheme="minorHAnsi" w:hAnsi="Courier" w:cs="Courier"/>
-                <w:color w:val="000000"/>
-                <w:sz w:val="18"/>
-                <w:szCs w:val="18"/>
-                <w:lang w:val="en-GB" w:eastAsia="en-US"/>
-              </w:rPr>
-              <w:t>(</w:t>
+              <w:t>integration.int_to_plansoft_plan(</w:t>
             </w:r>
             <w:r>
               <w:rPr>
@@ -7182,7 +6654,6 @@
               </w:rPr>
               <w:t xml:space="preserve"> </w:t>
             </w:r>
-            <w:proofErr w:type="spellStart"/>
             <w:r>
               <w:rPr>
                 <w:rFonts w:ascii="Courier" w:eastAsiaTheme="minorHAnsi" w:hAnsi="Courier" w:cs="Courier"/>
@@ -7193,7 +6664,6 @@
               </w:rPr>
               <w:t>system_parameters</w:t>
             </w:r>
-            <w:proofErr w:type="spellEnd"/>
             <w:r>
               <w:rPr>
                 <w:rFonts w:ascii="Courier" w:eastAsiaTheme="minorHAnsi" w:hAnsi="Courier" w:cs="Courier"/>
@@ -7303,7 +6773,6 @@
                 <w:lang w:eastAsia="en-US"/>
               </w:rPr>
             </w:pPr>
-            <w:proofErr w:type="spellStart"/>
             <w:r>
               <w:rPr>
                 <w:rFonts w:ascii="Courier" w:eastAsiaTheme="minorHAnsi" w:hAnsi="Courier" w:cs="Courier"/>
@@ -7314,7 +6783,6 @@
               </w:rPr>
               <w:t>commit</w:t>
             </w:r>
-            <w:proofErr w:type="spellEnd"/>
             <w:r>
               <w:rPr>
                 <w:rFonts w:ascii="Courier" w:eastAsiaTheme="minorHAnsi" w:hAnsi="Courier" w:cs="Courier"/>
@@ -7549,7 +7017,6 @@
               </w:rPr>
               <w:t xml:space="preserve"> </w:t>
             </w:r>
-            <w:proofErr w:type="spellStart"/>
             <w:r>
               <w:rPr>
                 <w:rFonts w:ascii="Courier" w:eastAsiaTheme="minorHAnsi" w:hAnsi="Courier" w:cs="Courier"/>
@@ -7560,7 +7027,6 @@
               </w:rPr>
               <w:t>system_parameters</w:t>
             </w:r>
-            <w:proofErr w:type="spellEnd"/>
             <w:r>
               <w:rPr>
                 <w:rFonts w:ascii="Courier" w:eastAsiaTheme="minorHAnsi" w:hAnsi="Courier" w:cs="Courier"/>
@@ -7725,21 +7191,12 @@
                 <w:szCs w:val="18"/>
               </w:rPr>
             </w:pPr>
-            <w:proofErr w:type="spellStart"/>
             <w:r>
               <w:rPr>
                 <w:sz w:val="18"/>
                 <w:szCs w:val="18"/>
               </w:rPr>
-              <w:t>Przetwarzenie</w:t>
-            </w:r>
-            <w:proofErr w:type="spellEnd"/>
-            <w:r>
-              <w:rPr>
-                <w:sz w:val="18"/>
-                <w:szCs w:val="18"/>
-              </w:rPr>
-              <w:t xml:space="preserve"> Oracle</w:t>
+              <w:t>Przetwarzenie Oracle</w:t>
             </w:r>
           </w:p>
         </w:tc>
@@ -7777,7 +7234,6 @@
               </w:rPr>
               <w:t xml:space="preserve"> </w:t>
             </w:r>
-            <w:proofErr w:type="spellStart"/>
             <w:r>
               <w:rPr>
                 <w:rFonts w:ascii="Courier" w:eastAsiaTheme="minorHAnsi" w:hAnsi="Courier" w:cs="Courier"/>
@@ -7786,18 +7242,7 @@
                 <w:szCs w:val="18"/>
                 <w:lang w:val="en-GB" w:eastAsia="en-US"/>
               </w:rPr>
-              <w:t>integration.int_from_plansoft</w:t>
-            </w:r>
-            <w:proofErr w:type="spellEnd"/>
-            <w:r>
-              <w:rPr>
-                <w:rFonts w:ascii="Courier" w:eastAsiaTheme="minorHAnsi" w:hAnsi="Courier" w:cs="Courier"/>
-                <w:color w:val="000000"/>
-                <w:sz w:val="18"/>
-                <w:szCs w:val="18"/>
-                <w:lang w:val="en-GB" w:eastAsia="en-US"/>
-              </w:rPr>
-              <w:t>();</w:t>
+              <w:t>integration.int_from_plansoft();</w:t>
             </w:r>
             <w:r>
               <w:rPr>
@@ -7938,7 +7383,6 @@
                 <w:lang w:val="en-GB" w:eastAsia="en-US"/>
               </w:rPr>
             </w:pPr>
-            <w:proofErr w:type="spellStart"/>
             <w:r>
               <w:rPr>
                 <w:rFonts w:ascii="Courier" w:eastAsiaTheme="minorHAnsi" w:hAnsi="Courier" w:cs="Courier"/>
@@ -7947,20 +7391,8 @@
                 <w:szCs w:val="18"/>
                 <w:lang w:val="en-GB" w:eastAsia="en-US"/>
               </w:rPr>
-              <w:t>int_classes</w:t>
-            </w:r>
-            <w:proofErr w:type="spellEnd"/>
-            <w:r>
-              <w:rPr>
-                <w:rFonts w:ascii="Courier" w:eastAsiaTheme="minorHAnsi" w:hAnsi="Courier" w:cs="Courier"/>
-                <w:color w:val="000000"/>
-                <w:sz w:val="18"/>
-                <w:szCs w:val="18"/>
-                <w:lang w:val="en-GB" w:eastAsia="en-US"/>
-              </w:rPr>
-              <w:t>-&gt;</w:t>
-            </w:r>
-            <w:proofErr w:type="spellStart"/>
+              <w:t>int_classes-&gt;</w:t>
+            </w:r>
             <w:r>
               <w:rPr>
                 <w:rFonts w:ascii="Courier New" w:hAnsi="Courier New" w:cs="Courier New"/>
@@ -7973,7 +7405,6 @@
               </w:rPr>
               <w:t>IntPZ_plan_zajec_event</w:t>
             </w:r>
-            <w:proofErr w:type="spellEnd"/>
           </w:p>
           <w:p>
             <w:pPr>
@@ -8004,7 +7435,6 @@
                 <w:lang w:val="en-GB" w:eastAsia="en-US"/>
               </w:rPr>
             </w:pPr>
-            <w:proofErr w:type="spellStart"/>
             <w:r>
               <w:rPr>
                 <w:rFonts w:ascii="Courier" w:eastAsiaTheme="minorHAnsi" w:hAnsi="Courier" w:cs="Courier"/>
@@ -8013,20 +7443,8 @@
                 <w:szCs w:val="18"/>
                 <w:lang w:val="en-GB" w:eastAsia="en-US"/>
               </w:rPr>
-              <w:t>int_class_members</w:t>
-            </w:r>
-            <w:proofErr w:type="spellEnd"/>
-            <w:r>
-              <w:rPr>
-                <w:rFonts w:ascii="Courier" w:eastAsiaTheme="minorHAnsi" w:hAnsi="Courier" w:cs="Courier"/>
-                <w:color w:val="000000"/>
-                <w:sz w:val="18"/>
-                <w:szCs w:val="18"/>
-                <w:lang w:val="en-GB" w:eastAsia="en-US"/>
-              </w:rPr>
-              <w:t>-&gt;</w:t>
-            </w:r>
-            <w:proofErr w:type="spellStart"/>
+              <w:t>int_class_members-&gt;</w:t>
+            </w:r>
             <w:r>
               <w:rPr>
                 <w:rFonts w:ascii="Courier New" w:hAnsi="Courier New" w:cs="Courier New"/>
@@ -8051,7 +7469,6 @@
               </w:rPr>
               <w:t>vent_member</w:t>
             </w:r>
-            <w:proofErr w:type="spellEnd"/>
           </w:p>
           <w:p>
             <w:pPr>
@@ -8078,21 +7495,12 @@
                 <w:szCs w:val="18"/>
               </w:rPr>
             </w:pPr>
-            <w:proofErr w:type="spellStart"/>
             <w:r>
               <w:rPr>
                 <w:sz w:val="18"/>
                 <w:szCs w:val="18"/>
               </w:rPr>
-              <w:t>Przetwarzenie</w:t>
-            </w:r>
-            <w:proofErr w:type="spellEnd"/>
-            <w:r>
-              <w:rPr>
-                <w:sz w:val="18"/>
-                <w:szCs w:val="18"/>
-              </w:rPr>
-              <w:t xml:space="preserve"> MSSQL</w:t>
+              <w:t>Przetwarzenie MSSQL</w:t>
             </w:r>
           </w:p>
         </w:tc>
@@ -8130,7 +7538,6 @@
                 <w:szCs w:val="18"/>
               </w:rPr>
             </w:pPr>
-            <w:proofErr w:type="spellStart"/>
             <w:r>
               <w:rPr>
                 <w:rFonts w:ascii="Courier New" w:hAnsi="Courier New" w:cs="Courier New"/>
@@ -8140,19 +7547,7 @@
                 <w:sz w:val="18"/>
                 <w:szCs w:val="18"/>
               </w:rPr>
-              <w:t>Proedura</w:t>
-            </w:r>
-            <w:proofErr w:type="spellEnd"/>
-            <w:r>
-              <w:rPr>
-                <w:rFonts w:ascii="Courier New" w:hAnsi="Courier New" w:cs="Courier New"/>
-                <w:b/>
-                <w:bCs/>
-                <w:color w:val="800080"/>
-                <w:sz w:val="18"/>
-                <w:szCs w:val="18"/>
-              </w:rPr>
-              <w:t xml:space="preserve"> osadzana</w:t>
+              <w:t>Proedura osadzana</w:t>
             </w:r>
           </w:p>
           <w:p>
@@ -8184,7 +7579,6 @@
                 <w:lang w:eastAsia="en-US"/>
               </w:rPr>
             </w:pPr>
-            <w:proofErr w:type="spellStart"/>
             <w:r>
               <w:rPr>
                 <w:rFonts w:ascii="Courier New" w:hAnsi="Courier New" w:cs="Courier New"/>
@@ -8196,7 +7590,6 @@
               </w:rPr>
               <w:t>IntPZ_planner_to_bazus</w:t>
             </w:r>
-            <w:proofErr w:type="spellEnd"/>
           </w:p>
         </w:tc>
       </w:tr>
@@ -8333,7 +7726,6 @@
               </w:rPr>
               <w:t xml:space="preserve"> </w:t>
             </w:r>
-            <w:proofErr w:type="spellStart"/>
             <w:r>
               <w:rPr>
                 <w:rFonts w:ascii="Courier" w:eastAsiaTheme="minorHAnsi" w:hAnsi="Courier" w:cs="Courier"/>
@@ -8344,7 +7736,6 @@
               </w:rPr>
               <w:t>system_parameters</w:t>
             </w:r>
-            <w:proofErr w:type="spellEnd"/>
             <w:r>
               <w:rPr>
                 <w:rFonts w:ascii="Courier" w:eastAsiaTheme="minorHAnsi" w:hAnsi="Courier" w:cs="Courier"/>
@@ -8454,7 +7845,6 @@
                 <w:lang w:eastAsia="en-US"/>
               </w:rPr>
             </w:pPr>
-            <w:proofErr w:type="spellStart"/>
             <w:r>
               <w:rPr>
                 <w:rFonts w:ascii="Courier" w:eastAsiaTheme="minorHAnsi" w:hAnsi="Courier" w:cs="Courier"/>
@@ -8465,7 +7855,6 @@
               </w:rPr>
               <w:t>commit</w:t>
             </w:r>
-            <w:proofErr w:type="spellEnd"/>
             <w:r>
               <w:rPr>
                 <w:rFonts w:ascii="Courier" w:eastAsiaTheme="minorHAnsi" w:hAnsi="Courier" w:cs="Courier"/>
@@ -8539,7 +7928,6 @@
         </w:rPr>
       </w:pPr>
       <w:bookmarkStart w:id="14" w:name="_Toc150664733"/>
-      <w:proofErr w:type="spellStart"/>
       <w:r>
         <w:rPr>
           <w:lang w:val="en-GB"/>
@@ -8547,19 +7935,13 @@
         <w:t>Bazus_sub_map</w:t>
       </w:r>
       <w:bookmarkEnd w:id="14"/>
-      <w:proofErr w:type="spellEnd"/>
     </w:p>
     <w:p>
       <w:pPr>
         <w:spacing w:line="276" w:lineRule="auto"/>
       </w:pPr>
-      <w:proofErr w:type="spellStart"/>
-      <w:r>
-        <w:t>Bazus</w:t>
-      </w:r>
-      <w:proofErr w:type="spellEnd"/>
-      <w:r>
-        <w:t xml:space="preserve"> przekazuje przedmioty wymnożone przez formy prowadzenia zaj</w:t>
+      <w:r>
+        <w:t>Bazus przekazuje przedmioty wymnożone przez formy prowadzenia zaj</w:t>
       </w:r>
       <w:r>
         <w:t>ęć, np. przedmiot matematyka przesyłany jest trzykrotnie, jeżeli prowadzonych jest w ramach trzech form zajęć.</w:t>
@@ -8576,23 +7958,7 @@
         <w:t xml:space="preserve">W tym celu używamy </w:t>
       </w:r>
       <w:r>
-        <w:t xml:space="preserve">tabeli mapującej </w:t>
-      </w:r>
-      <w:proofErr w:type="spellStart"/>
-      <w:r>
-        <w:t>bazus_sub_map</w:t>
-      </w:r>
-      <w:proofErr w:type="spellEnd"/>
-      <w:r>
-        <w:t xml:space="preserve">: wiele przedmiotów w </w:t>
-      </w:r>
-      <w:proofErr w:type="spellStart"/>
-      <w:r>
-        <w:t>Bazus</w:t>
-      </w:r>
-      <w:proofErr w:type="spellEnd"/>
-      <w:r>
-        <w:t xml:space="preserve"> –jeden przedmiot w plansoft.org.</w:t>
+        <w:t>tabeli mapującej bazus_sub_map: wiele przedmiotów w Bazus –jeden przedmiot w plansoft.org.</w:t>
       </w:r>
     </w:p>
     <w:p>
@@ -8617,24 +7983,11 @@
       <w:pPr>
         <w:spacing w:line="276" w:lineRule="auto"/>
       </w:pPr>
-      <w:proofErr w:type="spellStart"/>
-      <w:r>
-        <w:t>Bazus</w:t>
-      </w:r>
-      <w:proofErr w:type="spellEnd"/>
-      <w:r>
-        <w:t xml:space="preserve"> wysyła</w:t>
-      </w:r>
-      <w:r>
-        <w:t xml:space="preserve"> trzykrotnie ten sam przedmiot z trzema różnymi </w:t>
-      </w:r>
-      <w:proofErr w:type="spellStart"/>
-      <w:r>
-        <w:t>integration_id</w:t>
-      </w:r>
-      <w:proofErr w:type="spellEnd"/>
-      <w:r>
-        <w:t>:</w:t>
+      <w:r>
+        <w:t>Bazus wysyła</w:t>
+      </w:r>
+      <w:r>
+        <w:t xml:space="preserve"> trzykrotnie ten sam przedmiot z trzema różnymi integration_id:</w:t>
       </w:r>
     </w:p>
     <w:tbl>
@@ -8657,11 +8010,9 @@
             <w:pPr>
               <w:spacing w:line="276" w:lineRule="auto"/>
             </w:pPr>
-            <w:proofErr w:type="spellStart"/>
             <w:r>
               <w:t>Integration_id</w:t>
             </w:r>
-            <w:proofErr w:type="spellEnd"/>
           </w:p>
         </w:tc>
         <w:tc>
@@ -8851,11 +8202,9 @@
             <w:pPr>
               <w:spacing w:line="276" w:lineRule="auto"/>
             </w:pPr>
-            <w:proofErr w:type="spellStart"/>
             <w:r>
               <w:t>Integration_id</w:t>
             </w:r>
-            <w:proofErr w:type="spellEnd"/>
           </w:p>
         </w:tc>
         <w:tc>
@@ -8916,15 +8265,7 @@
         <w:spacing w:line="276" w:lineRule="auto"/>
       </w:pPr>
       <w:r>
-        <w:t xml:space="preserve">W tabeli </w:t>
-      </w:r>
-      <w:proofErr w:type="spellStart"/>
-      <w:r>
-        <w:t>bazus_sub_map</w:t>
-      </w:r>
-      <w:proofErr w:type="spellEnd"/>
-      <w:r>
-        <w:t xml:space="preserve"> </w:t>
+        <w:t xml:space="preserve">W tabeli bazus_sub_map </w:t>
       </w:r>
       <w:r>
         <w:t>tworzymy mapowanie:</w:t>
@@ -8951,11 +8292,9 @@
             <w:pPr>
               <w:spacing w:line="276" w:lineRule="auto"/>
             </w:pPr>
-            <w:proofErr w:type="spellStart"/>
             <w:r>
               <w:t>Integration_id</w:t>
             </w:r>
-            <w:proofErr w:type="spellEnd"/>
           </w:p>
         </w:tc>
         <w:tc>
@@ -8992,13 +8331,8 @@
             <w:pPr>
               <w:spacing w:line="276" w:lineRule="auto"/>
             </w:pPr>
-            <w:proofErr w:type="spellStart"/>
-            <w:r>
-              <w:t>Plansoft</w:t>
-            </w:r>
-            <w:proofErr w:type="spellEnd"/>
-            <w:r>
-              <w:t>. Przedmiot ID</w:t>
+            <w:r>
+              <w:t>Plansoft. Przedmiot ID</w:t>
             </w:r>
           </w:p>
         </w:tc>
@@ -9243,27 +8577,7 @@
           <w:szCs w:val="24"/>
           <w:lang w:eastAsia="pl-PL"/>
         </w:rPr>
-        <w:t xml:space="preserve">Gdy odsyłamy gotowy rozkład do </w:t>
-      </w:r>
-      <w:proofErr w:type="spellStart"/>
-      <w:r>
-        <w:rPr>
-          <w:rFonts w:ascii="Times New Roman" w:eastAsia="Times New Roman" w:hAnsi="Times New Roman" w:cs="Times New Roman"/>
-          <w:sz w:val="24"/>
-          <w:szCs w:val="24"/>
-          <w:lang w:eastAsia="pl-PL"/>
-        </w:rPr>
-        <w:t>Bazusa</w:t>
-      </w:r>
-      <w:proofErr w:type="spellEnd"/>
-      <w:r>
-        <w:rPr>
-          <w:rFonts w:ascii="Times New Roman" w:eastAsia="Times New Roman" w:hAnsi="Times New Roman" w:cs="Times New Roman"/>
-          <w:sz w:val="24"/>
-          <w:szCs w:val="24"/>
-          <w:lang w:eastAsia="pl-PL"/>
-        </w:rPr>
-        <w:t>.</w:t>
+        <w:t>Gdy odsyłamy gotowy rozkład do Bazusa.</w:t>
       </w:r>
     </w:p>
     <w:p>
@@ -9427,15 +8741,7 @@
         <w:spacing w:line="276" w:lineRule="auto"/>
       </w:pPr>
       <w:r>
-        <w:t xml:space="preserve">Do </w:t>
-      </w:r>
-      <w:proofErr w:type="spellStart"/>
-      <w:r>
-        <w:t>bazusa</w:t>
-      </w:r>
-      <w:proofErr w:type="spellEnd"/>
-      <w:r>
-        <w:t xml:space="preserve"> wysyłany zajęcia:</w:t>
+        <w:t>Do bazusa wysyłany zajęcia:</w:t>
       </w:r>
     </w:p>
     <w:tbl>
@@ -9513,15 +8819,7 @@
               <w:spacing w:line="276" w:lineRule="auto"/>
             </w:pPr>
             <w:r>
-              <w:t>Matematyka (</w:t>
-            </w:r>
-            <w:proofErr w:type="spellStart"/>
-            <w:r>
-              <w:t>integration</w:t>
-            </w:r>
-            <w:proofErr w:type="spellEnd"/>
-            <w:r>
-              <w:t xml:space="preserve"> Id=2)</w:t>
+              <w:t>Matematyka (integration Id=2)</w:t>
             </w:r>
           </w:p>
         </w:tc>
@@ -9562,15 +8860,7 @@
               <w:spacing w:line="276" w:lineRule="auto"/>
             </w:pPr>
             <w:r>
-              <w:t>Matematyka (</w:t>
-            </w:r>
-            <w:proofErr w:type="spellStart"/>
-            <w:r>
-              <w:t>integration</w:t>
-            </w:r>
-            <w:proofErr w:type="spellEnd"/>
-            <w:r>
-              <w:t xml:space="preserve"> Id=1)</w:t>
+              <w:t>Matematyka (integration Id=1)</w:t>
             </w:r>
           </w:p>
         </w:tc>
@@ -9613,13 +8903,8 @@
       <w:pPr>
         <w:spacing w:line="276" w:lineRule="auto"/>
       </w:pPr>
-      <w:proofErr w:type="spellStart"/>
-      <w:r>
-        <w:t>Talend</w:t>
-      </w:r>
-      <w:proofErr w:type="spellEnd"/>
-      <w:r>
-        <w:t xml:space="preserve"> Data Integration Studio</w:t>
+      <w:r>
+        <w:t>Talend Data Integration Studio</w:t>
       </w:r>
     </w:p>
     <w:p>
@@ -9637,19 +8922,11 @@
           <w:lang w:val="en-GB"/>
         </w:rPr>
       </w:pPr>
-      <w:proofErr w:type="spellStart"/>
       <w:r>
         <w:rPr>
           <w:lang w:val="en-GB"/>
         </w:rPr>
-        <w:t>SQLDeveloper</w:t>
-      </w:r>
-      <w:proofErr w:type="spellEnd"/>
-      <w:r>
-        <w:rPr>
-          <w:lang w:val="en-GB"/>
-        </w:rPr>
-        <w:t xml:space="preserve"> (ORACLE)</w:t>
+        <w:t>SQLDeveloper (ORACLE)</w:t>
       </w:r>
     </w:p>
     <w:p>
@@ -9682,13 +8959,8 @@
       <w:pPr>
         <w:spacing w:line="276" w:lineRule="auto"/>
       </w:pPr>
-      <w:proofErr w:type="spellStart"/>
-      <w:r>
-        <w:t>Notepad</w:t>
-      </w:r>
-      <w:proofErr w:type="spellEnd"/>
-      <w:r>
-        <w:t>++</w:t>
+      <w:r>
+        <w:t>Notepad++</w:t>
       </w:r>
     </w:p>
     <w:p>
@@ -9734,27 +9006,7 @@
           <w:szCs w:val="24"/>
           <w:lang w:eastAsia="pl-PL"/>
         </w:rPr>
-        <w:t xml:space="preserve">Przed pierwszym uruchomieniem interfejsu uzupełniliśmy w plansoft.org </w:t>
-      </w:r>
-      <w:proofErr w:type="spellStart"/>
-      <w:r>
-        <w:rPr>
-          <w:rFonts w:ascii="Times New Roman" w:eastAsia="Times New Roman" w:hAnsi="Times New Roman" w:cs="Times New Roman"/>
-          <w:sz w:val="24"/>
-          <w:szCs w:val="24"/>
-          <w:lang w:eastAsia="pl-PL"/>
-        </w:rPr>
-        <w:t>integration_id</w:t>
-      </w:r>
-      <w:proofErr w:type="spellEnd"/>
-      <w:r>
-        <w:rPr>
-          <w:rFonts w:ascii="Times New Roman" w:eastAsia="Times New Roman" w:hAnsi="Times New Roman" w:cs="Times New Roman"/>
-          <w:sz w:val="24"/>
-          <w:szCs w:val="24"/>
-          <w:lang w:eastAsia="pl-PL"/>
-        </w:rPr>
-        <w:t>, miało to na celu uniknięcie utworzenia duplikatów rekordów po stronie plansoft.org.  Zastosowano następujące reguły:</w:t>
+        <w:t>Przed pierwszym uruchomieniem interfejsu uzupełniliśmy w plansoft.org integration_id, miało to na celu uniknięcie utworzenia duplikatów rekordów po stronie plansoft.org.  Zastosowano następujące reguły:</w:t>
       </w:r>
     </w:p>
     <w:p>
@@ -9769,15 +9021,7 @@
         <w:t xml:space="preserve">Weryfikujemy, czy </w:t>
       </w:r>
       <w:r>
-        <w:t xml:space="preserve"> </w:t>
-      </w:r>
-      <w:proofErr w:type="spellStart"/>
-      <w:r>
-        <w:t>integration_id</w:t>
-      </w:r>
-      <w:proofErr w:type="spellEnd"/>
-      <w:r>
-        <w:t xml:space="preserve"> generowany przez system źródłowy jest unikatowy.</w:t>
+        <w:t xml:space="preserve"> integration_id generowany przez system źródłowy jest unikatowy.</w:t>
       </w:r>
     </w:p>
     <w:p>
@@ -9825,69 +9069,84 @@
                 <w:sz w:val="16"/>
               </w:rPr>
             </w:pPr>
-            <w:proofErr w:type="spellStart"/>
             <w:r>
               <w:rPr>
                 <w:rFonts w:ascii="Courier New" w:hAnsi="Courier New" w:cs="Courier New"/>
                 <w:sz w:val="16"/>
               </w:rPr>
-              <w:t>Wykladowcy</w:t>
-            </w:r>
-            <w:proofErr w:type="spellEnd"/>
-            <w:r>
+              <w:t>Wykladowcy istniejacy w Bazus i nie istniejacy w plansoft.org</w:t>
+            </w:r>
+          </w:p>
+          <w:p>
+            <w:pPr>
+              <w:pStyle w:val="Akapitzlist"/>
               <w:rPr>
                 <w:rFonts w:ascii="Courier New" w:hAnsi="Courier New" w:cs="Courier New"/>
                 <w:sz w:val="16"/>
-              </w:rPr>
-              <w:t xml:space="preserve"> </w:t>
-            </w:r>
-            <w:proofErr w:type="spellStart"/>
+                <w:lang w:val="en-GB"/>
+              </w:rPr>
+            </w:pPr>
             <w:r>
               <w:rPr>
                 <w:rFonts w:ascii="Courier New" w:hAnsi="Courier New" w:cs="Courier New"/>
                 <w:sz w:val="16"/>
-              </w:rPr>
-              <w:t>istniejacy</w:t>
-            </w:r>
-            <w:proofErr w:type="spellEnd"/>
-            <w:r>
+                <w:lang w:val="en-GB"/>
+              </w:rPr>
+              <w:t>select * from</w:t>
+            </w:r>
+          </w:p>
+          <w:p>
+            <w:pPr>
+              <w:pStyle w:val="Akapitzlist"/>
               <w:rPr>
                 <w:rFonts w:ascii="Courier New" w:hAnsi="Courier New" w:cs="Courier New"/>
                 <w:sz w:val="16"/>
-              </w:rPr>
-              <w:t xml:space="preserve"> w </w:t>
-            </w:r>
-            <w:proofErr w:type="spellStart"/>
+                <w:lang w:val="en-GB"/>
+              </w:rPr>
+            </w:pPr>
             <w:r>
               <w:rPr>
                 <w:rFonts w:ascii="Courier New" w:hAnsi="Courier New" w:cs="Courier New"/>
                 <w:sz w:val="16"/>
-              </w:rPr>
-              <w:t>Bazus</w:t>
-            </w:r>
-            <w:proofErr w:type="spellEnd"/>
-            <w:r>
+                <w:lang w:val="en-GB"/>
+              </w:rPr>
+              <w:t>(</w:t>
+            </w:r>
+          </w:p>
+          <w:p>
+            <w:pPr>
+              <w:pStyle w:val="Akapitzlist"/>
               <w:rPr>
                 <w:rFonts w:ascii="Courier New" w:hAnsi="Courier New" w:cs="Courier New"/>
                 <w:sz w:val="16"/>
-              </w:rPr>
-              <w:t xml:space="preserve"> i nie </w:t>
-            </w:r>
-            <w:proofErr w:type="spellStart"/>
+                <w:lang w:val="en-GB"/>
+              </w:rPr>
+            </w:pPr>
             <w:r>
               <w:rPr>
                 <w:rFonts w:ascii="Courier New" w:hAnsi="Courier New" w:cs="Courier New"/>
                 <w:sz w:val="16"/>
-              </w:rPr>
-              <w:t>istniejacy</w:t>
-            </w:r>
-            <w:proofErr w:type="spellEnd"/>
-            <w:r>
+                <w:lang w:val="en-GB"/>
+              </w:rPr>
+              <w:t>select title, first_name, last_name from int_lecturers where is_active=1</w:t>
+            </w:r>
+          </w:p>
+          <w:p>
+            <w:pPr>
+              <w:pStyle w:val="Akapitzlist"/>
               <w:rPr>
                 <w:rFonts w:ascii="Courier New" w:hAnsi="Courier New" w:cs="Courier New"/>
                 <w:sz w:val="16"/>
-              </w:rPr>
-              <w:t xml:space="preserve"> w plansoft.org</w:t>
+                <w:lang w:val="en-GB"/>
+              </w:rPr>
+            </w:pPr>
+            <w:r>
+              <w:rPr>
+                <w:rFonts w:ascii="Courier New" w:hAnsi="Courier New" w:cs="Courier New"/>
+                <w:sz w:val="16"/>
+                <w:lang w:val="en-GB"/>
+              </w:rPr>
+              <w:t>minus</w:t>
             </w:r>
           </w:p>
           <w:p>
@@ -9905,6 +9164,65 @@
                 <w:sz w:val="16"/>
                 <w:lang w:val="en-GB"/>
               </w:rPr>
+              <w:t>select title, upper(first_name), upper(last_name) from lecturers</w:t>
+            </w:r>
+          </w:p>
+          <w:p>
+            <w:pPr>
+              <w:pStyle w:val="Akapitzlist"/>
+              <w:rPr>
+                <w:rFonts w:ascii="Courier New" w:hAnsi="Courier New" w:cs="Courier New"/>
+                <w:sz w:val="16"/>
+              </w:rPr>
+            </w:pPr>
+            <w:r>
+              <w:rPr>
+                <w:rFonts w:ascii="Courier New" w:hAnsi="Courier New" w:cs="Courier New"/>
+                <w:sz w:val="16"/>
+              </w:rPr>
+              <w:t>) order by 3,2</w:t>
+            </w:r>
+          </w:p>
+          <w:p>
+            <w:pPr>
+              <w:pStyle w:val="Akapitzlist"/>
+              <w:rPr>
+                <w:rFonts w:ascii="Courier New" w:hAnsi="Courier New" w:cs="Courier New"/>
+                <w:sz w:val="16"/>
+              </w:rPr>
+            </w:pPr>
+          </w:p>
+          <w:p>
+            <w:pPr>
+              <w:pStyle w:val="Akapitzlist"/>
+              <w:rPr>
+                <w:rFonts w:ascii="Courier New" w:hAnsi="Courier New" w:cs="Courier New"/>
+                <w:sz w:val="16"/>
+              </w:rPr>
+            </w:pPr>
+            <w:r>
+              <w:rPr>
+                <w:rFonts w:ascii="Courier New" w:hAnsi="Courier New" w:cs="Courier New"/>
+                <w:sz w:val="16"/>
+              </w:rPr>
+              <w:t>Wykladowcy istniejacy w plansoft.org i nie istniejacy w Bazus</w:t>
+            </w:r>
+          </w:p>
+          <w:p>
+            <w:pPr>
+              <w:pStyle w:val="Akapitzlist"/>
+              <w:rPr>
+                <w:rFonts w:ascii="Courier New" w:hAnsi="Courier New" w:cs="Courier New"/>
+                <w:sz w:val="16"/>
+                <w:lang w:val="en-GB"/>
+              </w:rPr>
+            </w:pPr>
+            <w:r>
+              <w:rPr>
+                <w:rFonts w:ascii="Courier New" w:hAnsi="Courier New" w:cs="Courier New"/>
+                <w:sz w:val="16"/>
+                <w:lang w:val="en-GB"/>
+              </w:rPr>
               <w:t>select * from</w:t>
             </w:r>
           </w:p>
@@ -9941,79 +9259,89 @@
                 <w:sz w:val="16"/>
                 <w:lang w:val="en-GB"/>
               </w:rPr>
-              <w:t xml:space="preserve">select title, </w:t>
-            </w:r>
-            <w:proofErr w:type="spellStart"/>
-            <w:r>
+              <w:t xml:space="preserve">select title, upper(first_name), upper(last_name) from lecturers where id &gt;0 </w:t>
+            </w:r>
+          </w:p>
+          <w:p>
+            <w:pPr>
+              <w:pStyle w:val="Akapitzlist"/>
               <w:rPr>
                 <w:rFonts w:ascii="Courier New" w:hAnsi="Courier New" w:cs="Courier New"/>
                 <w:sz w:val="16"/>
                 <w:lang w:val="en-GB"/>
               </w:rPr>
-              <w:t>first_name</w:t>
-            </w:r>
-            <w:proofErr w:type="spellEnd"/>
+            </w:pPr>
             <w:r>
               <w:rPr>
                 <w:rFonts w:ascii="Courier New" w:hAnsi="Courier New" w:cs="Courier New"/>
                 <w:sz w:val="16"/>
                 <w:lang w:val="en-GB"/>
               </w:rPr>
-              <w:t xml:space="preserve">, </w:t>
-            </w:r>
-            <w:proofErr w:type="spellStart"/>
-            <w:r>
+              <w:t>minus</w:t>
+            </w:r>
+          </w:p>
+          <w:p>
+            <w:pPr>
+              <w:pStyle w:val="Akapitzlist"/>
               <w:rPr>
                 <w:rFonts w:ascii="Courier New" w:hAnsi="Courier New" w:cs="Courier New"/>
                 <w:sz w:val="16"/>
                 <w:lang w:val="en-GB"/>
               </w:rPr>
-              <w:t>last_name</w:t>
-            </w:r>
-            <w:proofErr w:type="spellEnd"/>
+            </w:pPr>
             <w:r>
               <w:rPr>
                 <w:rFonts w:ascii="Courier New" w:hAnsi="Courier New" w:cs="Courier New"/>
                 <w:sz w:val="16"/>
                 <w:lang w:val="en-GB"/>
               </w:rPr>
-              <w:t xml:space="preserve"> from </w:t>
-            </w:r>
-            <w:proofErr w:type="spellStart"/>
-            <w:r>
+              <w:t>select title, first_name, last_name from int_lecturers where is_active=1</w:t>
+            </w:r>
+          </w:p>
+          <w:p>
+            <w:pPr>
+              <w:pStyle w:val="Akapitzlist"/>
               <w:rPr>
                 <w:rFonts w:ascii="Courier New" w:hAnsi="Courier New" w:cs="Courier New"/>
                 <w:sz w:val="16"/>
                 <w:lang w:val="en-GB"/>
               </w:rPr>
-              <w:t>int_lecturers</w:t>
-            </w:r>
-            <w:proofErr w:type="spellEnd"/>
+            </w:pPr>
             <w:r>
               <w:rPr>
                 <w:rFonts w:ascii="Courier New" w:hAnsi="Courier New" w:cs="Courier New"/>
                 <w:sz w:val="16"/>
                 <w:lang w:val="en-GB"/>
               </w:rPr>
-              <w:t xml:space="preserve"> where </w:t>
-            </w:r>
-            <w:proofErr w:type="spellStart"/>
-            <w:r>
+              <w:t>) order by 3,2</w:t>
+            </w:r>
+          </w:p>
+          <w:p>
+            <w:pPr>
+              <w:pStyle w:val="Akapitzlist"/>
               <w:rPr>
                 <w:rFonts w:ascii="Courier New" w:hAnsi="Courier New" w:cs="Courier New"/>
                 <w:sz w:val="16"/>
                 <w:lang w:val="en-GB"/>
               </w:rPr>
-              <w:t>is_active</w:t>
-            </w:r>
-            <w:proofErr w:type="spellEnd"/>
-            <w:r>
+            </w:pPr>
+          </w:p>
+          <w:p>
+            <w:pPr>
+              <w:pStyle w:val="Akapitzlist"/>
               <w:rPr>
                 <w:rFonts w:ascii="Courier New" w:hAnsi="Courier New" w:cs="Courier New"/>
                 <w:sz w:val="16"/>
                 <w:lang w:val="en-GB"/>
               </w:rPr>
-              <w:t>=1</w:t>
+            </w:pPr>
+            <w:r>
+              <w:rPr>
+                <w:rFonts w:ascii="Courier New" w:hAnsi="Courier New" w:cs="Courier New"/>
+                <w:sz w:val="16"/>
+                <w:lang w:val="en-GB"/>
+              </w:rPr>
+              <w:t>--------------------</w:t>
             </w:r>
           </w:p>
           <w:p>
@@ -10031,7 +9359,7 @@
                 <w:sz w:val="16"/>
                 <w:lang w:val="en-GB"/>
               </w:rPr>
-              <w:t>minus</w:t>
+              <w:t>-- LEC</w:t>
             </w:r>
           </w:p>
           <w:p>
@@ -10049,43 +9377,53 @@
                 <w:sz w:val="16"/>
                 <w:lang w:val="en-GB"/>
               </w:rPr>
-              <w:t>select title, upper(</w:t>
-            </w:r>
-            <w:proofErr w:type="spellStart"/>
-            <w:r>
+              <w:t>update lecturers l set integration_id = (select integration_id from int_lecturers where upper(first_name)=upper(l.first_name) and  upper(last_name)=upper(l.last_name) and is_active=1 );</w:t>
+            </w:r>
+          </w:p>
+          <w:p>
+            <w:pPr>
+              <w:pStyle w:val="Akapitzlist"/>
               <w:rPr>
                 <w:rFonts w:ascii="Courier New" w:hAnsi="Courier New" w:cs="Courier New"/>
                 <w:sz w:val="16"/>
                 <w:lang w:val="en-GB"/>
               </w:rPr>
-              <w:t>first_name</w:t>
-            </w:r>
-            <w:proofErr w:type="spellEnd"/>
-            <w:r>
+            </w:pPr>
+          </w:p>
+          <w:p>
+            <w:pPr>
+              <w:pStyle w:val="Akapitzlist"/>
               <w:rPr>
                 <w:rFonts w:ascii="Courier New" w:hAnsi="Courier New" w:cs="Courier New"/>
                 <w:sz w:val="16"/>
                 <w:lang w:val="en-GB"/>
               </w:rPr>
-              <w:t>), upper(</w:t>
-            </w:r>
-            <w:proofErr w:type="spellStart"/>
+            </w:pPr>
             <w:r>
               <w:rPr>
                 <w:rFonts w:ascii="Courier New" w:hAnsi="Courier New" w:cs="Courier New"/>
                 <w:sz w:val="16"/>
                 <w:lang w:val="en-GB"/>
               </w:rPr>
-              <w:t>last_name</w:t>
-            </w:r>
-            <w:proofErr w:type="spellEnd"/>
-            <w:r>
+              <w:t>update lecturers l set title = (select title from int_lecturers where upper(first_name)=upper(l.first_name) and  upper(last_name)=upper(l.last_name) and is_active=1 )</w:t>
+            </w:r>
+          </w:p>
+          <w:p>
+            <w:pPr>
+              <w:pStyle w:val="Akapitzlist"/>
               <w:rPr>
                 <w:rFonts w:ascii="Courier New" w:hAnsi="Courier New" w:cs="Courier New"/>
                 <w:sz w:val="16"/>
                 <w:lang w:val="en-GB"/>
               </w:rPr>
-              <w:t>) from lecturers</w:t>
+            </w:pPr>
+            <w:r>
+              <w:rPr>
+                <w:rFonts w:ascii="Courier New" w:hAnsi="Courier New" w:cs="Courier New"/>
+                <w:sz w:val="16"/>
+                <w:lang w:val="en-GB"/>
+              </w:rPr>
+              <w:t xml:space="preserve">  where (select title from int_lecturers where upper(first_name)=upper(l.first_name) and  upper(last_name)=upper(l.last_name) and is_active=1 ) is not null</w:t>
             </w:r>
           </w:p>
           <w:p>
@@ -10094,14 +9432,16 @@
               <w:rPr>
                 <w:rFonts w:ascii="Courier New" w:hAnsi="Courier New" w:cs="Courier New"/>
                 <w:sz w:val="16"/>
+                <w:lang w:val="en-GB"/>
               </w:rPr>
             </w:pPr>
             <w:r>
               <w:rPr>
                 <w:rFonts w:ascii="Courier New" w:hAnsi="Courier New" w:cs="Courier New"/>
                 <w:sz w:val="16"/>
-              </w:rPr>
-              <w:t>) order by 3,2</w:t>
+                <w:lang w:val="en-GB"/>
+              </w:rPr>
+              <w:t xml:space="preserve">    </w:t>
             </w:r>
           </w:p>
           <w:p>
@@ -10110,8 +9450,17 @@
               <w:rPr>
                 <w:rFonts w:ascii="Courier New" w:hAnsi="Courier New" w:cs="Courier New"/>
                 <w:sz w:val="16"/>
-              </w:rPr>
-            </w:pPr>
+                <w:lang w:val="en-GB"/>
+              </w:rPr>
+            </w:pPr>
+            <w:r>
+              <w:rPr>
+                <w:rFonts w:ascii="Courier New" w:hAnsi="Courier New" w:cs="Courier New"/>
+                <w:sz w:val="16"/>
+                <w:lang w:val="en-GB"/>
+              </w:rPr>
+              <w:t>--ROM</w:t>
+            </w:r>
           </w:p>
           <w:p>
             <w:pPr>
@@ -10119,65 +9468,73 @@
               <w:rPr>
                 <w:rFonts w:ascii="Courier New" w:hAnsi="Courier New" w:cs="Courier New"/>
                 <w:sz w:val="16"/>
-              </w:rPr>
-            </w:pPr>
-            <w:proofErr w:type="spellStart"/>
+                <w:lang w:val="en-GB"/>
+              </w:rPr>
+            </w:pPr>
             <w:r>
               <w:rPr>
                 <w:rFonts w:ascii="Courier New" w:hAnsi="Courier New" w:cs="Courier New"/>
                 <w:sz w:val="16"/>
-              </w:rPr>
-              <w:t>Wykladowcy</w:t>
-            </w:r>
-            <w:proofErr w:type="spellEnd"/>
-            <w:r>
+                <w:lang w:val="en-GB"/>
+              </w:rPr>
+              <w:t>update rooms l set integration_id = (select integration_id from int_resources where name=l.name  and is_active=1 ); --and location=l.attribs_01</w:t>
+            </w:r>
+          </w:p>
+          <w:p>
+            <w:pPr>
+              <w:pStyle w:val="Akapitzlist"/>
               <w:rPr>
                 <w:rFonts w:ascii="Courier New" w:hAnsi="Courier New" w:cs="Courier New"/>
                 <w:sz w:val="16"/>
-              </w:rPr>
-              <w:t xml:space="preserve"> </w:t>
-            </w:r>
-            <w:proofErr w:type="spellStart"/>
-            <w:r>
+                <w:lang w:val="en-GB"/>
+              </w:rPr>
+            </w:pPr>
+          </w:p>
+          <w:p>
+            <w:pPr>
+              <w:pStyle w:val="Akapitzlist"/>
               <w:rPr>
                 <w:rFonts w:ascii="Courier New" w:hAnsi="Courier New" w:cs="Courier New"/>
                 <w:sz w:val="16"/>
-              </w:rPr>
-              <w:t>istniejacy</w:t>
-            </w:r>
-            <w:proofErr w:type="spellEnd"/>
+                <w:lang w:val="en-GB"/>
+              </w:rPr>
+            </w:pPr>
             <w:r>
               <w:rPr>
                 <w:rFonts w:ascii="Courier New" w:hAnsi="Courier New" w:cs="Courier New"/>
                 <w:sz w:val="16"/>
-              </w:rPr>
-              <w:t xml:space="preserve"> w plansoft.org i nie </w:t>
-            </w:r>
-            <w:proofErr w:type="spellStart"/>
-            <w:r>
+                <w:lang w:val="en-GB"/>
+              </w:rPr>
+              <w:t>--GRO</w:t>
+            </w:r>
+          </w:p>
+          <w:p>
+            <w:pPr>
+              <w:pStyle w:val="Akapitzlist"/>
               <w:rPr>
                 <w:rFonts w:ascii="Courier New" w:hAnsi="Courier New" w:cs="Courier New"/>
                 <w:sz w:val="16"/>
-              </w:rPr>
-              <w:t>istniejacy</w:t>
-            </w:r>
-            <w:proofErr w:type="spellEnd"/>
+                <w:lang w:val="en-GB"/>
+              </w:rPr>
+            </w:pPr>
             <w:r>
               <w:rPr>
                 <w:rFonts w:ascii="Courier New" w:hAnsi="Courier New" w:cs="Courier New"/>
                 <w:sz w:val="16"/>
-              </w:rPr>
-              <w:t xml:space="preserve"> w </w:t>
-            </w:r>
-            <w:proofErr w:type="spellStart"/>
-            <w:r>
+                <w:lang w:val="en-GB"/>
+              </w:rPr>
+              <w:t xml:space="preserve">update groups l set integration_id = (select integration_id from int_groups where name=l.abbreviation  ) and integration_id is null; </w:t>
+            </w:r>
+          </w:p>
+          <w:p>
+            <w:pPr>
+              <w:pStyle w:val="Akapitzlist"/>
               <w:rPr>
                 <w:rFonts w:ascii="Courier New" w:hAnsi="Courier New" w:cs="Courier New"/>
                 <w:sz w:val="16"/>
-              </w:rPr>
-              <w:t>Bazus</w:t>
-            </w:r>
-            <w:proofErr w:type="spellEnd"/>
+                <w:lang w:val="en-GB"/>
+              </w:rPr>
+            </w:pPr>
           </w:p>
           <w:p>
             <w:pPr>
@@ -10194,7 +9551,7 @@
                 <w:sz w:val="16"/>
                 <w:lang w:val="en-GB"/>
               </w:rPr>
-              <w:t>select * from</w:t>
+              <w:t>--FOR</w:t>
             </w:r>
           </w:p>
           <w:p>
@@ -10212,7 +9569,7 @@
                 <w:sz w:val="16"/>
                 <w:lang w:val="en-GB"/>
               </w:rPr>
-              <w:t>(</w:t>
+              <w:t>update forms set Name='(Nieaktywne)Praktyka', abbreviation='(X)Praktyka', is_active='0' where Id=4007360;</w:t>
             </w:r>
           </w:p>
           <w:p>
@@ -10230,43 +9587,43 @@
                 <w:sz w:val="16"/>
                 <w:lang w:val="en-GB"/>
               </w:rPr>
-              <w:t>select title, upper(</w:t>
-            </w:r>
-            <w:proofErr w:type="spellStart"/>
-            <w:r>
+              <w:t>update forms set name = initcap(name);</w:t>
+            </w:r>
+          </w:p>
+          <w:p>
+            <w:pPr>
+              <w:pStyle w:val="Akapitzlist"/>
               <w:rPr>
                 <w:rFonts w:ascii="Courier New" w:hAnsi="Courier New" w:cs="Courier New"/>
                 <w:sz w:val="16"/>
                 <w:lang w:val="en-GB"/>
               </w:rPr>
-              <w:t>first_name</w:t>
-            </w:r>
-            <w:proofErr w:type="spellEnd"/>
+            </w:pPr>
             <w:r>
               <w:rPr>
                 <w:rFonts w:ascii="Courier New" w:hAnsi="Courier New" w:cs="Courier New"/>
                 <w:sz w:val="16"/>
                 <w:lang w:val="en-GB"/>
               </w:rPr>
-              <w:t>), upper(</w:t>
-            </w:r>
-            <w:proofErr w:type="spellStart"/>
-            <w:r>
+              <w:t>update forms m set integration_id = (select integration_id from int_forms where name = m.name );</w:t>
+            </w:r>
+          </w:p>
+          <w:p>
+            <w:pPr>
+              <w:pStyle w:val="Akapitzlist"/>
               <w:rPr>
                 <w:rFonts w:ascii="Courier New" w:hAnsi="Courier New" w:cs="Courier New"/>
                 <w:sz w:val="16"/>
                 <w:lang w:val="en-GB"/>
               </w:rPr>
-              <w:t>last_name</w:t>
-            </w:r>
-            <w:proofErr w:type="spellEnd"/>
+            </w:pPr>
             <w:r>
               <w:rPr>
                 <w:rFonts w:ascii="Courier New" w:hAnsi="Courier New" w:cs="Courier New"/>
                 <w:sz w:val="16"/>
                 <w:lang w:val="en-GB"/>
               </w:rPr>
-              <w:t xml:space="preserve">) from lecturers where id &gt;0 </w:t>
+              <w:t>commit;</w:t>
             </w:r>
           </w:p>
           <w:p>
@@ -10278,13 +9635,23 @@
                 <w:lang w:val="en-GB"/>
               </w:rPr>
             </w:pPr>
-            <w:r>
+          </w:p>
+          <w:p>
+            <w:pPr>
+              <w:pStyle w:val="Akapitzlist"/>
               <w:rPr>
                 <w:rFonts w:ascii="Courier New" w:hAnsi="Courier New" w:cs="Courier New"/>
                 <w:sz w:val="16"/>
                 <w:lang w:val="en-GB"/>
               </w:rPr>
-              <w:t>minus</w:t>
+            </w:pPr>
+            <w:r>
+              <w:rPr>
+                <w:rFonts w:ascii="Courier New" w:hAnsi="Courier New" w:cs="Courier New"/>
+                <w:sz w:val="16"/>
+                <w:lang w:val="en-GB"/>
+              </w:rPr>
+              <w:t>--GRO</w:t>
             </w:r>
           </w:p>
           <w:p>
@@ -10302,1245 +9669,7 @@
                 <w:sz w:val="16"/>
                 <w:lang w:val="en-GB"/>
               </w:rPr>
-              <w:t xml:space="preserve">select title, </w:t>
-            </w:r>
-            <w:proofErr w:type="spellStart"/>
-            <w:r>
-              <w:rPr>
-                <w:rFonts w:ascii="Courier New" w:hAnsi="Courier New" w:cs="Courier New"/>
-                <w:sz w:val="16"/>
-                <w:lang w:val="en-GB"/>
-              </w:rPr>
-              <w:t>first_name</w:t>
-            </w:r>
-            <w:proofErr w:type="spellEnd"/>
-            <w:r>
-              <w:rPr>
-                <w:rFonts w:ascii="Courier New" w:hAnsi="Courier New" w:cs="Courier New"/>
-                <w:sz w:val="16"/>
-                <w:lang w:val="en-GB"/>
-              </w:rPr>
-              <w:t xml:space="preserve">, </w:t>
-            </w:r>
-            <w:proofErr w:type="spellStart"/>
-            <w:r>
-              <w:rPr>
-                <w:rFonts w:ascii="Courier New" w:hAnsi="Courier New" w:cs="Courier New"/>
-                <w:sz w:val="16"/>
-                <w:lang w:val="en-GB"/>
-              </w:rPr>
-              <w:t>last_name</w:t>
-            </w:r>
-            <w:proofErr w:type="spellEnd"/>
-            <w:r>
-              <w:rPr>
-                <w:rFonts w:ascii="Courier New" w:hAnsi="Courier New" w:cs="Courier New"/>
-                <w:sz w:val="16"/>
-                <w:lang w:val="en-GB"/>
-              </w:rPr>
-              <w:t xml:space="preserve"> from </w:t>
-            </w:r>
-            <w:proofErr w:type="spellStart"/>
-            <w:r>
-              <w:rPr>
-                <w:rFonts w:ascii="Courier New" w:hAnsi="Courier New" w:cs="Courier New"/>
-                <w:sz w:val="16"/>
-                <w:lang w:val="en-GB"/>
-              </w:rPr>
-              <w:t>int_lecturers</w:t>
-            </w:r>
-            <w:proofErr w:type="spellEnd"/>
-            <w:r>
-              <w:rPr>
-                <w:rFonts w:ascii="Courier New" w:hAnsi="Courier New" w:cs="Courier New"/>
-                <w:sz w:val="16"/>
-                <w:lang w:val="en-GB"/>
-              </w:rPr>
-              <w:t xml:space="preserve"> where </w:t>
-            </w:r>
-            <w:proofErr w:type="spellStart"/>
-            <w:r>
-              <w:rPr>
-                <w:rFonts w:ascii="Courier New" w:hAnsi="Courier New" w:cs="Courier New"/>
-                <w:sz w:val="16"/>
-                <w:lang w:val="en-GB"/>
-              </w:rPr>
-              <w:t>is_active</w:t>
-            </w:r>
-            <w:proofErr w:type="spellEnd"/>
-            <w:r>
-              <w:rPr>
-                <w:rFonts w:ascii="Courier New" w:hAnsi="Courier New" w:cs="Courier New"/>
-                <w:sz w:val="16"/>
-                <w:lang w:val="en-GB"/>
-              </w:rPr>
-              <w:t>=1</w:t>
-            </w:r>
-          </w:p>
-          <w:p>
-            <w:pPr>
-              <w:pStyle w:val="Akapitzlist"/>
-              <w:rPr>
-                <w:rFonts w:ascii="Courier New" w:hAnsi="Courier New" w:cs="Courier New"/>
-                <w:sz w:val="16"/>
-                <w:lang w:val="en-GB"/>
-              </w:rPr>
-            </w:pPr>
-            <w:r>
-              <w:rPr>
-                <w:rFonts w:ascii="Courier New" w:hAnsi="Courier New" w:cs="Courier New"/>
-                <w:sz w:val="16"/>
-                <w:lang w:val="en-GB"/>
-              </w:rPr>
-              <w:t>) order by 3,2</w:t>
-            </w:r>
-          </w:p>
-          <w:p>
-            <w:pPr>
-              <w:pStyle w:val="Akapitzlist"/>
-              <w:rPr>
-                <w:rFonts w:ascii="Courier New" w:hAnsi="Courier New" w:cs="Courier New"/>
-                <w:sz w:val="16"/>
-                <w:lang w:val="en-GB"/>
-              </w:rPr>
-            </w:pPr>
-          </w:p>
-          <w:p>
-            <w:pPr>
-              <w:pStyle w:val="Akapitzlist"/>
-              <w:rPr>
-                <w:rFonts w:ascii="Courier New" w:hAnsi="Courier New" w:cs="Courier New"/>
-                <w:sz w:val="16"/>
-                <w:lang w:val="en-GB"/>
-              </w:rPr>
-            </w:pPr>
-            <w:r>
-              <w:rPr>
-                <w:rFonts w:ascii="Courier New" w:hAnsi="Courier New" w:cs="Courier New"/>
-                <w:sz w:val="16"/>
-                <w:lang w:val="en-GB"/>
-              </w:rPr>
-              <w:t>--------------------</w:t>
-            </w:r>
-          </w:p>
-          <w:p>
-            <w:pPr>
-              <w:pStyle w:val="Akapitzlist"/>
-              <w:rPr>
-                <w:rFonts w:ascii="Courier New" w:hAnsi="Courier New" w:cs="Courier New"/>
-                <w:sz w:val="16"/>
-                <w:lang w:val="en-GB"/>
-              </w:rPr>
-            </w:pPr>
-            <w:r>
-              <w:rPr>
-                <w:rFonts w:ascii="Courier New" w:hAnsi="Courier New" w:cs="Courier New"/>
-                <w:sz w:val="16"/>
-                <w:lang w:val="en-GB"/>
-              </w:rPr>
-              <w:t>-- LEC</w:t>
-            </w:r>
-          </w:p>
-          <w:p>
-            <w:pPr>
-              <w:pStyle w:val="Akapitzlist"/>
-              <w:rPr>
-                <w:rFonts w:ascii="Courier New" w:hAnsi="Courier New" w:cs="Courier New"/>
-                <w:sz w:val="16"/>
-                <w:lang w:val="en-GB"/>
-              </w:rPr>
-            </w:pPr>
-            <w:r>
-              <w:rPr>
-                <w:rFonts w:ascii="Courier New" w:hAnsi="Courier New" w:cs="Courier New"/>
-                <w:sz w:val="16"/>
-                <w:lang w:val="en-GB"/>
-              </w:rPr>
-              <w:t xml:space="preserve">update lecturers l set </w:t>
-            </w:r>
-            <w:proofErr w:type="spellStart"/>
-            <w:r>
-              <w:rPr>
-                <w:rFonts w:ascii="Courier New" w:hAnsi="Courier New" w:cs="Courier New"/>
-                <w:sz w:val="16"/>
-                <w:lang w:val="en-GB"/>
-              </w:rPr>
-              <w:t>integration_id</w:t>
-            </w:r>
-            <w:proofErr w:type="spellEnd"/>
-            <w:r>
-              <w:rPr>
-                <w:rFonts w:ascii="Courier New" w:hAnsi="Courier New" w:cs="Courier New"/>
-                <w:sz w:val="16"/>
-                <w:lang w:val="en-GB"/>
-              </w:rPr>
-              <w:t xml:space="preserve"> = (select </w:t>
-            </w:r>
-            <w:proofErr w:type="spellStart"/>
-            <w:r>
-              <w:rPr>
-                <w:rFonts w:ascii="Courier New" w:hAnsi="Courier New" w:cs="Courier New"/>
-                <w:sz w:val="16"/>
-                <w:lang w:val="en-GB"/>
-              </w:rPr>
-              <w:t>integration_id</w:t>
-            </w:r>
-            <w:proofErr w:type="spellEnd"/>
-            <w:r>
-              <w:rPr>
-                <w:rFonts w:ascii="Courier New" w:hAnsi="Courier New" w:cs="Courier New"/>
-                <w:sz w:val="16"/>
-                <w:lang w:val="en-GB"/>
-              </w:rPr>
-              <w:t xml:space="preserve"> from </w:t>
-            </w:r>
-            <w:proofErr w:type="spellStart"/>
-            <w:r>
-              <w:rPr>
-                <w:rFonts w:ascii="Courier New" w:hAnsi="Courier New" w:cs="Courier New"/>
-                <w:sz w:val="16"/>
-                <w:lang w:val="en-GB"/>
-              </w:rPr>
-              <w:t>int_lecturers</w:t>
-            </w:r>
-            <w:proofErr w:type="spellEnd"/>
-            <w:r>
-              <w:rPr>
-                <w:rFonts w:ascii="Courier New" w:hAnsi="Courier New" w:cs="Courier New"/>
-                <w:sz w:val="16"/>
-                <w:lang w:val="en-GB"/>
-              </w:rPr>
-              <w:t xml:space="preserve"> where upper(</w:t>
-            </w:r>
-            <w:proofErr w:type="spellStart"/>
-            <w:r>
-              <w:rPr>
-                <w:rFonts w:ascii="Courier New" w:hAnsi="Courier New" w:cs="Courier New"/>
-                <w:sz w:val="16"/>
-                <w:lang w:val="en-GB"/>
-              </w:rPr>
-              <w:t>first_name</w:t>
-            </w:r>
-            <w:proofErr w:type="spellEnd"/>
-            <w:r>
-              <w:rPr>
-                <w:rFonts w:ascii="Courier New" w:hAnsi="Courier New" w:cs="Courier New"/>
-                <w:sz w:val="16"/>
-                <w:lang w:val="en-GB"/>
-              </w:rPr>
-              <w:t>)=upper(</w:t>
-            </w:r>
-            <w:proofErr w:type="spellStart"/>
-            <w:r>
-              <w:rPr>
-                <w:rFonts w:ascii="Courier New" w:hAnsi="Courier New" w:cs="Courier New"/>
-                <w:sz w:val="16"/>
-                <w:lang w:val="en-GB"/>
-              </w:rPr>
-              <w:t>l.first_name</w:t>
-            </w:r>
-            <w:proofErr w:type="spellEnd"/>
-            <w:r>
-              <w:rPr>
-                <w:rFonts w:ascii="Courier New" w:hAnsi="Courier New" w:cs="Courier New"/>
-                <w:sz w:val="16"/>
-                <w:lang w:val="en-GB"/>
-              </w:rPr>
-              <w:t>) and  upper(</w:t>
-            </w:r>
-            <w:proofErr w:type="spellStart"/>
-            <w:r>
-              <w:rPr>
-                <w:rFonts w:ascii="Courier New" w:hAnsi="Courier New" w:cs="Courier New"/>
-                <w:sz w:val="16"/>
-                <w:lang w:val="en-GB"/>
-              </w:rPr>
-              <w:t>last_name</w:t>
-            </w:r>
-            <w:proofErr w:type="spellEnd"/>
-            <w:r>
-              <w:rPr>
-                <w:rFonts w:ascii="Courier New" w:hAnsi="Courier New" w:cs="Courier New"/>
-                <w:sz w:val="16"/>
-                <w:lang w:val="en-GB"/>
-              </w:rPr>
-              <w:t>)=upper(</w:t>
-            </w:r>
-            <w:proofErr w:type="spellStart"/>
-            <w:r>
-              <w:rPr>
-                <w:rFonts w:ascii="Courier New" w:hAnsi="Courier New" w:cs="Courier New"/>
-                <w:sz w:val="16"/>
-                <w:lang w:val="en-GB"/>
-              </w:rPr>
-              <w:t>l.last_name</w:t>
-            </w:r>
-            <w:proofErr w:type="spellEnd"/>
-            <w:r>
-              <w:rPr>
-                <w:rFonts w:ascii="Courier New" w:hAnsi="Courier New" w:cs="Courier New"/>
-                <w:sz w:val="16"/>
-                <w:lang w:val="en-GB"/>
-              </w:rPr>
-              <w:t xml:space="preserve">) and </w:t>
-            </w:r>
-            <w:proofErr w:type="spellStart"/>
-            <w:r>
-              <w:rPr>
-                <w:rFonts w:ascii="Courier New" w:hAnsi="Courier New" w:cs="Courier New"/>
-                <w:sz w:val="16"/>
-                <w:lang w:val="en-GB"/>
-              </w:rPr>
-              <w:t>is_active</w:t>
-            </w:r>
-            <w:proofErr w:type="spellEnd"/>
-            <w:r>
-              <w:rPr>
-                <w:rFonts w:ascii="Courier New" w:hAnsi="Courier New" w:cs="Courier New"/>
-                <w:sz w:val="16"/>
-                <w:lang w:val="en-GB"/>
-              </w:rPr>
-              <w:t>=1 );</w:t>
-            </w:r>
-          </w:p>
-          <w:p>
-            <w:pPr>
-              <w:pStyle w:val="Akapitzlist"/>
-              <w:rPr>
-                <w:rFonts w:ascii="Courier New" w:hAnsi="Courier New" w:cs="Courier New"/>
-                <w:sz w:val="16"/>
-                <w:lang w:val="en-GB"/>
-              </w:rPr>
-            </w:pPr>
-          </w:p>
-          <w:p>
-            <w:pPr>
-              <w:pStyle w:val="Akapitzlist"/>
-              <w:rPr>
-                <w:rFonts w:ascii="Courier New" w:hAnsi="Courier New" w:cs="Courier New"/>
-                <w:sz w:val="16"/>
-                <w:lang w:val="en-GB"/>
-              </w:rPr>
-            </w:pPr>
-            <w:r>
-              <w:rPr>
-                <w:rFonts w:ascii="Courier New" w:hAnsi="Courier New" w:cs="Courier New"/>
-                <w:sz w:val="16"/>
-                <w:lang w:val="en-GB"/>
-              </w:rPr>
-              <w:t xml:space="preserve">update lecturers l set title = (select title from </w:t>
-            </w:r>
-            <w:proofErr w:type="spellStart"/>
-            <w:r>
-              <w:rPr>
-                <w:rFonts w:ascii="Courier New" w:hAnsi="Courier New" w:cs="Courier New"/>
-                <w:sz w:val="16"/>
-                <w:lang w:val="en-GB"/>
-              </w:rPr>
-              <w:t>int_lecturers</w:t>
-            </w:r>
-            <w:proofErr w:type="spellEnd"/>
-            <w:r>
-              <w:rPr>
-                <w:rFonts w:ascii="Courier New" w:hAnsi="Courier New" w:cs="Courier New"/>
-                <w:sz w:val="16"/>
-                <w:lang w:val="en-GB"/>
-              </w:rPr>
-              <w:t xml:space="preserve"> where upper(</w:t>
-            </w:r>
-            <w:proofErr w:type="spellStart"/>
-            <w:r>
-              <w:rPr>
-                <w:rFonts w:ascii="Courier New" w:hAnsi="Courier New" w:cs="Courier New"/>
-                <w:sz w:val="16"/>
-                <w:lang w:val="en-GB"/>
-              </w:rPr>
-              <w:t>first_name</w:t>
-            </w:r>
-            <w:proofErr w:type="spellEnd"/>
-            <w:r>
-              <w:rPr>
-                <w:rFonts w:ascii="Courier New" w:hAnsi="Courier New" w:cs="Courier New"/>
-                <w:sz w:val="16"/>
-                <w:lang w:val="en-GB"/>
-              </w:rPr>
-              <w:t>)=upper(</w:t>
-            </w:r>
-            <w:proofErr w:type="spellStart"/>
-            <w:r>
-              <w:rPr>
-                <w:rFonts w:ascii="Courier New" w:hAnsi="Courier New" w:cs="Courier New"/>
-                <w:sz w:val="16"/>
-                <w:lang w:val="en-GB"/>
-              </w:rPr>
-              <w:t>l.first_name</w:t>
-            </w:r>
-            <w:proofErr w:type="spellEnd"/>
-            <w:r>
-              <w:rPr>
-                <w:rFonts w:ascii="Courier New" w:hAnsi="Courier New" w:cs="Courier New"/>
-                <w:sz w:val="16"/>
-                <w:lang w:val="en-GB"/>
-              </w:rPr>
-              <w:t>) and  upper(</w:t>
-            </w:r>
-            <w:proofErr w:type="spellStart"/>
-            <w:r>
-              <w:rPr>
-                <w:rFonts w:ascii="Courier New" w:hAnsi="Courier New" w:cs="Courier New"/>
-                <w:sz w:val="16"/>
-                <w:lang w:val="en-GB"/>
-              </w:rPr>
-              <w:t>last_name</w:t>
-            </w:r>
-            <w:proofErr w:type="spellEnd"/>
-            <w:r>
-              <w:rPr>
-                <w:rFonts w:ascii="Courier New" w:hAnsi="Courier New" w:cs="Courier New"/>
-                <w:sz w:val="16"/>
-                <w:lang w:val="en-GB"/>
-              </w:rPr>
-              <w:t>)=upper(</w:t>
-            </w:r>
-            <w:proofErr w:type="spellStart"/>
-            <w:r>
-              <w:rPr>
-                <w:rFonts w:ascii="Courier New" w:hAnsi="Courier New" w:cs="Courier New"/>
-                <w:sz w:val="16"/>
-                <w:lang w:val="en-GB"/>
-              </w:rPr>
-              <w:t>l.last_name</w:t>
-            </w:r>
-            <w:proofErr w:type="spellEnd"/>
-            <w:r>
-              <w:rPr>
-                <w:rFonts w:ascii="Courier New" w:hAnsi="Courier New" w:cs="Courier New"/>
-                <w:sz w:val="16"/>
-                <w:lang w:val="en-GB"/>
-              </w:rPr>
-              <w:t xml:space="preserve">) and </w:t>
-            </w:r>
-            <w:proofErr w:type="spellStart"/>
-            <w:r>
-              <w:rPr>
-                <w:rFonts w:ascii="Courier New" w:hAnsi="Courier New" w:cs="Courier New"/>
-                <w:sz w:val="16"/>
-                <w:lang w:val="en-GB"/>
-              </w:rPr>
-              <w:t>is_active</w:t>
-            </w:r>
-            <w:proofErr w:type="spellEnd"/>
-            <w:r>
-              <w:rPr>
-                <w:rFonts w:ascii="Courier New" w:hAnsi="Courier New" w:cs="Courier New"/>
-                <w:sz w:val="16"/>
-                <w:lang w:val="en-GB"/>
-              </w:rPr>
-              <w:t>=1 )</w:t>
-            </w:r>
-          </w:p>
-          <w:p>
-            <w:pPr>
-              <w:pStyle w:val="Akapitzlist"/>
-              <w:rPr>
-                <w:rFonts w:ascii="Courier New" w:hAnsi="Courier New" w:cs="Courier New"/>
-                <w:sz w:val="16"/>
-                <w:lang w:val="en-GB"/>
-              </w:rPr>
-            </w:pPr>
-            <w:r>
-              <w:rPr>
-                <w:rFonts w:ascii="Courier New" w:hAnsi="Courier New" w:cs="Courier New"/>
-                <w:sz w:val="16"/>
-                <w:lang w:val="en-GB"/>
-              </w:rPr>
-              <w:t xml:space="preserve">  where (select title from </w:t>
-            </w:r>
-            <w:proofErr w:type="spellStart"/>
-            <w:r>
-              <w:rPr>
-                <w:rFonts w:ascii="Courier New" w:hAnsi="Courier New" w:cs="Courier New"/>
-                <w:sz w:val="16"/>
-                <w:lang w:val="en-GB"/>
-              </w:rPr>
-              <w:t>int_lecturers</w:t>
-            </w:r>
-            <w:proofErr w:type="spellEnd"/>
-            <w:r>
-              <w:rPr>
-                <w:rFonts w:ascii="Courier New" w:hAnsi="Courier New" w:cs="Courier New"/>
-                <w:sz w:val="16"/>
-                <w:lang w:val="en-GB"/>
-              </w:rPr>
-              <w:t xml:space="preserve"> where upper(</w:t>
-            </w:r>
-            <w:proofErr w:type="spellStart"/>
-            <w:r>
-              <w:rPr>
-                <w:rFonts w:ascii="Courier New" w:hAnsi="Courier New" w:cs="Courier New"/>
-                <w:sz w:val="16"/>
-                <w:lang w:val="en-GB"/>
-              </w:rPr>
-              <w:t>first_name</w:t>
-            </w:r>
-            <w:proofErr w:type="spellEnd"/>
-            <w:r>
-              <w:rPr>
-                <w:rFonts w:ascii="Courier New" w:hAnsi="Courier New" w:cs="Courier New"/>
-                <w:sz w:val="16"/>
-                <w:lang w:val="en-GB"/>
-              </w:rPr>
-              <w:t>)=upper(</w:t>
-            </w:r>
-            <w:proofErr w:type="spellStart"/>
-            <w:r>
-              <w:rPr>
-                <w:rFonts w:ascii="Courier New" w:hAnsi="Courier New" w:cs="Courier New"/>
-                <w:sz w:val="16"/>
-                <w:lang w:val="en-GB"/>
-              </w:rPr>
-              <w:t>l.first_name</w:t>
-            </w:r>
-            <w:proofErr w:type="spellEnd"/>
-            <w:r>
-              <w:rPr>
-                <w:rFonts w:ascii="Courier New" w:hAnsi="Courier New" w:cs="Courier New"/>
-                <w:sz w:val="16"/>
-                <w:lang w:val="en-GB"/>
-              </w:rPr>
-              <w:t>) and  upper(</w:t>
-            </w:r>
-            <w:proofErr w:type="spellStart"/>
-            <w:r>
-              <w:rPr>
-                <w:rFonts w:ascii="Courier New" w:hAnsi="Courier New" w:cs="Courier New"/>
-                <w:sz w:val="16"/>
-                <w:lang w:val="en-GB"/>
-              </w:rPr>
-              <w:t>last_name</w:t>
-            </w:r>
-            <w:proofErr w:type="spellEnd"/>
-            <w:r>
-              <w:rPr>
-                <w:rFonts w:ascii="Courier New" w:hAnsi="Courier New" w:cs="Courier New"/>
-                <w:sz w:val="16"/>
-                <w:lang w:val="en-GB"/>
-              </w:rPr>
-              <w:t>)=upper(</w:t>
-            </w:r>
-            <w:proofErr w:type="spellStart"/>
-            <w:r>
-              <w:rPr>
-                <w:rFonts w:ascii="Courier New" w:hAnsi="Courier New" w:cs="Courier New"/>
-                <w:sz w:val="16"/>
-                <w:lang w:val="en-GB"/>
-              </w:rPr>
-              <w:t>l.last_name</w:t>
-            </w:r>
-            <w:proofErr w:type="spellEnd"/>
-            <w:r>
-              <w:rPr>
-                <w:rFonts w:ascii="Courier New" w:hAnsi="Courier New" w:cs="Courier New"/>
-                <w:sz w:val="16"/>
-                <w:lang w:val="en-GB"/>
-              </w:rPr>
-              <w:t xml:space="preserve">) and </w:t>
-            </w:r>
-            <w:proofErr w:type="spellStart"/>
-            <w:r>
-              <w:rPr>
-                <w:rFonts w:ascii="Courier New" w:hAnsi="Courier New" w:cs="Courier New"/>
-                <w:sz w:val="16"/>
-                <w:lang w:val="en-GB"/>
-              </w:rPr>
-              <w:t>is_active</w:t>
-            </w:r>
-            <w:proofErr w:type="spellEnd"/>
-            <w:r>
-              <w:rPr>
-                <w:rFonts w:ascii="Courier New" w:hAnsi="Courier New" w:cs="Courier New"/>
-                <w:sz w:val="16"/>
-                <w:lang w:val="en-GB"/>
-              </w:rPr>
-              <w:t>=1 ) is not null</w:t>
-            </w:r>
-          </w:p>
-          <w:p>
-            <w:pPr>
-              <w:pStyle w:val="Akapitzlist"/>
-              <w:rPr>
-                <w:rFonts w:ascii="Courier New" w:hAnsi="Courier New" w:cs="Courier New"/>
-                <w:sz w:val="16"/>
-                <w:lang w:val="en-GB"/>
-              </w:rPr>
-            </w:pPr>
-            <w:r>
-              <w:rPr>
-                <w:rFonts w:ascii="Courier New" w:hAnsi="Courier New" w:cs="Courier New"/>
-                <w:sz w:val="16"/>
-                <w:lang w:val="en-GB"/>
-              </w:rPr>
-              <w:t xml:space="preserve">    </w:t>
-            </w:r>
-          </w:p>
-          <w:p>
-            <w:pPr>
-              <w:pStyle w:val="Akapitzlist"/>
-              <w:rPr>
-                <w:rFonts w:ascii="Courier New" w:hAnsi="Courier New" w:cs="Courier New"/>
-                <w:sz w:val="16"/>
-                <w:lang w:val="en-GB"/>
-              </w:rPr>
-            </w:pPr>
-            <w:r>
-              <w:rPr>
-                <w:rFonts w:ascii="Courier New" w:hAnsi="Courier New" w:cs="Courier New"/>
-                <w:sz w:val="16"/>
-                <w:lang w:val="en-GB"/>
-              </w:rPr>
-              <w:t>--ROM</w:t>
-            </w:r>
-          </w:p>
-          <w:p>
-            <w:pPr>
-              <w:pStyle w:val="Akapitzlist"/>
-              <w:rPr>
-                <w:rFonts w:ascii="Courier New" w:hAnsi="Courier New" w:cs="Courier New"/>
-                <w:sz w:val="16"/>
-                <w:lang w:val="en-GB"/>
-              </w:rPr>
-            </w:pPr>
-            <w:r>
-              <w:rPr>
-                <w:rFonts w:ascii="Courier New" w:hAnsi="Courier New" w:cs="Courier New"/>
-                <w:sz w:val="16"/>
-                <w:lang w:val="en-GB"/>
-              </w:rPr>
-              <w:t xml:space="preserve">update rooms l set </w:t>
-            </w:r>
-            <w:proofErr w:type="spellStart"/>
-            <w:r>
-              <w:rPr>
-                <w:rFonts w:ascii="Courier New" w:hAnsi="Courier New" w:cs="Courier New"/>
-                <w:sz w:val="16"/>
-                <w:lang w:val="en-GB"/>
-              </w:rPr>
-              <w:t>integration_id</w:t>
-            </w:r>
-            <w:proofErr w:type="spellEnd"/>
-            <w:r>
-              <w:rPr>
-                <w:rFonts w:ascii="Courier New" w:hAnsi="Courier New" w:cs="Courier New"/>
-                <w:sz w:val="16"/>
-                <w:lang w:val="en-GB"/>
-              </w:rPr>
-              <w:t xml:space="preserve"> = (select </w:t>
-            </w:r>
-            <w:proofErr w:type="spellStart"/>
-            <w:r>
-              <w:rPr>
-                <w:rFonts w:ascii="Courier New" w:hAnsi="Courier New" w:cs="Courier New"/>
-                <w:sz w:val="16"/>
-                <w:lang w:val="en-GB"/>
-              </w:rPr>
-              <w:t>integration_id</w:t>
-            </w:r>
-            <w:proofErr w:type="spellEnd"/>
-            <w:r>
-              <w:rPr>
-                <w:rFonts w:ascii="Courier New" w:hAnsi="Courier New" w:cs="Courier New"/>
-                <w:sz w:val="16"/>
-                <w:lang w:val="en-GB"/>
-              </w:rPr>
-              <w:t xml:space="preserve"> from </w:t>
-            </w:r>
-            <w:proofErr w:type="spellStart"/>
-            <w:r>
-              <w:rPr>
-                <w:rFonts w:ascii="Courier New" w:hAnsi="Courier New" w:cs="Courier New"/>
-                <w:sz w:val="16"/>
-                <w:lang w:val="en-GB"/>
-              </w:rPr>
-              <w:t>int_resources</w:t>
-            </w:r>
-            <w:proofErr w:type="spellEnd"/>
-            <w:r>
-              <w:rPr>
-                <w:rFonts w:ascii="Courier New" w:hAnsi="Courier New" w:cs="Courier New"/>
-                <w:sz w:val="16"/>
-                <w:lang w:val="en-GB"/>
-              </w:rPr>
-              <w:t xml:space="preserve"> where name=l.name  and </w:t>
-            </w:r>
-            <w:proofErr w:type="spellStart"/>
-            <w:r>
-              <w:rPr>
-                <w:rFonts w:ascii="Courier New" w:hAnsi="Courier New" w:cs="Courier New"/>
-                <w:sz w:val="16"/>
-                <w:lang w:val="en-GB"/>
-              </w:rPr>
-              <w:t>is_active</w:t>
-            </w:r>
-            <w:proofErr w:type="spellEnd"/>
-            <w:r>
-              <w:rPr>
-                <w:rFonts w:ascii="Courier New" w:hAnsi="Courier New" w:cs="Courier New"/>
-                <w:sz w:val="16"/>
-                <w:lang w:val="en-GB"/>
-              </w:rPr>
-              <w:t>=1 ); --and location=l.attribs_01</w:t>
-            </w:r>
-          </w:p>
-          <w:p>
-            <w:pPr>
-              <w:pStyle w:val="Akapitzlist"/>
-              <w:rPr>
-                <w:rFonts w:ascii="Courier New" w:hAnsi="Courier New" w:cs="Courier New"/>
-                <w:sz w:val="16"/>
-                <w:lang w:val="en-GB"/>
-              </w:rPr>
-            </w:pPr>
-          </w:p>
-          <w:p>
-            <w:pPr>
-              <w:pStyle w:val="Akapitzlist"/>
-              <w:rPr>
-                <w:rFonts w:ascii="Courier New" w:hAnsi="Courier New" w:cs="Courier New"/>
-                <w:sz w:val="16"/>
-                <w:lang w:val="en-GB"/>
-              </w:rPr>
-            </w:pPr>
-            <w:r>
-              <w:rPr>
-                <w:rFonts w:ascii="Courier New" w:hAnsi="Courier New" w:cs="Courier New"/>
-                <w:sz w:val="16"/>
-                <w:lang w:val="en-GB"/>
-              </w:rPr>
-              <w:t>--GRO</w:t>
-            </w:r>
-          </w:p>
-          <w:p>
-            <w:pPr>
-              <w:pStyle w:val="Akapitzlist"/>
-              <w:rPr>
-                <w:rFonts w:ascii="Courier New" w:hAnsi="Courier New" w:cs="Courier New"/>
-                <w:sz w:val="16"/>
-                <w:lang w:val="en-GB"/>
-              </w:rPr>
-            </w:pPr>
-            <w:r>
-              <w:rPr>
-                <w:rFonts w:ascii="Courier New" w:hAnsi="Courier New" w:cs="Courier New"/>
-                <w:sz w:val="16"/>
-                <w:lang w:val="en-GB"/>
-              </w:rPr>
-              <w:t xml:space="preserve">update groups l set </w:t>
-            </w:r>
-            <w:proofErr w:type="spellStart"/>
-            <w:r>
-              <w:rPr>
-                <w:rFonts w:ascii="Courier New" w:hAnsi="Courier New" w:cs="Courier New"/>
-                <w:sz w:val="16"/>
-                <w:lang w:val="en-GB"/>
-              </w:rPr>
-              <w:t>integration_id</w:t>
-            </w:r>
-            <w:proofErr w:type="spellEnd"/>
-            <w:r>
-              <w:rPr>
-                <w:rFonts w:ascii="Courier New" w:hAnsi="Courier New" w:cs="Courier New"/>
-                <w:sz w:val="16"/>
-                <w:lang w:val="en-GB"/>
-              </w:rPr>
-              <w:t xml:space="preserve"> = (select </w:t>
-            </w:r>
-            <w:proofErr w:type="spellStart"/>
-            <w:r>
-              <w:rPr>
-                <w:rFonts w:ascii="Courier New" w:hAnsi="Courier New" w:cs="Courier New"/>
-                <w:sz w:val="16"/>
-                <w:lang w:val="en-GB"/>
-              </w:rPr>
-              <w:t>integration_id</w:t>
-            </w:r>
-            <w:proofErr w:type="spellEnd"/>
-            <w:r>
-              <w:rPr>
-                <w:rFonts w:ascii="Courier New" w:hAnsi="Courier New" w:cs="Courier New"/>
-                <w:sz w:val="16"/>
-                <w:lang w:val="en-GB"/>
-              </w:rPr>
-              <w:t xml:space="preserve"> from </w:t>
-            </w:r>
-            <w:proofErr w:type="spellStart"/>
-            <w:r>
-              <w:rPr>
-                <w:rFonts w:ascii="Courier New" w:hAnsi="Courier New" w:cs="Courier New"/>
-                <w:sz w:val="16"/>
-                <w:lang w:val="en-GB"/>
-              </w:rPr>
-              <w:t>int_groups</w:t>
-            </w:r>
-            <w:proofErr w:type="spellEnd"/>
-            <w:r>
-              <w:rPr>
-                <w:rFonts w:ascii="Courier New" w:hAnsi="Courier New" w:cs="Courier New"/>
-                <w:sz w:val="16"/>
-                <w:lang w:val="en-GB"/>
-              </w:rPr>
-              <w:t xml:space="preserve"> where name=</w:t>
-            </w:r>
-            <w:proofErr w:type="spellStart"/>
-            <w:r>
-              <w:rPr>
-                <w:rFonts w:ascii="Courier New" w:hAnsi="Courier New" w:cs="Courier New"/>
-                <w:sz w:val="16"/>
-                <w:lang w:val="en-GB"/>
-              </w:rPr>
-              <w:t>l.abbreviation</w:t>
-            </w:r>
-            <w:proofErr w:type="spellEnd"/>
-            <w:r>
-              <w:rPr>
-                <w:rFonts w:ascii="Courier New" w:hAnsi="Courier New" w:cs="Courier New"/>
-                <w:sz w:val="16"/>
-                <w:lang w:val="en-GB"/>
-              </w:rPr>
-              <w:t xml:space="preserve">  ) and </w:t>
-            </w:r>
-            <w:proofErr w:type="spellStart"/>
-            <w:r>
-              <w:rPr>
-                <w:rFonts w:ascii="Courier New" w:hAnsi="Courier New" w:cs="Courier New"/>
-                <w:sz w:val="16"/>
-                <w:lang w:val="en-GB"/>
-              </w:rPr>
-              <w:t>integration_id</w:t>
-            </w:r>
-            <w:proofErr w:type="spellEnd"/>
-            <w:r>
-              <w:rPr>
-                <w:rFonts w:ascii="Courier New" w:hAnsi="Courier New" w:cs="Courier New"/>
-                <w:sz w:val="16"/>
-                <w:lang w:val="en-GB"/>
-              </w:rPr>
-              <w:t xml:space="preserve"> is null; </w:t>
-            </w:r>
-          </w:p>
-          <w:p>
-            <w:pPr>
-              <w:pStyle w:val="Akapitzlist"/>
-              <w:rPr>
-                <w:rFonts w:ascii="Courier New" w:hAnsi="Courier New" w:cs="Courier New"/>
-                <w:sz w:val="16"/>
-                <w:lang w:val="en-GB"/>
-              </w:rPr>
-            </w:pPr>
-          </w:p>
-          <w:p>
-            <w:pPr>
-              <w:pStyle w:val="Akapitzlist"/>
-              <w:rPr>
-                <w:rFonts w:ascii="Courier New" w:hAnsi="Courier New" w:cs="Courier New"/>
-                <w:sz w:val="16"/>
-                <w:lang w:val="en-GB"/>
-              </w:rPr>
-            </w:pPr>
-            <w:r>
-              <w:rPr>
-                <w:rFonts w:ascii="Courier New" w:hAnsi="Courier New" w:cs="Courier New"/>
-                <w:sz w:val="16"/>
-                <w:lang w:val="en-GB"/>
-              </w:rPr>
-              <w:t>--FOR</w:t>
-            </w:r>
-          </w:p>
-          <w:p>
-            <w:pPr>
-              <w:pStyle w:val="Akapitzlist"/>
-              <w:rPr>
-                <w:rFonts w:ascii="Courier New" w:hAnsi="Courier New" w:cs="Courier New"/>
-                <w:sz w:val="16"/>
-                <w:lang w:val="en-GB"/>
-              </w:rPr>
-            </w:pPr>
-            <w:r>
-              <w:rPr>
-                <w:rFonts w:ascii="Courier New" w:hAnsi="Courier New" w:cs="Courier New"/>
-                <w:sz w:val="16"/>
-                <w:lang w:val="en-GB"/>
-              </w:rPr>
-              <w:t>update forms set Name='(</w:t>
-            </w:r>
-            <w:proofErr w:type="spellStart"/>
-            <w:r>
-              <w:rPr>
-                <w:rFonts w:ascii="Courier New" w:hAnsi="Courier New" w:cs="Courier New"/>
-                <w:sz w:val="16"/>
-                <w:lang w:val="en-GB"/>
-              </w:rPr>
-              <w:t>Nieaktywne</w:t>
-            </w:r>
-            <w:proofErr w:type="spellEnd"/>
-            <w:r>
-              <w:rPr>
-                <w:rFonts w:ascii="Courier New" w:hAnsi="Courier New" w:cs="Courier New"/>
-                <w:sz w:val="16"/>
-                <w:lang w:val="en-GB"/>
-              </w:rPr>
-              <w:t>)</w:t>
-            </w:r>
-            <w:proofErr w:type="spellStart"/>
-            <w:r>
-              <w:rPr>
-                <w:rFonts w:ascii="Courier New" w:hAnsi="Courier New" w:cs="Courier New"/>
-                <w:sz w:val="16"/>
-                <w:lang w:val="en-GB"/>
-              </w:rPr>
-              <w:t>Praktyka</w:t>
-            </w:r>
-            <w:proofErr w:type="spellEnd"/>
-            <w:r>
-              <w:rPr>
-                <w:rFonts w:ascii="Courier New" w:hAnsi="Courier New" w:cs="Courier New"/>
-                <w:sz w:val="16"/>
-                <w:lang w:val="en-GB"/>
-              </w:rPr>
-              <w:t>', abbreviation='(X)</w:t>
-            </w:r>
-            <w:proofErr w:type="spellStart"/>
-            <w:r>
-              <w:rPr>
-                <w:rFonts w:ascii="Courier New" w:hAnsi="Courier New" w:cs="Courier New"/>
-                <w:sz w:val="16"/>
-                <w:lang w:val="en-GB"/>
-              </w:rPr>
-              <w:t>Praktyka</w:t>
-            </w:r>
-            <w:proofErr w:type="spellEnd"/>
-            <w:r>
-              <w:rPr>
-                <w:rFonts w:ascii="Courier New" w:hAnsi="Courier New" w:cs="Courier New"/>
-                <w:sz w:val="16"/>
-                <w:lang w:val="en-GB"/>
-              </w:rPr>
-              <w:t xml:space="preserve">', </w:t>
-            </w:r>
-            <w:proofErr w:type="spellStart"/>
-            <w:r>
-              <w:rPr>
-                <w:rFonts w:ascii="Courier New" w:hAnsi="Courier New" w:cs="Courier New"/>
-                <w:sz w:val="16"/>
-                <w:lang w:val="en-GB"/>
-              </w:rPr>
-              <w:t>is_active</w:t>
-            </w:r>
-            <w:proofErr w:type="spellEnd"/>
-            <w:r>
-              <w:rPr>
-                <w:rFonts w:ascii="Courier New" w:hAnsi="Courier New" w:cs="Courier New"/>
-                <w:sz w:val="16"/>
-                <w:lang w:val="en-GB"/>
-              </w:rPr>
-              <w:t>='0' where Id=4007360;</w:t>
-            </w:r>
-          </w:p>
-          <w:p>
-            <w:pPr>
-              <w:pStyle w:val="Akapitzlist"/>
-              <w:rPr>
-                <w:rFonts w:ascii="Courier New" w:hAnsi="Courier New" w:cs="Courier New"/>
-                <w:sz w:val="16"/>
-                <w:lang w:val="en-GB"/>
-              </w:rPr>
-            </w:pPr>
-            <w:r>
-              <w:rPr>
-                <w:rFonts w:ascii="Courier New" w:hAnsi="Courier New" w:cs="Courier New"/>
-                <w:sz w:val="16"/>
-                <w:lang w:val="en-GB"/>
-              </w:rPr>
-              <w:t xml:space="preserve">update forms set name = </w:t>
-            </w:r>
-            <w:proofErr w:type="spellStart"/>
-            <w:r>
-              <w:rPr>
-                <w:rFonts w:ascii="Courier New" w:hAnsi="Courier New" w:cs="Courier New"/>
-                <w:sz w:val="16"/>
-                <w:lang w:val="en-GB"/>
-              </w:rPr>
-              <w:t>initcap</w:t>
-            </w:r>
-            <w:proofErr w:type="spellEnd"/>
-            <w:r>
-              <w:rPr>
-                <w:rFonts w:ascii="Courier New" w:hAnsi="Courier New" w:cs="Courier New"/>
-                <w:sz w:val="16"/>
-                <w:lang w:val="en-GB"/>
-              </w:rPr>
-              <w:t>(name);</w:t>
-            </w:r>
-          </w:p>
-          <w:p>
-            <w:pPr>
-              <w:pStyle w:val="Akapitzlist"/>
-              <w:rPr>
-                <w:rFonts w:ascii="Courier New" w:hAnsi="Courier New" w:cs="Courier New"/>
-                <w:sz w:val="16"/>
-                <w:lang w:val="en-GB"/>
-              </w:rPr>
-            </w:pPr>
-            <w:r>
-              <w:rPr>
-                <w:rFonts w:ascii="Courier New" w:hAnsi="Courier New" w:cs="Courier New"/>
-                <w:sz w:val="16"/>
-                <w:lang w:val="en-GB"/>
-              </w:rPr>
-              <w:t xml:space="preserve">update forms m set </w:t>
-            </w:r>
-            <w:proofErr w:type="spellStart"/>
-            <w:r>
-              <w:rPr>
-                <w:rFonts w:ascii="Courier New" w:hAnsi="Courier New" w:cs="Courier New"/>
-                <w:sz w:val="16"/>
-                <w:lang w:val="en-GB"/>
-              </w:rPr>
-              <w:t>integration_id</w:t>
-            </w:r>
-            <w:proofErr w:type="spellEnd"/>
-            <w:r>
-              <w:rPr>
-                <w:rFonts w:ascii="Courier New" w:hAnsi="Courier New" w:cs="Courier New"/>
-                <w:sz w:val="16"/>
-                <w:lang w:val="en-GB"/>
-              </w:rPr>
-              <w:t xml:space="preserve"> = (select </w:t>
-            </w:r>
-            <w:proofErr w:type="spellStart"/>
-            <w:r>
-              <w:rPr>
-                <w:rFonts w:ascii="Courier New" w:hAnsi="Courier New" w:cs="Courier New"/>
-                <w:sz w:val="16"/>
-                <w:lang w:val="en-GB"/>
-              </w:rPr>
-              <w:t>integration_id</w:t>
-            </w:r>
-            <w:proofErr w:type="spellEnd"/>
-            <w:r>
-              <w:rPr>
-                <w:rFonts w:ascii="Courier New" w:hAnsi="Courier New" w:cs="Courier New"/>
-                <w:sz w:val="16"/>
-                <w:lang w:val="en-GB"/>
-              </w:rPr>
-              <w:t xml:space="preserve"> from </w:t>
-            </w:r>
-            <w:proofErr w:type="spellStart"/>
-            <w:r>
-              <w:rPr>
-                <w:rFonts w:ascii="Courier New" w:hAnsi="Courier New" w:cs="Courier New"/>
-                <w:sz w:val="16"/>
-                <w:lang w:val="en-GB"/>
-              </w:rPr>
-              <w:t>int_forms</w:t>
-            </w:r>
-            <w:proofErr w:type="spellEnd"/>
-            <w:r>
-              <w:rPr>
-                <w:rFonts w:ascii="Courier New" w:hAnsi="Courier New" w:cs="Courier New"/>
-                <w:sz w:val="16"/>
-                <w:lang w:val="en-GB"/>
-              </w:rPr>
-              <w:t xml:space="preserve"> where name = m.name );</w:t>
-            </w:r>
-          </w:p>
-          <w:p>
-            <w:pPr>
-              <w:pStyle w:val="Akapitzlist"/>
-              <w:rPr>
-                <w:rFonts w:ascii="Courier New" w:hAnsi="Courier New" w:cs="Courier New"/>
-                <w:sz w:val="16"/>
-                <w:lang w:val="en-GB"/>
-              </w:rPr>
-            </w:pPr>
-            <w:r>
-              <w:rPr>
-                <w:rFonts w:ascii="Courier New" w:hAnsi="Courier New" w:cs="Courier New"/>
-                <w:sz w:val="16"/>
-                <w:lang w:val="en-GB"/>
-              </w:rPr>
-              <w:t>commit;</w:t>
-            </w:r>
-          </w:p>
-          <w:p>
-            <w:pPr>
-              <w:pStyle w:val="Akapitzlist"/>
-              <w:rPr>
-                <w:rFonts w:ascii="Courier New" w:hAnsi="Courier New" w:cs="Courier New"/>
-                <w:sz w:val="16"/>
-                <w:lang w:val="en-GB"/>
-              </w:rPr>
-            </w:pPr>
-          </w:p>
-          <w:p>
-            <w:pPr>
-              <w:pStyle w:val="Akapitzlist"/>
-              <w:rPr>
-                <w:rFonts w:ascii="Courier New" w:hAnsi="Courier New" w:cs="Courier New"/>
-                <w:sz w:val="16"/>
-                <w:lang w:val="en-GB"/>
-              </w:rPr>
-            </w:pPr>
-            <w:r>
-              <w:rPr>
-                <w:rFonts w:ascii="Courier New" w:hAnsi="Courier New" w:cs="Courier New"/>
-                <w:sz w:val="16"/>
-                <w:lang w:val="en-GB"/>
-              </w:rPr>
-              <w:t>--GRO</w:t>
-            </w:r>
-          </w:p>
-          <w:p>
-            <w:pPr>
-              <w:pStyle w:val="Akapitzlist"/>
-              <w:rPr>
-                <w:rFonts w:ascii="Courier New" w:hAnsi="Courier New" w:cs="Courier New"/>
-                <w:sz w:val="16"/>
-                <w:lang w:val="en-GB"/>
-              </w:rPr>
-            </w:pPr>
-            <w:r>
-              <w:rPr>
-                <w:rFonts w:ascii="Courier New" w:hAnsi="Courier New" w:cs="Courier New"/>
-                <w:sz w:val="16"/>
-                <w:lang w:val="en-GB"/>
-              </w:rPr>
-              <w:t xml:space="preserve">update groups g set </w:t>
-            </w:r>
-            <w:proofErr w:type="spellStart"/>
-            <w:r>
-              <w:rPr>
-                <w:rFonts w:ascii="Courier New" w:hAnsi="Courier New" w:cs="Courier New"/>
-                <w:sz w:val="16"/>
-                <w:lang w:val="en-GB"/>
-              </w:rPr>
-              <w:t>integration_id</w:t>
-            </w:r>
-            <w:proofErr w:type="spellEnd"/>
-            <w:r>
-              <w:rPr>
-                <w:rFonts w:ascii="Courier New" w:hAnsi="Courier New" w:cs="Courier New"/>
-                <w:sz w:val="16"/>
-                <w:lang w:val="en-GB"/>
-              </w:rPr>
-              <w:t xml:space="preserve"> = (select </w:t>
-            </w:r>
-            <w:proofErr w:type="spellStart"/>
-            <w:r>
-              <w:rPr>
-                <w:rFonts w:ascii="Courier New" w:hAnsi="Courier New" w:cs="Courier New"/>
-                <w:sz w:val="16"/>
-                <w:lang w:val="en-GB"/>
-              </w:rPr>
-              <w:t>integration_id</w:t>
-            </w:r>
-            <w:proofErr w:type="spellEnd"/>
-            <w:r>
-              <w:rPr>
-                <w:rFonts w:ascii="Courier New" w:hAnsi="Courier New" w:cs="Courier New"/>
-                <w:sz w:val="16"/>
-                <w:lang w:val="en-GB"/>
-              </w:rPr>
-              <w:t xml:space="preserve"> from </w:t>
-            </w:r>
-            <w:proofErr w:type="spellStart"/>
-            <w:r>
-              <w:rPr>
-                <w:rFonts w:ascii="Courier New" w:hAnsi="Courier New" w:cs="Courier New"/>
-                <w:sz w:val="16"/>
-                <w:lang w:val="en-GB"/>
-              </w:rPr>
-              <w:t>int_groups</w:t>
-            </w:r>
-            <w:proofErr w:type="spellEnd"/>
-            <w:r>
-              <w:rPr>
-                <w:rFonts w:ascii="Courier New" w:hAnsi="Courier New" w:cs="Courier New"/>
-                <w:sz w:val="16"/>
-                <w:lang w:val="en-GB"/>
-              </w:rPr>
-              <w:t xml:space="preserve"> where upper(name)=upper(</w:t>
-            </w:r>
-            <w:proofErr w:type="spellStart"/>
-            <w:r>
-              <w:rPr>
-                <w:rFonts w:ascii="Courier New" w:hAnsi="Courier New" w:cs="Courier New"/>
-                <w:sz w:val="16"/>
-                <w:lang w:val="en-GB"/>
-              </w:rPr>
-              <w:t>l.first_name</w:t>
-            </w:r>
-            <w:proofErr w:type="spellEnd"/>
-            <w:r>
-              <w:rPr>
-                <w:rFonts w:ascii="Courier New" w:hAnsi="Courier New" w:cs="Courier New"/>
-                <w:sz w:val="16"/>
-                <w:lang w:val="en-GB"/>
-              </w:rPr>
-              <w:t>) and  upper(</w:t>
-            </w:r>
-            <w:proofErr w:type="spellStart"/>
-            <w:r>
-              <w:rPr>
-                <w:rFonts w:ascii="Courier New" w:hAnsi="Courier New" w:cs="Courier New"/>
-                <w:sz w:val="16"/>
-                <w:lang w:val="en-GB"/>
-              </w:rPr>
-              <w:t>last_name</w:t>
-            </w:r>
-            <w:proofErr w:type="spellEnd"/>
-            <w:r>
-              <w:rPr>
-                <w:rFonts w:ascii="Courier New" w:hAnsi="Courier New" w:cs="Courier New"/>
-                <w:sz w:val="16"/>
-                <w:lang w:val="en-GB"/>
-              </w:rPr>
-              <w:t>)=upper(</w:t>
-            </w:r>
-            <w:proofErr w:type="spellStart"/>
-            <w:r>
-              <w:rPr>
-                <w:rFonts w:ascii="Courier New" w:hAnsi="Courier New" w:cs="Courier New"/>
-                <w:sz w:val="16"/>
-                <w:lang w:val="en-GB"/>
-              </w:rPr>
-              <w:t>l.last_name</w:t>
-            </w:r>
-            <w:proofErr w:type="spellEnd"/>
-            <w:r>
-              <w:rPr>
-                <w:rFonts w:ascii="Courier New" w:hAnsi="Courier New" w:cs="Courier New"/>
-                <w:sz w:val="16"/>
-                <w:lang w:val="en-GB"/>
-              </w:rPr>
-              <w:t xml:space="preserve">) and </w:t>
-            </w:r>
-            <w:proofErr w:type="spellStart"/>
-            <w:r>
-              <w:rPr>
-                <w:rFonts w:ascii="Courier New" w:hAnsi="Courier New" w:cs="Courier New"/>
-                <w:sz w:val="16"/>
-                <w:lang w:val="en-GB"/>
-              </w:rPr>
-              <w:t>is_active</w:t>
-            </w:r>
-            <w:proofErr w:type="spellEnd"/>
-            <w:r>
-              <w:rPr>
-                <w:rFonts w:ascii="Courier New" w:hAnsi="Courier New" w:cs="Courier New"/>
-                <w:sz w:val="16"/>
-                <w:lang w:val="en-GB"/>
-              </w:rPr>
-              <w:t>=1);</w:t>
+              <w:t>update groups g set integration_id = (select integration_id from int_groups where upper(name)=upper(l.first_name) and  upper(last_name)=upper(l.last_name) and is_active=1);</w:t>
             </w:r>
           </w:p>
           <w:p>
@@ -11583,39 +9712,7 @@
                 <w:rFonts w:ascii="Courier New" w:hAnsi="Courier New" w:cs="Courier New"/>
                 <w:sz w:val="16"/>
               </w:rPr>
-              <w:t xml:space="preserve">Ze względu na to, że </w:t>
-            </w:r>
-            <w:proofErr w:type="spellStart"/>
-            <w:r>
-              <w:rPr>
-                <w:rFonts w:ascii="Courier New" w:hAnsi="Courier New" w:cs="Courier New"/>
-                <w:sz w:val="16"/>
-              </w:rPr>
-              <w:t>Bazus</w:t>
-            </w:r>
-            <w:proofErr w:type="spellEnd"/>
-            <w:r>
-              <w:rPr>
-                <w:rFonts w:ascii="Courier New" w:hAnsi="Courier New" w:cs="Courier New"/>
-                <w:sz w:val="16"/>
-              </w:rPr>
-              <w:t xml:space="preserve"> zwraca kombinację: Przedmiot + forma, </w:t>
-            </w:r>
-            <w:proofErr w:type="spellStart"/>
-            <w:r>
-              <w:rPr>
-                <w:rFonts w:ascii="Courier New" w:hAnsi="Courier New" w:cs="Courier New"/>
-                <w:sz w:val="16"/>
-              </w:rPr>
-              <w:t>matchowanie</w:t>
-            </w:r>
-            <w:proofErr w:type="spellEnd"/>
-            <w:r>
-              <w:rPr>
-                <w:rFonts w:ascii="Courier New" w:hAnsi="Courier New" w:cs="Courier New"/>
-                <w:sz w:val="16"/>
-              </w:rPr>
-              <w:t xml:space="preserve"> nie było wykonywane</w:t>
+              <w:t>Ze względu na to, że Bazus zwraca kombinację: Przedmiot + forma, matchowanie nie było wykonywane</w:t>
             </w:r>
           </w:p>
         </w:tc>
@@ -11776,7 +9873,6 @@
                 <w:szCs w:val="20"/>
               </w:rPr>
             </w:pPr>
-            <w:proofErr w:type="spellStart"/>
             <w:r>
               <w:rPr>
                 <w:rFonts w:ascii="Courier New" w:hAnsi="Courier New" w:cs="Courier New"/>
@@ -11788,7 +9884,6 @@
               </w:rPr>
               <w:t>select</w:t>
             </w:r>
-            <w:proofErr w:type="spellEnd"/>
             <w:r>
               <w:rPr>
                 <w:rFonts w:ascii="Courier New" w:hAnsi="Courier New" w:cs="Courier New"/>
@@ -11816,19 +9911,8 @@
                 <w:sz w:val="20"/>
                 <w:szCs w:val="20"/>
               </w:rPr>
-              <w:t xml:space="preserve"> </w:t>
-            </w:r>
-            <w:proofErr w:type="spellStart"/>
-            <w:r>
-              <w:rPr>
-                <w:rFonts w:ascii="Courier New" w:hAnsi="Courier New" w:cs="Courier New"/>
-                <w:color w:val="000000"/>
-                <w:sz w:val="20"/>
-                <w:szCs w:val="20"/>
-              </w:rPr>
-              <w:t>bazus.dbo.IntPZ_zestaw_dydaktykow</w:t>
-            </w:r>
-            <w:proofErr w:type="spellEnd"/>
+              <w:t xml:space="preserve"> bazus.dbo.IntPZ_zestaw_dydaktykow</w:t>
+            </w:r>
           </w:p>
           <w:p>
             <w:pPr>
@@ -11858,7 +9942,6 @@
                 <w:szCs w:val="20"/>
               </w:rPr>
             </w:pPr>
-            <w:proofErr w:type="spellStart"/>
             <w:r>
               <w:rPr>
                 <w:rFonts w:ascii="Courier New" w:hAnsi="Courier New" w:cs="Courier New"/>
@@ -11870,7 +9953,6 @@
               </w:rPr>
               <w:t>select</w:t>
             </w:r>
-            <w:proofErr w:type="spellEnd"/>
             <w:r>
               <w:rPr>
                 <w:rFonts w:ascii="Courier New" w:hAnsi="Courier New" w:cs="Courier New"/>
@@ -11898,19 +9980,8 @@
                 <w:sz w:val="20"/>
                 <w:szCs w:val="20"/>
               </w:rPr>
-              <w:t xml:space="preserve"> </w:t>
-            </w:r>
-            <w:proofErr w:type="spellStart"/>
-            <w:r>
-              <w:rPr>
-                <w:rFonts w:ascii="Courier New" w:hAnsi="Courier New" w:cs="Courier New"/>
-                <w:color w:val="000000"/>
-                <w:sz w:val="20"/>
-                <w:szCs w:val="20"/>
-              </w:rPr>
-              <w:t>bazus.dbo.IntPZ_zestaw_grup</w:t>
-            </w:r>
-            <w:proofErr w:type="spellEnd"/>
+              <w:t xml:space="preserve"> bazus.dbo.IntPZ_zestaw_grup</w:t>
+            </w:r>
           </w:p>
           <w:p>
             <w:pPr>
@@ -11940,7 +10011,6 @@
                 <w:szCs w:val="20"/>
               </w:rPr>
             </w:pPr>
-            <w:proofErr w:type="spellStart"/>
             <w:r>
               <w:rPr>
                 <w:rFonts w:ascii="Courier New" w:hAnsi="Courier New" w:cs="Courier New"/>
@@ -11952,7 +10022,6 @@
               </w:rPr>
               <w:t>select</w:t>
             </w:r>
-            <w:proofErr w:type="spellEnd"/>
             <w:r>
               <w:rPr>
                 <w:rFonts w:ascii="Courier New" w:hAnsi="Courier New" w:cs="Courier New"/>
@@ -11980,19 +10049,8 @@
                 <w:sz w:val="20"/>
                 <w:szCs w:val="20"/>
               </w:rPr>
-              <w:t xml:space="preserve"> </w:t>
-            </w:r>
-            <w:proofErr w:type="spellStart"/>
-            <w:r>
-              <w:rPr>
-                <w:rFonts w:ascii="Courier New" w:hAnsi="Courier New" w:cs="Courier New"/>
-                <w:color w:val="000000"/>
-                <w:sz w:val="20"/>
-                <w:szCs w:val="20"/>
-              </w:rPr>
-              <w:t>bazus.dbo.IntPZ_zestaw_sal</w:t>
-            </w:r>
-            <w:proofErr w:type="spellEnd"/>
+              <w:t xml:space="preserve"> bazus.dbo.IntPZ_zestaw_sal</w:t>
+            </w:r>
           </w:p>
           <w:p>
             <w:pPr>
@@ -12022,7 +10080,6 @@
                 <w:szCs w:val="20"/>
               </w:rPr>
             </w:pPr>
-            <w:proofErr w:type="spellStart"/>
             <w:r>
               <w:rPr>
                 <w:rFonts w:ascii="Courier New" w:hAnsi="Courier New" w:cs="Courier New"/>
@@ -12034,7 +10091,6 @@
               </w:rPr>
               <w:t>select</w:t>
             </w:r>
-            <w:proofErr w:type="spellEnd"/>
             <w:r>
               <w:rPr>
                 <w:rFonts w:ascii="Courier New" w:hAnsi="Courier New" w:cs="Courier New"/>
@@ -12062,19 +10118,8 @@
                 <w:sz w:val="20"/>
                 <w:szCs w:val="20"/>
               </w:rPr>
-              <w:t xml:space="preserve"> </w:t>
-            </w:r>
-            <w:proofErr w:type="spellStart"/>
-            <w:r>
-              <w:rPr>
-                <w:rFonts w:ascii="Courier New" w:hAnsi="Courier New" w:cs="Courier New"/>
-                <w:color w:val="000000"/>
-                <w:sz w:val="20"/>
-                <w:szCs w:val="20"/>
-              </w:rPr>
-              <w:t>bazus.dbo.IntPZ_zestaw_przedmiotow</w:t>
-            </w:r>
-            <w:proofErr w:type="spellEnd"/>
+              <w:t xml:space="preserve"> bazus.dbo.IntPZ_zestaw_przedmiotow</w:t>
+            </w:r>
           </w:p>
           <w:p>
             <w:pPr>
@@ -12147,20 +10192,8 @@
                 <w:szCs w:val="20"/>
                 <w:lang w:val="en-GB"/>
               </w:rPr>
-              <w:t xml:space="preserve"> </w:t>
-            </w:r>
-            <w:proofErr w:type="spellStart"/>
-            <w:r>
-              <w:rPr>
-                <w:rFonts w:ascii="Courier New" w:hAnsi="Courier New" w:cs="Courier New"/>
-                <w:color w:val="000000"/>
-                <w:sz w:val="20"/>
-                <w:szCs w:val="20"/>
-                <w:lang w:val="en-GB"/>
-              </w:rPr>
-              <w:t>bazus.dbo.IntPZ_zestaw_form_zajec</w:t>
-            </w:r>
-            <w:proofErr w:type="spellEnd"/>
+              <w:t xml:space="preserve"> bazus.dbo.IntPZ_zestaw_form_zajec</w:t>
+            </w:r>
           </w:p>
           <w:p>
             <w:pPr>
@@ -12233,20 +10266,8 @@
                 <w:szCs w:val="20"/>
                 <w:lang w:val="en-GB"/>
               </w:rPr>
-              <w:t xml:space="preserve"> </w:t>
-            </w:r>
-            <w:proofErr w:type="spellStart"/>
-            <w:r>
-              <w:rPr>
-                <w:rFonts w:ascii="Courier New" w:hAnsi="Courier New" w:cs="Courier New"/>
-                <w:color w:val="000000"/>
-                <w:sz w:val="20"/>
-                <w:szCs w:val="20"/>
-                <w:lang w:val="en-GB"/>
-              </w:rPr>
-              <w:t>bazus.dbo.IntPZ_plan_studiow</w:t>
-            </w:r>
-            <w:proofErr w:type="spellEnd"/>
+              <w:t xml:space="preserve"> bazus.dbo.IntPZ_plan_studiow</w:t>
+            </w:r>
           </w:p>
         </w:tc>
       </w:tr>
@@ -12314,21 +10335,7 @@
               <w:rPr>
                 <w:lang w:val="en-GB"/>
               </w:rPr>
-              <w:t xml:space="preserve">insert into </w:t>
-            </w:r>
-            <w:proofErr w:type="spellStart"/>
-            <w:r>
-              <w:rPr>
-                <w:lang w:val="en-GB"/>
-              </w:rPr>
-              <w:t>system_parameters</w:t>
-            </w:r>
-            <w:proofErr w:type="spellEnd"/>
-            <w:r>
-              <w:rPr>
-                <w:lang w:val="en-GB"/>
-              </w:rPr>
-              <w:t xml:space="preserve"> (name, value) values ('INT_IS_ACTIVE', '1');</w:t>
+              <w:t>insert into system_parameters (name, value) values ('INT_IS_ACTIVE', '1');</w:t>
             </w:r>
           </w:p>
           <w:p>
@@ -12502,11 +10509,9 @@
       <w:r>
         <w:t xml:space="preserve">napisaną w </w:t>
       </w:r>
-      <w:proofErr w:type="spellStart"/>
       <w:r>
         <w:t>Talend</w:t>
       </w:r>
-      <w:proofErr w:type="spellEnd"/>
       <w:r>
         <w:t xml:space="preserve"> </w:t>
       </w:r>
@@ -12514,15 +10519,7 @@
         <w:t>Data Integration Studio</w:t>
       </w:r>
       <w:r>
-        <w:t xml:space="preserve">, która przesyła dane pomiędzy </w:t>
-      </w:r>
-      <w:proofErr w:type="spellStart"/>
-      <w:r>
-        <w:t>Bazusem</w:t>
-      </w:r>
-      <w:proofErr w:type="spellEnd"/>
-      <w:r>
-        <w:t xml:space="preserve"> (MSSQL) a Plansoft.org (Oracle).</w:t>
+        <w:t>, która przesyła dane pomiędzy Bazusem (MSSQL) a Plansoft.org (Oracle).</w:t>
       </w:r>
     </w:p>
     <w:p>
@@ -12738,29 +10735,7 @@
                 <w:szCs w:val="20"/>
                 <w:lang w:val="en-GB"/>
               </w:rPr>
-              <w:t xml:space="preserve">  </w:t>
-            </w:r>
-            <w:proofErr w:type="spellStart"/>
-            <w:r>
-              <w:rPr>
-                <w:rFonts w:ascii="Courier New" w:hAnsi="Courier New" w:cs="Courier New"/>
-                <w:color w:val="000000"/>
-                <w:sz w:val="12"/>
-                <w:szCs w:val="20"/>
-                <w:lang w:val="en-GB"/>
-              </w:rPr>
-              <w:t>dbms_scheduler.create_job</w:t>
-            </w:r>
-            <w:proofErr w:type="spellEnd"/>
-            <w:r>
-              <w:rPr>
-                <w:rFonts w:ascii="Courier New" w:hAnsi="Courier New" w:cs="Courier New"/>
-                <w:color w:val="000000"/>
-                <w:sz w:val="12"/>
-                <w:szCs w:val="20"/>
-                <w:lang w:val="en-GB"/>
-              </w:rPr>
-              <w:t>(</w:t>
+              <w:t xml:space="preserve">  dbms_scheduler.create_job(</w:t>
             </w:r>
           </w:p>
           <w:p>
@@ -12801,29 +10776,7 @@
                 <w:lang w:val="en-GB"/>
               </w:rPr>
               <w:tab/>
-              <w:t xml:space="preserve">  </w:t>
-            </w:r>
-            <w:proofErr w:type="spellStart"/>
-            <w:r>
-              <w:rPr>
-                <w:rFonts w:ascii="Courier New" w:hAnsi="Courier New" w:cs="Courier New"/>
-                <w:color w:val="000000"/>
-                <w:sz w:val="12"/>
-                <w:szCs w:val="20"/>
-                <w:lang w:val="en-GB"/>
-              </w:rPr>
-              <w:t>job_name</w:t>
-            </w:r>
-            <w:proofErr w:type="spellEnd"/>
-            <w:r>
-              <w:rPr>
-                <w:rFonts w:ascii="Courier New" w:hAnsi="Courier New" w:cs="Courier New"/>
-                <w:color w:val="000000"/>
-                <w:sz w:val="12"/>
-                <w:szCs w:val="20"/>
-                <w:lang w:val="en-GB"/>
-              </w:rPr>
-              <w:t xml:space="preserve"> =&gt; </w:t>
+              <w:t xml:space="preserve">  job_name =&gt; </w:t>
             </w:r>
             <w:r>
               <w:rPr>
@@ -12874,29 +10827,7 @@
                 <w:lang w:val="en-GB"/>
               </w:rPr>
               <w:tab/>
-              <w:t xml:space="preserve"> ,</w:t>
-            </w:r>
-            <w:proofErr w:type="spellStart"/>
-            <w:r>
-              <w:rPr>
-                <w:rFonts w:ascii="Courier New" w:hAnsi="Courier New" w:cs="Courier New"/>
-                <w:color w:val="000000"/>
-                <w:sz w:val="12"/>
-                <w:szCs w:val="20"/>
-                <w:lang w:val="en-GB"/>
-              </w:rPr>
-              <w:t>job_type</w:t>
-            </w:r>
-            <w:proofErr w:type="spellEnd"/>
-            <w:r>
-              <w:rPr>
-                <w:rFonts w:ascii="Courier New" w:hAnsi="Courier New" w:cs="Courier New"/>
-                <w:color w:val="000000"/>
-                <w:sz w:val="12"/>
-                <w:szCs w:val="20"/>
-                <w:lang w:val="en-GB"/>
-              </w:rPr>
-              <w:t xml:space="preserve"> =&gt; </w:t>
+              <w:t xml:space="preserve"> ,job_type =&gt; </w:t>
             </w:r>
             <w:r>
               <w:rPr>
@@ -12947,29 +10878,7 @@
                 <w:lang w:val="en-GB"/>
               </w:rPr>
               <w:tab/>
-              <w:t xml:space="preserve"> ,</w:t>
-            </w:r>
-            <w:proofErr w:type="spellStart"/>
-            <w:r>
-              <w:rPr>
-                <w:rFonts w:ascii="Courier New" w:hAnsi="Courier New" w:cs="Courier New"/>
-                <w:color w:val="000000"/>
-                <w:sz w:val="12"/>
-                <w:szCs w:val="20"/>
-                <w:lang w:val="en-GB"/>
-              </w:rPr>
-              <w:t>job_action</w:t>
-            </w:r>
-            <w:proofErr w:type="spellEnd"/>
-            <w:r>
-              <w:rPr>
-                <w:rFonts w:ascii="Courier New" w:hAnsi="Courier New" w:cs="Courier New"/>
-                <w:color w:val="000000"/>
-                <w:sz w:val="12"/>
-                <w:szCs w:val="20"/>
-                <w:lang w:val="en-GB"/>
-              </w:rPr>
-              <w:t xml:space="preserve"> =&gt; </w:t>
+              <w:t xml:space="preserve"> ,job_action =&gt; </w:t>
             </w:r>
             <w:r>
               <w:rPr>
@@ -12989,29 +10898,7 @@
                 <w:szCs w:val="20"/>
                 <w:lang w:val="en-GB"/>
               </w:rPr>
-              <w:t xml:space="preserve">begin insert into </w:t>
-            </w:r>
-            <w:proofErr w:type="spellStart"/>
-            <w:r>
-              <w:rPr>
-                <w:rFonts w:ascii="Courier New" w:hAnsi="Courier New" w:cs="Courier New"/>
-                <w:color w:val="FF0000"/>
-                <w:sz w:val="12"/>
-                <w:szCs w:val="20"/>
-                <w:lang w:val="en-GB"/>
-              </w:rPr>
-              <w:t>system_parameters</w:t>
-            </w:r>
-            <w:proofErr w:type="spellEnd"/>
-            <w:r>
-              <w:rPr>
-                <w:rFonts w:ascii="Courier New" w:hAnsi="Courier New" w:cs="Courier New"/>
-                <w:color w:val="FF0000"/>
-                <w:sz w:val="12"/>
-                <w:szCs w:val="20"/>
-                <w:lang w:val="en-GB"/>
-              </w:rPr>
-              <w:t xml:space="preserve"> (name, value) values(''RUN_INT_TO_PLANSOFT_PLAN'',''YES''); commit; end;</w:t>
+              <w:t>begin insert into system_parameters (name, value) values(''RUN_INT_TO_PLANSOFT_PLAN'',''YES''); commit; end;</w:t>
             </w:r>
             <w:r>
               <w:rPr>
@@ -13062,29 +10949,7 @@
                 <w:lang w:val="en-GB"/>
               </w:rPr>
               <w:tab/>
-              <w:t xml:space="preserve"> ,</w:t>
-            </w:r>
-            <w:proofErr w:type="spellStart"/>
-            <w:r>
-              <w:rPr>
-                <w:rFonts w:ascii="Courier New" w:hAnsi="Courier New" w:cs="Courier New"/>
-                <w:color w:val="000000"/>
-                <w:sz w:val="12"/>
-                <w:szCs w:val="20"/>
-                <w:lang w:val="en-GB"/>
-              </w:rPr>
-              <w:t>repeat_interval</w:t>
-            </w:r>
-            <w:proofErr w:type="spellEnd"/>
-            <w:r>
-              <w:rPr>
-                <w:rFonts w:ascii="Courier New" w:hAnsi="Courier New" w:cs="Courier New"/>
-                <w:color w:val="000000"/>
-                <w:sz w:val="12"/>
-                <w:szCs w:val="20"/>
-                <w:lang w:val="en-GB"/>
-              </w:rPr>
-              <w:t xml:space="preserve"> =&gt; </w:t>
+              <w:t xml:space="preserve"> ,repeat_interval =&gt; </w:t>
             </w:r>
             <w:r>
               <w:rPr>
@@ -13094,51 +10959,7 @@
                 <w:szCs w:val="20"/>
                 <w:lang w:val="en-GB"/>
               </w:rPr>
-              <w:t>'</w:t>
-            </w:r>
-            <w:proofErr w:type="spellStart"/>
-            <w:r>
-              <w:rPr>
-                <w:rFonts w:ascii="Courier New" w:hAnsi="Courier New" w:cs="Courier New"/>
-                <w:color w:val="FF0000"/>
-                <w:sz w:val="12"/>
-                <w:szCs w:val="20"/>
-                <w:lang w:val="en-GB"/>
-              </w:rPr>
-              <w:t>freq</w:t>
-            </w:r>
-            <w:proofErr w:type="spellEnd"/>
-            <w:r>
-              <w:rPr>
-                <w:rFonts w:ascii="Courier New" w:hAnsi="Courier New" w:cs="Courier New"/>
-                <w:color w:val="FF0000"/>
-                <w:sz w:val="12"/>
-                <w:szCs w:val="20"/>
-                <w:lang w:val="en-GB"/>
-              </w:rPr>
-              <w:t xml:space="preserve">=daily; </w:t>
-            </w:r>
-            <w:proofErr w:type="spellStart"/>
-            <w:r>
-              <w:rPr>
-                <w:rFonts w:ascii="Courier New" w:hAnsi="Courier New" w:cs="Courier New"/>
-                <w:color w:val="FF0000"/>
-                <w:sz w:val="12"/>
-                <w:szCs w:val="20"/>
-                <w:lang w:val="en-GB"/>
-              </w:rPr>
-              <w:t>byhour</w:t>
-            </w:r>
-            <w:proofErr w:type="spellEnd"/>
-            <w:r>
-              <w:rPr>
-                <w:rFonts w:ascii="Courier New" w:hAnsi="Courier New" w:cs="Courier New"/>
-                <w:color w:val="FF0000"/>
-                <w:sz w:val="12"/>
-                <w:szCs w:val="20"/>
-                <w:lang w:val="en-GB"/>
-              </w:rPr>
-              <w:t>=3'</w:t>
+              <w:t>'freq=daily; byhour=3'</w:t>
             </w:r>
           </w:p>
           <w:p>
@@ -13193,59 +11014,7 @@
                 <w:szCs w:val="20"/>
                 <w:lang w:val="en-GB"/>
               </w:rPr>
-              <w:t>--,</w:t>
-            </w:r>
-            <w:proofErr w:type="spellStart"/>
-            <w:r>
-              <w:rPr>
-                <w:rFonts w:ascii="Courier New" w:hAnsi="Courier New" w:cs="Courier New"/>
-                <w:i/>
-                <w:iCs/>
-                <w:color w:val="008000"/>
-                <w:sz w:val="12"/>
-                <w:szCs w:val="20"/>
-                <w:lang w:val="en-GB"/>
-              </w:rPr>
-              <w:t>repeat_interval</w:t>
-            </w:r>
-            <w:proofErr w:type="spellEnd"/>
-            <w:r>
-              <w:rPr>
-                <w:rFonts w:ascii="Courier New" w:hAnsi="Courier New" w:cs="Courier New"/>
-                <w:i/>
-                <w:iCs/>
-                <w:color w:val="008000"/>
-                <w:sz w:val="12"/>
-                <w:szCs w:val="20"/>
-                <w:lang w:val="en-GB"/>
-              </w:rPr>
-              <w:t xml:space="preserve"> =&gt; '</w:t>
-            </w:r>
-            <w:proofErr w:type="spellStart"/>
-            <w:r>
-              <w:rPr>
-                <w:rFonts w:ascii="Courier New" w:hAnsi="Courier New" w:cs="Courier New"/>
-                <w:i/>
-                <w:iCs/>
-                <w:color w:val="008000"/>
-                <w:sz w:val="12"/>
-                <w:szCs w:val="20"/>
-                <w:lang w:val="en-GB"/>
-              </w:rPr>
-              <w:t>freq</w:t>
-            </w:r>
-            <w:proofErr w:type="spellEnd"/>
-            <w:r>
-              <w:rPr>
-                <w:rFonts w:ascii="Courier New" w:hAnsi="Courier New" w:cs="Courier New"/>
-                <w:i/>
-                <w:iCs/>
-                <w:color w:val="008000"/>
-                <w:sz w:val="12"/>
-                <w:szCs w:val="20"/>
-                <w:lang w:val="en-GB"/>
-              </w:rPr>
-              <w:t>=minutely'</w:t>
+              <w:t>--,repeat_interval =&gt; 'freq=minutely'</w:t>
             </w:r>
           </w:p>
           <w:p>
@@ -13405,22 +11174,8 @@
                 <w:szCs w:val="20"/>
                 <w:lang w:val="en-GB"/>
               </w:rPr>
-              <w:t xml:space="preserve">--DISPLAY SCHEDULED JOBS:  select * from </w:t>
-            </w:r>
-            <w:proofErr w:type="spellStart"/>
-            <w:r>
-              <w:rPr>
-                <w:rFonts w:ascii="Courier New" w:hAnsi="Courier New" w:cs="Courier New"/>
-                <w:i/>
-                <w:iCs/>
-                <w:color w:val="008000"/>
-                <w:sz w:val="12"/>
-                <w:szCs w:val="20"/>
-                <w:lang w:val="en-GB"/>
-              </w:rPr>
-              <w:t>dba_scheduler_jobs</w:t>
-            </w:r>
-            <w:proofErr w:type="spellEnd"/>
+              <w:t>--DISPLAY SCHEDULED JOBS:  select * from dba_scheduler_jobs</w:t>
+            </w:r>
           </w:p>
           <w:p>
             <w:pPr>
@@ -13463,33 +11218,7 @@
                 <w:szCs w:val="20"/>
                 <w:lang w:val="en-GB"/>
               </w:rPr>
-              <w:t xml:space="preserve">--DROP JOB              :  begin </w:t>
-            </w:r>
-            <w:proofErr w:type="spellStart"/>
-            <w:r>
-              <w:rPr>
-                <w:rFonts w:ascii="Courier New" w:hAnsi="Courier New" w:cs="Courier New"/>
-                <w:i/>
-                <w:iCs/>
-                <w:color w:val="008000"/>
-                <w:sz w:val="12"/>
-                <w:szCs w:val="20"/>
-                <w:lang w:val="en-GB"/>
-              </w:rPr>
-              <w:t>dbms_scheduler.drop_job</w:t>
-            </w:r>
-            <w:proofErr w:type="spellEnd"/>
-            <w:r>
-              <w:rPr>
-                <w:rFonts w:ascii="Courier New" w:hAnsi="Courier New" w:cs="Courier New"/>
-                <w:i/>
-                <w:iCs/>
-                <w:color w:val="008000"/>
-                <w:sz w:val="12"/>
-                <w:szCs w:val="20"/>
-                <w:lang w:val="en-GB"/>
-              </w:rPr>
-              <w:t>('INT_BAZUS'); end;</w:t>
+              <w:t>--DROP JOB              :  begin dbms_scheduler.drop_job('INT_BAZUS'); end;</w:t>
             </w:r>
           </w:p>
           <w:p>
@@ -13533,59 +11262,7 @@
                 <w:szCs w:val="20"/>
                 <w:lang w:val="en-GB"/>
               </w:rPr>
-              <w:t xml:space="preserve">--CLEAR LOG             :  delete from </w:t>
-            </w:r>
-            <w:proofErr w:type="spellStart"/>
-            <w:r>
-              <w:rPr>
-                <w:rFonts w:ascii="Courier New" w:hAnsi="Courier New" w:cs="Courier New"/>
-                <w:i/>
-                <w:iCs/>
-                <w:color w:val="008000"/>
-                <w:sz w:val="12"/>
-                <w:szCs w:val="20"/>
-                <w:lang w:val="en-GB"/>
-              </w:rPr>
-              <w:t>xxmsztools_eventlog</w:t>
-            </w:r>
-            <w:proofErr w:type="spellEnd"/>
-            <w:r>
-              <w:rPr>
-                <w:rFonts w:ascii="Courier New" w:hAnsi="Courier New" w:cs="Courier New"/>
-                <w:i/>
-                <w:iCs/>
-                <w:color w:val="008000"/>
-                <w:sz w:val="12"/>
-                <w:szCs w:val="20"/>
-                <w:lang w:val="en-GB"/>
-              </w:rPr>
-              <w:t xml:space="preserve"> where </w:t>
-            </w:r>
-            <w:proofErr w:type="spellStart"/>
-            <w:r>
-              <w:rPr>
-                <w:rFonts w:ascii="Courier New" w:hAnsi="Courier New" w:cs="Courier New"/>
-                <w:i/>
-                <w:iCs/>
-                <w:color w:val="008000"/>
-                <w:sz w:val="12"/>
-                <w:szCs w:val="20"/>
-                <w:lang w:val="en-GB"/>
-              </w:rPr>
-              <w:t>module_name</w:t>
-            </w:r>
-            <w:proofErr w:type="spellEnd"/>
-            <w:r>
-              <w:rPr>
-                <w:rFonts w:ascii="Courier New" w:hAnsi="Courier New" w:cs="Courier New"/>
-                <w:i/>
-                <w:iCs/>
-                <w:color w:val="008000"/>
-                <w:sz w:val="12"/>
-                <w:szCs w:val="20"/>
-                <w:lang w:val="en-GB"/>
-              </w:rPr>
-              <w:t xml:space="preserve"> = 'INT_TO_PLANSOFT';</w:t>
+              <w:t>--CLEAR LOG             :  delete from xxmsztools_eventlog where module_name = 'INT_TO_PLANSOFT';</w:t>
             </w:r>
           </w:p>
           <w:p>
@@ -13629,74 +11306,8 @@
                 <w:szCs w:val="20"/>
                 <w:lang w:val="en-GB"/>
               </w:rPr>
-              <w:t xml:space="preserve">--DISPLAY LOGS          :  select * from </w:t>
-            </w:r>
-            <w:proofErr w:type="spellStart"/>
-            <w:r>
-              <w:rPr>
-                <w:rFonts w:ascii="Courier New" w:hAnsi="Courier New" w:cs="Courier New"/>
-                <w:i/>
-                <w:iCs/>
-                <w:color w:val="008000"/>
-                <w:sz w:val="12"/>
-                <w:szCs w:val="20"/>
-                <w:lang w:val="en-GB"/>
-              </w:rPr>
-              <w:t>xxmsztools_eventlog</w:t>
-            </w:r>
-            <w:proofErr w:type="spellEnd"/>
-            <w:r>
-              <w:rPr>
-                <w:rFonts w:ascii="Courier New" w:hAnsi="Courier New" w:cs="Courier New"/>
-                <w:i/>
-                <w:iCs/>
-                <w:color w:val="008000"/>
-                <w:sz w:val="12"/>
-                <w:szCs w:val="20"/>
-                <w:lang w:val="en-GB"/>
-              </w:rPr>
-              <w:t xml:space="preserve"> where </w:t>
-            </w:r>
-            <w:proofErr w:type="spellStart"/>
-            <w:r>
-              <w:rPr>
-                <w:rFonts w:ascii="Courier New" w:hAnsi="Courier New" w:cs="Courier New"/>
-                <w:i/>
-                <w:iCs/>
-                <w:color w:val="008000"/>
-                <w:sz w:val="12"/>
-                <w:szCs w:val="20"/>
-                <w:lang w:val="en-GB"/>
-              </w:rPr>
-              <w:t>module_name</w:t>
-            </w:r>
-            <w:proofErr w:type="spellEnd"/>
-            <w:r>
-              <w:rPr>
-                <w:rFonts w:ascii="Courier New" w:hAnsi="Courier New" w:cs="Courier New"/>
-                <w:i/>
-                <w:iCs/>
-                <w:color w:val="008000"/>
-                <w:sz w:val="12"/>
-                <w:szCs w:val="20"/>
-                <w:lang w:val="en-GB"/>
-              </w:rPr>
-              <w:t xml:space="preserve"> = 'INT_TO_PLANSOFT' order by id </w:t>
-            </w:r>
-            <w:proofErr w:type="spellStart"/>
-            <w:r>
-              <w:rPr>
-                <w:rFonts w:ascii="Courier New" w:hAnsi="Courier New" w:cs="Courier New"/>
-                <w:i/>
-                <w:iCs/>
-                <w:color w:val="008000"/>
-                <w:sz w:val="12"/>
-                <w:szCs w:val="20"/>
-                <w:lang w:val="en-GB"/>
-              </w:rPr>
-              <w:t>desc</w:t>
-            </w:r>
-            <w:proofErr w:type="spellEnd"/>
+              <w:t>--DISPLAY LOGS          :  select * from xxmsztools_eventlog where module_name = 'INT_TO_PLANSOFT' order by id desc</w:t>
+            </w:r>
           </w:p>
           <w:p>
             <w:pPr>
@@ -13840,35 +11451,12 @@
           <w:lang w:val="en-GB"/>
         </w:rPr>
       </w:pPr>
-      <w:proofErr w:type="spellStart"/>
       <w:r>
         <w:rPr>
           <w:lang w:val="en-GB"/>
         </w:rPr>
-        <w:t>Uruchom</w:t>
-      </w:r>
-      <w:proofErr w:type="spellEnd"/>
-      <w:r>
-        <w:rPr>
-          <w:lang w:val="en-GB"/>
-        </w:rPr>
-        <w:t xml:space="preserve"> </w:t>
-      </w:r>
-      <w:proofErr w:type="spellStart"/>
-      <w:r>
-        <w:rPr>
-          <w:lang w:val="en-GB"/>
-        </w:rPr>
-        <w:t>skrypt</w:t>
-      </w:r>
-      <w:proofErr w:type="spellEnd"/>
-      <w:r>
-        <w:rPr>
-          <w:lang w:val="en-GB"/>
-        </w:rPr>
-        <w:t xml:space="preserve"> </w:t>
-      </w:r>
-      <w:proofErr w:type="spellStart"/>
+        <w:t xml:space="preserve">Uruchom skrypt </w:t>
+      </w:r>
       <w:r>
         <w:rPr>
           <w:i/>
@@ -13876,7 +11464,6 @@
         </w:rPr>
         <w:t>Required_integration_id.sql</w:t>
       </w:r>
-      <w:proofErr w:type="spellEnd"/>
     </w:p>
     <w:p>
       <w:pPr>
@@ -13997,21 +11584,7 @@
         <w:rPr>
           <w:lang w:eastAsia="en-US"/>
         </w:rPr>
-        <w:t xml:space="preserve">Co jest wysyłane do </w:t>
-      </w:r>
-      <w:proofErr w:type="spellStart"/>
-      <w:r>
-        <w:rPr>
-          <w:lang w:eastAsia="en-US"/>
-        </w:rPr>
-        <w:t>Bazus</w:t>
-      </w:r>
-      <w:proofErr w:type="spellEnd"/>
-      <w:r>
-        <w:rPr>
-          <w:lang w:eastAsia="en-US"/>
-        </w:rPr>
-        <w:t>?</w:t>
+        <w:t>Co jest wysyłane do Bazus?</w:t>
       </w:r>
       <w:bookmarkEnd w:id="19"/>
     </w:p>
@@ -14057,23 +11630,30 @@
           <w:rFonts w:eastAsiaTheme="minorHAnsi"/>
           <w:lang w:eastAsia="en-US"/>
         </w:rPr>
-        <w:t xml:space="preserve">W jaki sposób przesyłane jest do systemu </w:t>
-      </w:r>
-      <w:proofErr w:type="spellStart"/>
-      <w:r>
+        <w:t>W jaki sposób przesyłane jest do systemu Bazus zajęcie, które prowadzi kilku wykładowców, zajęcie jest dla kilku grup, w kilku salach, na przykład:</w:t>
+      </w:r>
+    </w:p>
+    <w:p>
+      <w:pPr>
         <w:rPr>
           <w:rFonts w:eastAsiaTheme="minorHAnsi"/>
           <w:lang w:eastAsia="en-US"/>
         </w:rPr>
-        <w:t>Bazus</w:t>
-      </w:r>
-      <w:proofErr w:type="spellEnd"/>
-      <w:r>
+      </w:pPr>
+    </w:p>
+    <w:p>
+      <w:pPr>
         <w:rPr>
           <w:rFonts w:eastAsiaTheme="minorHAnsi"/>
           <w:lang w:eastAsia="en-US"/>
         </w:rPr>
-        <w:t xml:space="preserve"> zajęcie, które prowadzi kilku wykładowców, zajęcie jest dla kilku grup, w kilku salach, na przykład:</w:t>
+      </w:pPr>
+      <w:r>
+        <w:rPr>
+          <w:rFonts w:eastAsiaTheme="minorHAnsi"/>
+          <w:lang w:eastAsia="en-US"/>
+        </w:rPr>
+        <w:t>Data zajęcia: 2023.12.12 Godz. 9.00-10.00</w:t>
       </w:r>
     </w:p>
     <w:p>
@@ -14083,6 +11663,13 @@
           <w:lang w:eastAsia="en-US"/>
         </w:rPr>
       </w:pPr>
+      <w:r>
+        <w:rPr>
+          <w:rFonts w:eastAsiaTheme="minorHAnsi"/>
+          <w:lang w:eastAsia="en-US"/>
+        </w:rPr>
+        <w:t>Przedmiot: Matematyka</w:t>
+      </w:r>
     </w:p>
     <w:p>
       <w:pPr>
@@ -14096,7 +11683,7 @@
           <w:rFonts w:eastAsiaTheme="minorHAnsi"/>
           <w:lang w:eastAsia="en-US"/>
         </w:rPr>
-        <w:t>Data zajęcia: 2023.12.12 Godz. 9.00-10.00</w:t>
+        <w:t>Rodzaj zajęć: Wykład</w:t>
       </w:r>
     </w:p>
     <w:p>
@@ -14111,7 +11698,7 @@
           <w:rFonts w:eastAsiaTheme="minorHAnsi"/>
           <w:lang w:eastAsia="en-US"/>
         </w:rPr>
-        <w:t>Przedmiot: Matematyka</w:t>
+        <w:t>Wykładowcy: Janicki, Szymczak</w:t>
       </w:r>
     </w:p>
     <w:p>
@@ -14126,7 +11713,7 @@
           <w:rFonts w:eastAsiaTheme="minorHAnsi"/>
           <w:lang w:eastAsia="en-US"/>
         </w:rPr>
-        <w:t>Rodzaj zajęć: Wykład</w:t>
+        <w:t>Grupy: G1, G2</w:t>
       </w:r>
     </w:p>
     <w:p>
@@ -14141,7 +11728,7 @@
           <w:rFonts w:eastAsiaTheme="minorHAnsi"/>
           <w:lang w:eastAsia="en-US"/>
         </w:rPr>
-        <w:t>Wykładowcy: Janicki, Szymczak</w:t>
+        <w:t>Sale:  115, 116</w:t>
       </w:r>
     </w:p>
     <w:p>
@@ -14151,12 +11738,20 @@
           <w:lang w:eastAsia="en-US"/>
         </w:rPr>
       </w:pPr>
-      <w:r>
+    </w:p>
+    <w:p>
+      <w:pPr>
         <w:rPr>
           <w:rFonts w:eastAsiaTheme="minorHAnsi"/>
           <w:lang w:eastAsia="en-US"/>
         </w:rPr>
-        <w:t>Grupy: G1, G2</w:t>
+      </w:pPr>
+      <w:r>
+        <w:rPr>
+          <w:rFonts w:eastAsiaTheme="minorHAnsi"/>
+          <w:lang w:eastAsia="en-US"/>
+        </w:rPr>
+        <w:t>Czy przesyłane jest całe zajęcie? A może przesyłany jest tylko pierwszy wykładowca?</w:t>
       </w:r>
     </w:p>
     <w:p>
@@ -14166,12 +11761,20 @@
           <w:lang w:eastAsia="en-US"/>
         </w:rPr>
       </w:pPr>
-      <w:r>
+    </w:p>
+    <w:p>
+      <w:pPr>
         <w:rPr>
           <w:rFonts w:eastAsiaTheme="minorHAnsi"/>
           <w:lang w:eastAsia="en-US"/>
         </w:rPr>
-        <w:t>Sale:  115, 116</w:t>
+      </w:pPr>
+      <w:r>
+        <w:rPr>
+          <w:rFonts w:eastAsiaTheme="minorHAnsi"/>
+          <w:lang w:eastAsia="en-US"/>
+        </w:rPr>
+        <w:t>ODPOWIEDZ</w:t>
       </w:r>
     </w:p>
     <w:p>
@@ -14181,6 +11784,13 @@
           <w:lang w:eastAsia="en-US"/>
         </w:rPr>
       </w:pPr>
+      <w:r>
+        <w:rPr>
+          <w:rFonts w:eastAsiaTheme="minorHAnsi"/>
+          <w:lang w:eastAsia="en-US"/>
+        </w:rPr>
+        <w:t>================</w:t>
+      </w:r>
     </w:p>
     <w:p>
       <w:pPr>
@@ -14194,7 +11804,7 @@
           <w:rFonts w:eastAsiaTheme="minorHAnsi"/>
           <w:lang w:eastAsia="en-US"/>
         </w:rPr>
-        <w:t>Czy przesyłane jest całe zajęcie? A może przesyłany jest tylko pierwszy wykładowca?</w:t>
+        <w:t>Do systemu Bazus przesyłany jest kompletny opis zajęcia, zawierający wszystkie szczczegóły, w tym dwóch wykładowców, dwie grupy i dwie sale.</w:t>
       </w:r>
     </w:p>
     <w:p>
@@ -14217,7 +11827,35 @@
           <w:rFonts w:eastAsiaTheme="minorHAnsi"/>
           <w:lang w:eastAsia="en-US"/>
         </w:rPr>
-        <w:t>ODPOWIEDZ</w:t>
+        <w:t>Data zajęcia, przedmiot</w:t>
+      </w:r>
+      <w:r>
+        <w:rPr>
+          <w:rFonts w:eastAsiaTheme="minorHAnsi"/>
+          <w:lang w:eastAsia="en-US"/>
+        </w:rPr>
+        <w:t xml:space="preserve">, </w:t>
+      </w:r>
+      <w:r>
+        <w:rPr>
+          <w:rFonts w:eastAsiaTheme="minorHAnsi"/>
+          <w:lang w:eastAsia="en-US"/>
+        </w:rPr>
+        <w:t>rodzaj zajęć</w:t>
+      </w:r>
+      <w:r>
+        <w:rPr>
+          <w:rFonts w:eastAsiaTheme="minorHAnsi"/>
+          <w:lang w:eastAsia="en-US"/>
+        </w:rPr>
+        <w:t xml:space="preserve"> i opis dla studentów</w:t>
+      </w:r>
+      <w:r>
+        <w:rPr>
+          <w:rFonts w:eastAsiaTheme="minorHAnsi"/>
+          <w:lang w:eastAsia="en-US"/>
+        </w:rPr>
+        <w:t xml:space="preserve"> zapisany jest w tabeli Bazus o nazwie "IntPZ_plan_zajec_event"</w:t>
       </w:r>
     </w:p>
     <w:p>
@@ -14232,7 +11870,7 @@
           <w:rFonts w:eastAsiaTheme="minorHAnsi"/>
           <w:lang w:eastAsia="en-US"/>
         </w:rPr>
-        <w:t>================</w:t>
+        <w:t>Wykładowcy, grupy i sale - w sumie sześć rekordów, zapisane są w tabeli "IntPZ_plan_zajec_event_member"</w:t>
       </w:r>
     </w:p>
     <w:p>
@@ -14242,261 +11880,20 @@
           <w:lang w:eastAsia="en-US"/>
         </w:rPr>
       </w:pPr>
-      <w:r>
+    </w:p>
+    <w:p>
+      <w:pPr>
         <w:rPr>
           <w:rFonts w:eastAsiaTheme="minorHAnsi"/>
           <w:lang w:eastAsia="en-US"/>
         </w:rPr>
-        <w:t xml:space="preserve">Do systemu </w:t>
-      </w:r>
-      <w:proofErr w:type="spellStart"/>
+      </w:pPr>
       <w:r>
         <w:rPr>
           <w:rFonts w:eastAsiaTheme="minorHAnsi"/>
           <w:lang w:eastAsia="en-US"/>
         </w:rPr>
-        <w:t>Bazus</w:t>
-      </w:r>
-      <w:proofErr w:type="spellEnd"/>
-      <w:r>
-        <w:rPr>
-          <w:rFonts w:eastAsiaTheme="minorHAnsi"/>
-          <w:lang w:eastAsia="en-US"/>
-        </w:rPr>
-        <w:t xml:space="preserve"> przesyłany jest kompletny opis zajęcia, zawierający wszystkie </w:t>
-      </w:r>
-      <w:proofErr w:type="spellStart"/>
-      <w:r>
-        <w:rPr>
-          <w:rFonts w:eastAsiaTheme="minorHAnsi"/>
-          <w:lang w:eastAsia="en-US"/>
-        </w:rPr>
-        <w:t>szczczegóły</w:t>
-      </w:r>
-      <w:proofErr w:type="spellEnd"/>
-      <w:r>
-        <w:rPr>
-          <w:rFonts w:eastAsiaTheme="minorHAnsi"/>
-          <w:lang w:eastAsia="en-US"/>
-        </w:rPr>
-        <w:t>, w tym dwóch wykładowców, dwie grupy i dwie sale.</w:t>
-      </w:r>
-    </w:p>
-    <w:p>
-      <w:pPr>
-        <w:rPr>
-          <w:rFonts w:eastAsiaTheme="minorHAnsi"/>
-          <w:lang w:eastAsia="en-US"/>
-        </w:rPr>
-      </w:pPr>
-    </w:p>
-    <w:p>
-      <w:pPr>
-        <w:rPr>
-          <w:rFonts w:eastAsiaTheme="minorHAnsi"/>
-          <w:lang w:eastAsia="en-US"/>
-        </w:rPr>
-      </w:pPr>
-      <w:r>
-        <w:rPr>
-          <w:rFonts w:eastAsiaTheme="minorHAnsi"/>
-          <w:lang w:eastAsia="en-US"/>
-        </w:rPr>
-        <w:t>Data zajęcia, przedmiot</w:t>
-      </w:r>
-      <w:r>
-        <w:rPr>
-          <w:rFonts w:eastAsiaTheme="minorHAnsi"/>
-          <w:lang w:eastAsia="en-US"/>
-        </w:rPr>
-        <w:t xml:space="preserve">, </w:t>
-      </w:r>
-      <w:r>
-        <w:rPr>
-          <w:rFonts w:eastAsiaTheme="minorHAnsi"/>
-          <w:lang w:eastAsia="en-US"/>
-        </w:rPr>
-        <w:t>rodzaj zajęć</w:t>
-      </w:r>
-      <w:r>
-        <w:rPr>
-          <w:rFonts w:eastAsiaTheme="minorHAnsi"/>
-          <w:lang w:eastAsia="en-US"/>
-        </w:rPr>
-        <w:t xml:space="preserve"> i opis dla studentów</w:t>
-      </w:r>
-      <w:r>
-        <w:rPr>
-          <w:rFonts w:eastAsiaTheme="minorHAnsi"/>
-          <w:lang w:eastAsia="en-US"/>
-        </w:rPr>
-        <w:t xml:space="preserve"> zapisany jest w tabeli </w:t>
-      </w:r>
-      <w:proofErr w:type="spellStart"/>
-      <w:r>
-        <w:rPr>
-          <w:rFonts w:eastAsiaTheme="minorHAnsi"/>
-          <w:lang w:eastAsia="en-US"/>
-        </w:rPr>
-        <w:t>Bazus</w:t>
-      </w:r>
-      <w:proofErr w:type="spellEnd"/>
-      <w:r>
-        <w:rPr>
-          <w:rFonts w:eastAsiaTheme="minorHAnsi"/>
-          <w:lang w:eastAsia="en-US"/>
-        </w:rPr>
-        <w:t xml:space="preserve"> o nazwie "</w:t>
-      </w:r>
-      <w:proofErr w:type="spellStart"/>
-      <w:r>
-        <w:rPr>
-          <w:rFonts w:eastAsiaTheme="minorHAnsi"/>
-          <w:lang w:eastAsia="en-US"/>
-        </w:rPr>
-        <w:t>IntPZ_plan_zajec_event</w:t>
-      </w:r>
-      <w:proofErr w:type="spellEnd"/>
-      <w:r>
-        <w:rPr>
-          <w:rFonts w:eastAsiaTheme="minorHAnsi"/>
-          <w:lang w:eastAsia="en-US"/>
-        </w:rPr>
-        <w:t>"</w:t>
-      </w:r>
-    </w:p>
-    <w:p>
-      <w:pPr>
-        <w:rPr>
-          <w:rFonts w:eastAsiaTheme="minorHAnsi"/>
-          <w:lang w:eastAsia="en-US"/>
-        </w:rPr>
-      </w:pPr>
-      <w:r>
-        <w:rPr>
-          <w:rFonts w:eastAsiaTheme="minorHAnsi"/>
-          <w:lang w:eastAsia="en-US"/>
-        </w:rPr>
-        <w:t>Wykładowcy, grupy i sale - w sumie sześć rekordów, zapisane są w tabeli "</w:t>
-      </w:r>
-      <w:proofErr w:type="spellStart"/>
-      <w:r>
-        <w:rPr>
-          <w:rFonts w:eastAsiaTheme="minorHAnsi"/>
-          <w:lang w:eastAsia="en-US"/>
-        </w:rPr>
-        <w:t>IntPZ_plan_zajec_event_member</w:t>
-      </w:r>
-      <w:proofErr w:type="spellEnd"/>
-      <w:r>
-        <w:rPr>
-          <w:rFonts w:eastAsiaTheme="minorHAnsi"/>
-          <w:lang w:eastAsia="en-US"/>
-        </w:rPr>
-        <w:t>"</w:t>
-      </w:r>
-    </w:p>
-    <w:p>
-      <w:pPr>
-        <w:rPr>
-          <w:rFonts w:eastAsiaTheme="minorHAnsi"/>
-          <w:lang w:eastAsia="en-US"/>
-        </w:rPr>
-      </w:pPr>
-    </w:p>
-    <w:p>
-      <w:pPr>
-        <w:rPr>
-          <w:rFonts w:eastAsiaTheme="minorHAnsi"/>
-          <w:lang w:eastAsia="en-US"/>
-        </w:rPr>
-      </w:pPr>
-      <w:r>
-        <w:rPr>
-          <w:rFonts w:eastAsiaTheme="minorHAnsi"/>
-          <w:lang w:eastAsia="en-US"/>
-        </w:rPr>
-        <w:t>Następnie uruchamiana jest procedura "</w:t>
-      </w:r>
-      <w:proofErr w:type="spellStart"/>
-      <w:r>
-        <w:rPr>
-          <w:rFonts w:eastAsiaTheme="minorHAnsi"/>
-          <w:lang w:eastAsia="en-US"/>
-        </w:rPr>
-        <w:t>IntPZ_planner_to_bazus</w:t>
-      </w:r>
-      <w:proofErr w:type="spellEnd"/>
-      <w:r>
-        <w:rPr>
-          <w:rFonts w:eastAsiaTheme="minorHAnsi"/>
-          <w:lang w:eastAsia="en-US"/>
-        </w:rPr>
-        <w:t xml:space="preserve">" po stronie systemu </w:t>
-      </w:r>
-      <w:proofErr w:type="spellStart"/>
-      <w:r>
-        <w:rPr>
-          <w:rFonts w:eastAsiaTheme="minorHAnsi"/>
-          <w:lang w:eastAsia="en-US"/>
-        </w:rPr>
-        <w:t>Bazus</w:t>
-      </w:r>
-      <w:proofErr w:type="spellEnd"/>
-      <w:r>
-        <w:rPr>
-          <w:rFonts w:eastAsiaTheme="minorHAnsi"/>
-          <w:lang w:eastAsia="en-US"/>
-        </w:rPr>
-        <w:t>, która przenosi rekordy z tabel "</w:t>
-      </w:r>
-      <w:proofErr w:type="spellStart"/>
-      <w:r>
-        <w:rPr>
-          <w:rFonts w:eastAsiaTheme="minorHAnsi"/>
-          <w:lang w:eastAsia="en-US"/>
-        </w:rPr>
-        <w:t>IntPZ_plan_zajec_event</w:t>
-      </w:r>
-      <w:proofErr w:type="spellEnd"/>
-      <w:r>
-        <w:rPr>
-          <w:rFonts w:eastAsiaTheme="minorHAnsi"/>
-          <w:lang w:eastAsia="en-US"/>
-        </w:rPr>
-        <w:t>" i "</w:t>
-      </w:r>
-      <w:proofErr w:type="spellStart"/>
-      <w:r>
-        <w:rPr>
-          <w:rFonts w:eastAsiaTheme="minorHAnsi"/>
-          <w:lang w:eastAsia="en-US"/>
-        </w:rPr>
-        <w:t>IntPZ_plan_zajec_event_member</w:t>
-      </w:r>
-      <w:proofErr w:type="spellEnd"/>
-      <w:r>
-        <w:rPr>
-          <w:rFonts w:eastAsiaTheme="minorHAnsi"/>
-          <w:lang w:eastAsia="en-US"/>
-        </w:rPr>
-        <w:t xml:space="preserve">" do docelowych tabel systemu </w:t>
-      </w:r>
-      <w:proofErr w:type="spellStart"/>
-      <w:r>
-        <w:rPr>
-          <w:rFonts w:eastAsiaTheme="minorHAnsi"/>
-          <w:lang w:eastAsia="en-US"/>
-        </w:rPr>
-        <w:t>Bazus</w:t>
-      </w:r>
-      <w:proofErr w:type="spellEnd"/>
-      <w:r>
-        <w:rPr>
-          <w:rFonts w:eastAsiaTheme="minorHAnsi"/>
-          <w:lang w:eastAsia="en-US"/>
-        </w:rPr>
-        <w:t>.</w:t>
+        <w:t>Następnie uruchamiana jest procedura "IntPZ_planner_to_bazus" po stronie systemu Bazus, która przenosi rekordy z tabel "IntPZ_plan_zajec_event" i "IntPZ_plan_zajec_event_member" do docelowych tabel systemu Bazus.</w:t>
       </w:r>
     </w:p>
     <w:p>
@@ -14646,20 +12043,62 @@
                 <w:szCs w:val="20"/>
                 <w:lang w:val="en-GB"/>
               </w:rPr>
+              <w:t xml:space="preserve"> xxmsztools_eventlog </w:t>
+            </w:r>
+            <w:r>
+              <w:rPr>
+                <w:rFonts w:ascii="Courier New" w:hAnsi="Courier New" w:cs="Courier New"/>
+                <w:b/>
+                <w:bCs/>
+                <w:color w:val="0000FF"/>
+                <w:sz w:val="20"/>
+                <w:szCs w:val="20"/>
+                <w:lang w:val="en-GB"/>
+              </w:rPr>
+              <w:t>where</w:t>
+            </w:r>
+            <w:r>
+              <w:rPr>
+                <w:rFonts w:ascii="Courier New" w:hAnsi="Courier New" w:cs="Courier New"/>
+                <w:color w:val="000000"/>
+                <w:sz w:val="20"/>
+                <w:szCs w:val="20"/>
+                <w:lang w:val="en-GB"/>
+              </w:rPr>
+              <w:t xml:space="preserve"> module_name = </w:t>
+            </w:r>
+            <w:r>
+              <w:rPr>
+                <w:rFonts w:ascii="Courier New" w:hAnsi="Courier New" w:cs="Courier New"/>
+                <w:color w:val="FF0000"/>
+                <w:sz w:val="20"/>
+                <w:szCs w:val="20"/>
+                <w:lang w:val="en-GB"/>
+              </w:rPr>
+              <w:t>'INT_TO_PLANSOFT'</w:t>
+            </w:r>
+            <w:r>
+              <w:rPr>
+                <w:rFonts w:ascii="Courier New" w:hAnsi="Courier New" w:cs="Courier New"/>
+                <w:color w:val="000000"/>
+                <w:sz w:val="20"/>
+                <w:szCs w:val="20"/>
+                <w:lang w:val="en-GB"/>
+              </w:rPr>
               <w:t xml:space="preserve"> </w:t>
             </w:r>
-            <w:proofErr w:type="spellStart"/>
-            <w:r>
-              <w:rPr>
-                <w:rFonts w:ascii="Courier New" w:hAnsi="Courier New" w:cs="Courier New"/>
-                <w:color w:val="000000"/>
-                <w:sz w:val="20"/>
-                <w:szCs w:val="20"/>
-                <w:lang w:val="en-GB"/>
-              </w:rPr>
-              <w:t>xxmsztools_eventlog</w:t>
-            </w:r>
-            <w:proofErr w:type="spellEnd"/>
+            <w:r>
+              <w:rPr>
+                <w:rFonts w:ascii="Courier New" w:hAnsi="Courier New" w:cs="Courier New"/>
+                <w:b/>
+                <w:bCs/>
+                <w:color w:val="0000FF"/>
+                <w:sz w:val="20"/>
+                <w:szCs w:val="20"/>
+                <w:lang w:val="en-GB"/>
+              </w:rPr>
+              <w:t>order</w:t>
+            </w:r>
             <w:r>
               <w:rPr>
                 <w:rFonts w:ascii="Courier New" w:hAnsi="Courier New" w:cs="Courier New"/>
@@ -14680,92 +12119,6 @@
                 <w:szCs w:val="20"/>
                 <w:lang w:val="en-GB"/>
               </w:rPr>
-              <w:t>where</w:t>
-            </w:r>
-            <w:r>
-              <w:rPr>
-                <w:rFonts w:ascii="Courier New" w:hAnsi="Courier New" w:cs="Courier New"/>
-                <w:color w:val="000000"/>
-                <w:sz w:val="20"/>
-                <w:szCs w:val="20"/>
-                <w:lang w:val="en-GB"/>
-              </w:rPr>
-              <w:t xml:space="preserve"> </w:t>
-            </w:r>
-            <w:proofErr w:type="spellStart"/>
-            <w:r>
-              <w:rPr>
-                <w:rFonts w:ascii="Courier New" w:hAnsi="Courier New" w:cs="Courier New"/>
-                <w:color w:val="000000"/>
-                <w:sz w:val="20"/>
-                <w:szCs w:val="20"/>
-                <w:lang w:val="en-GB"/>
-              </w:rPr>
-              <w:t>module_name</w:t>
-            </w:r>
-            <w:proofErr w:type="spellEnd"/>
-            <w:r>
-              <w:rPr>
-                <w:rFonts w:ascii="Courier New" w:hAnsi="Courier New" w:cs="Courier New"/>
-                <w:color w:val="000000"/>
-                <w:sz w:val="20"/>
-                <w:szCs w:val="20"/>
-                <w:lang w:val="en-GB"/>
-              </w:rPr>
-              <w:t xml:space="preserve"> = </w:t>
-            </w:r>
-            <w:r>
-              <w:rPr>
-                <w:rFonts w:ascii="Courier New" w:hAnsi="Courier New" w:cs="Courier New"/>
-                <w:color w:val="FF0000"/>
-                <w:sz w:val="20"/>
-                <w:szCs w:val="20"/>
-                <w:lang w:val="en-GB"/>
-              </w:rPr>
-              <w:t>'INT_TO_PLANSOFT'</w:t>
-            </w:r>
-            <w:r>
-              <w:rPr>
-                <w:rFonts w:ascii="Courier New" w:hAnsi="Courier New" w:cs="Courier New"/>
-                <w:color w:val="000000"/>
-                <w:sz w:val="20"/>
-                <w:szCs w:val="20"/>
-                <w:lang w:val="en-GB"/>
-              </w:rPr>
-              <w:t xml:space="preserve"> </w:t>
-            </w:r>
-            <w:r>
-              <w:rPr>
-                <w:rFonts w:ascii="Courier New" w:hAnsi="Courier New" w:cs="Courier New"/>
-                <w:b/>
-                <w:bCs/>
-                <w:color w:val="0000FF"/>
-                <w:sz w:val="20"/>
-                <w:szCs w:val="20"/>
-                <w:lang w:val="en-GB"/>
-              </w:rPr>
-              <w:t>order</w:t>
-            </w:r>
-            <w:r>
-              <w:rPr>
-                <w:rFonts w:ascii="Courier New" w:hAnsi="Courier New" w:cs="Courier New"/>
-                <w:color w:val="000000"/>
-                <w:sz w:val="20"/>
-                <w:szCs w:val="20"/>
-                <w:lang w:val="en-GB"/>
-              </w:rPr>
-              <w:t xml:space="preserve"> </w:t>
-            </w:r>
-            <w:r>
-              <w:rPr>
-                <w:rFonts w:ascii="Courier New" w:hAnsi="Courier New" w:cs="Courier New"/>
-                <w:b/>
-                <w:bCs/>
-                <w:color w:val="0000FF"/>
-                <w:sz w:val="20"/>
-                <w:szCs w:val="20"/>
-                <w:lang w:val="en-GB"/>
-              </w:rPr>
               <w:t>by</w:t>
             </w:r>
             <w:r>
@@ -14778,7 +12131,6 @@
               </w:rPr>
               <w:t xml:space="preserve"> id </w:t>
             </w:r>
-            <w:proofErr w:type="spellStart"/>
             <w:r>
               <w:rPr>
                 <w:rFonts w:ascii="Courier New" w:hAnsi="Courier New" w:cs="Courier New"/>
@@ -14791,7 +12143,6 @@
               </w:rPr>
               <w:t>desc</w:t>
             </w:r>
-            <w:proofErr w:type="spellEnd"/>
           </w:p>
         </w:tc>
       </w:tr>
@@ -14914,19 +12265,11 @@
       <w:r>
         <w:t xml:space="preserve">Uruchom </w:t>
       </w:r>
-      <w:proofErr w:type="spellStart"/>
       <w:r>
         <w:rPr>
           <w:i/>
         </w:rPr>
-        <w:t>Talend</w:t>
-      </w:r>
-      <w:proofErr w:type="spellEnd"/>
-      <w:r>
-        <w:rPr>
-          <w:i/>
-        </w:rPr>
-        <w:t xml:space="preserve"> Data Integration Studio</w:t>
+        <w:t>Talend Data Integration Studio</w:t>
       </w:r>
       <w:r>
         <w:t xml:space="preserve">. </w:t>
@@ -14935,29 +12278,8 @@
         <w:t>Uruc</w:t>
       </w:r>
       <w:r>
-        <w:t xml:space="preserve">hom zadania </w:t>
-      </w:r>
-      <w:proofErr w:type="spellStart"/>
-      <w:r>
-        <w:t>recznie</w:t>
-      </w:r>
-      <w:proofErr w:type="spellEnd"/>
-      <w:r>
-        <w:t xml:space="preserve"> w celu </w:t>
-      </w:r>
-      <w:proofErr w:type="spellStart"/>
-      <w:r>
-        <w:t>przeźledzenia</w:t>
-      </w:r>
-      <w:proofErr w:type="spellEnd"/>
-      <w:r>
-        <w:t xml:space="preserve">, czy </w:t>
-      </w:r>
-      <w:proofErr w:type="spellStart"/>
-      <w:r>
-        <w:t>wystepują</w:t>
-      </w:r>
-      <w:proofErr w:type="spellEnd"/>
+        <w:t>hom zadania recznie w celu przeźledzenia, czy wystepują</w:t>
+      </w:r>
       <w:r>
         <w:t xml:space="preserve"> b</w:t>
       </w:r>
@@ -14981,14 +12303,12 @@
         </w:rPr>
         <w:t xml:space="preserve">Po co jest parametr </w:t>
       </w:r>
-      <w:proofErr w:type="spellStart"/>
       <w:r>
         <w:t>pClean</w:t>
       </w:r>
       <w:r>
         <w:t>pMode</w:t>
       </w:r>
-      <w:proofErr w:type="spellEnd"/>
       <w:r>
         <w:t xml:space="preserve"> w pakiecie Integration?</w:t>
       </w:r>
@@ -15057,33 +12377,8 @@
                 <w:sz w:val="14"/>
                 <w:szCs w:val="14"/>
               </w:rPr>
-              <w:t xml:space="preserve">Akcja gdy </w:t>
-            </w:r>
-            <w:proofErr w:type="spellStart"/>
-            <w:r>
-              <w:rPr>
-                <w:sz w:val="14"/>
-                <w:szCs w:val="14"/>
-              </w:rPr>
-              <w:t>pCleanpMode</w:t>
-            </w:r>
-            <w:proofErr w:type="spellEnd"/>
-            <w:r>
-              <w:rPr>
-                <w:sz w:val="14"/>
-                <w:szCs w:val="14"/>
-              </w:rPr>
-              <w:t xml:space="preserve"> = </w:t>
-            </w:r>
-            <w:proofErr w:type="spellStart"/>
-            <w:r>
-              <w:rPr>
-                <w:sz w:val="14"/>
-                <w:szCs w:val="14"/>
-              </w:rPr>
-              <w:t>true</w:t>
-            </w:r>
-            <w:proofErr w:type="spellEnd"/>
+              <w:t>Akcja gdy pCleanpMode = true</w:t>
+            </w:r>
           </w:p>
         </w:tc>
       </w:tr>
@@ -15141,29 +12436,7 @@
                 <w:szCs w:val="14"/>
                 <w:lang w:val="en-GB"/>
               </w:rPr>
-              <w:t xml:space="preserve"> </w:t>
-            </w:r>
-            <w:proofErr w:type="spellStart"/>
-            <w:r>
-              <w:rPr>
-                <w:rFonts w:ascii="Courier New" w:hAnsi="Courier New" w:cs="Courier New"/>
-                <w:color w:val="000000"/>
-                <w:sz w:val="14"/>
-                <w:szCs w:val="14"/>
-                <w:lang w:val="en-GB"/>
-              </w:rPr>
-              <w:t>int_to_plansoft_dict</w:t>
-            </w:r>
-            <w:proofErr w:type="spellEnd"/>
-            <w:r>
-              <w:rPr>
-                <w:rFonts w:ascii="Courier New" w:hAnsi="Courier New" w:cs="Courier New"/>
-                <w:color w:val="000000"/>
-                <w:sz w:val="14"/>
-                <w:szCs w:val="14"/>
-                <w:lang w:val="en-GB"/>
-              </w:rPr>
-              <w:t xml:space="preserve"> </w:t>
+              <w:t xml:space="preserve"> int_to_plansoft_dict </w:t>
             </w:r>
           </w:p>
           <w:p>
@@ -15203,29 +12476,7 @@
                 <w:szCs w:val="14"/>
                 <w:lang w:val="en-GB"/>
               </w:rPr>
-              <w:t>(</w:t>
-            </w:r>
-            <w:proofErr w:type="spellStart"/>
-            <w:r>
-              <w:rPr>
-                <w:rFonts w:ascii="Courier New" w:hAnsi="Courier New" w:cs="Courier New"/>
-                <w:color w:val="000000"/>
-                <w:sz w:val="14"/>
-                <w:szCs w:val="14"/>
-                <w:lang w:val="en-GB"/>
-              </w:rPr>
-              <w:t>pCleanYpMode</w:t>
-            </w:r>
-            <w:proofErr w:type="spellEnd"/>
-            <w:r>
-              <w:rPr>
-                <w:rFonts w:ascii="Courier New" w:hAnsi="Courier New" w:cs="Courier New"/>
-                <w:color w:val="000000"/>
-                <w:sz w:val="14"/>
-                <w:szCs w:val="14"/>
-                <w:lang w:val="en-GB"/>
-              </w:rPr>
-              <w:t xml:space="preserve"> </w:t>
+              <w:t xml:space="preserve">(pCleanYpMode </w:t>
             </w:r>
             <w:r>
               <w:rPr>
@@ -15459,29 +12710,7 @@
                 <w:szCs w:val="14"/>
                 <w:lang w:val="en-GB"/>
               </w:rPr>
-              <w:t xml:space="preserve"> </w:t>
-            </w:r>
-            <w:proofErr w:type="spellStart"/>
-            <w:r>
-              <w:rPr>
-                <w:rFonts w:ascii="Courier New" w:hAnsi="Courier New" w:cs="Courier New"/>
-                <w:color w:val="000000"/>
-                <w:sz w:val="14"/>
-                <w:szCs w:val="14"/>
-                <w:lang w:val="en-GB"/>
-              </w:rPr>
-              <w:t>int_to_plansoft_plan</w:t>
-            </w:r>
-            <w:proofErr w:type="spellEnd"/>
-            <w:r>
-              <w:rPr>
-                <w:rFonts w:ascii="Courier New" w:hAnsi="Courier New" w:cs="Courier New"/>
-                <w:color w:val="000000"/>
-                <w:sz w:val="14"/>
-                <w:szCs w:val="14"/>
-                <w:lang w:val="en-GB"/>
-              </w:rPr>
-              <w:t xml:space="preserve"> </w:t>
+              <w:t xml:space="preserve"> int_to_plansoft_plan </w:t>
             </w:r>
           </w:p>
           <w:p>
@@ -15521,29 +12750,7 @@
                 <w:szCs w:val="14"/>
                 <w:lang w:val="en-GB"/>
               </w:rPr>
-              <w:t>(</w:t>
-            </w:r>
-            <w:proofErr w:type="spellStart"/>
-            <w:r>
-              <w:rPr>
-                <w:rFonts w:ascii="Courier New" w:hAnsi="Courier New" w:cs="Courier New"/>
-                <w:color w:val="000000"/>
-                <w:sz w:val="14"/>
-                <w:szCs w:val="14"/>
-                <w:lang w:val="en-GB"/>
-              </w:rPr>
-              <w:t>pCleanYpMode</w:t>
-            </w:r>
-            <w:proofErr w:type="spellEnd"/>
-            <w:r>
-              <w:rPr>
-                <w:rFonts w:ascii="Courier New" w:hAnsi="Courier New" w:cs="Courier New"/>
-                <w:color w:val="000000"/>
-                <w:sz w:val="14"/>
-                <w:szCs w:val="14"/>
-                <w:lang w:val="en-GB"/>
-              </w:rPr>
-              <w:t xml:space="preserve"> </w:t>
+              <w:t xml:space="preserve">(pCleanYpMode </w:t>
             </w:r>
             <w:r>
               <w:rPr>
@@ -15750,29 +12957,7 @@
                 <w:szCs w:val="14"/>
                 <w:lang w:val="en-GB"/>
               </w:rPr>
-              <w:t xml:space="preserve"> </w:t>
-            </w:r>
-            <w:proofErr w:type="spellStart"/>
-            <w:r>
-              <w:rPr>
-                <w:rFonts w:ascii="Courier New" w:hAnsi="Courier New" w:cs="Courier New"/>
-                <w:color w:val="000000"/>
-                <w:sz w:val="14"/>
-                <w:szCs w:val="14"/>
-                <w:lang w:val="en-GB"/>
-              </w:rPr>
-              <w:t>integration_id</w:t>
-            </w:r>
-            <w:proofErr w:type="spellEnd"/>
-            <w:r>
-              <w:rPr>
-                <w:rFonts w:ascii="Courier New" w:hAnsi="Courier New" w:cs="Courier New"/>
-                <w:color w:val="000000"/>
-                <w:sz w:val="14"/>
-                <w:szCs w:val="14"/>
-                <w:lang w:val="en-GB"/>
-              </w:rPr>
-              <w:t xml:space="preserve"> </w:t>
+              <w:t xml:space="preserve"> integration_id </w:t>
             </w:r>
             <w:r>
               <w:rPr>
@@ -15902,29 +13087,7 @@
                 <w:szCs w:val="14"/>
                 <w:lang w:val="en-GB"/>
               </w:rPr>
-              <w:t xml:space="preserve"> </w:t>
-            </w:r>
-            <w:proofErr w:type="spellStart"/>
-            <w:r>
-              <w:rPr>
-                <w:rFonts w:ascii="Courier New" w:hAnsi="Courier New" w:cs="Courier New"/>
-                <w:color w:val="000000"/>
-                <w:sz w:val="14"/>
-                <w:szCs w:val="14"/>
-                <w:lang w:val="en-GB"/>
-              </w:rPr>
-              <w:t>tt_resource_lists</w:t>
-            </w:r>
-            <w:proofErr w:type="spellEnd"/>
-            <w:r>
-              <w:rPr>
-                <w:rFonts w:ascii="Courier New" w:hAnsi="Courier New" w:cs="Courier New"/>
-                <w:color w:val="000000"/>
-                <w:sz w:val="14"/>
-                <w:szCs w:val="14"/>
-                <w:lang w:val="en-GB"/>
-              </w:rPr>
-              <w:t xml:space="preserve"> </w:t>
+              <w:t xml:space="preserve"> tt_resource_lists </w:t>
             </w:r>
             <w:r>
               <w:rPr>
@@ -15946,29 +13109,7 @@
                 <w:szCs w:val="14"/>
                 <w:lang w:val="en-GB"/>
               </w:rPr>
-              <w:t xml:space="preserve"> </w:t>
-            </w:r>
-            <w:proofErr w:type="spellStart"/>
-            <w:r>
-              <w:rPr>
-                <w:rFonts w:ascii="Courier New" w:hAnsi="Courier New" w:cs="Courier New"/>
-                <w:color w:val="000000"/>
-                <w:sz w:val="14"/>
-                <w:szCs w:val="14"/>
-                <w:lang w:val="en-GB"/>
-              </w:rPr>
-              <w:t>tt_comb_id</w:t>
-            </w:r>
-            <w:proofErr w:type="spellEnd"/>
-            <w:r>
-              <w:rPr>
-                <w:rFonts w:ascii="Courier New" w:hAnsi="Courier New" w:cs="Courier New"/>
-                <w:color w:val="000000"/>
-                <w:sz w:val="14"/>
-                <w:szCs w:val="14"/>
-                <w:lang w:val="en-GB"/>
-              </w:rPr>
-              <w:t xml:space="preserve"> </w:t>
+              <w:t xml:space="preserve"> tt_comb_id </w:t>
             </w:r>
             <w:r>
               <w:rPr>
@@ -16056,29 +13197,7 @@
                 <w:szCs w:val="14"/>
                 <w:lang w:val="en-GB"/>
               </w:rPr>
-              <w:t xml:space="preserve"> </w:t>
-            </w:r>
-            <w:proofErr w:type="spellStart"/>
-            <w:r>
-              <w:rPr>
-                <w:rFonts w:ascii="Courier New" w:hAnsi="Courier New" w:cs="Courier New"/>
-                <w:color w:val="000000"/>
-                <w:sz w:val="14"/>
-                <w:szCs w:val="14"/>
-                <w:lang w:val="en-GB"/>
-              </w:rPr>
-              <w:t>integration_id</w:t>
-            </w:r>
-            <w:proofErr w:type="spellEnd"/>
-            <w:r>
-              <w:rPr>
-                <w:rFonts w:ascii="Courier New" w:hAnsi="Courier New" w:cs="Courier New"/>
-                <w:color w:val="000000"/>
-                <w:sz w:val="14"/>
-                <w:szCs w:val="14"/>
-                <w:lang w:val="en-GB"/>
-              </w:rPr>
-              <w:t xml:space="preserve"> </w:t>
+              <w:t xml:space="preserve"> integration_id </w:t>
             </w:r>
             <w:r>
               <w:rPr>
@@ -16122,29 +13241,7 @@
                 <w:szCs w:val="14"/>
                 <w:lang w:val="en-GB"/>
               </w:rPr>
-              <w:t xml:space="preserve"> </w:t>
-            </w:r>
-            <w:proofErr w:type="spellStart"/>
-            <w:r>
-              <w:rPr>
-                <w:rFonts w:ascii="Courier New" w:hAnsi="Courier New" w:cs="Courier New"/>
-                <w:color w:val="000000"/>
-                <w:sz w:val="14"/>
-                <w:szCs w:val="14"/>
-                <w:lang w:val="en-GB"/>
-              </w:rPr>
-              <w:t>integration_id</w:t>
-            </w:r>
-            <w:proofErr w:type="spellEnd"/>
-            <w:r>
-              <w:rPr>
-                <w:rFonts w:ascii="Courier New" w:hAnsi="Courier New" w:cs="Courier New"/>
-                <w:color w:val="000000"/>
-                <w:sz w:val="14"/>
-                <w:szCs w:val="14"/>
-                <w:lang w:val="en-GB"/>
-              </w:rPr>
-              <w:t xml:space="preserve"> </w:t>
+              <w:t xml:space="preserve"> integration_id </w:t>
             </w:r>
             <w:r>
               <w:rPr>
@@ -16262,29 +13359,7 @@
                 <w:szCs w:val="14"/>
                 <w:lang w:val="en-GB"/>
               </w:rPr>
-              <w:t xml:space="preserve"> </w:t>
-            </w:r>
-            <w:proofErr w:type="spellStart"/>
-            <w:r>
-              <w:rPr>
-                <w:rFonts w:ascii="Courier New" w:hAnsi="Courier New" w:cs="Courier New"/>
-                <w:color w:val="000000"/>
-                <w:sz w:val="14"/>
-                <w:szCs w:val="14"/>
-                <w:lang w:val="en-GB"/>
-              </w:rPr>
-              <w:t>tt_comb_id</w:t>
-            </w:r>
-            <w:proofErr w:type="spellEnd"/>
-            <w:r>
-              <w:rPr>
-                <w:rFonts w:ascii="Courier New" w:hAnsi="Courier New" w:cs="Courier New"/>
-                <w:color w:val="000000"/>
-                <w:sz w:val="14"/>
-                <w:szCs w:val="14"/>
-                <w:lang w:val="en-GB"/>
-              </w:rPr>
-              <w:t xml:space="preserve"> </w:t>
+              <w:t xml:space="preserve"> tt_comb_id </w:t>
             </w:r>
             <w:r>
               <w:rPr>
@@ -16372,29 +13447,7 @@
                 <w:szCs w:val="14"/>
                 <w:lang w:val="en-GB"/>
               </w:rPr>
-              <w:t xml:space="preserve"> </w:t>
-            </w:r>
-            <w:proofErr w:type="spellStart"/>
-            <w:r>
-              <w:rPr>
-                <w:rFonts w:ascii="Courier New" w:hAnsi="Courier New" w:cs="Courier New"/>
-                <w:color w:val="000000"/>
-                <w:sz w:val="14"/>
-                <w:szCs w:val="14"/>
-                <w:lang w:val="en-GB"/>
-              </w:rPr>
-              <w:t>integration_id</w:t>
-            </w:r>
-            <w:proofErr w:type="spellEnd"/>
-            <w:r>
-              <w:rPr>
-                <w:rFonts w:ascii="Courier New" w:hAnsi="Courier New" w:cs="Courier New"/>
-                <w:color w:val="000000"/>
-                <w:sz w:val="14"/>
-                <w:szCs w:val="14"/>
-                <w:lang w:val="en-GB"/>
-              </w:rPr>
-              <w:t xml:space="preserve"> </w:t>
+              <w:t xml:space="preserve"> integration_id </w:t>
             </w:r>
             <w:r>
               <w:rPr>
@@ -16438,29 +13491,7 @@
                 <w:szCs w:val="14"/>
                 <w:lang w:val="en-GB"/>
               </w:rPr>
-              <w:t xml:space="preserve"> </w:t>
-            </w:r>
-            <w:proofErr w:type="spellStart"/>
-            <w:r>
-              <w:rPr>
-                <w:rFonts w:ascii="Courier New" w:hAnsi="Courier New" w:cs="Courier New"/>
-                <w:color w:val="000000"/>
-                <w:sz w:val="14"/>
-                <w:szCs w:val="14"/>
-                <w:lang w:val="en-GB"/>
-              </w:rPr>
-              <w:t>integration_id</w:t>
-            </w:r>
-            <w:proofErr w:type="spellEnd"/>
-            <w:r>
-              <w:rPr>
-                <w:rFonts w:ascii="Courier New" w:hAnsi="Courier New" w:cs="Courier New"/>
-                <w:color w:val="000000"/>
-                <w:sz w:val="14"/>
-                <w:szCs w:val="14"/>
-                <w:lang w:val="en-GB"/>
-              </w:rPr>
-              <w:t xml:space="preserve"> </w:t>
+              <w:t xml:space="preserve"> integration_id </w:t>
             </w:r>
             <w:r>
               <w:rPr>
@@ -16556,29 +13587,7 @@
                 <w:szCs w:val="14"/>
                 <w:lang w:val="en-GB"/>
               </w:rPr>
-              <w:t xml:space="preserve"> </w:t>
-            </w:r>
-            <w:proofErr w:type="spellStart"/>
-            <w:r>
-              <w:rPr>
-                <w:rFonts w:ascii="Courier New" w:hAnsi="Courier New" w:cs="Courier New"/>
-                <w:color w:val="000000"/>
-                <w:sz w:val="14"/>
-                <w:szCs w:val="14"/>
-                <w:lang w:val="en-GB"/>
-              </w:rPr>
-              <w:t>tt_cla</w:t>
-            </w:r>
-            <w:proofErr w:type="spellEnd"/>
-            <w:r>
-              <w:rPr>
-                <w:rFonts w:ascii="Courier New" w:hAnsi="Courier New" w:cs="Courier New"/>
-                <w:color w:val="000000"/>
-                <w:sz w:val="14"/>
-                <w:szCs w:val="14"/>
-                <w:lang w:val="en-GB"/>
-              </w:rPr>
-              <w:t xml:space="preserve"> </w:t>
+              <w:t xml:space="preserve"> tt_cla </w:t>
             </w:r>
             <w:r>
               <w:rPr>
@@ -16600,29 +13609,7 @@
                 <w:szCs w:val="14"/>
                 <w:lang w:val="en-GB"/>
               </w:rPr>
-              <w:t xml:space="preserve"> </w:t>
-            </w:r>
-            <w:proofErr w:type="spellStart"/>
-            <w:r>
-              <w:rPr>
-                <w:rFonts w:ascii="Courier New" w:hAnsi="Courier New" w:cs="Courier New"/>
-                <w:color w:val="000000"/>
-                <w:sz w:val="14"/>
-                <w:szCs w:val="14"/>
-                <w:lang w:val="en-GB"/>
-              </w:rPr>
-              <w:t>tt_comb_id</w:t>
-            </w:r>
-            <w:proofErr w:type="spellEnd"/>
-            <w:r>
-              <w:rPr>
-                <w:rFonts w:ascii="Courier New" w:hAnsi="Courier New" w:cs="Courier New"/>
-                <w:color w:val="000000"/>
-                <w:sz w:val="14"/>
-                <w:szCs w:val="14"/>
-                <w:lang w:val="en-GB"/>
-              </w:rPr>
-              <w:t xml:space="preserve"> </w:t>
+              <w:t xml:space="preserve"> tt_comb_id </w:t>
             </w:r>
             <w:r>
               <w:rPr>
@@ -16688,29 +13675,7 @@
                 <w:szCs w:val="14"/>
                 <w:lang w:val="en-GB"/>
               </w:rPr>
-              <w:t xml:space="preserve"> </w:t>
-            </w:r>
-            <w:proofErr w:type="spellStart"/>
-            <w:r>
-              <w:rPr>
-                <w:rFonts w:ascii="Courier New" w:hAnsi="Courier New" w:cs="Courier New"/>
-                <w:color w:val="000000"/>
-                <w:sz w:val="14"/>
-                <w:szCs w:val="14"/>
-                <w:lang w:val="en-GB"/>
-              </w:rPr>
-              <w:t>tt_combinations</w:t>
-            </w:r>
-            <w:proofErr w:type="spellEnd"/>
-            <w:r>
-              <w:rPr>
-                <w:rFonts w:ascii="Courier New" w:hAnsi="Courier New" w:cs="Courier New"/>
-                <w:color w:val="000000"/>
-                <w:sz w:val="14"/>
-                <w:szCs w:val="14"/>
-                <w:lang w:val="en-GB"/>
-              </w:rPr>
-              <w:t xml:space="preserve"> </w:t>
+              <w:t xml:space="preserve"> tt_combinations </w:t>
             </w:r>
             <w:r>
               <w:rPr>
@@ -16754,20 +13719,20 @@
                 <w:szCs w:val="14"/>
                 <w:lang w:val="en-GB"/>
               </w:rPr>
-              <w:t xml:space="preserve"> </w:t>
-            </w:r>
-            <w:proofErr w:type="spellStart"/>
-            <w:r>
-              <w:rPr>
-                <w:rFonts w:ascii="Courier New" w:hAnsi="Courier New" w:cs="Courier New"/>
+              <w:t xml:space="preserve"> per_id = </w:t>
+            </w:r>
+            <w:r>
+              <w:rPr>
+                <w:rFonts w:ascii="Courier New" w:hAnsi="Courier New" w:cs="Courier New"/>
+                <w:b/>
+                <w:bCs/>
                 <w:color w:val="000000"/>
                 <w:sz w:val="14"/>
                 <w:szCs w:val="14"/>
                 <w:lang w:val="en-GB"/>
               </w:rPr>
-              <w:t>per_id</w:t>
-            </w:r>
-            <w:proofErr w:type="spellEnd"/>
+              <w:t>nvl</w:t>
+            </w:r>
             <w:r>
               <w:rPr>
                 <w:rFonts w:ascii="Courier New" w:hAnsi="Courier New" w:cs="Courier New"/>
@@ -16776,75 +13741,7 @@
                 <w:szCs w:val="14"/>
                 <w:lang w:val="en-GB"/>
               </w:rPr>
-              <w:t xml:space="preserve"> = </w:t>
-            </w:r>
-            <w:proofErr w:type="spellStart"/>
-            <w:r>
-              <w:rPr>
-                <w:rFonts w:ascii="Courier New" w:hAnsi="Courier New" w:cs="Courier New"/>
-                <w:b/>
-                <w:bCs/>
-                <w:color w:val="000000"/>
-                <w:sz w:val="14"/>
-                <w:szCs w:val="14"/>
-                <w:lang w:val="en-GB"/>
-              </w:rPr>
-              <w:t>nvl</w:t>
-            </w:r>
-            <w:proofErr w:type="spellEnd"/>
-            <w:r>
-              <w:rPr>
-                <w:rFonts w:ascii="Courier New" w:hAnsi="Courier New" w:cs="Courier New"/>
-                <w:color w:val="000000"/>
-                <w:sz w:val="14"/>
-                <w:szCs w:val="14"/>
-                <w:lang w:val="en-GB"/>
-              </w:rPr>
-              <w:t>(</w:t>
-            </w:r>
-            <w:proofErr w:type="spellStart"/>
-            <w:r>
-              <w:rPr>
-                <w:rFonts w:ascii="Courier New" w:hAnsi="Courier New" w:cs="Courier New"/>
-                <w:color w:val="000000"/>
-                <w:sz w:val="14"/>
-                <w:szCs w:val="14"/>
-                <w:lang w:val="en-GB"/>
-              </w:rPr>
-              <w:t>pPER_ID</w:t>
-            </w:r>
-            <w:proofErr w:type="spellEnd"/>
-            <w:r>
-              <w:rPr>
-                <w:rFonts w:ascii="Courier New" w:hAnsi="Courier New" w:cs="Courier New"/>
-                <w:color w:val="000000"/>
-                <w:sz w:val="14"/>
-                <w:szCs w:val="14"/>
-                <w:lang w:val="en-GB"/>
-              </w:rPr>
-              <w:t xml:space="preserve">, </w:t>
-            </w:r>
-            <w:proofErr w:type="spellStart"/>
-            <w:r>
-              <w:rPr>
-                <w:rFonts w:ascii="Courier New" w:hAnsi="Courier New" w:cs="Courier New"/>
-                <w:color w:val="000000"/>
-                <w:sz w:val="14"/>
-                <w:szCs w:val="14"/>
-                <w:lang w:val="en-GB"/>
-              </w:rPr>
-              <w:t>per_id</w:t>
-            </w:r>
-            <w:proofErr w:type="spellEnd"/>
-            <w:r>
-              <w:rPr>
-                <w:rFonts w:ascii="Courier New" w:hAnsi="Courier New" w:cs="Courier New"/>
-                <w:color w:val="000000"/>
-                <w:sz w:val="14"/>
-                <w:szCs w:val="14"/>
-                <w:lang w:val="en-GB"/>
-              </w:rPr>
-              <w:t xml:space="preserve">) </w:t>
+              <w:t xml:space="preserve">(pPER_ID, per_id) </w:t>
             </w:r>
             <w:r>
               <w:rPr>
@@ -16866,29 +13763,7 @@
                 <w:szCs w:val="14"/>
                 <w:lang w:val="en-GB"/>
               </w:rPr>
-              <w:t xml:space="preserve"> </w:t>
-            </w:r>
-            <w:proofErr w:type="spellStart"/>
-            <w:r>
-              <w:rPr>
-                <w:rFonts w:ascii="Courier New" w:hAnsi="Courier New" w:cs="Courier New"/>
-                <w:color w:val="000000"/>
-                <w:sz w:val="14"/>
-                <w:szCs w:val="14"/>
-                <w:lang w:val="en-GB"/>
-              </w:rPr>
-              <w:t>integration_id</w:t>
-            </w:r>
-            <w:proofErr w:type="spellEnd"/>
-            <w:r>
-              <w:rPr>
-                <w:rFonts w:ascii="Courier New" w:hAnsi="Courier New" w:cs="Courier New"/>
-                <w:color w:val="000000"/>
-                <w:sz w:val="14"/>
-                <w:szCs w:val="14"/>
-                <w:lang w:val="en-GB"/>
-              </w:rPr>
-              <w:t xml:space="preserve"> </w:t>
+              <w:t xml:space="preserve"> integration_id </w:t>
             </w:r>
             <w:r>
               <w:rPr>
@@ -17053,20 +13928,8 @@
                 <w:szCs w:val="14"/>
                 <w:lang w:val="en-GB"/>
               </w:rPr>
-              <w:t xml:space="preserve"> </w:t>
-            </w:r>
-            <w:proofErr w:type="spellStart"/>
-            <w:r>
-              <w:rPr>
-                <w:rFonts w:ascii="Courier New" w:hAnsi="Courier New" w:cs="Courier New"/>
-                <w:color w:val="000000"/>
-                <w:sz w:val="14"/>
-                <w:szCs w:val="14"/>
-                <w:lang w:val="en-GB"/>
-              </w:rPr>
-              <w:t>int_from_plansoft</w:t>
-            </w:r>
-            <w:proofErr w:type="spellEnd"/>
+              <w:t xml:space="preserve"> int_from_plansoft</w:t>
+            </w:r>
           </w:p>
           <w:p>
             <w:pPr>
@@ -17105,29 +13968,7 @@
                 <w:szCs w:val="14"/>
                 <w:lang w:val="en-GB"/>
               </w:rPr>
-              <w:t xml:space="preserve"> (</w:t>
-            </w:r>
-            <w:proofErr w:type="spellStart"/>
-            <w:r>
-              <w:rPr>
-                <w:rFonts w:ascii="Courier New" w:hAnsi="Courier New" w:cs="Courier New"/>
-                <w:color w:val="000000"/>
-                <w:sz w:val="14"/>
-                <w:szCs w:val="14"/>
-                <w:lang w:val="en-GB"/>
-              </w:rPr>
-              <w:t>pCleanYpMode</w:t>
-            </w:r>
-            <w:proofErr w:type="spellEnd"/>
-            <w:r>
-              <w:rPr>
-                <w:rFonts w:ascii="Courier New" w:hAnsi="Courier New" w:cs="Courier New"/>
-                <w:color w:val="000000"/>
-                <w:sz w:val="14"/>
-                <w:szCs w:val="14"/>
-                <w:lang w:val="en-GB"/>
-              </w:rPr>
-              <w:t xml:space="preserve"> </w:t>
+              <w:t xml:space="preserve"> (pCleanYpMode </w:t>
             </w:r>
             <w:r>
               <w:rPr>
@@ -17310,29 +14151,7 @@
                 <w:szCs w:val="14"/>
                 <w:lang w:val="en-GB"/>
               </w:rPr>
-              <w:t xml:space="preserve"> </w:t>
-            </w:r>
-            <w:proofErr w:type="spellStart"/>
-            <w:r>
-              <w:rPr>
-                <w:rFonts w:ascii="Courier New" w:hAnsi="Courier New" w:cs="Courier New"/>
-                <w:color w:val="000000"/>
-                <w:sz w:val="14"/>
-                <w:szCs w:val="14"/>
-                <w:lang w:val="en-GB"/>
-              </w:rPr>
-              <w:t>tt_cla</w:t>
-            </w:r>
-            <w:proofErr w:type="spellEnd"/>
-            <w:r>
-              <w:rPr>
-                <w:rFonts w:ascii="Courier New" w:hAnsi="Courier New" w:cs="Courier New"/>
-                <w:color w:val="000000"/>
-                <w:sz w:val="14"/>
-                <w:szCs w:val="14"/>
-                <w:lang w:val="en-GB"/>
-              </w:rPr>
-              <w:t xml:space="preserve"> </w:t>
+              <w:t xml:space="preserve"> tt_cla </w:t>
             </w:r>
             <w:r>
               <w:rPr>
@@ -17354,29 +14173,7 @@
                 <w:szCs w:val="14"/>
                 <w:lang w:val="en-GB"/>
               </w:rPr>
-              <w:t xml:space="preserve"> </w:t>
-            </w:r>
-            <w:proofErr w:type="spellStart"/>
-            <w:r>
-              <w:rPr>
-                <w:rFonts w:ascii="Courier New" w:hAnsi="Courier New" w:cs="Courier New"/>
-                <w:color w:val="000000"/>
-                <w:sz w:val="14"/>
-                <w:szCs w:val="14"/>
-                <w:lang w:val="en-GB"/>
-              </w:rPr>
-              <w:t>tt_comb_id</w:t>
-            </w:r>
-            <w:proofErr w:type="spellEnd"/>
-            <w:r>
-              <w:rPr>
-                <w:rFonts w:ascii="Courier New" w:hAnsi="Courier New" w:cs="Courier New"/>
-                <w:color w:val="000000"/>
-                <w:sz w:val="14"/>
-                <w:szCs w:val="14"/>
-                <w:lang w:val="en-GB"/>
-              </w:rPr>
-              <w:t xml:space="preserve"> </w:t>
+              <w:t xml:space="preserve"> tt_comb_id </w:t>
             </w:r>
             <w:r>
               <w:rPr>
@@ -17442,29 +14239,7 @@
                 <w:szCs w:val="14"/>
                 <w:lang w:val="en-GB"/>
               </w:rPr>
-              <w:t xml:space="preserve"> </w:t>
-            </w:r>
-            <w:proofErr w:type="spellStart"/>
-            <w:r>
-              <w:rPr>
-                <w:rFonts w:ascii="Courier New" w:hAnsi="Courier New" w:cs="Courier New"/>
-                <w:color w:val="000000"/>
-                <w:sz w:val="14"/>
-                <w:szCs w:val="14"/>
-                <w:lang w:val="en-GB"/>
-              </w:rPr>
-              <w:t>tt_combinations</w:t>
-            </w:r>
-            <w:proofErr w:type="spellEnd"/>
-            <w:r>
-              <w:rPr>
-                <w:rFonts w:ascii="Courier New" w:hAnsi="Courier New" w:cs="Courier New"/>
-                <w:color w:val="000000"/>
-                <w:sz w:val="14"/>
-                <w:szCs w:val="14"/>
-                <w:lang w:val="en-GB"/>
-              </w:rPr>
-              <w:t xml:space="preserve"> </w:t>
+              <w:t xml:space="preserve"> tt_combinations </w:t>
             </w:r>
             <w:r>
               <w:rPr>
@@ -17508,20 +14283,20 @@
                 <w:szCs w:val="14"/>
                 <w:lang w:val="en-GB"/>
               </w:rPr>
-              <w:t xml:space="preserve"> </w:t>
-            </w:r>
-            <w:proofErr w:type="spellStart"/>
-            <w:r>
-              <w:rPr>
-                <w:rFonts w:ascii="Courier New" w:hAnsi="Courier New" w:cs="Courier New"/>
+              <w:t xml:space="preserve"> per_id = </w:t>
+            </w:r>
+            <w:r>
+              <w:rPr>
+                <w:rFonts w:ascii="Courier New" w:hAnsi="Courier New" w:cs="Courier New"/>
+                <w:b/>
+                <w:bCs/>
                 <w:color w:val="000000"/>
                 <w:sz w:val="14"/>
                 <w:szCs w:val="14"/>
                 <w:lang w:val="en-GB"/>
               </w:rPr>
-              <w:t>per_id</w:t>
-            </w:r>
-            <w:proofErr w:type="spellEnd"/>
+              <w:t>nvl</w:t>
+            </w:r>
             <w:r>
               <w:rPr>
                 <w:rFonts w:ascii="Courier New" w:hAnsi="Courier New" w:cs="Courier New"/>
@@ -17530,75 +14305,7 @@
                 <w:szCs w:val="14"/>
                 <w:lang w:val="en-GB"/>
               </w:rPr>
-              <w:t xml:space="preserve"> = </w:t>
-            </w:r>
-            <w:proofErr w:type="spellStart"/>
-            <w:r>
-              <w:rPr>
-                <w:rFonts w:ascii="Courier New" w:hAnsi="Courier New" w:cs="Courier New"/>
-                <w:b/>
-                <w:bCs/>
-                <w:color w:val="000000"/>
-                <w:sz w:val="14"/>
-                <w:szCs w:val="14"/>
-                <w:lang w:val="en-GB"/>
-              </w:rPr>
-              <w:t>nvl</w:t>
-            </w:r>
-            <w:proofErr w:type="spellEnd"/>
-            <w:r>
-              <w:rPr>
-                <w:rFonts w:ascii="Courier New" w:hAnsi="Courier New" w:cs="Courier New"/>
-                <w:color w:val="000000"/>
-                <w:sz w:val="14"/>
-                <w:szCs w:val="14"/>
-                <w:lang w:val="en-GB"/>
-              </w:rPr>
-              <w:t>(</w:t>
-            </w:r>
-            <w:proofErr w:type="spellStart"/>
-            <w:r>
-              <w:rPr>
-                <w:rFonts w:ascii="Courier New" w:hAnsi="Courier New" w:cs="Courier New"/>
-                <w:color w:val="000000"/>
-                <w:sz w:val="14"/>
-                <w:szCs w:val="14"/>
-                <w:lang w:val="en-GB"/>
-              </w:rPr>
-              <w:t>pPER_ID</w:t>
-            </w:r>
-            <w:proofErr w:type="spellEnd"/>
-            <w:r>
-              <w:rPr>
-                <w:rFonts w:ascii="Courier New" w:hAnsi="Courier New" w:cs="Courier New"/>
-                <w:color w:val="000000"/>
-                <w:sz w:val="14"/>
-                <w:szCs w:val="14"/>
-                <w:lang w:val="en-GB"/>
-              </w:rPr>
-              <w:t xml:space="preserve">, </w:t>
-            </w:r>
-            <w:proofErr w:type="spellStart"/>
-            <w:r>
-              <w:rPr>
-                <w:rFonts w:ascii="Courier New" w:hAnsi="Courier New" w:cs="Courier New"/>
-                <w:color w:val="000000"/>
-                <w:sz w:val="14"/>
-                <w:szCs w:val="14"/>
-                <w:lang w:val="en-GB"/>
-              </w:rPr>
-              <w:t>per_id</w:t>
-            </w:r>
-            <w:proofErr w:type="spellEnd"/>
-            <w:r>
-              <w:rPr>
-                <w:rFonts w:ascii="Courier New" w:hAnsi="Courier New" w:cs="Courier New"/>
-                <w:color w:val="000000"/>
-                <w:sz w:val="14"/>
-                <w:szCs w:val="14"/>
-                <w:lang w:val="en-GB"/>
-              </w:rPr>
-              <w:t xml:space="preserve">) </w:t>
+              <w:t xml:space="preserve">(pPER_ID, per_id) </w:t>
             </w:r>
             <w:r>
               <w:rPr>
@@ -17620,29 +14327,7 @@
                 <w:szCs w:val="14"/>
                 <w:lang w:val="en-GB"/>
               </w:rPr>
-              <w:t xml:space="preserve"> </w:t>
-            </w:r>
-            <w:proofErr w:type="spellStart"/>
-            <w:r>
-              <w:rPr>
-                <w:rFonts w:ascii="Courier New" w:hAnsi="Courier New" w:cs="Courier New"/>
-                <w:color w:val="000000"/>
-                <w:sz w:val="14"/>
-                <w:szCs w:val="14"/>
-                <w:lang w:val="en-GB"/>
-              </w:rPr>
-              <w:t>integration_id</w:t>
-            </w:r>
-            <w:proofErr w:type="spellEnd"/>
-            <w:r>
-              <w:rPr>
-                <w:rFonts w:ascii="Courier New" w:hAnsi="Courier New" w:cs="Courier New"/>
-                <w:color w:val="000000"/>
-                <w:sz w:val="14"/>
-                <w:szCs w:val="14"/>
-                <w:lang w:val="en-GB"/>
-              </w:rPr>
-              <w:t xml:space="preserve"> </w:t>
+              <w:t xml:space="preserve"> integration_id </w:t>
             </w:r>
             <w:r>
               <w:rPr>
@@ -18480,7 +15165,6 @@
               </w:rPr>
               <w:t>--</w:t>
             </w:r>
-            <w:proofErr w:type="spellStart"/>
             <w:r>
               <w:rPr>
                 <w:rFonts w:ascii="Courier New" w:hAnsi="Courier New" w:cs="Courier New"/>
@@ -18491,35 +15175,8 @@
                 <w:szCs w:val="20"/>
                 <w:lang w:val="en-GB"/>
               </w:rPr>
-              <w:t>Uruchom</w:t>
-            </w:r>
-            <w:proofErr w:type="spellEnd"/>
-            <w:r>
-              <w:rPr>
-                <w:rFonts w:ascii="Courier New" w:hAnsi="Courier New" w:cs="Courier New"/>
-                <w:i/>
-                <w:iCs/>
-                <w:color w:val="008000"/>
-                <w:sz w:val="20"/>
-                <w:szCs w:val="20"/>
-                <w:lang w:val="en-GB"/>
-              </w:rPr>
-              <w:t xml:space="preserve"> </w:t>
-            </w:r>
-            <w:proofErr w:type="spellStart"/>
-            <w:r>
-              <w:rPr>
-                <w:rFonts w:ascii="Courier New" w:hAnsi="Courier New" w:cs="Courier New"/>
-                <w:i/>
-                <w:iCs/>
-                <w:color w:val="008000"/>
-                <w:sz w:val="20"/>
-                <w:szCs w:val="20"/>
-                <w:lang w:val="en-GB"/>
-              </w:rPr>
-              <w:t>integrację</w:t>
-            </w:r>
-            <w:proofErr w:type="spellEnd"/>
+              <w:t>Uruchom integrację</w:t>
+            </w:r>
           </w:p>
           <w:p>
             <w:pPr>
@@ -18569,29 +15226,7 @@
                 <w:szCs w:val="20"/>
                 <w:lang w:val="en-GB"/>
               </w:rPr>
-              <w:t xml:space="preserve"> </w:t>
-            </w:r>
-            <w:proofErr w:type="spellStart"/>
-            <w:r>
-              <w:rPr>
-                <w:rFonts w:ascii="Courier New" w:hAnsi="Courier New" w:cs="Courier New"/>
-                <w:color w:val="000000"/>
-                <w:sz w:val="20"/>
-                <w:szCs w:val="20"/>
-                <w:lang w:val="en-GB"/>
-              </w:rPr>
-              <w:t>integration.int_to_plansoft_dict</w:t>
-            </w:r>
-            <w:proofErr w:type="spellEnd"/>
-            <w:r>
-              <w:rPr>
-                <w:rFonts w:ascii="Courier New" w:hAnsi="Courier New" w:cs="Courier New"/>
-                <w:color w:val="000000"/>
-                <w:sz w:val="20"/>
-                <w:szCs w:val="20"/>
-                <w:lang w:val="en-GB"/>
-              </w:rPr>
-              <w:t xml:space="preserve">(); </w:t>
+              <w:t xml:space="preserve"> integration.int_to_plansoft_dict(); </w:t>
             </w:r>
             <w:r>
               <w:rPr>
@@ -18688,20 +15323,62 @@
                 <w:szCs w:val="20"/>
                 <w:lang w:val="en-GB"/>
               </w:rPr>
+              <w:t xml:space="preserve"> xxmsztools_eventlog </w:t>
+            </w:r>
+            <w:r>
+              <w:rPr>
+                <w:rFonts w:ascii="Courier New" w:hAnsi="Courier New" w:cs="Courier New"/>
+                <w:b/>
+                <w:bCs/>
+                <w:color w:val="0000FF"/>
+                <w:sz w:val="20"/>
+                <w:szCs w:val="20"/>
+                <w:lang w:val="en-GB"/>
+              </w:rPr>
+              <w:t>where</w:t>
+            </w:r>
+            <w:r>
+              <w:rPr>
+                <w:rFonts w:ascii="Courier New" w:hAnsi="Courier New" w:cs="Courier New"/>
+                <w:color w:val="000000"/>
+                <w:sz w:val="20"/>
+                <w:szCs w:val="20"/>
+                <w:lang w:val="en-GB"/>
+              </w:rPr>
+              <w:t xml:space="preserve"> module_name = </w:t>
+            </w:r>
+            <w:r>
+              <w:rPr>
+                <w:rFonts w:ascii="Courier New" w:hAnsi="Courier New" w:cs="Courier New"/>
+                <w:color w:val="FF0000"/>
+                <w:sz w:val="20"/>
+                <w:szCs w:val="20"/>
+                <w:lang w:val="en-GB"/>
+              </w:rPr>
+              <w:t>'INT_TO_PLANSOFT'</w:t>
+            </w:r>
+            <w:r>
+              <w:rPr>
+                <w:rFonts w:ascii="Courier New" w:hAnsi="Courier New" w:cs="Courier New"/>
+                <w:color w:val="000000"/>
+                <w:sz w:val="20"/>
+                <w:szCs w:val="20"/>
+                <w:lang w:val="en-GB"/>
+              </w:rPr>
               <w:t xml:space="preserve"> </w:t>
             </w:r>
-            <w:proofErr w:type="spellStart"/>
-            <w:r>
-              <w:rPr>
-                <w:rFonts w:ascii="Courier New" w:hAnsi="Courier New" w:cs="Courier New"/>
-                <w:color w:val="000000"/>
-                <w:sz w:val="20"/>
-                <w:szCs w:val="20"/>
-                <w:lang w:val="en-GB"/>
-              </w:rPr>
-              <w:t>xxmsztools_eventlog</w:t>
-            </w:r>
-            <w:proofErr w:type="spellEnd"/>
+            <w:r>
+              <w:rPr>
+                <w:rFonts w:ascii="Courier New" w:hAnsi="Courier New" w:cs="Courier New"/>
+                <w:b/>
+                <w:bCs/>
+                <w:color w:val="0000FF"/>
+                <w:sz w:val="20"/>
+                <w:szCs w:val="20"/>
+                <w:lang w:val="en-GB"/>
+              </w:rPr>
+              <w:t>order</w:t>
+            </w:r>
             <w:r>
               <w:rPr>
                 <w:rFonts w:ascii="Courier New" w:hAnsi="Courier New" w:cs="Courier New"/>
@@ -18722,92 +15399,6 @@
                 <w:szCs w:val="20"/>
                 <w:lang w:val="en-GB"/>
               </w:rPr>
-              <w:t>where</w:t>
-            </w:r>
-            <w:r>
-              <w:rPr>
-                <w:rFonts w:ascii="Courier New" w:hAnsi="Courier New" w:cs="Courier New"/>
-                <w:color w:val="000000"/>
-                <w:sz w:val="20"/>
-                <w:szCs w:val="20"/>
-                <w:lang w:val="en-GB"/>
-              </w:rPr>
-              <w:t xml:space="preserve"> </w:t>
-            </w:r>
-            <w:proofErr w:type="spellStart"/>
-            <w:r>
-              <w:rPr>
-                <w:rFonts w:ascii="Courier New" w:hAnsi="Courier New" w:cs="Courier New"/>
-                <w:color w:val="000000"/>
-                <w:sz w:val="20"/>
-                <w:szCs w:val="20"/>
-                <w:lang w:val="en-GB"/>
-              </w:rPr>
-              <w:t>module_name</w:t>
-            </w:r>
-            <w:proofErr w:type="spellEnd"/>
-            <w:r>
-              <w:rPr>
-                <w:rFonts w:ascii="Courier New" w:hAnsi="Courier New" w:cs="Courier New"/>
-                <w:color w:val="000000"/>
-                <w:sz w:val="20"/>
-                <w:szCs w:val="20"/>
-                <w:lang w:val="en-GB"/>
-              </w:rPr>
-              <w:t xml:space="preserve"> = </w:t>
-            </w:r>
-            <w:r>
-              <w:rPr>
-                <w:rFonts w:ascii="Courier New" w:hAnsi="Courier New" w:cs="Courier New"/>
-                <w:color w:val="FF0000"/>
-                <w:sz w:val="20"/>
-                <w:szCs w:val="20"/>
-                <w:lang w:val="en-GB"/>
-              </w:rPr>
-              <w:t>'INT_TO_PLANSOFT'</w:t>
-            </w:r>
-            <w:r>
-              <w:rPr>
-                <w:rFonts w:ascii="Courier New" w:hAnsi="Courier New" w:cs="Courier New"/>
-                <w:color w:val="000000"/>
-                <w:sz w:val="20"/>
-                <w:szCs w:val="20"/>
-                <w:lang w:val="en-GB"/>
-              </w:rPr>
-              <w:t xml:space="preserve"> </w:t>
-            </w:r>
-            <w:r>
-              <w:rPr>
-                <w:rFonts w:ascii="Courier New" w:hAnsi="Courier New" w:cs="Courier New"/>
-                <w:b/>
-                <w:bCs/>
-                <w:color w:val="0000FF"/>
-                <w:sz w:val="20"/>
-                <w:szCs w:val="20"/>
-                <w:lang w:val="en-GB"/>
-              </w:rPr>
-              <w:t>order</w:t>
-            </w:r>
-            <w:r>
-              <w:rPr>
-                <w:rFonts w:ascii="Courier New" w:hAnsi="Courier New" w:cs="Courier New"/>
-                <w:color w:val="000000"/>
-                <w:sz w:val="20"/>
-                <w:szCs w:val="20"/>
-                <w:lang w:val="en-GB"/>
-              </w:rPr>
-              <w:t xml:space="preserve"> </w:t>
-            </w:r>
-            <w:r>
-              <w:rPr>
-                <w:rFonts w:ascii="Courier New" w:hAnsi="Courier New" w:cs="Courier New"/>
-                <w:b/>
-                <w:bCs/>
-                <w:color w:val="0000FF"/>
-                <w:sz w:val="20"/>
-                <w:szCs w:val="20"/>
-                <w:lang w:val="en-GB"/>
-              </w:rPr>
               <w:t>by</w:t>
             </w:r>
             <w:r>
@@ -18820,7 +15411,6 @@
               </w:rPr>
               <w:t xml:space="preserve"> id </w:t>
             </w:r>
-            <w:proofErr w:type="spellStart"/>
             <w:r>
               <w:rPr>
                 <w:rFonts w:ascii="Courier New" w:hAnsi="Courier New" w:cs="Courier New"/>
@@ -18833,7 +15423,6 @@
               </w:rPr>
               <w:t>desc</w:t>
             </w:r>
-            <w:proofErr w:type="spellEnd"/>
           </w:p>
           <w:p>
             <w:pPr>
@@ -18886,7 +15475,6 @@
               </w:rPr>
               <w:t>--</w:t>
             </w:r>
-            <w:proofErr w:type="spellStart"/>
             <w:r>
               <w:rPr>
                 <w:rFonts w:ascii="Courier New" w:hAnsi="Courier New" w:cs="Courier New"/>
@@ -18897,35 +15485,8 @@
                 <w:szCs w:val="20"/>
                 <w:lang w:val="en-GB"/>
               </w:rPr>
-              <w:t>Przejrzyj</w:t>
-            </w:r>
-            <w:proofErr w:type="spellEnd"/>
-            <w:r>
-              <w:rPr>
-                <w:rFonts w:ascii="Courier New" w:hAnsi="Courier New" w:cs="Courier New"/>
-                <w:i/>
-                <w:iCs/>
-                <w:color w:val="008000"/>
-                <w:sz w:val="20"/>
-                <w:szCs w:val="20"/>
-                <w:lang w:val="en-GB"/>
-              </w:rPr>
-              <w:t xml:space="preserve"> </w:t>
-            </w:r>
-            <w:proofErr w:type="spellStart"/>
-            <w:r>
-              <w:rPr>
-                <w:rFonts w:ascii="Courier New" w:hAnsi="Courier New" w:cs="Courier New"/>
-                <w:i/>
-                <w:iCs/>
-                <w:color w:val="008000"/>
-                <w:sz w:val="20"/>
-                <w:szCs w:val="20"/>
-                <w:lang w:val="en-GB"/>
-              </w:rPr>
-              <w:t>błędy</w:t>
-            </w:r>
-            <w:proofErr w:type="spellEnd"/>
+              <w:t>Przejrzyj błędy</w:t>
+            </w:r>
             <w:r>
               <w:rPr>
                 <w:rFonts w:ascii="Courier New" w:hAnsi="Courier New" w:cs="Courier New"/>
@@ -19186,31 +15747,8 @@
                 <w:szCs w:val="20"/>
                 <w:lang w:val="en-GB"/>
               </w:rPr>
-              <w:t xml:space="preserve"> , </w:t>
-            </w:r>
-            <w:proofErr w:type="spellStart"/>
-            <w:r>
-              <w:rPr>
-                <w:rFonts w:ascii="Courier New" w:hAnsi="Courier New" w:cs="Courier New"/>
-                <w:color w:val="000000"/>
-                <w:sz w:val="20"/>
-                <w:szCs w:val="20"/>
-                <w:lang w:val="en-GB"/>
-              </w:rPr>
-              <w:t>integration_id</w:t>
-            </w:r>
-            <w:proofErr w:type="spellEnd"/>
-            <w:r>
-              <w:rPr>
-                <w:rFonts w:ascii="Courier New" w:hAnsi="Courier New" w:cs="Courier New"/>
-                <w:color w:val="000000"/>
-                <w:sz w:val="20"/>
-                <w:szCs w:val="20"/>
-                <w:lang w:val="en-GB"/>
-              </w:rPr>
-              <w:t xml:space="preserve">, </w:t>
-            </w:r>
-            <w:proofErr w:type="spellStart"/>
+              <w:t xml:space="preserve"> , integration_id, </w:t>
+            </w:r>
             <w:r>
               <w:rPr>
                 <w:rFonts w:ascii="Courier New" w:hAnsi="Courier New" w:cs="Courier New"/>
@@ -19223,7 +15761,6 @@
               </w:rPr>
               <w:t>to_char</w:t>
             </w:r>
-            <w:proofErr w:type="spellEnd"/>
             <w:r>
               <w:rPr>
                 <w:rFonts w:ascii="Courier New" w:hAnsi="Courier New" w:cs="Courier New"/>
@@ -19242,105 +15779,17 @@
                 <w:szCs w:val="20"/>
                 <w:lang w:val="en-GB"/>
               </w:rPr>
-              <w:t>'</w:t>
-            </w:r>
-            <w:proofErr w:type="spellStart"/>
-            <w:r>
-              <w:rPr>
-                <w:rFonts w:ascii="Courier New" w:hAnsi="Courier New" w:cs="Courier New"/>
-                <w:color w:val="FF0000"/>
-                <w:sz w:val="20"/>
-                <w:szCs w:val="20"/>
-                <w:lang w:val="en-GB"/>
-              </w:rPr>
-              <w:t>yyyy</w:t>
-            </w:r>
-            <w:proofErr w:type="spellEnd"/>
-            <w:r>
-              <w:rPr>
-                <w:rFonts w:ascii="Courier New" w:hAnsi="Courier New" w:cs="Courier New"/>
-                <w:color w:val="FF0000"/>
-                <w:sz w:val="20"/>
-                <w:szCs w:val="20"/>
-                <w:lang w:val="en-GB"/>
-              </w:rPr>
-              <w:t>-mm-</w:t>
-            </w:r>
-            <w:proofErr w:type="spellStart"/>
-            <w:r>
-              <w:rPr>
-                <w:rFonts w:ascii="Courier New" w:hAnsi="Courier New" w:cs="Courier New"/>
-                <w:color w:val="FF0000"/>
-                <w:sz w:val="20"/>
-                <w:szCs w:val="20"/>
-                <w:lang w:val="en-GB"/>
-              </w:rPr>
-              <w:t>dd</w:t>
-            </w:r>
-            <w:proofErr w:type="spellEnd"/>
-            <w:r>
-              <w:rPr>
-                <w:rFonts w:ascii="Courier New" w:hAnsi="Courier New" w:cs="Courier New"/>
-                <w:color w:val="FF0000"/>
-                <w:sz w:val="20"/>
-                <w:szCs w:val="20"/>
-                <w:lang w:val="en-GB"/>
-              </w:rPr>
-              <w:t>'</w:t>
-            </w:r>
-            <w:r>
-              <w:rPr>
-                <w:rFonts w:ascii="Courier New" w:hAnsi="Courier New" w:cs="Courier New"/>
-                <w:color w:val="000000"/>
-                <w:sz w:val="20"/>
-                <w:szCs w:val="20"/>
-                <w:lang w:val="en-GB"/>
-              </w:rPr>
-              <w:t xml:space="preserve">) </w:t>
-            </w:r>
-            <w:proofErr w:type="spellStart"/>
-            <w:r>
-              <w:rPr>
-                <w:rFonts w:ascii="Courier New" w:hAnsi="Courier New" w:cs="Courier New"/>
-                <w:color w:val="000000"/>
-                <w:sz w:val="20"/>
-                <w:szCs w:val="20"/>
-                <w:lang w:val="en-GB"/>
-              </w:rPr>
-              <w:t>creation_date</w:t>
-            </w:r>
-            <w:proofErr w:type="spellEnd"/>
-            <w:r>
-              <w:rPr>
-                <w:rFonts w:ascii="Courier New" w:hAnsi="Courier New" w:cs="Courier New"/>
-                <w:color w:val="000000"/>
-                <w:sz w:val="20"/>
-                <w:szCs w:val="20"/>
-                <w:lang w:val="en-GB"/>
-              </w:rPr>
-              <w:t xml:space="preserve">, </w:t>
-            </w:r>
-            <w:proofErr w:type="spellStart"/>
-            <w:r>
-              <w:rPr>
-                <w:rFonts w:ascii="Courier New" w:hAnsi="Courier New" w:cs="Courier New"/>
-                <w:color w:val="000000"/>
-                <w:sz w:val="20"/>
-                <w:szCs w:val="20"/>
-                <w:lang w:val="en-GB"/>
-              </w:rPr>
-              <w:t>created_by</w:t>
-            </w:r>
-            <w:proofErr w:type="spellEnd"/>
-            <w:r>
-              <w:rPr>
-                <w:rFonts w:ascii="Courier New" w:hAnsi="Courier New" w:cs="Courier New"/>
-                <w:color w:val="000000"/>
-                <w:sz w:val="20"/>
-                <w:szCs w:val="20"/>
-                <w:lang w:val="en-GB"/>
-              </w:rPr>
-              <w:t xml:space="preserve"> </w:t>
+              <w:t>'yyyy-mm-dd'</w:t>
+            </w:r>
+            <w:r>
+              <w:rPr>
+                <w:rFonts w:ascii="Courier New" w:hAnsi="Courier New" w:cs="Courier New"/>
+                <w:color w:val="000000"/>
+                <w:sz w:val="20"/>
+                <w:szCs w:val="20"/>
+                <w:lang w:val="en-GB"/>
+              </w:rPr>
+              <w:t xml:space="preserve">) creation_date, created_by </w:t>
             </w:r>
           </w:p>
           <w:p>
@@ -19809,31 +16258,8 @@
                 <w:szCs w:val="20"/>
                 <w:lang w:val="en-GB"/>
               </w:rPr>
-              <w:t xml:space="preserve">, </w:t>
-            </w:r>
-            <w:proofErr w:type="spellStart"/>
-            <w:r>
-              <w:rPr>
-                <w:rFonts w:ascii="Courier New" w:hAnsi="Courier New" w:cs="Courier New"/>
-                <w:color w:val="000000"/>
-                <w:sz w:val="20"/>
-                <w:szCs w:val="20"/>
-                <w:lang w:val="en-GB"/>
-              </w:rPr>
-              <w:t>integration_id</w:t>
-            </w:r>
-            <w:proofErr w:type="spellEnd"/>
-            <w:r>
-              <w:rPr>
-                <w:rFonts w:ascii="Courier New" w:hAnsi="Courier New" w:cs="Courier New"/>
-                <w:color w:val="000000"/>
-                <w:sz w:val="20"/>
-                <w:szCs w:val="20"/>
-                <w:lang w:val="en-GB"/>
-              </w:rPr>
-              <w:t xml:space="preserve">, </w:t>
-            </w:r>
-            <w:proofErr w:type="spellStart"/>
+              <w:t xml:space="preserve">, integration_id, </w:t>
+            </w:r>
             <w:r>
               <w:rPr>
                 <w:rFonts w:ascii="Courier New" w:hAnsi="Courier New" w:cs="Courier New"/>
@@ -19846,7 +16272,6 @@
               </w:rPr>
               <w:t>to_char</w:t>
             </w:r>
-            <w:proofErr w:type="spellEnd"/>
             <w:r>
               <w:rPr>
                 <w:rFonts w:ascii="Courier New" w:hAnsi="Courier New" w:cs="Courier New"/>
@@ -19865,105 +16290,17 @@
                 <w:szCs w:val="20"/>
                 <w:lang w:val="en-GB"/>
               </w:rPr>
-              <w:t>'</w:t>
-            </w:r>
-            <w:proofErr w:type="spellStart"/>
-            <w:r>
-              <w:rPr>
-                <w:rFonts w:ascii="Courier New" w:hAnsi="Courier New" w:cs="Courier New"/>
-                <w:color w:val="FF0000"/>
-                <w:sz w:val="20"/>
-                <w:szCs w:val="20"/>
-                <w:lang w:val="en-GB"/>
-              </w:rPr>
-              <w:t>yyyy</w:t>
-            </w:r>
-            <w:proofErr w:type="spellEnd"/>
-            <w:r>
-              <w:rPr>
-                <w:rFonts w:ascii="Courier New" w:hAnsi="Courier New" w:cs="Courier New"/>
-                <w:color w:val="FF0000"/>
-                <w:sz w:val="20"/>
-                <w:szCs w:val="20"/>
-                <w:lang w:val="en-GB"/>
-              </w:rPr>
-              <w:t>-mm-</w:t>
-            </w:r>
-            <w:proofErr w:type="spellStart"/>
-            <w:r>
-              <w:rPr>
-                <w:rFonts w:ascii="Courier New" w:hAnsi="Courier New" w:cs="Courier New"/>
-                <w:color w:val="FF0000"/>
-                <w:sz w:val="20"/>
-                <w:szCs w:val="20"/>
-                <w:lang w:val="en-GB"/>
-              </w:rPr>
-              <w:t>dd</w:t>
-            </w:r>
-            <w:proofErr w:type="spellEnd"/>
-            <w:r>
-              <w:rPr>
-                <w:rFonts w:ascii="Courier New" w:hAnsi="Courier New" w:cs="Courier New"/>
-                <w:color w:val="FF0000"/>
-                <w:sz w:val="20"/>
-                <w:szCs w:val="20"/>
-                <w:lang w:val="en-GB"/>
-              </w:rPr>
-              <w:t>'</w:t>
-            </w:r>
-            <w:r>
-              <w:rPr>
-                <w:rFonts w:ascii="Courier New" w:hAnsi="Courier New" w:cs="Courier New"/>
-                <w:color w:val="000000"/>
-                <w:sz w:val="20"/>
-                <w:szCs w:val="20"/>
-                <w:lang w:val="en-GB"/>
-              </w:rPr>
-              <w:t xml:space="preserve">) </w:t>
-            </w:r>
-            <w:proofErr w:type="spellStart"/>
-            <w:r>
-              <w:rPr>
-                <w:rFonts w:ascii="Courier New" w:hAnsi="Courier New" w:cs="Courier New"/>
-                <w:color w:val="000000"/>
-                <w:sz w:val="20"/>
-                <w:szCs w:val="20"/>
-                <w:lang w:val="en-GB"/>
-              </w:rPr>
-              <w:t>creation_date</w:t>
-            </w:r>
-            <w:proofErr w:type="spellEnd"/>
-            <w:r>
-              <w:rPr>
-                <w:rFonts w:ascii="Courier New" w:hAnsi="Courier New" w:cs="Courier New"/>
-                <w:color w:val="000000"/>
-                <w:sz w:val="20"/>
-                <w:szCs w:val="20"/>
-                <w:lang w:val="en-GB"/>
-              </w:rPr>
-              <w:t xml:space="preserve">, </w:t>
-            </w:r>
-            <w:proofErr w:type="spellStart"/>
-            <w:r>
-              <w:rPr>
-                <w:rFonts w:ascii="Courier New" w:hAnsi="Courier New" w:cs="Courier New"/>
-                <w:color w:val="000000"/>
-                <w:sz w:val="20"/>
-                <w:szCs w:val="20"/>
-                <w:lang w:val="en-GB"/>
-              </w:rPr>
-              <w:t>created_by</w:t>
-            </w:r>
-            <w:proofErr w:type="spellEnd"/>
-            <w:r>
-              <w:rPr>
-                <w:rFonts w:ascii="Courier New" w:hAnsi="Courier New" w:cs="Courier New"/>
-                <w:color w:val="000000"/>
-                <w:sz w:val="20"/>
-                <w:szCs w:val="20"/>
-                <w:lang w:val="en-GB"/>
-              </w:rPr>
-              <w:t xml:space="preserve"> </w:t>
+              <w:t>'yyyy-mm-dd'</w:t>
+            </w:r>
+            <w:r>
+              <w:rPr>
+                <w:rFonts w:ascii="Courier New" w:hAnsi="Courier New" w:cs="Courier New"/>
+                <w:color w:val="000000"/>
+                <w:sz w:val="20"/>
+                <w:szCs w:val="20"/>
+                <w:lang w:val="en-GB"/>
+              </w:rPr>
+              <w:t xml:space="preserve">) creation_date, created_by </w:t>
             </w:r>
           </w:p>
           <w:p>
@@ -20370,31 +16707,8 @@
                 <w:szCs w:val="20"/>
                 <w:lang w:val="en-GB"/>
               </w:rPr>
-              <w:t xml:space="preserve">, </w:t>
-            </w:r>
-            <w:proofErr w:type="spellStart"/>
-            <w:r>
-              <w:rPr>
-                <w:rFonts w:ascii="Courier New" w:hAnsi="Courier New" w:cs="Courier New"/>
-                <w:color w:val="000000"/>
-                <w:sz w:val="20"/>
-                <w:szCs w:val="20"/>
-                <w:lang w:val="en-GB"/>
-              </w:rPr>
-              <w:t>integration_id</w:t>
-            </w:r>
-            <w:proofErr w:type="spellEnd"/>
-            <w:r>
-              <w:rPr>
-                <w:rFonts w:ascii="Courier New" w:hAnsi="Courier New" w:cs="Courier New"/>
-                <w:color w:val="000000"/>
-                <w:sz w:val="20"/>
-                <w:szCs w:val="20"/>
-                <w:lang w:val="en-GB"/>
-              </w:rPr>
-              <w:t xml:space="preserve">, </w:t>
-            </w:r>
-            <w:proofErr w:type="spellStart"/>
+              <w:t xml:space="preserve">, integration_id, </w:t>
+            </w:r>
             <w:r>
               <w:rPr>
                 <w:rFonts w:ascii="Courier New" w:hAnsi="Courier New" w:cs="Courier New"/>
@@ -20407,7 +16721,6 @@
               </w:rPr>
               <w:t>to_char</w:t>
             </w:r>
-            <w:proofErr w:type="spellEnd"/>
             <w:r>
               <w:rPr>
                 <w:rFonts w:ascii="Courier New" w:hAnsi="Courier New" w:cs="Courier New"/>
@@ -20426,105 +16739,17 @@
                 <w:szCs w:val="20"/>
                 <w:lang w:val="en-GB"/>
               </w:rPr>
-              <w:t>'</w:t>
-            </w:r>
-            <w:proofErr w:type="spellStart"/>
-            <w:r>
-              <w:rPr>
-                <w:rFonts w:ascii="Courier New" w:hAnsi="Courier New" w:cs="Courier New"/>
-                <w:color w:val="FF0000"/>
-                <w:sz w:val="20"/>
-                <w:szCs w:val="20"/>
-                <w:lang w:val="en-GB"/>
-              </w:rPr>
-              <w:t>yyyy</w:t>
-            </w:r>
-            <w:proofErr w:type="spellEnd"/>
-            <w:r>
-              <w:rPr>
-                <w:rFonts w:ascii="Courier New" w:hAnsi="Courier New" w:cs="Courier New"/>
-                <w:color w:val="FF0000"/>
-                <w:sz w:val="20"/>
-                <w:szCs w:val="20"/>
-                <w:lang w:val="en-GB"/>
-              </w:rPr>
-              <w:t>-mm-</w:t>
-            </w:r>
-            <w:proofErr w:type="spellStart"/>
-            <w:r>
-              <w:rPr>
-                <w:rFonts w:ascii="Courier New" w:hAnsi="Courier New" w:cs="Courier New"/>
-                <w:color w:val="FF0000"/>
-                <w:sz w:val="20"/>
-                <w:szCs w:val="20"/>
-                <w:lang w:val="en-GB"/>
-              </w:rPr>
-              <w:t>dd</w:t>
-            </w:r>
-            <w:proofErr w:type="spellEnd"/>
-            <w:r>
-              <w:rPr>
-                <w:rFonts w:ascii="Courier New" w:hAnsi="Courier New" w:cs="Courier New"/>
-                <w:color w:val="FF0000"/>
-                <w:sz w:val="20"/>
-                <w:szCs w:val="20"/>
-                <w:lang w:val="en-GB"/>
-              </w:rPr>
-              <w:t>'</w:t>
-            </w:r>
-            <w:r>
-              <w:rPr>
-                <w:rFonts w:ascii="Courier New" w:hAnsi="Courier New" w:cs="Courier New"/>
-                <w:color w:val="000000"/>
-                <w:sz w:val="20"/>
-                <w:szCs w:val="20"/>
-                <w:lang w:val="en-GB"/>
-              </w:rPr>
-              <w:t xml:space="preserve">) </w:t>
-            </w:r>
-            <w:proofErr w:type="spellStart"/>
-            <w:r>
-              <w:rPr>
-                <w:rFonts w:ascii="Courier New" w:hAnsi="Courier New" w:cs="Courier New"/>
-                <w:color w:val="000000"/>
-                <w:sz w:val="20"/>
-                <w:szCs w:val="20"/>
-                <w:lang w:val="en-GB"/>
-              </w:rPr>
-              <w:t>creation_date</w:t>
-            </w:r>
-            <w:proofErr w:type="spellEnd"/>
-            <w:r>
-              <w:rPr>
-                <w:rFonts w:ascii="Courier New" w:hAnsi="Courier New" w:cs="Courier New"/>
-                <w:color w:val="000000"/>
-                <w:sz w:val="20"/>
-                <w:szCs w:val="20"/>
-                <w:lang w:val="en-GB"/>
-              </w:rPr>
-              <w:t xml:space="preserve">, </w:t>
-            </w:r>
-            <w:proofErr w:type="spellStart"/>
-            <w:r>
-              <w:rPr>
-                <w:rFonts w:ascii="Courier New" w:hAnsi="Courier New" w:cs="Courier New"/>
-                <w:color w:val="000000"/>
-                <w:sz w:val="20"/>
-                <w:szCs w:val="20"/>
-                <w:lang w:val="en-GB"/>
-              </w:rPr>
-              <w:t>created_by</w:t>
-            </w:r>
-            <w:proofErr w:type="spellEnd"/>
-            <w:r>
-              <w:rPr>
-                <w:rFonts w:ascii="Courier New" w:hAnsi="Courier New" w:cs="Courier New"/>
-                <w:color w:val="000000"/>
-                <w:sz w:val="20"/>
-                <w:szCs w:val="20"/>
-                <w:lang w:val="en-GB"/>
-              </w:rPr>
-              <w:t xml:space="preserve"> </w:t>
+              <w:t>'yyyy-mm-dd'</w:t>
+            </w:r>
+            <w:r>
+              <w:rPr>
+                <w:rFonts w:ascii="Courier New" w:hAnsi="Courier New" w:cs="Courier New"/>
+                <w:color w:val="000000"/>
+                <w:sz w:val="20"/>
+                <w:szCs w:val="20"/>
+                <w:lang w:val="en-GB"/>
+              </w:rPr>
+              <w:t xml:space="preserve">) creation_date, created_by </w:t>
             </w:r>
           </w:p>
           <w:p>
@@ -21017,20 +17242,20 @@
                 <w:szCs w:val="20"/>
                 <w:lang w:val="en-GB"/>
               </w:rPr>
-              <w:t xml:space="preserve"> || </w:t>
-            </w:r>
-            <w:proofErr w:type="spellStart"/>
-            <w:r>
-              <w:rPr>
-                <w:rFonts w:ascii="Courier New" w:hAnsi="Courier New" w:cs="Courier New"/>
-                <w:color w:val="000000"/>
-                <w:sz w:val="20"/>
-                <w:szCs w:val="20"/>
-                <w:lang w:val="en-GB"/>
-              </w:rPr>
-              <w:t>group_type</w:t>
-            </w:r>
-            <w:proofErr w:type="spellEnd"/>
+              <w:t xml:space="preserve"> || group_type </w:t>
+            </w:r>
+            <w:r>
+              <w:rPr>
+                <w:rFonts w:ascii="Courier New" w:hAnsi="Courier New" w:cs="Courier New"/>
+                <w:b/>
+                <w:bCs/>
+                <w:color w:val="0000FF"/>
+                <w:sz w:val="20"/>
+                <w:szCs w:val="20"/>
+                <w:lang w:val="en-GB"/>
+              </w:rPr>
+              <w:t>as</w:t>
+            </w:r>
             <w:r>
               <w:rPr>
                 <w:rFonts w:ascii="Courier New" w:hAnsi="Courier New" w:cs="Courier New"/>
@@ -21046,28 +17271,6 @@
                 <w:rFonts w:ascii="Courier New" w:hAnsi="Courier New" w:cs="Courier New"/>
                 <w:b/>
                 <w:bCs/>
-                <w:color w:val="0000FF"/>
-                <w:sz w:val="20"/>
-                <w:szCs w:val="20"/>
-                <w:lang w:val="en-GB"/>
-              </w:rPr>
-              <w:t>as</w:t>
-            </w:r>
-            <w:r>
-              <w:rPr>
-                <w:rFonts w:ascii="Courier New" w:hAnsi="Courier New" w:cs="Courier New"/>
-                <w:color w:val="000000"/>
-                <w:sz w:val="20"/>
-                <w:szCs w:val="20"/>
-                <w:lang w:val="en-GB"/>
-              </w:rPr>
-              <w:t xml:space="preserve"> </w:t>
-            </w:r>
-            <w:r>
-              <w:rPr>
-                <w:rFonts w:ascii="Courier New" w:hAnsi="Courier New" w:cs="Courier New"/>
-                <w:b/>
-                <w:bCs/>
                 <w:color w:val="800080"/>
                 <w:sz w:val="20"/>
                 <w:szCs w:val="20"/>
@@ -21083,31 +17286,8 @@
                 <w:szCs w:val="20"/>
                 <w:lang w:val="en-GB"/>
               </w:rPr>
-              <w:t xml:space="preserve">, </w:t>
-            </w:r>
-            <w:proofErr w:type="spellStart"/>
-            <w:r>
-              <w:rPr>
-                <w:rFonts w:ascii="Courier New" w:hAnsi="Courier New" w:cs="Courier New"/>
-                <w:color w:val="000000"/>
-                <w:sz w:val="20"/>
-                <w:szCs w:val="20"/>
-                <w:lang w:val="en-GB"/>
-              </w:rPr>
-              <w:t>integration_id</w:t>
-            </w:r>
-            <w:proofErr w:type="spellEnd"/>
-            <w:r>
-              <w:rPr>
-                <w:rFonts w:ascii="Courier New" w:hAnsi="Courier New" w:cs="Courier New"/>
-                <w:color w:val="000000"/>
-                <w:sz w:val="20"/>
-                <w:szCs w:val="20"/>
-                <w:lang w:val="en-GB"/>
-              </w:rPr>
-              <w:t xml:space="preserve">, </w:t>
-            </w:r>
-            <w:proofErr w:type="spellStart"/>
+              <w:t xml:space="preserve">, integration_id, </w:t>
+            </w:r>
             <w:r>
               <w:rPr>
                 <w:rFonts w:ascii="Courier New" w:hAnsi="Courier New" w:cs="Courier New"/>
@@ -21120,7 +17300,6 @@
               </w:rPr>
               <w:t>to_char</w:t>
             </w:r>
-            <w:proofErr w:type="spellEnd"/>
             <w:r>
               <w:rPr>
                 <w:rFonts w:ascii="Courier New" w:hAnsi="Courier New" w:cs="Courier New"/>
@@ -21139,105 +17318,17 @@
                 <w:szCs w:val="20"/>
                 <w:lang w:val="en-GB"/>
               </w:rPr>
-              <w:t>'</w:t>
-            </w:r>
-            <w:proofErr w:type="spellStart"/>
-            <w:r>
-              <w:rPr>
-                <w:rFonts w:ascii="Courier New" w:hAnsi="Courier New" w:cs="Courier New"/>
-                <w:color w:val="FF0000"/>
-                <w:sz w:val="20"/>
-                <w:szCs w:val="20"/>
-                <w:lang w:val="en-GB"/>
-              </w:rPr>
-              <w:t>yyyy</w:t>
-            </w:r>
-            <w:proofErr w:type="spellEnd"/>
-            <w:r>
-              <w:rPr>
-                <w:rFonts w:ascii="Courier New" w:hAnsi="Courier New" w:cs="Courier New"/>
-                <w:color w:val="FF0000"/>
-                <w:sz w:val="20"/>
-                <w:szCs w:val="20"/>
-                <w:lang w:val="en-GB"/>
-              </w:rPr>
-              <w:t>-mm-</w:t>
-            </w:r>
-            <w:proofErr w:type="spellStart"/>
-            <w:r>
-              <w:rPr>
-                <w:rFonts w:ascii="Courier New" w:hAnsi="Courier New" w:cs="Courier New"/>
-                <w:color w:val="FF0000"/>
-                <w:sz w:val="20"/>
-                <w:szCs w:val="20"/>
-                <w:lang w:val="en-GB"/>
-              </w:rPr>
-              <w:t>dd</w:t>
-            </w:r>
-            <w:proofErr w:type="spellEnd"/>
-            <w:r>
-              <w:rPr>
-                <w:rFonts w:ascii="Courier New" w:hAnsi="Courier New" w:cs="Courier New"/>
-                <w:color w:val="FF0000"/>
-                <w:sz w:val="20"/>
-                <w:szCs w:val="20"/>
-                <w:lang w:val="en-GB"/>
-              </w:rPr>
-              <w:t>'</w:t>
-            </w:r>
-            <w:r>
-              <w:rPr>
-                <w:rFonts w:ascii="Courier New" w:hAnsi="Courier New" w:cs="Courier New"/>
-                <w:color w:val="000000"/>
-                <w:sz w:val="20"/>
-                <w:szCs w:val="20"/>
-                <w:lang w:val="en-GB"/>
-              </w:rPr>
-              <w:t xml:space="preserve">) </w:t>
-            </w:r>
-            <w:proofErr w:type="spellStart"/>
-            <w:r>
-              <w:rPr>
-                <w:rFonts w:ascii="Courier New" w:hAnsi="Courier New" w:cs="Courier New"/>
-                <w:color w:val="000000"/>
-                <w:sz w:val="20"/>
-                <w:szCs w:val="20"/>
-                <w:lang w:val="en-GB"/>
-              </w:rPr>
-              <w:t>creation_date</w:t>
-            </w:r>
-            <w:proofErr w:type="spellEnd"/>
-            <w:r>
-              <w:rPr>
-                <w:rFonts w:ascii="Courier New" w:hAnsi="Courier New" w:cs="Courier New"/>
-                <w:color w:val="000000"/>
-                <w:sz w:val="20"/>
-                <w:szCs w:val="20"/>
-                <w:lang w:val="en-GB"/>
-              </w:rPr>
-              <w:t xml:space="preserve">, </w:t>
-            </w:r>
-            <w:proofErr w:type="spellStart"/>
-            <w:r>
-              <w:rPr>
-                <w:rFonts w:ascii="Courier New" w:hAnsi="Courier New" w:cs="Courier New"/>
-                <w:color w:val="000000"/>
-                <w:sz w:val="20"/>
-                <w:szCs w:val="20"/>
-                <w:lang w:val="en-GB"/>
-              </w:rPr>
-              <w:t>created_by</w:t>
-            </w:r>
-            <w:proofErr w:type="spellEnd"/>
-            <w:r>
-              <w:rPr>
-                <w:rFonts w:ascii="Courier New" w:hAnsi="Courier New" w:cs="Courier New"/>
-                <w:color w:val="000000"/>
-                <w:sz w:val="20"/>
-                <w:szCs w:val="20"/>
-                <w:lang w:val="en-GB"/>
-              </w:rPr>
-              <w:t xml:space="preserve"> </w:t>
+              <w:t>'yyyy-mm-dd'</w:t>
+            </w:r>
+            <w:r>
+              <w:rPr>
+                <w:rFonts w:ascii="Courier New" w:hAnsi="Courier New" w:cs="Courier New"/>
+                <w:color w:val="000000"/>
+                <w:sz w:val="20"/>
+                <w:szCs w:val="20"/>
+                <w:lang w:val="en-GB"/>
+              </w:rPr>
+              <w:t xml:space="preserve">) creation_date, created_by </w:t>
             </w:r>
           </w:p>
           <w:p>
@@ -21688,31 +17779,8 @@
                 <w:szCs w:val="20"/>
                 <w:lang w:val="en-GB"/>
               </w:rPr>
-              <w:t xml:space="preserve">, </w:t>
-            </w:r>
-            <w:proofErr w:type="spellStart"/>
-            <w:r>
-              <w:rPr>
-                <w:rFonts w:ascii="Courier New" w:hAnsi="Courier New" w:cs="Courier New"/>
-                <w:color w:val="000000"/>
-                <w:sz w:val="20"/>
-                <w:szCs w:val="20"/>
-                <w:lang w:val="en-GB"/>
-              </w:rPr>
-              <w:t>integration_id</w:t>
-            </w:r>
-            <w:proofErr w:type="spellEnd"/>
-            <w:r>
-              <w:rPr>
-                <w:rFonts w:ascii="Courier New" w:hAnsi="Courier New" w:cs="Courier New"/>
-                <w:color w:val="000000"/>
-                <w:sz w:val="20"/>
-                <w:szCs w:val="20"/>
-                <w:lang w:val="en-GB"/>
-              </w:rPr>
-              <w:t xml:space="preserve">, </w:t>
-            </w:r>
-            <w:proofErr w:type="spellStart"/>
+              <w:t xml:space="preserve">, integration_id, </w:t>
+            </w:r>
             <w:r>
               <w:rPr>
                 <w:rFonts w:ascii="Courier New" w:hAnsi="Courier New" w:cs="Courier New"/>
@@ -21725,7 +17793,6 @@
               </w:rPr>
               <w:t>to_char</w:t>
             </w:r>
-            <w:proofErr w:type="spellEnd"/>
             <w:r>
               <w:rPr>
                 <w:rFonts w:ascii="Courier New" w:hAnsi="Courier New" w:cs="Courier New"/>
@@ -21744,105 +17811,17 @@
                 <w:szCs w:val="20"/>
                 <w:lang w:val="en-GB"/>
               </w:rPr>
-              <w:t>'</w:t>
-            </w:r>
-            <w:proofErr w:type="spellStart"/>
-            <w:r>
-              <w:rPr>
-                <w:rFonts w:ascii="Courier New" w:hAnsi="Courier New" w:cs="Courier New"/>
-                <w:color w:val="FF0000"/>
-                <w:sz w:val="20"/>
-                <w:szCs w:val="20"/>
-                <w:lang w:val="en-GB"/>
-              </w:rPr>
-              <w:t>yyyy</w:t>
-            </w:r>
-            <w:proofErr w:type="spellEnd"/>
-            <w:r>
-              <w:rPr>
-                <w:rFonts w:ascii="Courier New" w:hAnsi="Courier New" w:cs="Courier New"/>
-                <w:color w:val="FF0000"/>
-                <w:sz w:val="20"/>
-                <w:szCs w:val="20"/>
-                <w:lang w:val="en-GB"/>
-              </w:rPr>
-              <w:t>-mm-</w:t>
-            </w:r>
-            <w:proofErr w:type="spellStart"/>
-            <w:r>
-              <w:rPr>
-                <w:rFonts w:ascii="Courier New" w:hAnsi="Courier New" w:cs="Courier New"/>
-                <w:color w:val="FF0000"/>
-                <w:sz w:val="20"/>
-                <w:szCs w:val="20"/>
-                <w:lang w:val="en-GB"/>
-              </w:rPr>
-              <w:t>dd</w:t>
-            </w:r>
-            <w:proofErr w:type="spellEnd"/>
-            <w:r>
-              <w:rPr>
-                <w:rFonts w:ascii="Courier New" w:hAnsi="Courier New" w:cs="Courier New"/>
-                <w:color w:val="FF0000"/>
-                <w:sz w:val="20"/>
-                <w:szCs w:val="20"/>
-                <w:lang w:val="en-GB"/>
-              </w:rPr>
-              <w:t>'</w:t>
-            </w:r>
-            <w:r>
-              <w:rPr>
-                <w:rFonts w:ascii="Courier New" w:hAnsi="Courier New" w:cs="Courier New"/>
-                <w:color w:val="000000"/>
-                <w:sz w:val="20"/>
-                <w:szCs w:val="20"/>
-                <w:lang w:val="en-GB"/>
-              </w:rPr>
-              <w:t xml:space="preserve">) </w:t>
-            </w:r>
-            <w:proofErr w:type="spellStart"/>
-            <w:r>
-              <w:rPr>
-                <w:rFonts w:ascii="Courier New" w:hAnsi="Courier New" w:cs="Courier New"/>
-                <w:color w:val="000000"/>
-                <w:sz w:val="20"/>
-                <w:szCs w:val="20"/>
-                <w:lang w:val="en-GB"/>
-              </w:rPr>
-              <w:t>creation_date</w:t>
-            </w:r>
-            <w:proofErr w:type="spellEnd"/>
-            <w:r>
-              <w:rPr>
-                <w:rFonts w:ascii="Courier New" w:hAnsi="Courier New" w:cs="Courier New"/>
-                <w:color w:val="000000"/>
-                <w:sz w:val="20"/>
-                <w:szCs w:val="20"/>
-                <w:lang w:val="en-GB"/>
-              </w:rPr>
-              <w:t xml:space="preserve">, </w:t>
-            </w:r>
-            <w:proofErr w:type="spellStart"/>
-            <w:r>
-              <w:rPr>
-                <w:rFonts w:ascii="Courier New" w:hAnsi="Courier New" w:cs="Courier New"/>
-                <w:color w:val="000000"/>
-                <w:sz w:val="20"/>
-                <w:szCs w:val="20"/>
-                <w:lang w:val="en-GB"/>
-              </w:rPr>
-              <w:t>created_by</w:t>
-            </w:r>
-            <w:proofErr w:type="spellEnd"/>
-            <w:r>
-              <w:rPr>
-                <w:rFonts w:ascii="Courier New" w:hAnsi="Courier New" w:cs="Courier New"/>
-                <w:color w:val="000000"/>
-                <w:sz w:val="20"/>
-                <w:szCs w:val="20"/>
-                <w:lang w:val="en-GB"/>
-              </w:rPr>
-              <w:t xml:space="preserve"> </w:t>
+              <w:t>'yyyy-mm-dd'</w:t>
+            </w:r>
+            <w:r>
+              <w:rPr>
+                <w:rFonts w:ascii="Courier New" w:hAnsi="Courier New" w:cs="Courier New"/>
+                <w:color w:val="000000"/>
+                <w:sz w:val="20"/>
+                <w:szCs w:val="20"/>
+                <w:lang w:val="en-GB"/>
+              </w:rPr>
+              <w:t xml:space="preserve">) creation_date, created_by </w:t>
             </w:r>
           </w:p>
           <w:p>
@@ -22355,31 +18334,8 @@
                 <w:szCs w:val="20"/>
                 <w:lang w:val="en-GB"/>
               </w:rPr>
-              <w:t xml:space="preserve">, </w:t>
-            </w:r>
-            <w:proofErr w:type="spellStart"/>
-            <w:r>
-              <w:rPr>
-                <w:rFonts w:ascii="Courier New" w:hAnsi="Courier New" w:cs="Courier New"/>
-                <w:color w:val="000000"/>
-                <w:sz w:val="20"/>
-                <w:szCs w:val="20"/>
-                <w:lang w:val="en-GB"/>
-              </w:rPr>
-              <w:t>integration_id</w:t>
-            </w:r>
-            <w:proofErr w:type="spellEnd"/>
-            <w:r>
-              <w:rPr>
-                <w:rFonts w:ascii="Courier New" w:hAnsi="Courier New" w:cs="Courier New"/>
-                <w:color w:val="000000"/>
-                <w:sz w:val="20"/>
-                <w:szCs w:val="20"/>
-                <w:lang w:val="en-GB"/>
-              </w:rPr>
-              <w:t xml:space="preserve">, </w:t>
-            </w:r>
-            <w:proofErr w:type="spellStart"/>
+              <w:t xml:space="preserve">, integration_id, </w:t>
+            </w:r>
             <w:r>
               <w:rPr>
                 <w:rFonts w:ascii="Courier New" w:hAnsi="Courier New" w:cs="Courier New"/>
@@ -22392,7 +18348,6 @@
               </w:rPr>
               <w:t>to_char</w:t>
             </w:r>
-            <w:proofErr w:type="spellEnd"/>
             <w:r>
               <w:rPr>
                 <w:rFonts w:ascii="Courier New" w:hAnsi="Courier New" w:cs="Courier New"/>
@@ -22411,105 +18366,17 @@
                 <w:szCs w:val="20"/>
                 <w:lang w:val="en-GB"/>
               </w:rPr>
-              <w:t>'</w:t>
-            </w:r>
-            <w:proofErr w:type="spellStart"/>
-            <w:r>
-              <w:rPr>
-                <w:rFonts w:ascii="Courier New" w:hAnsi="Courier New" w:cs="Courier New"/>
-                <w:color w:val="FF0000"/>
-                <w:sz w:val="20"/>
-                <w:szCs w:val="20"/>
-                <w:lang w:val="en-GB"/>
-              </w:rPr>
-              <w:t>yyyy</w:t>
-            </w:r>
-            <w:proofErr w:type="spellEnd"/>
-            <w:r>
-              <w:rPr>
-                <w:rFonts w:ascii="Courier New" w:hAnsi="Courier New" w:cs="Courier New"/>
-                <w:color w:val="FF0000"/>
-                <w:sz w:val="20"/>
-                <w:szCs w:val="20"/>
-                <w:lang w:val="en-GB"/>
-              </w:rPr>
-              <w:t>-mm-</w:t>
-            </w:r>
-            <w:proofErr w:type="spellStart"/>
-            <w:r>
-              <w:rPr>
-                <w:rFonts w:ascii="Courier New" w:hAnsi="Courier New" w:cs="Courier New"/>
-                <w:color w:val="FF0000"/>
-                <w:sz w:val="20"/>
-                <w:szCs w:val="20"/>
-                <w:lang w:val="en-GB"/>
-              </w:rPr>
-              <w:t>dd</w:t>
-            </w:r>
-            <w:proofErr w:type="spellEnd"/>
-            <w:r>
-              <w:rPr>
-                <w:rFonts w:ascii="Courier New" w:hAnsi="Courier New" w:cs="Courier New"/>
-                <w:color w:val="FF0000"/>
-                <w:sz w:val="20"/>
-                <w:szCs w:val="20"/>
-                <w:lang w:val="en-GB"/>
-              </w:rPr>
-              <w:t>'</w:t>
-            </w:r>
-            <w:r>
-              <w:rPr>
-                <w:rFonts w:ascii="Courier New" w:hAnsi="Courier New" w:cs="Courier New"/>
-                <w:color w:val="000000"/>
-                <w:sz w:val="20"/>
-                <w:szCs w:val="20"/>
-                <w:lang w:val="en-GB"/>
-              </w:rPr>
-              <w:t xml:space="preserve">) </w:t>
-            </w:r>
-            <w:proofErr w:type="spellStart"/>
-            <w:r>
-              <w:rPr>
-                <w:rFonts w:ascii="Courier New" w:hAnsi="Courier New" w:cs="Courier New"/>
-                <w:color w:val="000000"/>
-                <w:sz w:val="20"/>
-                <w:szCs w:val="20"/>
-                <w:lang w:val="en-GB"/>
-              </w:rPr>
-              <w:t>creation_date</w:t>
-            </w:r>
-            <w:proofErr w:type="spellEnd"/>
-            <w:r>
-              <w:rPr>
-                <w:rFonts w:ascii="Courier New" w:hAnsi="Courier New" w:cs="Courier New"/>
-                <w:color w:val="000000"/>
-                <w:sz w:val="20"/>
-                <w:szCs w:val="20"/>
-                <w:lang w:val="en-GB"/>
-              </w:rPr>
-              <w:t xml:space="preserve">, </w:t>
-            </w:r>
-            <w:proofErr w:type="spellStart"/>
-            <w:r>
-              <w:rPr>
-                <w:rFonts w:ascii="Courier New" w:hAnsi="Courier New" w:cs="Courier New"/>
-                <w:color w:val="000000"/>
-                <w:sz w:val="20"/>
-                <w:szCs w:val="20"/>
-                <w:lang w:val="en-GB"/>
-              </w:rPr>
-              <w:t>created_by</w:t>
-            </w:r>
-            <w:proofErr w:type="spellEnd"/>
-            <w:r>
-              <w:rPr>
-                <w:rFonts w:ascii="Courier New" w:hAnsi="Courier New" w:cs="Courier New"/>
-                <w:color w:val="000000"/>
-                <w:sz w:val="20"/>
-                <w:szCs w:val="20"/>
-                <w:lang w:val="en-GB"/>
-              </w:rPr>
-              <w:t xml:space="preserve"> </w:t>
+              <w:t>'yyyy-mm-dd'</w:t>
+            </w:r>
+            <w:r>
+              <w:rPr>
+                <w:rFonts w:ascii="Courier New" w:hAnsi="Courier New" w:cs="Courier New"/>
+                <w:color w:val="000000"/>
+                <w:sz w:val="20"/>
+                <w:szCs w:val="20"/>
+                <w:lang w:val="en-GB"/>
+              </w:rPr>
+              <w:t xml:space="preserve">) creation_date, created_by </w:t>
             </w:r>
           </w:p>
           <w:p>
@@ -22881,7 +18748,6 @@
               </w:rPr>
               <w:t xml:space="preserve"> </w:t>
             </w:r>
-            <w:proofErr w:type="spellStart"/>
             <w:r>
               <w:rPr>
                 <w:rFonts w:ascii="Courier New" w:hAnsi="Courier New" w:cs="Courier New"/>
@@ -22893,7 +18759,6 @@
               </w:rPr>
               <w:t>type</w:t>
             </w:r>
-            <w:proofErr w:type="spellEnd"/>
             <w:r>
               <w:rPr>
                 <w:rFonts w:ascii="Courier New" w:hAnsi="Courier New" w:cs="Courier New"/>
@@ -22903,7 +18768,6 @@
               </w:rPr>
               <w:t xml:space="preserve">, </w:t>
             </w:r>
-            <w:proofErr w:type="spellStart"/>
             <w:r>
               <w:rPr>
                 <w:rFonts w:ascii="Courier New" w:hAnsi="Courier New" w:cs="Courier New"/>
@@ -22915,7 +18779,6 @@
               </w:rPr>
               <w:t>name</w:t>
             </w:r>
-            <w:proofErr w:type="spellEnd"/>
             <w:r>
               <w:rPr>
                 <w:rFonts w:ascii="Courier New" w:hAnsi="Courier New" w:cs="Courier New"/>
@@ -22973,9 +18836,8 @@
                 <w:sz w:val="20"/>
                 <w:szCs w:val="20"/>
               </w:rPr>
-              <w:t xml:space="preserve">--Scal rekordy za </w:t>
-            </w:r>
-            <w:proofErr w:type="spellStart"/>
+              <w:t>--Scal rekordy za pomoca standardow</w:t>
+            </w:r>
             <w:r>
               <w:rPr>
                 <w:rFonts w:ascii="Courier New" w:hAnsi="Courier New" w:cs="Courier New"/>
@@ -22985,54 +18847,7 @@
                 <w:sz w:val="20"/>
                 <w:szCs w:val="20"/>
               </w:rPr>
-              <w:t>pomoca</w:t>
-            </w:r>
-            <w:proofErr w:type="spellEnd"/>
-            <w:r>
-              <w:rPr>
-                <w:rFonts w:ascii="Courier New" w:hAnsi="Courier New" w:cs="Courier New"/>
-                <w:i/>
-                <w:iCs/>
-                <w:color w:val="008000"/>
-                <w:sz w:val="20"/>
-                <w:szCs w:val="20"/>
-              </w:rPr>
-              <w:t xml:space="preserve"> standardow</w:t>
-            </w:r>
-            <w:r>
-              <w:rPr>
-                <w:rFonts w:ascii="Courier New" w:hAnsi="Courier New" w:cs="Courier New"/>
-                <w:i/>
-                <w:iCs/>
-                <w:color w:val="008000"/>
-                <w:sz w:val="20"/>
-                <w:szCs w:val="20"/>
-              </w:rPr>
-              <w:t xml:space="preserve">ej </w:t>
-            </w:r>
-            <w:proofErr w:type="spellStart"/>
-            <w:r>
-              <w:rPr>
-                <w:rFonts w:ascii="Courier New" w:hAnsi="Courier New" w:cs="Courier New"/>
-                <w:i/>
-                <w:iCs/>
-                <w:color w:val="008000"/>
-                <w:sz w:val="20"/>
-                <w:szCs w:val="20"/>
-              </w:rPr>
-              <w:t>funkcjonalnosci</w:t>
-            </w:r>
-            <w:proofErr w:type="spellEnd"/>
-            <w:r>
-              <w:rPr>
-                <w:rFonts w:ascii="Courier New" w:hAnsi="Courier New" w:cs="Courier New"/>
-                <w:i/>
-                <w:iCs/>
-                <w:color w:val="008000"/>
-                <w:sz w:val="20"/>
-                <w:szCs w:val="20"/>
-              </w:rPr>
-              <w:t xml:space="preserve"> plansoft.org</w:t>
+              <w:t>ej funkcjonalnosci plansoft.org</w:t>
             </w:r>
           </w:p>
           <w:p>
@@ -23132,7 +18947,6 @@
                 <w:szCs w:val="20"/>
               </w:rPr>
             </w:pPr>
-            <w:proofErr w:type="spellStart"/>
             <w:r>
               <w:rPr>
                 <w:rFonts w:ascii="Courier New" w:hAnsi="Courier New" w:cs="Courier New"/>
@@ -23144,7 +18958,6 @@
               </w:rPr>
               <w:t>begin</w:t>
             </w:r>
-            <w:proofErr w:type="spellEnd"/>
           </w:p>
           <w:p>
             <w:pPr>
@@ -23185,31 +18998,7 @@
                 <w:sz w:val="20"/>
                 <w:szCs w:val="20"/>
               </w:rPr>
-              <w:t xml:space="preserve">--reset </w:t>
-            </w:r>
-            <w:proofErr w:type="spellStart"/>
-            <w:r>
-              <w:rPr>
-                <w:rFonts w:ascii="Courier New" w:hAnsi="Courier New" w:cs="Courier New"/>
-                <w:i/>
-                <w:iCs/>
-                <w:color w:val="008000"/>
-                <w:sz w:val="20"/>
-                <w:szCs w:val="20"/>
-              </w:rPr>
-              <w:t>abbr</w:t>
-            </w:r>
-            <w:proofErr w:type="spellEnd"/>
-            <w:r>
-              <w:rPr>
-                <w:rFonts w:ascii="Courier New" w:hAnsi="Courier New" w:cs="Courier New"/>
-                <w:i/>
-                <w:iCs/>
-                <w:color w:val="008000"/>
-                <w:sz w:val="20"/>
-                <w:szCs w:val="20"/>
-              </w:rPr>
-              <w:t xml:space="preserve">. </w:t>
+              <w:t xml:space="preserve">--reset abbr. </w:t>
             </w:r>
             <w:r>
               <w:rPr>
@@ -24694,110 +20483,30 @@
                 <w:rFonts w:eastAsiaTheme="minorHAnsi"/>
                 <w:lang w:val="en-GB" w:eastAsia="en-US"/>
               </w:rPr>
-              <w:t xml:space="preserve">select id, name, </w:t>
-            </w:r>
-            <w:proofErr w:type="spellStart"/>
-            <w:r>
+              <w:t>select id, name, integration_id from subjects where  ascii(substr(name,length(name),1))=10</w:t>
+            </w:r>
+          </w:p>
+          <w:p>
+            <w:pPr>
+              <w:spacing w:line="276" w:lineRule="auto"/>
               <w:rPr>
                 <w:rFonts w:eastAsiaTheme="minorHAnsi"/>
                 <w:lang w:val="en-GB" w:eastAsia="en-US"/>
               </w:rPr>
-              <w:t>integration_id</w:t>
-            </w:r>
-            <w:proofErr w:type="spellEnd"/>
+            </w:pPr>
             <w:r>
               <w:rPr>
                 <w:rFonts w:eastAsiaTheme="minorHAnsi"/>
                 <w:lang w:val="en-GB" w:eastAsia="en-US"/>
               </w:rPr>
-              <w:t xml:space="preserve"> from subjects where  </w:t>
-            </w:r>
-            <w:proofErr w:type="spellStart"/>
+              <w:t xml:space="preserve">update subjects set </w:t>
+            </w:r>
             <w:r>
               <w:rPr>
                 <w:rFonts w:eastAsiaTheme="minorHAnsi"/>
                 <w:lang w:val="en-GB" w:eastAsia="en-US"/>
               </w:rPr>
-              <w:t>ascii</w:t>
-            </w:r>
-            <w:proofErr w:type="spellEnd"/>
-            <w:r>
-              <w:rPr>
-                <w:rFonts w:eastAsiaTheme="minorHAnsi"/>
-                <w:lang w:val="en-GB" w:eastAsia="en-US"/>
-              </w:rPr>
-              <w:t>(</w:t>
-            </w:r>
-            <w:proofErr w:type="spellStart"/>
-            <w:r>
-              <w:rPr>
-                <w:rFonts w:eastAsiaTheme="minorHAnsi"/>
-                <w:lang w:val="en-GB" w:eastAsia="en-US"/>
-              </w:rPr>
-              <w:t>substr</w:t>
-            </w:r>
-            <w:proofErr w:type="spellEnd"/>
-            <w:r>
-              <w:rPr>
-                <w:rFonts w:eastAsiaTheme="minorHAnsi"/>
-                <w:lang w:val="en-GB" w:eastAsia="en-US"/>
-              </w:rPr>
-              <w:t>(</w:t>
-            </w:r>
-            <w:proofErr w:type="spellStart"/>
-            <w:r>
-              <w:rPr>
-                <w:rFonts w:eastAsiaTheme="minorHAnsi"/>
-                <w:lang w:val="en-GB" w:eastAsia="en-US"/>
-              </w:rPr>
-              <w:t>name,length</w:t>
-            </w:r>
-            <w:proofErr w:type="spellEnd"/>
-            <w:r>
-              <w:rPr>
-                <w:rFonts w:eastAsiaTheme="minorHAnsi"/>
-                <w:lang w:val="en-GB" w:eastAsia="en-US"/>
-              </w:rPr>
-              <w:t>(name),1))=10</w:t>
-            </w:r>
-          </w:p>
-          <w:p>
-            <w:pPr>
-              <w:spacing w:line="276" w:lineRule="auto"/>
-              <w:rPr>
-                <w:rFonts w:eastAsiaTheme="minorHAnsi"/>
-                <w:lang w:val="en-GB" w:eastAsia="en-US"/>
-              </w:rPr>
-            </w:pPr>
-            <w:r>
-              <w:rPr>
-                <w:rFonts w:eastAsiaTheme="minorHAnsi"/>
-                <w:lang w:val="en-GB" w:eastAsia="en-US"/>
-              </w:rPr>
-              <w:t xml:space="preserve">update subjects set </w:t>
-            </w:r>
-            <w:r>
-              <w:rPr>
-                <w:rFonts w:eastAsiaTheme="minorHAnsi"/>
-                <w:lang w:val="en-GB" w:eastAsia="en-US"/>
-              </w:rPr>
-              <w:t>name = replace(</w:t>
-            </w:r>
-            <w:proofErr w:type="spellStart"/>
-            <w:r>
-              <w:rPr>
-                <w:rFonts w:eastAsiaTheme="minorHAnsi"/>
-                <w:lang w:val="en-GB" w:eastAsia="en-US"/>
-              </w:rPr>
-              <w:t>name,chr</w:t>
-            </w:r>
-            <w:proofErr w:type="spellEnd"/>
-            <w:r>
-              <w:rPr>
-                <w:rFonts w:eastAsiaTheme="minorHAnsi"/>
-                <w:lang w:val="en-GB" w:eastAsia="en-US"/>
-              </w:rPr>
-              <w:t>(10),'')</w:t>
+              <w:t>name = replace(name,chr(10),'')</w:t>
             </w:r>
           </w:p>
         </w:tc>
@@ -25016,29 +20725,7 @@
                 <w:szCs w:val="20"/>
                 <w:lang w:val="en-GB"/>
               </w:rPr>
-              <w:t xml:space="preserve"> </w:t>
-            </w:r>
-            <w:proofErr w:type="spellStart"/>
-            <w:r>
-              <w:rPr>
-                <w:rFonts w:ascii="Courier New" w:hAnsi="Courier New" w:cs="Courier New"/>
-                <w:color w:val="000000"/>
-                <w:sz w:val="10"/>
-                <w:szCs w:val="20"/>
-                <w:lang w:val="en-GB"/>
-              </w:rPr>
-              <w:t>integration_id</w:t>
-            </w:r>
-            <w:proofErr w:type="spellEnd"/>
-            <w:r>
-              <w:rPr>
-                <w:rFonts w:ascii="Courier New" w:hAnsi="Courier New" w:cs="Courier New"/>
-                <w:color w:val="000000"/>
-                <w:sz w:val="10"/>
-                <w:szCs w:val="20"/>
-                <w:lang w:val="en-GB"/>
-              </w:rPr>
-              <w:t xml:space="preserve"> </w:t>
+              <w:t xml:space="preserve"> integration_id </w:t>
             </w:r>
             <w:r>
               <w:rPr>
@@ -25186,9 +20873,18 @@
                 <w:szCs w:val="20"/>
                 <w:lang w:val="en-GB"/>
               </w:rPr>
-              <w:t xml:space="preserve">'update classes set </w:t>
-            </w:r>
-            <w:proofErr w:type="spellStart"/>
+              <w:t>'update classes set sub_id='</w:t>
+            </w:r>
+            <w:r>
+              <w:rPr>
+                <w:rFonts w:ascii="Courier New" w:hAnsi="Courier New" w:cs="Courier New"/>
+                <w:color w:val="000000"/>
+                <w:sz w:val="10"/>
+                <w:szCs w:val="20"/>
+                <w:lang w:val="en-GB"/>
+              </w:rPr>
+              <w:t>||id_to_retain ||</w:t>
+            </w:r>
             <w:r>
               <w:rPr>
                 <w:rFonts w:ascii="Courier New" w:hAnsi="Courier New" w:cs="Courier New"/>
@@ -25197,9 +20893,18 @@
                 <w:szCs w:val="20"/>
                 <w:lang w:val="en-GB"/>
               </w:rPr>
-              <w:t>sub_id</w:t>
-            </w:r>
-            <w:proofErr w:type="spellEnd"/>
+              <w:t>' where sub_id='</w:t>
+            </w:r>
+            <w:r>
+              <w:rPr>
+                <w:rFonts w:ascii="Courier New" w:hAnsi="Courier New" w:cs="Courier New"/>
+                <w:color w:val="000000"/>
+                <w:sz w:val="10"/>
+                <w:szCs w:val="20"/>
+                <w:lang w:val="en-GB"/>
+              </w:rPr>
+              <w:t>||it_to_delete||</w:t>
+            </w:r>
             <w:r>
               <w:rPr>
                 <w:rFonts w:ascii="Courier New" w:hAnsi="Courier New" w:cs="Courier New"/>
@@ -25208,7 +20913,7 @@
                 <w:szCs w:val="20"/>
                 <w:lang w:val="en-GB"/>
               </w:rPr>
-              <w:t>='</w:t>
+              <w:t>';'</w:t>
             </w:r>
             <w:r>
               <w:rPr>
@@ -25218,115 +20923,8 @@
                 <w:szCs w:val="20"/>
                 <w:lang w:val="en-GB"/>
               </w:rPr>
-              <w:t>||</w:t>
-            </w:r>
-            <w:proofErr w:type="spellStart"/>
-            <w:r>
-              <w:rPr>
-                <w:rFonts w:ascii="Courier New" w:hAnsi="Courier New" w:cs="Courier New"/>
-                <w:color w:val="000000"/>
-                <w:sz w:val="10"/>
-                <w:szCs w:val="20"/>
-                <w:lang w:val="en-GB"/>
-              </w:rPr>
-              <w:t>id_to_retain</w:t>
-            </w:r>
-            <w:proofErr w:type="spellEnd"/>
-            <w:r>
-              <w:rPr>
-                <w:rFonts w:ascii="Courier New" w:hAnsi="Courier New" w:cs="Courier New"/>
-                <w:color w:val="000000"/>
-                <w:sz w:val="10"/>
-                <w:szCs w:val="20"/>
-                <w:lang w:val="en-GB"/>
-              </w:rPr>
-              <w:t xml:space="preserve"> ||</w:t>
-            </w:r>
-            <w:r>
-              <w:rPr>
-                <w:rFonts w:ascii="Courier New" w:hAnsi="Courier New" w:cs="Courier New"/>
-                <w:color w:val="FF0000"/>
-                <w:sz w:val="10"/>
-                <w:szCs w:val="20"/>
-                <w:lang w:val="en-GB"/>
-              </w:rPr>
-              <w:t xml:space="preserve">' where </w:t>
-            </w:r>
-            <w:proofErr w:type="spellStart"/>
-            <w:r>
-              <w:rPr>
-                <w:rFonts w:ascii="Courier New" w:hAnsi="Courier New" w:cs="Courier New"/>
-                <w:color w:val="FF0000"/>
-                <w:sz w:val="10"/>
-                <w:szCs w:val="20"/>
-                <w:lang w:val="en-GB"/>
-              </w:rPr>
-              <w:t>sub_id</w:t>
-            </w:r>
-            <w:proofErr w:type="spellEnd"/>
-            <w:r>
-              <w:rPr>
-                <w:rFonts w:ascii="Courier New" w:hAnsi="Courier New" w:cs="Courier New"/>
-                <w:color w:val="FF0000"/>
-                <w:sz w:val="10"/>
-                <w:szCs w:val="20"/>
-                <w:lang w:val="en-GB"/>
-              </w:rPr>
-              <w:t>='</w:t>
-            </w:r>
-            <w:r>
-              <w:rPr>
-                <w:rFonts w:ascii="Courier New" w:hAnsi="Courier New" w:cs="Courier New"/>
-                <w:color w:val="000000"/>
-                <w:sz w:val="10"/>
-                <w:szCs w:val="20"/>
-                <w:lang w:val="en-GB"/>
-              </w:rPr>
-              <w:t>||</w:t>
-            </w:r>
-            <w:proofErr w:type="spellStart"/>
-            <w:r>
-              <w:rPr>
-                <w:rFonts w:ascii="Courier New" w:hAnsi="Courier New" w:cs="Courier New"/>
-                <w:color w:val="000000"/>
-                <w:sz w:val="10"/>
-                <w:szCs w:val="20"/>
-                <w:lang w:val="en-GB"/>
-              </w:rPr>
-              <w:t>it_to_delete</w:t>
-            </w:r>
-            <w:proofErr w:type="spellEnd"/>
-            <w:r>
-              <w:rPr>
-                <w:rFonts w:ascii="Courier New" w:hAnsi="Courier New" w:cs="Courier New"/>
-                <w:color w:val="000000"/>
-                <w:sz w:val="10"/>
-                <w:szCs w:val="20"/>
-                <w:lang w:val="en-GB"/>
-              </w:rPr>
-              <w:t>||</w:t>
-            </w:r>
-            <w:r>
-              <w:rPr>
-                <w:rFonts w:ascii="Courier New" w:hAnsi="Courier New" w:cs="Courier New"/>
-                <w:color w:val="FF0000"/>
-                <w:sz w:val="10"/>
-                <w:szCs w:val="20"/>
-                <w:lang w:val="en-GB"/>
-              </w:rPr>
-              <w:t>';'</w:t>
-            </w:r>
-            <w:r>
-              <w:rPr>
-                <w:rFonts w:ascii="Courier New" w:hAnsi="Courier New" w:cs="Courier New"/>
-                <w:color w:val="000000"/>
-                <w:sz w:val="10"/>
-                <w:szCs w:val="20"/>
-                <w:lang w:val="en-GB"/>
-              </w:rPr>
               <w:t xml:space="preserve"> </w:t>
             </w:r>
-            <w:proofErr w:type="spellStart"/>
             <w:r>
               <w:rPr>
                 <w:rFonts w:ascii="Courier New" w:hAnsi="Courier New" w:cs="Courier New"/>
@@ -25339,7 +20937,6 @@
               </w:rPr>
               <w:t>sql</w:t>
             </w:r>
-            <w:proofErr w:type="spellEnd"/>
           </w:p>
           <w:p>
             <w:pPr>
@@ -25484,20 +21081,8 @@
                 <w:szCs w:val="20"/>
                 <w:lang w:val="en-GB"/>
               </w:rPr>
-              <w:t xml:space="preserve"> Id </w:t>
-            </w:r>
-            <w:proofErr w:type="spellStart"/>
-            <w:r>
-              <w:rPr>
-                <w:rFonts w:ascii="Courier New" w:hAnsi="Courier New" w:cs="Courier New"/>
-                <w:color w:val="000000"/>
-                <w:sz w:val="10"/>
-                <w:szCs w:val="20"/>
-                <w:lang w:val="en-GB"/>
-              </w:rPr>
-              <w:t>it_to_delete</w:t>
-            </w:r>
-            <w:proofErr w:type="spellEnd"/>
+              <w:t xml:space="preserve"> Id it_to_delete</w:t>
+            </w:r>
           </w:p>
           <w:p>
             <w:pPr>
@@ -25590,29 +21175,7 @@
                 <w:szCs w:val="20"/>
                 <w:lang w:val="en-GB"/>
               </w:rPr>
-              <w:t xml:space="preserve">    , </w:t>
-            </w:r>
-            <w:proofErr w:type="spellStart"/>
-            <w:r>
-              <w:rPr>
-                <w:rFonts w:ascii="Courier New" w:hAnsi="Courier New" w:cs="Courier New"/>
-                <w:color w:val="000000"/>
-                <w:sz w:val="10"/>
-                <w:szCs w:val="20"/>
-                <w:lang w:val="en-GB"/>
-              </w:rPr>
-              <w:t>integration_id</w:t>
-            </w:r>
-            <w:proofErr w:type="spellEnd"/>
-            <w:r>
-              <w:rPr>
-                <w:rFonts w:ascii="Courier New" w:hAnsi="Courier New" w:cs="Courier New"/>
-                <w:color w:val="000000"/>
-                <w:sz w:val="10"/>
-                <w:szCs w:val="20"/>
-                <w:lang w:val="en-GB"/>
-              </w:rPr>
-              <w:t xml:space="preserve"> </w:t>
+              <w:t xml:space="preserve">    , integration_id </w:t>
             </w:r>
           </w:p>
           <w:p>
@@ -25804,29 +21367,7 @@
                 <w:szCs w:val="20"/>
                 <w:lang w:val="en-GB"/>
               </w:rPr>
-              <w:t xml:space="preserve"> </w:t>
-            </w:r>
-            <w:proofErr w:type="spellStart"/>
-            <w:r>
-              <w:rPr>
-                <w:rFonts w:ascii="Courier New" w:hAnsi="Courier New" w:cs="Courier New"/>
-                <w:color w:val="000000"/>
-                <w:sz w:val="10"/>
-                <w:szCs w:val="20"/>
-                <w:lang w:val="en-GB"/>
-              </w:rPr>
-              <w:t>integration_id</w:t>
-            </w:r>
-            <w:proofErr w:type="spellEnd"/>
-            <w:r>
-              <w:rPr>
-                <w:rFonts w:ascii="Courier New" w:hAnsi="Courier New" w:cs="Courier New"/>
-                <w:color w:val="000000"/>
-                <w:sz w:val="10"/>
-                <w:szCs w:val="20"/>
-                <w:lang w:val="en-GB"/>
-              </w:rPr>
-              <w:t xml:space="preserve"> </w:t>
+              <w:t xml:space="preserve"> integration_id </w:t>
             </w:r>
             <w:r>
               <w:rPr>
@@ -25870,20 +21411,8 @@
                 <w:szCs w:val="20"/>
                 <w:lang w:val="en-GB"/>
               </w:rPr>
-              <w:t xml:space="preserve"> ) </w:t>
-            </w:r>
-            <w:proofErr w:type="spellStart"/>
-            <w:r>
-              <w:rPr>
-                <w:rFonts w:ascii="Courier New" w:hAnsi="Courier New" w:cs="Courier New"/>
-                <w:color w:val="000000"/>
-                <w:sz w:val="10"/>
-                <w:szCs w:val="20"/>
-                <w:lang w:val="en-GB"/>
-              </w:rPr>
-              <w:t>id_to_retain</w:t>
-            </w:r>
-            <w:proofErr w:type="spellEnd"/>
+              <w:t xml:space="preserve"> ) id_to_retain</w:t>
+            </w:r>
           </w:p>
           <w:p>
             <w:pPr>
@@ -26006,29 +21535,7 @@
                 <w:szCs w:val="20"/>
                 <w:lang w:val="en-GB"/>
               </w:rPr>
-              <w:t xml:space="preserve"> </w:t>
-            </w:r>
-            <w:proofErr w:type="spellStart"/>
-            <w:r>
-              <w:rPr>
-                <w:rFonts w:ascii="Courier New" w:hAnsi="Courier New" w:cs="Courier New"/>
-                <w:color w:val="000000"/>
-                <w:sz w:val="10"/>
-                <w:szCs w:val="20"/>
-                <w:lang w:val="en-GB"/>
-              </w:rPr>
-              <w:t>integration_id</w:t>
-            </w:r>
-            <w:proofErr w:type="spellEnd"/>
-            <w:r>
-              <w:rPr>
-                <w:rFonts w:ascii="Courier New" w:hAnsi="Courier New" w:cs="Courier New"/>
-                <w:color w:val="000000"/>
-                <w:sz w:val="10"/>
-                <w:szCs w:val="20"/>
-                <w:lang w:val="en-GB"/>
-              </w:rPr>
-              <w:t xml:space="preserve"> </w:t>
+              <w:t xml:space="preserve"> integration_id </w:t>
             </w:r>
             <w:r>
               <w:rPr>
@@ -26310,29 +21817,7 @@
                 <w:szCs w:val="20"/>
                 <w:lang w:val="en-GB"/>
               </w:rPr>
-              <w:t xml:space="preserve"> </w:t>
-            </w:r>
-            <w:proofErr w:type="spellStart"/>
-            <w:r>
-              <w:rPr>
-                <w:rFonts w:ascii="Courier New" w:hAnsi="Courier New" w:cs="Courier New"/>
-                <w:color w:val="000000"/>
-                <w:sz w:val="10"/>
-                <w:szCs w:val="20"/>
-                <w:lang w:val="en-GB"/>
-              </w:rPr>
-              <w:t>integration_id</w:t>
-            </w:r>
-            <w:proofErr w:type="spellEnd"/>
-            <w:r>
-              <w:rPr>
-                <w:rFonts w:ascii="Courier New" w:hAnsi="Courier New" w:cs="Courier New"/>
-                <w:color w:val="000000"/>
-                <w:sz w:val="10"/>
-                <w:szCs w:val="20"/>
-                <w:lang w:val="en-GB"/>
-              </w:rPr>
-              <w:t xml:space="preserve"> </w:t>
+              <w:t xml:space="preserve"> integration_id </w:t>
             </w:r>
             <w:r>
               <w:rPr>
@@ -26502,20 +21987,8 @@
                 <w:szCs w:val="20"/>
                 <w:lang w:val="en-GB"/>
               </w:rPr>
-              <w:t xml:space="preserve">) </w:t>
-            </w:r>
-            <w:proofErr w:type="spellStart"/>
-            <w:r>
-              <w:rPr>
-                <w:rFonts w:ascii="Courier New" w:hAnsi="Courier New" w:cs="Courier New"/>
-                <w:color w:val="000000"/>
-                <w:sz w:val="10"/>
-                <w:szCs w:val="20"/>
-                <w:lang w:val="en-GB"/>
-              </w:rPr>
-              <w:t>to_fix</w:t>
-            </w:r>
-            <w:proofErr w:type="spellEnd"/>
+              <w:t>) to_fix</w:t>
+            </w:r>
           </w:p>
           <w:p>
             <w:pPr>
@@ -26848,20 +22321,8 @@
                 <w:szCs w:val="20"/>
                 <w:lang w:val="en-GB"/>
               </w:rPr>
-              <w:t xml:space="preserve"> Id </w:t>
-            </w:r>
-            <w:proofErr w:type="spellStart"/>
-            <w:r>
-              <w:rPr>
-                <w:rFonts w:ascii="Courier New" w:hAnsi="Courier New" w:cs="Courier New"/>
-                <w:color w:val="000000"/>
-                <w:sz w:val="10"/>
-                <w:szCs w:val="20"/>
-                <w:lang w:val="en-GB"/>
-              </w:rPr>
-              <w:t>it_to_delete</w:t>
-            </w:r>
-            <w:proofErr w:type="spellEnd"/>
+              <w:t xml:space="preserve"> Id it_to_delete</w:t>
+            </w:r>
           </w:p>
           <w:p>
             <w:pPr>
@@ -26954,29 +22415,7 @@
                 <w:szCs w:val="20"/>
                 <w:lang w:val="en-GB"/>
               </w:rPr>
-              <w:t xml:space="preserve">        , </w:t>
-            </w:r>
-            <w:proofErr w:type="spellStart"/>
-            <w:r>
-              <w:rPr>
-                <w:rFonts w:ascii="Courier New" w:hAnsi="Courier New" w:cs="Courier New"/>
-                <w:color w:val="000000"/>
-                <w:sz w:val="10"/>
-                <w:szCs w:val="20"/>
-                <w:lang w:val="en-GB"/>
-              </w:rPr>
-              <w:t>integration_id</w:t>
-            </w:r>
-            <w:proofErr w:type="spellEnd"/>
-            <w:r>
-              <w:rPr>
-                <w:rFonts w:ascii="Courier New" w:hAnsi="Courier New" w:cs="Courier New"/>
-                <w:color w:val="000000"/>
-                <w:sz w:val="10"/>
-                <w:szCs w:val="20"/>
-                <w:lang w:val="en-GB"/>
-              </w:rPr>
-              <w:t xml:space="preserve"> </w:t>
+              <w:t xml:space="preserve">        , integration_id </w:t>
             </w:r>
           </w:p>
           <w:p>
@@ -27168,29 +22607,7 @@
                 <w:szCs w:val="20"/>
                 <w:lang w:val="en-GB"/>
               </w:rPr>
-              <w:t xml:space="preserve"> </w:t>
-            </w:r>
-            <w:proofErr w:type="spellStart"/>
-            <w:r>
-              <w:rPr>
-                <w:rFonts w:ascii="Courier New" w:hAnsi="Courier New" w:cs="Courier New"/>
-                <w:color w:val="000000"/>
-                <w:sz w:val="10"/>
-                <w:szCs w:val="20"/>
-                <w:lang w:val="en-GB"/>
-              </w:rPr>
-              <w:t>integration_id</w:t>
-            </w:r>
-            <w:proofErr w:type="spellEnd"/>
-            <w:r>
-              <w:rPr>
-                <w:rFonts w:ascii="Courier New" w:hAnsi="Courier New" w:cs="Courier New"/>
-                <w:color w:val="000000"/>
-                <w:sz w:val="10"/>
-                <w:szCs w:val="20"/>
-                <w:lang w:val="en-GB"/>
-              </w:rPr>
-              <w:t xml:space="preserve"> </w:t>
+              <w:t xml:space="preserve"> integration_id </w:t>
             </w:r>
             <w:r>
               <w:rPr>
@@ -27234,20 +22651,8 @@
                 <w:szCs w:val="20"/>
                 <w:lang w:val="en-GB"/>
               </w:rPr>
-              <w:t xml:space="preserve"> ) </w:t>
-            </w:r>
-            <w:proofErr w:type="spellStart"/>
-            <w:r>
-              <w:rPr>
-                <w:rFonts w:ascii="Courier New" w:hAnsi="Courier New" w:cs="Courier New"/>
-                <w:color w:val="000000"/>
-                <w:sz w:val="10"/>
-                <w:szCs w:val="20"/>
-                <w:lang w:val="en-GB"/>
-              </w:rPr>
-              <w:t>id_to_retain</w:t>
-            </w:r>
-            <w:proofErr w:type="spellEnd"/>
+              <w:t xml:space="preserve"> ) id_to_retain</w:t>
+            </w:r>
           </w:p>
           <w:p>
             <w:pPr>
@@ -27370,29 +22775,7 @@
                 <w:szCs w:val="20"/>
                 <w:lang w:val="en-GB"/>
               </w:rPr>
-              <w:t xml:space="preserve"> </w:t>
-            </w:r>
-            <w:proofErr w:type="spellStart"/>
-            <w:r>
-              <w:rPr>
-                <w:rFonts w:ascii="Courier New" w:hAnsi="Courier New" w:cs="Courier New"/>
-                <w:color w:val="000000"/>
-                <w:sz w:val="10"/>
-                <w:szCs w:val="20"/>
-                <w:lang w:val="en-GB"/>
-              </w:rPr>
-              <w:t>integration_id</w:t>
-            </w:r>
-            <w:proofErr w:type="spellEnd"/>
-            <w:r>
-              <w:rPr>
-                <w:rFonts w:ascii="Courier New" w:hAnsi="Courier New" w:cs="Courier New"/>
-                <w:color w:val="000000"/>
-                <w:sz w:val="10"/>
-                <w:szCs w:val="20"/>
-                <w:lang w:val="en-GB"/>
-              </w:rPr>
-              <w:t xml:space="preserve"> </w:t>
+              <w:t xml:space="preserve"> integration_id </w:t>
             </w:r>
             <w:r>
               <w:rPr>
@@ -27674,29 +23057,7 @@
                 <w:szCs w:val="20"/>
                 <w:lang w:val="en-GB"/>
               </w:rPr>
-              <w:t xml:space="preserve"> </w:t>
-            </w:r>
-            <w:proofErr w:type="spellStart"/>
-            <w:r>
-              <w:rPr>
-                <w:rFonts w:ascii="Courier New" w:hAnsi="Courier New" w:cs="Courier New"/>
-                <w:color w:val="000000"/>
-                <w:sz w:val="10"/>
-                <w:szCs w:val="20"/>
-                <w:lang w:val="en-GB"/>
-              </w:rPr>
-              <w:t>integration_id</w:t>
-            </w:r>
-            <w:proofErr w:type="spellEnd"/>
-            <w:r>
-              <w:rPr>
-                <w:rFonts w:ascii="Courier New" w:hAnsi="Courier New" w:cs="Courier New"/>
-                <w:color w:val="000000"/>
-                <w:sz w:val="10"/>
-                <w:szCs w:val="20"/>
-                <w:lang w:val="en-GB"/>
-              </w:rPr>
-              <w:t xml:space="preserve"> </w:t>
+              <w:t xml:space="preserve"> integration_id </w:t>
             </w:r>
             <w:r>
               <w:rPr>
@@ -27866,20 +23227,8 @@
                 <w:szCs w:val="20"/>
                 <w:lang w:val="en-GB"/>
               </w:rPr>
-              <w:t xml:space="preserve">    ) </w:t>
-            </w:r>
-            <w:proofErr w:type="spellStart"/>
-            <w:r>
-              <w:rPr>
-                <w:rFonts w:ascii="Courier New" w:hAnsi="Courier New" w:cs="Courier New"/>
-                <w:color w:val="000000"/>
-                <w:sz w:val="10"/>
-                <w:szCs w:val="20"/>
-                <w:lang w:val="en-GB"/>
-              </w:rPr>
-              <w:t>to_fix</w:t>
-            </w:r>
-            <w:proofErr w:type="spellEnd"/>
+              <w:t xml:space="preserve">    ) to_fix</w:t>
+            </w:r>
           </w:p>
           <w:p>
             <w:pPr>
@@ -28016,51 +23365,7 @@
                 <w:szCs w:val="20"/>
                 <w:lang w:val="en-GB"/>
               </w:rPr>
-              <w:t xml:space="preserve"> </w:t>
-            </w:r>
-            <w:proofErr w:type="spellStart"/>
-            <w:r>
-              <w:rPr>
-                <w:rFonts w:ascii="Courier New" w:hAnsi="Courier New" w:cs="Courier New"/>
-                <w:color w:val="000000"/>
-                <w:sz w:val="10"/>
-                <w:szCs w:val="20"/>
-                <w:lang w:val="en-GB"/>
-              </w:rPr>
-              <w:t>integration_id</w:t>
-            </w:r>
-            <w:proofErr w:type="spellEnd"/>
-            <w:r>
-              <w:rPr>
-                <w:rFonts w:ascii="Courier New" w:hAnsi="Courier New" w:cs="Courier New"/>
-                <w:color w:val="000000"/>
-                <w:sz w:val="10"/>
-                <w:szCs w:val="20"/>
-                <w:lang w:val="en-GB"/>
-              </w:rPr>
-              <w:t xml:space="preserve"> = -</w:t>
-            </w:r>
-            <w:proofErr w:type="spellStart"/>
-            <w:r>
-              <w:rPr>
-                <w:rFonts w:ascii="Courier New" w:hAnsi="Courier New" w:cs="Courier New"/>
-                <w:color w:val="000000"/>
-                <w:sz w:val="10"/>
-                <w:szCs w:val="20"/>
-                <w:lang w:val="en-GB"/>
-              </w:rPr>
-              <w:t>rec.integration_id</w:t>
-            </w:r>
-            <w:proofErr w:type="spellEnd"/>
-            <w:r>
-              <w:rPr>
-                <w:rFonts w:ascii="Courier New" w:hAnsi="Courier New" w:cs="Courier New"/>
-                <w:color w:val="000000"/>
-                <w:sz w:val="10"/>
-                <w:szCs w:val="20"/>
-                <w:lang w:val="en-GB"/>
-              </w:rPr>
-              <w:t xml:space="preserve"> </w:t>
+              <w:t xml:space="preserve"> integration_id = -rec.integration_id </w:t>
             </w:r>
             <w:r>
               <w:rPr>
@@ -28082,29 +23387,7 @@
                 <w:szCs w:val="20"/>
                 <w:lang w:val="en-GB"/>
               </w:rPr>
-              <w:t xml:space="preserve"> id=</w:t>
-            </w:r>
-            <w:proofErr w:type="spellStart"/>
-            <w:r>
-              <w:rPr>
-                <w:rFonts w:ascii="Courier New" w:hAnsi="Courier New" w:cs="Courier New"/>
-                <w:color w:val="000000"/>
-                <w:sz w:val="10"/>
-                <w:szCs w:val="20"/>
-                <w:lang w:val="en-GB"/>
-              </w:rPr>
-              <w:t>rec.it_to_delete</w:t>
-            </w:r>
-            <w:proofErr w:type="spellEnd"/>
-            <w:r>
-              <w:rPr>
-                <w:rFonts w:ascii="Courier New" w:hAnsi="Courier New" w:cs="Courier New"/>
-                <w:color w:val="000000"/>
-                <w:sz w:val="10"/>
-                <w:szCs w:val="20"/>
-                <w:lang w:val="en-GB"/>
-              </w:rPr>
-              <w:t>;</w:t>
+              <w:t xml:space="preserve"> id=rec.it_to_delete;</w:t>
             </w:r>
           </w:p>
           <w:p>
@@ -28188,51 +23471,7 @@
                 <w:szCs w:val="20"/>
                 <w:lang w:val="en-GB"/>
               </w:rPr>
-              <w:t xml:space="preserve"> </w:t>
-            </w:r>
-            <w:proofErr w:type="spellStart"/>
-            <w:r>
-              <w:rPr>
-                <w:rFonts w:ascii="Courier New" w:hAnsi="Courier New" w:cs="Courier New"/>
-                <w:color w:val="000000"/>
-                <w:sz w:val="10"/>
-                <w:szCs w:val="20"/>
-                <w:lang w:val="en-GB"/>
-              </w:rPr>
-              <w:t>integration_id</w:t>
-            </w:r>
-            <w:proofErr w:type="spellEnd"/>
-            <w:r>
-              <w:rPr>
-                <w:rFonts w:ascii="Courier New" w:hAnsi="Courier New" w:cs="Courier New"/>
-                <w:color w:val="000000"/>
-                <w:sz w:val="10"/>
-                <w:szCs w:val="20"/>
-                <w:lang w:val="en-GB"/>
-              </w:rPr>
-              <w:t xml:space="preserve"> = </w:t>
-            </w:r>
-            <w:proofErr w:type="spellStart"/>
-            <w:r>
-              <w:rPr>
-                <w:rFonts w:ascii="Courier New" w:hAnsi="Courier New" w:cs="Courier New"/>
-                <w:color w:val="000000"/>
-                <w:sz w:val="10"/>
-                <w:szCs w:val="20"/>
-                <w:lang w:val="en-GB"/>
-              </w:rPr>
-              <w:t>rec.integration_id</w:t>
-            </w:r>
-            <w:proofErr w:type="spellEnd"/>
-            <w:r>
-              <w:rPr>
-                <w:rFonts w:ascii="Courier New" w:hAnsi="Courier New" w:cs="Courier New"/>
-                <w:color w:val="000000"/>
-                <w:sz w:val="10"/>
-                <w:szCs w:val="20"/>
-                <w:lang w:val="en-GB"/>
-              </w:rPr>
-              <w:t xml:space="preserve"> </w:t>
+              <w:t xml:space="preserve"> integration_id = rec.integration_id </w:t>
             </w:r>
             <w:r>
               <w:rPr>
@@ -28254,29 +23493,7 @@
                 <w:szCs w:val="20"/>
                 <w:lang w:val="en-GB"/>
               </w:rPr>
-              <w:t xml:space="preserve"> id=</w:t>
-            </w:r>
-            <w:proofErr w:type="spellStart"/>
-            <w:r>
-              <w:rPr>
-                <w:rFonts w:ascii="Courier New" w:hAnsi="Courier New" w:cs="Courier New"/>
-                <w:color w:val="000000"/>
-                <w:sz w:val="10"/>
-                <w:szCs w:val="20"/>
-                <w:lang w:val="en-GB"/>
-              </w:rPr>
-              <w:t>rec.id_to_retain</w:t>
-            </w:r>
-            <w:proofErr w:type="spellEnd"/>
-            <w:r>
-              <w:rPr>
-                <w:rFonts w:ascii="Courier New" w:hAnsi="Courier New" w:cs="Courier New"/>
-                <w:color w:val="000000"/>
-                <w:sz w:val="10"/>
-                <w:szCs w:val="20"/>
-                <w:lang w:val="en-GB"/>
-              </w:rPr>
-              <w:t>;</w:t>
+              <w:t xml:space="preserve"> id=rec.id_to_retain;</w:t>
             </w:r>
           </w:p>
           <w:p>
@@ -28382,29 +23599,7 @@
                 <w:szCs w:val="20"/>
                 <w:lang w:val="en-GB"/>
               </w:rPr>
-              <w:t xml:space="preserve"> id=</w:t>
-            </w:r>
-            <w:proofErr w:type="spellStart"/>
-            <w:r>
-              <w:rPr>
-                <w:rFonts w:ascii="Courier New" w:hAnsi="Courier New" w:cs="Courier New"/>
-                <w:color w:val="000000"/>
-                <w:sz w:val="10"/>
-                <w:szCs w:val="20"/>
-                <w:lang w:val="en-GB"/>
-              </w:rPr>
-              <w:t>rec.it_to_delete</w:t>
-            </w:r>
-            <w:proofErr w:type="spellEnd"/>
-            <w:r>
-              <w:rPr>
-                <w:rFonts w:ascii="Courier New" w:hAnsi="Courier New" w:cs="Courier New"/>
-                <w:color w:val="000000"/>
-                <w:sz w:val="10"/>
-                <w:szCs w:val="20"/>
-                <w:lang w:val="en-GB"/>
-              </w:rPr>
-              <w:t>;</w:t>
+              <w:t xml:space="preserve"> id=rec.it_to_delete;</w:t>
             </w:r>
           </w:p>
           <w:p>
@@ -28728,106 +23923,104 @@
                 <w:rFonts w:eastAsiaTheme="minorHAnsi"/>
                 <w:lang w:val="en-GB" w:eastAsia="en-US"/>
               </w:rPr>
-              <w:t xml:space="preserve">    , (select count(id) from lecturers where </w:t>
-            </w:r>
-            <w:proofErr w:type="spellStart"/>
-            <w:r>
+              <w:t xml:space="preserve">    , (select count(id) from lecturers where integration_id=integration_id_lec) lec_ok</w:t>
+            </w:r>
+          </w:p>
+          <w:p>
+            <w:pPr>
+              <w:spacing w:line="276" w:lineRule="auto"/>
               <w:rPr>
                 <w:rFonts w:eastAsiaTheme="minorHAnsi"/>
                 <w:lang w:val="en-GB" w:eastAsia="en-US"/>
               </w:rPr>
-              <w:t>integration_id</w:t>
-            </w:r>
-            <w:proofErr w:type="spellEnd"/>
+            </w:pPr>
             <w:r>
               <w:rPr>
                 <w:rFonts w:eastAsiaTheme="minorHAnsi"/>
                 <w:lang w:val="en-GB" w:eastAsia="en-US"/>
               </w:rPr>
-              <w:t>=</w:t>
-            </w:r>
-            <w:proofErr w:type="spellStart"/>
-            <w:r>
+              <w:t xml:space="preserve">    , (select count(id) from groups where integration_id=integration_id_gro) gro_ok</w:t>
+            </w:r>
+          </w:p>
+          <w:p>
+            <w:pPr>
+              <w:spacing w:line="276" w:lineRule="auto"/>
               <w:rPr>
                 <w:rFonts w:eastAsiaTheme="minorHAnsi"/>
                 <w:lang w:val="en-GB" w:eastAsia="en-US"/>
               </w:rPr>
-              <w:t>integration_id_lec</w:t>
-            </w:r>
-            <w:proofErr w:type="spellEnd"/>
+            </w:pPr>
             <w:r>
               <w:rPr>
                 <w:rFonts w:eastAsiaTheme="minorHAnsi"/>
                 <w:lang w:val="en-GB" w:eastAsia="en-US"/>
               </w:rPr>
-              <w:t xml:space="preserve">) </w:t>
-            </w:r>
-            <w:proofErr w:type="spellStart"/>
-            <w:r>
+              <w:t xml:space="preserve">    , (select count(id) from subjects where integration_id=integration_id_sub) sub_ok</w:t>
+            </w:r>
+          </w:p>
+          <w:p>
+            <w:pPr>
+              <w:spacing w:line="276" w:lineRule="auto"/>
               <w:rPr>
                 <w:rFonts w:eastAsiaTheme="minorHAnsi"/>
                 <w:lang w:val="en-GB" w:eastAsia="en-US"/>
               </w:rPr>
-              <w:t>lec_ok</w:t>
-            </w:r>
-            <w:proofErr w:type="spellEnd"/>
-          </w:p>
-          <w:p>
-            <w:pPr>
-              <w:spacing w:line="276" w:lineRule="auto"/>
+            </w:pPr>
+            <w:r>
               <w:rPr>
                 <w:rFonts w:eastAsiaTheme="minorHAnsi"/>
                 <w:lang w:val="en-GB" w:eastAsia="en-US"/>
               </w:rPr>
-            </w:pPr>
-            <w:r>
+              <w:t xml:space="preserve">    , (select count(id) from forms where integration_id=integration_id_for) for_ok</w:t>
+            </w:r>
+          </w:p>
+          <w:p>
+            <w:pPr>
+              <w:spacing w:line="276" w:lineRule="auto"/>
               <w:rPr>
                 <w:rFonts w:eastAsiaTheme="minorHAnsi"/>
                 <w:lang w:val="en-GB" w:eastAsia="en-US"/>
               </w:rPr>
-              <w:t xml:space="preserve">    , (select count(id) from groups where </w:t>
-            </w:r>
-            <w:proofErr w:type="spellStart"/>
+            </w:pPr>
             <w:r>
               <w:rPr>
                 <w:rFonts w:eastAsiaTheme="minorHAnsi"/>
                 <w:lang w:val="en-GB" w:eastAsia="en-US"/>
               </w:rPr>
-              <w:t>integration_id</w:t>
-            </w:r>
-            <w:proofErr w:type="spellEnd"/>
-            <w:r>
+              <w:t xml:space="preserve">from int_plan where integration_id in ( </w:t>
+            </w:r>
+          </w:p>
+          <w:p>
+            <w:pPr>
+              <w:spacing w:line="276" w:lineRule="auto"/>
               <w:rPr>
                 <w:rFonts w:eastAsiaTheme="minorHAnsi"/>
                 <w:lang w:val="en-GB" w:eastAsia="en-US"/>
               </w:rPr>
-              <w:t>=</w:t>
-            </w:r>
-            <w:proofErr w:type="spellStart"/>
+            </w:pPr>
             <w:r>
               <w:rPr>
                 <w:rFonts w:eastAsiaTheme="minorHAnsi"/>
                 <w:lang w:val="en-GB" w:eastAsia="en-US"/>
               </w:rPr>
-              <w:t>integration_id_gro</w:t>
-            </w:r>
-            <w:proofErr w:type="spellEnd"/>
-            <w:r>
+              <w:t xml:space="preserve">select integration_id from int_plan </w:t>
+            </w:r>
+          </w:p>
+          <w:p>
+            <w:pPr>
+              <w:spacing w:line="276" w:lineRule="auto"/>
               <w:rPr>
                 <w:rFonts w:eastAsiaTheme="minorHAnsi"/>
                 <w:lang w:val="en-GB" w:eastAsia="en-US"/>
               </w:rPr>
-              <w:t xml:space="preserve">) </w:t>
-            </w:r>
-            <w:proofErr w:type="spellStart"/>
+            </w:pPr>
             <w:r>
               <w:rPr>
                 <w:rFonts w:eastAsiaTheme="minorHAnsi"/>
                 <w:lang w:val="en-GB" w:eastAsia="en-US"/>
               </w:rPr>
-              <w:t>gro_ok</w:t>
-            </w:r>
-            <w:proofErr w:type="spellEnd"/>
+              <w:t xml:space="preserve">minus </w:t>
+            </w:r>
           </w:p>
           <w:p>
             <w:pPr>
@@ -28842,346 +24035,63 @@
                 <w:rFonts w:eastAsiaTheme="minorHAnsi"/>
                 <w:lang w:val="en-GB" w:eastAsia="en-US"/>
               </w:rPr>
-              <w:t xml:space="preserve">    , (select count(id) from subjects where </w:t>
-            </w:r>
-            <w:proofErr w:type="spellStart"/>
-            <w:r>
+              <w:t>select integration_id from tt_combinations</w:t>
+            </w:r>
+          </w:p>
+          <w:p>
+            <w:pPr>
+              <w:spacing w:line="276" w:lineRule="auto"/>
               <w:rPr>
                 <w:rFonts w:eastAsiaTheme="minorHAnsi"/>
                 <w:lang w:val="en-GB" w:eastAsia="en-US"/>
               </w:rPr>
-              <w:t>integration_id</w:t>
-            </w:r>
-            <w:proofErr w:type="spellEnd"/>
+            </w:pPr>
             <w:r>
               <w:rPr>
                 <w:rFonts w:eastAsiaTheme="minorHAnsi"/>
                 <w:lang w:val="en-GB" w:eastAsia="en-US"/>
               </w:rPr>
-              <w:t>=</w:t>
-            </w:r>
-            <w:proofErr w:type="spellStart"/>
-            <w:r>
+              <w:t>)</w:t>
+            </w:r>
+          </w:p>
+          <w:p>
+            <w:pPr>
+              <w:spacing w:line="276" w:lineRule="auto"/>
               <w:rPr>
                 <w:rFonts w:eastAsiaTheme="minorHAnsi"/>
                 <w:lang w:val="en-GB" w:eastAsia="en-US"/>
               </w:rPr>
-              <w:t>integration_id_sub</w:t>
-            </w:r>
-            <w:proofErr w:type="spellEnd"/>
+            </w:pPr>
             <w:r>
               <w:rPr>
                 <w:rFonts w:eastAsiaTheme="minorHAnsi"/>
                 <w:lang w:val="en-GB" w:eastAsia="en-US"/>
               </w:rPr>
-              <w:t xml:space="preserve">) </w:t>
-            </w:r>
-            <w:proofErr w:type="spellStart"/>
-            <w:r>
+              <w:t>and cycle_name=</w:t>
+            </w:r>
+            <w:r>
+              <w:rPr>
+                <w:rFonts w:eastAsiaTheme="minorHAnsi"/>
+                <w:b/>
+                <w:lang w:val="en-GB" w:eastAsia="en-US"/>
+              </w:rPr>
+              <w:t>'2022/2023Z'</w:t>
+            </w:r>
+          </w:p>
+          <w:p>
+            <w:pPr>
+              <w:spacing w:line="276" w:lineRule="auto"/>
               <w:rPr>
                 <w:rFonts w:eastAsiaTheme="minorHAnsi"/>
                 <w:lang w:val="en-GB" w:eastAsia="en-US"/>
               </w:rPr>
-              <w:t>sub_ok</w:t>
-            </w:r>
-            <w:proofErr w:type="spellEnd"/>
-          </w:p>
-          <w:p>
-            <w:pPr>
-              <w:spacing w:line="276" w:lineRule="auto"/>
+            </w:pPr>
+            <w:r>
               <w:rPr>
                 <w:rFonts w:eastAsiaTheme="minorHAnsi"/>
                 <w:lang w:val="en-GB" w:eastAsia="en-US"/>
               </w:rPr>
-            </w:pPr>
-            <w:r>
-              <w:rPr>
-                <w:rFonts w:eastAsiaTheme="minorHAnsi"/>
-                <w:lang w:val="en-GB" w:eastAsia="en-US"/>
-              </w:rPr>
-              <w:t xml:space="preserve">    , (select count(id) from forms where </w:t>
-            </w:r>
-            <w:proofErr w:type="spellStart"/>
-            <w:r>
-              <w:rPr>
-                <w:rFonts w:eastAsiaTheme="minorHAnsi"/>
-                <w:lang w:val="en-GB" w:eastAsia="en-US"/>
-              </w:rPr>
-              <w:t>integration_id</w:t>
-            </w:r>
-            <w:proofErr w:type="spellEnd"/>
-            <w:r>
-              <w:rPr>
-                <w:rFonts w:eastAsiaTheme="minorHAnsi"/>
-                <w:lang w:val="en-GB" w:eastAsia="en-US"/>
-              </w:rPr>
-              <w:t>=</w:t>
-            </w:r>
-            <w:proofErr w:type="spellStart"/>
-            <w:r>
-              <w:rPr>
-                <w:rFonts w:eastAsiaTheme="minorHAnsi"/>
-                <w:lang w:val="en-GB" w:eastAsia="en-US"/>
-              </w:rPr>
-              <w:t>integration_id_for</w:t>
-            </w:r>
-            <w:proofErr w:type="spellEnd"/>
-            <w:r>
-              <w:rPr>
-                <w:rFonts w:eastAsiaTheme="minorHAnsi"/>
-                <w:lang w:val="en-GB" w:eastAsia="en-US"/>
-              </w:rPr>
-              <w:t xml:space="preserve">) </w:t>
-            </w:r>
-            <w:proofErr w:type="spellStart"/>
-            <w:r>
-              <w:rPr>
-                <w:rFonts w:eastAsiaTheme="minorHAnsi"/>
-                <w:lang w:val="en-GB" w:eastAsia="en-US"/>
-              </w:rPr>
-              <w:t>for_ok</w:t>
-            </w:r>
-            <w:proofErr w:type="spellEnd"/>
-          </w:p>
-          <w:p>
-            <w:pPr>
-              <w:spacing w:line="276" w:lineRule="auto"/>
-              <w:rPr>
-                <w:rFonts w:eastAsiaTheme="minorHAnsi"/>
-                <w:lang w:val="en-GB" w:eastAsia="en-US"/>
-              </w:rPr>
-            </w:pPr>
-            <w:r>
-              <w:rPr>
-                <w:rFonts w:eastAsiaTheme="minorHAnsi"/>
-                <w:lang w:val="en-GB" w:eastAsia="en-US"/>
-              </w:rPr>
-              <w:t xml:space="preserve">from </w:t>
-            </w:r>
-            <w:proofErr w:type="spellStart"/>
-            <w:r>
-              <w:rPr>
-                <w:rFonts w:eastAsiaTheme="minorHAnsi"/>
-                <w:lang w:val="en-GB" w:eastAsia="en-US"/>
-              </w:rPr>
-              <w:t>int_plan</w:t>
-            </w:r>
-            <w:proofErr w:type="spellEnd"/>
-            <w:r>
-              <w:rPr>
-                <w:rFonts w:eastAsiaTheme="minorHAnsi"/>
-                <w:lang w:val="en-GB" w:eastAsia="en-US"/>
-              </w:rPr>
-              <w:t xml:space="preserve"> where </w:t>
-            </w:r>
-            <w:proofErr w:type="spellStart"/>
-            <w:r>
-              <w:rPr>
-                <w:rFonts w:eastAsiaTheme="minorHAnsi"/>
-                <w:lang w:val="en-GB" w:eastAsia="en-US"/>
-              </w:rPr>
-              <w:t>integration_id</w:t>
-            </w:r>
-            <w:proofErr w:type="spellEnd"/>
-            <w:r>
-              <w:rPr>
-                <w:rFonts w:eastAsiaTheme="minorHAnsi"/>
-                <w:lang w:val="en-GB" w:eastAsia="en-US"/>
-              </w:rPr>
-              <w:t xml:space="preserve"> in ( </w:t>
-            </w:r>
-          </w:p>
-          <w:p>
-            <w:pPr>
-              <w:spacing w:line="276" w:lineRule="auto"/>
-              <w:rPr>
-                <w:rFonts w:eastAsiaTheme="minorHAnsi"/>
-                <w:lang w:val="en-GB" w:eastAsia="en-US"/>
-              </w:rPr>
-            </w:pPr>
-            <w:r>
-              <w:rPr>
-                <w:rFonts w:eastAsiaTheme="minorHAnsi"/>
-                <w:lang w:val="en-GB" w:eastAsia="en-US"/>
-              </w:rPr>
-              <w:t xml:space="preserve">select </w:t>
-            </w:r>
-            <w:proofErr w:type="spellStart"/>
-            <w:r>
-              <w:rPr>
-                <w:rFonts w:eastAsiaTheme="minorHAnsi"/>
-                <w:lang w:val="en-GB" w:eastAsia="en-US"/>
-              </w:rPr>
-              <w:t>integration_id</w:t>
-            </w:r>
-            <w:proofErr w:type="spellEnd"/>
-            <w:r>
-              <w:rPr>
-                <w:rFonts w:eastAsiaTheme="minorHAnsi"/>
-                <w:lang w:val="en-GB" w:eastAsia="en-US"/>
-              </w:rPr>
-              <w:t xml:space="preserve"> from </w:t>
-            </w:r>
-            <w:proofErr w:type="spellStart"/>
-            <w:r>
-              <w:rPr>
-                <w:rFonts w:eastAsiaTheme="minorHAnsi"/>
-                <w:lang w:val="en-GB" w:eastAsia="en-US"/>
-              </w:rPr>
-              <w:t>int_plan</w:t>
-            </w:r>
-            <w:proofErr w:type="spellEnd"/>
-            <w:r>
-              <w:rPr>
-                <w:rFonts w:eastAsiaTheme="minorHAnsi"/>
-                <w:lang w:val="en-GB" w:eastAsia="en-US"/>
-              </w:rPr>
-              <w:t xml:space="preserve"> </w:t>
-            </w:r>
-          </w:p>
-          <w:p>
-            <w:pPr>
-              <w:spacing w:line="276" w:lineRule="auto"/>
-              <w:rPr>
-                <w:rFonts w:eastAsiaTheme="minorHAnsi"/>
-                <w:lang w:val="en-GB" w:eastAsia="en-US"/>
-              </w:rPr>
-            </w:pPr>
-            <w:r>
-              <w:rPr>
-                <w:rFonts w:eastAsiaTheme="minorHAnsi"/>
-                <w:lang w:val="en-GB" w:eastAsia="en-US"/>
-              </w:rPr>
-              <w:t xml:space="preserve">minus </w:t>
-            </w:r>
-          </w:p>
-          <w:p>
-            <w:pPr>
-              <w:spacing w:line="276" w:lineRule="auto"/>
-              <w:rPr>
-                <w:rFonts w:eastAsiaTheme="minorHAnsi"/>
-                <w:lang w:val="en-GB" w:eastAsia="en-US"/>
-              </w:rPr>
-            </w:pPr>
-            <w:r>
-              <w:rPr>
-                <w:rFonts w:eastAsiaTheme="minorHAnsi"/>
-                <w:lang w:val="en-GB" w:eastAsia="en-US"/>
-              </w:rPr>
-              <w:t xml:space="preserve">select </w:t>
-            </w:r>
-            <w:proofErr w:type="spellStart"/>
-            <w:r>
-              <w:rPr>
-                <w:rFonts w:eastAsiaTheme="minorHAnsi"/>
-                <w:lang w:val="en-GB" w:eastAsia="en-US"/>
-              </w:rPr>
-              <w:t>integration_id</w:t>
-            </w:r>
-            <w:proofErr w:type="spellEnd"/>
-            <w:r>
-              <w:rPr>
-                <w:rFonts w:eastAsiaTheme="minorHAnsi"/>
-                <w:lang w:val="en-GB" w:eastAsia="en-US"/>
-              </w:rPr>
-              <w:t xml:space="preserve"> from </w:t>
-            </w:r>
-            <w:proofErr w:type="spellStart"/>
-            <w:r>
-              <w:rPr>
-                <w:rFonts w:eastAsiaTheme="minorHAnsi"/>
-                <w:lang w:val="en-GB" w:eastAsia="en-US"/>
-              </w:rPr>
-              <w:t>tt_combinations</w:t>
-            </w:r>
-            <w:proofErr w:type="spellEnd"/>
-          </w:p>
-          <w:p>
-            <w:pPr>
-              <w:spacing w:line="276" w:lineRule="auto"/>
-              <w:rPr>
-                <w:rFonts w:eastAsiaTheme="minorHAnsi"/>
-                <w:lang w:val="en-GB" w:eastAsia="en-US"/>
-              </w:rPr>
-            </w:pPr>
-            <w:r>
-              <w:rPr>
-                <w:rFonts w:eastAsiaTheme="minorHAnsi"/>
-                <w:lang w:val="en-GB" w:eastAsia="en-US"/>
-              </w:rPr>
-              <w:t>)</w:t>
-            </w:r>
-          </w:p>
-          <w:p>
-            <w:pPr>
-              <w:spacing w:line="276" w:lineRule="auto"/>
-              <w:rPr>
-                <w:rFonts w:eastAsiaTheme="minorHAnsi"/>
-                <w:lang w:val="en-GB" w:eastAsia="en-US"/>
-              </w:rPr>
-            </w:pPr>
-            <w:r>
-              <w:rPr>
-                <w:rFonts w:eastAsiaTheme="minorHAnsi"/>
-                <w:lang w:val="en-GB" w:eastAsia="en-US"/>
-              </w:rPr>
-              <w:t xml:space="preserve">and </w:t>
-            </w:r>
-            <w:proofErr w:type="spellStart"/>
-            <w:r>
-              <w:rPr>
-                <w:rFonts w:eastAsiaTheme="minorHAnsi"/>
-                <w:lang w:val="en-GB" w:eastAsia="en-US"/>
-              </w:rPr>
-              <w:t>cycle_name</w:t>
-            </w:r>
-            <w:proofErr w:type="spellEnd"/>
-            <w:r>
-              <w:rPr>
-                <w:rFonts w:eastAsiaTheme="minorHAnsi"/>
-                <w:lang w:val="en-GB" w:eastAsia="en-US"/>
-              </w:rPr>
-              <w:t>=</w:t>
-            </w:r>
-            <w:r>
-              <w:rPr>
-                <w:rFonts w:eastAsiaTheme="minorHAnsi"/>
-                <w:b/>
-                <w:lang w:val="en-GB" w:eastAsia="en-US"/>
-              </w:rPr>
-              <w:t>'2022/2023Z'</w:t>
-            </w:r>
-          </w:p>
-          <w:p>
-            <w:pPr>
-              <w:spacing w:line="276" w:lineRule="auto"/>
-              <w:rPr>
-                <w:rFonts w:eastAsiaTheme="minorHAnsi"/>
-                <w:lang w:val="en-GB" w:eastAsia="en-US"/>
-              </w:rPr>
-            </w:pPr>
-            <w:r>
-              <w:rPr>
-                <w:rFonts w:eastAsiaTheme="minorHAnsi"/>
-                <w:lang w:val="en-GB" w:eastAsia="en-US"/>
-              </w:rPr>
-              <w:t xml:space="preserve">and </w:t>
-            </w:r>
-            <w:proofErr w:type="spellStart"/>
-            <w:r>
-              <w:rPr>
-                <w:rFonts w:eastAsiaTheme="minorHAnsi"/>
-                <w:lang w:val="en-GB" w:eastAsia="en-US"/>
-              </w:rPr>
-              <w:t>is_active</w:t>
-            </w:r>
-            <w:proofErr w:type="spellEnd"/>
-            <w:r>
-              <w:rPr>
-                <w:rFonts w:eastAsiaTheme="minorHAnsi"/>
-                <w:lang w:val="en-GB" w:eastAsia="en-US"/>
-              </w:rPr>
-              <w:t>='1'</w:t>
+              <w:t>and is_active='1'</w:t>
             </w:r>
           </w:p>
         </w:tc>
@@ -29267,7 +24177,7 @@
           <w:rPr>
             <w:noProof/>
           </w:rPr>
-          <w:t>5</w:t>
+          <w:t>14</w:t>
         </w:r>
         <w:r>
           <w:fldChar w:fldCharType="end"/>
@@ -34276,7 +29186,7 @@
 </file>
 
 <file path=customXml/itemProps1.xml><?xml version="1.0" encoding="utf-8"?>
-<ds:datastoreItem xmlns:ds="http://schemas.openxmlformats.org/officeDocument/2006/customXml" ds:itemID="{A176079D-EF82-4C3E-BA31-D50C7A8A72BE}">
+<ds:datastoreItem xmlns:ds="http://schemas.openxmlformats.org/officeDocument/2006/customXml" ds:itemID="{6A90DEA0-706B-48F6-A328-B1F401CC10E2}">
   <ds:schemaRefs>
     <ds:schemaRef ds:uri="http://schemas.openxmlformats.org/officeDocument/2006/bibliography"/>
   </ds:schemaRefs>

--- a/cd/doc/userGuide/Wersja edytowalna - DOCX/Integracja_z_BAZUS.docx
+++ b/cd/doc/userGuide/Wersja edytowalna - DOCX/Integracja_z_BAZUS.docx
@@ -11,84 +11,84 @@
           <w:lang w:eastAsia="en-US"/>
         </w:rPr>
       </w:pPr>
+      <w:r>
+        <w:rPr>
+          <w:rFonts w:ascii="Times New Roman" w:eastAsiaTheme="minorHAnsi" w:hAnsi="Times New Roman" w:cs="Times New Roman"/>
+          <w:lang w:eastAsia="en-US"/>
+        </w:rPr>
+        <w:t>Plansoft.org</w:t>
+      </w:r>
+      <w:r>
+        <w:rPr>
+          <w:rFonts w:ascii="Times New Roman" w:eastAsiaTheme="minorHAnsi" w:hAnsi="Times New Roman" w:cs="Times New Roman"/>
+          <w:lang w:eastAsia="en-US"/>
+        </w:rPr>
+        <w:t xml:space="preserve">: Integracja z </w:t>
+      </w:r>
+      <w:r>
+        <w:rPr>
+          <w:rFonts w:ascii="Times New Roman" w:eastAsiaTheme="minorHAnsi" w:hAnsi="Times New Roman" w:cs="Times New Roman"/>
+          <w:lang w:eastAsia="en-US"/>
+        </w:rPr>
+        <w:t>BAZUS</w:t>
+      </w:r>
+    </w:p>
+    <w:p>
+      <w:pPr>
+        <w:pStyle w:val="Spistreci1"/>
+        <w:spacing w:line="276" w:lineRule="auto"/>
+        <w:rPr>
+          <w:rFonts w:eastAsiaTheme="minorHAnsi"/>
+          <w:lang w:eastAsia="en-US"/>
+        </w:rPr>
+      </w:pPr>
+      <w:r>
+        <w:rPr>
+          <w:rFonts w:eastAsiaTheme="minorHAnsi"/>
+          <w:lang w:eastAsia="en-US"/>
+        </w:rPr>
+        <w:t>Autor Maciej Szymczak</w:t>
+      </w:r>
+    </w:p>
+    <w:p>
+      <w:pPr>
+        <w:spacing w:line="276" w:lineRule="auto"/>
+        <w:jc w:val="center"/>
+        <w:rPr>
+          <w:rFonts w:eastAsiaTheme="minorHAnsi"/>
+          <w:lang w:eastAsia="en-US"/>
+        </w:rPr>
+      </w:pPr>
+      <w:r>
+        <w:rPr>
+          <w:rFonts w:eastAsiaTheme="minorHAnsi"/>
+          <w:lang w:eastAsia="en-US"/>
+        </w:rPr>
+        <w:t>wersja 202</w:t>
+      </w:r>
+      <w:r>
+        <w:rPr>
+          <w:rFonts w:eastAsiaTheme="minorHAnsi"/>
+          <w:lang w:eastAsia="en-US"/>
+        </w:rPr>
+        <w:t>4</w:t>
+      </w:r>
+      <w:r>
+        <w:rPr>
+          <w:rFonts w:eastAsiaTheme="minorHAnsi"/>
+          <w:lang w:eastAsia="en-US"/>
+        </w:rPr>
+        <w:t>.</w:t>
+      </w:r>
+      <w:r>
+        <w:rPr>
+          <w:rFonts w:eastAsiaTheme="minorHAnsi"/>
+          <w:lang w:eastAsia="en-US"/>
+        </w:rPr>
+        <w:t>01.29</w:t>
+      </w:r>
       <w:bookmarkStart w:id="0" w:name="_GoBack"/>
       <w:bookmarkEnd w:id="0"/>
-      <w:r>
-        <w:rPr>
-          <w:rFonts w:ascii="Times New Roman" w:eastAsiaTheme="minorHAnsi" w:hAnsi="Times New Roman" w:cs="Times New Roman"/>
-          <w:lang w:eastAsia="en-US"/>
-        </w:rPr>
-        <w:t>Plansoft.org</w:t>
-      </w:r>
-      <w:r>
-        <w:rPr>
-          <w:rFonts w:ascii="Times New Roman" w:eastAsiaTheme="minorHAnsi" w:hAnsi="Times New Roman" w:cs="Times New Roman"/>
-          <w:lang w:eastAsia="en-US"/>
-        </w:rPr>
-        <w:t xml:space="preserve">: Integracja z </w:t>
-      </w:r>
-      <w:r>
-        <w:rPr>
-          <w:rFonts w:ascii="Times New Roman" w:eastAsiaTheme="minorHAnsi" w:hAnsi="Times New Roman" w:cs="Times New Roman"/>
-          <w:lang w:eastAsia="en-US"/>
-        </w:rPr>
-        <w:t>BAZUS</w:t>
-      </w:r>
-    </w:p>
-    <w:p>
-      <w:pPr>
-        <w:pStyle w:val="Spistreci1"/>
-        <w:spacing w:line="276" w:lineRule="auto"/>
-        <w:rPr>
-          <w:rFonts w:eastAsiaTheme="minorHAnsi"/>
-          <w:lang w:eastAsia="en-US"/>
-        </w:rPr>
-      </w:pPr>
-      <w:r>
-        <w:rPr>
-          <w:rFonts w:eastAsiaTheme="minorHAnsi"/>
-          <w:lang w:eastAsia="en-US"/>
-        </w:rPr>
-        <w:t>Autor Maciej Szymczak</w:t>
-      </w:r>
-    </w:p>
-    <w:p>
-      <w:pPr>
-        <w:spacing w:line="276" w:lineRule="auto"/>
-        <w:jc w:val="center"/>
-        <w:rPr>
-          <w:rFonts w:eastAsiaTheme="minorHAnsi"/>
-          <w:lang w:eastAsia="en-US"/>
-        </w:rPr>
-      </w:pPr>
-      <w:r>
-        <w:rPr>
-          <w:rFonts w:eastAsiaTheme="minorHAnsi"/>
-          <w:lang w:eastAsia="en-US"/>
-        </w:rPr>
-        <w:t>wersja 202</w:t>
-      </w:r>
-      <w:r>
-        <w:rPr>
-          <w:rFonts w:eastAsiaTheme="minorHAnsi"/>
-          <w:lang w:eastAsia="en-US"/>
-        </w:rPr>
-        <w:t>3</w:t>
-      </w:r>
-      <w:r>
-        <w:rPr>
-          <w:rFonts w:eastAsiaTheme="minorHAnsi"/>
-          <w:lang w:eastAsia="en-US"/>
-        </w:rPr>
-        <w:t>.</w:t>
-      </w:r>
-      <w:r>
-        <w:rPr>
-          <w:rFonts w:eastAsiaTheme="minorHAnsi"/>
-          <w:lang w:eastAsia="en-US"/>
-        </w:rPr>
-        <w:t>11</w:t>
-      </w:r>
     </w:p>
     <w:p>
       <w:pPr>
@@ -130,7 +130,7 @@
         </w:rPr>
         <w:fldChar w:fldCharType="separate"/>
       </w:r>
-      <w:hyperlink w:anchor="_Toc150664720" w:history="1">
+      <w:hyperlink w:anchor="_Toc157429844" w:history="1">
         <w:r>
           <w:rPr>
             <w:rStyle w:val="Hipercze"/>
@@ -159,7 +159,7 @@
             <w:noProof/>
             <w:webHidden/>
           </w:rPr>
-          <w:instrText xml:space="preserve"> PAGEREF _Toc150664720 \h </w:instrText>
+          <w:instrText xml:space="preserve"> PAGEREF _Toc157429844 \h </w:instrText>
         </w:r>
         <w:r>
           <w:rPr>
@@ -203,7 +203,7 @@
           <w:szCs w:val="22"/>
         </w:rPr>
       </w:pPr>
-      <w:hyperlink w:anchor="_Toc150664721" w:history="1">
+      <w:hyperlink w:anchor="_Toc157429845" w:history="1">
         <w:r>
           <w:rPr>
             <w:rStyle w:val="Hipercze"/>
@@ -230,7 +230,7 @@
             <w:noProof/>
             <w:webHidden/>
           </w:rPr>
-          <w:instrText xml:space="preserve"> PAGEREF _Toc150664721 \h </w:instrText>
+          <w:instrText xml:space="preserve"> PAGEREF _Toc157429845 \h </w:instrText>
         </w:r>
         <w:r>
           <w:rPr>
@@ -274,7 +274,7 @@
           <w:szCs w:val="22"/>
         </w:rPr>
       </w:pPr>
-      <w:hyperlink w:anchor="_Toc150664722" w:history="1">
+      <w:hyperlink w:anchor="_Toc157429846" w:history="1">
         <w:r>
           <w:rPr>
             <w:rStyle w:val="Hipercze"/>
@@ -303,7 +303,7 @@
             <w:noProof/>
             <w:webHidden/>
           </w:rPr>
-          <w:instrText xml:space="preserve"> PAGEREF _Toc150664722 \h </w:instrText>
+          <w:instrText xml:space="preserve"> PAGEREF _Toc157429846 \h </w:instrText>
         </w:r>
         <w:r>
           <w:rPr>
@@ -347,7 +347,7 @@
           <w:szCs w:val="22"/>
         </w:rPr>
       </w:pPr>
-      <w:hyperlink w:anchor="_Toc150664723" w:history="1">
+      <w:hyperlink w:anchor="_Toc157429847" w:history="1">
         <w:r>
           <w:rPr>
             <w:rStyle w:val="Hipercze"/>
@@ -376,7 +376,7 @@
             <w:noProof/>
             <w:webHidden/>
           </w:rPr>
-          <w:instrText xml:space="preserve"> PAGEREF _Toc150664723 \h </w:instrText>
+          <w:instrText xml:space="preserve"> PAGEREF _Toc157429847 \h </w:instrText>
         </w:r>
         <w:r>
           <w:rPr>
@@ -420,7 +420,7 @@
           <w:szCs w:val="22"/>
         </w:rPr>
       </w:pPr>
-      <w:hyperlink w:anchor="_Toc150664724" w:history="1">
+      <w:hyperlink w:anchor="_Toc157429848" w:history="1">
         <w:r>
           <w:rPr>
             <w:rStyle w:val="Hipercze"/>
@@ -449,7 +449,7 @@
             <w:noProof/>
             <w:webHidden/>
           </w:rPr>
-          <w:instrText xml:space="preserve"> PAGEREF _Toc150664724 \h </w:instrText>
+          <w:instrText xml:space="preserve"> PAGEREF _Toc157429848 \h </w:instrText>
         </w:r>
         <w:r>
           <w:rPr>
@@ -493,7 +493,7 @@
           <w:szCs w:val="22"/>
         </w:rPr>
       </w:pPr>
-      <w:hyperlink w:anchor="_Toc150664725" w:history="1">
+      <w:hyperlink w:anchor="_Toc157429849" w:history="1">
         <w:r>
           <w:rPr>
             <w:rStyle w:val="Hipercze"/>
@@ -522,7 +522,7 @@
             <w:noProof/>
             <w:webHidden/>
           </w:rPr>
-          <w:instrText xml:space="preserve"> PAGEREF _Toc150664725 \h </w:instrText>
+          <w:instrText xml:space="preserve"> PAGEREF _Toc157429849 \h </w:instrText>
         </w:r>
         <w:r>
           <w:rPr>
@@ -566,7 +566,7 @@
           <w:szCs w:val="22"/>
         </w:rPr>
       </w:pPr>
-      <w:hyperlink w:anchor="_Toc150664726" w:history="1">
+      <w:hyperlink w:anchor="_Toc157429850" w:history="1">
         <w:r>
           <w:rPr>
             <w:rStyle w:val="Hipercze"/>
@@ -595,7 +595,7 @@
             <w:noProof/>
             <w:webHidden/>
           </w:rPr>
-          <w:instrText xml:space="preserve"> PAGEREF _Toc150664726 \h </w:instrText>
+          <w:instrText xml:space="preserve"> PAGEREF _Toc157429850 \h </w:instrText>
         </w:r>
         <w:r>
           <w:rPr>
@@ -639,7 +639,7 @@
           <w:szCs w:val="22"/>
         </w:rPr>
       </w:pPr>
-      <w:hyperlink w:anchor="_Toc150664727" w:history="1">
+      <w:hyperlink w:anchor="_Toc157429851" w:history="1">
         <w:r>
           <w:rPr>
             <w:rStyle w:val="Hipercze"/>
@@ -668,7 +668,7 @@
             <w:noProof/>
             <w:webHidden/>
           </w:rPr>
-          <w:instrText xml:space="preserve"> PAGEREF _Toc150664727 \h </w:instrText>
+          <w:instrText xml:space="preserve"> PAGEREF _Toc157429851 \h </w:instrText>
         </w:r>
         <w:r>
           <w:rPr>
@@ -709,7 +709,7 @@
           <w:szCs w:val="22"/>
         </w:rPr>
       </w:pPr>
-      <w:hyperlink w:anchor="_Toc150664728" w:history="1">
+      <w:hyperlink w:anchor="_Toc157429852" w:history="1">
         <w:r>
           <w:rPr>
             <w:rStyle w:val="Hipercze"/>
@@ -738,7 +738,7 @@
             <w:noProof/>
             <w:webHidden/>
           </w:rPr>
-          <w:instrText xml:space="preserve"> PAGEREF _Toc150664728 \h </w:instrText>
+          <w:instrText xml:space="preserve"> PAGEREF _Toc157429852 \h </w:instrText>
         </w:r>
         <w:r>
           <w:rPr>
@@ -782,7 +782,7 @@
           <w:szCs w:val="22"/>
         </w:rPr>
       </w:pPr>
-      <w:hyperlink w:anchor="_Toc150664729" w:history="1">
+      <w:hyperlink w:anchor="_Toc157429853" w:history="1">
         <w:r>
           <w:rPr>
             <w:rStyle w:val="Hipercze"/>
@@ -809,7 +809,7 @@
             <w:noProof/>
             <w:webHidden/>
           </w:rPr>
-          <w:instrText xml:space="preserve"> PAGEREF _Toc150664729 \h </w:instrText>
+          <w:instrText xml:space="preserve"> PAGEREF _Toc157429853 \h </w:instrText>
         </w:r>
         <w:r>
           <w:rPr>
@@ -853,7 +853,7 @@
           <w:szCs w:val="22"/>
         </w:rPr>
       </w:pPr>
-      <w:hyperlink w:anchor="_Toc150664730" w:history="1">
+      <w:hyperlink w:anchor="_Toc157429854" w:history="1">
         <w:r>
           <w:rPr>
             <w:rStyle w:val="Hipercze"/>
@@ -880,7 +880,7 @@
             <w:noProof/>
             <w:webHidden/>
           </w:rPr>
-          <w:instrText xml:space="preserve"> PAGEREF _Toc150664730 \h </w:instrText>
+          <w:instrText xml:space="preserve"> PAGEREF _Toc157429854 \h </w:instrText>
         </w:r>
         <w:r>
           <w:rPr>
@@ -924,7 +924,7 @@
           <w:szCs w:val="22"/>
         </w:rPr>
       </w:pPr>
-      <w:hyperlink w:anchor="_Toc150664731" w:history="1">
+      <w:hyperlink w:anchor="_Toc157429855" w:history="1">
         <w:r>
           <w:rPr>
             <w:rStyle w:val="Hipercze"/>
@@ -951,7 +951,7 @@
             <w:noProof/>
             <w:webHidden/>
           </w:rPr>
-          <w:instrText xml:space="preserve"> PAGEREF _Toc150664731 \h </w:instrText>
+          <w:instrText xml:space="preserve"> PAGEREF _Toc157429855 \h </w:instrText>
         </w:r>
         <w:r>
           <w:rPr>
@@ -995,7 +995,7 @@
           <w:szCs w:val="22"/>
         </w:rPr>
       </w:pPr>
-      <w:hyperlink w:anchor="_Toc150664732" w:history="1">
+      <w:hyperlink w:anchor="_Toc157429856" w:history="1">
         <w:r>
           <w:rPr>
             <w:rStyle w:val="Hipercze"/>
@@ -1022,7 +1022,7 @@
             <w:noProof/>
             <w:webHidden/>
           </w:rPr>
-          <w:instrText xml:space="preserve"> PAGEREF _Toc150664732 \h </w:instrText>
+          <w:instrText xml:space="preserve"> PAGEREF _Toc157429856 \h </w:instrText>
         </w:r>
         <w:r>
           <w:rPr>
@@ -1066,7 +1066,7 @@
           <w:szCs w:val="22"/>
         </w:rPr>
       </w:pPr>
-      <w:hyperlink w:anchor="_Toc150664733" w:history="1">
+      <w:hyperlink w:anchor="_Toc157429857" w:history="1">
         <w:r>
           <w:rPr>
             <w:rStyle w:val="Hipercze"/>
@@ -1094,7 +1094,7 @@
             <w:noProof/>
             <w:webHidden/>
           </w:rPr>
-          <w:instrText xml:space="preserve"> PAGEREF _Toc150664733 \h </w:instrText>
+          <w:instrText xml:space="preserve"> PAGEREF _Toc157429857 \h </w:instrText>
         </w:r>
         <w:r>
           <w:rPr>
@@ -1138,7 +1138,7 @@
           <w:szCs w:val="22"/>
         </w:rPr>
       </w:pPr>
-      <w:hyperlink w:anchor="_Toc150664734" w:history="1">
+      <w:hyperlink w:anchor="_Toc157429858" w:history="1">
         <w:r>
           <w:rPr>
             <w:rStyle w:val="Hipercze"/>
@@ -1165,7 +1165,7 @@
             <w:noProof/>
             <w:webHidden/>
           </w:rPr>
-          <w:instrText xml:space="preserve"> PAGEREF _Toc150664734 \h </w:instrText>
+          <w:instrText xml:space="preserve"> PAGEREF _Toc157429858 \h </w:instrText>
         </w:r>
         <w:r>
           <w:rPr>
@@ -1209,7 +1209,7 @@
           <w:szCs w:val="22"/>
         </w:rPr>
       </w:pPr>
-      <w:hyperlink w:anchor="_Toc150664735" w:history="1">
+      <w:hyperlink w:anchor="_Toc157429859" w:history="1">
         <w:r>
           <w:rPr>
             <w:rStyle w:val="Hipercze"/>
@@ -1236,7 +1236,7 @@
             <w:noProof/>
             <w:webHidden/>
           </w:rPr>
-          <w:instrText xml:space="preserve"> PAGEREF _Toc150664735 \h </w:instrText>
+          <w:instrText xml:space="preserve"> PAGEREF _Toc157429859 \h </w:instrText>
         </w:r>
         <w:r>
           <w:rPr>
@@ -1280,7 +1280,7 @@
           <w:szCs w:val="22"/>
         </w:rPr>
       </w:pPr>
-      <w:hyperlink w:anchor="_Toc150664736" w:history="1">
+      <w:hyperlink w:anchor="_Toc157429860" w:history="1">
         <w:r>
           <w:rPr>
             <w:rStyle w:val="Hipercze"/>
@@ -1309,7 +1309,7 @@
             <w:noProof/>
             <w:webHidden/>
           </w:rPr>
-          <w:instrText xml:space="preserve"> PAGEREF _Toc150664736 \h </w:instrText>
+          <w:instrText xml:space="preserve"> PAGEREF _Toc157429860 \h </w:instrText>
         </w:r>
         <w:r>
           <w:rPr>
@@ -1353,7 +1353,7 @@
           <w:szCs w:val="22"/>
         </w:rPr>
       </w:pPr>
-      <w:hyperlink w:anchor="_Toc150664737" w:history="1">
+      <w:hyperlink w:anchor="_Toc157429861" w:history="1">
         <w:r>
           <w:rPr>
             <w:rStyle w:val="Hipercze"/>
@@ -1382,7 +1382,7 @@
             <w:noProof/>
             <w:webHidden/>
           </w:rPr>
-          <w:instrText xml:space="preserve"> PAGEREF _Toc150664737 \h </w:instrText>
+          <w:instrText xml:space="preserve"> PAGEREF _Toc157429861 \h </w:instrText>
         </w:r>
         <w:r>
           <w:rPr>
@@ -1426,7 +1426,7 @@
           <w:szCs w:val="22"/>
         </w:rPr>
       </w:pPr>
-      <w:hyperlink w:anchor="_Toc150664738" w:history="1">
+      <w:hyperlink w:anchor="_Toc157429862" w:history="1">
         <w:r>
           <w:rPr>
             <w:rStyle w:val="Hipercze"/>
@@ -1454,7 +1454,7 @@
             <w:noProof/>
             <w:webHidden/>
           </w:rPr>
-          <w:instrText xml:space="preserve"> PAGEREF _Toc150664738 \h </w:instrText>
+          <w:instrText xml:space="preserve"> PAGEREF _Toc157429862 \h </w:instrText>
         </w:r>
         <w:r>
           <w:rPr>
@@ -1498,7 +1498,7 @@
           <w:szCs w:val="22"/>
         </w:rPr>
       </w:pPr>
-      <w:hyperlink w:anchor="_Toc150664739" w:history="1">
+      <w:hyperlink w:anchor="_Toc157429863" w:history="1">
         <w:r>
           <w:rPr>
             <w:rStyle w:val="Hipercze"/>
@@ -1527,7 +1527,7 @@
             <w:noProof/>
             <w:webHidden/>
           </w:rPr>
-          <w:instrText xml:space="preserve"> PAGEREF _Toc150664739 \h </w:instrText>
+          <w:instrText xml:space="preserve"> PAGEREF _Toc157429863 \h </w:instrText>
         </w:r>
         <w:r>
           <w:rPr>
@@ -1571,7 +1571,80 @@
           <w:szCs w:val="22"/>
         </w:rPr>
       </w:pPr>
-      <w:hyperlink w:anchor="_Toc150664740" w:history="1">
+      <w:hyperlink w:anchor="_Toc157429864" w:history="1">
+        <w:r>
+          <w:rPr>
+            <w:rStyle w:val="Hipercze"/>
+            <w:rFonts w:eastAsiaTheme="minorHAnsi"/>
+            <w:noProof/>
+            <w:lang w:eastAsia="en-US"/>
+          </w:rPr>
+          <w:t>Komunikat „Zdublowana kombinacja Przedmiot-typ”</w:t>
+        </w:r>
+        <w:r>
+          <w:rPr>
+            <w:noProof/>
+            <w:webHidden/>
+          </w:rPr>
+          <w:tab/>
+        </w:r>
+        <w:r>
+          <w:rPr>
+            <w:noProof/>
+            <w:webHidden/>
+          </w:rPr>
+          <w:fldChar w:fldCharType="begin"/>
+        </w:r>
+        <w:r>
+          <w:rPr>
+            <w:noProof/>
+            <w:webHidden/>
+          </w:rPr>
+          <w:instrText xml:space="preserve"> PAGEREF _Toc157429864 \h </w:instrText>
+        </w:r>
+        <w:r>
+          <w:rPr>
+            <w:noProof/>
+            <w:webHidden/>
+          </w:rPr>
+        </w:r>
+        <w:r>
+          <w:rPr>
+            <w:noProof/>
+            <w:webHidden/>
+          </w:rPr>
+          <w:fldChar w:fldCharType="separate"/>
+        </w:r>
+        <w:r>
+          <w:rPr>
+            <w:noProof/>
+            <w:webHidden/>
+          </w:rPr>
+          <w:t>13</w:t>
+        </w:r>
+        <w:r>
+          <w:rPr>
+            <w:noProof/>
+            <w:webHidden/>
+          </w:rPr>
+          <w:fldChar w:fldCharType="end"/>
+        </w:r>
+      </w:hyperlink>
+    </w:p>
+    <w:p>
+      <w:pPr>
+        <w:pStyle w:val="Spistreci3"/>
+        <w:tabs>
+          <w:tab w:val="right" w:leader="dot" w:pos="9770"/>
+        </w:tabs>
+        <w:rPr>
+          <w:rFonts w:asciiTheme="minorHAnsi" w:eastAsiaTheme="minorEastAsia" w:hAnsiTheme="minorHAnsi" w:cstheme="minorBidi"/>
+          <w:noProof/>
+          <w:sz w:val="22"/>
+          <w:szCs w:val="22"/>
+        </w:rPr>
+      </w:pPr>
+      <w:hyperlink w:anchor="_Toc157429865" w:history="1">
         <w:r>
           <w:rPr>
             <w:rStyle w:val="Hipercze"/>
@@ -1607,7 +1680,7 @@
             <w:noProof/>
             <w:webHidden/>
           </w:rPr>
-          <w:instrText xml:space="preserve"> PAGEREF _Toc150664740 \h </w:instrText>
+          <w:instrText xml:space="preserve"> PAGEREF _Toc157429865 \h </w:instrText>
         </w:r>
         <w:r>
           <w:rPr>
@@ -1651,7 +1724,7 @@
           <w:szCs w:val="22"/>
         </w:rPr>
       </w:pPr>
-      <w:hyperlink w:anchor="_Toc150664741" w:history="1">
+      <w:hyperlink w:anchor="_Toc157429866" w:history="1">
         <w:r>
           <w:rPr>
             <w:rStyle w:val="Hipercze"/>
@@ -1680,7 +1753,7 @@
             <w:noProof/>
             <w:webHidden/>
           </w:rPr>
-          <w:instrText xml:space="preserve"> PAGEREF _Toc150664741 \h </w:instrText>
+          <w:instrText xml:space="preserve"> PAGEREF _Toc157429866 \h </w:instrText>
         </w:r>
         <w:r>
           <w:rPr>
@@ -1700,7 +1773,7 @@
             <w:noProof/>
             <w:webHidden/>
           </w:rPr>
-          <w:t>13</w:t>
+          <w:t>14</w:t>
         </w:r>
         <w:r>
           <w:rPr>
@@ -1724,7 +1797,7 @@
           <w:szCs w:val="22"/>
         </w:rPr>
       </w:pPr>
-      <w:hyperlink w:anchor="_Toc150664742" w:history="1">
+      <w:hyperlink w:anchor="_Toc157429867" w:history="1">
         <w:r>
           <w:rPr>
             <w:rStyle w:val="Hipercze"/>
@@ -1753,7 +1826,7 @@
             <w:noProof/>
             <w:webHidden/>
           </w:rPr>
-          <w:instrText xml:space="preserve"> PAGEREF _Toc150664742 \h </w:instrText>
+          <w:instrText xml:space="preserve"> PAGEREF _Toc157429867 \h </w:instrText>
         </w:r>
         <w:r>
           <w:rPr>
@@ -1797,7 +1870,7 @@
           <w:szCs w:val="22"/>
         </w:rPr>
       </w:pPr>
-      <w:hyperlink w:anchor="_Toc150664743" w:history="1">
+      <w:hyperlink w:anchor="_Toc157429868" w:history="1">
         <w:r>
           <w:rPr>
             <w:rStyle w:val="Hipercze"/>
@@ -1826,7 +1899,7 @@
             <w:noProof/>
             <w:webHidden/>
           </w:rPr>
-          <w:instrText xml:space="preserve"> PAGEREF _Toc150664743 \h </w:instrText>
+          <w:instrText xml:space="preserve"> PAGEREF _Toc157429868 \h </w:instrText>
         </w:r>
         <w:r>
           <w:rPr>
@@ -1870,7 +1943,7 @@
           <w:szCs w:val="22"/>
         </w:rPr>
       </w:pPr>
-      <w:hyperlink w:anchor="_Toc150664744" w:history="1">
+      <w:hyperlink w:anchor="_Toc157429869" w:history="1">
         <w:r>
           <w:rPr>
             <w:rStyle w:val="Hipercze"/>
@@ -1899,7 +1972,7 @@
             <w:noProof/>
             <w:webHidden/>
           </w:rPr>
-          <w:instrText xml:space="preserve"> PAGEREF _Toc150664744 \h </w:instrText>
+          <w:instrText xml:space="preserve"> PAGEREF _Toc157429869 \h </w:instrText>
         </w:r>
         <w:r>
           <w:rPr>
@@ -1946,7 +2019,7 @@
         </w:rPr>
         <w:fldChar w:fldCharType="end"/>
       </w:r>
-      <w:bookmarkStart w:id="1" w:name="_Toc150664720"/>
+      <w:bookmarkStart w:id="1" w:name="_Toc157429844"/>
       <w:r>
         <w:rPr>
           <w:rFonts w:ascii="Times New Roman" w:eastAsiaTheme="minorHAnsi" w:hAnsi="Times New Roman" w:cs="Times New Roman"/>
@@ -2101,7 +2174,6 @@
         <w:rPr>
           <w:noProof/>
         </w:rPr>
-        <w:lastRenderedPageBreak/>
         <w:drawing>
           <wp:inline distT="0" distB="0" distL="0" distR="0" wp14:anchorId="4EAEBE69" wp14:editId="20CB9744">
             <wp:extent cx="2372684" cy="2067761"/>
@@ -2207,7 +2279,7 @@
           <w:rFonts w:ascii="Times New Roman" w:hAnsi="Times New Roman" w:cs="Times New Roman"/>
         </w:rPr>
       </w:pPr>
-      <w:bookmarkStart w:id="2" w:name="_Toc150664721"/>
+      <w:bookmarkStart w:id="2" w:name="_Toc157429845"/>
       <w:r>
         <w:t xml:space="preserve">Wprowadzenie danych w </w:t>
       </w:r>
@@ -2319,7 +2391,27 @@
           <w:szCs w:val="24"/>
           <w:lang w:eastAsia="pl-PL"/>
         </w:rPr>
-        <w:t xml:space="preserve">Każdy rekord posiada tak zwany integration_id, jest to unikatowy, </w:t>
+        <w:t xml:space="preserve">Każdy rekord posiada tak zwany </w:t>
+      </w:r>
+      <w:proofErr w:type="spellStart"/>
+      <w:r>
+        <w:rPr>
+          <w:rFonts w:ascii="Times New Roman" w:eastAsia="Times New Roman" w:hAnsi="Times New Roman" w:cs="Times New Roman"/>
+          <w:sz w:val="24"/>
+          <w:szCs w:val="24"/>
+          <w:lang w:eastAsia="pl-PL"/>
+        </w:rPr>
+        <w:t>integration_id</w:t>
+      </w:r>
+      <w:proofErr w:type="spellEnd"/>
+      <w:r>
+        <w:rPr>
+          <w:rFonts w:ascii="Times New Roman" w:eastAsia="Times New Roman" w:hAnsi="Times New Roman" w:cs="Times New Roman"/>
+          <w:sz w:val="24"/>
+          <w:szCs w:val="24"/>
+          <w:lang w:eastAsia="pl-PL"/>
+        </w:rPr>
+        <w:t xml:space="preserve">, jest to unikatowy, </w:t>
       </w:r>
       <w:r>
         <w:rPr>
@@ -2545,50 +2637,52 @@
           <w:szCs w:val="24"/>
           <w:lang w:eastAsia="pl-PL"/>
         </w:rPr>
-        <w:t>Możemy wyszukiwać rekordy za pomocą integration_id wpisując nr w polu Dowolna fraza.</w:t>
-      </w:r>
-    </w:p>
-    <w:p>
-      <w:pPr>
-        <w:pStyle w:val="Akapitzlist"/>
-        <w:ind w:left="1440"/>
+        <w:t xml:space="preserve">Możemy wyszukiwać rekordy za pomocą </w:t>
+      </w:r>
+      <w:proofErr w:type="spellStart"/>
+      <w:r>
         <w:rPr>
           <w:rFonts w:ascii="Times New Roman" w:eastAsia="Times New Roman" w:hAnsi="Times New Roman" w:cs="Times New Roman"/>
           <w:sz w:val="24"/>
           <w:szCs w:val="24"/>
           <w:lang w:eastAsia="pl-PL"/>
         </w:rPr>
-      </w:pPr>
-    </w:p>
-    <w:p>
-      <w:pPr>
-        <w:pStyle w:val="Akapitzlist"/>
-        <w:ind w:left="1440"/>
+        <w:t>integration_id</w:t>
+      </w:r>
+      <w:proofErr w:type="spellEnd"/>
+      <w:r>
         <w:rPr>
           <w:rFonts w:ascii="Times New Roman" w:eastAsia="Times New Roman" w:hAnsi="Times New Roman" w:cs="Times New Roman"/>
           <w:sz w:val="24"/>
           <w:szCs w:val="24"/>
           <w:lang w:eastAsia="pl-PL"/>
         </w:rPr>
-      </w:pPr>
-      <w:r>
+        <w:t xml:space="preserve"> wpisując nr w polu Dowolna fraza.</w:t>
+      </w:r>
+    </w:p>
+    <w:p>
+      <w:pPr>
+        <w:pStyle w:val="Akapitzlist"/>
+        <w:ind w:left="1440"/>
         <w:rPr>
           <w:rFonts w:ascii="Times New Roman" w:eastAsia="Times New Roman" w:hAnsi="Times New Roman" w:cs="Times New Roman"/>
           <w:sz w:val="24"/>
           <w:szCs w:val="24"/>
           <w:lang w:eastAsia="pl-PL"/>
         </w:rPr>
-        <w:t>Jeżeli numer jest pusty to znaczy, że rekord nie był importowany z BAZUS</w:t>
-      </w:r>
-      <w:r>
+      </w:pPr>
+    </w:p>
+    <w:p>
+      <w:pPr>
+        <w:pStyle w:val="Akapitzlist"/>
+        <w:ind w:left="1440"/>
         <w:rPr>
           <w:rFonts w:ascii="Times New Roman" w:eastAsia="Times New Roman" w:hAnsi="Times New Roman" w:cs="Times New Roman"/>
           <w:sz w:val="24"/>
           <w:szCs w:val="24"/>
           <w:lang w:eastAsia="pl-PL"/>
         </w:rPr>
-        <w:t>, lecz został wprowadzony ręcznie</w:t>
-      </w:r>
+      </w:pPr>
       <w:r>
         <w:rPr>
           <w:rFonts w:ascii="Times New Roman" w:eastAsia="Times New Roman" w:hAnsi="Times New Roman" w:cs="Times New Roman"/>
@@ -2596,7 +2690,7 @@
           <w:szCs w:val="24"/>
           <w:lang w:eastAsia="pl-PL"/>
         </w:rPr>
-        <w:t>.</w:t>
+        <w:t>Jeżeli numer jest pusty to znaczy, że rekord nie był importowany z BAZUS</w:t>
       </w:r>
       <w:r>
         <w:rPr>
@@ -2605,7 +2699,7 @@
           <w:szCs w:val="24"/>
           <w:lang w:eastAsia="pl-PL"/>
         </w:rPr>
-        <w:t xml:space="preserve"> </w:t>
+        <w:t>, lecz został wprowadzony ręcznie</w:t>
       </w:r>
       <w:r>
         <w:rPr>
@@ -2614,7 +2708,7 @@
           <w:szCs w:val="24"/>
           <w:lang w:eastAsia="pl-PL"/>
         </w:rPr>
-        <w:t xml:space="preserve">Mimo wszystko, takie rekord może być </w:t>
+        <w:t>.</w:t>
       </w:r>
       <w:r>
         <w:rPr>
@@ -2623,7 +2717,7 @@
           <w:szCs w:val="24"/>
           <w:lang w:eastAsia="pl-PL"/>
         </w:rPr>
-        <w:t>używ</w:t>
+        <w:t xml:space="preserve"> </w:t>
       </w:r>
       <w:r>
         <w:rPr>
@@ -2632,7 +2726,7 @@
           <w:szCs w:val="24"/>
           <w:lang w:eastAsia="pl-PL"/>
         </w:rPr>
-        <w:t>any</w:t>
+        <w:t xml:space="preserve">Mimo wszystko, takie rekord może być </w:t>
       </w:r>
       <w:r>
         <w:rPr>
@@ -2641,7 +2735,7 @@
           <w:szCs w:val="24"/>
           <w:lang w:eastAsia="pl-PL"/>
         </w:rPr>
-        <w:t xml:space="preserve"> w plan</w:t>
+        <w:t>używ</w:t>
       </w:r>
       <w:r>
         <w:rPr>
@@ -2650,7 +2744,7 @@
           <w:szCs w:val="24"/>
           <w:lang w:eastAsia="pl-PL"/>
         </w:rPr>
-        <w:t>owaniu</w:t>
+        <w:t>any</w:t>
       </w:r>
       <w:r>
         <w:rPr>
@@ -2659,7 +2753,7 @@
           <w:szCs w:val="24"/>
           <w:lang w:eastAsia="pl-PL"/>
         </w:rPr>
-        <w:t xml:space="preserve"> i</w:t>
+        <w:t xml:space="preserve"> w plan</w:t>
       </w:r>
       <w:r>
         <w:rPr>
@@ -2668,7 +2762,7 @@
           <w:szCs w:val="24"/>
           <w:lang w:eastAsia="pl-PL"/>
         </w:rPr>
-        <w:t xml:space="preserve"> zostanie on</w:t>
+        <w:t>owaniu</w:t>
       </w:r>
       <w:r>
         <w:rPr>
@@ -2677,7 +2771,45 @@
           <w:szCs w:val="24"/>
           <w:lang w:eastAsia="pl-PL"/>
         </w:rPr>
-        <w:t xml:space="preserve"> odesłany do Bazusa.</w:t>
+        <w:t xml:space="preserve"> i</w:t>
+      </w:r>
+      <w:r>
+        <w:rPr>
+          <w:rFonts w:ascii="Times New Roman" w:eastAsia="Times New Roman" w:hAnsi="Times New Roman" w:cs="Times New Roman"/>
+          <w:sz w:val="24"/>
+          <w:szCs w:val="24"/>
+          <w:lang w:eastAsia="pl-PL"/>
+        </w:rPr>
+        <w:t xml:space="preserve"> zostanie on</w:t>
+      </w:r>
+      <w:r>
+        <w:rPr>
+          <w:rFonts w:ascii="Times New Roman" w:eastAsia="Times New Roman" w:hAnsi="Times New Roman" w:cs="Times New Roman"/>
+          <w:sz w:val="24"/>
+          <w:szCs w:val="24"/>
+          <w:lang w:eastAsia="pl-PL"/>
+        </w:rPr>
+        <w:t xml:space="preserve"> odesłany do </w:t>
+      </w:r>
+      <w:proofErr w:type="spellStart"/>
+      <w:r>
+        <w:rPr>
+          <w:rFonts w:ascii="Times New Roman" w:eastAsia="Times New Roman" w:hAnsi="Times New Roman" w:cs="Times New Roman"/>
+          <w:sz w:val="24"/>
+          <w:szCs w:val="24"/>
+          <w:lang w:eastAsia="pl-PL"/>
+        </w:rPr>
+        <w:t>Bazusa</w:t>
+      </w:r>
+      <w:proofErr w:type="spellEnd"/>
+      <w:r>
+        <w:rPr>
+          <w:rFonts w:ascii="Times New Roman" w:eastAsia="Times New Roman" w:hAnsi="Times New Roman" w:cs="Times New Roman"/>
+          <w:sz w:val="24"/>
+          <w:szCs w:val="24"/>
+          <w:lang w:eastAsia="pl-PL"/>
+        </w:rPr>
+        <w:t>.</w:t>
       </w:r>
     </w:p>
     <w:p>
@@ -2843,7 +2975,27 @@
           <w:szCs w:val="24"/>
           <w:lang w:eastAsia="pl-PL"/>
         </w:rPr>
-        <w:t>zaimportowany z Bazus (to znaczy, nie jest to historyczny rekord), to dostęp do rekordu jest blokowany</w:t>
+        <w:t xml:space="preserve">zaimportowany z </w:t>
+      </w:r>
+      <w:proofErr w:type="spellStart"/>
+      <w:r>
+        <w:rPr>
+          <w:rFonts w:ascii="Times New Roman" w:eastAsia="Times New Roman" w:hAnsi="Times New Roman" w:cs="Times New Roman"/>
+          <w:sz w:val="24"/>
+          <w:szCs w:val="24"/>
+          <w:lang w:eastAsia="pl-PL"/>
+        </w:rPr>
+        <w:t>Bazus</w:t>
+      </w:r>
+      <w:proofErr w:type="spellEnd"/>
+      <w:r>
+        <w:rPr>
+          <w:rFonts w:ascii="Times New Roman" w:eastAsia="Times New Roman" w:hAnsi="Times New Roman" w:cs="Times New Roman"/>
+          <w:sz w:val="24"/>
+          <w:szCs w:val="24"/>
+          <w:lang w:eastAsia="pl-PL"/>
+        </w:rPr>
+        <w:t xml:space="preserve"> (to znaczy, nie jest to historyczny rekord), to dostęp do rekordu jest blokowany</w:t>
       </w:r>
       <w:r>
         <w:rPr>
@@ -2903,6 +3055,7 @@
           <w:szCs w:val="24"/>
           <w:lang w:eastAsia="pl-PL"/>
         </w:rPr>
+        <w:lastRenderedPageBreak/>
         <w:t>Nieaktywny rekord nie jest aktualizowany (</w:t>
       </w:r>
       <w:r>
@@ -2945,7 +3098,6 @@
           <w:szCs w:val="24"/>
           <w:lang w:eastAsia="pl-PL"/>
         </w:rPr>
-        <w:lastRenderedPageBreak/>
         <w:t>D</w:t>
       </w:r>
       <w:r>
@@ -2964,8 +3116,19 @@
           <w:szCs w:val="24"/>
           <w:lang w:eastAsia="pl-PL"/>
         </w:rPr>
-        <w:t>, których nie ma w Bazus</w:t>
-      </w:r>
+        <w:t xml:space="preserve">, których nie ma w </w:t>
+      </w:r>
+      <w:proofErr w:type="spellStart"/>
+      <w:r>
+        <w:rPr>
+          <w:rFonts w:ascii="Times New Roman" w:eastAsia="Times New Roman" w:hAnsi="Times New Roman" w:cs="Times New Roman"/>
+          <w:sz w:val="24"/>
+          <w:szCs w:val="24"/>
+          <w:lang w:eastAsia="pl-PL"/>
+        </w:rPr>
+        <w:t>Bazus</w:t>
+      </w:r>
+      <w:proofErr w:type="spellEnd"/>
       <w:r>
         <w:rPr>
           <w:rFonts w:ascii="Times New Roman" w:eastAsia="Times New Roman" w:hAnsi="Times New Roman" w:cs="Times New Roman"/>
@@ -3144,7 +3307,7 @@
           <w:lang w:eastAsia="en-US"/>
         </w:rPr>
       </w:pPr>
-      <w:bookmarkStart w:id="3" w:name="_Toc150664722"/>
+      <w:bookmarkStart w:id="3" w:name="_Toc157429846"/>
       <w:r>
         <w:rPr>
           <w:rFonts w:eastAsiaTheme="minorHAnsi"/>
@@ -3204,13 +3367,22 @@
           <w:rFonts w:eastAsiaTheme="minorHAnsi"/>
           <w:lang w:eastAsia="en-US"/>
         </w:rPr>
-        <w:t>g nie są przenoszone do BAZUSa</w:t>
-      </w:r>
+        <w:t xml:space="preserve">g nie są przenoszone do </w:t>
+      </w:r>
+      <w:proofErr w:type="spellStart"/>
       <w:r>
         <w:rPr>
           <w:rFonts w:eastAsiaTheme="minorHAnsi"/>
           <w:lang w:eastAsia="en-US"/>
         </w:rPr>
+        <w:t>BAZUSa</w:t>
+      </w:r>
+      <w:proofErr w:type="spellEnd"/>
+      <w:r>
+        <w:rPr>
+          <w:rFonts w:eastAsiaTheme="minorHAnsi"/>
+          <w:lang w:eastAsia="en-US"/>
+        </w:rPr>
         <w:t xml:space="preserve">. </w:t>
       </w:r>
     </w:p>
@@ -3223,7 +3395,7 @@
           <w:lang w:eastAsia="en-US"/>
         </w:rPr>
       </w:pPr>
-      <w:bookmarkStart w:id="4" w:name="_Toc150664723"/>
+      <w:bookmarkStart w:id="4" w:name="_Toc157429847"/>
       <w:r>
         <w:rPr>
           <w:rFonts w:eastAsiaTheme="minorHAnsi"/>
@@ -3241,7 +3413,15 @@
         <w:t>utwórz</w:t>
       </w:r>
       <w:r>
-        <w:t xml:space="preserve"> semestr o nazwie odpowiadającej dokładnie nazwie semestru założonej w systemie Bazus. W razie, gdy semestr nie zostanie odnaleziony, informacja zostaje zaraportowana w logu. </w:t>
+        <w:t xml:space="preserve"> semestr o nazwie odpowiadającej dokładnie nazwie semestru założonej w systemie </w:t>
+      </w:r>
+      <w:proofErr w:type="spellStart"/>
+      <w:r>
+        <w:t>Bazus</w:t>
+      </w:r>
+      <w:proofErr w:type="spellEnd"/>
+      <w:r>
+        <w:t xml:space="preserve">. W razie, gdy semestr nie zostanie odnaleziony, informacja zostaje zaraportowana w logu. </w:t>
       </w:r>
     </w:p>
     <w:p>
@@ -3563,7 +3743,7 @@
           <w:lang w:eastAsia="en-US"/>
         </w:rPr>
       </w:pPr>
-      <w:bookmarkStart w:id="5" w:name="_Toc150664724"/>
+      <w:bookmarkStart w:id="5" w:name="_Toc157429848"/>
       <w:r>
         <w:rPr>
           <w:rFonts w:eastAsiaTheme="minorHAnsi"/>
@@ -3640,6 +3820,7 @@
           <w:rFonts w:eastAsiaTheme="minorHAnsi"/>
           <w:lang w:eastAsia="en-US"/>
         </w:rPr>
+        <w:lastRenderedPageBreak/>
         <w:t>Nie musimy wczytywać się w znaczenie symboli na ekranie: ważne jest, tylko to, aby w kolumnie Uruchomiono była dzis</w:t>
       </w:r>
       <w:r>
@@ -3679,7 +3860,6 @@
           <w:rFonts w:eastAsiaTheme="minorHAnsi"/>
           <w:noProof/>
         </w:rPr>
-        <w:lastRenderedPageBreak/>
         <w:drawing>
           <wp:inline distT="0" distB="0" distL="0" distR="0" wp14:anchorId="1CF06AC0" wp14:editId="4E3C0B2F">
             <wp:extent cx="5972810" cy="2982595"/>
@@ -3726,7 +3906,7 @@
           <w:lang w:eastAsia="en-US"/>
         </w:rPr>
       </w:pPr>
-      <w:bookmarkStart w:id="6" w:name="_Toc150664725"/>
+      <w:bookmarkStart w:id="6" w:name="_Toc157429849"/>
       <w:r>
         <w:rPr>
           <w:rFonts w:eastAsiaTheme="minorHAnsi"/>
@@ -3768,7 +3948,7 @@
           <w:lang w:eastAsia="en-US"/>
         </w:rPr>
       </w:pPr>
-      <w:bookmarkStart w:id="7" w:name="_Toc150664726"/>
+      <w:bookmarkStart w:id="7" w:name="_Toc157429850"/>
       <w:r>
         <w:rPr>
           <w:rFonts w:eastAsiaTheme="minorHAnsi"/>
@@ -4175,6 +4355,7 @@
           <w:rFonts w:eastAsiaTheme="minorHAnsi"/>
           <w:noProof/>
         </w:rPr>
+        <w:lastRenderedPageBreak/>
         <w:drawing>
           <wp:inline distT="0" distB="0" distL="0" distR="0" wp14:anchorId="40EB2EEC" wp14:editId="1973F0A6">
             <wp:extent cx="5112328" cy="972353"/>
@@ -4225,7 +4406,6 @@
           <w:rFonts w:eastAsiaTheme="minorHAnsi"/>
           <w:lang w:eastAsia="en-US"/>
         </w:rPr>
-        <w:lastRenderedPageBreak/>
         <w:t>Przed wysłaniem, zajęcia są scalane (sąsiednie bloki są łączone).</w:t>
       </w:r>
     </w:p>
@@ -4247,13 +4427,29 @@
           <w:lang w:eastAsia="en-US"/>
         </w:rPr>
       </w:pPr>
-      <w:bookmarkStart w:id="8" w:name="_Toc150664727"/>
+      <w:bookmarkStart w:id="8" w:name="_Toc157429851"/>
       <w:r>
         <w:rPr>
           <w:rFonts w:eastAsiaTheme="minorHAnsi"/>
           <w:lang w:eastAsia="en-US"/>
         </w:rPr>
-        <w:t>Raport: Co nie zostało wysłane do Bazusa?</w:t>
+        <w:t xml:space="preserve">Raport: Co nie zostało wysłane do </w:t>
+      </w:r>
+      <w:proofErr w:type="spellStart"/>
+      <w:r>
+        <w:rPr>
+          <w:rFonts w:eastAsiaTheme="minorHAnsi"/>
+          <w:lang w:eastAsia="en-US"/>
+        </w:rPr>
+        <w:t>Bazusa</w:t>
+      </w:r>
+      <w:proofErr w:type="spellEnd"/>
+      <w:r>
+        <w:rPr>
+          <w:rFonts w:eastAsiaTheme="minorHAnsi"/>
+          <w:lang w:eastAsia="en-US"/>
+        </w:rPr>
+        <w:t>?</w:t>
       </w:r>
       <w:bookmarkEnd w:id="8"/>
     </w:p>
@@ -4280,7 +4476,23 @@
           <w:rFonts w:eastAsiaTheme="minorHAnsi"/>
           <w:lang w:eastAsia="en-US"/>
         </w:rPr>
-        <w:t xml:space="preserve">Aby upewnić się, że wszystkie zajęcia zostały wysłane do Bazusa, naciskamy przycisk </w:t>
+        <w:t xml:space="preserve">Aby upewnić się, że wszystkie zajęcia zostały wysłane do </w:t>
+      </w:r>
+      <w:proofErr w:type="spellStart"/>
+      <w:r>
+        <w:rPr>
+          <w:rFonts w:eastAsiaTheme="minorHAnsi"/>
+          <w:lang w:eastAsia="en-US"/>
+        </w:rPr>
+        <w:t>Bazusa</w:t>
+      </w:r>
+      <w:proofErr w:type="spellEnd"/>
+      <w:r>
+        <w:rPr>
+          <w:rFonts w:eastAsiaTheme="minorHAnsi"/>
+          <w:lang w:eastAsia="en-US"/>
+        </w:rPr>
+        <w:t xml:space="preserve">, naciskamy przycisk </w:t>
       </w:r>
       <w:r>
         <w:rPr>
@@ -4304,7 +4516,25 @@
           <w:b/>
           <w:lang w:eastAsia="en-US"/>
         </w:rPr>
-        <w:t xml:space="preserve"> wysłane do Bazusa?</w:t>
+        <w:t xml:space="preserve"> wysłane do </w:t>
+      </w:r>
+      <w:proofErr w:type="spellStart"/>
+      <w:r>
+        <w:rPr>
+          <w:rFonts w:eastAsiaTheme="minorHAnsi"/>
+          <w:b/>
+          <w:lang w:eastAsia="en-US"/>
+        </w:rPr>
+        <w:t>Bazusa</w:t>
+      </w:r>
+      <w:proofErr w:type="spellEnd"/>
+      <w:r>
+        <w:rPr>
+          <w:rFonts w:eastAsiaTheme="minorHAnsi"/>
+          <w:b/>
+          <w:lang w:eastAsia="en-US"/>
+        </w:rPr>
+        <w:t>?</w:t>
       </w:r>
       <w:r>
         <w:rPr>
@@ -4357,7 +4587,23 @@
           <w:rFonts w:eastAsiaTheme="minorHAnsi"/>
           <w:lang w:eastAsia="en-US"/>
         </w:rPr>
-        <w:t xml:space="preserve"> NIE można przesłać do Bazusa, gdy raport nie pokaże żadnych rekordów - to dobrze!</w:t>
+        <w:t xml:space="preserve"> NIE można przesłać do </w:t>
+      </w:r>
+      <w:proofErr w:type="spellStart"/>
+      <w:r>
+        <w:rPr>
+          <w:rFonts w:eastAsiaTheme="minorHAnsi"/>
+          <w:lang w:eastAsia="en-US"/>
+        </w:rPr>
+        <w:t>Bazusa</w:t>
+      </w:r>
+      <w:proofErr w:type="spellEnd"/>
+      <w:r>
+        <w:rPr>
+          <w:rFonts w:eastAsiaTheme="minorHAnsi"/>
+          <w:lang w:eastAsia="en-US"/>
+        </w:rPr>
+        <w:t>, gdy raport nie pokaże żadnych rekordów - to dobrze!</w:t>
       </w:r>
     </w:p>
     <w:p>
@@ -4444,7 +4690,7 @@
           <w:lang w:eastAsia="en-US"/>
         </w:rPr>
       </w:pPr>
-      <w:bookmarkStart w:id="9" w:name="_Toc150664728"/>
+      <w:bookmarkStart w:id="9" w:name="_Toc157429852"/>
       <w:r>
         <w:rPr>
           <w:rFonts w:ascii="Times New Roman" w:eastAsiaTheme="minorHAnsi" w:hAnsi="Times New Roman" w:cs="Times New Roman"/>
@@ -4505,7 +4751,55 @@
                 <w:rFonts w:eastAsiaTheme="minorHAnsi"/>
                 <w:lang w:eastAsia="en-US"/>
               </w:rPr>
-              <w:t>W celu uruchomienia integracji z systemem Bazus konieczne jest uruchomienie funkcji integracyjnych w systemie Bazus, szczegóły należy uzgodnić z firmą Simple, dostawcą systemu Bazus.</w:t>
+              <w:t xml:space="preserve">W celu uruchomienia integracji z systemem </w:t>
+            </w:r>
+            <w:proofErr w:type="spellStart"/>
+            <w:r>
+              <w:rPr>
+                <w:rFonts w:eastAsiaTheme="minorHAnsi"/>
+                <w:lang w:eastAsia="en-US"/>
+              </w:rPr>
+              <w:t>Bazus</w:t>
+            </w:r>
+            <w:proofErr w:type="spellEnd"/>
+            <w:r>
+              <w:rPr>
+                <w:rFonts w:eastAsiaTheme="minorHAnsi"/>
+                <w:lang w:eastAsia="en-US"/>
+              </w:rPr>
+              <w:t xml:space="preserve"> konieczne jest uruchomienie funkcji integracyjnych w systemie </w:t>
+            </w:r>
+            <w:proofErr w:type="spellStart"/>
+            <w:r>
+              <w:rPr>
+                <w:rFonts w:eastAsiaTheme="minorHAnsi"/>
+                <w:lang w:eastAsia="en-US"/>
+              </w:rPr>
+              <w:t>Bazus</w:t>
+            </w:r>
+            <w:proofErr w:type="spellEnd"/>
+            <w:r>
+              <w:rPr>
+                <w:rFonts w:eastAsiaTheme="minorHAnsi"/>
+                <w:lang w:eastAsia="en-US"/>
+              </w:rPr>
+              <w:t xml:space="preserve">, szczegóły należy uzgodnić z firmą Simple, dostawcą systemu </w:t>
+            </w:r>
+            <w:proofErr w:type="spellStart"/>
+            <w:r>
+              <w:rPr>
+                <w:rFonts w:eastAsiaTheme="minorHAnsi"/>
+                <w:lang w:eastAsia="en-US"/>
+              </w:rPr>
+              <w:t>Bazus</w:t>
+            </w:r>
+            <w:proofErr w:type="spellEnd"/>
+            <w:r>
+              <w:rPr>
+                <w:rFonts w:eastAsiaTheme="minorHAnsi"/>
+                <w:lang w:eastAsia="en-US"/>
+              </w:rPr>
+              <w:t>.</w:t>
             </w:r>
           </w:p>
         </w:tc>
@@ -4524,7 +4818,7 @@
         <w:pStyle w:val="Nagwek2"/>
         <w:spacing w:line="276" w:lineRule="auto"/>
       </w:pPr>
-      <w:bookmarkStart w:id="10" w:name="_Toc150664729"/>
+      <w:bookmarkStart w:id="10" w:name="_Toc157429853"/>
       <w:r>
         <w:t>Jak to zostało zrobione?</w:t>
       </w:r>
@@ -4624,7 +4918,15 @@
         <w:spacing w:line="276" w:lineRule="auto"/>
       </w:pPr>
       <w:r>
-        <w:t>Program napisano w technologii Talend Data Integration Studio.</w:t>
+        <w:t xml:space="preserve">Program napisano w technologii </w:t>
+      </w:r>
+      <w:proofErr w:type="spellStart"/>
+      <w:r>
+        <w:t>Talend</w:t>
+      </w:r>
+      <w:proofErr w:type="spellEnd"/>
+      <w:r>
+        <w:t xml:space="preserve"> Data Integration Studio.</w:t>
       </w:r>
     </w:p>
     <w:p>
@@ -4740,8 +5042,17 @@
                 <w:sz w:val="12"/>
                 <w:lang w:val="en-GB"/>
               </w:rPr>
-              <w:t>@startuml</w:t>
-            </w:r>
+              <w:t>@</w:t>
+            </w:r>
+            <w:proofErr w:type="spellStart"/>
+            <w:r>
+              <w:rPr>
+                <w:sz w:val="12"/>
+                <w:lang w:val="en-GB"/>
+              </w:rPr>
+              <w:t>startuml</w:t>
+            </w:r>
+            <w:proofErr w:type="spellEnd"/>
           </w:p>
           <w:p>
             <w:pPr>
@@ -4756,8 +5067,17 @@
                 <w:sz w:val="12"/>
                 <w:lang w:val="en-GB"/>
               </w:rPr>
-              <w:t>database Bazus</w:t>
-            </w:r>
+              <w:t xml:space="preserve">database </w:t>
+            </w:r>
+            <w:proofErr w:type="spellStart"/>
+            <w:r>
+              <w:rPr>
+                <w:sz w:val="12"/>
+                <w:lang w:val="en-GB"/>
+              </w:rPr>
+              <w:t>Bazus</w:t>
+            </w:r>
+            <w:proofErr w:type="spellEnd"/>
           </w:p>
           <w:p>
             <w:pPr>
@@ -4772,8 +5092,17 @@
                 <w:sz w:val="12"/>
                 <w:lang w:val="en-GB"/>
               </w:rPr>
-              <w:t>entity Talend</w:t>
-            </w:r>
+              <w:t xml:space="preserve">entity </w:t>
+            </w:r>
+            <w:proofErr w:type="spellStart"/>
+            <w:r>
+              <w:rPr>
+                <w:sz w:val="12"/>
+                <w:lang w:val="en-GB"/>
+              </w:rPr>
+              <w:t>Talend</w:t>
+            </w:r>
+            <w:proofErr w:type="spellEnd"/>
           </w:p>
           <w:p>
             <w:pPr>
@@ -4788,8 +5117,17 @@
                 <w:sz w:val="12"/>
                 <w:lang w:val="en-GB"/>
               </w:rPr>
-              <w:t>database PlansoftOrg</w:t>
-            </w:r>
+              <w:t xml:space="preserve">database </w:t>
+            </w:r>
+            <w:proofErr w:type="spellStart"/>
+            <w:r>
+              <w:rPr>
+                <w:sz w:val="12"/>
+                <w:lang w:val="en-GB"/>
+              </w:rPr>
+              <w:t>PlansoftOrg</w:t>
+            </w:r>
+            <w:proofErr w:type="spellEnd"/>
           </w:p>
           <w:p>
             <w:pPr>
@@ -4807,11 +5145,33 @@
                 <w:sz w:val="12"/>
               </w:rPr>
             </w:pPr>
+            <w:proofErr w:type="spellStart"/>
             <w:r>
               <w:rPr>
                 <w:sz w:val="12"/>
               </w:rPr>
-              <w:t>Bazus -&gt; Talend : Słowniki i plan studiów</w:t>
+              <w:t>Bazus</w:t>
+            </w:r>
+            <w:proofErr w:type="spellEnd"/>
+            <w:r>
+              <w:rPr>
+                <w:sz w:val="12"/>
+              </w:rPr>
+              <w:t xml:space="preserve"> -&gt; </w:t>
+            </w:r>
+            <w:proofErr w:type="spellStart"/>
+            <w:r>
+              <w:rPr>
+                <w:sz w:val="12"/>
+              </w:rPr>
+              <w:t>Talend</w:t>
+            </w:r>
+            <w:proofErr w:type="spellEnd"/>
+            <w:r>
+              <w:rPr>
+                <w:sz w:val="12"/>
+              </w:rPr>
+              <w:t xml:space="preserve"> : Słowniki i plan studiów</w:t>
             </w:r>
           </w:p>
           <w:p>
@@ -4821,11 +5181,33 @@
                 <w:sz w:val="12"/>
               </w:rPr>
             </w:pPr>
+            <w:proofErr w:type="spellStart"/>
             <w:r>
               <w:rPr>
                 <w:sz w:val="12"/>
               </w:rPr>
-              <w:t>Talend -&gt; PlansoftOrg : Słowniki i plan studiów</w:t>
+              <w:t>Talend</w:t>
+            </w:r>
+            <w:proofErr w:type="spellEnd"/>
+            <w:r>
+              <w:rPr>
+                <w:sz w:val="12"/>
+              </w:rPr>
+              <w:t xml:space="preserve"> -&gt; </w:t>
+            </w:r>
+            <w:proofErr w:type="spellStart"/>
+            <w:r>
+              <w:rPr>
+                <w:sz w:val="12"/>
+              </w:rPr>
+              <w:t>PlansoftOrg</w:t>
+            </w:r>
+            <w:proofErr w:type="spellEnd"/>
+            <w:r>
+              <w:rPr>
+                <w:sz w:val="12"/>
+              </w:rPr>
+              <w:t xml:space="preserve"> : Słowniki i plan studiów</w:t>
             </w:r>
           </w:p>
           <w:p>
@@ -4835,11 +5217,33 @@
                 <w:sz w:val="12"/>
               </w:rPr>
             </w:pPr>
+            <w:proofErr w:type="spellStart"/>
             <w:r>
               <w:rPr>
                 <w:sz w:val="12"/>
               </w:rPr>
-              <w:t>PlansoftOrg -&gt; Talend : Ułożony rozkład zajęć</w:t>
+              <w:t>PlansoftOrg</w:t>
+            </w:r>
+            <w:proofErr w:type="spellEnd"/>
+            <w:r>
+              <w:rPr>
+                <w:sz w:val="12"/>
+              </w:rPr>
+              <w:t xml:space="preserve"> -&gt; </w:t>
+            </w:r>
+            <w:proofErr w:type="spellStart"/>
+            <w:r>
+              <w:rPr>
+                <w:sz w:val="12"/>
+              </w:rPr>
+              <w:t>Talend</w:t>
+            </w:r>
+            <w:proofErr w:type="spellEnd"/>
+            <w:r>
+              <w:rPr>
+                <w:sz w:val="12"/>
+              </w:rPr>
+              <w:t xml:space="preserve"> : Ułożony rozkład zajęć</w:t>
             </w:r>
           </w:p>
           <w:p>
@@ -4849,11 +5253,33 @@
                 <w:sz w:val="12"/>
               </w:rPr>
             </w:pPr>
+            <w:proofErr w:type="spellStart"/>
             <w:r>
               <w:rPr>
                 <w:sz w:val="12"/>
               </w:rPr>
-              <w:t>Talend -&gt; Bazus : Ułożony rozkład zajęć</w:t>
+              <w:t>Talend</w:t>
+            </w:r>
+            <w:proofErr w:type="spellEnd"/>
+            <w:r>
+              <w:rPr>
+                <w:sz w:val="12"/>
+              </w:rPr>
+              <w:t xml:space="preserve"> -&gt; </w:t>
+            </w:r>
+            <w:proofErr w:type="spellStart"/>
+            <w:r>
+              <w:rPr>
+                <w:sz w:val="12"/>
+              </w:rPr>
+              <w:t>Bazus</w:t>
+            </w:r>
+            <w:proofErr w:type="spellEnd"/>
+            <w:r>
+              <w:rPr>
+                <w:sz w:val="12"/>
+              </w:rPr>
+              <w:t xml:space="preserve"> : Ułożony rozkład zajęć</w:t>
             </w:r>
           </w:p>
           <w:p>
@@ -4867,8 +5293,16 @@
               <w:rPr>
                 <w:sz w:val="12"/>
               </w:rPr>
-              <w:t>@enduml</w:t>
-            </w:r>
+              <w:t>@</w:t>
+            </w:r>
+            <w:proofErr w:type="spellStart"/>
+            <w:r>
+              <w:rPr>
+                <w:sz w:val="12"/>
+              </w:rPr>
+              <w:t>enduml</w:t>
+            </w:r>
+            <w:proofErr w:type="spellEnd"/>
           </w:p>
         </w:tc>
       </w:tr>
@@ -4883,7 +5317,7 @@
         <w:pStyle w:val="Nagwek3"/>
         <w:spacing w:line="276" w:lineRule="auto"/>
       </w:pPr>
-      <w:bookmarkStart w:id="11" w:name="_Toc150664730"/>
+      <w:bookmarkStart w:id="11" w:name="_Toc157429854"/>
       <w:r>
         <w:t>Przesłanie danych słownikowych</w:t>
       </w:r>
@@ -5310,6 +5744,7 @@
                 <w:lang w:eastAsia="en-US"/>
               </w:rPr>
             </w:pPr>
+            <w:proofErr w:type="spellStart"/>
             <w:r>
               <w:rPr>
                 <w:rFonts w:ascii="Courier" w:eastAsiaTheme="minorHAnsi" w:hAnsi="Courier" w:cs="Courier"/>
@@ -5320,6 +5755,7 @@
               </w:rPr>
               <w:t>bazus.dbo.IntPZ_zestaw_dydaktykow</w:t>
             </w:r>
+            <w:proofErr w:type="spellEnd"/>
             <w:r>
               <w:rPr>
                 <w:rFonts w:ascii="Courier" w:eastAsiaTheme="minorHAnsi" w:hAnsi="Courier" w:cs="Courier"/>
@@ -5340,6 +5776,7 @@
               </w:rPr>
               <w:t xml:space="preserve"> </w:t>
             </w:r>
+            <w:proofErr w:type="spellStart"/>
             <w:r>
               <w:rPr>
                 <w:rFonts w:ascii="Courier" w:eastAsiaTheme="minorHAnsi" w:hAnsi="Courier" w:cs="Courier"/>
@@ -5350,6 +5787,7 @@
               </w:rPr>
               <w:t>int_lecturers</w:t>
             </w:r>
+            <w:proofErr w:type="spellEnd"/>
           </w:p>
           <w:p>
             <w:pPr>
@@ -5380,6 +5818,7 @@
                 <w:lang w:eastAsia="en-US"/>
               </w:rPr>
             </w:pPr>
+            <w:proofErr w:type="spellStart"/>
             <w:r>
               <w:rPr>
                 <w:rFonts w:ascii="Courier" w:eastAsiaTheme="minorHAnsi" w:hAnsi="Courier" w:cs="Courier"/>
@@ -5388,8 +5827,9 @@
                 <w:szCs w:val="18"/>
                 <w:lang w:eastAsia="en-US"/>
               </w:rPr>
-              <w:t xml:space="preserve">bazus.dbo.IntPZ_zestaw_grup -&gt; </w:t>
-            </w:r>
+              <w:t>bazus.dbo.IntPZ_zestaw_grup</w:t>
+            </w:r>
+            <w:proofErr w:type="spellEnd"/>
             <w:r>
               <w:rPr>
                 <w:rFonts w:ascii="Courier" w:eastAsiaTheme="minorHAnsi" w:hAnsi="Courier" w:cs="Courier"/>
@@ -5398,8 +5838,20 @@
                 <w:szCs w:val="18"/>
                 <w:lang w:eastAsia="en-US"/>
               </w:rPr>
+              <w:t xml:space="preserve"> -&gt; </w:t>
+            </w:r>
+            <w:proofErr w:type="spellStart"/>
+            <w:r>
+              <w:rPr>
+                <w:rFonts w:ascii="Courier" w:eastAsiaTheme="minorHAnsi" w:hAnsi="Courier" w:cs="Courier"/>
+                <w:color w:val="000000"/>
+                <w:sz w:val="18"/>
+                <w:szCs w:val="18"/>
+                <w:lang w:eastAsia="en-US"/>
+              </w:rPr>
               <w:t>int_groups</w:t>
             </w:r>
+            <w:proofErr w:type="spellEnd"/>
           </w:p>
           <w:p>
             <w:pPr>
@@ -5430,6 +5882,7 @@
                 <w:lang w:val="en-GB" w:eastAsia="en-US"/>
               </w:rPr>
             </w:pPr>
+            <w:proofErr w:type="spellStart"/>
             <w:r>
               <w:rPr>
                 <w:rFonts w:ascii="Courier" w:eastAsiaTheme="minorHAnsi" w:hAnsi="Courier" w:cs="Courier"/>
@@ -5438,8 +5891,9 @@
                 <w:szCs w:val="18"/>
                 <w:lang w:val="en-GB" w:eastAsia="en-US"/>
               </w:rPr>
-              <w:t xml:space="preserve">bazus.dbo.IntPZ_zestaw_sal -&gt; </w:t>
-            </w:r>
+              <w:t>bazus.dbo.IntPZ_zestaw_sal</w:t>
+            </w:r>
+            <w:proofErr w:type="spellEnd"/>
             <w:r>
               <w:rPr>
                 <w:rFonts w:ascii="Courier" w:eastAsiaTheme="minorHAnsi" w:hAnsi="Courier" w:cs="Courier"/>
@@ -5448,8 +5902,20 @@
                 <w:szCs w:val="18"/>
                 <w:lang w:val="en-GB" w:eastAsia="en-US"/>
               </w:rPr>
+              <w:t xml:space="preserve"> -&gt; </w:t>
+            </w:r>
+            <w:proofErr w:type="spellStart"/>
+            <w:r>
+              <w:rPr>
+                <w:rFonts w:ascii="Courier" w:eastAsiaTheme="minorHAnsi" w:hAnsi="Courier" w:cs="Courier"/>
+                <w:color w:val="000000"/>
+                <w:sz w:val="18"/>
+                <w:szCs w:val="18"/>
+                <w:lang w:val="en-GB" w:eastAsia="en-US"/>
+              </w:rPr>
               <w:t>int_resources</w:t>
             </w:r>
+            <w:proofErr w:type="spellEnd"/>
           </w:p>
           <w:p>
             <w:pPr>
@@ -5480,6 +5946,7 @@
                 <w:lang w:eastAsia="en-US"/>
               </w:rPr>
             </w:pPr>
+            <w:proofErr w:type="spellStart"/>
             <w:r>
               <w:rPr>
                 <w:rFonts w:ascii="Courier" w:eastAsiaTheme="minorHAnsi" w:hAnsi="Courier" w:cs="Courier"/>
@@ -5488,8 +5955,9 @@
                 <w:szCs w:val="18"/>
                 <w:lang w:eastAsia="en-US"/>
               </w:rPr>
-              <w:t xml:space="preserve">bazus.dbo.IntPZ_zestaw_przedmiotow -&gt; </w:t>
-            </w:r>
+              <w:t>bazus.dbo.IntPZ_zestaw_przedmiotow</w:t>
+            </w:r>
+            <w:proofErr w:type="spellEnd"/>
             <w:r>
               <w:rPr>
                 <w:rFonts w:ascii="Courier" w:eastAsiaTheme="minorHAnsi" w:hAnsi="Courier" w:cs="Courier"/>
@@ -5498,8 +5966,20 @@
                 <w:szCs w:val="18"/>
                 <w:lang w:eastAsia="en-US"/>
               </w:rPr>
+              <w:t xml:space="preserve"> -&gt; </w:t>
+            </w:r>
+            <w:proofErr w:type="spellStart"/>
+            <w:r>
+              <w:rPr>
+                <w:rFonts w:ascii="Courier" w:eastAsiaTheme="minorHAnsi" w:hAnsi="Courier" w:cs="Courier"/>
+                <w:color w:val="000000"/>
+                <w:sz w:val="18"/>
+                <w:szCs w:val="18"/>
+                <w:lang w:eastAsia="en-US"/>
+              </w:rPr>
               <w:t>int_subjects</w:t>
             </w:r>
+            <w:proofErr w:type="spellEnd"/>
           </w:p>
           <w:p>
             <w:pPr>
@@ -5530,6 +6010,7 @@
                 <w:lang w:eastAsia="en-US"/>
               </w:rPr>
             </w:pPr>
+            <w:proofErr w:type="spellStart"/>
             <w:r>
               <w:rPr>
                 <w:rFonts w:ascii="Courier" w:eastAsiaTheme="minorHAnsi" w:hAnsi="Courier" w:cs="Courier"/>
@@ -5538,8 +6019,9 @@
                 <w:szCs w:val="18"/>
                 <w:lang w:eastAsia="en-US"/>
               </w:rPr>
-              <w:t xml:space="preserve">bazus.dbo.IntPZ_zestaw_form_zajec -&gt; </w:t>
-            </w:r>
+              <w:t>bazus.dbo.IntPZ_zestaw_form_zajec</w:t>
+            </w:r>
+            <w:proofErr w:type="spellEnd"/>
             <w:r>
               <w:rPr>
                 <w:rFonts w:ascii="Courier" w:eastAsiaTheme="minorHAnsi" w:hAnsi="Courier" w:cs="Courier"/>
@@ -5548,8 +6030,20 @@
                 <w:szCs w:val="18"/>
                 <w:lang w:eastAsia="en-US"/>
               </w:rPr>
+              <w:t xml:space="preserve"> -&gt; </w:t>
+            </w:r>
+            <w:proofErr w:type="spellStart"/>
+            <w:r>
+              <w:rPr>
+                <w:rFonts w:ascii="Courier" w:eastAsiaTheme="minorHAnsi" w:hAnsi="Courier" w:cs="Courier"/>
+                <w:color w:val="000000"/>
+                <w:sz w:val="18"/>
+                <w:szCs w:val="18"/>
+                <w:lang w:eastAsia="en-US"/>
+              </w:rPr>
               <w:t>int_forms</w:t>
             </w:r>
+            <w:proofErr w:type="spellEnd"/>
           </w:p>
         </w:tc>
       </w:tr>
@@ -5566,12 +6060,21 @@
                 <w:szCs w:val="18"/>
               </w:rPr>
             </w:pPr>
+            <w:proofErr w:type="spellStart"/>
             <w:r>
               <w:rPr>
                 <w:sz w:val="18"/>
                 <w:szCs w:val="18"/>
               </w:rPr>
-              <w:t>Przetwarzenie Oracle</w:t>
+              <w:t>Przetwarzenie</w:t>
+            </w:r>
+            <w:proofErr w:type="spellEnd"/>
+            <w:r>
+              <w:rPr>
+                <w:sz w:val="18"/>
+                <w:szCs w:val="18"/>
+              </w:rPr>
+              <w:t xml:space="preserve"> Oracle</w:t>
             </w:r>
           </w:p>
         </w:tc>
@@ -5608,6 +6111,7 @@
                 <w:lang w:val="en-GB" w:eastAsia="en-US"/>
               </w:rPr>
             </w:pPr>
+            <w:proofErr w:type="spellStart"/>
             <w:r>
               <w:rPr>
                 <w:rFonts w:ascii="Courier" w:eastAsiaTheme="minorHAnsi" w:hAnsi="Courier" w:cs="Courier"/>
@@ -5616,7 +6120,40 @@
                 <w:szCs w:val="18"/>
                 <w:lang w:val="en-GB" w:eastAsia="en-US"/>
               </w:rPr>
-              <w:t>Procedura osadzana:</w:t>
+              <w:t>Procedura</w:t>
+            </w:r>
+            <w:proofErr w:type="spellEnd"/>
+            <w:r>
+              <w:rPr>
+                <w:rFonts w:ascii="Courier" w:eastAsiaTheme="minorHAnsi" w:hAnsi="Courier" w:cs="Courier"/>
+                <w:color w:val="000000"/>
+                <w:sz w:val="18"/>
+                <w:szCs w:val="18"/>
+                <w:lang w:val="en-GB" w:eastAsia="en-US"/>
+              </w:rPr>
+              <w:t xml:space="preserve"> </w:t>
+            </w:r>
+            <w:proofErr w:type="spellStart"/>
+            <w:r>
+              <w:rPr>
+                <w:rFonts w:ascii="Courier" w:eastAsiaTheme="minorHAnsi" w:hAnsi="Courier" w:cs="Courier"/>
+                <w:color w:val="000000"/>
+                <w:sz w:val="18"/>
+                <w:szCs w:val="18"/>
+                <w:lang w:val="en-GB" w:eastAsia="en-US"/>
+              </w:rPr>
+              <w:t>osadzana</w:t>
+            </w:r>
+            <w:proofErr w:type="spellEnd"/>
+            <w:r>
+              <w:rPr>
+                <w:rFonts w:ascii="Courier" w:eastAsiaTheme="minorHAnsi" w:hAnsi="Courier" w:cs="Courier"/>
+                <w:color w:val="000000"/>
+                <w:sz w:val="18"/>
+                <w:szCs w:val="18"/>
+                <w:lang w:val="en-GB" w:eastAsia="en-US"/>
+              </w:rPr>
+              <w:t>:</w:t>
             </w:r>
           </w:p>
           <w:p>
@@ -5658,6 +6195,7 @@
               </w:rPr>
               <w:t xml:space="preserve">begin </w:t>
             </w:r>
+            <w:proofErr w:type="spellStart"/>
             <w:r>
               <w:rPr>
                 <w:rFonts w:ascii="Courier" w:eastAsiaTheme="minorHAnsi" w:hAnsi="Courier" w:cs="Courier"/>
@@ -5666,7 +6204,18 @@
                 <w:szCs w:val="18"/>
                 <w:lang w:val="en-GB" w:eastAsia="en-US"/>
               </w:rPr>
-              <w:t>integration.int_to_plansoft_dict();</w:t>
+              <w:t>integration.int_to_plansoft_dict</w:t>
+            </w:r>
+            <w:proofErr w:type="spellEnd"/>
+            <w:r>
+              <w:rPr>
+                <w:rFonts w:ascii="Courier" w:eastAsiaTheme="minorHAnsi" w:hAnsi="Courier" w:cs="Courier"/>
+                <w:color w:val="000000"/>
+                <w:sz w:val="18"/>
+                <w:szCs w:val="18"/>
+                <w:lang w:val="en-GB" w:eastAsia="en-US"/>
+              </w:rPr>
+              <w:t>();</w:t>
             </w:r>
             <w:r>
               <w:rPr>
@@ -5705,7 +6254,7 @@
         <w:pStyle w:val="Nagwek3"/>
         <w:spacing w:line="276" w:lineRule="auto"/>
       </w:pPr>
-      <w:bookmarkStart w:id="12" w:name="_Toc150664731"/>
+      <w:bookmarkStart w:id="12" w:name="_Toc157429855"/>
       <w:r>
         <w:t>Przesłanie planu studiów</w:t>
       </w:r>
@@ -5856,6 +6405,7 @@
               </w:rPr>
               <w:t xml:space="preserve"> </w:t>
             </w:r>
+            <w:proofErr w:type="spellStart"/>
             <w:r>
               <w:rPr>
                 <w:rFonts w:ascii="Courier" w:eastAsiaTheme="minorHAnsi" w:hAnsi="Courier" w:cs="Courier"/>
@@ -5866,6 +6416,7 @@
               </w:rPr>
               <w:t>system_parameters</w:t>
             </w:r>
+            <w:proofErr w:type="spellEnd"/>
             <w:r>
               <w:rPr>
                 <w:rFonts w:ascii="Courier" w:eastAsiaTheme="minorHAnsi" w:hAnsi="Courier" w:cs="Courier"/>
@@ -6254,6 +6805,7 @@
                 <w:lang w:val="en-GB" w:eastAsia="en-US"/>
               </w:rPr>
             </w:pPr>
+            <w:proofErr w:type="spellStart"/>
             <w:r>
               <w:rPr>
                 <w:rFonts w:ascii="Courier" w:eastAsiaTheme="minorHAnsi" w:hAnsi="Courier" w:cs="Courier"/>
@@ -6264,6 +6816,7 @@
               </w:rPr>
               <w:t>bazus.dbo.IntPZ_plan_studiow</w:t>
             </w:r>
+            <w:proofErr w:type="spellEnd"/>
             <w:r>
               <w:rPr>
                 <w:rFonts w:ascii="Courier" w:eastAsiaTheme="minorHAnsi" w:hAnsi="Courier" w:cs="Courier"/>
@@ -6274,6 +6827,7 @@
               </w:rPr>
               <w:t>-&gt;</w:t>
             </w:r>
+            <w:proofErr w:type="spellStart"/>
             <w:r>
               <w:rPr>
                 <w:rFonts w:ascii="Courier" w:eastAsiaTheme="minorHAnsi" w:hAnsi="Courier" w:cs="Courier"/>
@@ -6284,6 +6838,7 @@
               </w:rPr>
               <w:t>int_plan</w:t>
             </w:r>
+            <w:proofErr w:type="spellEnd"/>
           </w:p>
           <w:p>
             <w:pPr>
@@ -6313,12 +6868,21 @@
                 <w:lang w:val="en-GB"/>
               </w:rPr>
             </w:pPr>
+            <w:proofErr w:type="spellStart"/>
             <w:r>
               <w:rPr>
                 <w:sz w:val="18"/>
                 <w:szCs w:val="18"/>
               </w:rPr>
-              <w:t>Przetwarzenie Oracle</w:t>
+              <w:t>Przetwarzenie</w:t>
+            </w:r>
+            <w:proofErr w:type="spellEnd"/>
+            <w:r>
+              <w:rPr>
+                <w:sz w:val="18"/>
+                <w:szCs w:val="18"/>
+              </w:rPr>
+              <w:t xml:space="preserve"> Oracle</w:t>
             </w:r>
           </w:p>
         </w:tc>
@@ -6355,6 +6919,7 @@
                 <w:lang w:val="en-GB" w:eastAsia="en-US"/>
               </w:rPr>
             </w:pPr>
+            <w:proofErr w:type="spellStart"/>
             <w:r>
               <w:rPr>
                 <w:rFonts w:ascii="Courier" w:eastAsiaTheme="minorHAnsi" w:hAnsi="Courier" w:cs="Courier"/>
@@ -6363,8 +6928,31 @@
                 <w:szCs w:val="18"/>
                 <w:lang w:val="en-GB" w:eastAsia="en-US"/>
               </w:rPr>
-              <w:t>Procedura osadzana</w:t>
-            </w:r>
+              <w:t>Procedura</w:t>
+            </w:r>
+            <w:proofErr w:type="spellEnd"/>
+            <w:r>
+              <w:rPr>
+                <w:rFonts w:ascii="Courier" w:eastAsiaTheme="minorHAnsi" w:hAnsi="Courier" w:cs="Courier"/>
+                <w:color w:val="000000"/>
+                <w:sz w:val="18"/>
+                <w:szCs w:val="18"/>
+                <w:lang w:val="en-GB" w:eastAsia="en-US"/>
+              </w:rPr>
+              <w:t xml:space="preserve"> </w:t>
+            </w:r>
+            <w:proofErr w:type="spellStart"/>
+            <w:r>
+              <w:rPr>
+                <w:rFonts w:ascii="Courier" w:eastAsiaTheme="minorHAnsi" w:hAnsi="Courier" w:cs="Courier"/>
+                <w:color w:val="000000"/>
+                <w:sz w:val="18"/>
+                <w:szCs w:val="18"/>
+                <w:lang w:val="en-GB" w:eastAsia="en-US"/>
+              </w:rPr>
+              <w:t>osadzana</w:t>
+            </w:r>
+            <w:proofErr w:type="spellEnd"/>
             <w:r>
               <w:rPr>
                 <w:rFonts w:ascii="Courier" w:eastAsiaTheme="minorHAnsi" w:hAnsi="Courier" w:cs="Courier"/>
@@ -6415,6 +7003,7 @@
               </w:rPr>
               <w:t xml:space="preserve">begin </w:t>
             </w:r>
+            <w:proofErr w:type="spellStart"/>
             <w:r>
               <w:rPr>
                 <w:rFonts w:ascii="Courier" w:eastAsiaTheme="minorHAnsi" w:hAnsi="Courier" w:cs="Courier"/>
@@ -6423,7 +7012,18 @@
                 <w:szCs w:val="18"/>
                 <w:lang w:val="en-GB" w:eastAsia="en-US"/>
               </w:rPr>
-              <w:t>integration.int_to_plansoft_plan(</w:t>
+              <w:t>integration.int_to_plansoft_plan</w:t>
+            </w:r>
+            <w:proofErr w:type="spellEnd"/>
+            <w:r>
+              <w:rPr>
+                <w:rFonts w:ascii="Courier" w:eastAsiaTheme="minorHAnsi" w:hAnsi="Courier" w:cs="Courier"/>
+                <w:color w:val="000000"/>
+                <w:sz w:val="18"/>
+                <w:szCs w:val="18"/>
+                <w:lang w:val="en-GB" w:eastAsia="en-US"/>
+              </w:rPr>
+              <w:t>(</w:t>
             </w:r>
             <w:r>
               <w:rPr>
@@ -6654,6 +7254,7 @@
               </w:rPr>
               <w:t xml:space="preserve"> </w:t>
             </w:r>
+            <w:proofErr w:type="spellStart"/>
             <w:r>
               <w:rPr>
                 <w:rFonts w:ascii="Courier" w:eastAsiaTheme="minorHAnsi" w:hAnsi="Courier" w:cs="Courier"/>
@@ -6664,6 +7265,7 @@
               </w:rPr>
               <w:t>system_parameters</w:t>
             </w:r>
+            <w:proofErr w:type="spellEnd"/>
             <w:r>
               <w:rPr>
                 <w:rFonts w:ascii="Courier" w:eastAsiaTheme="minorHAnsi" w:hAnsi="Courier" w:cs="Courier"/>
@@ -6773,6 +7375,7 @@
                 <w:lang w:eastAsia="en-US"/>
               </w:rPr>
             </w:pPr>
+            <w:proofErr w:type="spellStart"/>
             <w:r>
               <w:rPr>
                 <w:rFonts w:ascii="Courier" w:eastAsiaTheme="minorHAnsi" w:hAnsi="Courier" w:cs="Courier"/>
@@ -6783,6 +7386,7 @@
               </w:rPr>
               <w:t>commit</w:t>
             </w:r>
+            <w:proofErr w:type="spellEnd"/>
             <w:r>
               <w:rPr>
                 <w:rFonts w:ascii="Courier" w:eastAsiaTheme="minorHAnsi" w:hAnsi="Courier" w:cs="Courier"/>
@@ -6860,7 +7464,7 @@
         <w:pStyle w:val="Nagwek3"/>
         <w:spacing w:line="276" w:lineRule="auto"/>
       </w:pPr>
-      <w:bookmarkStart w:id="13" w:name="_Toc150664732"/>
+      <w:bookmarkStart w:id="13" w:name="_Toc157429856"/>
       <w:r>
         <w:t>Odesłanie ułożonego rozkładu zajęć</w:t>
       </w:r>
@@ -7017,6 +7621,7 @@
               </w:rPr>
               <w:t xml:space="preserve"> </w:t>
             </w:r>
+            <w:proofErr w:type="spellStart"/>
             <w:r>
               <w:rPr>
                 <w:rFonts w:ascii="Courier" w:eastAsiaTheme="minorHAnsi" w:hAnsi="Courier" w:cs="Courier"/>
@@ -7027,6 +7632,7 @@
               </w:rPr>
               <w:t>system_parameters</w:t>
             </w:r>
+            <w:proofErr w:type="spellEnd"/>
             <w:r>
               <w:rPr>
                 <w:rFonts w:ascii="Courier" w:eastAsiaTheme="minorHAnsi" w:hAnsi="Courier" w:cs="Courier"/>
@@ -7191,12 +7797,21 @@
                 <w:szCs w:val="18"/>
               </w:rPr>
             </w:pPr>
+            <w:proofErr w:type="spellStart"/>
             <w:r>
               <w:rPr>
                 <w:sz w:val="18"/>
                 <w:szCs w:val="18"/>
               </w:rPr>
-              <w:t>Przetwarzenie Oracle</w:t>
+              <w:t>Przetwarzenie</w:t>
+            </w:r>
+            <w:proofErr w:type="spellEnd"/>
+            <w:r>
+              <w:rPr>
+                <w:sz w:val="18"/>
+                <w:szCs w:val="18"/>
+              </w:rPr>
+              <w:t xml:space="preserve"> Oracle</w:t>
             </w:r>
           </w:p>
         </w:tc>
@@ -7234,6 +7849,7 @@
               </w:rPr>
               <w:t xml:space="preserve"> </w:t>
             </w:r>
+            <w:proofErr w:type="spellStart"/>
             <w:r>
               <w:rPr>
                 <w:rFonts w:ascii="Courier" w:eastAsiaTheme="minorHAnsi" w:hAnsi="Courier" w:cs="Courier"/>
@@ -7242,7 +7858,18 @@
                 <w:szCs w:val="18"/>
                 <w:lang w:val="en-GB" w:eastAsia="en-US"/>
               </w:rPr>
-              <w:t>integration.int_from_plansoft();</w:t>
+              <w:t>integration.int_from_plansoft</w:t>
+            </w:r>
+            <w:proofErr w:type="spellEnd"/>
+            <w:r>
+              <w:rPr>
+                <w:rFonts w:ascii="Courier" w:eastAsiaTheme="minorHAnsi" w:hAnsi="Courier" w:cs="Courier"/>
+                <w:color w:val="000000"/>
+                <w:sz w:val="18"/>
+                <w:szCs w:val="18"/>
+                <w:lang w:val="en-GB" w:eastAsia="en-US"/>
+              </w:rPr>
+              <w:t>();</w:t>
             </w:r>
             <w:r>
               <w:rPr>
@@ -7383,6 +8010,7 @@
                 <w:lang w:val="en-GB" w:eastAsia="en-US"/>
               </w:rPr>
             </w:pPr>
+            <w:proofErr w:type="spellStart"/>
             <w:r>
               <w:rPr>
                 <w:rFonts w:ascii="Courier" w:eastAsiaTheme="minorHAnsi" w:hAnsi="Courier" w:cs="Courier"/>
@@ -7391,8 +8019,20 @@
                 <w:szCs w:val="18"/>
                 <w:lang w:val="en-GB" w:eastAsia="en-US"/>
               </w:rPr>
-              <w:t>int_classes-&gt;</w:t>
-            </w:r>
+              <w:t>int_classes</w:t>
+            </w:r>
+            <w:proofErr w:type="spellEnd"/>
+            <w:r>
+              <w:rPr>
+                <w:rFonts w:ascii="Courier" w:eastAsiaTheme="minorHAnsi" w:hAnsi="Courier" w:cs="Courier"/>
+                <w:color w:val="000000"/>
+                <w:sz w:val="18"/>
+                <w:szCs w:val="18"/>
+                <w:lang w:val="en-GB" w:eastAsia="en-US"/>
+              </w:rPr>
+              <w:t>-&gt;</w:t>
+            </w:r>
+            <w:proofErr w:type="spellStart"/>
             <w:r>
               <w:rPr>
                 <w:rFonts w:ascii="Courier New" w:hAnsi="Courier New" w:cs="Courier New"/>
@@ -7405,6 +8045,7 @@
               </w:rPr>
               <w:t>IntPZ_plan_zajec_event</w:t>
             </w:r>
+            <w:proofErr w:type="spellEnd"/>
           </w:p>
           <w:p>
             <w:pPr>
@@ -7435,6 +8076,7 @@
                 <w:lang w:val="en-GB" w:eastAsia="en-US"/>
               </w:rPr>
             </w:pPr>
+            <w:proofErr w:type="spellStart"/>
             <w:r>
               <w:rPr>
                 <w:rFonts w:ascii="Courier" w:eastAsiaTheme="minorHAnsi" w:hAnsi="Courier" w:cs="Courier"/>
@@ -7443,8 +8085,20 @@
                 <w:szCs w:val="18"/>
                 <w:lang w:val="en-GB" w:eastAsia="en-US"/>
               </w:rPr>
-              <w:t>int_class_members-&gt;</w:t>
-            </w:r>
+              <w:t>int_class_members</w:t>
+            </w:r>
+            <w:proofErr w:type="spellEnd"/>
+            <w:r>
+              <w:rPr>
+                <w:rFonts w:ascii="Courier" w:eastAsiaTheme="minorHAnsi" w:hAnsi="Courier" w:cs="Courier"/>
+                <w:color w:val="000000"/>
+                <w:sz w:val="18"/>
+                <w:szCs w:val="18"/>
+                <w:lang w:val="en-GB" w:eastAsia="en-US"/>
+              </w:rPr>
+              <w:t>-&gt;</w:t>
+            </w:r>
+            <w:proofErr w:type="spellStart"/>
             <w:r>
               <w:rPr>
                 <w:rFonts w:ascii="Courier New" w:hAnsi="Courier New" w:cs="Courier New"/>
@@ -7469,6 +8123,7 @@
               </w:rPr>
               <w:t>vent_member</w:t>
             </w:r>
+            <w:proofErr w:type="spellEnd"/>
           </w:p>
           <w:p>
             <w:pPr>
@@ -7495,12 +8150,21 @@
                 <w:szCs w:val="18"/>
               </w:rPr>
             </w:pPr>
+            <w:proofErr w:type="spellStart"/>
             <w:r>
               <w:rPr>
                 <w:sz w:val="18"/>
                 <w:szCs w:val="18"/>
               </w:rPr>
-              <w:t>Przetwarzenie MSSQL</w:t>
+              <w:t>Przetwarzenie</w:t>
+            </w:r>
+            <w:proofErr w:type="spellEnd"/>
+            <w:r>
+              <w:rPr>
+                <w:sz w:val="18"/>
+                <w:szCs w:val="18"/>
+              </w:rPr>
+              <w:t xml:space="preserve"> MSSQL</w:t>
             </w:r>
           </w:p>
         </w:tc>
@@ -7538,6 +8202,7 @@
                 <w:szCs w:val="18"/>
               </w:rPr>
             </w:pPr>
+            <w:proofErr w:type="spellStart"/>
             <w:r>
               <w:rPr>
                 <w:rFonts w:ascii="Courier New" w:hAnsi="Courier New" w:cs="Courier New"/>
@@ -7547,7 +8212,19 @@
                 <w:sz w:val="18"/>
                 <w:szCs w:val="18"/>
               </w:rPr>
-              <w:t>Proedura osadzana</w:t>
+              <w:t>Proedura</w:t>
+            </w:r>
+            <w:proofErr w:type="spellEnd"/>
+            <w:r>
+              <w:rPr>
+                <w:rFonts w:ascii="Courier New" w:hAnsi="Courier New" w:cs="Courier New"/>
+                <w:b/>
+                <w:bCs/>
+                <w:color w:val="800080"/>
+                <w:sz w:val="18"/>
+                <w:szCs w:val="18"/>
+              </w:rPr>
+              <w:t xml:space="preserve"> osadzana</w:t>
             </w:r>
           </w:p>
           <w:p>
@@ -7579,6 +8256,7 @@
                 <w:lang w:eastAsia="en-US"/>
               </w:rPr>
             </w:pPr>
+            <w:proofErr w:type="spellStart"/>
             <w:r>
               <w:rPr>
                 <w:rFonts w:ascii="Courier New" w:hAnsi="Courier New" w:cs="Courier New"/>
@@ -7590,6 +8268,7 @@
               </w:rPr>
               <w:t>IntPZ_planner_to_bazus</w:t>
             </w:r>
+            <w:proofErr w:type="spellEnd"/>
           </w:p>
         </w:tc>
       </w:tr>
@@ -7726,6 +8405,7 @@
               </w:rPr>
               <w:t xml:space="preserve"> </w:t>
             </w:r>
+            <w:proofErr w:type="spellStart"/>
             <w:r>
               <w:rPr>
                 <w:rFonts w:ascii="Courier" w:eastAsiaTheme="minorHAnsi" w:hAnsi="Courier" w:cs="Courier"/>
@@ -7736,6 +8416,7 @@
               </w:rPr>
               <w:t>system_parameters</w:t>
             </w:r>
+            <w:proofErr w:type="spellEnd"/>
             <w:r>
               <w:rPr>
                 <w:rFonts w:ascii="Courier" w:eastAsiaTheme="minorHAnsi" w:hAnsi="Courier" w:cs="Courier"/>
@@ -7845,6 +8526,7 @@
                 <w:lang w:eastAsia="en-US"/>
               </w:rPr>
             </w:pPr>
+            <w:proofErr w:type="spellStart"/>
             <w:r>
               <w:rPr>
                 <w:rFonts w:ascii="Courier" w:eastAsiaTheme="minorHAnsi" w:hAnsi="Courier" w:cs="Courier"/>
@@ -7855,6 +8537,7 @@
               </w:rPr>
               <w:t>commit</w:t>
             </w:r>
+            <w:proofErr w:type="spellEnd"/>
             <w:r>
               <w:rPr>
                 <w:rFonts w:ascii="Courier" w:eastAsiaTheme="minorHAnsi" w:hAnsi="Courier" w:cs="Courier"/>
@@ -7927,7 +8610,8 @@
           <w:lang w:val="en-GB"/>
         </w:rPr>
       </w:pPr>
-      <w:bookmarkStart w:id="14" w:name="_Toc150664733"/>
+      <w:bookmarkStart w:id="14" w:name="_Toc157429857"/>
+      <w:proofErr w:type="spellStart"/>
       <w:r>
         <w:rPr>
           <w:lang w:val="en-GB"/>
@@ -7935,13 +8619,19 @@
         <w:t>Bazus_sub_map</w:t>
       </w:r>
       <w:bookmarkEnd w:id="14"/>
+      <w:proofErr w:type="spellEnd"/>
     </w:p>
     <w:p>
       <w:pPr>
         <w:spacing w:line="276" w:lineRule="auto"/>
       </w:pPr>
-      <w:r>
-        <w:t>Bazus przekazuje przedmioty wymnożone przez formy prowadzenia zaj</w:t>
+      <w:proofErr w:type="spellStart"/>
+      <w:r>
+        <w:t>Bazus</w:t>
+      </w:r>
+      <w:proofErr w:type="spellEnd"/>
+      <w:r>
+        <w:t xml:space="preserve"> przekazuje przedmioty wymnożone przez formy prowadzenia zaj</w:t>
       </w:r>
       <w:r>
         <w:t>ęć, np. przedmiot matematyka przesyłany jest trzykrotnie, jeżeli prowadzonych jest w ramach trzech form zajęć.</w:t>
@@ -7958,7 +8648,23 @@
         <w:t xml:space="preserve">W tym celu używamy </w:t>
       </w:r>
       <w:r>
-        <w:t>tabeli mapującej bazus_sub_map: wiele przedmiotów w Bazus –jeden przedmiot w plansoft.org.</w:t>
+        <w:t xml:space="preserve">tabeli mapującej </w:t>
+      </w:r>
+      <w:proofErr w:type="spellStart"/>
+      <w:r>
+        <w:t>bazus_sub_map</w:t>
+      </w:r>
+      <w:proofErr w:type="spellEnd"/>
+      <w:r>
+        <w:t xml:space="preserve">: wiele przedmiotów w </w:t>
+      </w:r>
+      <w:proofErr w:type="spellStart"/>
+      <w:r>
+        <w:t>Bazus</w:t>
+      </w:r>
+      <w:proofErr w:type="spellEnd"/>
+      <w:r>
+        <w:t xml:space="preserve"> –jeden przedmiot w plansoft.org.</w:t>
       </w:r>
     </w:p>
     <w:p>
@@ -7983,11 +8689,24 @@
       <w:pPr>
         <w:spacing w:line="276" w:lineRule="auto"/>
       </w:pPr>
-      <w:r>
-        <w:t>Bazus wysyła</w:t>
-      </w:r>
-      <w:r>
-        <w:t xml:space="preserve"> trzykrotnie ten sam przedmiot z trzema różnymi integration_id:</w:t>
+      <w:proofErr w:type="spellStart"/>
+      <w:r>
+        <w:t>Bazus</w:t>
+      </w:r>
+      <w:proofErr w:type="spellEnd"/>
+      <w:r>
+        <w:t xml:space="preserve"> wysyła</w:t>
+      </w:r>
+      <w:r>
+        <w:t xml:space="preserve"> trzykrotnie ten sam przedmiot z trzema różnymi </w:t>
+      </w:r>
+      <w:proofErr w:type="spellStart"/>
+      <w:r>
+        <w:t>integration_id</w:t>
+      </w:r>
+      <w:proofErr w:type="spellEnd"/>
+      <w:r>
+        <w:t>:</w:t>
       </w:r>
     </w:p>
     <w:tbl>
@@ -8010,9 +8729,11 @@
             <w:pPr>
               <w:spacing w:line="276" w:lineRule="auto"/>
             </w:pPr>
+            <w:proofErr w:type="spellStart"/>
             <w:r>
               <w:t>Integration_id</w:t>
             </w:r>
+            <w:proofErr w:type="spellEnd"/>
           </w:p>
         </w:tc>
         <w:tc>
@@ -8202,9 +8923,11 @@
             <w:pPr>
               <w:spacing w:line="276" w:lineRule="auto"/>
             </w:pPr>
+            <w:proofErr w:type="spellStart"/>
             <w:r>
               <w:t>Integration_id</w:t>
             </w:r>
+            <w:proofErr w:type="spellEnd"/>
           </w:p>
         </w:tc>
         <w:tc>
@@ -8265,7 +8988,15 @@
         <w:spacing w:line="276" w:lineRule="auto"/>
       </w:pPr>
       <w:r>
-        <w:t xml:space="preserve">W tabeli bazus_sub_map </w:t>
+        <w:t xml:space="preserve">W tabeli </w:t>
+      </w:r>
+      <w:proofErr w:type="spellStart"/>
+      <w:r>
+        <w:t>bazus_sub_map</w:t>
+      </w:r>
+      <w:proofErr w:type="spellEnd"/>
+      <w:r>
+        <w:t xml:space="preserve"> </w:t>
       </w:r>
       <w:r>
         <w:t>tworzymy mapowanie:</w:t>
@@ -8292,9 +9023,11 @@
             <w:pPr>
               <w:spacing w:line="276" w:lineRule="auto"/>
             </w:pPr>
+            <w:proofErr w:type="spellStart"/>
             <w:r>
               <w:t>Integration_id</w:t>
             </w:r>
+            <w:proofErr w:type="spellEnd"/>
           </w:p>
         </w:tc>
         <w:tc>
@@ -8331,8 +9064,13 @@
             <w:pPr>
               <w:spacing w:line="276" w:lineRule="auto"/>
             </w:pPr>
-            <w:r>
-              <w:t>Plansoft. Przedmiot ID</w:t>
+            <w:proofErr w:type="spellStart"/>
+            <w:r>
+              <w:t>Plansoft</w:t>
+            </w:r>
+            <w:proofErr w:type="spellEnd"/>
+            <w:r>
+              <w:t>. Przedmiot ID</w:t>
             </w:r>
           </w:p>
         </w:tc>
@@ -8577,7 +9315,27 @@
           <w:szCs w:val="24"/>
           <w:lang w:eastAsia="pl-PL"/>
         </w:rPr>
-        <w:t>Gdy odsyłamy gotowy rozkład do Bazusa.</w:t>
+        <w:t xml:space="preserve">Gdy odsyłamy gotowy rozkład do </w:t>
+      </w:r>
+      <w:proofErr w:type="spellStart"/>
+      <w:r>
+        <w:rPr>
+          <w:rFonts w:ascii="Times New Roman" w:eastAsia="Times New Roman" w:hAnsi="Times New Roman" w:cs="Times New Roman"/>
+          <w:sz w:val="24"/>
+          <w:szCs w:val="24"/>
+          <w:lang w:eastAsia="pl-PL"/>
+        </w:rPr>
+        <w:t>Bazusa</w:t>
+      </w:r>
+      <w:proofErr w:type="spellEnd"/>
+      <w:r>
+        <w:rPr>
+          <w:rFonts w:ascii="Times New Roman" w:eastAsia="Times New Roman" w:hAnsi="Times New Roman" w:cs="Times New Roman"/>
+          <w:sz w:val="24"/>
+          <w:szCs w:val="24"/>
+          <w:lang w:eastAsia="pl-PL"/>
+        </w:rPr>
+        <w:t>.</w:t>
       </w:r>
     </w:p>
     <w:p>
@@ -8741,7 +9499,15 @@
         <w:spacing w:line="276" w:lineRule="auto"/>
       </w:pPr>
       <w:r>
-        <w:t>Do bazusa wysyłany zajęcia:</w:t>
+        <w:t xml:space="preserve">Do </w:t>
+      </w:r>
+      <w:proofErr w:type="spellStart"/>
+      <w:r>
+        <w:t>bazusa</w:t>
+      </w:r>
+      <w:proofErr w:type="spellEnd"/>
+      <w:r>
+        <w:t xml:space="preserve"> wysyłany zajęcia:</w:t>
       </w:r>
     </w:p>
     <w:tbl>
@@ -8819,7 +9585,15 @@
               <w:spacing w:line="276" w:lineRule="auto"/>
             </w:pPr>
             <w:r>
-              <w:t>Matematyka (integration Id=2)</w:t>
+              <w:t>Matematyka (</w:t>
+            </w:r>
+            <w:proofErr w:type="spellStart"/>
+            <w:r>
+              <w:t>integration</w:t>
+            </w:r>
+            <w:proofErr w:type="spellEnd"/>
+            <w:r>
+              <w:t xml:space="preserve"> Id=2)</w:t>
             </w:r>
           </w:p>
         </w:tc>
@@ -8860,7 +9634,15 @@
               <w:spacing w:line="276" w:lineRule="auto"/>
             </w:pPr>
             <w:r>
-              <w:t>Matematyka (integration Id=1)</w:t>
+              <w:t>Matematyka (</w:t>
+            </w:r>
+            <w:proofErr w:type="spellStart"/>
+            <w:r>
+              <w:t>integration</w:t>
+            </w:r>
+            <w:proofErr w:type="spellEnd"/>
+            <w:r>
+              <w:t xml:space="preserve"> Id=1)</w:t>
             </w:r>
           </w:p>
         </w:tc>
@@ -8884,7 +9666,7 @@
         <w:pStyle w:val="Nagwek3"/>
         <w:spacing w:line="276" w:lineRule="auto"/>
       </w:pPr>
-      <w:bookmarkStart w:id="15" w:name="_Toc150664734"/>
+      <w:bookmarkStart w:id="15" w:name="_Toc157429858"/>
       <w:r>
         <w:t>Zastosowan</w:t>
       </w:r>
@@ -8903,8 +9685,13 @@
       <w:pPr>
         <w:spacing w:line="276" w:lineRule="auto"/>
       </w:pPr>
-      <w:r>
-        <w:t>Talend Data Integration Studio</w:t>
+      <w:proofErr w:type="spellStart"/>
+      <w:r>
+        <w:t>Talend</w:t>
+      </w:r>
+      <w:proofErr w:type="spellEnd"/>
+      <w:r>
+        <w:t xml:space="preserve"> Data Integration Studio</w:t>
       </w:r>
     </w:p>
     <w:p>
@@ -8922,11 +9709,19 @@
           <w:lang w:val="en-GB"/>
         </w:rPr>
       </w:pPr>
+      <w:proofErr w:type="spellStart"/>
       <w:r>
         <w:rPr>
           <w:lang w:val="en-GB"/>
         </w:rPr>
-        <w:t>SQLDeveloper (ORACLE)</w:t>
+        <w:t>SQLDeveloper</w:t>
+      </w:r>
+      <w:proofErr w:type="spellEnd"/>
+      <w:r>
+        <w:rPr>
+          <w:lang w:val="en-GB"/>
+        </w:rPr>
+        <w:t xml:space="preserve"> (ORACLE)</w:t>
       </w:r>
     </w:p>
     <w:p>
@@ -8959,8 +9754,13 @@
       <w:pPr>
         <w:spacing w:line="276" w:lineRule="auto"/>
       </w:pPr>
-      <w:r>
-        <w:t>Notepad++</w:t>
+      <w:proofErr w:type="spellStart"/>
+      <w:r>
+        <w:t>Notepad</w:t>
+      </w:r>
+      <w:proofErr w:type="spellEnd"/>
+      <w:r>
+        <w:t>++</w:t>
       </w:r>
     </w:p>
     <w:p>
@@ -8968,7 +9768,7 @@
         <w:pStyle w:val="Nagwek2"/>
         <w:spacing w:line="276" w:lineRule="auto"/>
       </w:pPr>
-      <w:bookmarkStart w:id="16" w:name="_Toc150664735"/>
+      <w:bookmarkStart w:id="16" w:name="_Toc157429859"/>
       <w:r>
         <w:t xml:space="preserve">Instalacja </w:t>
       </w:r>
@@ -9006,7 +9806,27 @@
           <w:szCs w:val="24"/>
           <w:lang w:eastAsia="pl-PL"/>
         </w:rPr>
-        <w:t>Przed pierwszym uruchomieniem interfejsu uzupełniliśmy w plansoft.org integration_id, miało to na celu uniknięcie utworzenia duplikatów rekordów po stronie plansoft.org.  Zastosowano następujące reguły:</w:t>
+        <w:t xml:space="preserve">Przed pierwszym uruchomieniem interfejsu uzupełniliśmy w plansoft.org </w:t>
+      </w:r>
+      <w:proofErr w:type="spellStart"/>
+      <w:r>
+        <w:rPr>
+          <w:rFonts w:ascii="Times New Roman" w:eastAsia="Times New Roman" w:hAnsi="Times New Roman" w:cs="Times New Roman"/>
+          <w:sz w:val="24"/>
+          <w:szCs w:val="24"/>
+          <w:lang w:eastAsia="pl-PL"/>
+        </w:rPr>
+        <w:t>integration_id</w:t>
+      </w:r>
+      <w:proofErr w:type="spellEnd"/>
+      <w:r>
+        <w:rPr>
+          <w:rFonts w:ascii="Times New Roman" w:eastAsia="Times New Roman" w:hAnsi="Times New Roman" w:cs="Times New Roman"/>
+          <w:sz w:val="24"/>
+          <w:szCs w:val="24"/>
+          <w:lang w:eastAsia="pl-PL"/>
+        </w:rPr>
+        <w:t>, miało to na celu uniknięcie utworzenia duplikatów rekordów po stronie plansoft.org.  Zastosowano następujące reguły:</w:t>
       </w:r>
     </w:p>
     <w:p>
@@ -9021,7 +9841,15 @@
         <w:t xml:space="preserve">Weryfikujemy, czy </w:t>
       </w:r>
       <w:r>
-        <w:t xml:space="preserve"> integration_id generowany przez system źródłowy jest unikatowy.</w:t>
+        <w:t xml:space="preserve"> </w:t>
+      </w:r>
+      <w:proofErr w:type="spellStart"/>
+      <w:r>
+        <w:t>integration_id</w:t>
+      </w:r>
+      <w:proofErr w:type="spellEnd"/>
+      <w:r>
+        <w:t xml:space="preserve"> generowany przez system źródłowy jest unikatowy.</w:t>
       </w:r>
     </w:p>
     <w:p>
@@ -9069,12 +9897,69 @@
                 <w:sz w:val="16"/>
               </w:rPr>
             </w:pPr>
+            <w:proofErr w:type="spellStart"/>
             <w:r>
               <w:rPr>
                 <w:rFonts w:ascii="Courier New" w:hAnsi="Courier New" w:cs="Courier New"/>
                 <w:sz w:val="16"/>
               </w:rPr>
-              <w:t>Wykladowcy istniejacy w Bazus i nie istniejacy w plansoft.org</w:t>
+              <w:t>Wykladowcy</w:t>
+            </w:r>
+            <w:proofErr w:type="spellEnd"/>
+            <w:r>
+              <w:rPr>
+                <w:rFonts w:ascii="Courier New" w:hAnsi="Courier New" w:cs="Courier New"/>
+                <w:sz w:val="16"/>
+              </w:rPr>
+              <w:t xml:space="preserve"> </w:t>
+            </w:r>
+            <w:proofErr w:type="spellStart"/>
+            <w:r>
+              <w:rPr>
+                <w:rFonts w:ascii="Courier New" w:hAnsi="Courier New" w:cs="Courier New"/>
+                <w:sz w:val="16"/>
+              </w:rPr>
+              <w:t>istniejacy</w:t>
+            </w:r>
+            <w:proofErr w:type="spellEnd"/>
+            <w:r>
+              <w:rPr>
+                <w:rFonts w:ascii="Courier New" w:hAnsi="Courier New" w:cs="Courier New"/>
+                <w:sz w:val="16"/>
+              </w:rPr>
+              <w:t xml:space="preserve"> w </w:t>
+            </w:r>
+            <w:proofErr w:type="spellStart"/>
+            <w:r>
+              <w:rPr>
+                <w:rFonts w:ascii="Courier New" w:hAnsi="Courier New" w:cs="Courier New"/>
+                <w:sz w:val="16"/>
+              </w:rPr>
+              <w:t>Bazus</w:t>
+            </w:r>
+            <w:proofErr w:type="spellEnd"/>
+            <w:r>
+              <w:rPr>
+                <w:rFonts w:ascii="Courier New" w:hAnsi="Courier New" w:cs="Courier New"/>
+                <w:sz w:val="16"/>
+              </w:rPr>
+              <w:t xml:space="preserve"> i nie </w:t>
+            </w:r>
+            <w:proofErr w:type="spellStart"/>
+            <w:r>
+              <w:rPr>
+                <w:rFonts w:ascii="Courier New" w:hAnsi="Courier New" w:cs="Courier New"/>
+                <w:sz w:val="16"/>
+              </w:rPr>
+              <w:t>istniejacy</w:t>
+            </w:r>
+            <w:proofErr w:type="spellEnd"/>
+            <w:r>
+              <w:rPr>
+                <w:rFonts w:ascii="Courier New" w:hAnsi="Courier New" w:cs="Courier New"/>
+                <w:sz w:val="16"/>
+              </w:rPr>
+              <w:t xml:space="preserve"> w plansoft.org</w:t>
             </w:r>
           </w:p>
           <w:p>
@@ -9128,7 +10013,79 @@
                 <w:sz w:val="16"/>
                 <w:lang w:val="en-GB"/>
               </w:rPr>
-              <w:t>select title, first_name, last_name from int_lecturers where is_active=1</w:t>
+              <w:t xml:space="preserve">select title, </w:t>
+            </w:r>
+            <w:proofErr w:type="spellStart"/>
+            <w:r>
+              <w:rPr>
+                <w:rFonts w:ascii="Courier New" w:hAnsi="Courier New" w:cs="Courier New"/>
+                <w:sz w:val="16"/>
+                <w:lang w:val="en-GB"/>
+              </w:rPr>
+              <w:t>first_name</w:t>
+            </w:r>
+            <w:proofErr w:type="spellEnd"/>
+            <w:r>
+              <w:rPr>
+                <w:rFonts w:ascii="Courier New" w:hAnsi="Courier New" w:cs="Courier New"/>
+                <w:sz w:val="16"/>
+                <w:lang w:val="en-GB"/>
+              </w:rPr>
+              <w:t xml:space="preserve">, </w:t>
+            </w:r>
+            <w:proofErr w:type="spellStart"/>
+            <w:r>
+              <w:rPr>
+                <w:rFonts w:ascii="Courier New" w:hAnsi="Courier New" w:cs="Courier New"/>
+                <w:sz w:val="16"/>
+                <w:lang w:val="en-GB"/>
+              </w:rPr>
+              <w:t>last_name</w:t>
+            </w:r>
+            <w:proofErr w:type="spellEnd"/>
+            <w:r>
+              <w:rPr>
+                <w:rFonts w:ascii="Courier New" w:hAnsi="Courier New" w:cs="Courier New"/>
+                <w:sz w:val="16"/>
+                <w:lang w:val="en-GB"/>
+              </w:rPr>
+              <w:t xml:space="preserve"> from </w:t>
+            </w:r>
+            <w:proofErr w:type="spellStart"/>
+            <w:r>
+              <w:rPr>
+                <w:rFonts w:ascii="Courier New" w:hAnsi="Courier New" w:cs="Courier New"/>
+                <w:sz w:val="16"/>
+                <w:lang w:val="en-GB"/>
+              </w:rPr>
+              <w:t>int_lecturers</w:t>
+            </w:r>
+            <w:proofErr w:type="spellEnd"/>
+            <w:r>
+              <w:rPr>
+                <w:rFonts w:ascii="Courier New" w:hAnsi="Courier New" w:cs="Courier New"/>
+                <w:sz w:val="16"/>
+                <w:lang w:val="en-GB"/>
+              </w:rPr>
+              <w:t xml:space="preserve"> where </w:t>
+            </w:r>
+            <w:proofErr w:type="spellStart"/>
+            <w:r>
+              <w:rPr>
+                <w:rFonts w:ascii="Courier New" w:hAnsi="Courier New" w:cs="Courier New"/>
+                <w:sz w:val="16"/>
+                <w:lang w:val="en-GB"/>
+              </w:rPr>
+              <w:t>is_active</w:t>
+            </w:r>
+            <w:proofErr w:type="spellEnd"/>
+            <w:r>
+              <w:rPr>
+                <w:rFonts w:ascii="Courier New" w:hAnsi="Courier New" w:cs="Courier New"/>
+                <w:sz w:val="16"/>
+                <w:lang w:val="en-GB"/>
+              </w:rPr>
+              <w:t>=1</w:t>
             </w:r>
           </w:p>
           <w:p>
@@ -9164,7 +10121,43 @@
                 <w:sz w:val="16"/>
                 <w:lang w:val="en-GB"/>
               </w:rPr>
-              <w:t>select title, upper(first_name), upper(last_name) from lecturers</w:t>
+              <w:t>select title, upper(</w:t>
+            </w:r>
+            <w:proofErr w:type="spellStart"/>
+            <w:r>
+              <w:rPr>
+                <w:rFonts w:ascii="Courier New" w:hAnsi="Courier New" w:cs="Courier New"/>
+                <w:sz w:val="16"/>
+                <w:lang w:val="en-GB"/>
+              </w:rPr>
+              <w:t>first_name</w:t>
+            </w:r>
+            <w:proofErr w:type="spellEnd"/>
+            <w:r>
+              <w:rPr>
+                <w:rFonts w:ascii="Courier New" w:hAnsi="Courier New" w:cs="Courier New"/>
+                <w:sz w:val="16"/>
+                <w:lang w:val="en-GB"/>
+              </w:rPr>
+              <w:t>), upper(</w:t>
+            </w:r>
+            <w:proofErr w:type="spellStart"/>
+            <w:r>
+              <w:rPr>
+                <w:rFonts w:ascii="Courier New" w:hAnsi="Courier New" w:cs="Courier New"/>
+                <w:sz w:val="16"/>
+                <w:lang w:val="en-GB"/>
+              </w:rPr>
+              <w:t>last_name</w:t>
+            </w:r>
+            <w:proofErr w:type="spellEnd"/>
+            <w:r>
+              <w:rPr>
+                <w:rFonts w:ascii="Courier New" w:hAnsi="Courier New" w:cs="Courier New"/>
+                <w:sz w:val="16"/>
+                <w:lang w:val="en-GB"/>
+              </w:rPr>
+              <w:t>) from lecturers</w:t>
             </w:r>
           </w:p>
           <w:p>
@@ -9200,13 +10193,63 @@
                 <w:sz w:val="16"/>
               </w:rPr>
             </w:pPr>
+            <w:proofErr w:type="spellStart"/>
             <w:r>
               <w:rPr>
                 <w:rFonts w:ascii="Courier New" w:hAnsi="Courier New" w:cs="Courier New"/>
                 <w:sz w:val="16"/>
               </w:rPr>
-              <w:t>Wykladowcy istniejacy w plansoft.org i nie istniejacy w Bazus</w:t>
-            </w:r>
+              <w:t>Wykladowcy</w:t>
+            </w:r>
+            <w:proofErr w:type="spellEnd"/>
+            <w:r>
+              <w:rPr>
+                <w:rFonts w:ascii="Courier New" w:hAnsi="Courier New" w:cs="Courier New"/>
+                <w:sz w:val="16"/>
+              </w:rPr>
+              <w:t xml:space="preserve"> </w:t>
+            </w:r>
+            <w:proofErr w:type="spellStart"/>
+            <w:r>
+              <w:rPr>
+                <w:rFonts w:ascii="Courier New" w:hAnsi="Courier New" w:cs="Courier New"/>
+                <w:sz w:val="16"/>
+              </w:rPr>
+              <w:t>istniejacy</w:t>
+            </w:r>
+            <w:proofErr w:type="spellEnd"/>
+            <w:r>
+              <w:rPr>
+                <w:rFonts w:ascii="Courier New" w:hAnsi="Courier New" w:cs="Courier New"/>
+                <w:sz w:val="16"/>
+              </w:rPr>
+              <w:t xml:space="preserve"> w plansoft.org i nie </w:t>
+            </w:r>
+            <w:proofErr w:type="spellStart"/>
+            <w:r>
+              <w:rPr>
+                <w:rFonts w:ascii="Courier New" w:hAnsi="Courier New" w:cs="Courier New"/>
+                <w:sz w:val="16"/>
+              </w:rPr>
+              <w:t>istniejacy</w:t>
+            </w:r>
+            <w:proofErr w:type="spellEnd"/>
+            <w:r>
+              <w:rPr>
+                <w:rFonts w:ascii="Courier New" w:hAnsi="Courier New" w:cs="Courier New"/>
+                <w:sz w:val="16"/>
+              </w:rPr>
+              <w:t xml:space="preserve"> w </w:t>
+            </w:r>
+            <w:proofErr w:type="spellStart"/>
+            <w:r>
+              <w:rPr>
+                <w:rFonts w:ascii="Courier New" w:hAnsi="Courier New" w:cs="Courier New"/>
+                <w:sz w:val="16"/>
+              </w:rPr>
+              <w:t>Bazus</w:t>
+            </w:r>
+            <w:proofErr w:type="spellEnd"/>
           </w:p>
           <w:p>
             <w:pPr>
@@ -9259,7 +10302,43 @@
                 <w:sz w:val="16"/>
                 <w:lang w:val="en-GB"/>
               </w:rPr>
-              <w:t xml:space="preserve">select title, upper(first_name), upper(last_name) from lecturers where id &gt;0 </w:t>
+              <w:t>select title, upper(</w:t>
+            </w:r>
+            <w:proofErr w:type="spellStart"/>
+            <w:r>
+              <w:rPr>
+                <w:rFonts w:ascii="Courier New" w:hAnsi="Courier New" w:cs="Courier New"/>
+                <w:sz w:val="16"/>
+                <w:lang w:val="en-GB"/>
+              </w:rPr>
+              <w:t>first_name</w:t>
+            </w:r>
+            <w:proofErr w:type="spellEnd"/>
+            <w:r>
+              <w:rPr>
+                <w:rFonts w:ascii="Courier New" w:hAnsi="Courier New" w:cs="Courier New"/>
+                <w:sz w:val="16"/>
+                <w:lang w:val="en-GB"/>
+              </w:rPr>
+              <w:t>), upper(</w:t>
+            </w:r>
+            <w:proofErr w:type="spellStart"/>
+            <w:r>
+              <w:rPr>
+                <w:rFonts w:ascii="Courier New" w:hAnsi="Courier New" w:cs="Courier New"/>
+                <w:sz w:val="16"/>
+                <w:lang w:val="en-GB"/>
+              </w:rPr>
+              <w:t>last_name</w:t>
+            </w:r>
+            <w:proofErr w:type="spellEnd"/>
+            <w:r>
+              <w:rPr>
+                <w:rFonts w:ascii="Courier New" w:hAnsi="Courier New" w:cs="Courier New"/>
+                <w:sz w:val="16"/>
+                <w:lang w:val="en-GB"/>
+              </w:rPr>
+              <w:t xml:space="preserve">) from lecturers where id &gt;0 </w:t>
             </w:r>
           </w:p>
           <w:p>
@@ -9295,7 +10374,79 @@
                 <w:sz w:val="16"/>
                 <w:lang w:val="en-GB"/>
               </w:rPr>
-              <w:t>select title, first_name, last_name from int_lecturers where is_active=1</w:t>
+              <w:t xml:space="preserve">select title, </w:t>
+            </w:r>
+            <w:proofErr w:type="spellStart"/>
+            <w:r>
+              <w:rPr>
+                <w:rFonts w:ascii="Courier New" w:hAnsi="Courier New" w:cs="Courier New"/>
+                <w:sz w:val="16"/>
+                <w:lang w:val="en-GB"/>
+              </w:rPr>
+              <w:t>first_name</w:t>
+            </w:r>
+            <w:proofErr w:type="spellEnd"/>
+            <w:r>
+              <w:rPr>
+                <w:rFonts w:ascii="Courier New" w:hAnsi="Courier New" w:cs="Courier New"/>
+                <w:sz w:val="16"/>
+                <w:lang w:val="en-GB"/>
+              </w:rPr>
+              <w:t xml:space="preserve">, </w:t>
+            </w:r>
+            <w:proofErr w:type="spellStart"/>
+            <w:r>
+              <w:rPr>
+                <w:rFonts w:ascii="Courier New" w:hAnsi="Courier New" w:cs="Courier New"/>
+                <w:sz w:val="16"/>
+                <w:lang w:val="en-GB"/>
+              </w:rPr>
+              <w:t>last_name</w:t>
+            </w:r>
+            <w:proofErr w:type="spellEnd"/>
+            <w:r>
+              <w:rPr>
+                <w:rFonts w:ascii="Courier New" w:hAnsi="Courier New" w:cs="Courier New"/>
+                <w:sz w:val="16"/>
+                <w:lang w:val="en-GB"/>
+              </w:rPr>
+              <w:t xml:space="preserve"> from </w:t>
+            </w:r>
+            <w:proofErr w:type="spellStart"/>
+            <w:r>
+              <w:rPr>
+                <w:rFonts w:ascii="Courier New" w:hAnsi="Courier New" w:cs="Courier New"/>
+                <w:sz w:val="16"/>
+                <w:lang w:val="en-GB"/>
+              </w:rPr>
+              <w:t>int_lecturers</w:t>
+            </w:r>
+            <w:proofErr w:type="spellEnd"/>
+            <w:r>
+              <w:rPr>
+                <w:rFonts w:ascii="Courier New" w:hAnsi="Courier New" w:cs="Courier New"/>
+                <w:sz w:val="16"/>
+                <w:lang w:val="en-GB"/>
+              </w:rPr>
+              <w:t xml:space="preserve"> where </w:t>
+            </w:r>
+            <w:proofErr w:type="spellStart"/>
+            <w:r>
+              <w:rPr>
+                <w:rFonts w:ascii="Courier New" w:hAnsi="Courier New" w:cs="Courier New"/>
+                <w:sz w:val="16"/>
+                <w:lang w:val="en-GB"/>
+              </w:rPr>
+              <w:t>is_active</w:t>
+            </w:r>
+            <w:proofErr w:type="spellEnd"/>
+            <w:r>
+              <w:rPr>
+                <w:rFonts w:ascii="Courier New" w:hAnsi="Courier New" w:cs="Courier New"/>
+                <w:sz w:val="16"/>
+                <w:lang w:val="en-GB"/>
+              </w:rPr>
+              <w:t>=1</w:t>
             </w:r>
           </w:p>
           <w:p>
@@ -9377,7 +10528,151 @@
                 <w:sz w:val="16"/>
                 <w:lang w:val="en-GB"/>
               </w:rPr>
-              <w:t>update lecturers l set integration_id = (select integration_id from int_lecturers where upper(first_name)=upper(l.first_name) and  upper(last_name)=upper(l.last_name) and is_active=1 );</w:t>
+              <w:t xml:space="preserve">update lecturers l set </w:t>
+            </w:r>
+            <w:proofErr w:type="spellStart"/>
+            <w:r>
+              <w:rPr>
+                <w:rFonts w:ascii="Courier New" w:hAnsi="Courier New" w:cs="Courier New"/>
+                <w:sz w:val="16"/>
+                <w:lang w:val="en-GB"/>
+              </w:rPr>
+              <w:t>integration_id</w:t>
+            </w:r>
+            <w:proofErr w:type="spellEnd"/>
+            <w:r>
+              <w:rPr>
+                <w:rFonts w:ascii="Courier New" w:hAnsi="Courier New" w:cs="Courier New"/>
+                <w:sz w:val="16"/>
+                <w:lang w:val="en-GB"/>
+              </w:rPr>
+              <w:t xml:space="preserve"> = (select </w:t>
+            </w:r>
+            <w:proofErr w:type="spellStart"/>
+            <w:r>
+              <w:rPr>
+                <w:rFonts w:ascii="Courier New" w:hAnsi="Courier New" w:cs="Courier New"/>
+                <w:sz w:val="16"/>
+                <w:lang w:val="en-GB"/>
+              </w:rPr>
+              <w:t>integration_id</w:t>
+            </w:r>
+            <w:proofErr w:type="spellEnd"/>
+            <w:r>
+              <w:rPr>
+                <w:rFonts w:ascii="Courier New" w:hAnsi="Courier New" w:cs="Courier New"/>
+                <w:sz w:val="16"/>
+                <w:lang w:val="en-GB"/>
+              </w:rPr>
+              <w:t xml:space="preserve"> from </w:t>
+            </w:r>
+            <w:proofErr w:type="spellStart"/>
+            <w:r>
+              <w:rPr>
+                <w:rFonts w:ascii="Courier New" w:hAnsi="Courier New" w:cs="Courier New"/>
+                <w:sz w:val="16"/>
+                <w:lang w:val="en-GB"/>
+              </w:rPr>
+              <w:t>int_lecturers</w:t>
+            </w:r>
+            <w:proofErr w:type="spellEnd"/>
+            <w:r>
+              <w:rPr>
+                <w:rFonts w:ascii="Courier New" w:hAnsi="Courier New" w:cs="Courier New"/>
+                <w:sz w:val="16"/>
+                <w:lang w:val="en-GB"/>
+              </w:rPr>
+              <w:t xml:space="preserve"> where upper(</w:t>
+            </w:r>
+            <w:proofErr w:type="spellStart"/>
+            <w:r>
+              <w:rPr>
+                <w:rFonts w:ascii="Courier New" w:hAnsi="Courier New" w:cs="Courier New"/>
+                <w:sz w:val="16"/>
+                <w:lang w:val="en-GB"/>
+              </w:rPr>
+              <w:t>first_name</w:t>
+            </w:r>
+            <w:proofErr w:type="spellEnd"/>
+            <w:r>
+              <w:rPr>
+                <w:rFonts w:ascii="Courier New" w:hAnsi="Courier New" w:cs="Courier New"/>
+                <w:sz w:val="16"/>
+                <w:lang w:val="en-GB"/>
+              </w:rPr>
+              <w:t>)=upper(</w:t>
+            </w:r>
+            <w:proofErr w:type="spellStart"/>
+            <w:r>
+              <w:rPr>
+                <w:rFonts w:ascii="Courier New" w:hAnsi="Courier New" w:cs="Courier New"/>
+                <w:sz w:val="16"/>
+                <w:lang w:val="en-GB"/>
+              </w:rPr>
+              <w:t>l.first_name</w:t>
+            </w:r>
+            <w:proofErr w:type="spellEnd"/>
+            <w:r>
+              <w:rPr>
+                <w:rFonts w:ascii="Courier New" w:hAnsi="Courier New" w:cs="Courier New"/>
+                <w:sz w:val="16"/>
+                <w:lang w:val="en-GB"/>
+              </w:rPr>
+              <w:t>) and  upper(</w:t>
+            </w:r>
+            <w:proofErr w:type="spellStart"/>
+            <w:r>
+              <w:rPr>
+                <w:rFonts w:ascii="Courier New" w:hAnsi="Courier New" w:cs="Courier New"/>
+                <w:sz w:val="16"/>
+                <w:lang w:val="en-GB"/>
+              </w:rPr>
+              <w:t>last_name</w:t>
+            </w:r>
+            <w:proofErr w:type="spellEnd"/>
+            <w:r>
+              <w:rPr>
+                <w:rFonts w:ascii="Courier New" w:hAnsi="Courier New" w:cs="Courier New"/>
+                <w:sz w:val="16"/>
+                <w:lang w:val="en-GB"/>
+              </w:rPr>
+              <w:t>)=upper(</w:t>
+            </w:r>
+            <w:proofErr w:type="spellStart"/>
+            <w:r>
+              <w:rPr>
+                <w:rFonts w:ascii="Courier New" w:hAnsi="Courier New" w:cs="Courier New"/>
+                <w:sz w:val="16"/>
+                <w:lang w:val="en-GB"/>
+              </w:rPr>
+              <w:t>l.last_name</w:t>
+            </w:r>
+            <w:proofErr w:type="spellEnd"/>
+            <w:r>
+              <w:rPr>
+                <w:rFonts w:ascii="Courier New" w:hAnsi="Courier New" w:cs="Courier New"/>
+                <w:sz w:val="16"/>
+                <w:lang w:val="en-GB"/>
+              </w:rPr>
+              <w:t xml:space="preserve">) and </w:t>
+            </w:r>
+            <w:proofErr w:type="spellStart"/>
+            <w:r>
+              <w:rPr>
+                <w:rFonts w:ascii="Courier New" w:hAnsi="Courier New" w:cs="Courier New"/>
+                <w:sz w:val="16"/>
+                <w:lang w:val="en-GB"/>
+              </w:rPr>
+              <w:t>is_active</w:t>
+            </w:r>
+            <w:proofErr w:type="spellEnd"/>
+            <w:r>
+              <w:rPr>
+                <w:rFonts w:ascii="Courier New" w:hAnsi="Courier New" w:cs="Courier New"/>
+                <w:sz w:val="16"/>
+                <w:lang w:val="en-GB"/>
+              </w:rPr>
+              <w:t>=1 );</w:t>
             </w:r>
           </w:p>
           <w:p>
@@ -9405,7 +10700,115 @@
                 <w:sz w:val="16"/>
                 <w:lang w:val="en-GB"/>
               </w:rPr>
-              <w:t>update lecturers l set title = (select title from int_lecturers where upper(first_name)=upper(l.first_name) and  upper(last_name)=upper(l.last_name) and is_active=1 )</w:t>
+              <w:t xml:space="preserve">update lecturers l set title = (select title from </w:t>
+            </w:r>
+            <w:proofErr w:type="spellStart"/>
+            <w:r>
+              <w:rPr>
+                <w:rFonts w:ascii="Courier New" w:hAnsi="Courier New" w:cs="Courier New"/>
+                <w:sz w:val="16"/>
+                <w:lang w:val="en-GB"/>
+              </w:rPr>
+              <w:t>int_lecturers</w:t>
+            </w:r>
+            <w:proofErr w:type="spellEnd"/>
+            <w:r>
+              <w:rPr>
+                <w:rFonts w:ascii="Courier New" w:hAnsi="Courier New" w:cs="Courier New"/>
+                <w:sz w:val="16"/>
+                <w:lang w:val="en-GB"/>
+              </w:rPr>
+              <w:t xml:space="preserve"> where upper(</w:t>
+            </w:r>
+            <w:proofErr w:type="spellStart"/>
+            <w:r>
+              <w:rPr>
+                <w:rFonts w:ascii="Courier New" w:hAnsi="Courier New" w:cs="Courier New"/>
+                <w:sz w:val="16"/>
+                <w:lang w:val="en-GB"/>
+              </w:rPr>
+              <w:t>first_name</w:t>
+            </w:r>
+            <w:proofErr w:type="spellEnd"/>
+            <w:r>
+              <w:rPr>
+                <w:rFonts w:ascii="Courier New" w:hAnsi="Courier New" w:cs="Courier New"/>
+                <w:sz w:val="16"/>
+                <w:lang w:val="en-GB"/>
+              </w:rPr>
+              <w:t>)=upper(</w:t>
+            </w:r>
+            <w:proofErr w:type="spellStart"/>
+            <w:r>
+              <w:rPr>
+                <w:rFonts w:ascii="Courier New" w:hAnsi="Courier New" w:cs="Courier New"/>
+                <w:sz w:val="16"/>
+                <w:lang w:val="en-GB"/>
+              </w:rPr>
+              <w:t>l.first_name</w:t>
+            </w:r>
+            <w:proofErr w:type="spellEnd"/>
+            <w:r>
+              <w:rPr>
+                <w:rFonts w:ascii="Courier New" w:hAnsi="Courier New" w:cs="Courier New"/>
+                <w:sz w:val="16"/>
+                <w:lang w:val="en-GB"/>
+              </w:rPr>
+              <w:t>) and  upper(</w:t>
+            </w:r>
+            <w:proofErr w:type="spellStart"/>
+            <w:r>
+              <w:rPr>
+                <w:rFonts w:ascii="Courier New" w:hAnsi="Courier New" w:cs="Courier New"/>
+                <w:sz w:val="16"/>
+                <w:lang w:val="en-GB"/>
+              </w:rPr>
+              <w:t>last_name</w:t>
+            </w:r>
+            <w:proofErr w:type="spellEnd"/>
+            <w:r>
+              <w:rPr>
+                <w:rFonts w:ascii="Courier New" w:hAnsi="Courier New" w:cs="Courier New"/>
+                <w:sz w:val="16"/>
+                <w:lang w:val="en-GB"/>
+              </w:rPr>
+              <w:t>)=upper(</w:t>
+            </w:r>
+            <w:proofErr w:type="spellStart"/>
+            <w:r>
+              <w:rPr>
+                <w:rFonts w:ascii="Courier New" w:hAnsi="Courier New" w:cs="Courier New"/>
+                <w:sz w:val="16"/>
+                <w:lang w:val="en-GB"/>
+              </w:rPr>
+              <w:t>l.last_name</w:t>
+            </w:r>
+            <w:proofErr w:type="spellEnd"/>
+            <w:r>
+              <w:rPr>
+                <w:rFonts w:ascii="Courier New" w:hAnsi="Courier New" w:cs="Courier New"/>
+                <w:sz w:val="16"/>
+                <w:lang w:val="en-GB"/>
+              </w:rPr>
+              <w:t xml:space="preserve">) and </w:t>
+            </w:r>
+            <w:proofErr w:type="spellStart"/>
+            <w:r>
+              <w:rPr>
+                <w:rFonts w:ascii="Courier New" w:hAnsi="Courier New" w:cs="Courier New"/>
+                <w:sz w:val="16"/>
+                <w:lang w:val="en-GB"/>
+              </w:rPr>
+              <w:t>is_active</w:t>
+            </w:r>
+            <w:proofErr w:type="spellEnd"/>
+            <w:r>
+              <w:rPr>
+                <w:rFonts w:ascii="Courier New" w:hAnsi="Courier New" w:cs="Courier New"/>
+                <w:sz w:val="16"/>
+                <w:lang w:val="en-GB"/>
+              </w:rPr>
+              <w:t>=1 )</w:t>
             </w:r>
           </w:p>
           <w:p>
@@ -9423,7 +10826,115 @@
                 <w:sz w:val="16"/>
                 <w:lang w:val="en-GB"/>
               </w:rPr>
-              <w:t xml:space="preserve">  where (select title from int_lecturers where upper(first_name)=upper(l.first_name) and  upper(last_name)=upper(l.last_name) and is_active=1 ) is not null</w:t>
+              <w:t xml:space="preserve">  where (select title from </w:t>
+            </w:r>
+            <w:proofErr w:type="spellStart"/>
+            <w:r>
+              <w:rPr>
+                <w:rFonts w:ascii="Courier New" w:hAnsi="Courier New" w:cs="Courier New"/>
+                <w:sz w:val="16"/>
+                <w:lang w:val="en-GB"/>
+              </w:rPr>
+              <w:t>int_lecturers</w:t>
+            </w:r>
+            <w:proofErr w:type="spellEnd"/>
+            <w:r>
+              <w:rPr>
+                <w:rFonts w:ascii="Courier New" w:hAnsi="Courier New" w:cs="Courier New"/>
+                <w:sz w:val="16"/>
+                <w:lang w:val="en-GB"/>
+              </w:rPr>
+              <w:t xml:space="preserve"> where upper(</w:t>
+            </w:r>
+            <w:proofErr w:type="spellStart"/>
+            <w:r>
+              <w:rPr>
+                <w:rFonts w:ascii="Courier New" w:hAnsi="Courier New" w:cs="Courier New"/>
+                <w:sz w:val="16"/>
+                <w:lang w:val="en-GB"/>
+              </w:rPr>
+              <w:t>first_name</w:t>
+            </w:r>
+            <w:proofErr w:type="spellEnd"/>
+            <w:r>
+              <w:rPr>
+                <w:rFonts w:ascii="Courier New" w:hAnsi="Courier New" w:cs="Courier New"/>
+                <w:sz w:val="16"/>
+                <w:lang w:val="en-GB"/>
+              </w:rPr>
+              <w:t>)=upper(</w:t>
+            </w:r>
+            <w:proofErr w:type="spellStart"/>
+            <w:r>
+              <w:rPr>
+                <w:rFonts w:ascii="Courier New" w:hAnsi="Courier New" w:cs="Courier New"/>
+                <w:sz w:val="16"/>
+                <w:lang w:val="en-GB"/>
+              </w:rPr>
+              <w:t>l.first_name</w:t>
+            </w:r>
+            <w:proofErr w:type="spellEnd"/>
+            <w:r>
+              <w:rPr>
+                <w:rFonts w:ascii="Courier New" w:hAnsi="Courier New" w:cs="Courier New"/>
+                <w:sz w:val="16"/>
+                <w:lang w:val="en-GB"/>
+              </w:rPr>
+              <w:t>) and  upper(</w:t>
+            </w:r>
+            <w:proofErr w:type="spellStart"/>
+            <w:r>
+              <w:rPr>
+                <w:rFonts w:ascii="Courier New" w:hAnsi="Courier New" w:cs="Courier New"/>
+                <w:sz w:val="16"/>
+                <w:lang w:val="en-GB"/>
+              </w:rPr>
+              <w:t>last_name</w:t>
+            </w:r>
+            <w:proofErr w:type="spellEnd"/>
+            <w:r>
+              <w:rPr>
+                <w:rFonts w:ascii="Courier New" w:hAnsi="Courier New" w:cs="Courier New"/>
+                <w:sz w:val="16"/>
+                <w:lang w:val="en-GB"/>
+              </w:rPr>
+              <w:t>)=upper(</w:t>
+            </w:r>
+            <w:proofErr w:type="spellStart"/>
+            <w:r>
+              <w:rPr>
+                <w:rFonts w:ascii="Courier New" w:hAnsi="Courier New" w:cs="Courier New"/>
+                <w:sz w:val="16"/>
+                <w:lang w:val="en-GB"/>
+              </w:rPr>
+              <w:t>l.last_name</w:t>
+            </w:r>
+            <w:proofErr w:type="spellEnd"/>
+            <w:r>
+              <w:rPr>
+                <w:rFonts w:ascii="Courier New" w:hAnsi="Courier New" w:cs="Courier New"/>
+                <w:sz w:val="16"/>
+                <w:lang w:val="en-GB"/>
+              </w:rPr>
+              <w:t xml:space="preserve">) and </w:t>
+            </w:r>
+            <w:proofErr w:type="spellStart"/>
+            <w:r>
+              <w:rPr>
+                <w:rFonts w:ascii="Courier New" w:hAnsi="Courier New" w:cs="Courier New"/>
+                <w:sz w:val="16"/>
+                <w:lang w:val="en-GB"/>
+              </w:rPr>
+              <w:t>is_active</w:t>
+            </w:r>
+            <w:proofErr w:type="spellEnd"/>
+            <w:r>
+              <w:rPr>
+                <w:rFonts w:ascii="Courier New" w:hAnsi="Courier New" w:cs="Courier New"/>
+                <w:sz w:val="16"/>
+                <w:lang w:val="en-GB"/>
+              </w:rPr>
+              <w:t>=1 ) is not null</w:t>
             </w:r>
           </w:p>
           <w:p>
@@ -9477,7 +10988,79 @@
                 <w:sz w:val="16"/>
                 <w:lang w:val="en-GB"/>
               </w:rPr>
-              <w:t>update rooms l set integration_id = (select integration_id from int_resources where name=l.name  and is_active=1 ); --and location=l.attribs_01</w:t>
+              <w:t xml:space="preserve">update rooms l set </w:t>
+            </w:r>
+            <w:proofErr w:type="spellStart"/>
+            <w:r>
+              <w:rPr>
+                <w:rFonts w:ascii="Courier New" w:hAnsi="Courier New" w:cs="Courier New"/>
+                <w:sz w:val="16"/>
+                <w:lang w:val="en-GB"/>
+              </w:rPr>
+              <w:t>integration_id</w:t>
+            </w:r>
+            <w:proofErr w:type="spellEnd"/>
+            <w:r>
+              <w:rPr>
+                <w:rFonts w:ascii="Courier New" w:hAnsi="Courier New" w:cs="Courier New"/>
+                <w:sz w:val="16"/>
+                <w:lang w:val="en-GB"/>
+              </w:rPr>
+              <w:t xml:space="preserve"> = (select </w:t>
+            </w:r>
+            <w:proofErr w:type="spellStart"/>
+            <w:r>
+              <w:rPr>
+                <w:rFonts w:ascii="Courier New" w:hAnsi="Courier New" w:cs="Courier New"/>
+                <w:sz w:val="16"/>
+                <w:lang w:val="en-GB"/>
+              </w:rPr>
+              <w:t>integration_id</w:t>
+            </w:r>
+            <w:proofErr w:type="spellEnd"/>
+            <w:r>
+              <w:rPr>
+                <w:rFonts w:ascii="Courier New" w:hAnsi="Courier New" w:cs="Courier New"/>
+                <w:sz w:val="16"/>
+                <w:lang w:val="en-GB"/>
+              </w:rPr>
+              <w:t xml:space="preserve"> from </w:t>
+            </w:r>
+            <w:proofErr w:type="spellStart"/>
+            <w:r>
+              <w:rPr>
+                <w:rFonts w:ascii="Courier New" w:hAnsi="Courier New" w:cs="Courier New"/>
+                <w:sz w:val="16"/>
+                <w:lang w:val="en-GB"/>
+              </w:rPr>
+              <w:t>int_resources</w:t>
+            </w:r>
+            <w:proofErr w:type="spellEnd"/>
+            <w:r>
+              <w:rPr>
+                <w:rFonts w:ascii="Courier New" w:hAnsi="Courier New" w:cs="Courier New"/>
+                <w:sz w:val="16"/>
+                <w:lang w:val="en-GB"/>
+              </w:rPr>
+              <w:t xml:space="preserve"> where name=l.name  and </w:t>
+            </w:r>
+            <w:proofErr w:type="spellStart"/>
+            <w:r>
+              <w:rPr>
+                <w:rFonts w:ascii="Courier New" w:hAnsi="Courier New" w:cs="Courier New"/>
+                <w:sz w:val="16"/>
+                <w:lang w:val="en-GB"/>
+              </w:rPr>
+              <w:t>is_active</w:t>
+            </w:r>
+            <w:proofErr w:type="spellEnd"/>
+            <w:r>
+              <w:rPr>
+                <w:rFonts w:ascii="Courier New" w:hAnsi="Courier New" w:cs="Courier New"/>
+                <w:sz w:val="16"/>
+                <w:lang w:val="en-GB"/>
+              </w:rPr>
+              <w:t>=1 ); --and location=l.attribs_01</w:t>
             </w:r>
           </w:p>
           <w:p>
@@ -9523,7 +11106,97 @@
                 <w:sz w:val="16"/>
                 <w:lang w:val="en-GB"/>
               </w:rPr>
-              <w:t xml:space="preserve">update groups l set integration_id = (select integration_id from int_groups where name=l.abbreviation  ) and integration_id is null; </w:t>
+              <w:t xml:space="preserve">update groups l set </w:t>
+            </w:r>
+            <w:proofErr w:type="spellStart"/>
+            <w:r>
+              <w:rPr>
+                <w:rFonts w:ascii="Courier New" w:hAnsi="Courier New" w:cs="Courier New"/>
+                <w:sz w:val="16"/>
+                <w:lang w:val="en-GB"/>
+              </w:rPr>
+              <w:t>integration_id</w:t>
+            </w:r>
+            <w:proofErr w:type="spellEnd"/>
+            <w:r>
+              <w:rPr>
+                <w:rFonts w:ascii="Courier New" w:hAnsi="Courier New" w:cs="Courier New"/>
+                <w:sz w:val="16"/>
+                <w:lang w:val="en-GB"/>
+              </w:rPr>
+              <w:t xml:space="preserve"> = (select </w:t>
+            </w:r>
+            <w:proofErr w:type="spellStart"/>
+            <w:r>
+              <w:rPr>
+                <w:rFonts w:ascii="Courier New" w:hAnsi="Courier New" w:cs="Courier New"/>
+                <w:sz w:val="16"/>
+                <w:lang w:val="en-GB"/>
+              </w:rPr>
+              <w:t>integration_id</w:t>
+            </w:r>
+            <w:proofErr w:type="spellEnd"/>
+            <w:r>
+              <w:rPr>
+                <w:rFonts w:ascii="Courier New" w:hAnsi="Courier New" w:cs="Courier New"/>
+                <w:sz w:val="16"/>
+                <w:lang w:val="en-GB"/>
+              </w:rPr>
+              <w:t xml:space="preserve"> from </w:t>
+            </w:r>
+            <w:proofErr w:type="spellStart"/>
+            <w:r>
+              <w:rPr>
+                <w:rFonts w:ascii="Courier New" w:hAnsi="Courier New" w:cs="Courier New"/>
+                <w:sz w:val="16"/>
+                <w:lang w:val="en-GB"/>
+              </w:rPr>
+              <w:t>int_groups</w:t>
+            </w:r>
+            <w:proofErr w:type="spellEnd"/>
+            <w:r>
+              <w:rPr>
+                <w:rFonts w:ascii="Courier New" w:hAnsi="Courier New" w:cs="Courier New"/>
+                <w:sz w:val="16"/>
+                <w:lang w:val="en-GB"/>
+              </w:rPr>
+              <w:t xml:space="preserve"> where name=</w:t>
+            </w:r>
+            <w:proofErr w:type="spellStart"/>
+            <w:r>
+              <w:rPr>
+                <w:rFonts w:ascii="Courier New" w:hAnsi="Courier New" w:cs="Courier New"/>
+                <w:sz w:val="16"/>
+                <w:lang w:val="en-GB"/>
+              </w:rPr>
+              <w:t>l.abbreviation</w:t>
+            </w:r>
+            <w:proofErr w:type="spellEnd"/>
+            <w:r>
+              <w:rPr>
+                <w:rFonts w:ascii="Courier New" w:hAnsi="Courier New" w:cs="Courier New"/>
+                <w:sz w:val="16"/>
+                <w:lang w:val="en-GB"/>
+              </w:rPr>
+              <w:t xml:space="preserve">  ) and </w:t>
+            </w:r>
+            <w:proofErr w:type="spellStart"/>
+            <w:r>
+              <w:rPr>
+                <w:rFonts w:ascii="Courier New" w:hAnsi="Courier New" w:cs="Courier New"/>
+                <w:sz w:val="16"/>
+                <w:lang w:val="en-GB"/>
+              </w:rPr>
+              <w:t>integration_id</w:t>
+            </w:r>
+            <w:proofErr w:type="spellEnd"/>
+            <w:r>
+              <w:rPr>
+                <w:rFonts w:ascii="Courier New" w:hAnsi="Courier New" w:cs="Courier New"/>
+                <w:sz w:val="16"/>
+                <w:lang w:val="en-GB"/>
+              </w:rPr>
+              <w:t xml:space="preserve"> is null; </w:t>
             </w:r>
           </w:p>
           <w:p>
@@ -9569,7 +11242,79 @@
                 <w:sz w:val="16"/>
                 <w:lang w:val="en-GB"/>
               </w:rPr>
-              <w:t>update forms set Name='(Nieaktywne)Praktyka', abbreviation='(X)Praktyka', is_active='0' where Id=4007360;</w:t>
+              <w:t>update forms set Name='(</w:t>
+            </w:r>
+            <w:proofErr w:type="spellStart"/>
+            <w:r>
+              <w:rPr>
+                <w:rFonts w:ascii="Courier New" w:hAnsi="Courier New" w:cs="Courier New"/>
+                <w:sz w:val="16"/>
+                <w:lang w:val="en-GB"/>
+              </w:rPr>
+              <w:t>Nieaktywne</w:t>
+            </w:r>
+            <w:proofErr w:type="spellEnd"/>
+            <w:r>
+              <w:rPr>
+                <w:rFonts w:ascii="Courier New" w:hAnsi="Courier New" w:cs="Courier New"/>
+                <w:sz w:val="16"/>
+                <w:lang w:val="en-GB"/>
+              </w:rPr>
+              <w:t>)</w:t>
+            </w:r>
+            <w:proofErr w:type="spellStart"/>
+            <w:r>
+              <w:rPr>
+                <w:rFonts w:ascii="Courier New" w:hAnsi="Courier New" w:cs="Courier New"/>
+                <w:sz w:val="16"/>
+                <w:lang w:val="en-GB"/>
+              </w:rPr>
+              <w:t>Praktyka</w:t>
+            </w:r>
+            <w:proofErr w:type="spellEnd"/>
+            <w:r>
+              <w:rPr>
+                <w:rFonts w:ascii="Courier New" w:hAnsi="Courier New" w:cs="Courier New"/>
+                <w:sz w:val="16"/>
+                <w:lang w:val="en-GB"/>
+              </w:rPr>
+              <w:t>', abbreviation='(X)</w:t>
+            </w:r>
+            <w:proofErr w:type="spellStart"/>
+            <w:r>
+              <w:rPr>
+                <w:rFonts w:ascii="Courier New" w:hAnsi="Courier New" w:cs="Courier New"/>
+                <w:sz w:val="16"/>
+                <w:lang w:val="en-GB"/>
+              </w:rPr>
+              <w:t>Praktyka</w:t>
+            </w:r>
+            <w:proofErr w:type="spellEnd"/>
+            <w:r>
+              <w:rPr>
+                <w:rFonts w:ascii="Courier New" w:hAnsi="Courier New" w:cs="Courier New"/>
+                <w:sz w:val="16"/>
+                <w:lang w:val="en-GB"/>
+              </w:rPr>
+              <w:t xml:space="preserve">', </w:t>
+            </w:r>
+            <w:proofErr w:type="spellStart"/>
+            <w:r>
+              <w:rPr>
+                <w:rFonts w:ascii="Courier New" w:hAnsi="Courier New" w:cs="Courier New"/>
+                <w:sz w:val="16"/>
+                <w:lang w:val="en-GB"/>
+              </w:rPr>
+              <w:t>is_active</w:t>
+            </w:r>
+            <w:proofErr w:type="spellEnd"/>
+            <w:r>
+              <w:rPr>
+                <w:rFonts w:ascii="Courier New" w:hAnsi="Courier New" w:cs="Courier New"/>
+                <w:sz w:val="16"/>
+                <w:lang w:val="en-GB"/>
+              </w:rPr>
+              <w:t>='0' where Id=4007360;</w:t>
             </w:r>
           </w:p>
           <w:p>
@@ -9587,7 +11332,25 @@
                 <w:sz w:val="16"/>
                 <w:lang w:val="en-GB"/>
               </w:rPr>
-              <w:t>update forms set name = initcap(name);</w:t>
+              <w:t xml:space="preserve">update forms set name = </w:t>
+            </w:r>
+            <w:proofErr w:type="spellStart"/>
+            <w:r>
+              <w:rPr>
+                <w:rFonts w:ascii="Courier New" w:hAnsi="Courier New" w:cs="Courier New"/>
+                <w:sz w:val="16"/>
+                <w:lang w:val="en-GB"/>
+              </w:rPr>
+              <w:t>initcap</w:t>
+            </w:r>
+            <w:proofErr w:type="spellEnd"/>
+            <w:r>
+              <w:rPr>
+                <w:rFonts w:ascii="Courier New" w:hAnsi="Courier New" w:cs="Courier New"/>
+                <w:sz w:val="16"/>
+                <w:lang w:val="en-GB"/>
+              </w:rPr>
+              <w:t>(name);</w:t>
             </w:r>
           </w:p>
           <w:p>
@@ -9605,7 +11368,61 @@
                 <w:sz w:val="16"/>
                 <w:lang w:val="en-GB"/>
               </w:rPr>
-              <w:t>update forms m set integration_id = (select integration_id from int_forms where name = m.name );</w:t>
+              <w:t xml:space="preserve">update forms m set </w:t>
+            </w:r>
+            <w:proofErr w:type="spellStart"/>
+            <w:r>
+              <w:rPr>
+                <w:rFonts w:ascii="Courier New" w:hAnsi="Courier New" w:cs="Courier New"/>
+                <w:sz w:val="16"/>
+                <w:lang w:val="en-GB"/>
+              </w:rPr>
+              <w:t>integration_id</w:t>
+            </w:r>
+            <w:proofErr w:type="spellEnd"/>
+            <w:r>
+              <w:rPr>
+                <w:rFonts w:ascii="Courier New" w:hAnsi="Courier New" w:cs="Courier New"/>
+                <w:sz w:val="16"/>
+                <w:lang w:val="en-GB"/>
+              </w:rPr>
+              <w:t xml:space="preserve"> = (select </w:t>
+            </w:r>
+            <w:proofErr w:type="spellStart"/>
+            <w:r>
+              <w:rPr>
+                <w:rFonts w:ascii="Courier New" w:hAnsi="Courier New" w:cs="Courier New"/>
+                <w:sz w:val="16"/>
+                <w:lang w:val="en-GB"/>
+              </w:rPr>
+              <w:t>integration_id</w:t>
+            </w:r>
+            <w:proofErr w:type="spellEnd"/>
+            <w:r>
+              <w:rPr>
+                <w:rFonts w:ascii="Courier New" w:hAnsi="Courier New" w:cs="Courier New"/>
+                <w:sz w:val="16"/>
+                <w:lang w:val="en-GB"/>
+              </w:rPr>
+              <w:t xml:space="preserve"> from </w:t>
+            </w:r>
+            <w:proofErr w:type="spellStart"/>
+            <w:r>
+              <w:rPr>
+                <w:rFonts w:ascii="Courier New" w:hAnsi="Courier New" w:cs="Courier New"/>
+                <w:sz w:val="16"/>
+                <w:lang w:val="en-GB"/>
+              </w:rPr>
+              <w:t>int_forms</w:t>
+            </w:r>
+            <w:proofErr w:type="spellEnd"/>
+            <w:r>
+              <w:rPr>
+                <w:rFonts w:ascii="Courier New" w:hAnsi="Courier New" w:cs="Courier New"/>
+                <w:sz w:val="16"/>
+                <w:lang w:val="en-GB"/>
+              </w:rPr>
+              <w:t xml:space="preserve"> where name = m.name );</w:t>
             </w:r>
           </w:p>
           <w:p>
@@ -9669,7 +11486,133 @@
                 <w:sz w:val="16"/>
                 <w:lang w:val="en-GB"/>
               </w:rPr>
-              <w:t>update groups g set integration_id = (select integration_id from int_groups where upper(name)=upper(l.first_name) and  upper(last_name)=upper(l.last_name) and is_active=1);</w:t>
+              <w:t xml:space="preserve">update groups g set </w:t>
+            </w:r>
+            <w:proofErr w:type="spellStart"/>
+            <w:r>
+              <w:rPr>
+                <w:rFonts w:ascii="Courier New" w:hAnsi="Courier New" w:cs="Courier New"/>
+                <w:sz w:val="16"/>
+                <w:lang w:val="en-GB"/>
+              </w:rPr>
+              <w:t>integration_id</w:t>
+            </w:r>
+            <w:proofErr w:type="spellEnd"/>
+            <w:r>
+              <w:rPr>
+                <w:rFonts w:ascii="Courier New" w:hAnsi="Courier New" w:cs="Courier New"/>
+                <w:sz w:val="16"/>
+                <w:lang w:val="en-GB"/>
+              </w:rPr>
+              <w:t xml:space="preserve"> = (select </w:t>
+            </w:r>
+            <w:proofErr w:type="spellStart"/>
+            <w:r>
+              <w:rPr>
+                <w:rFonts w:ascii="Courier New" w:hAnsi="Courier New" w:cs="Courier New"/>
+                <w:sz w:val="16"/>
+                <w:lang w:val="en-GB"/>
+              </w:rPr>
+              <w:t>integration_id</w:t>
+            </w:r>
+            <w:proofErr w:type="spellEnd"/>
+            <w:r>
+              <w:rPr>
+                <w:rFonts w:ascii="Courier New" w:hAnsi="Courier New" w:cs="Courier New"/>
+                <w:sz w:val="16"/>
+                <w:lang w:val="en-GB"/>
+              </w:rPr>
+              <w:t xml:space="preserve"> from </w:t>
+            </w:r>
+            <w:proofErr w:type="spellStart"/>
+            <w:r>
+              <w:rPr>
+                <w:rFonts w:ascii="Courier New" w:hAnsi="Courier New" w:cs="Courier New"/>
+                <w:sz w:val="16"/>
+                <w:lang w:val="en-GB"/>
+              </w:rPr>
+              <w:t>int_groups</w:t>
+            </w:r>
+            <w:proofErr w:type="spellEnd"/>
+            <w:r>
+              <w:rPr>
+                <w:rFonts w:ascii="Courier New" w:hAnsi="Courier New" w:cs="Courier New"/>
+                <w:sz w:val="16"/>
+                <w:lang w:val="en-GB"/>
+              </w:rPr>
+              <w:t xml:space="preserve"> where upper(name)=upper(</w:t>
+            </w:r>
+            <w:proofErr w:type="spellStart"/>
+            <w:r>
+              <w:rPr>
+                <w:rFonts w:ascii="Courier New" w:hAnsi="Courier New" w:cs="Courier New"/>
+                <w:sz w:val="16"/>
+                <w:lang w:val="en-GB"/>
+              </w:rPr>
+              <w:t>l.first_name</w:t>
+            </w:r>
+            <w:proofErr w:type="spellEnd"/>
+            <w:r>
+              <w:rPr>
+                <w:rFonts w:ascii="Courier New" w:hAnsi="Courier New" w:cs="Courier New"/>
+                <w:sz w:val="16"/>
+                <w:lang w:val="en-GB"/>
+              </w:rPr>
+              <w:t>) and  upper(</w:t>
+            </w:r>
+            <w:proofErr w:type="spellStart"/>
+            <w:r>
+              <w:rPr>
+                <w:rFonts w:ascii="Courier New" w:hAnsi="Courier New" w:cs="Courier New"/>
+                <w:sz w:val="16"/>
+                <w:lang w:val="en-GB"/>
+              </w:rPr>
+              <w:t>last_name</w:t>
+            </w:r>
+            <w:proofErr w:type="spellEnd"/>
+            <w:r>
+              <w:rPr>
+                <w:rFonts w:ascii="Courier New" w:hAnsi="Courier New" w:cs="Courier New"/>
+                <w:sz w:val="16"/>
+                <w:lang w:val="en-GB"/>
+              </w:rPr>
+              <w:t>)=upper(</w:t>
+            </w:r>
+            <w:proofErr w:type="spellStart"/>
+            <w:r>
+              <w:rPr>
+                <w:rFonts w:ascii="Courier New" w:hAnsi="Courier New" w:cs="Courier New"/>
+                <w:sz w:val="16"/>
+                <w:lang w:val="en-GB"/>
+              </w:rPr>
+              <w:t>l.last_name</w:t>
+            </w:r>
+            <w:proofErr w:type="spellEnd"/>
+            <w:r>
+              <w:rPr>
+                <w:rFonts w:ascii="Courier New" w:hAnsi="Courier New" w:cs="Courier New"/>
+                <w:sz w:val="16"/>
+                <w:lang w:val="en-GB"/>
+              </w:rPr>
+              <w:t xml:space="preserve">) and </w:t>
+            </w:r>
+            <w:proofErr w:type="spellStart"/>
+            <w:r>
+              <w:rPr>
+                <w:rFonts w:ascii="Courier New" w:hAnsi="Courier New" w:cs="Courier New"/>
+                <w:sz w:val="16"/>
+                <w:lang w:val="en-GB"/>
+              </w:rPr>
+              <w:t>is_active</w:t>
+            </w:r>
+            <w:proofErr w:type="spellEnd"/>
+            <w:r>
+              <w:rPr>
+                <w:rFonts w:ascii="Courier New" w:hAnsi="Courier New" w:cs="Courier New"/>
+                <w:sz w:val="16"/>
+                <w:lang w:val="en-GB"/>
+              </w:rPr>
+              <w:t>=1);</w:t>
             </w:r>
           </w:p>
           <w:p>
@@ -9712,7 +11655,39 @@
                 <w:rFonts w:ascii="Courier New" w:hAnsi="Courier New" w:cs="Courier New"/>
                 <w:sz w:val="16"/>
               </w:rPr>
-              <w:t>Ze względu na to, że Bazus zwraca kombinację: Przedmiot + forma, matchowanie nie było wykonywane</w:t>
+              <w:t xml:space="preserve">Ze względu na to, że </w:t>
+            </w:r>
+            <w:proofErr w:type="spellStart"/>
+            <w:r>
+              <w:rPr>
+                <w:rFonts w:ascii="Courier New" w:hAnsi="Courier New" w:cs="Courier New"/>
+                <w:sz w:val="16"/>
+              </w:rPr>
+              <w:t>Bazus</w:t>
+            </w:r>
+            <w:proofErr w:type="spellEnd"/>
+            <w:r>
+              <w:rPr>
+                <w:rFonts w:ascii="Courier New" w:hAnsi="Courier New" w:cs="Courier New"/>
+                <w:sz w:val="16"/>
+              </w:rPr>
+              <w:t xml:space="preserve"> zwraca kombinację: Przedmiot + forma, </w:t>
+            </w:r>
+            <w:proofErr w:type="spellStart"/>
+            <w:r>
+              <w:rPr>
+                <w:rFonts w:ascii="Courier New" w:hAnsi="Courier New" w:cs="Courier New"/>
+                <w:sz w:val="16"/>
+              </w:rPr>
+              <w:t>matchowanie</w:t>
+            </w:r>
+            <w:proofErr w:type="spellEnd"/>
+            <w:r>
+              <w:rPr>
+                <w:rFonts w:ascii="Courier New" w:hAnsi="Courier New" w:cs="Courier New"/>
+                <w:sz w:val="16"/>
+              </w:rPr>
+              <w:t xml:space="preserve"> nie było wykonywane</w:t>
             </w:r>
           </w:p>
         </w:tc>
@@ -9873,6 +11848,7 @@
                 <w:szCs w:val="20"/>
               </w:rPr>
             </w:pPr>
+            <w:proofErr w:type="spellStart"/>
             <w:r>
               <w:rPr>
                 <w:rFonts w:ascii="Courier New" w:hAnsi="Courier New" w:cs="Courier New"/>
@@ -9884,6 +11860,7 @@
               </w:rPr>
               <w:t>select</w:t>
             </w:r>
+            <w:proofErr w:type="spellEnd"/>
             <w:r>
               <w:rPr>
                 <w:rFonts w:ascii="Courier New" w:hAnsi="Courier New" w:cs="Courier New"/>
@@ -9911,8 +11888,19 @@
                 <w:sz w:val="20"/>
                 <w:szCs w:val="20"/>
               </w:rPr>
-              <w:t xml:space="preserve"> bazus.dbo.IntPZ_zestaw_dydaktykow</w:t>
-            </w:r>
+              <w:t xml:space="preserve"> </w:t>
+            </w:r>
+            <w:proofErr w:type="spellStart"/>
+            <w:r>
+              <w:rPr>
+                <w:rFonts w:ascii="Courier New" w:hAnsi="Courier New" w:cs="Courier New"/>
+                <w:color w:val="000000"/>
+                <w:sz w:val="20"/>
+                <w:szCs w:val="20"/>
+              </w:rPr>
+              <w:t>bazus.dbo.IntPZ_zestaw_dydaktykow</w:t>
+            </w:r>
+            <w:proofErr w:type="spellEnd"/>
           </w:p>
           <w:p>
             <w:pPr>
@@ -9942,6 +11930,7 @@
                 <w:szCs w:val="20"/>
               </w:rPr>
             </w:pPr>
+            <w:proofErr w:type="spellStart"/>
             <w:r>
               <w:rPr>
                 <w:rFonts w:ascii="Courier New" w:hAnsi="Courier New" w:cs="Courier New"/>
@@ -9953,6 +11942,7 @@
               </w:rPr>
               <w:t>select</w:t>
             </w:r>
+            <w:proofErr w:type="spellEnd"/>
             <w:r>
               <w:rPr>
                 <w:rFonts w:ascii="Courier New" w:hAnsi="Courier New" w:cs="Courier New"/>
@@ -9980,8 +11970,19 @@
                 <w:sz w:val="20"/>
                 <w:szCs w:val="20"/>
               </w:rPr>
-              <w:t xml:space="preserve"> bazus.dbo.IntPZ_zestaw_grup</w:t>
-            </w:r>
+              <w:t xml:space="preserve"> </w:t>
+            </w:r>
+            <w:proofErr w:type="spellStart"/>
+            <w:r>
+              <w:rPr>
+                <w:rFonts w:ascii="Courier New" w:hAnsi="Courier New" w:cs="Courier New"/>
+                <w:color w:val="000000"/>
+                <w:sz w:val="20"/>
+                <w:szCs w:val="20"/>
+              </w:rPr>
+              <w:t>bazus.dbo.IntPZ_zestaw_grup</w:t>
+            </w:r>
+            <w:proofErr w:type="spellEnd"/>
           </w:p>
           <w:p>
             <w:pPr>
@@ -10011,6 +12012,7 @@
                 <w:szCs w:val="20"/>
               </w:rPr>
             </w:pPr>
+            <w:proofErr w:type="spellStart"/>
             <w:r>
               <w:rPr>
                 <w:rFonts w:ascii="Courier New" w:hAnsi="Courier New" w:cs="Courier New"/>
@@ -10022,6 +12024,7 @@
               </w:rPr>
               <w:t>select</w:t>
             </w:r>
+            <w:proofErr w:type="spellEnd"/>
             <w:r>
               <w:rPr>
                 <w:rFonts w:ascii="Courier New" w:hAnsi="Courier New" w:cs="Courier New"/>
@@ -10049,8 +12052,19 @@
                 <w:sz w:val="20"/>
                 <w:szCs w:val="20"/>
               </w:rPr>
-              <w:t xml:space="preserve"> bazus.dbo.IntPZ_zestaw_sal</w:t>
-            </w:r>
+              <w:t xml:space="preserve"> </w:t>
+            </w:r>
+            <w:proofErr w:type="spellStart"/>
+            <w:r>
+              <w:rPr>
+                <w:rFonts w:ascii="Courier New" w:hAnsi="Courier New" w:cs="Courier New"/>
+                <w:color w:val="000000"/>
+                <w:sz w:val="20"/>
+                <w:szCs w:val="20"/>
+              </w:rPr>
+              <w:t>bazus.dbo.IntPZ_zestaw_sal</w:t>
+            </w:r>
+            <w:proofErr w:type="spellEnd"/>
           </w:p>
           <w:p>
             <w:pPr>
@@ -10080,6 +12094,7 @@
                 <w:szCs w:val="20"/>
               </w:rPr>
             </w:pPr>
+            <w:proofErr w:type="spellStart"/>
             <w:r>
               <w:rPr>
                 <w:rFonts w:ascii="Courier New" w:hAnsi="Courier New" w:cs="Courier New"/>
@@ -10091,6 +12106,7 @@
               </w:rPr>
               <w:t>select</w:t>
             </w:r>
+            <w:proofErr w:type="spellEnd"/>
             <w:r>
               <w:rPr>
                 <w:rFonts w:ascii="Courier New" w:hAnsi="Courier New" w:cs="Courier New"/>
@@ -10118,8 +12134,19 @@
                 <w:sz w:val="20"/>
                 <w:szCs w:val="20"/>
               </w:rPr>
-              <w:t xml:space="preserve"> bazus.dbo.IntPZ_zestaw_przedmiotow</w:t>
-            </w:r>
+              <w:t xml:space="preserve"> </w:t>
+            </w:r>
+            <w:proofErr w:type="spellStart"/>
+            <w:r>
+              <w:rPr>
+                <w:rFonts w:ascii="Courier New" w:hAnsi="Courier New" w:cs="Courier New"/>
+                <w:color w:val="000000"/>
+                <w:sz w:val="20"/>
+                <w:szCs w:val="20"/>
+              </w:rPr>
+              <w:t>bazus.dbo.IntPZ_zestaw_przedmiotow</w:t>
+            </w:r>
+            <w:proofErr w:type="spellEnd"/>
           </w:p>
           <w:p>
             <w:pPr>
@@ -10192,8 +12219,20 @@
                 <w:szCs w:val="20"/>
                 <w:lang w:val="en-GB"/>
               </w:rPr>
-              <w:t xml:space="preserve"> bazus.dbo.IntPZ_zestaw_form_zajec</w:t>
-            </w:r>
+              <w:t xml:space="preserve"> </w:t>
+            </w:r>
+            <w:proofErr w:type="spellStart"/>
+            <w:r>
+              <w:rPr>
+                <w:rFonts w:ascii="Courier New" w:hAnsi="Courier New" w:cs="Courier New"/>
+                <w:color w:val="000000"/>
+                <w:sz w:val="20"/>
+                <w:szCs w:val="20"/>
+                <w:lang w:val="en-GB"/>
+              </w:rPr>
+              <w:t>bazus.dbo.IntPZ_zestaw_form_zajec</w:t>
+            </w:r>
+            <w:proofErr w:type="spellEnd"/>
           </w:p>
           <w:p>
             <w:pPr>
@@ -10266,8 +12305,20 @@
                 <w:szCs w:val="20"/>
                 <w:lang w:val="en-GB"/>
               </w:rPr>
-              <w:t xml:space="preserve"> bazus.dbo.IntPZ_plan_studiow</w:t>
-            </w:r>
+              <w:t xml:space="preserve"> </w:t>
+            </w:r>
+            <w:proofErr w:type="spellStart"/>
+            <w:r>
+              <w:rPr>
+                <w:rFonts w:ascii="Courier New" w:hAnsi="Courier New" w:cs="Courier New"/>
+                <w:color w:val="000000"/>
+                <w:sz w:val="20"/>
+                <w:szCs w:val="20"/>
+                <w:lang w:val="en-GB"/>
+              </w:rPr>
+              <w:t>bazus.dbo.IntPZ_plan_studiow</w:t>
+            </w:r>
+            <w:proofErr w:type="spellEnd"/>
           </w:p>
         </w:tc>
       </w:tr>
@@ -10335,7 +12386,21 @@
               <w:rPr>
                 <w:lang w:val="en-GB"/>
               </w:rPr>
-              <w:t>insert into system_parameters (name, value) values ('INT_IS_ACTIVE', '1');</w:t>
+              <w:t xml:space="preserve">insert into </w:t>
+            </w:r>
+            <w:proofErr w:type="spellStart"/>
+            <w:r>
+              <w:rPr>
+                <w:lang w:val="en-GB"/>
+              </w:rPr>
+              <w:t>system_parameters</w:t>
+            </w:r>
+            <w:proofErr w:type="spellEnd"/>
+            <w:r>
+              <w:rPr>
+                <w:lang w:val="en-GB"/>
+              </w:rPr>
+              <w:t xml:space="preserve"> (name, value) values ('INT_IS_ACTIVE', '1');</w:t>
             </w:r>
           </w:p>
           <w:p>
@@ -10509,9 +12574,11 @@
       <w:r>
         <w:t xml:space="preserve">napisaną w </w:t>
       </w:r>
+      <w:proofErr w:type="spellStart"/>
       <w:r>
         <w:t>Talend</w:t>
       </w:r>
+      <w:proofErr w:type="spellEnd"/>
       <w:r>
         <w:t xml:space="preserve"> </w:t>
       </w:r>
@@ -10519,7 +12586,15 @@
         <w:t>Data Integration Studio</w:t>
       </w:r>
       <w:r>
-        <w:t>, która przesyła dane pomiędzy Bazusem (MSSQL) a Plansoft.org (Oracle).</w:t>
+        <w:t xml:space="preserve">, która przesyła dane pomiędzy </w:t>
+      </w:r>
+      <w:proofErr w:type="spellStart"/>
+      <w:r>
+        <w:t>Bazusem</w:t>
+      </w:r>
+      <w:proofErr w:type="spellEnd"/>
+      <w:r>
+        <w:t xml:space="preserve"> (MSSQL) a Plansoft.org (Oracle).</w:t>
       </w:r>
     </w:p>
     <w:p>
@@ -10735,7 +12810,29 @@
                 <w:szCs w:val="20"/>
                 <w:lang w:val="en-GB"/>
               </w:rPr>
-              <w:t xml:space="preserve">  dbms_scheduler.create_job(</w:t>
+              <w:t xml:space="preserve">  </w:t>
+            </w:r>
+            <w:proofErr w:type="spellStart"/>
+            <w:r>
+              <w:rPr>
+                <w:rFonts w:ascii="Courier New" w:hAnsi="Courier New" w:cs="Courier New"/>
+                <w:color w:val="000000"/>
+                <w:sz w:val="12"/>
+                <w:szCs w:val="20"/>
+                <w:lang w:val="en-GB"/>
+              </w:rPr>
+              <w:t>dbms_scheduler.create_job</w:t>
+            </w:r>
+            <w:proofErr w:type="spellEnd"/>
+            <w:r>
+              <w:rPr>
+                <w:rFonts w:ascii="Courier New" w:hAnsi="Courier New" w:cs="Courier New"/>
+                <w:color w:val="000000"/>
+                <w:sz w:val="12"/>
+                <w:szCs w:val="20"/>
+                <w:lang w:val="en-GB"/>
+              </w:rPr>
+              <w:t>(</w:t>
             </w:r>
           </w:p>
           <w:p>
@@ -10776,7 +12873,29 @@
                 <w:lang w:val="en-GB"/>
               </w:rPr>
               <w:tab/>
-              <w:t xml:space="preserve">  job_name =&gt; </w:t>
+              <w:t xml:space="preserve">  </w:t>
+            </w:r>
+            <w:proofErr w:type="spellStart"/>
+            <w:r>
+              <w:rPr>
+                <w:rFonts w:ascii="Courier New" w:hAnsi="Courier New" w:cs="Courier New"/>
+                <w:color w:val="000000"/>
+                <w:sz w:val="12"/>
+                <w:szCs w:val="20"/>
+                <w:lang w:val="en-GB"/>
+              </w:rPr>
+              <w:t>job_name</w:t>
+            </w:r>
+            <w:proofErr w:type="spellEnd"/>
+            <w:r>
+              <w:rPr>
+                <w:rFonts w:ascii="Courier New" w:hAnsi="Courier New" w:cs="Courier New"/>
+                <w:color w:val="000000"/>
+                <w:sz w:val="12"/>
+                <w:szCs w:val="20"/>
+                <w:lang w:val="en-GB"/>
+              </w:rPr>
+              <w:t xml:space="preserve"> =&gt; </w:t>
             </w:r>
             <w:r>
               <w:rPr>
@@ -10827,7 +12946,29 @@
                 <w:lang w:val="en-GB"/>
               </w:rPr>
               <w:tab/>
-              <w:t xml:space="preserve"> ,job_type =&gt; </w:t>
+              <w:t xml:space="preserve"> ,</w:t>
+            </w:r>
+            <w:proofErr w:type="spellStart"/>
+            <w:r>
+              <w:rPr>
+                <w:rFonts w:ascii="Courier New" w:hAnsi="Courier New" w:cs="Courier New"/>
+                <w:color w:val="000000"/>
+                <w:sz w:val="12"/>
+                <w:szCs w:val="20"/>
+                <w:lang w:val="en-GB"/>
+              </w:rPr>
+              <w:t>job_type</w:t>
+            </w:r>
+            <w:proofErr w:type="spellEnd"/>
+            <w:r>
+              <w:rPr>
+                <w:rFonts w:ascii="Courier New" w:hAnsi="Courier New" w:cs="Courier New"/>
+                <w:color w:val="000000"/>
+                <w:sz w:val="12"/>
+                <w:szCs w:val="20"/>
+                <w:lang w:val="en-GB"/>
+              </w:rPr>
+              <w:t xml:space="preserve"> =&gt; </w:t>
             </w:r>
             <w:r>
               <w:rPr>
@@ -10878,7 +13019,29 @@
                 <w:lang w:val="en-GB"/>
               </w:rPr>
               <w:tab/>
-              <w:t xml:space="preserve"> ,job_action =&gt; </w:t>
+              <w:t xml:space="preserve"> ,</w:t>
+            </w:r>
+            <w:proofErr w:type="spellStart"/>
+            <w:r>
+              <w:rPr>
+                <w:rFonts w:ascii="Courier New" w:hAnsi="Courier New" w:cs="Courier New"/>
+                <w:color w:val="000000"/>
+                <w:sz w:val="12"/>
+                <w:szCs w:val="20"/>
+                <w:lang w:val="en-GB"/>
+              </w:rPr>
+              <w:t>job_action</w:t>
+            </w:r>
+            <w:proofErr w:type="spellEnd"/>
+            <w:r>
+              <w:rPr>
+                <w:rFonts w:ascii="Courier New" w:hAnsi="Courier New" w:cs="Courier New"/>
+                <w:color w:val="000000"/>
+                <w:sz w:val="12"/>
+                <w:szCs w:val="20"/>
+                <w:lang w:val="en-GB"/>
+              </w:rPr>
+              <w:t xml:space="preserve"> =&gt; </w:t>
             </w:r>
             <w:r>
               <w:rPr>
@@ -10898,7 +13061,29 @@
                 <w:szCs w:val="20"/>
                 <w:lang w:val="en-GB"/>
               </w:rPr>
-              <w:t>begin insert into system_parameters (name, value) values(''RUN_INT_TO_PLANSOFT_PLAN'',''YES''); commit; end;</w:t>
+              <w:t xml:space="preserve">begin insert into </w:t>
+            </w:r>
+            <w:proofErr w:type="spellStart"/>
+            <w:r>
+              <w:rPr>
+                <w:rFonts w:ascii="Courier New" w:hAnsi="Courier New" w:cs="Courier New"/>
+                <w:color w:val="FF0000"/>
+                <w:sz w:val="12"/>
+                <w:szCs w:val="20"/>
+                <w:lang w:val="en-GB"/>
+              </w:rPr>
+              <w:t>system_parameters</w:t>
+            </w:r>
+            <w:proofErr w:type="spellEnd"/>
+            <w:r>
+              <w:rPr>
+                <w:rFonts w:ascii="Courier New" w:hAnsi="Courier New" w:cs="Courier New"/>
+                <w:color w:val="FF0000"/>
+                <w:sz w:val="12"/>
+                <w:szCs w:val="20"/>
+                <w:lang w:val="en-GB"/>
+              </w:rPr>
+              <w:t xml:space="preserve"> (name, value) values(''RUN_INT_TO_PLANSOFT_PLAN'',''YES''); commit; end;</w:t>
             </w:r>
             <w:r>
               <w:rPr>
@@ -10949,7 +13134,29 @@
                 <w:lang w:val="en-GB"/>
               </w:rPr>
               <w:tab/>
-              <w:t xml:space="preserve"> ,repeat_interval =&gt; </w:t>
+              <w:t xml:space="preserve"> ,</w:t>
+            </w:r>
+            <w:proofErr w:type="spellStart"/>
+            <w:r>
+              <w:rPr>
+                <w:rFonts w:ascii="Courier New" w:hAnsi="Courier New" w:cs="Courier New"/>
+                <w:color w:val="000000"/>
+                <w:sz w:val="12"/>
+                <w:szCs w:val="20"/>
+                <w:lang w:val="en-GB"/>
+              </w:rPr>
+              <w:t>repeat_interval</w:t>
+            </w:r>
+            <w:proofErr w:type="spellEnd"/>
+            <w:r>
+              <w:rPr>
+                <w:rFonts w:ascii="Courier New" w:hAnsi="Courier New" w:cs="Courier New"/>
+                <w:color w:val="000000"/>
+                <w:sz w:val="12"/>
+                <w:szCs w:val="20"/>
+                <w:lang w:val="en-GB"/>
+              </w:rPr>
+              <w:t xml:space="preserve"> =&gt; </w:t>
             </w:r>
             <w:r>
               <w:rPr>
@@ -10959,7 +13166,51 @@
                 <w:szCs w:val="20"/>
                 <w:lang w:val="en-GB"/>
               </w:rPr>
-              <w:t>'freq=daily; byhour=3'</w:t>
+              <w:t>'</w:t>
+            </w:r>
+            <w:proofErr w:type="spellStart"/>
+            <w:r>
+              <w:rPr>
+                <w:rFonts w:ascii="Courier New" w:hAnsi="Courier New" w:cs="Courier New"/>
+                <w:color w:val="FF0000"/>
+                <w:sz w:val="12"/>
+                <w:szCs w:val="20"/>
+                <w:lang w:val="en-GB"/>
+              </w:rPr>
+              <w:t>freq</w:t>
+            </w:r>
+            <w:proofErr w:type="spellEnd"/>
+            <w:r>
+              <w:rPr>
+                <w:rFonts w:ascii="Courier New" w:hAnsi="Courier New" w:cs="Courier New"/>
+                <w:color w:val="FF0000"/>
+                <w:sz w:val="12"/>
+                <w:szCs w:val="20"/>
+                <w:lang w:val="en-GB"/>
+              </w:rPr>
+              <w:t xml:space="preserve">=daily; </w:t>
+            </w:r>
+            <w:proofErr w:type="spellStart"/>
+            <w:r>
+              <w:rPr>
+                <w:rFonts w:ascii="Courier New" w:hAnsi="Courier New" w:cs="Courier New"/>
+                <w:color w:val="FF0000"/>
+                <w:sz w:val="12"/>
+                <w:szCs w:val="20"/>
+                <w:lang w:val="en-GB"/>
+              </w:rPr>
+              <w:t>byhour</w:t>
+            </w:r>
+            <w:proofErr w:type="spellEnd"/>
+            <w:r>
+              <w:rPr>
+                <w:rFonts w:ascii="Courier New" w:hAnsi="Courier New" w:cs="Courier New"/>
+                <w:color w:val="FF0000"/>
+                <w:sz w:val="12"/>
+                <w:szCs w:val="20"/>
+                <w:lang w:val="en-GB"/>
+              </w:rPr>
+              <w:t>=3'</w:t>
             </w:r>
           </w:p>
           <w:p>
@@ -11014,7 +13265,59 @@
                 <w:szCs w:val="20"/>
                 <w:lang w:val="en-GB"/>
               </w:rPr>
-              <w:t>--,repeat_interval =&gt; 'freq=minutely'</w:t>
+              <w:t>--,</w:t>
+            </w:r>
+            <w:proofErr w:type="spellStart"/>
+            <w:r>
+              <w:rPr>
+                <w:rFonts w:ascii="Courier New" w:hAnsi="Courier New" w:cs="Courier New"/>
+                <w:i/>
+                <w:iCs/>
+                <w:color w:val="008000"/>
+                <w:sz w:val="12"/>
+                <w:szCs w:val="20"/>
+                <w:lang w:val="en-GB"/>
+              </w:rPr>
+              <w:t>repeat_interval</w:t>
+            </w:r>
+            <w:proofErr w:type="spellEnd"/>
+            <w:r>
+              <w:rPr>
+                <w:rFonts w:ascii="Courier New" w:hAnsi="Courier New" w:cs="Courier New"/>
+                <w:i/>
+                <w:iCs/>
+                <w:color w:val="008000"/>
+                <w:sz w:val="12"/>
+                <w:szCs w:val="20"/>
+                <w:lang w:val="en-GB"/>
+              </w:rPr>
+              <w:t xml:space="preserve"> =&gt; '</w:t>
+            </w:r>
+            <w:proofErr w:type="spellStart"/>
+            <w:r>
+              <w:rPr>
+                <w:rFonts w:ascii="Courier New" w:hAnsi="Courier New" w:cs="Courier New"/>
+                <w:i/>
+                <w:iCs/>
+                <w:color w:val="008000"/>
+                <w:sz w:val="12"/>
+                <w:szCs w:val="20"/>
+                <w:lang w:val="en-GB"/>
+              </w:rPr>
+              <w:t>freq</w:t>
+            </w:r>
+            <w:proofErr w:type="spellEnd"/>
+            <w:r>
+              <w:rPr>
+                <w:rFonts w:ascii="Courier New" w:hAnsi="Courier New" w:cs="Courier New"/>
+                <w:i/>
+                <w:iCs/>
+                <w:color w:val="008000"/>
+                <w:sz w:val="12"/>
+                <w:szCs w:val="20"/>
+                <w:lang w:val="en-GB"/>
+              </w:rPr>
+              <w:t>=minutely'</w:t>
             </w:r>
           </w:p>
           <w:p>
@@ -11174,8 +13477,22 @@
                 <w:szCs w:val="20"/>
                 <w:lang w:val="en-GB"/>
               </w:rPr>
-              <w:t>--DISPLAY SCHEDULED JOBS:  select * from dba_scheduler_jobs</w:t>
-            </w:r>
+              <w:t xml:space="preserve">--DISPLAY SCHEDULED JOBS:  select * from </w:t>
+            </w:r>
+            <w:proofErr w:type="spellStart"/>
+            <w:r>
+              <w:rPr>
+                <w:rFonts w:ascii="Courier New" w:hAnsi="Courier New" w:cs="Courier New"/>
+                <w:i/>
+                <w:iCs/>
+                <w:color w:val="008000"/>
+                <w:sz w:val="12"/>
+                <w:szCs w:val="20"/>
+                <w:lang w:val="en-GB"/>
+              </w:rPr>
+              <w:t>dba_scheduler_jobs</w:t>
+            </w:r>
+            <w:proofErr w:type="spellEnd"/>
           </w:p>
           <w:p>
             <w:pPr>
@@ -11218,7 +13535,33 @@
                 <w:szCs w:val="20"/>
                 <w:lang w:val="en-GB"/>
               </w:rPr>
-              <w:t>--DROP JOB              :  begin dbms_scheduler.drop_job('INT_BAZUS'); end;</w:t>
+              <w:t xml:space="preserve">--DROP JOB              :  begin </w:t>
+            </w:r>
+            <w:proofErr w:type="spellStart"/>
+            <w:r>
+              <w:rPr>
+                <w:rFonts w:ascii="Courier New" w:hAnsi="Courier New" w:cs="Courier New"/>
+                <w:i/>
+                <w:iCs/>
+                <w:color w:val="008000"/>
+                <w:sz w:val="12"/>
+                <w:szCs w:val="20"/>
+                <w:lang w:val="en-GB"/>
+              </w:rPr>
+              <w:t>dbms_scheduler.drop_job</w:t>
+            </w:r>
+            <w:proofErr w:type="spellEnd"/>
+            <w:r>
+              <w:rPr>
+                <w:rFonts w:ascii="Courier New" w:hAnsi="Courier New" w:cs="Courier New"/>
+                <w:i/>
+                <w:iCs/>
+                <w:color w:val="008000"/>
+                <w:sz w:val="12"/>
+                <w:szCs w:val="20"/>
+                <w:lang w:val="en-GB"/>
+              </w:rPr>
+              <w:t>('INT_BAZUS'); end;</w:t>
             </w:r>
           </w:p>
           <w:p>
@@ -11262,7 +13605,59 @@
                 <w:szCs w:val="20"/>
                 <w:lang w:val="en-GB"/>
               </w:rPr>
-              <w:t>--CLEAR LOG             :  delete from xxmsztools_eventlog where module_name = 'INT_TO_PLANSOFT';</w:t>
+              <w:t xml:space="preserve">--CLEAR LOG             :  delete from </w:t>
+            </w:r>
+            <w:proofErr w:type="spellStart"/>
+            <w:r>
+              <w:rPr>
+                <w:rFonts w:ascii="Courier New" w:hAnsi="Courier New" w:cs="Courier New"/>
+                <w:i/>
+                <w:iCs/>
+                <w:color w:val="008000"/>
+                <w:sz w:val="12"/>
+                <w:szCs w:val="20"/>
+                <w:lang w:val="en-GB"/>
+              </w:rPr>
+              <w:t>xxmsztools_eventlog</w:t>
+            </w:r>
+            <w:proofErr w:type="spellEnd"/>
+            <w:r>
+              <w:rPr>
+                <w:rFonts w:ascii="Courier New" w:hAnsi="Courier New" w:cs="Courier New"/>
+                <w:i/>
+                <w:iCs/>
+                <w:color w:val="008000"/>
+                <w:sz w:val="12"/>
+                <w:szCs w:val="20"/>
+                <w:lang w:val="en-GB"/>
+              </w:rPr>
+              <w:t xml:space="preserve"> where </w:t>
+            </w:r>
+            <w:proofErr w:type="spellStart"/>
+            <w:r>
+              <w:rPr>
+                <w:rFonts w:ascii="Courier New" w:hAnsi="Courier New" w:cs="Courier New"/>
+                <w:i/>
+                <w:iCs/>
+                <w:color w:val="008000"/>
+                <w:sz w:val="12"/>
+                <w:szCs w:val="20"/>
+                <w:lang w:val="en-GB"/>
+              </w:rPr>
+              <w:t>module_name</w:t>
+            </w:r>
+            <w:proofErr w:type="spellEnd"/>
+            <w:r>
+              <w:rPr>
+                <w:rFonts w:ascii="Courier New" w:hAnsi="Courier New" w:cs="Courier New"/>
+                <w:i/>
+                <w:iCs/>
+                <w:color w:val="008000"/>
+                <w:sz w:val="12"/>
+                <w:szCs w:val="20"/>
+                <w:lang w:val="en-GB"/>
+              </w:rPr>
+              <w:t xml:space="preserve"> = 'INT_TO_PLANSOFT';</w:t>
             </w:r>
           </w:p>
           <w:p>
@@ -11306,8 +13701,74 @@
                 <w:szCs w:val="20"/>
                 <w:lang w:val="en-GB"/>
               </w:rPr>
-              <w:t>--DISPLAY LOGS          :  select * from xxmsztools_eventlog where module_name = 'INT_TO_PLANSOFT' order by id desc</w:t>
-            </w:r>
+              <w:t xml:space="preserve">--DISPLAY LOGS          :  select * from </w:t>
+            </w:r>
+            <w:proofErr w:type="spellStart"/>
+            <w:r>
+              <w:rPr>
+                <w:rFonts w:ascii="Courier New" w:hAnsi="Courier New" w:cs="Courier New"/>
+                <w:i/>
+                <w:iCs/>
+                <w:color w:val="008000"/>
+                <w:sz w:val="12"/>
+                <w:szCs w:val="20"/>
+                <w:lang w:val="en-GB"/>
+              </w:rPr>
+              <w:t>xxmsztools_eventlog</w:t>
+            </w:r>
+            <w:proofErr w:type="spellEnd"/>
+            <w:r>
+              <w:rPr>
+                <w:rFonts w:ascii="Courier New" w:hAnsi="Courier New" w:cs="Courier New"/>
+                <w:i/>
+                <w:iCs/>
+                <w:color w:val="008000"/>
+                <w:sz w:val="12"/>
+                <w:szCs w:val="20"/>
+                <w:lang w:val="en-GB"/>
+              </w:rPr>
+              <w:t xml:space="preserve"> where </w:t>
+            </w:r>
+            <w:proofErr w:type="spellStart"/>
+            <w:r>
+              <w:rPr>
+                <w:rFonts w:ascii="Courier New" w:hAnsi="Courier New" w:cs="Courier New"/>
+                <w:i/>
+                <w:iCs/>
+                <w:color w:val="008000"/>
+                <w:sz w:val="12"/>
+                <w:szCs w:val="20"/>
+                <w:lang w:val="en-GB"/>
+              </w:rPr>
+              <w:t>module_name</w:t>
+            </w:r>
+            <w:proofErr w:type="spellEnd"/>
+            <w:r>
+              <w:rPr>
+                <w:rFonts w:ascii="Courier New" w:hAnsi="Courier New" w:cs="Courier New"/>
+                <w:i/>
+                <w:iCs/>
+                <w:color w:val="008000"/>
+                <w:sz w:val="12"/>
+                <w:szCs w:val="20"/>
+                <w:lang w:val="en-GB"/>
+              </w:rPr>
+              <w:t xml:space="preserve"> = 'INT_TO_PLANSOFT' order by id </w:t>
+            </w:r>
+            <w:proofErr w:type="spellStart"/>
+            <w:r>
+              <w:rPr>
+                <w:rFonts w:ascii="Courier New" w:hAnsi="Courier New" w:cs="Courier New"/>
+                <w:i/>
+                <w:iCs/>
+                <w:color w:val="008000"/>
+                <w:sz w:val="12"/>
+                <w:szCs w:val="20"/>
+                <w:lang w:val="en-GB"/>
+              </w:rPr>
+              <w:t>desc</w:t>
+            </w:r>
+            <w:proofErr w:type="spellEnd"/>
           </w:p>
           <w:p>
             <w:pPr>
@@ -11425,7 +13886,7 @@
           <w:lang w:eastAsia="en-US"/>
         </w:rPr>
       </w:pPr>
-      <w:bookmarkStart w:id="17" w:name="_Toc150664736"/>
+      <w:bookmarkStart w:id="17" w:name="_Toc157429860"/>
       <w:r>
         <w:rPr>
           <w:rFonts w:eastAsiaTheme="minorHAnsi"/>
@@ -11451,12 +13912,35 @@
           <w:lang w:val="en-GB"/>
         </w:rPr>
       </w:pPr>
+      <w:proofErr w:type="spellStart"/>
       <w:r>
         <w:rPr>
           <w:lang w:val="en-GB"/>
         </w:rPr>
-        <w:t xml:space="preserve">Uruchom skrypt </w:t>
-      </w:r>
+        <w:t>Uruchom</w:t>
+      </w:r>
+      <w:proofErr w:type="spellEnd"/>
+      <w:r>
+        <w:rPr>
+          <w:lang w:val="en-GB"/>
+        </w:rPr>
+        <w:t xml:space="preserve"> </w:t>
+      </w:r>
+      <w:proofErr w:type="spellStart"/>
+      <w:r>
+        <w:rPr>
+          <w:lang w:val="en-GB"/>
+        </w:rPr>
+        <w:t>skrypt</w:t>
+      </w:r>
+      <w:proofErr w:type="spellEnd"/>
+      <w:r>
+        <w:rPr>
+          <w:lang w:val="en-GB"/>
+        </w:rPr>
+        <w:t xml:space="preserve"> </w:t>
+      </w:r>
+      <w:proofErr w:type="spellStart"/>
       <w:r>
         <w:rPr>
           <w:i/>
@@ -11464,6 +13948,7 @@
         </w:rPr>
         <w:t>Required_integration_id.sql</w:t>
       </w:r>
+      <w:proofErr w:type="spellEnd"/>
     </w:p>
     <w:p>
       <w:pPr>
@@ -11561,7 +14046,7 @@
           <w:lang w:eastAsia="en-US"/>
         </w:rPr>
       </w:pPr>
-      <w:bookmarkStart w:id="18" w:name="_Toc150664737"/>
+      <w:bookmarkStart w:id="18" w:name="_Toc157429861"/>
       <w:r>
         <w:rPr>
           <w:rFonts w:ascii="Times New Roman" w:eastAsiaTheme="minorHAnsi" w:hAnsi="Times New Roman" w:cs="Times New Roman"/>
@@ -11579,12 +14064,26 @@
           <w:lang w:eastAsia="en-US"/>
         </w:rPr>
       </w:pPr>
-      <w:bookmarkStart w:id="19" w:name="_Toc150664738"/>
+      <w:bookmarkStart w:id="19" w:name="_Toc157429862"/>
       <w:r>
         <w:rPr>
           <w:lang w:eastAsia="en-US"/>
         </w:rPr>
-        <w:t>Co jest wysyłane do Bazus?</w:t>
+        <w:t xml:space="preserve">Co jest wysyłane do </w:t>
+      </w:r>
+      <w:proofErr w:type="spellStart"/>
+      <w:r>
+        <w:rPr>
+          <w:lang w:eastAsia="en-US"/>
+        </w:rPr>
+        <w:t>Bazus</w:t>
+      </w:r>
+      <w:proofErr w:type="spellEnd"/>
+      <w:r>
+        <w:rPr>
+          <w:lang w:eastAsia="en-US"/>
+        </w:rPr>
+        <w:t>?</w:t>
       </w:r>
       <w:bookmarkEnd w:id="19"/>
     </w:p>
@@ -11630,7 +14129,23 @@
           <w:rFonts w:eastAsiaTheme="minorHAnsi"/>
           <w:lang w:eastAsia="en-US"/>
         </w:rPr>
-        <w:t>W jaki sposób przesyłane jest do systemu Bazus zajęcie, które prowadzi kilku wykładowców, zajęcie jest dla kilku grup, w kilku salach, na przykład:</w:t>
+        <w:t xml:space="preserve">W jaki sposób przesyłane jest do systemu </w:t>
+      </w:r>
+      <w:proofErr w:type="spellStart"/>
+      <w:r>
+        <w:rPr>
+          <w:rFonts w:eastAsiaTheme="minorHAnsi"/>
+          <w:lang w:eastAsia="en-US"/>
+        </w:rPr>
+        <w:t>Bazus</w:t>
+      </w:r>
+      <w:proofErr w:type="spellEnd"/>
+      <w:r>
+        <w:rPr>
+          <w:rFonts w:eastAsiaTheme="minorHAnsi"/>
+          <w:lang w:eastAsia="en-US"/>
+        </w:rPr>
+        <w:t xml:space="preserve"> zajęcie, które prowadzi kilku wykładowców, zajęcie jest dla kilku grup, w kilku salach, na przykład:</w:t>
       </w:r>
     </w:p>
     <w:p>
@@ -11804,7 +14319,39 @@
           <w:rFonts w:eastAsiaTheme="minorHAnsi"/>
           <w:lang w:eastAsia="en-US"/>
         </w:rPr>
-        <w:t>Do systemu Bazus przesyłany jest kompletny opis zajęcia, zawierający wszystkie szczczegóły, w tym dwóch wykładowców, dwie grupy i dwie sale.</w:t>
+        <w:t xml:space="preserve">Do systemu </w:t>
+      </w:r>
+      <w:proofErr w:type="spellStart"/>
+      <w:r>
+        <w:rPr>
+          <w:rFonts w:eastAsiaTheme="minorHAnsi"/>
+          <w:lang w:eastAsia="en-US"/>
+        </w:rPr>
+        <w:t>Bazus</w:t>
+      </w:r>
+      <w:proofErr w:type="spellEnd"/>
+      <w:r>
+        <w:rPr>
+          <w:rFonts w:eastAsiaTheme="minorHAnsi"/>
+          <w:lang w:eastAsia="en-US"/>
+        </w:rPr>
+        <w:t xml:space="preserve"> przesyłany jest kompletny opis zajęcia, zawierający wszystkie </w:t>
+      </w:r>
+      <w:proofErr w:type="spellStart"/>
+      <w:r>
+        <w:rPr>
+          <w:rFonts w:eastAsiaTheme="minorHAnsi"/>
+          <w:lang w:eastAsia="en-US"/>
+        </w:rPr>
+        <w:t>szczczegóły</w:t>
+      </w:r>
+      <w:proofErr w:type="spellEnd"/>
+      <w:r>
+        <w:rPr>
+          <w:rFonts w:eastAsiaTheme="minorHAnsi"/>
+          <w:lang w:eastAsia="en-US"/>
+        </w:rPr>
+        <w:t>, w tym dwóch wykładowców, dwie grupy i dwie sale.</w:t>
       </w:r>
     </w:p>
     <w:p>
@@ -11855,7 +14402,39 @@
           <w:rFonts w:eastAsiaTheme="minorHAnsi"/>
           <w:lang w:eastAsia="en-US"/>
         </w:rPr>
-        <w:t xml:space="preserve"> zapisany jest w tabeli Bazus o nazwie "IntPZ_plan_zajec_event"</w:t>
+        <w:t xml:space="preserve"> zapisany jest w tabeli </w:t>
+      </w:r>
+      <w:proofErr w:type="spellStart"/>
+      <w:r>
+        <w:rPr>
+          <w:rFonts w:eastAsiaTheme="minorHAnsi"/>
+          <w:lang w:eastAsia="en-US"/>
+        </w:rPr>
+        <w:t>Bazus</w:t>
+      </w:r>
+      <w:proofErr w:type="spellEnd"/>
+      <w:r>
+        <w:rPr>
+          <w:rFonts w:eastAsiaTheme="minorHAnsi"/>
+          <w:lang w:eastAsia="en-US"/>
+        </w:rPr>
+        <w:t xml:space="preserve"> o nazwie "</w:t>
+      </w:r>
+      <w:proofErr w:type="spellStart"/>
+      <w:r>
+        <w:rPr>
+          <w:rFonts w:eastAsiaTheme="minorHAnsi"/>
+          <w:lang w:eastAsia="en-US"/>
+        </w:rPr>
+        <w:t>IntPZ_plan_zajec_event</w:t>
+      </w:r>
+      <w:proofErr w:type="spellEnd"/>
+      <w:r>
+        <w:rPr>
+          <w:rFonts w:eastAsiaTheme="minorHAnsi"/>
+          <w:lang w:eastAsia="en-US"/>
+        </w:rPr>
+        <w:t>"</w:t>
       </w:r>
     </w:p>
     <w:p>
@@ -11870,7 +14449,23 @@
           <w:rFonts w:eastAsiaTheme="minorHAnsi"/>
           <w:lang w:eastAsia="en-US"/>
         </w:rPr>
-        <w:t>Wykładowcy, grupy i sale - w sumie sześć rekordów, zapisane są w tabeli "IntPZ_plan_zajec_event_member"</w:t>
+        <w:t>Wykładowcy, grupy i sale - w sumie sześć rekordów, zapisane są w tabeli "</w:t>
+      </w:r>
+      <w:proofErr w:type="spellStart"/>
+      <w:r>
+        <w:rPr>
+          <w:rFonts w:eastAsiaTheme="minorHAnsi"/>
+          <w:lang w:eastAsia="en-US"/>
+        </w:rPr>
+        <w:t>IntPZ_plan_zajec_event_member</w:t>
+      </w:r>
+      <w:proofErr w:type="spellEnd"/>
+      <w:r>
+        <w:rPr>
+          <w:rFonts w:eastAsiaTheme="minorHAnsi"/>
+          <w:lang w:eastAsia="en-US"/>
+        </w:rPr>
+        <w:t>"</w:t>
       </w:r>
     </w:p>
     <w:p>
@@ -11893,7 +14488,87 @@
           <w:rFonts w:eastAsiaTheme="minorHAnsi"/>
           <w:lang w:eastAsia="en-US"/>
         </w:rPr>
-        <w:t>Następnie uruchamiana jest procedura "IntPZ_planner_to_bazus" po stronie systemu Bazus, która przenosi rekordy z tabel "IntPZ_plan_zajec_event" i "IntPZ_plan_zajec_event_member" do docelowych tabel systemu Bazus.</w:t>
+        <w:t>Następnie uruchamiana jest procedura "</w:t>
+      </w:r>
+      <w:proofErr w:type="spellStart"/>
+      <w:r>
+        <w:rPr>
+          <w:rFonts w:eastAsiaTheme="minorHAnsi"/>
+          <w:lang w:eastAsia="en-US"/>
+        </w:rPr>
+        <w:t>IntPZ_planner_to_bazus</w:t>
+      </w:r>
+      <w:proofErr w:type="spellEnd"/>
+      <w:r>
+        <w:rPr>
+          <w:rFonts w:eastAsiaTheme="minorHAnsi"/>
+          <w:lang w:eastAsia="en-US"/>
+        </w:rPr>
+        <w:t xml:space="preserve">" po stronie systemu </w:t>
+      </w:r>
+      <w:proofErr w:type="spellStart"/>
+      <w:r>
+        <w:rPr>
+          <w:rFonts w:eastAsiaTheme="minorHAnsi"/>
+          <w:lang w:eastAsia="en-US"/>
+        </w:rPr>
+        <w:t>Bazus</w:t>
+      </w:r>
+      <w:proofErr w:type="spellEnd"/>
+      <w:r>
+        <w:rPr>
+          <w:rFonts w:eastAsiaTheme="minorHAnsi"/>
+          <w:lang w:eastAsia="en-US"/>
+        </w:rPr>
+        <w:t>, która przenosi rekordy z tabel "</w:t>
+      </w:r>
+      <w:proofErr w:type="spellStart"/>
+      <w:r>
+        <w:rPr>
+          <w:rFonts w:eastAsiaTheme="minorHAnsi"/>
+          <w:lang w:eastAsia="en-US"/>
+        </w:rPr>
+        <w:t>IntPZ_plan_zajec_event</w:t>
+      </w:r>
+      <w:proofErr w:type="spellEnd"/>
+      <w:r>
+        <w:rPr>
+          <w:rFonts w:eastAsiaTheme="minorHAnsi"/>
+          <w:lang w:eastAsia="en-US"/>
+        </w:rPr>
+        <w:t>" i "</w:t>
+      </w:r>
+      <w:proofErr w:type="spellStart"/>
+      <w:r>
+        <w:rPr>
+          <w:rFonts w:eastAsiaTheme="minorHAnsi"/>
+          <w:lang w:eastAsia="en-US"/>
+        </w:rPr>
+        <w:t>IntPZ_plan_zajec_event_member</w:t>
+      </w:r>
+      <w:proofErr w:type="spellEnd"/>
+      <w:r>
+        <w:rPr>
+          <w:rFonts w:eastAsiaTheme="minorHAnsi"/>
+          <w:lang w:eastAsia="en-US"/>
+        </w:rPr>
+        <w:t xml:space="preserve">" do docelowych tabel systemu </w:t>
+      </w:r>
+      <w:proofErr w:type="spellStart"/>
+      <w:r>
+        <w:rPr>
+          <w:rFonts w:eastAsiaTheme="minorHAnsi"/>
+          <w:lang w:eastAsia="en-US"/>
+        </w:rPr>
+        <w:t>Bazus</w:t>
+      </w:r>
+      <w:proofErr w:type="spellEnd"/>
+      <w:r>
+        <w:rPr>
+          <w:rFonts w:eastAsiaTheme="minorHAnsi"/>
+          <w:lang w:eastAsia="en-US"/>
+        </w:rPr>
+        <w:t>.</w:t>
       </w:r>
     </w:p>
     <w:p>
@@ -11913,7 +14588,7 @@
           <w:lang w:eastAsia="en-US"/>
         </w:rPr>
       </w:pPr>
-      <w:bookmarkStart w:id="20" w:name="_Toc150664739"/>
+      <w:bookmarkStart w:id="20" w:name="_Toc157429863"/>
       <w:r>
         <w:rPr>
           <w:rFonts w:ascii="Times New Roman" w:eastAsiaTheme="minorHAnsi" w:hAnsi="Times New Roman" w:cs="Times New Roman"/>
@@ -11969,6 +14644,11 @@
       <w:r>
         <w:t>Jeżeli podczas synchronizacji pojawia się błąd, to jest on zapisywany w logu synchronizacji.</w:t>
       </w:r>
+    </w:p>
+    <w:p>
+      <w:pPr>
+        <w:pStyle w:val="Akapitzlist"/>
+      </w:pPr>
     </w:p>
     <w:p>
       <w:pPr>
@@ -12043,7 +14723,29 @@
                 <w:szCs w:val="20"/>
                 <w:lang w:val="en-GB"/>
               </w:rPr>
-              <w:t xml:space="preserve"> xxmsztools_eventlog </w:t>
+              <w:t xml:space="preserve"> </w:t>
+            </w:r>
+            <w:proofErr w:type="spellStart"/>
+            <w:r>
+              <w:rPr>
+                <w:rFonts w:ascii="Courier New" w:hAnsi="Courier New" w:cs="Courier New"/>
+                <w:color w:val="000000"/>
+                <w:sz w:val="20"/>
+                <w:szCs w:val="20"/>
+                <w:lang w:val="en-GB"/>
+              </w:rPr>
+              <w:t>xxmsztools_eventlog</w:t>
+            </w:r>
+            <w:proofErr w:type="spellEnd"/>
+            <w:r>
+              <w:rPr>
+                <w:rFonts w:ascii="Courier New" w:hAnsi="Courier New" w:cs="Courier New"/>
+                <w:color w:val="000000"/>
+                <w:sz w:val="20"/>
+                <w:szCs w:val="20"/>
+                <w:lang w:val="en-GB"/>
+              </w:rPr>
+              <w:t xml:space="preserve"> </w:t>
             </w:r>
             <w:r>
               <w:rPr>
@@ -12065,7 +14767,29 @@
                 <w:szCs w:val="20"/>
                 <w:lang w:val="en-GB"/>
               </w:rPr>
-              <w:t xml:space="preserve"> module_name = </w:t>
+              <w:t xml:space="preserve"> </w:t>
+            </w:r>
+            <w:proofErr w:type="spellStart"/>
+            <w:r>
+              <w:rPr>
+                <w:rFonts w:ascii="Courier New" w:hAnsi="Courier New" w:cs="Courier New"/>
+                <w:color w:val="000000"/>
+                <w:sz w:val="20"/>
+                <w:szCs w:val="20"/>
+                <w:lang w:val="en-GB"/>
+              </w:rPr>
+              <w:t>module_name</w:t>
+            </w:r>
+            <w:proofErr w:type="spellEnd"/>
+            <w:r>
+              <w:rPr>
+                <w:rFonts w:ascii="Courier New" w:hAnsi="Courier New" w:cs="Courier New"/>
+                <w:color w:val="000000"/>
+                <w:sz w:val="20"/>
+                <w:szCs w:val="20"/>
+                <w:lang w:val="en-GB"/>
+              </w:rPr>
+              <w:t xml:space="preserve"> = </w:t>
             </w:r>
             <w:r>
               <w:rPr>
@@ -12131,6 +14855,7 @@
               </w:rPr>
               <w:t xml:space="preserve"> id </w:t>
             </w:r>
+            <w:proofErr w:type="spellStart"/>
             <w:r>
               <w:rPr>
                 <w:rFonts w:ascii="Courier New" w:hAnsi="Courier New" w:cs="Courier New"/>
@@ -12143,6 +14868,7 @@
               </w:rPr>
               <w:t>desc</w:t>
             </w:r>
+            <w:proofErr w:type="spellEnd"/>
           </w:p>
         </w:tc>
       </w:tr>
@@ -12265,11 +14991,19 @@
       <w:r>
         <w:t xml:space="preserve">Uruchom </w:t>
       </w:r>
+      <w:proofErr w:type="spellStart"/>
       <w:r>
         <w:rPr>
           <w:i/>
         </w:rPr>
-        <w:t>Talend Data Integration Studio</w:t>
+        <w:t>Talend</w:t>
+      </w:r>
+      <w:proofErr w:type="spellEnd"/>
+      <w:r>
+        <w:rPr>
+          <w:i/>
+        </w:rPr>
+        <w:t xml:space="preserve"> Data Integration Studio</w:t>
       </w:r>
       <w:r>
         <w:t xml:space="preserve">. </w:t>
@@ -12278,8 +15012,29 @@
         <w:t>Uruc</w:t>
       </w:r>
       <w:r>
-        <w:t>hom zadania recznie w celu przeźledzenia, czy wystepują</w:t>
-      </w:r>
+        <w:t xml:space="preserve">hom zadania </w:t>
+      </w:r>
+      <w:proofErr w:type="spellStart"/>
+      <w:r>
+        <w:t>recznie</w:t>
+      </w:r>
+      <w:proofErr w:type="spellEnd"/>
+      <w:r>
+        <w:t xml:space="preserve"> w celu </w:t>
+      </w:r>
+      <w:proofErr w:type="spellStart"/>
+      <w:r>
+        <w:t>przeźledzenia</w:t>
+      </w:r>
+      <w:proofErr w:type="spellEnd"/>
+      <w:r>
+        <w:t xml:space="preserve">, czy </w:t>
+      </w:r>
+      <w:proofErr w:type="spellStart"/>
+      <w:r>
+        <w:t>wystepują</w:t>
+      </w:r>
+      <w:proofErr w:type="spellEnd"/>
       <w:r>
         <w:t xml:space="preserve"> b</w:t>
       </w:r>
@@ -12294,25 +15049,217 @@
       <w:pPr>
         <w:pStyle w:val="Nagwek3"/>
         <w:spacing w:line="276" w:lineRule="auto"/>
-      </w:pPr>
-      <w:bookmarkStart w:id="21" w:name="_Toc150664740"/>
-      <w:r>
         <w:rPr>
           <w:rFonts w:eastAsiaTheme="minorHAnsi"/>
           <w:lang w:eastAsia="en-US"/>
         </w:rPr>
+      </w:pPr>
+      <w:bookmarkStart w:id="21" w:name="_Toc157429864"/>
+      <w:r>
+        <w:rPr>
+          <w:rFonts w:eastAsiaTheme="minorHAnsi"/>
+          <w:lang w:eastAsia="en-US"/>
+        </w:rPr>
+        <w:t>Komunikat „Zdublowana kombinacja Przedmiot-typ”</w:t>
+      </w:r>
+      <w:bookmarkEnd w:id="21"/>
+    </w:p>
+    <w:p>
+      <w:pPr>
+        <w:rPr>
+          <w:rFonts w:eastAsiaTheme="minorHAnsi"/>
+          <w:lang w:eastAsia="en-US"/>
+        </w:rPr>
+      </w:pPr>
+      <w:r>
+        <w:rPr>
+          <w:rFonts w:eastAsiaTheme="minorHAnsi"/>
+          <w:lang w:eastAsia="en-US"/>
+        </w:rPr>
+        <w:t xml:space="preserve">Komunikat oznacza, że w systemie </w:t>
+      </w:r>
+      <w:proofErr w:type="spellStart"/>
+      <w:r>
+        <w:rPr>
+          <w:rFonts w:eastAsiaTheme="minorHAnsi"/>
+          <w:lang w:eastAsia="en-US"/>
+        </w:rPr>
+        <w:t>Bazus</w:t>
+      </w:r>
+      <w:proofErr w:type="spellEnd"/>
+      <w:r>
+        <w:rPr>
+          <w:rFonts w:eastAsiaTheme="minorHAnsi"/>
+          <w:lang w:eastAsia="en-US"/>
+        </w:rPr>
+        <w:t xml:space="preserve"> omyłkowo przypisano przedmio</w:t>
+      </w:r>
+      <w:r>
+        <w:rPr>
+          <w:rFonts w:eastAsiaTheme="minorHAnsi"/>
+          <w:lang w:eastAsia="en-US"/>
+        </w:rPr>
+        <w:t>towi</w:t>
+      </w:r>
+      <w:r>
+        <w:rPr>
+          <w:rFonts w:eastAsiaTheme="minorHAnsi"/>
+          <w:lang w:eastAsia="en-US"/>
+        </w:rPr>
+        <w:t xml:space="preserve"> ten sam typ zajęć więcej niż jeden raz, np. „animacja </w:t>
+      </w:r>
+      <w:proofErr w:type="spellStart"/>
+      <w:r>
+        <w:rPr>
+          <w:rFonts w:eastAsiaTheme="minorHAnsi"/>
+          <w:lang w:eastAsia="en-US"/>
+        </w:rPr>
+        <w:t>komputerowa-ćwiczenia</w:t>
+      </w:r>
+      <w:proofErr w:type="spellEnd"/>
+      <w:r>
+        <w:rPr>
+          <w:rFonts w:eastAsiaTheme="minorHAnsi"/>
+          <w:lang w:eastAsia="en-US"/>
+        </w:rPr>
+        <w:t>” i ponownie „</w:t>
+      </w:r>
+      <w:r>
+        <w:rPr>
+          <w:rFonts w:eastAsiaTheme="minorHAnsi"/>
+          <w:lang w:eastAsia="en-US"/>
+        </w:rPr>
+        <w:t xml:space="preserve">animacja </w:t>
+      </w:r>
+      <w:proofErr w:type="spellStart"/>
+      <w:r>
+        <w:rPr>
+          <w:rFonts w:eastAsiaTheme="minorHAnsi"/>
+          <w:lang w:eastAsia="en-US"/>
+        </w:rPr>
+        <w:t>komputerowa-ćwiczenia</w:t>
+      </w:r>
+      <w:proofErr w:type="spellEnd"/>
+      <w:r>
+        <w:rPr>
+          <w:rFonts w:eastAsiaTheme="minorHAnsi"/>
+          <w:lang w:eastAsia="en-US"/>
+        </w:rPr>
+        <w:t xml:space="preserve">”. Ten błąd nie powoduje zablokowania interfejsu, ale powinien zostać poprawiony w systemie </w:t>
+      </w:r>
+      <w:proofErr w:type="spellStart"/>
+      <w:r>
+        <w:rPr>
+          <w:rFonts w:eastAsiaTheme="minorHAnsi"/>
+          <w:lang w:eastAsia="en-US"/>
+        </w:rPr>
+        <w:t>bazus</w:t>
+      </w:r>
+      <w:proofErr w:type="spellEnd"/>
+      <w:r>
+        <w:rPr>
+          <w:rFonts w:eastAsiaTheme="minorHAnsi"/>
+          <w:lang w:eastAsia="en-US"/>
+        </w:rPr>
+        <w:t xml:space="preserve">, ponieważ może powodować </w:t>
+      </w:r>
+      <w:r>
+        <w:rPr>
+          <w:rFonts w:eastAsiaTheme="minorHAnsi"/>
+          <w:lang w:eastAsia="en-US"/>
+        </w:rPr>
+        <w:t>nieporozumienia</w:t>
+      </w:r>
+      <w:r>
+        <w:rPr>
+          <w:rFonts w:eastAsiaTheme="minorHAnsi"/>
+          <w:lang w:eastAsia="en-US"/>
+        </w:rPr>
+        <w:t xml:space="preserve"> na etapie raportowania danych.</w:t>
+      </w:r>
+    </w:p>
+    <w:p>
+      <w:pPr>
+        <w:rPr>
+          <w:rFonts w:eastAsiaTheme="minorHAnsi"/>
+          <w:lang w:eastAsia="en-US"/>
+        </w:rPr>
+      </w:pPr>
+    </w:p>
+    <w:p>
+      <w:pPr>
+        <w:rPr>
+          <w:rFonts w:eastAsiaTheme="minorHAnsi"/>
+          <w:lang w:eastAsia="en-US"/>
+        </w:rPr>
+      </w:pPr>
+      <w:r>
+        <w:rPr>
+          <w:rFonts w:eastAsiaTheme="minorHAnsi"/>
+          <w:lang w:eastAsia="en-US"/>
+        </w:rPr>
+        <w:drawing>
+          <wp:inline distT="0" distB="0" distL="0" distR="0" wp14:anchorId="3545C74F" wp14:editId="05DC06B5">
+            <wp:extent cx="5972810" cy="2319655"/>
+            <wp:effectExtent l="0" t="0" r="8890" b="4445"/>
+            <wp:docPr id="14" name="Obraz 14"/>
+            <wp:cNvGraphicFramePr>
+              <a:graphicFrameLocks xmlns:a="http://schemas.openxmlformats.org/drawingml/2006/main" noChangeAspect="1"/>
+            </wp:cNvGraphicFramePr>
+            <a:graphic xmlns:a="http://schemas.openxmlformats.org/drawingml/2006/main">
+              <a:graphicData uri="http://schemas.openxmlformats.org/drawingml/2006/picture">
+                <pic:pic xmlns:pic="http://schemas.openxmlformats.org/drawingml/2006/picture">
+                  <pic:nvPicPr>
+                    <pic:cNvPr id="0" name=""/>
+                    <pic:cNvPicPr/>
+                  </pic:nvPicPr>
+                  <pic:blipFill>
+                    <a:blip r:embed="rId21"/>
+                    <a:stretch>
+                      <a:fillRect/>
+                    </a:stretch>
+                  </pic:blipFill>
+                  <pic:spPr>
+                    <a:xfrm>
+                      <a:off x="0" y="0"/>
+                      <a:ext cx="5972810" cy="2319655"/>
+                    </a:xfrm>
+                    <a:prstGeom prst="rect">
+                      <a:avLst/>
+                    </a:prstGeom>
+                  </pic:spPr>
+                </pic:pic>
+              </a:graphicData>
+            </a:graphic>
+          </wp:inline>
+        </w:drawing>
+      </w:r>
+    </w:p>
+    <w:p>
+      <w:pPr>
+        <w:pStyle w:val="Nagwek3"/>
+        <w:spacing w:line="276" w:lineRule="auto"/>
+      </w:pPr>
+      <w:bookmarkStart w:id="22" w:name="_Toc157429865"/>
+      <w:r>
+        <w:rPr>
+          <w:rFonts w:eastAsiaTheme="minorHAnsi"/>
+          <w:lang w:eastAsia="en-US"/>
+        </w:rPr>
         <w:t xml:space="preserve">Po co jest parametr </w:t>
       </w:r>
+      <w:proofErr w:type="spellStart"/>
       <w:r>
         <w:t>pClean</w:t>
       </w:r>
       <w:r>
         <w:t>pMode</w:t>
       </w:r>
+      <w:proofErr w:type="spellEnd"/>
       <w:r>
         <w:t xml:space="preserve"> w pakiecie Integration?</w:t>
       </w:r>
-      <w:bookmarkEnd w:id="21"/>
+      <w:bookmarkEnd w:id="22"/>
     </w:p>
     <w:p>
       <w:pPr>
@@ -12377,8 +15324,33 @@
                 <w:sz w:val="14"/>
                 <w:szCs w:val="14"/>
               </w:rPr>
-              <w:t>Akcja gdy pCleanpMode = true</w:t>
-            </w:r>
+              <w:t xml:space="preserve">Akcja gdy </w:t>
+            </w:r>
+            <w:proofErr w:type="spellStart"/>
+            <w:r>
+              <w:rPr>
+                <w:sz w:val="14"/>
+                <w:szCs w:val="14"/>
+              </w:rPr>
+              <w:t>pCleanpMode</w:t>
+            </w:r>
+            <w:proofErr w:type="spellEnd"/>
+            <w:r>
+              <w:rPr>
+                <w:sz w:val="14"/>
+                <w:szCs w:val="14"/>
+              </w:rPr>
+              <w:t xml:space="preserve"> = </w:t>
+            </w:r>
+            <w:proofErr w:type="spellStart"/>
+            <w:r>
+              <w:rPr>
+                <w:sz w:val="14"/>
+                <w:szCs w:val="14"/>
+              </w:rPr>
+              <w:t>true</w:t>
+            </w:r>
+            <w:proofErr w:type="spellEnd"/>
           </w:p>
         </w:tc>
       </w:tr>
@@ -12436,7 +15408,29 @@
                 <w:szCs w:val="14"/>
                 <w:lang w:val="en-GB"/>
               </w:rPr>
-              <w:t xml:space="preserve"> int_to_plansoft_dict </w:t>
+              <w:t xml:space="preserve"> </w:t>
+            </w:r>
+            <w:proofErr w:type="spellStart"/>
+            <w:r>
+              <w:rPr>
+                <w:rFonts w:ascii="Courier New" w:hAnsi="Courier New" w:cs="Courier New"/>
+                <w:color w:val="000000"/>
+                <w:sz w:val="14"/>
+                <w:szCs w:val="14"/>
+                <w:lang w:val="en-GB"/>
+              </w:rPr>
+              <w:t>int_to_plansoft_dict</w:t>
+            </w:r>
+            <w:proofErr w:type="spellEnd"/>
+            <w:r>
+              <w:rPr>
+                <w:rFonts w:ascii="Courier New" w:hAnsi="Courier New" w:cs="Courier New"/>
+                <w:color w:val="000000"/>
+                <w:sz w:val="14"/>
+                <w:szCs w:val="14"/>
+                <w:lang w:val="en-GB"/>
+              </w:rPr>
+              <w:t xml:space="preserve"> </w:t>
             </w:r>
           </w:p>
           <w:p>
@@ -12476,7 +15470,29 @@
                 <w:szCs w:val="14"/>
                 <w:lang w:val="en-GB"/>
               </w:rPr>
-              <w:t xml:space="preserve">(pCleanYpMode </w:t>
+              <w:t>(</w:t>
+            </w:r>
+            <w:proofErr w:type="spellStart"/>
+            <w:r>
+              <w:rPr>
+                <w:rFonts w:ascii="Courier New" w:hAnsi="Courier New" w:cs="Courier New"/>
+                <w:color w:val="000000"/>
+                <w:sz w:val="14"/>
+                <w:szCs w:val="14"/>
+                <w:lang w:val="en-GB"/>
+              </w:rPr>
+              <w:t>pCleanYpMode</w:t>
+            </w:r>
+            <w:proofErr w:type="spellEnd"/>
+            <w:r>
+              <w:rPr>
+                <w:rFonts w:ascii="Courier New" w:hAnsi="Courier New" w:cs="Courier New"/>
+                <w:color w:val="000000"/>
+                <w:sz w:val="14"/>
+                <w:szCs w:val="14"/>
+                <w:lang w:val="en-GB"/>
+              </w:rPr>
+              <w:t xml:space="preserve"> </w:t>
             </w:r>
             <w:r>
               <w:rPr>
@@ -12710,7 +15726,29 @@
                 <w:szCs w:val="14"/>
                 <w:lang w:val="en-GB"/>
               </w:rPr>
-              <w:t xml:space="preserve"> int_to_plansoft_plan </w:t>
+              <w:t xml:space="preserve"> </w:t>
+            </w:r>
+            <w:proofErr w:type="spellStart"/>
+            <w:r>
+              <w:rPr>
+                <w:rFonts w:ascii="Courier New" w:hAnsi="Courier New" w:cs="Courier New"/>
+                <w:color w:val="000000"/>
+                <w:sz w:val="14"/>
+                <w:szCs w:val="14"/>
+                <w:lang w:val="en-GB"/>
+              </w:rPr>
+              <w:t>int_to_plansoft_plan</w:t>
+            </w:r>
+            <w:proofErr w:type="spellEnd"/>
+            <w:r>
+              <w:rPr>
+                <w:rFonts w:ascii="Courier New" w:hAnsi="Courier New" w:cs="Courier New"/>
+                <w:color w:val="000000"/>
+                <w:sz w:val="14"/>
+                <w:szCs w:val="14"/>
+                <w:lang w:val="en-GB"/>
+              </w:rPr>
+              <w:t xml:space="preserve"> </w:t>
             </w:r>
           </w:p>
           <w:p>
@@ -12750,7 +15788,29 @@
                 <w:szCs w:val="14"/>
                 <w:lang w:val="en-GB"/>
               </w:rPr>
-              <w:t xml:space="preserve">(pCleanYpMode </w:t>
+              <w:t>(</w:t>
+            </w:r>
+            <w:proofErr w:type="spellStart"/>
+            <w:r>
+              <w:rPr>
+                <w:rFonts w:ascii="Courier New" w:hAnsi="Courier New" w:cs="Courier New"/>
+                <w:color w:val="000000"/>
+                <w:sz w:val="14"/>
+                <w:szCs w:val="14"/>
+                <w:lang w:val="en-GB"/>
+              </w:rPr>
+              <w:t>pCleanYpMode</w:t>
+            </w:r>
+            <w:proofErr w:type="spellEnd"/>
+            <w:r>
+              <w:rPr>
+                <w:rFonts w:ascii="Courier New" w:hAnsi="Courier New" w:cs="Courier New"/>
+                <w:color w:val="000000"/>
+                <w:sz w:val="14"/>
+                <w:szCs w:val="14"/>
+                <w:lang w:val="en-GB"/>
+              </w:rPr>
+              <w:t xml:space="preserve"> </w:t>
             </w:r>
             <w:r>
               <w:rPr>
@@ -12957,7 +16017,29 @@
                 <w:szCs w:val="14"/>
                 <w:lang w:val="en-GB"/>
               </w:rPr>
-              <w:t xml:space="preserve"> integration_id </w:t>
+              <w:t xml:space="preserve"> </w:t>
+            </w:r>
+            <w:proofErr w:type="spellStart"/>
+            <w:r>
+              <w:rPr>
+                <w:rFonts w:ascii="Courier New" w:hAnsi="Courier New" w:cs="Courier New"/>
+                <w:color w:val="000000"/>
+                <w:sz w:val="14"/>
+                <w:szCs w:val="14"/>
+                <w:lang w:val="en-GB"/>
+              </w:rPr>
+              <w:t>integration_id</w:t>
+            </w:r>
+            <w:proofErr w:type="spellEnd"/>
+            <w:r>
+              <w:rPr>
+                <w:rFonts w:ascii="Courier New" w:hAnsi="Courier New" w:cs="Courier New"/>
+                <w:color w:val="000000"/>
+                <w:sz w:val="14"/>
+                <w:szCs w:val="14"/>
+                <w:lang w:val="en-GB"/>
+              </w:rPr>
+              <w:t xml:space="preserve"> </w:t>
             </w:r>
             <w:r>
               <w:rPr>
@@ -13087,7 +16169,29 @@
                 <w:szCs w:val="14"/>
                 <w:lang w:val="en-GB"/>
               </w:rPr>
-              <w:t xml:space="preserve"> tt_resource_lists </w:t>
+              <w:t xml:space="preserve"> </w:t>
+            </w:r>
+            <w:proofErr w:type="spellStart"/>
+            <w:r>
+              <w:rPr>
+                <w:rFonts w:ascii="Courier New" w:hAnsi="Courier New" w:cs="Courier New"/>
+                <w:color w:val="000000"/>
+                <w:sz w:val="14"/>
+                <w:szCs w:val="14"/>
+                <w:lang w:val="en-GB"/>
+              </w:rPr>
+              <w:t>tt_resource_lists</w:t>
+            </w:r>
+            <w:proofErr w:type="spellEnd"/>
+            <w:r>
+              <w:rPr>
+                <w:rFonts w:ascii="Courier New" w:hAnsi="Courier New" w:cs="Courier New"/>
+                <w:color w:val="000000"/>
+                <w:sz w:val="14"/>
+                <w:szCs w:val="14"/>
+                <w:lang w:val="en-GB"/>
+              </w:rPr>
+              <w:t xml:space="preserve"> </w:t>
             </w:r>
             <w:r>
               <w:rPr>
@@ -13109,7 +16213,29 @@
                 <w:szCs w:val="14"/>
                 <w:lang w:val="en-GB"/>
               </w:rPr>
-              <w:t xml:space="preserve"> tt_comb_id </w:t>
+              <w:t xml:space="preserve"> </w:t>
+            </w:r>
+            <w:proofErr w:type="spellStart"/>
+            <w:r>
+              <w:rPr>
+                <w:rFonts w:ascii="Courier New" w:hAnsi="Courier New" w:cs="Courier New"/>
+                <w:color w:val="000000"/>
+                <w:sz w:val="14"/>
+                <w:szCs w:val="14"/>
+                <w:lang w:val="en-GB"/>
+              </w:rPr>
+              <w:t>tt_comb_id</w:t>
+            </w:r>
+            <w:proofErr w:type="spellEnd"/>
+            <w:r>
+              <w:rPr>
+                <w:rFonts w:ascii="Courier New" w:hAnsi="Courier New" w:cs="Courier New"/>
+                <w:color w:val="000000"/>
+                <w:sz w:val="14"/>
+                <w:szCs w:val="14"/>
+                <w:lang w:val="en-GB"/>
+              </w:rPr>
+              <w:t xml:space="preserve"> </w:t>
             </w:r>
             <w:r>
               <w:rPr>
@@ -13197,7 +16323,29 @@
                 <w:szCs w:val="14"/>
                 <w:lang w:val="en-GB"/>
               </w:rPr>
-              <w:t xml:space="preserve"> integration_id </w:t>
+              <w:t xml:space="preserve"> </w:t>
+            </w:r>
+            <w:proofErr w:type="spellStart"/>
+            <w:r>
+              <w:rPr>
+                <w:rFonts w:ascii="Courier New" w:hAnsi="Courier New" w:cs="Courier New"/>
+                <w:color w:val="000000"/>
+                <w:sz w:val="14"/>
+                <w:szCs w:val="14"/>
+                <w:lang w:val="en-GB"/>
+              </w:rPr>
+              <w:t>integration_id</w:t>
+            </w:r>
+            <w:proofErr w:type="spellEnd"/>
+            <w:r>
+              <w:rPr>
+                <w:rFonts w:ascii="Courier New" w:hAnsi="Courier New" w:cs="Courier New"/>
+                <w:color w:val="000000"/>
+                <w:sz w:val="14"/>
+                <w:szCs w:val="14"/>
+                <w:lang w:val="en-GB"/>
+              </w:rPr>
+              <w:t xml:space="preserve"> </w:t>
             </w:r>
             <w:r>
               <w:rPr>
@@ -13241,7 +16389,29 @@
                 <w:szCs w:val="14"/>
                 <w:lang w:val="en-GB"/>
               </w:rPr>
-              <w:t xml:space="preserve"> integration_id </w:t>
+              <w:t xml:space="preserve"> </w:t>
+            </w:r>
+            <w:proofErr w:type="spellStart"/>
+            <w:r>
+              <w:rPr>
+                <w:rFonts w:ascii="Courier New" w:hAnsi="Courier New" w:cs="Courier New"/>
+                <w:color w:val="000000"/>
+                <w:sz w:val="14"/>
+                <w:szCs w:val="14"/>
+                <w:lang w:val="en-GB"/>
+              </w:rPr>
+              <w:t>integration_id</w:t>
+            </w:r>
+            <w:proofErr w:type="spellEnd"/>
+            <w:r>
+              <w:rPr>
+                <w:rFonts w:ascii="Courier New" w:hAnsi="Courier New" w:cs="Courier New"/>
+                <w:color w:val="000000"/>
+                <w:sz w:val="14"/>
+                <w:szCs w:val="14"/>
+                <w:lang w:val="en-GB"/>
+              </w:rPr>
+              <w:t xml:space="preserve"> </w:t>
             </w:r>
             <w:r>
               <w:rPr>
@@ -13359,7 +16529,29 @@
                 <w:szCs w:val="14"/>
                 <w:lang w:val="en-GB"/>
               </w:rPr>
-              <w:t xml:space="preserve"> tt_comb_id </w:t>
+              <w:t xml:space="preserve"> </w:t>
+            </w:r>
+            <w:proofErr w:type="spellStart"/>
+            <w:r>
+              <w:rPr>
+                <w:rFonts w:ascii="Courier New" w:hAnsi="Courier New" w:cs="Courier New"/>
+                <w:color w:val="000000"/>
+                <w:sz w:val="14"/>
+                <w:szCs w:val="14"/>
+                <w:lang w:val="en-GB"/>
+              </w:rPr>
+              <w:t>tt_comb_id</w:t>
+            </w:r>
+            <w:proofErr w:type="spellEnd"/>
+            <w:r>
+              <w:rPr>
+                <w:rFonts w:ascii="Courier New" w:hAnsi="Courier New" w:cs="Courier New"/>
+                <w:color w:val="000000"/>
+                <w:sz w:val="14"/>
+                <w:szCs w:val="14"/>
+                <w:lang w:val="en-GB"/>
+              </w:rPr>
+              <w:t xml:space="preserve"> </w:t>
             </w:r>
             <w:r>
               <w:rPr>
@@ -13447,7 +16639,29 @@
                 <w:szCs w:val="14"/>
                 <w:lang w:val="en-GB"/>
               </w:rPr>
-              <w:t xml:space="preserve"> integration_id </w:t>
+              <w:t xml:space="preserve"> </w:t>
+            </w:r>
+            <w:proofErr w:type="spellStart"/>
+            <w:r>
+              <w:rPr>
+                <w:rFonts w:ascii="Courier New" w:hAnsi="Courier New" w:cs="Courier New"/>
+                <w:color w:val="000000"/>
+                <w:sz w:val="14"/>
+                <w:szCs w:val="14"/>
+                <w:lang w:val="en-GB"/>
+              </w:rPr>
+              <w:t>integration_id</w:t>
+            </w:r>
+            <w:proofErr w:type="spellEnd"/>
+            <w:r>
+              <w:rPr>
+                <w:rFonts w:ascii="Courier New" w:hAnsi="Courier New" w:cs="Courier New"/>
+                <w:color w:val="000000"/>
+                <w:sz w:val="14"/>
+                <w:szCs w:val="14"/>
+                <w:lang w:val="en-GB"/>
+              </w:rPr>
+              <w:t xml:space="preserve"> </w:t>
             </w:r>
             <w:r>
               <w:rPr>
@@ -13491,7 +16705,29 @@
                 <w:szCs w:val="14"/>
                 <w:lang w:val="en-GB"/>
               </w:rPr>
-              <w:t xml:space="preserve"> integration_id </w:t>
+              <w:t xml:space="preserve"> </w:t>
+            </w:r>
+            <w:proofErr w:type="spellStart"/>
+            <w:r>
+              <w:rPr>
+                <w:rFonts w:ascii="Courier New" w:hAnsi="Courier New" w:cs="Courier New"/>
+                <w:color w:val="000000"/>
+                <w:sz w:val="14"/>
+                <w:szCs w:val="14"/>
+                <w:lang w:val="en-GB"/>
+              </w:rPr>
+              <w:t>integration_id</w:t>
+            </w:r>
+            <w:proofErr w:type="spellEnd"/>
+            <w:r>
+              <w:rPr>
+                <w:rFonts w:ascii="Courier New" w:hAnsi="Courier New" w:cs="Courier New"/>
+                <w:color w:val="000000"/>
+                <w:sz w:val="14"/>
+                <w:szCs w:val="14"/>
+                <w:lang w:val="en-GB"/>
+              </w:rPr>
+              <w:t xml:space="preserve"> </w:t>
             </w:r>
             <w:r>
               <w:rPr>
@@ -13587,7 +16823,29 @@
                 <w:szCs w:val="14"/>
                 <w:lang w:val="en-GB"/>
               </w:rPr>
-              <w:t xml:space="preserve"> tt_cla </w:t>
+              <w:t xml:space="preserve"> </w:t>
+            </w:r>
+            <w:proofErr w:type="spellStart"/>
+            <w:r>
+              <w:rPr>
+                <w:rFonts w:ascii="Courier New" w:hAnsi="Courier New" w:cs="Courier New"/>
+                <w:color w:val="000000"/>
+                <w:sz w:val="14"/>
+                <w:szCs w:val="14"/>
+                <w:lang w:val="en-GB"/>
+              </w:rPr>
+              <w:t>tt_cla</w:t>
+            </w:r>
+            <w:proofErr w:type="spellEnd"/>
+            <w:r>
+              <w:rPr>
+                <w:rFonts w:ascii="Courier New" w:hAnsi="Courier New" w:cs="Courier New"/>
+                <w:color w:val="000000"/>
+                <w:sz w:val="14"/>
+                <w:szCs w:val="14"/>
+                <w:lang w:val="en-GB"/>
+              </w:rPr>
+              <w:t xml:space="preserve"> </w:t>
             </w:r>
             <w:r>
               <w:rPr>
@@ -13609,7 +16867,29 @@
                 <w:szCs w:val="14"/>
                 <w:lang w:val="en-GB"/>
               </w:rPr>
-              <w:t xml:space="preserve"> tt_comb_id </w:t>
+              <w:t xml:space="preserve"> </w:t>
+            </w:r>
+            <w:proofErr w:type="spellStart"/>
+            <w:r>
+              <w:rPr>
+                <w:rFonts w:ascii="Courier New" w:hAnsi="Courier New" w:cs="Courier New"/>
+                <w:color w:val="000000"/>
+                <w:sz w:val="14"/>
+                <w:szCs w:val="14"/>
+                <w:lang w:val="en-GB"/>
+              </w:rPr>
+              <w:t>tt_comb_id</w:t>
+            </w:r>
+            <w:proofErr w:type="spellEnd"/>
+            <w:r>
+              <w:rPr>
+                <w:rFonts w:ascii="Courier New" w:hAnsi="Courier New" w:cs="Courier New"/>
+                <w:color w:val="000000"/>
+                <w:sz w:val="14"/>
+                <w:szCs w:val="14"/>
+                <w:lang w:val="en-GB"/>
+              </w:rPr>
+              <w:t xml:space="preserve"> </w:t>
             </w:r>
             <w:r>
               <w:rPr>
@@ -13675,7 +16955,29 @@
                 <w:szCs w:val="14"/>
                 <w:lang w:val="en-GB"/>
               </w:rPr>
-              <w:t xml:space="preserve"> tt_combinations </w:t>
+              <w:t xml:space="preserve"> </w:t>
+            </w:r>
+            <w:proofErr w:type="spellStart"/>
+            <w:r>
+              <w:rPr>
+                <w:rFonts w:ascii="Courier New" w:hAnsi="Courier New" w:cs="Courier New"/>
+                <w:color w:val="000000"/>
+                <w:sz w:val="14"/>
+                <w:szCs w:val="14"/>
+                <w:lang w:val="en-GB"/>
+              </w:rPr>
+              <w:t>tt_combinations</w:t>
+            </w:r>
+            <w:proofErr w:type="spellEnd"/>
+            <w:r>
+              <w:rPr>
+                <w:rFonts w:ascii="Courier New" w:hAnsi="Courier New" w:cs="Courier New"/>
+                <w:color w:val="000000"/>
+                <w:sz w:val="14"/>
+                <w:szCs w:val="14"/>
+                <w:lang w:val="en-GB"/>
+              </w:rPr>
+              <w:t xml:space="preserve"> </w:t>
             </w:r>
             <w:r>
               <w:rPr>
@@ -13719,20 +17021,20 @@
                 <w:szCs w:val="14"/>
                 <w:lang w:val="en-GB"/>
               </w:rPr>
-              <w:t xml:space="preserve"> per_id = </w:t>
-            </w:r>
-            <w:r>
-              <w:rPr>
-                <w:rFonts w:ascii="Courier New" w:hAnsi="Courier New" w:cs="Courier New"/>
-                <w:b/>
-                <w:bCs/>
+              <w:t xml:space="preserve"> </w:t>
+            </w:r>
+            <w:proofErr w:type="spellStart"/>
+            <w:r>
+              <w:rPr>
+                <w:rFonts w:ascii="Courier New" w:hAnsi="Courier New" w:cs="Courier New"/>
                 <w:color w:val="000000"/>
                 <w:sz w:val="14"/>
                 <w:szCs w:val="14"/>
                 <w:lang w:val="en-GB"/>
               </w:rPr>
-              <w:t>nvl</w:t>
-            </w:r>
+              <w:t>per_id</w:t>
+            </w:r>
+            <w:proofErr w:type="spellEnd"/>
             <w:r>
               <w:rPr>
                 <w:rFonts w:ascii="Courier New" w:hAnsi="Courier New" w:cs="Courier New"/>
@@ -13741,7 +17043,75 @@
                 <w:szCs w:val="14"/>
                 <w:lang w:val="en-GB"/>
               </w:rPr>
-              <w:t xml:space="preserve">(pPER_ID, per_id) </w:t>
+              <w:t xml:space="preserve"> = </w:t>
+            </w:r>
+            <w:proofErr w:type="spellStart"/>
+            <w:r>
+              <w:rPr>
+                <w:rFonts w:ascii="Courier New" w:hAnsi="Courier New" w:cs="Courier New"/>
+                <w:b/>
+                <w:bCs/>
+                <w:color w:val="000000"/>
+                <w:sz w:val="14"/>
+                <w:szCs w:val="14"/>
+                <w:lang w:val="en-GB"/>
+              </w:rPr>
+              <w:t>nvl</w:t>
+            </w:r>
+            <w:proofErr w:type="spellEnd"/>
+            <w:r>
+              <w:rPr>
+                <w:rFonts w:ascii="Courier New" w:hAnsi="Courier New" w:cs="Courier New"/>
+                <w:color w:val="000000"/>
+                <w:sz w:val="14"/>
+                <w:szCs w:val="14"/>
+                <w:lang w:val="en-GB"/>
+              </w:rPr>
+              <w:t>(</w:t>
+            </w:r>
+            <w:proofErr w:type="spellStart"/>
+            <w:r>
+              <w:rPr>
+                <w:rFonts w:ascii="Courier New" w:hAnsi="Courier New" w:cs="Courier New"/>
+                <w:color w:val="000000"/>
+                <w:sz w:val="14"/>
+                <w:szCs w:val="14"/>
+                <w:lang w:val="en-GB"/>
+              </w:rPr>
+              <w:t>pPER_ID</w:t>
+            </w:r>
+            <w:proofErr w:type="spellEnd"/>
+            <w:r>
+              <w:rPr>
+                <w:rFonts w:ascii="Courier New" w:hAnsi="Courier New" w:cs="Courier New"/>
+                <w:color w:val="000000"/>
+                <w:sz w:val="14"/>
+                <w:szCs w:val="14"/>
+                <w:lang w:val="en-GB"/>
+              </w:rPr>
+              <w:t xml:space="preserve">, </w:t>
+            </w:r>
+            <w:proofErr w:type="spellStart"/>
+            <w:r>
+              <w:rPr>
+                <w:rFonts w:ascii="Courier New" w:hAnsi="Courier New" w:cs="Courier New"/>
+                <w:color w:val="000000"/>
+                <w:sz w:val="14"/>
+                <w:szCs w:val="14"/>
+                <w:lang w:val="en-GB"/>
+              </w:rPr>
+              <w:t>per_id</w:t>
+            </w:r>
+            <w:proofErr w:type="spellEnd"/>
+            <w:r>
+              <w:rPr>
+                <w:rFonts w:ascii="Courier New" w:hAnsi="Courier New" w:cs="Courier New"/>
+                <w:color w:val="000000"/>
+                <w:sz w:val="14"/>
+                <w:szCs w:val="14"/>
+                <w:lang w:val="en-GB"/>
+              </w:rPr>
+              <w:t xml:space="preserve">) </w:t>
             </w:r>
             <w:r>
               <w:rPr>
@@ -13763,7 +17133,29 @@
                 <w:szCs w:val="14"/>
                 <w:lang w:val="en-GB"/>
               </w:rPr>
-              <w:t xml:space="preserve"> integration_id </w:t>
+              <w:t xml:space="preserve"> </w:t>
+            </w:r>
+            <w:proofErr w:type="spellStart"/>
+            <w:r>
+              <w:rPr>
+                <w:rFonts w:ascii="Courier New" w:hAnsi="Courier New" w:cs="Courier New"/>
+                <w:color w:val="000000"/>
+                <w:sz w:val="14"/>
+                <w:szCs w:val="14"/>
+                <w:lang w:val="en-GB"/>
+              </w:rPr>
+              <w:t>integration_id</w:t>
+            </w:r>
+            <w:proofErr w:type="spellEnd"/>
+            <w:r>
+              <w:rPr>
+                <w:rFonts w:ascii="Courier New" w:hAnsi="Courier New" w:cs="Courier New"/>
+                <w:color w:val="000000"/>
+                <w:sz w:val="14"/>
+                <w:szCs w:val="14"/>
+                <w:lang w:val="en-GB"/>
+              </w:rPr>
+              <w:t xml:space="preserve"> </w:t>
             </w:r>
             <w:r>
               <w:rPr>
@@ -13928,8 +17320,20 @@
                 <w:szCs w:val="14"/>
                 <w:lang w:val="en-GB"/>
               </w:rPr>
-              <w:t xml:space="preserve"> int_from_plansoft</w:t>
-            </w:r>
+              <w:t xml:space="preserve"> </w:t>
+            </w:r>
+            <w:proofErr w:type="spellStart"/>
+            <w:r>
+              <w:rPr>
+                <w:rFonts w:ascii="Courier New" w:hAnsi="Courier New" w:cs="Courier New"/>
+                <w:color w:val="000000"/>
+                <w:sz w:val="14"/>
+                <w:szCs w:val="14"/>
+                <w:lang w:val="en-GB"/>
+              </w:rPr>
+              <w:t>int_from_plansoft</w:t>
+            </w:r>
+            <w:proofErr w:type="spellEnd"/>
           </w:p>
           <w:p>
             <w:pPr>
@@ -13968,7 +17372,29 @@
                 <w:szCs w:val="14"/>
                 <w:lang w:val="en-GB"/>
               </w:rPr>
-              <w:t xml:space="preserve"> (pCleanYpMode </w:t>
+              <w:t xml:space="preserve"> (</w:t>
+            </w:r>
+            <w:proofErr w:type="spellStart"/>
+            <w:r>
+              <w:rPr>
+                <w:rFonts w:ascii="Courier New" w:hAnsi="Courier New" w:cs="Courier New"/>
+                <w:color w:val="000000"/>
+                <w:sz w:val="14"/>
+                <w:szCs w:val="14"/>
+                <w:lang w:val="en-GB"/>
+              </w:rPr>
+              <w:t>pCleanYpMode</w:t>
+            </w:r>
+            <w:proofErr w:type="spellEnd"/>
+            <w:r>
+              <w:rPr>
+                <w:rFonts w:ascii="Courier New" w:hAnsi="Courier New" w:cs="Courier New"/>
+                <w:color w:val="000000"/>
+                <w:sz w:val="14"/>
+                <w:szCs w:val="14"/>
+                <w:lang w:val="en-GB"/>
+              </w:rPr>
+              <w:t xml:space="preserve"> </w:t>
             </w:r>
             <w:r>
               <w:rPr>
@@ -14022,6 +17448,7 @@
                 <w:szCs w:val="14"/>
                 <w:lang w:val="en-GB"/>
               </w:rPr>
+              <w:lastRenderedPageBreak/>
               <w:t>'N'</w:t>
             </w:r>
             <w:r>
@@ -14119,6 +17546,7 @@
                 <w:szCs w:val="14"/>
                 <w:lang w:val="en-GB"/>
               </w:rPr>
+              <w:lastRenderedPageBreak/>
               <w:t>delete</w:t>
             </w:r>
             <w:r>
@@ -14151,7 +17579,29 @@
                 <w:szCs w:val="14"/>
                 <w:lang w:val="en-GB"/>
               </w:rPr>
-              <w:t xml:space="preserve"> tt_cla </w:t>
+              <w:t xml:space="preserve"> </w:t>
+            </w:r>
+            <w:proofErr w:type="spellStart"/>
+            <w:r>
+              <w:rPr>
+                <w:rFonts w:ascii="Courier New" w:hAnsi="Courier New" w:cs="Courier New"/>
+                <w:color w:val="000000"/>
+                <w:sz w:val="14"/>
+                <w:szCs w:val="14"/>
+                <w:lang w:val="en-GB"/>
+              </w:rPr>
+              <w:t>tt_cla</w:t>
+            </w:r>
+            <w:proofErr w:type="spellEnd"/>
+            <w:r>
+              <w:rPr>
+                <w:rFonts w:ascii="Courier New" w:hAnsi="Courier New" w:cs="Courier New"/>
+                <w:color w:val="000000"/>
+                <w:sz w:val="14"/>
+                <w:szCs w:val="14"/>
+                <w:lang w:val="en-GB"/>
+              </w:rPr>
+              <w:t xml:space="preserve"> </w:t>
             </w:r>
             <w:r>
               <w:rPr>
@@ -14173,7 +17623,29 @@
                 <w:szCs w:val="14"/>
                 <w:lang w:val="en-GB"/>
               </w:rPr>
-              <w:t xml:space="preserve"> tt_comb_id </w:t>
+              <w:t xml:space="preserve"> </w:t>
+            </w:r>
+            <w:proofErr w:type="spellStart"/>
+            <w:r>
+              <w:rPr>
+                <w:rFonts w:ascii="Courier New" w:hAnsi="Courier New" w:cs="Courier New"/>
+                <w:color w:val="000000"/>
+                <w:sz w:val="14"/>
+                <w:szCs w:val="14"/>
+                <w:lang w:val="en-GB"/>
+              </w:rPr>
+              <w:t>tt_comb_id</w:t>
+            </w:r>
+            <w:proofErr w:type="spellEnd"/>
+            <w:r>
+              <w:rPr>
+                <w:rFonts w:ascii="Courier New" w:hAnsi="Courier New" w:cs="Courier New"/>
+                <w:color w:val="000000"/>
+                <w:sz w:val="14"/>
+                <w:szCs w:val="14"/>
+                <w:lang w:val="en-GB"/>
+              </w:rPr>
+              <w:t xml:space="preserve"> </w:t>
             </w:r>
             <w:r>
               <w:rPr>
@@ -14239,7 +17711,29 @@
                 <w:szCs w:val="14"/>
                 <w:lang w:val="en-GB"/>
               </w:rPr>
-              <w:t xml:space="preserve"> tt_combinations </w:t>
+              <w:t xml:space="preserve"> </w:t>
+            </w:r>
+            <w:proofErr w:type="spellStart"/>
+            <w:r>
+              <w:rPr>
+                <w:rFonts w:ascii="Courier New" w:hAnsi="Courier New" w:cs="Courier New"/>
+                <w:color w:val="000000"/>
+                <w:sz w:val="14"/>
+                <w:szCs w:val="14"/>
+                <w:lang w:val="en-GB"/>
+              </w:rPr>
+              <w:t>tt_combinations</w:t>
+            </w:r>
+            <w:proofErr w:type="spellEnd"/>
+            <w:r>
+              <w:rPr>
+                <w:rFonts w:ascii="Courier New" w:hAnsi="Courier New" w:cs="Courier New"/>
+                <w:color w:val="000000"/>
+                <w:sz w:val="14"/>
+                <w:szCs w:val="14"/>
+                <w:lang w:val="en-GB"/>
+              </w:rPr>
+              <w:t xml:space="preserve"> </w:t>
             </w:r>
             <w:r>
               <w:rPr>
@@ -14283,20 +17777,20 @@
                 <w:szCs w:val="14"/>
                 <w:lang w:val="en-GB"/>
               </w:rPr>
-              <w:t xml:space="preserve"> per_id = </w:t>
-            </w:r>
-            <w:r>
-              <w:rPr>
-                <w:rFonts w:ascii="Courier New" w:hAnsi="Courier New" w:cs="Courier New"/>
-                <w:b/>
-                <w:bCs/>
+              <w:t xml:space="preserve"> </w:t>
+            </w:r>
+            <w:proofErr w:type="spellStart"/>
+            <w:r>
+              <w:rPr>
+                <w:rFonts w:ascii="Courier New" w:hAnsi="Courier New" w:cs="Courier New"/>
                 <w:color w:val="000000"/>
                 <w:sz w:val="14"/>
                 <w:szCs w:val="14"/>
                 <w:lang w:val="en-GB"/>
               </w:rPr>
-              <w:t>nvl</w:t>
-            </w:r>
+              <w:t>per_id</w:t>
+            </w:r>
+            <w:proofErr w:type="spellEnd"/>
             <w:r>
               <w:rPr>
                 <w:rFonts w:ascii="Courier New" w:hAnsi="Courier New" w:cs="Courier New"/>
@@ -14305,7 +17799,75 @@
                 <w:szCs w:val="14"/>
                 <w:lang w:val="en-GB"/>
               </w:rPr>
-              <w:t xml:space="preserve">(pPER_ID, per_id) </w:t>
+              <w:t xml:space="preserve"> = </w:t>
+            </w:r>
+            <w:proofErr w:type="spellStart"/>
+            <w:r>
+              <w:rPr>
+                <w:rFonts w:ascii="Courier New" w:hAnsi="Courier New" w:cs="Courier New"/>
+                <w:b/>
+                <w:bCs/>
+                <w:color w:val="000000"/>
+                <w:sz w:val="14"/>
+                <w:szCs w:val="14"/>
+                <w:lang w:val="en-GB"/>
+              </w:rPr>
+              <w:t>nvl</w:t>
+            </w:r>
+            <w:proofErr w:type="spellEnd"/>
+            <w:r>
+              <w:rPr>
+                <w:rFonts w:ascii="Courier New" w:hAnsi="Courier New" w:cs="Courier New"/>
+                <w:color w:val="000000"/>
+                <w:sz w:val="14"/>
+                <w:szCs w:val="14"/>
+                <w:lang w:val="en-GB"/>
+              </w:rPr>
+              <w:t>(</w:t>
+            </w:r>
+            <w:proofErr w:type="spellStart"/>
+            <w:r>
+              <w:rPr>
+                <w:rFonts w:ascii="Courier New" w:hAnsi="Courier New" w:cs="Courier New"/>
+                <w:color w:val="000000"/>
+                <w:sz w:val="14"/>
+                <w:szCs w:val="14"/>
+                <w:lang w:val="en-GB"/>
+              </w:rPr>
+              <w:t>pPER_ID</w:t>
+            </w:r>
+            <w:proofErr w:type="spellEnd"/>
+            <w:r>
+              <w:rPr>
+                <w:rFonts w:ascii="Courier New" w:hAnsi="Courier New" w:cs="Courier New"/>
+                <w:color w:val="000000"/>
+                <w:sz w:val="14"/>
+                <w:szCs w:val="14"/>
+                <w:lang w:val="en-GB"/>
+              </w:rPr>
+              <w:t xml:space="preserve">, </w:t>
+            </w:r>
+            <w:proofErr w:type="spellStart"/>
+            <w:r>
+              <w:rPr>
+                <w:rFonts w:ascii="Courier New" w:hAnsi="Courier New" w:cs="Courier New"/>
+                <w:color w:val="000000"/>
+                <w:sz w:val="14"/>
+                <w:szCs w:val="14"/>
+                <w:lang w:val="en-GB"/>
+              </w:rPr>
+              <w:t>per_id</w:t>
+            </w:r>
+            <w:proofErr w:type="spellEnd"/>
+            <w:r>
+              <w:rPr>
+                <w:rFonts w:ascii="Courier New" w:hAnsi="Courier New" w:cs="Courier New"/>
+                <w:color w:val="000000"/>
+                <w:sz w:val="14"/>
+                <w:szCs w:val="14"/>
+                <w:lang w:val="en-GB"/>
+              </w:rPr>
+              <w:t xml:space="preserve">) </w:t>
             </w:r>
             <w:r>
               <w:rPr>
@@ -14327,7 +17889,29 @@
                 <w:szCs w:val="14"/>
                 <w:lang w:val="en-GB"/>
               </w:rPr>
-              <w:t xml:space="preserve"> integration_id </w:t>
+              <w:t xml:space="preserve"> </w:t>
+            </w:r>
+            <w:proofErr w:type="spellStart"/>
+            <w:r>
+              <w:rPr>
+                <w:rFonts w:ascii="Courier New" w:hAnsi="Courier New" w:cs="Courier New"/>
+                <w:color w:val="000000"/>
+                <w:sz w:val="14"/>
+                <w:szCs w:val="14"/>
+                <w:lang w:val="en-GB"/>
+              </w:rPr>
+              <w:t>integration_id</w:t>
+            </w:r>
+            <w:proofErr w:type="spellEnd"/>
+            <w:r>
+              <w:rPr>
+                <w:rFonts w:ascii="Courier New" w:hAnsi="Courier New" w:cs="Courier New"/>
+                <w:color w:val="000000"/>
+                <w:sz w:val="14"/>
+                <w:szCs w:val="14"/>
+                <w:lang w:val="en-GB"/>
+              </w:rPr>
+              <w:t xml:space="preserve"> </w:t>
             </w:r>
             <w:r>
               <w:rPr>
@@ -14383,6 +17967,7 @@
                 <w:szCs w:val="14"/>
                 <w:lang w:val="en-GB"/>
               </w:rPr>
+              <w:lastRenderedPageBreak/>
               <w:t>null</w:t>
             </w:r>
             <w:r>
@@ -14435,7 +18020,7 @@
           <w:lang w:val="en-GB" w:eastAsia="en-US"/>
         </w:rPr>
       </w:pPr>
-      <w:bookmarkStart w:id="22" w:name="_Toc150664741"/>
+      <w:bookmarkStart w:id="23" w:name="_Toc157429866"/>
       <w:r>
         <w:rPr>
           <w:rFonts w:eastAsiaTheme="minorHAnsi"/>
@@ -14450,7 +18035,7 @@
         </w:rPr>
         <w:t>001: unique constraint</w:t>
       </w:r>
-      <w:bookmarkEnd w:id="22"/>
+      <w:bookmarkEnd w:id="23"/>
       <w:r>
         <w:rPr>
           <w:rFonts w:eastAsiaTheme="minorHAnsi"/>
@@ -15165,6 +18750,7 @@
               </w:rPr>
               <w:t>--</w:t>
             </w:r>
+            <w:proofErr w:type="spellStart"/>
             <w:r>
               <w:rPr>
                 <w:rFonts w:ascii="Courier New" w:hAnsi="Courier New" w:cs="Courier New"/>
@@ -15175,8 +18761,35 @@
                 <w:szCs w:val="20"/>
                 <w:lang w:val="en-GB"/>
               </w:rPr>
-              <w:t>Uruchom integrację</w:t>
-            </w:r>
+              <w:t>Uruchom</w:t>
+            </w:r>
+            <w:proofErr w:type="spellEnd"/>
+            <w:r>
+              <w:rPr>
+                <w:rFonts w:ascii="Courier New" w:hAnsi="Courier New" w:cs="Courier New"/>
+                <w:i/>
+                <w:iCs/>
+                <w:color w:val="008000"/>
+                <w:sz w:val="20"/>
+                <w:szCs w:val="20"/>
+                <w:lang w:val="en-GB"/>
+              </w:rPr>
+              <w:t xml:space="preserve"> </w:t>
+            </w:r>
+            <w:proofErr w:type="spellStart"/>
+            <w:r>
+              <w:rPr>
+                <w:rFonts w:ascii="Courier New" w:hAnsi="Courier New" w:cs="Courier New"/>
+                <w:i/>
+                <w:iCs/>
+                <w:color w:val="008000"/>
+                <w:sz w:val="20"/>
+                <w:szCs w:val="20"/>
+                <w:lang w:val="en-GB"/>
+              </w:rPr>
+              <w:t>integrację</w:t>
+            </w:r>
+            <w:proofErr w:type="spellEnd"/>
           </w:p>
           <w:p>
             <w:pPr>
@@ -15226,7 +18839,29 @@
                 <w:szCs w:val="20"/>
                 <w:lang w:val="en-GB"/>
               </w:rPr>
-              <w:t xml:space="preserve"> integration.int_to_plansoft_dict(); </w:t>
+              <w:t xml:space="preserve"> </w:t>
+            </w:r>
+            <w:proofErr w:type="spellStart"/>
+            <w:r>
+              <w:rPr>
+                <w:rFonts w:ascii="Courier New" w:hAnsi="Courier New" w:cs="Courier New"/>
+                <w:color w:val="000000"/>
+                <w:sz w:val="20"/>
+                <w:szCs w:val="20"/>
+                <w:lang w:val="en-GB"/>
+              </w:rPr>
+              <w:t>integration.int_to_plansoft_dict</w:t>
+            </w:r>
+            <w:proofErr w:type="spellEnd"/>
+            <w:r>
+              <w:rPr>
+                <w:rFonts w:ascii="Courier New" w:hAnsi="Courier New" w:cs="Courier New"/>
+                <w:color w:val="000000"/>
+                <w:sz w:val="20"/>
+                <w:szCs w:val="20"/>
+                <w:lang w:val="en-GB"/>
+              </w:rPr>
+              <w:t xml:space="preserve">(); </w:t>
             </w:r>
             <w:r>
               <w:rPr>
@@ -15323,7 +18958,29 @@
                 <w:szCs w:val="20"/>
                 <w:lang w:val="en-GB"/>
               </w:rPr>
-              <w:t xml:space="preserve"> xxmsztools_eventlog </w:t>
+              <w:t xml:space="preserve"> </w:t>
+            </w:r>
+            <w:proofErr w:type="spellStart"/>
+            <w:r>
+              <w:rPr>
+                <w:rFonts w:ascii="Courier New" w:hAnsi="Courier New" w:cs="Courier New"/>
+                <w:color w:val="000000"/>
+                <w:sz w:val="20"/>
+                <w:szCs w:val="20"/>
+                <w:lang w:val="en-GB"/>
+              </w:rPr>
+              <w:t>xxmsztools_eventlog</w:t>
+            </w:r>
+            <w:proofErr w:type="spellEnd"/>
+            <w:r>
+              <w:rPr>
+                <w:rFonts w:ascii="Courier New" w:hAnsi="Courier New" w:cs="Courier New"/>
+                <w:color w:val="000000"/>
+                <w:sz w:val="20"/>
+                <w:szCs w:val="20"/>
+                <w:lang w:val="en-GB"/>
+              </w:rPr>
+              <w:t xml:space="preserve"> </w:t>
             </w:r>
             <w:r>
               <w:rPr>
@@ -15345,7 +19002,29 @@
                 <w:szCs w:val="20"/>
                 <w:lang w:val="en-GB"/>
               </w:rPr>
-              <w:t xml:space="preserve"> module_name = </w:t>
+              <w:t xml:space="preserve"> </w:t>
+            </w:r>
+            <w:proofErr w:type="spellStart"/>
+            <w:r>
+              <w:rPr>
+                <w:rFonts w:ascii="Courier New" w:hAnsi="Courier New" w:cs="Courier New"/>
+                <w:color w:val="000000"/>
+                <w:sz w:val="20"/>
+                <w:szCs w:val="20"/>
+                <w:lang w:val="en-GB"/>
+              </w:rPr>
+              <w:t>module_name</w:t>
+            </w:r>
+            <w:proofErr w:type="spellEnd"/>
+            <w:r>
+              <w:rPr>
+                <w:rFonts w:ascii="Courier New" w:hAnsi="Courier New" w:cs="Courier New"/>
+                <w:color w:val="000000"/>
+                <w:sz w:val="20"/>
+                <w:szCs w:val="20"/>
+                <w:lang w:val="en-GB"/>
+              </w:rPr>
+              <w:t xml:space="preserve"> = </w:t>
             </w:r>
             <w:r>
               <w:rPr>
@@ -15411,6 +19090,7 @@
               </w:rPr>
               <w:t xml:space="preserve"> id </w:t>
             </w:r>
+            <w:proofErr w:type="spellStart"/>
             <w:r>
               <w:rPr>
                 <w:rFonts w:ascii="Courier New" w:hAnsi="Courier New" w:cs="Courier New"/>
@@ -15423,6 +19103,7 @@
               </w:rPr>
               <w:t>desc</w:t>
             </w:r>
+            <w:proofErr w:type="spellEnd"/>
           </w:p>
           <w:p>
             <w:pPr>
@@ -15475,6 +19156,7 @@
               </w:rPr>
               <w:t>--</w:t>
             </w:r>
+            <w:proofErr w:type="spellStart"/>
             <w:r>
               <w:rPr>
                 <w:rFonts w:ascii="Courier New" w:hAnsi="Courier New" w:cs="Courier New"/>
@@ -15485,8 +19167,35 @@
                 <w:szCs w:val="20"/>
                 <w:lang w:val="en-GB"/>
               </w:rPr>
-              <w:t>Przejrzyj błędy</w:t>
-            </w:r>
+              <w:t>Przejrzyj</w:t>
+            </w:r>
+            <w:proofErr w:type="spellEnd"/>
+            <w:r>
+              <w:rPr>
+                <w:rFonts w:ascii="Courier New" w:hAnsi="Courier New" w:cs="Courier New"/>
+                <w:i/>
+                <w:iCs/>
+                <w:color w:val="008000"/>
+                <w:sz w:val="20"/>
+                <w:szCs w:val="20"/>
+                <w:lang w:val="en-GB"/>
+              </w:rPr>
+              <w:t xml:space="preserve"> </w:t>
+            </w:r>
+            <w:proofErr w:type="spellStart"/>
+            <w:r>
+              <w:rPr>
+                <w:rFonts w:ascii="Courier New" w:hAnsi="Courier New" w:cs="Courier New"/>
+                <w:i/>
+                <w:iCs/>
+                <w:color w:val="008000"/>
+                <w:sz w:val="20"/>
+                <w:szCs w:val="20"/>
+                <w:lang w:val="en-GB"/>
+              </w:rPr>
+              <w:t>błędy</w:t>
+            </w:r>
+            <w:proofErr w:type="spellEnd"/>
             <w:r>
               <w:rPr>
                 <w:rFonts w:ascii="Courier New" w:hAnsi="Courier New" w:cs="Courier New"/>
@@ -15747,8 +19456,31 @@
                 <w:szCs w:val="20"/>
                 <w:lang w:val="en-GB"/>
               </w:rPr>
-              <w:t xml:space="preserve"> , integration_id, </w:t>
-            </w:r>
+              <w:t xml:space="preserve"> , </w:t>
+            </w:r>
+            <w:proofErr w:type="spellStart"/>
+            <w:r>
+              <w:rPr>
+                <w:rFonts w:ascii="Courier New" w:hAnsi="Courier New" w:cs="Courier New"/>
+                <w:color w:val="000000"/>
+                <w:sz w:val="20"/>
+                <w:szCs w:val="20"/>
+                <w:lang w:val="en-GB"/>
+              </w:rPr>
+              <w:t>integration_id</w:t>
+            </w:r>
+            <w:proofErr w:type="spellEnd"/>
+            <w:r>
+              <w:rPr>
+                <w:rFonts w:ascii="Courier New" w:hAnsi="Courier New" w:cs="Courier New"/>
+                <w:color w:val="000000"/>
+                <w:sz w:val="20"/>
+                <w:szCs w:val="20"/>
+                <w:lang w:val="en-GB"/>
+              </w:rPr>
+              <w:t xml:space="preserve">, </w:t>
+            </w:r>
+            <w:proofErr w:type="spellStart"/>
             <w:r>
               <w:rPr>
                 <w:rFonts w:ascii="Courier New" w:hAnsi="Courier New" w:cs="Courier New"/>
@@ -15761,6 +19493,7 @@
               </w:rPr>
               <w:t>to_char</w:t>
             </w:r>
+            <w:proofErr w:type="spellEnd"/>
             <w:r>
               <w:rPr>
                 <w:rFonts w:ascii="Courier New" w:hAnsi="Courier New" w:cs="Courier New"/>
@@ -15779,17 +19512,105 @@
                 <w:szCs w:val="20"/>
                 <w:lang w:val="en-GB"/>
               </w:rPr>
-              <w:t>'yyyy-mm-dd'</w:t>
-            </w:r>
-            <w:r>
-              <w:rPr>
-                <w:rFonts w:ascii="Courier New" w:hAnsi="Courier New" w:cs="Courier New"/>
-                <w:color w:val="000000"/>
-                <w:sz w:val="20"/>
-                <w:szCs w:val="20"/>
-                <w:lang w:val="en-GB"/>
-              </w:rPr>
-              <w:t xml:space="preserve">) creation_date, created_by </w:t>
+              <w:t>'</w:t>
+            </w:r>
+            <w:proofErr w:type="spellStart"/>
+            <w:r>
+              <w:rPr>
+                <w:rFonts w:ascii="Courier New" w:hAnsi="Courier New" w:cs="Courier New"/>
+                <w:color w:val="FF0000"/>
+                <w:sz w:val="20"/>
+                <w:szCs w:val="20"/>
+                <w:lang w:val="en-GB"/>
+              </w:rPr>
+              <w:t>yyyy</w:t>
+            </w:r>
+            <w:proofErr w:type="spellEnd"/>
+            <w:r>
+              <w:rPr>
+                <w:rFonts w:ascii="Courier New" w:hAnsi="Courier New" w:cs="Courier New"/>
+                <w:color w:val="FF0000"/>
+                <w:sz w:val="20"/>
+                <w:szCs w:val="20"/>
+                <w:lang w:val="en-GB"/>
+              </w:rPr>
+              <w:t>-mm-</w:t>
+            </w:r>
+            <w:proofErr w:type="spellStart"/>
+            <w:r>
+              <w:rPr>
+                <w:rFonts w:ascii="Courier New" w:hAnsi="Courier New" w:cs="Courier New"/>
+                <w:color w:val="FF0000"/>
+                <w:sz w:val="20"/>
+                <w:szCs w:val="20"/>
+                <w:lang w:val="en-GB"/>
+              </w:rPr>
+              <w:t>dd</w:t>
+            </w:r>
+            <w:proofErr w:type="spellEnd"/>
+            <w:r>
+              <w:rPr>
+                <w:rFonts w:ascii="Courier New" w:hAnsi="Courier New" w:cs="Courier New"/>
+                <w:color w:val="FF0000"/>
+                <w:sz w:val="20"/>
+                <w:szCs w:val="20"/>
+                <w:lang w:val="en-GB"/>
+              </w:rPr>
+              <w:t>'</w:t>
+            </w:r>
+            <w:r>
+              <w:rPr>
+                <w:rFonts w:ascii="Courier New" w:hAnsi="Courier New" w:cs="Courier New"/>
+                <w:color w:val="000000"/>
+                <w:sz w:val="20"/>
+                <w:szCs w:val="20"/>
+                <w:lang w:val="en-GB"/>
+              </w:rPr>
+              <w:t xml:space="preserve">) </w:t>
+            </w:r>
+            <w:proofErr w:type="spellStart"/>
+            <w:r>
+              <w:rPr>
+                <w:rFonts w:ascii="Courier New" w:hAnsi="Courier New" w:cs="Courier New"/>
+                <w:color w:val="000000"/>
+                <w:sz w:val="20"/>
+                <w:szCs w:val="20"/>
+                <w:lang w:val="en-GB"/>
+              </w:rPr>
+              <w:t>creation_date</w:t>
+            </w:r>
+            <w:proofErr w:type="spellEnd"/>
+            <w:r>
+              <w:rPr>
+                <w:rFonts w:ascii="Courier New" w:hAnsi="Courier New" w:cs="Courier New"/>
+                <w:color w:val="000000"/>
+                <w:sz w:val="20"/>
+                <w:szCs w:val="20"/>
+                <w:lang w:val="en-GB"/>
+              </w:rPr>
+              <w:t xml:space="preserve">, </w:t>
+            </w:r>
+            <w:proofErr w:type="spellStart"/>
+            <w:r>
+              <w:rPr>
+                <w:rFonts w:ascii="Courier New" w:hAnsi="Courier New" w:cs="Courier New"/>
+                <w:color w:val="000000"/>
+                <w:sz w:val="20"/>
+                <w:szCs w:val="20"/>
+                <w:lang w:val="en-GB"/>
+              </w:rPr>
+              <w:t>created_by</w:t>
+            </w:r>
+            <w:proofErr w:type="spellEnd"/>
+            <w:r>
+              <w:rPr>
+                <w:rFonts w:ascii="Courier New" w:hAnsi="Courier New" w:cs="Courier New"/>
+                <w:color w:val="000000"/>
+                <w:sz w:val="20"/>
+                <w:szCs w:val="20"/>
+                <w:lang w:val="en-GB"/>
+              </w:rPr>
+              <w:t xml:space="preserve"> </w:t>
             </w:r>
           </w:p>
           <w:p>
@@ -16258,8 +20079,31 @@
                 <w:szCs w:val="20"/>
                 <w:lang w:val="en-GB"/>
               </w:rPr>
-              <w:t xml:space="preserve">, integration_id, </w:t>
-            </w:r>
+              <w:t xml:space="preserve">, </w:t>
+            </w:r>
+            <w:proofErr w:type="spellStart"/>
+            <w:r>
+              <w:rPr>
+                <w:rFonts w:ascii="Courier New" w:hAnsi="Courier New" w:cs="Courier New"/>
+                <w:color w:val="000000"/>
+                <w:sz w:val="20"/>
+                <w:szCs w:val="20"/>
+                <w:lang w:val="en-GB"/>
+              </w:rPr>
+              <w:t>integration_id</w:t>
+            </w:r>
+            <w:proofErr w:type="spellEnd"/>
+            <w:r>
+              <w:rPr>
+                <w:rFonts w:ascii="Courier New" w:hAnsi="Courier New" w:cs="Courier New"/>
+                <w:color w:val="000000"/>
+                <w:sz w:val="20"/>
+                <w:szCs w:val="20"/>
+                <w:lang w:val="en-GB"/>
+              </w:rPr>
+              <w:t xml:space="preserve">, </w:t>
+            </w:r>
+            <w:proofErr w:type="spellStart"/>
             <w:r>
               <w:rPr>
                 <w:rFonts w:ascii="Courier New" w:hAnsi="Courier New" w:cs="Courier New"/>
@@ -16272,6 +20116,7 @@
               </w:rPr>
               <w:t>to_char</w:t>
             </w:r>
+            <w:proofErr w:type="spellEnd"/>
             <w:r>
               <w:rPr>
                 <w:rFonts w:ascii="Courier New" w:hAnsi="Courier New" w:cs="Courier New"/>
@@ -16290,17 +20135,105 @@
                 <w:szCs w:val="20"/>
                 <w:lang w:val="en-GB"/>
               </w:rPr>
-              <w:t>'yyyy-mm-dd'</w:t>
-            </w:r>
-            <w:r>
-              <w:rPr>
-                <w:rFonts w:ascii="Courier New" w:hAnsi="Courier New" w:cs="Courier New"/>
-                <w:color w:val="000000"/>
-                <w:sz w:val="20"/>
-                <w:szCs w:val="20"/>
-                <w:lang w:val="en-GB"/>
-              </w:rPr>
-              <w:t xml:space="preserve">) creation_date, created_by </w:t>
+              <w:t>'</w:t>
+            </w:r>
+            <w:proofErr w:type="spellStart"/>
+            <w:r>
+              <w:rPr>
+                <w:rFonts w:ascii="Courier New" w:hAnsi="Courier New" w:cs="Courier New"/>
+                <w:color w:val="FF0000"/>
+                <w:sz w:val="20"/>
+                <w:szCs w:val="20"/>
+                <w:lang w:val="en-GB"/>
+              </w:rPr>
+              <w:t>yyyy</w:t>
+            </w:r>
+            <w:proofErr w:type="spellEnd"/>
+            <w:r>
+              <w:rPr>
+                <w:rFonts w:ascii="Courier New" w:hAnsi="Courier New" w:cs="Courier New"/>
+                <w:color w:val="FF0000"/>
+                <w:sz w:val="20"/>
+                <w:szCs w:val="20"/>
+                <w:lang w:val="en-GB"/>
+              </w:rPr>
+              <w:t>-mm-</w:t>
+            </w:r>
+            <w:proofErr w:type="spellStart"/>
+            <w:r>
+              <w:rPr>
+                <w:rFonts w:ascii="Courier New" w:hAnsi="Courier New" w:cs="Courier New"/>
+                <w:color w:val="FF0000"/>
+                <w:sz w:val="20"/>
+                <w:szCs w:val="20"/>
+                <w:lang w:val="en-GB"/>
+              </w:rPr>
+              <w:t>dd</w:t>
+            </w:r>
+            <w:proofErr w:type="spellEnd"/>
+            <w:r>
+              <w:rPr>
+                <w:rFonts w:ascii="Courier New" w:hAnsi="Courier New" w:cs="Courier New"/>
+                <w:color w:val="FF0000"/>
+                <w:sz w:val="20"/>
+                <w:szCs w:val="20"/>
+                <w:lang w:val="en-GB"/>
+              </w:rPr>
+              <w:t>'</w:t>
+            </w:r>
+            <w:r>
+              <w:rPr>
+                <w:rFonts w:ascii="Courier New" w:hAnsi="Courier New" w:cs="Courier New"/>
+                <w:color w:val="000000"/>
+                <w:sz w:val="20"/>
+                <w:szCs w:val="20"/>
+                <w:lang w:val="en-GB"/>
+              </w:rPr>
+              <w:t xml:space="preserve">) </w:t>
+            </w:r>
+            <w:proofErr w:type="spellStart"/>
+            <w:r>
+              <w:rPr>
+                <w:rFonts w:ascii="Courier New" w:hAnsi="Courier New" w:cs="Courier New"/>
+                <w:color w:val="000000"/>
+                <w:sz w:val="20"/>
+                <w:szCs w:val="20"/>
+                <w:lang w:val="en-GB"/>
+              </w:rPr>
+              <w:t>creation_date</w:t>
+            </w:r>
+            <w:proofErr w:type="spellEnd"/>
+            <w:r>
+              <w:rPr>
+                <w:rFonts w:ascii="Courier New" w:hAnsi="Courier New" w:cs="Courier New"/>
+                <w:color w:val="000000"/>
+                <w:sz w:val="20"/>
+                <w:szCs w:val="20"/>
+                <w:lang w:val="en-GB"/>
+              </w:rPr>
+              <w:t xml:space="preserve">, </w:t>
+            </w:r>
+            <w:proofErr w:type="spellStart"/>
+            <w:r>
+              <w:rPr>
+                <w:rFonts w:ascii="Courier New" w:hAnsi="Courier New" w:cs="Courier New"/>
+                <w:color w:val="000000"/>
+                <w:sz w:val="20"/>
+                <w:szCs w:val="20"/>
+                <w:lang w:val="en-GB"/>
+              </w:rPr>
+              <w:t>created_by</w:t>
+            </w:r>
+            <w:proofErr w:type="spellEnd"/>
+            <w:r>
+              <w:rPr>
+                <w:rFonts w:ascii="Courier New" w:hAnsi="Courier New" w:cs="Courier New"/>
+                <w:color w:val="000000"/>
+                <w:sz w:val="20"/>
+                <w:szCs w:val="20"/>
+                <w:lang w:val="en-GB"/>
+              </w:rPr>
+              <w:t xml:space="preserve"> </w:t>
             </w:r>
           </w:p>
           <w:p>
@@ -16707,8 +20640,31 @@
                 <w:szCs w:val="20"/>
                 <w:lang w:val="en-GB"/>
               </w:rPr>
-              <w:t xml:space="preserve">, integration_id, </w:t>
-            </w:r>
+              <w:t xml:space="preserve">, </w:t>
+            </w:r>
+            <w:proofErr w:type="spellStart"/>
+            <w:r>
+              <w:rPr>
+                <w:rFonts w:ascii="Courier New" w:hAnsi="Courier New" w:cs="Courier New"/>
+                <w:color w:val="000000"/>
+                <w:sz w:val="20"/>
+                <w:szCs w:val="20"/>
+                <w:lang w:val="en-GB"/>
+              </w:rPr>
+              <w:t>integration_id</w:t>
+            </w:r>
+            <w:proofErr w:type="spellEnd"/>
+            <w:r>
+              <w:rPr>
+                <w:rFonts w:ascii="Courier New" w:hAnsi="Courier New" w:cs="Courier New"/>
+                <w:color w:val="000000"/>
+                <w:sz w:val="20"/>
+                <w:szCs w:val="20"/>
+                <w:lang w:val="en-GB"/>
+              </w:rPr>
+              <w:t xml:space="preserve">, </w:t>
+            </w:r>
+            <w:proofErr w:type="spellStart"/>
             <w:r>
               <w:rPr>
                 <w:rFonts w:ascii="Courier New" w:hAnsi="Courier New" w:cs="Courier New"/>
@@ -16721,6 +20677,7 @@
               </w:rPr>
               <w:t>to_char</w:t>
             </w:r>
+            <w:proofErr w:type="spellEnd"/>
             <w:r>
               <w:rPr>
                 <w:rFonts w:ascii="Courier New" w:hAnsi="Courier New" w:cs="Courier New"/>
@@ -16739,17 +20696,105 @@
                 <w:szCs w:val="20"/>
                 <w:lang w:val="en-GB"/>
               </w:rPr>
-              <w:t>'yyyy-mm-dd'</w:t>
-            </w:r>
-            <w:r>
-              <w:rPr>
-                <w:rFonts w:ascii="Courier New" w:hAnsi="Courier New" w:cs="Courier New"/>
-                <w:color w:val="000000"/>
-                <w:sz w:val="20"/>
-                <w:szCs w:val="20"/>
-                <w:lang w:val="en-GB"/>
-              </w:rPr>
-              <w:t xml:space="preserve">) creation_date, created_by </w:t>
+              <w:t>'</w:t>
+            </w:r>
+            <w:proofErr w:type="spellStart"/>
+            <w:r>
+              <w:rPr>
+                <w:rFonts w:ascii="Courier New" w:hAnsi="Courier New" w:cs="Courier New"/>
+                <w:color w:val="FF0000"/>
+                <w:sz w:val="20"/>
+                <w:szCs w:val="20"/>
+                <w:lang w:val="en-GB"/>
+              </w:rPr>
+              <w:t>yyyy</w:t>
+            </w:r>
+            <w:proofErr w:type="spellEnd"/>
+            <w:r>
+              <w:rPr>
+                <w:rFonts w:ascii="Courier New" w:hAnsi="Courier New" w:cs="Courier New"/>
+                <w:color w:val="FF0000"/>
+                <w:sz w:val="20"/>
+                <w:szCs w:val="20"/>
+                <w:lang w:val="en-GB"/>
+              </w:rPr>
+              <w:t>-mm-</w:t>
+            </w:r>
+            <w:proofErr w:type="spellStart"/>
+            <w:r>
+              <w:rPr>
+                <w:rFonts w:ascii="Courier New" w:hAnsi="Courier New" w:cs="Courier New"/>
+                <w:color w:val="FF0000"/>
+                <w:sz w:val="20"/>
+                <w:szCs w:val="20"/>
+                <w:lang w:val="en-GB"/>
+              </w:rPr>
+              <w:t>dd</w:t>
+            </w:r>
+            <w:proofErr w:type="spellEnd"/>
+            <w:r>
+              <w:rPr>
+                <w:rFonts w:ascii="Courier New" w:hAnsi="Courier New" w:cs="Courier New"/>
+                <w:color w:val="FF0000"/>
+                <w:sz w:val="20"/>
+                <w:szCs w:val="20"/>
+                <w:lang w:val="en-GB"/>
+              </w:rPr>
+              <w:t>'</w:t>
+            </w:r>
+            <w:r>
+              <w:rPr>
+                <w:rFonts w:ascii="Courier New" w:hAnsi="Courier New" w:cs="Courier New"/>
+                <w:color w:val="000000"/>
+                <w:sz w:val="20"/>
+                <w:szCs w:val="20"/>
+                <w:lang w:val="en-GB"/>
+              </w:rPr>
+              <w:t xml:space="preserve">) </w:t>
+            </w:r>
+            <w:proofErr w:type="spellStart"/>
+            <w:r>
+              <w:rPr>
+                <w:rFonts w:ascii="Courier New" w:hAnsi="Courier New" w:cs="Courier New"/>
+                <w:color w:val="000000"/>
+                <w:sz w:val="20"/>
+                <w:szCs w:val="20"/>
+                <w:lang w:val="en-GB"/>
+              </w:rPr>
+              <w:t>creation_date</w:t>
+            </w:r>
+            <w:proofErr w:type="spellEnd"/>
+            <w:r>
+              <w:rPr>
+                <w:rFonts w:ascii="Courier New" w:hAnsi="Courier New" w:cs="Courier New"/>
+                <w:color w:val="000000"/>
+                <w:sz w:val="20"/>
+                <w:szCs w:val="20"/>
+                <w:lang w:val="en-GB"/>
+              </w:rPr>
+              <w:t xml:space="preserve">, </w:t>
+            </w:r>
+            <w:proofErr w:type="spellStart"/>
+            <w:r>
+              <w:rPr>
+                <w:rFonts w:ascii="Courier New" w:hAnsi="Courier New" w:cs="Courier New"/>
+                <w:color w:val="000000"/>
+                <w:sz w:val="20"/>
+                <w:szCs w:val="20"/>
+                <w:lang w:val="en-GB"/>
+              </w:rPr>
+              <w:t>created_by</w:t>
+            </w:r>
+            <w:proofErr w:type="spellEnd"/>
+            <w:r>
+              <w:rPr>
+                <w:rFonts w:ascii="Courier New" w:hAnsi="Courier New" w:cs="Courier New"/>
+                <w:color w:val="000000"/>
+                <w:sz w:val="20"/>
+                <w:szCs w:val="20"/>
+                <w:lang w:val="en-GB"/>
+              </w:rPr>
+              <w:t xml:space="preserve"> </w:t>
             </w:r>
           </w:p>
           <w:p>
@@ -17242,7 +21287,29 @@
                 <w:szCs w:val="20"/>
                 <w:lang w:val="en-GB"/>
               </w:rPr>
-              <w:t xml:space="preserve"> || group_type </w:t>
+              <w:t xml:space="preserve"> || </w:t>
+            </w:r>
+            <w:proofErr w:type="spellStart"/>
+            <w:r>
+              <w:rPr>
+                <w:rFonts w:ascii="Courier New" w:hAnsi="Courier New" w:cs="Courier New"/>
+                <w:color w:val="000000"/>
+                <w:sz w:val="20"/>
+                <w:szCs w:val="20"/>
+                <w:lang w:val="en-GB"/>
+              </w:rPr>
+              <w:t>group_type</w:t>
+            </w:r>
+            <w:proofErr w:type="spellEnd"/>
+            <w:r>
+              <w:rPr>
+                <w:rFonts w:ascii="Courier New" w:hAnsi="Courier New" w:cs="Courier New"/>
+                <w:color w:val="000000"/>
+                <w:sz w:val="20"/>
+                <w:szCs w:val="20"/>
+                <w:lang w:val="en-GB"/>
+              </w:rPr>
+              <w:t xml:space="preserve"> </w:t>
             </w:r>
             <w:r>
               <w:rPr>
@@ -17286,8 +21353,31 @@
                 <w:szCs w:val="20"/>
                 <w:lang w:val="en-GB"/>
               </w:rPr>
-              <w:t xml:space="preserve">, integration_id, </w:t>
-            </w:r>
+              <w:t xml:space="preserve">, </w:t>
+            </w:r>
+            <w:proofErr w:type="spellStart"/>
+            <w:r>
+              <w:rPr>
+                <w:rFonts w:ascii="Courier New" w:hAnsi="Courier New" w:cs="Courier New"/>
+                <w:color w:val="000000"/>
+                <w:sz w:val="20"/>
+                <w:szCs w:val="20"/>
+                <w:lang w:val="en-GB"/>
+              </w:rPr>
+              <w:t>integration_id</w:t>
+            </w:r>
+            <w:proofErr w:type="spellEnd"/>
+            <w:r>
+              <w:rPr>
+                <w:rFonts w:ascii="Courier New" w:hAnsi="Courier New" w:cs="Courier New"/>
+                <w:color w:val="000000"/>
+                <w:sz w:val="20"/>
+                <w:szCs w:val="20"/>
+                <w:lang w:val="en-GB"/>
+              </w:rPr>
+              <w:t xml:space="preserve">, </w:t>
+            </w:r>
+            <w:proofErr w:type="spellStart"/>
             <w:r>
               <w:rPr>
                 <w:rFonts w:ascii="Courier New" w:hAnsi="Courier New" w:cs="Courier New"/>
@@ -17300,6 +21390,7 @@
               </w:rPr>
               <w:t>to_char</w:t>
             </w:r>
+            <w:proofErr w:type="spellEnd"/>
             <w:r>
               <w:rPr>
                 <w:rFonts w:ascii="Courier New" w:hAnsi="Courier New" w:cs="Courier New"/>
@@ -17318,17 +21409,105 @@
                 <w:szCs w:val="20"/>
                 <w:lang w:val="en-GB"/>
               </w:rPr>
-              <w:t>'yyyy-mm-dd'</w:t>
-            </w:r>
-            <w:r>
-              <w:rPr>
-                <w:rFonts w:ascii="Courier New" w:hAnsi="Courier New" w:cs="Courier New"/>
-                <w:color w:val="000000"/>
-                <w:sz w:val="20"/>
-                <w:szCs w:val="20"/>
-                <w:lang w:val="en-GB"/>
-              </w:rPr>
-              <w:t xml:space="preserve">) creation_date, created_by </w:t>
+              <w:t>'</w:t>
+            </w:r>
+            <w:proofErr w:type="spellStart"/>
+            <w:r>
+              <w:rPr>
+                <w:rFonts w:ascii="Courier New" w:hAnsi="Courier New" w:cs="Courier New"/>
+                <w:color w:val="FF0000"/>
+                <w:sz w:val="20"/>
+                <w:szCs w:val="20"/>
+                <w:lang w:val="en-GB"/>
+              </w:rPr>
+              <w:t>yyyy</w:t>
+            </w:r>
+            <w:proofErr w:type="spellEnd"/>
+            <w:r>
+              <w:rPr>
+                <w:rFonts w:ascii="Courier New" w:hAnsi="Courier New" w:cs="Courier New"/>
+                <w:color w:val="FF0000"/>
+                <w:sz w:val="20"/>
+                <w:szCs w:val="20"/>
+                <w:lang w:val="en-GB"/>
+              </w:rPr>
+              <w:t>-mm-</w:t>
+            </w:r>
+            <w:proofErr w:type="spellStart"/>
+            <w:r>
+              <w:rPr>
+                <w:rFonts w:ascii="Courier New" w:hAnsi="Courier New" w:cs="Courier New"/>
+                <w:color w:val="FF0000"/>
+                <w:sz w:val="20"/>
+                <w:szCs w:val="20"/>
+                <w:lang w:val="en-GB"/>
+              </w:rPr>
+              <w:t>dd</w:t>
+            </w:r>
+            <w:proofErr w:type="spellEnd"/>
+            <w:r>
+              <w:rPr>
+                <w:rFonts w:ascii="Courier New" w:hAnsi="Courier New" w:cs="Courier New"/>
+                <w:color w:val="FF0000"/>
+                <w:sz w:val="20"/>
+                <w:szCs w:val="20"/>
+                <w:lang w:val="en-GB"/>
+              </w:rPr>
+              <w:t>'</w:t>
+            </w:r>
+            <w:r>
+              <w:rPr>
+                <w:rFonts w:ascii="Courier New" w:hAnsi="Courier New" w:cs="Courier New"/>
+                <w:color w:val="000000"/>
+                <w:sz w:val="20"/>
+                <w:szCs w:val="20"/>
+                <w:lang w:val="en-GB"/>
+              </w:rPr>
+              <w:t xml:space="preserve">) </w:t>
+            </w:r>
+            <w:proofErr w:type="spellStart"/>
+            <w:r>
+              <w:rPr>
+                <w:rFonts w:ascii="Courier New" w:hAnsi="Courier New" w:cs="Courier New"/>
+                <w:color w:val="000000"/>
+                <w:sz w:val="20"/>
+                <w:szCs w:val="20"/>
+                <w:lang w:val="en-GB"/>
+              </w:rPr>
+              <w:t>creation_date</w:t>
+            </w:r>
+            <w:proofErr w:type="spellEnd"/>
+            <w:r>
+              <w:rPr>
+                <w:rFonts w:ascii="Courier New" w:hAnsi="Courier New" w:cs="Courier New"/>
+                <w:color w:val="000000"/>
+                <w:sz w:val="20"/>
+                <w:szCs w:val="20"/>
+                <w:lang w:val="en-GB"/>
+              </w:rPr>
+              <w:t xml:space="preserve">, </w:t>
+            </w:r>
+            <w:proofErr w:type="spellStart"/>
+            <w:r>
+              <w:rPr>
+                <w:rFonts w:ascii="Courier New" w:hAnsi="Courier New" w:cs="Courier New"/>
+                <w:color w:val="000000"/>
+                <w:sz w:val="20"/>
+                <w:szCs w:val="20"/>
+                <w:lang w:val="en-GB"/>
+              </w:rPr>
+              <w:t>created_by</w:t>
+            </w:r>
+            <w:proofErr w:type="spellEnd"/>
+            <w:r>
+              <w:rPr>
+                <w:rFonts w:ascii="Courier New" w:hAnsi="Courier New" w:cs="Courier New"/>
+                <w:color w:val="000000"/>
+                <w:sz w:val="20"/>
+                <w:szCs w:val="20"/>
+                <w:lang w:val="en-GB"/>
+              </w:rPr>
+              <w:t xml:space="preserve"> </w:t>
             </w:r>
           </w:p>
           <w:p>
@@ -17779,8 +21958,31 @@
                 <w:szCs w:val="20"/>
                 <w:lang w:val="en-GB"/>
               </w:rPr>
-              <w:t xml:space="preserve">, integration_id, </w:t>
-            </w:r>
+              <w:t xml:space="preserve">, </w:t>
+            </w:r>
+            <w:proofErr w:type="spellStart"/>
+            <w:r>
+              <w:rPr>
+                <w:rFonts w:ascii="Courier New" w:hAnsi="Courier New" w:cs="Courier New"/>
+                <w:color w:val="000000"/>
+                <w:sz w:val="20"/>
+                <w:szCs w:val="20"/>
+                <w:lang w:val="en-GB"/>
+              </w:rPr>
+              <w:t>integration_id</w:t>
+            </w:r>
+            <w:proofErr w:type="spellEnd"/>
+            <w:r>
+              <w:rPr>
+                <w:rFonts w:ascii="Courier New" w:hAnsi="Courier New" w:cs="Courier New"/>
+                <w:color w:val="000000"/>
+                <w:sz w:val="20"/>
+                <w:szCs w:val="20"/>
+                <w:lang w:val="en-GB"/>
+              </w:rPr>
+              <w:t xml:space="preserve">, </w:t>
+            </w:r>
+            <w:proofErr w:type="spellStart"/>
             <w:r>
               <w:rPr>
                 <w:rFonts w:ascii="Courier New" w:hAnsi="Courier New" w:cs="Courier New"/>
@@ -17793,6 +21995,7 @@
               </w:rPr>
               <w:t>to_char</w:t>
             </w:r>
+            <w:proofErr w:type="spellEnd"/>
             <w:r>
               <w:rPr>
                 <w:rFonts w:ascii="Courier New" w:hAnsi="Courier New" w:cs="Courier New"/>
@@ -17811,17 +22014,105 @@
                 <w:szCs w:val="20"/>
                 <w:lang w:val="en-GB"/>
               </w:rPr>
-              <w:t>'yyyy-mm-dd'</w:t>
-            </w:r>
-            <w:r>
-              <w:rPr>
-                <w:rFonts w:ascii="Courier New" w:hAnsi="Courier New" w:cs="Courier New"/>
-                <w:color w:val="000000"/>
-                <w:sz w:val="20"/>
-                <w:szCs w:val="20"/>
-                <w:lang w:val="en-GB"/>
-              </w:rPr>
-              <w:t xml:space="preserve">) creation_date, created_by </w:t>
+              <w:t>'</w:t>
+            </w:r>
+            <w:proofErr w:type="spellStart"/>
+            <w:r>
+              <w:rPr>
+                <w:rFonts w:ascii="Courier New" w:hAnsi="Courier New" w:cs="Courier New"/>
+                <w:color w:val="FF0000"/>
+                <w:sz w:val="20"/>
+                <w:szCs w:val="20"/>
+                <w:lang w:val="en-GB"/>
+              </w:rPr>
+              <w:t>yyyy</w:t>
+            </w:r>
+            <w:proofErr w:type="spellEnd"/>
+            <w:r>
+              <w:rPr>
+                <w:rFonts w:ascii="Courier New" w:hAnsi="Courier New" w:cs="Courier New"/>
+                <w:color w:val="FF0000"/>
+                <w:sz w:val="20"/>
+                <w:szCs w:val="20"/>
+                <w:lang w:val="en-GB"/>
+              </w:rPr>
+              <w:t>-mm-</w:t>
+            </w:r>
+            <w:proofErr w:type="spellStart"/>
+            <w:r>
+              <w:rPr>
+                <w:rFonts w:ascii="Courier New" w:hAnsi="Courier New" w:cs="Courier New"/>
+                <w:color w:val="FF0000"/>
+                <w:sz w:val="20"/>
+                <w:szCs w:val="20"/>
+                <w:lang w:val="en-GB"/>
+              </w:rPr>
+              <w:t>dd</w:t>
+            </w:r>
+            <w:proofErr w:type="spellEnd"/>
+            <w:r>
+              <w:rPr>
+                <w:rFonts w:ascii="Courier New" w:hAnsi="Courier New" w:cs="Courier New"/>
+                <w:color w:val="FF0000"/>
+                <w:sz w:val="20"/>
+                <w:szCs w:val="20"/>
+                <w:lang w:val="en-GB"/>
+              </w:rPr>
+              <w:t>'</w:t>
+            </w:r>
+            <w:r>
+              <w:rPr>
+                <w:rFonts w:ascii="Courier New" w:hAnsi="Courier New" w:cs="Courier New"/>
+                <w:color w:val="000000"/>
+                <w:sz w:val="20"/>
+                <w:szCs w:val="20"/>
+                <w:lang w:val="en-GB"/>
+              </w:rPr>
+              <w:t xml:space="preserve">) </w:t>
+            </w:r>
+            <w:proofErr w:type="spellStart"/>
+            <w:r>
+              <w:rPr>
+                <w:rFonts w:ascii="Courier New" w:hAnsi="Courier New" w:cs="Courier New"/>
+                <w:color w:val="000000"/>
+                <w:sz w:val="20"/>
+                <w:szCs w:val="20"/>
+                <w:lang w:val="en-GB"/>
+              </w:rPr>
+              <w:t>creation_date</w:t>
+            </w:r>
+            <w:proofErr w:type="spellEnd"/>
+            <w:r>
+              <w:rPr>
+                <w:rFonts w:ascii="Courier New" w:hAnsi="Courier New" w:cs="Courier New"/>
+                <w:color w:val="000000"/>
+                <w:sz w:val="20"/>
+                <w:szCs w:val="20"/>
+                <w:lang w:val="en-GB"/>
+              </w:rPr>
+              <w:t xml:space="preserve">, </w:t>
+            </w:r>
+            <w:proofErr w:type="spellStart"/>
+            <w:r>
+              <w:rPr>
+                <w:rFonts w:ascii="Courier New" w:hAnsi="Courier New" w:cs="Courier New"/>
+                <w:color w:val="000000"/>
+                <w:sz w:val="20"/>
+                <w:szCs w:val="20"/>
+                <w:lang w:val="en-GB"/>
+              </w:rPr>
+              <w:t>created_by</w:t>
+            </w:r>
+            <w:proofErr w:type="spellEnd"/>
+            <w:r>
+              <w:rPr>
+                <w:rFonts w:ascii="Courier New" w:hAnsi="Courier New" w:cs="Courier New"/>
+                <w:color w:val="000000"/>
+                <w:sz w:val="20"/>
+                <w:szCs w:val="20"/>
+                <w:lang w:val="en-GB"/>
+              </w:rPr>
+              <w:t xml:space="preserve"> </w:t>
             </w:r>
           </w:p>
           <w:p>
@@ -18334,8 +22625,31 @@
                 <w:szCs w:val="20"/>
                 <w:lang w:val="en-GB"/>
               </w:rPr>
-              <w:t xml:space="preserve">, integration_id, </w:t>
-            </w:r>
+              <w:t xml:space="preserve">, </w:t>
+            </w:r>
+            <w:proofErr w:type="spellStart"/>
+            <w:r>
+              <w:rPr>
+                <w:rFonts w:ascii="Courier New" w:hAnsi="Courier New" w:cs="Courier New"/>
+                <w:color w:val="000000"/>
+                <w:sz w:val="20"/>
+                <w:szCs w:val="20"/>
+                <w:lang w:val="en-GB"/>
+              </w:rPr>
+              <w:t>integration_id</w:t>
+            </w:r>
+            <w:proofErr w:type="spellEnd"/>
+            <w:r>
+              <w:rPr>
+                <w:rFonts w:ascii="Courier New" w:hAnsi="Courier New" w:cs="Courier New"/>
+                <w:color w:val="000000"/>
+                <w:sz w:val="20"/>
+                <w:szCs w:val="20"/>
+                <w:lang w:val="en-GB"/>
+              </w:rPr>
+              <w:t xml:space="preserve">, </w:t>
+            </w:r>
+            <w:proofErr w:type="spellStart"/>
             <w:r>
               <w:rPr>
                 <w:rFonts w:ascii="Courier New" w:hAnsi="Courier New" w:cs="Courier New"/>
@@ -18348,6 +22662,7 @@
               </w:rPr>
               <w:t>to_char</w:t>
             </w:r>
+            <w:proofErr w:type="spellEnd"/>
             <w:r>
               <w:rPr>
                 <w:rFonts w:ascii="Courier New" w:hAnsi="Courier New" w:cs="Courier New"/>
@@ -18366,17 +22681,105 @@
                 <w:szCs w:val="20"/>
                 <w:lang w:val="en-GB"/>
               </w:rPr>
-              <w:t>'yyyy-mm-dd'</w:t>
-            </w:r>
-            <w:r>
-              <w:rPr>
-                <w:rFonts w:ascii="Courier New" w:hAnsi="Courier New" w:cs="Courier New"/>
-                <w:color w:val="000000"/>
-                <w:sz w:val="20"/>
-                <w:szCs w:val="20"/>
-                <w:lang w:val="en-GB"/>
-              </w:rPr>
-              <w:t xml:space="preserve">) creation_date, created_by </w:t>
+              <w:t>'</w:t>
+            </w:r>
+            <w:proofErr w:type="spellStart"/>
+            <w:r>
+              <w:rPr>
+                <w:rFonts w:ascii="Courier New" w:hAnsi="Courier New" w:cs="Courier New"/>
+                <w:color w:val="FF0000"/>
+                <w:sz w:val="20"/>
+                <w:szCs w:val="20"/>
+                <w:lang w:val="en-GB"/>
+              </w:rPr>
+              <w:t>yyyy</w:t>
+            </w:r>
+            <w:proofErr w:type="spellEnd"/>
+            <w:r>
+              <w:rPr>
+                <w:rFonts w:ascii="Courier New" w:hAnsi="Courier New" w:cs="Courier New"/>
+                <w:color w:val="FF0000"/>
+                <w:sz w:val="20"/>
+                <w:szCs w:val="20"/>
+                <w:lang w:val="en-GB"/>
+              </w:rPr>
+              <w:t>-mm-</w:t>
+            </w:r>
+            <w:proofErr w:type="spellStart"/>
+            <w:r>
+              <w:rPr>
+                <w:rFonts w:ascii="Courier New" w:hAnsi="Courier New" w:cs="Courier New"/>
+                <w:color w:val="FF0000"/>
+                <w:sz w:val="20"/>
+                <w:szCs w:val="20"/>
+                <w:lang w:val="en-GB"/>
+              </w:rPr>
+              <w:t>dd</w:t>
+            </w:r>
+            <w:proofErr w:type="spellEnd"/>
+            <w:r>
+              <w:rPr>
+                <w:rFonts w:ascii="Courier New" w:hAnsi="Courier New" w:cs="Courier New"/>
+                <w:color w:val="FF0000"/>
+                <w:sz w:val="20"/>
+                <w:szCs w:val="20"/>
+                <w:lang w:val="en-GB"/>
+              </w:rPr>
+              <w:t>'</w:t>
+            </w:r>
+            <w:r>
+              <w:rPr>
+                <w:rFonts w:ascii="Courier New" w:hAnsi="Courier New" w:cs="Courier New"/>
+                <w:color w:val="000000"/>
+                <w:sz w:val="20"/>
+                <w:szCs w:val="20"/>
+                <w:lang w:val="en-GB"/>
+              </w:rPr>
+              <w:t xml:space="preserve">) </w:t>
+            </w:r>
+            <w:proofErr w:type="spellStart"/>
+            <w:r>
+              <w:rPr>
+                <w:rFonts w:ascii="Courier New" w:hAnsi="Courier New" w:cs="Courier New"/>
+                <w:color w:val="000000"/>
+                <w:sz w:val="20"/>
+                <w:szCs w:val="20"/>
+                <w:lang w:val="en-GB"/>
+              </w:rPr>
+              <w:t>creation_date</w:t>
+            </w:r>
+            <w:proofErr w:type="spellEnd"/>
+            <w:r>
+              <w:rPr>
+                <w:rFonts w:ascii="Courier New" w:hAnsi="Courier New" w:cs="Courier New"/>
+                <w:color w:val="000000"/>
+                <w:sz w:val="20"/>
+                <w:szCs w:val="20"/>
+                <w:lang w:val="en-GB"/>
+              </w:rPr>
+              <w:t xml:space="preserve">, </w:t>
+            </w:r>
+            <w:proofErr w:type="spellStart"/>
+            <w:r>
+              <w:rPr>
+                <w:rFonts w:ascii="Courier New" w:hAnsi="Courier New" w:cs="Courier New"/>
+                <w:color w:val="000000"/>
+                <w:sz w:val="20"/>
+                <w:szCs w:val="20"/>
+                <w:lang w:val="en-GB"/>
+              </w:rPr>
+              <w:t>created_by</w:t>
+            </w:r>
+            <w:proofErr w:type="spellEnd"/>
+            <w:r>
+              <w:rPr>
+                <w:rFonts w:ascii="Courier New" w:hAnsi="Courier New" w:cs="Courier New"/>
+                <w:color w:val="000000"/>
+                <w:sz w:val="20"/>
+                <w:szCs w:val="20"/>
+                <w:lang w:val="en-GB"/>
+              </w:rPr>
+              <w:t xml:space="preserve"> </w:t>
             </w:r>
           </w:p>
           <w:p>
@@ -18417,6 +22820,7 @@
                 <w:szCs w:val="20"/>
                 <w:lang w:val="en-GB"/>
               </w:rPr>
+              <w:lastRenderedPageBreak/>
               <w:t>from</w:t>
             </w:r>
             <w:r>
@@ -18748,6 +23152,7 @@
               </w:rPr>
               <w:t xml:space="preserve"> </w:t>
             </w:r>
+            <w:proofErr w:type="spellStart"/>
             <w:r>
               <w:rPr>
                 <w:rFonts w:ascii="Courier New" w:hAnsi="Courier New" w:cs="Courier New"/>
@@ -18759,6 +23164,7 @@
               </w:rPr>
               <w:t>type</w:t>
             </w:r>
+            <w:proofErr w:type="spellEnd"/>
             <w:r>
               <w:rPr>
                 <w:rFonts w:ascii="Courier New" w:hAnsi="Courier New" w:cs="Courier New"/>
@@ -18768,6 +23174,7 @@
               </w:rPr>
               <w:t xml:space="preserve">, </w:t>
             </w:r>
+            <w:proofErr w:type="spellStart"/>
             <w:r>
               <w:rPr>
                 <w:rFonts w:ascii="Courier New" w:hAnsi="Courier New" w:cs="Courier New"/>
@@ -18779,6 +23186,7 @@
               </w:rPr>
               <w:t>name</w:t>
             </w:r>
+            <w:proofErr w:type="spellEnd"/>
             <w:r>
               <w:rPr>
                 <w:rFonts w:ascii="Courier New" w:hAnsi="Courier New" w:cs="Courier New"/>
@@ -18836,8 +23244,9 @@
                 <w:sz w:val="20"/>
                 <w:szCs w:val="20"/>
               </w:rPr>
-              <w:t>--Scal rekordy za pomoca standardow</w:t>
-            </w:r>
+              <w:t xml:space="preserve">--Scal rekordy za </w:t>
+            </w:r>
+            <w:proofErr w:type="spellStart"/>
             <w:r>
               <w:rPr>
                 <w:rFonts w:ascii="Courier New" w:hAnsi="Courier New" w:cs="Courier New"/>
@@ -18847,7 +23256,54 @@
                 <w:sz w:val="20"/>
                 <w:szCs w:val="20"/>
               </w:rPr>
-              <w:t>ej funkcjonalnosci plansoft.org</w:t>
+              <w:t>pomoca</w:t>
+            </w:r>
+            <w:proofErr w:type="spellEnd"/>
+            <w:r>
+              <w:rPr>
+                <w:rFonts w:ascii="Courier New" w:hAnsi="Courier New" w:cs="Courier New"/>
+                <w:i/>
+                <w:iCs/>
+                <w:color w:val="008000"/>
+                <w:sz w:val="20"/>
+                <w:szCs w:val="20"/>
+              </w:rPr>
+              <w:t xml:space="preserve"> standardow</w:t>
+            </w:r>
+            <w:r>
+              <w:rPr>
+                <w:rFonts w:ascii="Courier New" w:hAnsi="Courier New" w:cs="Courier New"/>
+                <w:i/>
+                <w:iCs/>
+                <w:color w:val="008000"/>
+                <w:sz w:val="20"/>
+                <w:szCs w:val="20"/>
+              </w:rPr>
+              <w:t xml:space="preserve">ej </w:t>
+            </w:r>
+            <w:proofErr w:type="spellStart"/>
+            <w:r>
+              <w:rPr>
+                <w:rFonts w:ascii="Courier New" w:hAnsi="Courier New" w:cs="Courier New"/>
+                <w:i/>
+                <w:iCs/>
+                <w:color w:val="008000"/>
+                <w:sz w:val="20"/>
+                <w:szCs w:val="20"/>
+              </w:rPr>
+              <w:t>funkcjonalnosci</w:t>
+            </w:r>
+            <w:proofErr w:type="spellEnd"/>
+            <w:r>
+              <w:rPr>
+                <w:rFonts w:ascii="Courier New" w:hAnsi="Courier New" w:cs="Courier New"/>
+                <w:i/>
+                <w:iCs/>
+                <w:color w:val="008000"/>
+                <w:sz w:val="20"/>
+                <w:szCs w:val="20"/>
+              </w:rPr>
+              <w:t xml:space="preserve"> plansoft.org</w:t>
             </w:r>
           </w:p>
           <w:p>
@@ -18947,6 +23403,7 @@
                 <w:szCs w:val="20"/>
               </w:rPr>
             </w:pPr>
+            <w:proofErr w:type="spellStart"/>
             <w:r>
               <w:rPr>
                 <w:rFonts w:ascii="Courier New" w:hAnsi="Courier New" w:cs="Courier New"/>
@@ -18958,6 +23415,7 @@
               </w:rPr>
               <w:t>begin</w:t>
             </w:r>
+            <w:proofErr w:type="spellEnd"/>
           </w:p>
           <w:p>
             <w:pPr>
@@ -18998,7 +23456,31 @@
                 <w:sz w:val="20"/>
                 <w:szCs w:val="20"/>
               </w:rPr>
-              <w:t xml:space="preserve">--reset abbr. </w:t>
+              <w:t xml:space="preserve">--reset </w:t>
+            </w:r>
+            <w:proofErr w:type="spellStart"/>
+            <w:r>
+              <w:rPr>
+                <w:rFonts w:ascii="Courier New" w:hAnsi="Courier New" w:cs="Courier New"/>
+                <w:i/>
+                <w:iCs/>
+                <w:color w:val="008000"/>
+                <w:sz w:val="20"/>
+                <w:szCs w:val="20"/>
+              </w:rPr>
+              <w:t>abbr</w:t>
+            </w:r>
+            <w:proofErr w:type="spellEnd"/>
+            <w:r>
+              <w:rPr>
+                <w:rFonts w:ascii="Courier New" w:hAnsi="Courier New" w:cs="Courier New"/>
+                <w:i/>
+                <w:iCs/>
+                <w:color w:val="008000"/>
+                <w:sz w:val="20"/>
+                <w:szCs w:val="20"/>
+              </w:rPr>
+              <w:t xml:space="preserve">. </w:t>
             </w:r>
             <w:r>
               <w:rPr>
@@ -19270,6 +23752,7 @@
                 <w:szCs w:val="20"/>
               </w:rPr>
             </w:pPr>
+            <w:proofErr w:type="spellStart"/>
             <w:r>
               <w:rPr>
                 <w:rFonts w:ascii="Courier New" w:hAnsi="Courier New" w:cs="Courier New"/>
@@ -19281,6 +23764,7 @@
               </w:rPr>
               <w:t>commit</w:t>
             </w:r>
+            <w:proofErr w:type="spellEnd"/>
             <w:r>
               <w:rPr>
                 <w:rFonts w:ascii="Courier New" w:hAnsi="Courier New" w:cs="Courier New"/>
@@ -20179,7 +24663,6 @@
                 <w:szCs w:val="20"/>
                 <w:lang w:val="en-GB"/>
               </w:rPr>
-              <w:lastRenderedPageBreak/>
               <w:t>CREATE</w:t>
             </w:r>
             <w:r>
@@ -20445,7 +24928,7 @@
           <w:lang w:eastAsia="en-US"/>
         </w:rPr>
       </w:pPr>
-      <w:bookmarkStart w:id="23" w:name="_Toc150664742"/>
+      <w:bookmarkStart w:id="24" w:name="_Toc157429867"/>
       <w:r>
         <w:rPr>
           <w:rFonts w:eastAsiaTheme="minorHAnsi"/>
@@ -20454,7 +24937,7 @@
         <w:lastRenderedPageBreak/>
         <w:t>Przedmioty zawierające znaki końca wiersza w nazwach</w:t>
       </w:r>
-      <w:bookmarkEnd w:id="23"/>
+      <w:bookmarkEnd w:id="24"/>
     </w:p>
     <w:tbl>
       <w:tblPr>
@@ -20483,7 +24966,71 @@
                 <w:rFonts w:eastAsiaTheme="minorHAnsi"/>
                 <w:lang w:val="en-GB" w:eastAsia="en-US"/>
               </w:rPr>
-              <w:t>select id, name, integration_id from subjects where  ascii(substr(name,length(name),1))=10</w:t>
+              <w:t xml:space="preserve">select id, name, </w:t>
+            </w:r>
+            <w:proofErr w:type="spellStart"/>
+            <w:r>
+              <w:rPr>
+                <w:rFonts w:eastAsiaTheme="minorHAnsi"/>
+                <w:lang w:val="en-GB" w:eastAsia="en-US"/>
+              </w:rPr>
+              <w:t>integration_id</w:t>
+            </w:r>
+            <w:proofErr w:type="spellEnd"/>
+            <w:r>
+              <w:rPr>
+                <w:rFonts w:eastAsiaTheme="minorHAnsi"/>
+                <w:lang w:val="en-GB" w:eastAsia="en-US"/>
+              </w:rPr>
+              <w:t xml:space="preserve"> from subjects where  </w:t>
+            </w:r>
+            <w:proofErr w:type="spellStart"/>
+            <w:r>
+              <w:rPr>
+                <w:rFonts w:eastAsiaTheme="minorHAnsi"/>
+                <w:lang w:val="en-GB" w:eastAsia="en-US"/>
+              </w:rPr>
+              <w:t>ascii</w:t>
+            </w:r>
+            <w:proofErr w:type="spellEnd"/>
+            <w:r>
+              <w:rPr>
+                <w:rFonts w:eastAsiaTheme="minorHAnsi"/>
+                <w:lang w:val="en-GB" w:eastAsia="en-US"/>
+              </w:rPr>
+              <w:t>(</w:t>
+            </w:r>
+            <w:proofErr w:type="spellStart"/>
+            <w:r>
+              <w:rPr>
+                <w:rFonts w:eastAsiaTheme="minorHAnsi"/>
+                <w:lang w:val="en-GB" w:eastAsia="en-US"/>
+              </w:rPr>
+              <w:t>substr</w:t>
+            </w:r>
+            <w:proofErr w:type="spellEnd"/>
+            <w:r>
+              <w:rPr>
+                <w:rFonts w:eastAsiaTheme="minorHAnsi"/>
+                <w:lang w:val="en-GB" w:eastAsia="en-US"/>
+              </w:rPr>
+              <w:t>(</w:t>
+            </w:r>
+            <w:proofErr w:type="spellStart"/>
+            <w:r>
+              <w:rPr>
+                <w:rFonts w:eastAsiaTheme="minorHAnsi"/>
+                <w:lang w:val="en-GB" w:eastAsia="en-US"/>
+              </w:rPr>
+              <w:t>name,length</w:t>
+            </w:r>
+            <w:proofErr w:type="spellEnd"/>
+            <w:r>
+              <w:rPr>
+                <w:rFonts w:eastAsiaTheme="minorHAnsi"/>
+                <w:lang w:val="en-GB" w:eastAsia="en-US"/>
+              </w:rPr>
+              <w:t>(name),1))=10</w:t>
             </w:r>
           </w:p>
           <w:p>
@@ -20506,7 +25053,23 @@
                 <w:rFonts w:eastAsiaTheme="minorHAnsi"/>
                 <w:lang w:val="en-GB" w:eastAsia="en-US"/>
               </w:rPr>
-              <w:t>name = replace(name,chr(10),'')</w:t>
+              <w:t>name = replace(</w:t>
+            </w:r>
+            <w:proofErr w:type="spellStart"/>
+            <w:r>
+              <w:rPr>
+                <w:rFonts w:eastAsiaTheme="minorHAnsi"/>
+                <w:lang w:val="en-GB" w:eastAsia="en-US"/>
+              </w:rPr>
+              <w:t>name,chr</w:t>
+            </w:r>
+            <w:proofErr w:type="spellEnd"/>
+            <w:r>
+              <w:rPr>
+                <w:rFonts w:eastAsiaTheme="minorHAnsi"/>
+                <w:lang w:val="en-GB" w:eastAsia="en-US"/>
+              </w:rPr>
+              <w:t>(10),'')</w:t>
             </w:r>
           </w:p>
         </w:tc>
@@ -20530,7 +25093,7 @@
           <w:lang w:eastAsia="en-US"/>
         </w:rPr>
       </w:pPr>
-      <w:bookmarkStart w:id="24" w:name="_Toc150664743"/>
+      <w:bookmarkStart w:id="25" w:name="_Toc157429868"/>
       <w:r>
         <w:rPr>
           <w:rFonts w:eastAsiaTheme="minorHAnsi"/>
@@ -20552,7 +25115,7 @@
         </w:rPr>
         <w:t>lanie istniejącego przedmiotu z nowym przedmiotem</w:t>
       </w:r>
-      <w:bookmarkEnd w:id="24"/>
+      <w:bookmarkEnd w:id="25"/>
     </w:p>
     <w:tbl>
       <w:tblPr>
@@ -20725,7 +25288,29 @@
                 <w:szCs w:val="20"/>
                 <w:lang w:val="en-GB"/>
               </w:rPr>
-              <w:t xml:space="preserve"> integration_id </w:t>
+              <w:t xml:space="preserve"> </w:t>
+            </w:r>
+            <w:proofErr w:type="spellStart"/>
+            <w:r>
+              <w:rPr>
+                <w:rFonts w:ascii="Courier New" w:hAnsi="Courier New" w:cs="Courier New"/>
+                <w:color w:val="000000"/>
+                <w:sz w:val="10"/>
+                <w:szCs w:val="20"/>
+                <w:lang w:val="en-GB"/>
+              </w:rPr>
+              <w:t>integration_id</w:t>
+            </w:r>
+            <w:proofErr w:type="spellEnd"/>
+            <w:r>
+              <w:rPr>
+                <w:rFonts w:ascii="Courier New" w:hAnsi="Courier New" w:cs="Courier New"/>
+                <w:color w:val="000000"/>
+                <w:sz w:val="10"/>
+                <w:szCs w:val="20"/>
+                <w:lang w:val="en-GB"/>
+              </w:rPr>
+              <w:t xml:space="preserve"> </w:t>
             </w:r>
             <w:r>
               <w:rPr>
@@ -20873,18 +25458,9 @@
                 <w:szCs w:val="20"/>
                 <w:lang w:val="en-GB"/>
               </w:rPr>
-              <w:t>'update classes set sub_id='</w:t>
-            </w:r>
-            <w:r>
-              <w:rPr>
-                <w:rFonts w:ascii="Courier New" w:hAnsi="Courier New" w:cs="Courier New"/>
-                <w:color w:val="000000"/>
-                <w:sz w:val="10"/>
-                <w:szCs w:val="20"/>
-                <w:lang w:val="en-GB"/>
-              </w:rPr>
-              <w:t>||id_to_retain ||</w:t>
-            </w:r>
+              <w:t xml:space="preserve">'update classes set </w:t>
+            </w:r>
+            <w:proofErr w:type="spellStart"/>
             <w:r>
               <w:rPr>
                 <w:rFonts w:ascii="Courier New" w:hAnsi="Courier New" w:cs="Courier New"/>
@@ -20893,18 +25469,9 @@
                 <w:szCs w:val="20"/>
                 <w:lang w:val="en-GB"/>
               </w:rPr>
-              <w:t>' where sub_id='</w:t>
-            </w:r>
-            <w:r>
-              <w:rPr>
-                <w:rFonts w:ascii="Courier New" w:hAnsi="Courier New" w:cs="Courier New"/>
-                <w:color w:val="000000"/>
-                <w:sz w:val="10"/>
-                <w:szCs w:val="20"/>
-                <w:lang w:val="en-GB"/>
-              </w:rPr>
-              <w:t>||it_to_delete||</w:t>
-            </w:r>
+              <w:t>sub_id</w:t>
+            </w:r>
+            <w:proofErr w:type="spellEnd"/>
             <w:r>
               <w:rPr>
                 <w:rFonts w:ascii="Courier New" w:hAnsi="Courier New" w:cs="Courier New"/>
@@ -20913,6 +25480,112 @@
                 <w:szCs w:val="20"/>
                 <w:lang w:val="en-GB"/>
               </w:rPr>
+              <w:t>='</w:t>
+            </w:r>
+            <w:r>
+              <w:rPr>
+                <w:rFonts w:ascii="Courier New" w:hAnsi="Courier New" w:cs="Courier New"/>
+                <w:color w:val="000000"/>
+                <w:sz w:val="10"/>
+                <w:szCs w:val="20"/>
+                <w:lang w:val="en-GB"/>
+              </w:rPr>
+              <w:t>||</w:t>
+            </w:r>
+            <w:proofErr w:type="spellStart"/>
+            <w:r>
+              <w:rPr>
+                <w:rFonts w:ascii="Courier New" w:hAnsi="Courier New" w:cs="Courier New"/>
+                <w:color w:val="000000"/>
+                <w:sz w:val="10"/>
+                <w:szCs w:val="20"/>
+                <w:lang w:val="en-GB"/>
+              </w:rPr>
+              <w:t>id_to_retain</w:t>
+            </w:r>
+            <w:proofErr w:type="spellEnd"/>
+            <w:r>
+              <w:rPr>
+                <w:rFonts w:ascii="Courier New" w:hAnsi="Courier New" w:cs="Courier New"/>
+                <w:color w:val="000000"/>
+                <w:sz w:val="10"/>
+                <w:szCs w:val="20"/>
+                <w:lang w:val="en-GB"/>
+              </w:rPr>
+              <w:t xml:space="preserve"> ||</w:t>
+            </w:r>
+            <w:r>
+              <w:rPr>
+                <w:rFonts w:ascii="Courier New" w:hAnsi="Courier New" w:cs="Courier New"/>
+                <w:color w:val="FF0000"/>
+                <w:sz w:val="10"/>
+                <w:szCs w:val="20"/>
+                <w:lang w:val="en-GB"/>
+              </w:rPr>
+              <w:t xml:space="preserve">' where </w:t>
+            </w:r>
+            <w:proofErr w:type="spellStart"/>
+            <w:r>
+              <w:rPr>
+                <w:rFonts w:ascii="Courier New" w:hAnsi="Courier New" w:cs="Courier New"/>
+                <w:color w:val="FF0000"/>
+                <w:sz w:val="10"/>
+                <w:szCs w:val="20"/>
+                <w:lang w:val="en-GB"/>
+              </w:rPr>
+              <w:t>sub_id</w:t>
+            </w:r>
+            <w:proofErr w:type="spellEnd"/>
+            <w:r>
+              <w:rPr>
+                <w:rFonts w:ascii="Courier New" w:hAnsi="Courier New" w:cs="Courier New"/>
+                <w:color w:val="FF0000"/>
+                <w:sz w:val="10"/>
+                <w:szCs w:val="20"/>
+                <w:lang w:val="en-GB"/>
+              </w:rPr>
+              <w:t>='</w:t>
+            </w:r>
+            <w:r>
+              <w:rPr>
+                <w:rFonts w:ascii="Courier New" w:hAnsi="Courier New" w:cs="Courier New"/>
+                <w:color w:val="000000"/>
+                <w:sz w:val="10"/>
+                <w:szCs w:val="20"/>
+                <w:lang w:val="en-GB"/>
+              </w:rPr>
+              <w:t>||</w:t>
+            </w:r>
+            <w:proofErr w:type="spellStart"/>
+            <w:r>
+              <w:rPr>
+                <w:rFonts w:ascii="Courier New" w:hAnsi="Courier New" w:cs="Courier New"/>
+                <w:color w:val="000000"/>
+                <w:sz w:val="10"/>
+                <w:szCs w:val="20"/>
+                <w:lang w:val="en-GB"/>
+              </w:rPr>
+              <w:t>it_to_delete</w:t>
+            </w:r>
+            <w:proofErr w:type="spellEnd"/>
+            <w:r>
+              <w:rPr>
+                <w:rFonts w:ascii="Courier New" w:hAnsi="Courier New" w:cs="Courier New"/>
+                <w:color w:val="000000"/>
+                <w:sz w:val="10"/>
+                <w:szCs w:val="20"/>
+                <w:lang w:val="en-GB"/>
+              </w:rPr>
+              <w:t>||</w:t>
+            </w:r>
+            <w:r>
+              <w:rPr>
+                <w:rFonts w:ascii="Courier New" w:hAnsi="Courier New" w:cs="Courier New"/>
+                <w:color w:val="FF0000"/>
+                <w:sz w:val="10"/>
+                <w:szCs w:val="20"/>
+                <w:lang w:val="en-GB"/>
+              </w:rPr>
               <w:t>';'</w:t>
             </w:r>
             <w:r>
@@ -20925,6 +25598,7 @@
               </w:rPr>
               <w:t xml:space="preserve"> </w:t>
             </w:r>
+            <w:proofErr w:type="spellStart"/>
             <w:r>
               <w:rPr>
                 <w:rFonts w:ascii="Courier New" w:hAnsi="Courier New" w:cs="Courier New"/>
@@ -20937,6 +25611,7 @@
               </w:rPr>
               <w:t>sql</w:t>
             </w:r>
+            <w:proofErr w:type="spellEnd"/>
           </w:p>
           <w:p>
             <w:pPr>
@@ -21081,8 +25756,20 @@
                 <w:szCs w:val="20"/>
                 <w:lang w:val="en-GB"/>
               </w:rPr>
-              <w:t xml:space="preserve"> Id it_to_delete</w:t>
-            </w:r>
+              <w:t xml:space="preserve"> Id </w:t>
+            </w:r>
+            <w:proofErr w:type="spellStart"/>
+            <w:r>
+              <w:rPr>
+                <w:rFonts w:ascii="Courier New" w:hAnsi="Courier New" w:cs="Courier New"/>
+                <w:color w:val="000000"/>
+                <w:sz w:val="10"/>
+                <w:szCs w:val="20"/>
+                <w:lang w:val="en-GB"/>
+              </w:rPr>
+              <w:t>it_to_delete</w:t>
+            </w:r>
+            <w:proofErr w:type="spellEnd"/>
           </w:p>
           <w:p>
             <w:pPr>
@@ -21175,7 +25862,29 @@
                 <w:szCs w:val="20"/>
                 <w:lang w:val="en-GB"/>
               </w:rPr>
-              <w:t xml:space="preserve">    , integration_id </w:t>
+              <w:t xml:space="preserve">    , </w:t>
+            </w:r>
+            <w:proofErr w:type="spellStart"/>
+            <w:r>
+              <w:rPr>
+                <w:rFonts w:ascii="Courier New" w:hAnsi="Courier New" w:cs="Courier New"/>
+                <w:color w:val="000000"/>
+                <w:sz w:val="10"/>
+                <w:szCs w:val="20"/>
+                <w:lang w:val="en-GB"/>
+              </w:rPr>
+              <w:t>integration_id</w:t>
+            </w:r>
+            <w:proofErr w:type="spellEnd"/>
+            <w:r>
+              <w:rPr>
+                <w:rFonts w:ascii="Courier New" w:hAnsi="Courier New" w:cs="Courier New"/>
+                <w:color w:val="000000"/>
+                <w:sz w:val="10"/>
+                <w:szCs w:val="20"/>
+                <w:lang w:val="en-GB"/>
+              </w:rPr>
+              <w:t xml:space="preserve"> </w:t>
             </w:r>
           </w:p>
           <w:p>
@@ -21367,7 +26076,29 @@
                 <w:szCs w:val="20"/>
                 <w:lang w:val="en-GB"/>
               </w:rPr>
-              <w:t xml:space="preserve"> integration_id </w:t>
+              <w:t xml:space="preserve"> </w:t>
+            </w:r>
+            <w:proofErr w:type="spellStart"/>
+            <w:r>
+              <w:rPr>
+                <w:rFonts w:ascii="Courier New" w:hAnsi="Courier New" w:cs="Courier New"/>
+                <w:color w:val="000000"/>
+                <w:sz w:val="10"/>
+                <w:szCs w:val="20"/>
+                <w:lang w:val="en-GB"/>
+              </w:rPr>
+              <w:t>integration_id</w:t>
+            </w:r>
+            <w:proofErr w:type="spellEnd"/>
+            <w:r>
+              <w:rPr>
+                <w:rFonts w:ascii="Courier New" w:hAnsi="Courier New" w:cs="Courier New"/>
+                <w:color w:val="000000"/>
+                <w:sz w:val="10"/>
+                <w:szCs w:val="20"/>
+                <w:lang w:val="en-GB"/>
+              </w:rPr>
+              <w:t xml:space="preserve"> </w:t>
             </w:r>
             <w:r>
               <w:rPr>
@@ -21411,8 +26142,20 @@
                 <w:szCs w:val="20"/>
                 <w:lang w:val="en-GB"/>
               </w:rPr>
-              <w:t xml:space="preserve"> ) id_to_retain</w:t>
-            </w:r>
+              <w:t xml:space="preserve"> ) </w:t>
+            </w:r>
+            <w:proofErr w:type="spellStart"/>
+            <w:r>
+              <w:rPr>
+                <w:rFonts w:ascii="Courier New" w:hAnsi="Courier New" w:cs="Courier New"/>
+                <w:color w:val="000000"/>
+                <w:sz w:val="10"/>
+                <w:szCs w:val="20"/>
+                <w:lang w:val="en-GB"/>
+              </w:rPr>
+              <w:t>id_to_retain</w:t>
+            </w:r>
+            <w:proofErr w:type="spellEnd"/>
           </w:p>
           <w:p>
             <w:pPr>
@@ -21535,7 +26278,29 @@
                 <w:szCs w:val="20"/>
                 <w:lang w:val="en-GB"/>
               </w:rPr>
-              <w:t xml:space="preserve"> integration_id </w:t>
+              <w:t xml:space="preserve"> </w:t>
+            </w:r>
+            <w:proofErr w:type="spellStart"/>
+            <w:r>
+              <w:rPr>
+                <w:rFonts w:ascii="Courier New" w:hAnsi="Courier New" w:cs="Courier New"/>
+                <w:color w:val="000000"/>
+                <w:sz w:val="10"/>
+                <w:szCs w:val="20"/>
+                <w:lang w:val="en-GB"/>
+              </w:rPr>
+              <w:t>integration_id</w:t>
+            </w:r>
+            <w:proofErr w:type="spellEnd"/>
+            <w:r>
+              <w:rPr>
+                <w:rFonts w:ascii="Courier New" w:hAnsi="Courier New" w:cs="Courier New"/>
+                <w:color w:val="000000"/>
+                <w:sz w:val="10"/>
+                <w:szCs w:val="20"/>
+                <w:lang w:val="en-GB"/>
+              </w:rPr>
+              <w:t xml:space="preserve"> </w:t>
             </w:r>
             <w:r>
               <w:rPr>
@@ -21817,7 +26582,29 @@
                 <w:szCs w:val="20"/>
                 <w:lang w:val="en-GB"/>
               </w:rPr>
-              <w:t xml:space="preserve"> integration_id </w:t>
+              <w:t xml:space="preserve"> </w:t>
+            </w:r>
+            <w:proofErr w:type="spellStart"/>
+            <w:r>
+              <w:rPr>
+                <w:rFonts w:ascii="Courier New" w:hAnsi="Courier New" w:cs="Courier New"/>
+                <w:color w:val="000000"/>
+                <w:sz w:val="10"/>
+                <w:szCs w:val="20"/>
+                <w:lang w:val="en-GB"/>
+              </w:rPr>
+              <w:t>integration_id</w:t>
+            </w:r>
+            <w:proofErr w:type="spellEnd"/>
+            <w:r>
+              <w:rPr>
+                <w:rFonts w:ascii="Courier New" w:hAnsi="Courier New" w:cs="Courier New"/>
+                <w:color w:val="000000"/>
+                <w:sz w:val="10"/>
+                <w:szCs w:val="20"/>
+                <w:lang w:val="en-GB"/>
+              </w:rPr>
+              <w:t xml:space="preserve"> </w:t>
             </w:r>
             <w:r>
               <w:rPr>
@@ -21987,8 +26774,20 @@
                 <w:szCs w:val="20"/>
                 <w:lang w:val="en-GB"/>
               </w:rPr>
-              <w:t>) to_fix</w:t>
-            </w:r>
+              <w:t xml:space="preserve">) </w:t>
+            </w:r>
+            <w:proofErr w:type="spellStart"/>
+            <w:r>
+              <w:rPr>
+                <w:rFonts w:ascii="Courier New" w:hAnsi="Courier New" w:cs="Courier New"/>
+                <w:color w:val="000000"/>
+                <w:sz w:val="10"/>
+                <w:szCs w:val="20"/>
+                <w:lang w:val="en-GB"/>
+              </w:rPr>
+              <w:t>to_fix</w:t>
+            </w:r>
+            <w:proofErr w:type="spellEnd"/>
           </w:p>
           <w:p>
             <w:pPr>
@@ -22321,8 +27120,20 @@
                 <w:szCs w:val="20"/>
                 <w:lang w:val="en-GB"/>
               </w:rPr>
-              <w:t xml:space="preserve"> Id it_to_delete</w:t>
-            </w:r>
+              <w:t xml:space="preserve"> Id </w:t>
+            </w:r>
+            <w:proofErr w:type="spellStart"/>
+            <w:r>
+              <w:rPr>
+                <w:rFonts w:ascii="Courier New" w:hAnsi="Courier New" w:cs="Courier New"/>
+                <w:color w:val="000000"/>
+                <w:sz w:val="10"/>
+                <w:szCs w:val="20"/>
+                <w:lang w:val="en-GB"/>
+              </w:rPr>
+              <w:t>it_to_delete</w:t>
+            </w:r>
+            <w:proofErr w:type="spellEnd"/>
           </w:p>
           <w:p>
             <w:pPr>
@@ -22415,7 +27226,29 @@
                 <w:szCs w:val="20"/>
                 <w:lang w:val="en-GB"/>
               </w:rPr>
-              <w:t xml:space="preserve">        , integration_id </w:t>
+              <w:t xml:space="preserve">        , </w:t>
+            </w:r>
+            <w:proofErr w:type="spellStart"/>
+            <w:r>
+              <w:rPr>
+                <w:rFonts w:ascii="Courier New" w:hAnsi="Courier New" w:cs="Courier New"/>
+                <w:color w:val="000000"/>
+                <w:sz w:val="10"/>
+                <w:szCs w:val="20"/>
+                <w:lang w:val="en-GB"/>
+              </w:rPr>
+              <w:t>integration_id</w:t>
+            </w:r>
+            <w:proofErr w:type="spellEnd"/>
+            <w:r>
+              <w:rPr>
+                <w:rFonts w:ascii="Courier New" w:hAnsi="Courier New" w:cs="Courier New"/>
+                <w:color w:val="000000"/>
+                <w:sz w:val="10"/>
+                <w:szCs w:val="20"/>
+                <w:lang w:val="en-GB"/>
+              </w:rPr>
+              <w:t xml:space="preserve"> </w:t>
             </w:r>
           </w:p>
           <w:p>
@@ -22607,7 +27440,29 @@
                 <w:szCs w:val="20"/>
                 <w:lang w:val="en-GB"/>
               </w:rPr>
-              <w:t xml:space="preserve"> integration_id </w:t>
+              <w:t xml:space="preserve"> </w:t>
+            </w:r>
+            <w:proofErr w:type="spellStart"/>
+            <w:r>
+              <w:rPr>
+                <w:rFonts w:ascii="Courier New" w:hAnsi="Courier New" w:cs="Courier New"/>
+                <w:color w:val="000000"/>
+                <w:sz w:val="10"/>
+                <w:szCs w:val="20"/>
+                <w:lang w:val="en-GB"/>
+              </w:rPr>
+              <w:t>integration_id</w:t>
+            </w:r>
+            <w:proofErr w:type="spellEnd"/>
+            <w:r>
+              <w:rPr>
+                <w:rFonts w:ascii="Courier New" w:hAnsi="Courier New" w:cs="Courier New"/>
+                <w:color w:val="000000"/>
+                <w:sz w:val="10"/>
+                <w:szCs w:val="20"/>
+                <w:lang w:val="en-GB"/>
+              </w:rPr>
+              <w:t xml:space="preserve"> </w:t>
             </w:r>
             <w:r>
               <w:rPr>
@@ -22651,8 +27506,20 @@
                 <w:szCs w:val="20"/>
                 <w:lang w:val="en-GB"/>
               </w:rPr>
-              <w:t xml:space="preserve"> ) id_to_retain</w:t>
-            </w:r>
+              <w:t xml:space="preserve"> ) </w:t>
+            </w:r>
+            <w:proofErr w:type="spellStart"/>
+            <w:r>
+              <w:rPr>
+                <w:rFonts w:ascii="Courier New" w:hAnsi="Courier New" w:cs="Courier New"/>
+                <w:color w:val="000000"/>
+                <w:sz w:val="10"/>
+                <w:szCs w:val="20"/>
+                <w:lang w:val="en-GB"/>
+              </w:rPr>
+              <w:t>id_to_retain</w:t>
+            </w:r>
+            <w:proofErr w:type="spellEnd"/>
           </w:p>
           <w:p>
             <w:pPr>
@@ -22775,7 +27642,29 @@
                 <w:szCs w:val="20"/>
                 <w:lang w:val="en-GB"/>
               </w:rPr>
-              <w:t xml:space="preserve"> integration_id </w:t>
+              <w:t xml:space="preserve"> </w:t>
+            </w:r>
+            <w:proofErr w:type="spellStart"/>
+            <w:r>
+              <w:rPr>
+                <w:rFonts w:ascii="Courier New" w:hAnsi="Courier New" w:cs="Courier New"/>
+                <w:color w:val="000000"/>
+                <w:sz w:val="10"/>
+                <w:szCs w:val="20"/>
+                <w:lang w:val="en-GB"/>
+              </w:rPr>
+              <w:t>integration_id</w:t>
+            </w:r>
+            <w:proofErr w:type="spellEnd"/>
+            <w:r>
+              <w:rPr>
+                <w:rFonts w:ascii="Courier New" w:hAnsi="Courier New" w:cs="Courier New"/>
+                <w:color w:val="000000"/>
+                <w:sz w:val="10"/>
+                <w:szCs w:val="20"/>
+                <w:lang w:val="en-GB"/>
+              </w:rPr>
+              <w:t xml:space="preserve"> </w:t>
             </w:r>
             <w:r>
               <w:rPr>
@@ -23057,7 +27946,29 @@
                 <w:szCs w:val="20"/>
                 <w:lang w:val="en-GB"/>
               </w:rPr>
-              <w:t xml:space="preserve"> integration_id </w:t>
+              <w:t xml:space="preserve"> </w:t>
+            </w:r>
+            <w:proofErr w:type="spellStart"/>
+            <w:r>
+              <w:rPr>
+                <w:rFonts w:ascii="Courier New" w:hAnsi="Courier New" w:cs="Courier New"/>
+                <w:color w:val="000000"/>
+                <w:sz w:val="10"/>
+                <w:szCs w:val="20"/>
+                <w:lang w:val="en-GB"/>
+              </w:rPr>
+              <w:t>integration_id</w:t>
+            </w:r>
+            <w:proofErr w:type="spellEnd"/>
+            <w:r>
+              <w:rPr>
+                <w:rFonts w:ascii="Courier New" w:hAnsi="Courier New" w:cs="Courier New"/>
+                <w:color w:val="000000"/>
+                <w:sz w:val="10"/>
+                <w:szCs w:val="20"/>
+                <w:lang w:val="en-GB"/>
+              </w:rPr>
+              <w:t xml:space="preserve"> </w:t>
             </w:r>
             <w:r>
               <w:rPr>
@@ -23227,8 +28138,20 @@
                 <w:szCs w:val="20"/>
                 <w:lang w:val="en-GB"/>
               </w:rPr>
-              <w:t xml:space="preserve">    ) to_fix</w:t>
-            </w:r>
+              <w:t xml:space="preserve">    ) </w:t>
+            </w:r>
+            <w:proofErr w:type="spellStart"/>
+            <w:r>
+              <w:rPr>
+                <w:rFonts w:ascii="Courier New" w:hAnsi="Courier New" w:cs="Courier New"/>
+                <w:color w:val="000000"/>
+                <w:sz w:val="10"/>
+                <w:szCs w:val="20"/>
+                <w:lang w:val="en-GB"/>
+              </w:rPr>
+              <w:t>to_fix</w:t>
+            </w:r>
+            <w:proofErr w:type="spellEnd"/>
           </w:p>
           <w:p>
             <w:pPr>
@@ -23365,7 +28288,51 @@
                 <w:szCs w:val="20"/>
                 <w:lang w:val="en-GB"/>
               </w:rPr>
-              <w:t xml:space="preserve"> integration_id = -rec.integration_id </w:t>
+              <w:t xml:space="preserve"> </w:t>
+            </w:r>
+            <w:proofErr w:type="spellStart"/>
+            <w:r>
+              <w:rPr>
+                <w:rFonts w:ascii="Courier New" w:hAnsi="Courier New" w:cs="Courier New"/>
+                <w:color w:val="000000"/>
+                <w:sz w:val="10"/>
+                <w:szCs w:val="20"/>
+                <w:lang w:val="en-GB"/>
+              </w:rPr>
+              <w:t>integration_id</w:t>
+            </w:r>
+            <w:proofErr w:type="spellEnd"/>
+            <w:r>
+              <w:rPr>
+                <w:rFonts w:ascii="Courier New" w:hAnsi="Courier New" w:cs="Courier New"/>
+                <w:color w:val="000000"/>
+                <w:sz w:val="10"/>
+                <w:szCs w:val="20"/>
+                <w:lang w:val="en-GB"/>
+              </w:rPr>
+              <w:t xml:space="preserve"> = -</w:t>
+            </w:r>
+            <w:proofErr w:type="spellStart"/>
+            <w:r>
+              <w:rPr>
+                <w:rFonts w:ascii="Courier New" w:hAnsi="Courier New" w:cs="Courier New"/>
+                <w:color w:val="000000"/>
+                <w:sz w:val="10"/>
+                <w:szCs w:val="20"/>
+                <w:lang w:val="en-GB"/>
+              </w:rPr>
+              <w:t>rec.integration_id</w:t>
+            </w:r>
+            <w:proofErr w:type="spellEnd"/>
+            <w:r>
+              <w:rPr>
+                <w:rFonts w:ascii="Courier New" w:hAnsi="Courier New" w:cs="Courier New"/>
+                <w:color w:val="000000"/>
+                <w:sz w:val="10"/>
+                <w:szCs w:val="20"/>
+                <w:lang w:val="en-GB"/>
+              </w:rPr>
+              <w:t xml:space="preserve"> </w:t>
             </w:r>
             <w:r>
               <w:rPr>
@@ -23387,7 +28354,29 @@
                 <w:szCs w:val="20"/>
                 <w:lang w:val="en-GB"/>
               </w:rPr>
-              <w:t xml:space="preserve"> id=rec.it_to_delete;</w:t>
+              <w:t xml:space="preserve"> id=</w:t>
+            </w:r>
+            <w:proofErr w:type="spellStart"/>
+            <w:r>
+              <w:rPr>
+                <w:rFonts w:ascii="Courier New" w:hAnsi="Courier New" w:cs="Courier New"/>
+                <w:color w:val="000000"/>
+                <w:sz w:val="10"/>
+                <w:szCs w:val="20"/>
+                <w:lang w:val="en-GB"/>
+              </w:rPr>
+              <w:t>rec.it_to_delete</w:t>
+            </w:r>
+            <w:proofErr w:type="spellEnd"/>
+            <w:r>
+              <w:rPr>
+                <w:rFonts w:ascii="Courier New" w:hAnsi="Courier New" w:cs="Courier New"/>
+                <w:color w:val="000000"/>
+                <w:sz w:val="10"/>
+                <w:szCs w:val="20"/>
+                <w:lang w:val="en-GB"/>
+              </w:rPr>
+              <w:t>;</w:t>
             </w:r>
           </w:p>
           <w:p>
@@ -23471,7 +28460,51 @@
                 <w:szCs w:val="20"/>
                 <w:lang w:val="en-GB"/>
               </w:rPr>
-              <w:t xml:space="preserve"> integration_id = rec.integration_id </w:t>
+              <w:t xml:space="preserve"> </w:t>
+            </w:r>
+            <w:proofErr w:type="spellStart"/>
+            <w:r>
+              <w:rPr>
+                <w:rFonts w:ascii="Courier New" w:hAnsi="Courier New" w:cs="Courier New"/>
+                <w:color w:val="000000"/>
+                <w:sz w:val="10"/>
+                <w:szCs w:val="20"/>
+                <w:lang w:val="en-GB"/>
+              </w:rPr>
+              <w:t>integration_id</w:t>
+            </w:r>
+            <w:proofErr w:type="spellEnd"/>
+            <w:r>
+              <w:rPr>
+                <w:rFonts w:ascii="Courier New" w:hAnsi="Courier New" w:cs="Courier New"/>
+                <w:color w:val="000000"/>
+                <w:sz w:val="10"/>
+                <w:szCs w:val="20"/>
+                <w:lang w:val="en-GB"/>
+              </w:rPr>
+              <w:t xml:space="preserve"> = </w:t>
+            </w:r>
+            <w:proofErr w:type="spellStart"/>
+            <w:r>
+              <w:rPr>
+                <w:rFonts w:ascii="Courier New" w:hAnsi="Courier New" w:cs="Courier New"/>
+                <w:color w:val="000000"/>
+                <w:sz w:val="10"/>
+                <w:szCs w:val="20"/>
+                <w:lang w:val="en-GB"/>
+              </w:rPr>
+              <w:t>rec.integration_id</w:t>
+            </w:r>
+            <w:proofErr w:type="spellEnd"/>
+            <w:r>
+              <w:rPr>
+                <w:rFonts w:ascii="Courier New" w:hAnsi="Courier New" w:cs="Courier New"/>
+                <w:color w:val="000000"/>
+                <w:sz w:val="10"/>
+                <w:szCs w:val="20"/>
+                <w:lang w:val="en-GB"/>
+              </w:rPr>
+              <w:t xml:space="preserve"> </w:t>
             </w:r>
             <w:r>
               <w:rPr>
@@ -23493,7 +28526,29 @@
                 <w:szCs w:val="20"/>
                 <w:lang w:val="en-GB"/>
               </w:rPr>
-              <w:t xml:space="preserve"> id=rec.id_to_retain;</w:t>
+              <w:t xml:space="preserve"> id=</w:t>
+            </w:r>
+            <w:proofErr w:type="spellStart"/>
+            <w:r>
+              <w:rPr>
+                <w:rFonts w:ascii="Courier New" w:hAnsi="Courier New" w:cs="Courier New"/>
+                <w:color w:val="000000"/>
+                <w:sz w:val="10"/>
+                <w:szCs w:val="20"/>
+                <w:lang w:val="en-GB"/>
+              </w:rPr>
+              <w:t>rec.id_to_retain</w:t>
+            </w:r>
+            <w:proofErr w:type="spellEnd"/>
+            <w:r>
+              <w:rPr>
+                <w:rFonts w:ascii="Courier New" w:hAnsi="Courier New" w:cs="Courier New"/>
+                <w:color w:val="000000"/>
+                <w:sz w:val="10"/>
+                <w:szCs w:val="20"/>
+                <w:lang w:val="en-GB"/>
+              </w:rPr>
+              <w:t>;</w:t>
             </w:r>
           </w:p>
           <w:p>
@@ -23599,7 +28654,29 @@
                 <w:szCs w:val="20"/>
                 <w:lang w:val="en-GB"/>
               </w:rPr>
-              <w:t xml:space="preserve"> id=rec.it_to_delete;</w:t>
+              <w:t xml:space="preserve"> id=</w:t>
+            </w:r>
+            <w:proofErr w:type="spellStart"/>
+            <w:r>
+              <w:rPr>
+                <w:rFonts w:ascii="Courier New" w:hAnsi="Courier New" w:cs="Courier New"/>
+                <w:color w:val="000000"/>
+                <w:sz w:val="10"/>
+                <w:szCs w:val="20"/>
+                <w:lang w:val="en-GB"/>
+              </w:rPr>
+              <w:t>rec.it_to_delete</w:t>
+            </w:r>
+            <w:proofErr w:type="spellEnd"/>
+            <w:r>
+              <w:rPr>
+                <w:rFonts w:ascii="Courier New" w:hAnsi="Courier New" w:cs="Courier New"/>
+                <w:color w:val="000000"/>
+                <w:sz w:val="10"/>
+                <w:szCs w:val="20"/>
+                <w:lang w:val="en-GB"/>
+              </w:rPr>
+              <w:t>;</w:t>
             </w:r>
           </w:p>
           <w:p>
@@ -23863,7 +28940,7 @@
           <w:lang w:eastAsia="en-US"/>
         </w:rPr>
       </w:pPr>
-      <w:bookmarkStart w:id="25" w:name="_Toc150664744"/>
+      <w:bookmarkStart w:id="26" w:name="_Toc157429869"/>
       <w:r>
         <w:rPr>
           <w:rFonts w:eastAsiaTheme="minorHAnsi"/>
@@ -23878,7 +28955,7 @@
         </w:rPr>
         <w:t>ęć nie mogą być zaimportowane</w:t>
       </w:r>
-      <w:bookmarkEnd w:id="25"/>
+      <w:bookmarkEnd w:id="26"/>
     </w:p>
     <w:tbl>
       <w:tblPr>
@@ -23923,8 +29000,49 @@
                 <w:rFonts w:eastAsiaTheme="minorHAnsi"/>
                 <w:lang w:val="en-GB" w:eastAsia="en-US"/>
               </w:rPr>
-              <w:t xml:space="preserve">    , (select count(id) from lecturers where integration_id=integration_id_lec) lec_ok</w:t>
-            </w:r>
+              <w:t xml:space="preserve">    , (select count(id) from lecturers where </w:t>
+            </w:r>
+            <w:proofErr w:type="spellStart"/>
+            <w:r>
+              <w:rPr>
+                <w:rFonts w:eastAsiaTheme="minorHAnsi"/>
+                <w:lang w:val="en-GB" w:eastAsia="en-US"/>
+              </w:rPr>
+              <w:t>integration_id</w:t>
+            </w:r>
+            <w:proofErr w:type="spellEnd"/>
+            <w:r>
+              <w:rPr>
+                <w:rFonts w:eastAsiaTheme="minorHAnsi"/>
+                <w:lang w:val="en-GB" w:eastAsia="en-US"/>
+              </w:rPr>
+              <w:t>=</w:t>
+            </w:r>
+            <w:proofErr w:type="spellStart"/>
+            <w:r>
+              <w:rPr>
+                <w:rFonts w:eastAsiaTheme="minorHAnsi"/>
+                <w:lang w:val="en-GB" w:eastAsia="en-US"/>
+              </w:rPr>
+              <w:t>integration_id_lec</w:t>
+            </w:r>
+            <w:proofErr w:type="spellEnd"/>
+            <w:r>
+              <w:rPr>
+                <w:rFonts w:eastAsiaTheme="minorHAnsi"/>
+                <w:lang w:val="en-GB" w:eastAsia="en-US"/>
+              </w:rPr>
+              <w:t xml:space="preserve">) </w:t>
+            </w:r>
+            <w:proofErr w:type="spellStart"/>
+            <w:r>
+              <w:rPr>
+                <w:rFonts w:eastAsiaTheme="minorHAnsi"/>
+                <w:lang w:val="en-GB" w:eastAsia="en-US"/>
+              </w:rPr>
+              <w:t>lec_ok</w:t>
+            </w:r>
+            <w:proofErr w:type="spellEnd"/>
           </w:p>
           <w:p>
             <w:pPr>
@@ -23939,8 +29057,50 @@
                 <w:rFonts w:eastAsiaTheme="minorHAnsi"/>
                 <w:lang w:val="en-GB" w:eastAsia="en-US"/>
               </w:rPr>
-              <w:t xml:space="preserve">    , (select count(id) from groups where integration_id=integration_id_gro) gro_ok</w:t>
-            </w:r>
+              <w:lastRenderedPageBreak/>
+              <w:t xml:space="preserve">    , (select count(id) from groups where </w:t>
+            </w:r>
+            <w:proofErr w:type="spellStart"/>
+            <w:r>
+              <w:rPr>
+                <w:rFonts w:eastAsiaTheme="minorHAnsi"/>
+                <w:lang w:val="en-GB" w:eastAsia="en-US"/>
+              </w:rPr>
+              <w:t>integration_id</w:t>
+            </w:r>
+            <w:proofErr w:type="spellEnd"/>
+            <w:r>
+              <w:rPr>
+                <w:rFonts w:eastAsiaTheme="minorHAnsi"/>
+                <w:lang w:val="en-GB" w:eastAsia="en-US"/>
+              </w:rPr>
+              <w:t>=</w:t>
+            </w:r>
+            <w:proofErr w:type="spellStart"/>
+            <w:r>
+              <w:rPr>
+                <w:rFonts w:eastAsiaTheme="minorHAnsi"/>
+                <w:lang w:val="en-GB" w:eastAsia="en-US"/>
+              </w:rPr>
+              <w:t>integration_id_gro</w:t>
+            </w:r>
+            <w:proofErr w:type="spellEnd"/>
+            <w:r>
+              <w:rPr>
+                <w:rFonts w:eastAsiaTheme="minorHAnsi"/>
+                <w:lang w:val="en-GB" w:eastAsia="en-US"/>
+              </w:rPr>
+              <w:t xml:space="preserve">) </w:t>
+            </w:r>
+            <w:proofErr w:type="spellStart"/>
+            <w:r>
+              <w:rPr>
+                <w:rFonts w:eastAsiaTheme="minorHAnsi"/>
+                <w:lang w:val="en-GB" w:eastAsia="en-US"/>
+              </w:rPr>
+              <w:t>gro_ok</w:t>
+            </w:r>
+            <w:proofErr w:type="spellEnd"/>
           </w:p>
           <w:p>
             <w:pPr>
@@ -23955,8 +29115,49 @@
                 <w:rFonts w:eastAsiaTheme="minorHAnsi"/>
                 <w:lang w:val="en-GB" w:eastAsia="en-US"/>
               </w:rPr>
-              <w:t xml:space="preserve">    , (select count(id) from subjects where integration_id=integration_id_sub) sub_ok</w:t>
-            </w:r>
+              <w:t xml:space="preserve">    , (select count(id) from subjects where </w:t>
+            </w:r>
+            <w:proofErr w:type="spellStart"/>
+            <w:r>
+              <w:rPr>
+                <w:rFonts w:eastAsiaTheme="minorHAnsi"/>
+                <w:lang w:val="en-GB" w:eastAsia="en-US"/>
+              </w:rPr>
+              <w:t>integration_id</w:t>
+            </w:r>
+            <w:proofErr w:type="spellEnd"/>
+            <w:r>
+              <w:rPr>
+                <w:rFonts w:eastAsiaTheme="minorHAnsi"/>
+                <w:lang w:val="en-GB" w:eastAsia="en-US"/>
+              </w:rPr>
+              <w:t>=</w:t>
+            </w:r>
+            <w:proofErr w:type="spellStart"/>
+            <w:r>
+              <w:rPr>
+                <w:rFonts w:eastAsiaTheme="minorHAnsi"/>
+                <w:lang w:val="en-GB" w:eastAsia="en-US"/>
+              </w:rPr>
+              <w:t>integration_id_sub</w:t>
+            </w:r>
+            <w:proofErr w:type="spellEnd"/>
+            <w:r>
+              <w:rPr>
+                <w:rFonts w:eastAsiaTheme="minorHAnsi"/>
+                <w:lang w:val="en-GB" w:eastAsia="en-US"/>
+              </w:rPr>
+              <w:t xml:space="preserve">) </w:t>
+            </w:r>
+            <w:proofErr w:type="spellStart"/>
+            <w:r>
+              <w:rPr>
+                <w:rFonts w:eastAsiaTheme="minorHAnsi"/>
+                <w:lang w:val="en-GB" w:eastAsia="en-US"/>
+              </w:rPr>
+              <w:t>sub_ok</w:t>
+            </w:r>
+            <w:proofErr w:type="spellEnd"/>
           </w:p>
           <w:p>
             <w:pPr>
@@ -23971,8 +29172,49 @@
                 <w:rFonts w:eastAsiaTheme="minorHAnsi"/>
                 <w:lang w:val="en-GB" w:eastAsia="en-US"/>
               </w:rPr>
-              <w:t xml:space="preserve">    , (select count(id) from forms where integration_id=integration_id_for) for_ok</w:t>
-            </w:r>
+              <w:t xml:space="preserve">    , (select count(id) from forms where </w:t>
+            </w:r>
+            <w:proofErr w:type="spellStart"/>
+            <w:r>
+              <w:rPr>
+                <w:rFonts w:eastAsiaTheme="minorHAnsi"/>
+                <w:lang w:val="en-GB" w:eastAsia="en-US"/>
+              </w:rPr>
+              <w:t>integration_id</w:t>
+            </w:r>
+            <w:proofErr w:type="spellEnd"/>
+            <w:r>
+              <w:rPr>
+                <w:rFonts w:eastAsiaTheme="minorHAnsi"/>
+                <w:lang w:val="en-GB" w:eastAsia="en-US"/>
+              </w:rPr>
+              <w:t>=</w:t>
+            </w:r>
+            <w:proofErr w:type="spellStart"/>
+            <w:r>
+              <w:rPr>
+                <w:rFonts w:eastAsiaTheme="minorHAnsi"/>
+                <w:lang w:val="en-GB" w:eastAsia="en-US"/>
+              </w:rPr>
+              <w:t>integration_id_for</w:t>
+            </w:r>
+            <w:proofErr w:type="spellEnd"/>
+            <w:r>
+              <w:rPr>
+                <w:rFonts w:eastAsiaTheme="minorHAnsi"/>
+                <w:lang w:val="en-GB" w:eastAsia="en-US"/>
+              </w:rPr>
+              <w:t xml:space="preserve">) </w:t>
+            </w:r>
+            <w:proofErr w:type="spellStart"/>
+            <w:r>
+              <w:rPr>
+                <w:rFonts w:eastAsiaTheme="minorHAnsi"/>
+                <w:lang w:val="en-GB" w:eastAsia="en-US"/>
+              </w:rPr>
+              <w:t>for_ok</w:t>
+            </w:r>
+            <w:proofErr w:type="spellEnd"/>
           </w:p>
           <w:p>
             <w:pPr>
@@ -23987,7 +29229,39 @@
                 <w:rFonts w:eastAsiaTheme="minorHAnsi"/>
                 <w:lang w:val="en-GB" w:eastAsia="en-US"/>
               </w:rPr>
-              <w:t xml:space="preserve">from int_plan where integration_id in ( </w:t>
+              <w:t xml:space="preserve">from </w:t>
+            </w:r>
+            <w:proofErr w:type="spellStart"/>
+            <w:r>
+              <w:rPr>
+                <w:rFonts w:eastAsiaTheme="minorHAnsi"/>
+                <w:lang w:val="en-GB" w:eastAsia="en-US"/>
+              </w:rPr>
+              <w:t>int_plan</w:t>
+            </w:r>
+            <w:proofErr w:type="spellEnd"/>
+            <w:r>
+              <w:rPr>
+                <w:rFonts w:eastAsiaTheme="minorHAnsi"/>
+                <w:lang w:val="en-GB" w:eastAsia="en-US"/>
+              </w:rPr>
+              <w:t xml:space="preserve"> where </w:t>
+            </w:r>
+            <w:proofErr w:type="spellStart"/>
+            <w:r>
+              <w:rPr>
+                <w:rFonts w:eastAsiaTheme="minorHAnsi"/>
+                <w:lang w:val="en-GB" w:eastAsia="en-US"/>
+              </w:rPr>
+              <w:t>integration_id</w:t>
+            </w:r>
+            <w:proofErr w:type="spellEnd"/>
+            <w:r>
+              <w:rPr>
+                <w:rFonts w:eastAsiaTheme="minorHAnsi"/>
+                <w:lang w:val="en-GB" w:eastAsia="en-US"/>
+              </w:rPr>
+              <w:t xml:space="preserve"> in ( </w:t>
             </w:r>
           </w:p>
           <w:p>
@@ -24003,7 +29277,39 @@
                 <w:rFonts w:eastAsiaTheme="minorHAnsi"/>
                 <w:lang w:val="en-GB" w:eastAsia="en-US"/>
               </w:rPr>
-              <w:t xml:space="preserve">select integration_id from int_plan </w:t>
+              <w:t xml:space="preserve">select </w:t>
+            </w:r>
+            <w:proofErr w:type="spellStart"/>
+            <w:r>
+              <w:rPr>
+                <w:rFonts w:eastAsiaTheme="minorHAnsi"/>
+                <w:lang w:val="en-GB" w:eastAsia="en-US"/>
+              </w:rPr>
+              <w:t>integration_id</w:t>
+            </w:r>
+            <w:proofErr w:type="spellEnd"/>
+            <w:r>
+              <w:rPr>
+                <w:rFonts w:eastAsiaTheme="minorHAnsi"/>
+                <w:lang w:val="en-GB" w:eastAsia="en-US"/>
+              </w:rPr>
+              <w:t xml:space="preserve"> from </w:t>
+            </w:r>
+            <w:proofErr w:type="spellStart"/>
+            <w:r>
+              <w:rPr>
+                <w:rFonts w:eastAsiaTheme="minorHAnsi"/>
+                <w:lang w:val="en-GB" w:eastAsia="en-US"/>
+              </w:rPr>
+              <w:t>int_plan</w:t>
+            </w:r>
+            <w:proofErr w:type="spellEnd"/>
+            <w:r>
+              <w:rPr>
+                <w:rFonts w:eastAsiaTheme="minorHAnsi"/>
+                <w:lang w:val="en-GB" w:eastAsia="en-US"/>
+              </w:rPr>
+              <w:t xml:space="preserve"> </w:t>
             </w:r>
           </w:p>
           <w:p>
@@ -24035,8 +29341,33 @@
                 <w:rFonts w:eastAsiaTheme="minorHAnsi"/>
                 <w:lang w:val="en-GB" w:eastAsia="en-US"/>
               </w:rPr>
-              <w:t>select integration_id from tt_combinations</w:t>
-            </w:r>
+              <w:t xml:space="preserve">select </w:t>
+            </w:r>
+            <w:proofErr w:type="spellStart"/>
+            <w:r>
+              <w:rPr>
+                <w:rFonts w:eastAsiaTheme="minorHAnsi"/>
+                <w:lang w:val="en-GB" w:eastAsia="en-US"/>
+              </w:rPr>
+              <w:t>integration_id</w:t>
+            </w:r>
+            <w:proofErr w:type="spellEnd"/>
+            <w:r>
+              <w:rPr>
+                <w:rFonts w:eastAsiaTheme="minorHAnsi"/>
+                <w:lang w:val="en-GB" w:eastAsia="en-US"/>
+              </w:rPr>
+              <w:t xml:space="preserve"> from </w:t>
+            </w:r>
+            <w:proofErr w:type="spellStart"/>
+            <w:r>
+              <w:rPr>
+                <w:rFonts w:eastAsiaTheme="minorHAnsi"/>
+                <w:lang w:val="en-GB" w:eastAsia="en-US"/>
+              </w:rPr>
+              <w:t>tt_combinations</w:t>
+            </w:r>
+            <w:proofErr w:type="spellEnd"/>
           </w:p>
           <w:p>
             <w:pPr>
@@ -24067,7 +29398,23 @@
                 <w:rFonts w:eastAsiaTheme="minorHAnsi"/>
                 <w:lang w:val="en-GB" w:eastAsia="en-US"/>
               </w:rPr>
-              <w:t>and cycle_name=</w:t>
+              <w:t xml:space="preserve">and </w:t>
+            </w:r>
+            <w:proofErr w:type="spellStart"/>
+            <w:r>
+              <w:rPr>
+                <w:rFonts w:eastAsiaTheme="minorHAnsi"/>
+                <w:lang w:val="en-GB" w:eastAsia="en-US"/>
+              </w:rPr>
+              <w:t>cycle_name</w:t>
+            </w:r>
+            <w:proofErr w:type="spellEnd"/>
+            <w:r>
+              <w:rPr>
+                <w:rFonts w:eastAsiaTheme="minorHAnsi"/>
+                <w:lang w:val="en-GB" w:eastAsia="en-US"/>
+              </w:rPr>
+              <w:t>=</w:t>
             </w:r>
             <w:r>
               <w:rPr>
@@ -24091,7 +29438,23 @@
                 <w:rFonts w:eastAsiaTheme="minorHAnsi"/>
                 <w:lang w:val="en-GB" w:eastAsia="en-US"/>
               </w:rPr>
-              <w:t>and is_active='1'</w:t>
+              <w:t xml:space="preserve">and </w:t>
+            </w:r>
+            <w:proofErr w:type="spellStart"/>
+            <w:r>
+              <w:rPr>
+                <w:rFonts w:eastAsiaTheme="minorHAnsi"/>
+                <w:lang w:val="en-GB" w:eastAsia="en-US"/>
+              </w:rPr>
+              <w:t>is_active</w:t>
+            </w:r>
+            <w:proofErr w:type="spellEnd"/>
+            <w:r>
+              <w:rPr>
+                <w:rFonts w:eastAsiaTheme="minorHAnsi"/>
+                <w:lang w:val="en-GB" w:eastAsia="en-US"/>
+              </w:rPr>
+              <w:t>='1'</w:t>
             </w:r>
           </w:p>
         </w:tc>
@@ -24116,8 +29479,8 @@
       </w:pPr>
     </w:p>
     <w:sectPr>
-      <w:headerReference w:type="default" r:id="rId21"/>
-      <w:footerReference w:type="default" r:id="rId22"/>
+      <w:headerReference w:type="default" r:id="rId22"/>
+      <w:footerReference w:type="default" r:id="rId23"/>
       <w:type w:val="continuous"/>
       <w:pgSz w:w="11906" w:h="16838"/>
       <w:pgMar w:top="1535" w:right="1133" w:bottom="1418" w:left="993" w:header="142" w:footer="0" w:gutter="0"/>
@@ -24177,7 +29540,7 @@
           <w:rPr>
             <w:noProof/>
           </w:rPr>
-          <w:t>14</w:t>
+          <w:t>1</w:t>
         </w:r>
         <w:r>
           <w:fldChar w:fldCharType="end"/>
@@ -24306,8 +29669,8 @@
         </wp:anchor>
       </w:drawing>
     </w:r>
-    <w:bookmarkStart w:id="26" w:name="OLE_LINK1"/>
-    <w:bookmarkStart w:id="27" w:name="OLE_LINK2"/>
+    <w:bookmarkStart w:id="27" w:name="OLE_LINK1"/>
+    <w:bookmarkStart w:id="28" w:name="OLE_LINK2"/>
     <w:r>
       <w:rPr>
         <w:rFonts w:ascii="Tempus Sans ITC" w:hAnsi="Tempus Sans ITC"/>
@@ -24427,8 +29790,8 @@
       </w:rPr>
       <w:t>g</w:t>
     </w:r>
-    <w:bookmarkEnd w:id="26"/>
     <w:bookmarkEnd w:id="27"/>
+    <w:bookmarkEnd w:id="28"/>
   </w:p>
   <w:p>
     <w:pPr>
@@ -29186,7 +34549,7 @@
 </file>
 
 <file path=customXml/itemProps1.xml><?xml version="1.0" encoding="utf-8"?>
-<ds:datastoreItem xmlns:ds="http://schemas.openxmlformats.org/officeDocument/2006/customXml" ds:itemID="{6A90DEA0-706B-48F6-A328-B1F401CC10E2}">
+<ds:datastoreItem xmlns:ds="http://schemas.openxmlformats.org/officeDocument/2006/customXml" ds:itemID="{45D3A42A-F07A-4D92-822C-F510C3EA5F69}">
   <ds:schemaRefs>
     <ds:schemaRef ds:uri="http://schemas.openxmlformats.org/officeDocument/2006/bibliography"/>
   </ds:schemaRefs>
